--- a/machine learninig.docx
+++ b/machine learninig.docx
@@ -18,6 +18,25 @@
           <w:sz w:val="36"/>
           <w:szCs w:val="36"/>
         </w:rPr>
+        <w:t>MARWA SAAR</w:t>
+      </w:r>
+    </w:p>
+    <w:p>
+      <w:pPr>
+        <w:rPr>
+          <w:b/>
+          <w:bCs/>
+          <w:sz w:val="36"/>
+          <w:szCs w:val="36"/>
+        </w:rPr>
+      </w:pPr>
+      <w:r>
+        <w:rPr>
+          <w:b/>
+          <w:bCs/>
+          <w:sz w:val="36"/>
+          <w:szCs w:val="36"/>
+        </w:rPr>
         <w:t xml:space="preserve">Applied </w:t>
       </w:r>
       <w:r>
@@ -325,7 +344,6 @@
     <w:p/>
     <w:p>
       <w:r>
-        <w:lastRenderedPageBreak/>
         <w:t>Traditional SDLC (Software Development Life Cycle)</w:t>
       </w:r>
       <w:r>
@@ -508,6 +526,7 @@
           <w:b/>
           <w:bCs/>
         </w:rPr>
+        <w:lastRenderedPageBreak/>
         <w:t>Random Search:</w:t>
       </w:r>
       <w:r>
@@ -526,7 +545,6 @@
           <w:b/>
           <w:bCs/>
         </w:rPr>
-        <w:lastRenderedPageBreak/>
         <w:t>Cross-Validation Selection:</w:t>
       </w:r>
       <w:r>
@@ -800,6 +818,7 @@
           <w:b/>
           <w:bCs/>
         </w:rPr>
+        <w:lastRenderedPageBreak/>
         <w:t>Choose the best algorithm (e.g., Random Forest, SVM, Neural Network) based on the data type and problem.</w:t>
       </w:r>
     </w:p>
@@ -818,7 +837,6 @@
           <w:b/>
           <w:bCs/>
         </w:rPr>
-        <w:lastRenderedPageBreak/>
         <w:t>8. Model Training</w:t>
       </w:r>
     </w:p>
@@ -1285,7 +1303,7 @@
           <w:bCs/>
         </w:rPr>
         <w:pict w14:anchorId="3A1B72F4">
-          <v:rect id="_x0000_i1069" style="width:0;height:1.5pt" o:hralign="center" o:hrstd="t" o:hr="t" fillcolor="#a0a0a0" stroked="f"/>
+          <v:rect id="_x0000_i1027" style="width:0;height:1.5pt" o:hralign="center" o:hrstd="t" o:hr="t" fillcolor="#a0a0a0" stroked="f"/>
         </w:pict>
       </w:r>
     </w:p>
@@ -1320,7 +1338,23 @@
           <w:b/>
           <w:bCs/>
         </w:rPr>
-        <w:t>Prediction: Estimates outcomes like sales, prices, or trends.</w:t>
+        <w:t xml:space="preserve">Prediction: </w:t>
+      </w:r>
+      <w:proofErr w:type="gramStart"/>
+      <w:r>
+        <w:rPr>
+          <w:b/>
+          <w:bCs/>
+        </w:rPr>
+        <w:t>Estimates</w:t>
+      </w:r>
+      <w:proofErr w:type="gramEnd"/>
+      <w:r>
+        <w:rPr>
+          <w:b/>
+          <w:bCs/>
+        </w:rPr>
+        <w:t xml:space="preserve"> outcomes like sales, prices, or trends.</w:t>
       </w:r>
     </w:p>
     <w:p>
@@ -1339,7 +1373,23 @@
           <w:b/>
           <w:bCs/>
         </w:rPr>
-        <w:t>Relationship Analysis: Understands how independent variables affect the dependent variable.</w:t>
+        <w:t xml:space="preserve">Relationship Analysis: Understands how independent variables affect </w:t>
+      </w:r>
+      <w:proofErr w:type="gramStart"/>
+      <w:r>
+        <w:rPr>
+          <w:b/>
+          <w:bCs/>
+        </w:rPr>
+        <w:t>the dependent variable</w:t>
+      </w:r>
+      <w:proofErr w:type="gramEnd"/>
+      <w:r>
+        <w:rPr>
+          <w:b/>
+          <w:bCs/>
+        </w:rPr>
+        <w:t>.</w:t>
       </w:r>
     </w:p>
     <w:p>
@@ -1358,6 +1408,7 @@
           <w:b/>
           <w:bCs/>
         </w:rPr>
+        <w:lastRenderedPageBreak/>
         <w:t>Simplicity: Easy to implement and interpret.</w:t>
       </w:r>
     </w:p>
@@ -1377,7 +1428,6 @@
           <w:b/>
           <w:bCs/>
         </w:rPr>
-        <w:lastRenderedPageBreak/>
         <w:t>Basis for Advanced Models: Forms the foundation for many machine learning algorithms.</w:t>
       </w:r>
     </w:p>
@@ -1394,7 +1444,7 @@
           <w:bCs/>
         </w:rPr>
         <w:pict w14:anchorId="4A15C44B">
-          <v:rect id="_x0000_i1070" style="width:0;height:1.5pt" o:hralign="center" o:hrstd="t" o:hr="t" fillcolor="#a0a0a0" stroked="f"/>
+          <v:rect id="_x0000_i1028" style="width:0;height:1.5pt" o:hralign="center" o:hrstd="t" o:hr="t" fillcolor="#a0a0a0" stroked="f"/>
         </w:pict>
       </w:r>
     </w:p>
@@ -1447,11 +1497,9 @@
             <m:t>y=mx+b</m:t>
           </m:r>
           <m:r>
-            <w:rPr>
-              <w:b/>
-              <w:bCs/>
-              <w:i/>
-            </w:rPr>
+            <m:rPr>
+              <m:sty m:val="bi"/>
+            </m:rPr>
             <w:br/>
           </m:r>
         </m:oMath>
@@ -1809,10 +1857,9 @@
             </m:sub>
           </m:sSub>
           <m:r>
-            <w:rPr>
-              <w:b/>
-              <w:bCs/>
-            </w:rPr>
+            <m:rPr>
+              <m:sty m:val="b"/>
+            </m:rPr>
             <w:br/>
           </m:r>
         </m:oMath>
@@ -1831,7 +1878,7 @@
           <w:bCs/>
         </w:rPr>
         <w:pict w14:anchorId="4018604A">
-          <v:rect id="_x0000_i1071" style="width:0;height:1.5pt" o:hralign="center" o:hrstd="t" o:hr="t" fillcolor="#a0a0a0" stroked="f"/>
+          <v:rect id="_x0000_i1029" style="width:0;height:1.5pt" o:hralign="center" o:hrstd="t" o:hr="t" fillcolor="#a0a0a0" stroked="f"/>
         </w:pict>
       </w:r>
     </w:p>
@@ -1977,7 +2024,7 @@
           <w:bCs/>
         </w:rPr>
         <w:pict w14:anchorId="0232D812">
-          <v:rect id="_x0000_i1072" style="width:0;height:1.5pt" o:hralign="center" o:hrstd="t" o:hr="t" fillcolor="#a0a0a0" stroked="f"/>
+          <v:rect id="_x0000_i1030" style="width:0;height:1.5pt" o:hralign="center" o:hrstd="t" o:hr="t" fillcolor="#a0a0a0" stroked="f"/>
         </w:pict>
       </w:r>
     </w:p>
@@ -2088,6 +2135,7 @@
           <w:b/>
           <w:bCs/>
         </w:rPr>
+        <w:lastRenderedPageBreak/>
         <w:t>No Multicollinearity: Independent variables are not highly correlated.</w:t>
       </w:r>
     </w:p>
@@ -2103,9 +2151,8 @@
           <w:b/>
           <w:bCs/>
         </w:rPr>
-        <w:lastRenderedPageBreak/>
         <w:pict w14:anchorId="7397CE34">
-          <v:rect id="_x0000_i1073" style="width:0;height:1.5pt" o:hralign="center" o:hrstd="t" o:hr="t" fillcolor="#a0a0a0" stroked="f"/>
+          <v:rect id="_x0000_i1031" style="width:0;height:1.5pt" o:hralign="center" o:hrstd="t" o:hr="t" fillcolor="#a0a0a0" stroked="f"/>
         </w:pict>
       </w:r>
     </w:p>
@@ -2610,10 +2657,9 @@
             </m:den>
           </m:f>
           <m:r>
-            <w:rPr>
-              <w:b/>
-              <w:bCs/>
-            </w:rPr>
+            <m:rPr>
+              <m:sty m:val="b"/>
+            </m:rPr>
             <w:br/>
           </m:r>
         </m:oMath>
@@ -2632,7 +2678,7 @@
           <w:bCs/>
         </w:rPr>
         <w:pict w14:anchorId="21CE8C6B">
-          <v:rect id="_x0000_i1074" style="width:0;height:1.5pt" o:hralign="center" o:hrstd="t" o:hr="t" fillcolor="#a0a0a0" stroked="f"/>
+          <v:rect id="_x0000_i1032" style="width:0;height:1.5pt" o:hralign="center" o:hrstd="t" o:hr="t" fillcolor="#a0a0a0" stroked="f"/>
         </w:pict>
       </w:r>
     </w:p>
@@ -2886,10 +2932,9 @@
             </m:sup>
           </m:sSup>
           <m:r>
-            <w:rPr>
-              <w:b/>
-              <w:bCs/>
-            </w:rPr>
+            <m:rPr>
+              <m:sty m:val="b"/>
+            </m:rPr>
             <w:br/>
           </m:r>
         </m:oMath>
@@ -3029,7 +3074,7 @@
           <w:bCs/>
         </w:rPr>
         <w:pict w14:anchorId="0BEDA217">
-          <v:rect id="_x0000_i1075" style="width:0;height:1.5pt" o:hralign="center" o:hrstd="t" o:hr="t" fillcolor="#a0a0a0" stroked="f"/>
+          <v:rect id="_x0000_i1033" style="width:0;height:1.5pt" o:hralign="center" o:hrstd="t" o:hr="t" fillcolor="#a0a0a0" stroked="f"/>
         </w:pict>
       </w:r>
     </w:p>
@@ -3199,6 +3244,7 @@
         <w:rPr>
           <w:b/>
           <w:bCs/>
+          <w:noProof/>
         </w:rPr>
         <w:lastRenderedPageBreak/>
         <w:drawing>
@@ -3534,6 +3580,9 @@
             <m:t>Predicted value</m:t>
           </m:r>
           <m:r>
+            <m:rPr>
+              <m:sty m:val="p"/>
+            </m:rPr>
             <w:rPr>
               <w:rFonts w:ascii="Times New Roman" w:eastAsia="Times New Roman" w:hAnsi="Times New Roman" w:cs="Times New Roman"/>
               <w:kern w:val="0"/>
@@ -3625,7 +3674,7 @@
           <w:bCs/>
         </w:rPr>
         <w:pict w14:anchorId="45779A94">
-          <v:rect id="_x0000_i1089" style="width:0;height:1.5pt" o:hralign="center" o:hrstd="t" o:hr="t" fillcolor="#a0a0a0" stroked="f"/>
+          <v:rect id="_x0000_i1034" style="width:0;height:1.5pt" o:hralign="center" o:hrstd="t" o:hr="t" fillcolor="#a0a0a0" stroked="f"/>
         </w:pict>
       </w:r>
     </w:p>
@@ -3642,14 +3691,7 @@
           <w:b/>
           <w:bCs/>
         </w:rPr>
-        <w:t>E</w:t>
-      </w:r>
-      <w:r>
-        <w:rPr>
-          <w:b/>
-          <w:bCs/>
-        </w:rPr>
-        <w:t>poch</w:t>
+        <w:t>Epoch</w:t>
       </w:r>
     </w:p>
     <w:p>
@@ -8537,6 +8579,7 @@
   <w:style w:type="character" w:default="1" w:styleId="DefaultParagraphFont">
     <w:name w:val="Default Paragraph Font"/>
     <w:uiPriority w:val="1"/>
+    <w:semiHidden/>
     <w:unhideWhenUsed/>
   </w:style>
   <w:style w:type="table" w:default="1" w:styleId="TableNormal">

--- a/machine learninig.docx
+++ b/machine learninig.docx
@@ -18,7 +18,34 @@
           <w:sz w:val="36"/>
           <w:szCs w:val="36"/>
         </w:rPr>
-        <w:t>MARWA SAAR</w:t>
+        <w:t>MARWA</w:t>
+      </w:r>
+      <w:r>
+        <w:rPr>
+          <w:b/>
+          <w:bCs/>
+          <w:sz w:val="36"/>
+          <w:szCs w:val="36"/>
+        </w:rPr>
+        <w:t xml:space="preserve"> mohammed</w:t>
+      </w:r>
+      <w:r>
+        <w:rPr>
+          <w:b/>
+          <w:bCs/>
+          <w:sz w:val="36"/>
+          <w:szCs w:val="36"/>
+        </w:rPr>
+        <w:t xml:space="preserve"> SAAR</w:t>
+      </w:r>
+      <w:r>
+        <w:rPr>
+          <w:b/>
+          <w:bCs/>
+          <w:sz w:val="36"/>
+          <w:szCs w:val="36"/>
+        </w:rPr>
+        <w:t xml:space="preserve"> </w:t>
       </w:r>
     </w:p>
     <w:p>
@@ -1498,7 +1525,7 @@
           </m:r>
           <m:r>
             <m:rPr>
-              <m:sty m:val="bi"/>
+              <m:sty m:val="p"/>
             </m:rPr>
             <w:br/>
           </m:r>
@@ -1858,7 +1885,7 @@
           </m:sSub>
           <m:r>
             <m:rPr>
-              <m:sty m:val="b"/>
+              <m:sty m:val="p"/>
             </m:rPr>
             <w:br/>
           </m:r>
@@ -2658,7 +2685,7 @@
           </m:f>
           <m:r>
             <m:rPr>
-              <m:sty m:val="b"/>
+              <m:sty m:val="p"/>
             </m:rPr>
             <w:br/>
           </m:r>
@@ -2933,7 +2960,7 @@
           </m:sSup>
           <m:r>
             <m:rPr>
-              <m:sty m:val="b"/>
+              <m:sty m:val="p"/>
             </m:rPr>
             <w:br/>
           </m:r>

--- a/machine learninig.docx
+++ b/machine learninig.docx
@@ -5,45 +5,40 @@
     <w:p>
       <w:pPr>
         <w:rPr>
-          <w:b/>
-          <w:bCs/>
-          <w:sz w:val="36"/>
-          <w:szCs w:val="36"/>
-        </w:rPr>
-      </w:pPr>
-      <w:r>
-        <w:rPr>
-          <w:b/>
-          <w:bCs/>
-          <w:sz w:val="36"/>
-          <w:szCs w:val="36"/>
+          <w:rFonts w:ascii="Calibri" w:hAnsi="Calibri" w:cs="Calibri"/>
+          <w:b/>
+          <w:bCs/>
+        </w:rPr>
+      </w:pPr>
+      <w:r>
+        <w:rPr>
+          <w:rFonts w:ascii="Calibri" w:hAnsi="Calibri" w:cs="Calibri"/>
+          <w:b/>
+          <w:bCs/>
         </w:rPr>
         <w:t>MARWA</w:t>
       </w:r>
       <w:r>
         <w:rPr>
-          <w:b/>
-          <w:bCs/>
-          <w:sz w:val="36"/>
-          <w:szCs w:val="36"/>
+          <w:rFonts w:ascii="Calibri" w:hAnsi="Calibri" w:cs="Calibri"/>
+          <w:b/>
+          <w:bCs/>
         </w:rPr>
         <w:t xml:space="preserve"> mohammed</w:t>
       </w:r>
       <w:r>
         <w:rPr>
-          <w:b/>
-          <w:bCs/>
-          <w:sz w:val="36"/>
-          <w:szCs w:val="36"/>
+          <w:rFonts w:ascii="Calibri" w:hAnsi="Calibri" w:cs="Calibri"/>
+          <w:b/>
+          <w:bCs/>
         </w:rPr>
         <w:t xml:space="preserve"> SAAR</w:t>
       </w:r>
       <w:r>
         <w:rPr>
-          <w:b/>
-          <w:bCs/>
-          <w:sz w:val="36"/>
-          <w:szCs w:val="36"/>
+          <w:rFonts w:ascii="Calibri" w:hAnsi="Calibri" w:cs="Calibri"/>
+          <w:b/>
+          <w:bCs/>
         </w:rPr>
         <w:t xml:space="preserve"> </w:t>
       </w:r>
@@ -51,27 +46,24 @@
     <w:p>
       <w:pPr>
         <w:rPr>
-          <w:b/>
-          <w:bCs/>
-          <w:sz w:val="36"/>
-          <w:szCs w:val="36"/>
-        </w:rPr>
-      </w:pPr>
-      <w:r>
-        <w:rPr>
-          <w:b/>
-          <w:bCs/>
-          <w:sz w:val="36"/>
-          <w:szCs w:val="36"/>
+          <w:rFonts w:ascii="Calibri" w:hAnsi="Calibri" w:cs="Calibri"/>
+          <w:b/>
+          <w:bCs/>
+        </w:rPr>
+      </w:pPr>
+      <w:r>
+        <w:rPr>
+          <w:rFonts w:ascii="Calibri" w:hAnsi="Calibri" w:cs="Calibri"/>
+          <w:b/>
+          <w:bCs/>
         </w:rPr>
         <w:t xml:space="preserve">Applied </w:t>
       </w:r>
       <w:r>
         <w:rPr>
-          <w:b/>
-          <w:bCs/>
-          <w:sz w:val="36"/>
-          <w:szCs w:val="36"/>
+          <w:rFonts w:ascii="Calibri" w:hAnsi="Calibri" w:cs="Calibri"/>
+          <w:b/>
+          <w:bCs/>
         </w:rPr>
         <w:t>Machine &amp; deep learning</w:t>
       </w:r>
@@ -79,67 +71,57 @@
     <w:p>
       <w:pPr>
         <w:rPr>
-          <w:b/>
-          <w:bCs/>
-        </w:rPr>
-      </w:pPr>
-    </w:p>
-    <w:p>
-      <w:r>
-        <w:rPr>
-          <w:b/>
-          <w:bCs/>
-        </w:rPr>
-        <w:t>Machine Learning (ML)</w:t>
-      </w:r>
-      <w:r>
-        <w:t xml:space="preserve"> is a field of Artificial Intelligence (AI) that allows computers to </w:t>
-      </w:r>
-      <w:r>
-        <w:rPr>
-          <w:b/>
-          <w:bCs/>
-        </w:rPr>
-        <w:t>learn patterns from data</w:t>
-      </w:r>
-      <w:r>
-        <w:t xml:space="preserve"> and make </w:t>
-      </w:r>
-      <w:r>
-        <w:rPr>
-          <w:b/>
-          <w:bCs/>
-        </w:rPr>
-        <w:t>predictions or decisions</w:t>
-      </w:r>
-      <w:r>
-        <w:t xml:space="preserve"> without being explicitly programmed.</w:t>
-      </w:r>
-    </w:p>
-    <w:p>
-      <w:r>
-        <w:t xml:space="preserve">Instead of writing rules, we give the machine </w:t>
-      </w:r>
-      <w:r>
-        <w:rPr>
-          <w:b/>
-          <w:bCs/>
-        </w:rPr>
-        <w:t>data</w:t>
-      </w:r>
-      <w:r>
-        <w:t>, and it learns patterns automatically.</w:t>
-      </w:r>
-    </w:p>
-    <w:p>
-      <w:pPr>
-        <w:rPr>
-          <w:b/>
-          <w:bCs/>
-        </w:rPr>
-      </w:pPr>
-      <w:r>
-        <w:rPr>
+          <w:rFonts w:ascii="Calibri" w:hAnsi="Calibri" w:cs="Calibri"/>
+          <w:b/>
+          <w:bCs/>
+        </w:rPr>
+      </w:pPr>
+    </w:p>
+    <w:p>
+      <w:pPr>
+        <w:rPr>
+          <w:rFonts w:ascii="Calibri" w:hAnsi="Calibri" w:cs="Calibri"/>
+          <w:b/>
+          <w:bCs/>
+        </w:rPr>
+      </w:pPr>
+      <w:r>
+        <w:rPr>
+          <w:rFonts w:ascii="Calibri" w:hAnsi="Calibri" w:cs="Calibri"/>
+          <w:b/>
+          <w:bCs/>
+        </w:rPr>
+        <w:t>Machine Learning (ML) is a field of Artificial Intelligence (AI) that allows computers to learn patterns from data and make predictions or decisions without being explicitly programmed.</w:t>
+      </w:r>
+    </w:p>
+    <w:p>
+      <w:pPr>
+        <w:rPr>
+          <w:rFonts w:ascii="Calibri" w:hAnsi="Calibri" w:cs="Calibri"/>
+          <w:b/>
+          <w:bCs/>
+        </w:rPr>
+      </w:pPr>
+      <w:r>
+        <w:rPr>
+          <w:rFonts w:ascii="Calibri" w:hAnsi="Calibri" w:cs="Calibri"/>
+          <w:b/>
+          <w:bCs/>
+        </w:rPr>
+        <w:t>Instead of writing rules, we give the machine data, and it learns patterns automatically.</w:t>
+      </w:r>
+    </w:p>
+    <w:p>
+      <w:pPr>
+        <w:rPr>
+          <w:rFonts w:ascii="Calibri" w:hAnsi="Calibri" w:cs="Calibri"/>
+          <w:b/>
+          <w:bCs/>
+        </w:rPr>
+      </w:pPr>
+      <w:r>
+        <w:rPr>
+          <w:rFonts w:ascii="Calibri" w:hAnsi="Calibri" w:cs="Calibri"/>
           <w:b/>
           <w:bCs/>
         </w:rPr>
@@ -149,12 +131,14 @@
     <w:p>
       <w:pPr>
         <w:rPr>
-          <w:b/>
-          <w:bCs/>
-        </w:rPr>
-      </w:pPr>
-      <w:r>
-        <w:rPr>
+          <w:rFonts w:ascii="Calibri" w:hAnsi="Calibri" w:cs="Calibri"/>
+          <w:b/>
+          <w:bCs/>
+        </w:rPr>
+      </w:pPr>
+      <w:r>
+        <w:rPr>
+          <w:rFonts w:ascii="Calibri" w:hAnsi="Calibri" w:cs="Calibri"/>
           <w:b/>
           <w:bCs/>
         </w:rPr>
@@ -170,6 +154,7 @@
       </w:r>
       <w:r>
         <w:rPr>
+          <w:rFonts w:ascii="Calibri" w:hAnsi="Calibri" w:cs="Calibri"/>
           <w:b/>
           <w:bCs/>
         </w:rPr>
@@ -177,12 +162,36 @@
       </w:r>
     </w:p>
     <w:p>
-      <w:r>
+      <w:pPr>
+        <w:rPr>
+          <w:rFonts w:ascii="Calibri" w:hAnsi="Calibri" w:cs="Calibri"/>
+          <w:b/>
+          <w:bCs/>
+        </w:rPr>
+      </w:pPr>
+      <w:r>
+        <w:rPr>
+          <w:rFonts w:ascii="Calibri" w:hAnsi="Calibri" w:cs="Calibri"/>
+          <w:b/>
+          <w:bCs/>
+        </w:rPr>
         <w:t>The model learns using labeled data (with correct answers).</w:t>
       </w:r>
     </w:p>
     <w:p>
-      <w:r>
+      <w:pPr>
+        <w:rPr>
+          <w:rFonts w:ascii="Calibri" w:hAnsi="Calibri" w:cs="Calibri"/>
+          <w:b/>
+          <w:bCs/>
+        </w:rPr>
+      </w:pPr>
+      <w:r>
+        <w:rPr>
+          <w:rFonts w:ascii="Calibri" w:hAnsi="Calibri" w:cs="Calibri"/>
+          <w:b/>
+          <w:bCs/>
+        </w:rPr>
         <w:t>Used for:</w:t>
       </w:r>
     </w:p>
@@ -192,16 +201,19 @@
           <w:ilvl w:val="0"/>
           <w:numId w:val="1"/>
         </w:numPr>
-      </w:pPr>
-      <w:r>
-        <w:t xml:space="preserve">Predicting numbers → </w:t>
-      </w:r>
-      <w:r>
-        <w:rPr>
-          <w:b/>
-          <w:bCs/>
-        </w:rPr>
-        <w:t>Regression</w:t>
+        <w:rPr>
+          <w:rFonts w:ascii="Calibri" w:hAnsi="Calibri" w:cs="Calibri"/>
+          <w:b/>
+          <w:bCs/>
+        </w:rPr>
+      </w:pPr>
+      <w:r>
+        <w:rPr>
+          <w:rFonts w:ascii="Calibri" w:hAnsi="Calibri" w:cs="Calibri"/>
+          <w:b/>
+          <w:bCs/>
+        </w:rPr>
+        <w:t>Predicting numbers → Regression</w:t>
       </w:r>
     </w:p>
     <w:p>
@@ -210,20 +222,35 @@
           <w:ilvl w:val="0"/>
           <w:numId w:val="1"/>
         </w:numPr>
-      </w:pPr>
-      <w:r>
-        <w:t xml:space="preserve">Predicting categories → </w:t>
-      </w:r>
-      <w:r>
-        <w:rPr>
-          <w:b/>
-          <w:bCs/>
-        </w:rPr>
-        <w:t>Classification</w:t>
-      </w:r>
-    </w:p>
-    <w:p>
-      <w:r>
+        <w:rPr>
+          <w:rFonts w:ascii="Calibri" w:hAnsi="Calibri" w:cs="Calibri"/>
+          <w:b/>
+          <w:bCs/>
+        </w:rPr>
+      </w:pPr>
+      <w:r>
+        <w:rPr>
+          <w:rFonts w:ascii="Calibri" w:hAnsi="Calibri" w:cs="Calibri"/>
+          <w:b/>
+          <w:bCs/>
+        </w:rPr>
+        <w:t>Predicting categories → Classification</w:t>
+      </w:r>
+    </w:p>
+    <w:p>
+      <w:pPr>
+        <w:rPr>
+          <w:rFonts w:ascii="Calibri" w:hAnsi="Calibri" w:cs="Calibri"/>
+          <w:b/>
+          <w:bCs/>
+        </w:rPr>
+      </w:pPr>
+      <w:r>
+        <w:rPr>
+          <w:rFonts w:ascii="Calibri" w:hAnsi="Calibri" w:cs="Calibri"/>
+          <w:b/>
+          <w:bCs/>
+        </w:rPr>
         <w:t>Examples:</w:t>
       </w:r>
     </w:p>
@@ -233,8 +260,18 @@
           <w:ilvl w:val="0"/>
           <w:numId w:val="2"/>
         </w:numPr>
-      </w:pPr>
-      <w:r>
+        <w:rPr>
+          <w:rFonts w:ascii="Calibri" w:hAnsi="Calibri" w:cs="Calibri"/>
+          <w:b/>
+          <w:bCs/>
+        </w:rPr>
+      </w:pPr>
+      <w:r>
+        <w:rPr>
+          <w:rFonts w:ascii="Calibri" w:hAnsi="Calibri" w:cs="Calibri"/>
+          <w:b/>
+          <w:bCs/>
+        </w:rPr>
         <w:t>Predicting house prices</w:t>
       </w:r>
     </w:p>
@@ -244,13 +281,35 @@
           <w:ilvl w:val="0"/>
           <w:numId w:val="2"/>
         </w:numPr>
-      </w:pPr>
-      <w:r>
+        <w:rPr>
+          <w:rFonts w:ascii="Calibri" w:hAnsi="Calibri" w:cs="Calibri"/>
+          <w:b/>
+          <w:bCs/>
+        </w:rPr>
+      </w:pPr>
+      <w:r>
+        <w:rPr>
+          <w:rFonts w:ascii="Calibri" w:hAnsi="Calibri" w:cs="Calibri"/>
+          <w:b/>
+          <w:bCs/>
+        </w:rPr>
         <w:t>Predicting whether a customer will leave</w:t>
       </w:r>
     </w:p>
     <w:p>
-      <w:r>
+      <w:pPr>
+        <w:rPr>
+          <w:rFonts w:ascii="Calibri" w:hAnsi="Calibri" w:cs="Calibri"/>
+          <w:b/>
+          <w:bCs/>
+        </w:rPr>
+      </w:pPr>
+      <w:r>
+        <w:rPr>
+          <w:rFonts w:ascii="Calibri" w:hAnsi="Calibri" w:cs="Calibri"/>
+          <w:b/>
+          <w:bCs/>
+        </w:rPr>
         <w:pict w14:anchorId="5A7AC35E">
           <v:rect id="_x0000_i1025" style="width:0;height:1.5pt" o:hralign="center" o:hrstd="t" o:hr="t" fillcolor="#a0a0a0" stroked="f"/>
         </w:pict>
@@ -259,12 +318,14 @@
     <w:p>
       <w:pPr>
         <w:rPr>
-          <w:b/>
-          <w:bCs/>
-        </w:rPr>
-      </w:pPr>
-      <w:r>
-        <w:rPr>
+          <w:rFonts w:ascii="Calibri" w:hAnsi="Calibri" w:cs="Calibri"/>
+          <w:b/>
+          <w:bCs/>
+        </w:rPr>
+      </w:pPr>
+      <w:r>
+        <w:rPr>
+          <w:rFonts w:ascii="Calibri" w:hAnsi="Calibri" w:cs="Calibri"/>
           <w:b/>
           <w:bCs/>
         </w:rPr>
@@ -280,6 +341,7 @@
       </w:r>
       <w:r>
         <w:rPr>
+          <w:rFonts w:ascii="Calibri" w:hAnsi="Calibri" w:cs="Calibri"/>
           <w:b/>
           <w:bCs/>
         </w:rPr>
@@ -287,21 +349,52 @@
       </w:r>
     </w:p>
     <w:p>
-      <w:r>
+      <w:pPr>
+        <w:rPr>
+          <w:rFonts w:ascii="Calibri" w:hAnsi="Calibri" w:cs="Calibri"/>
+          <w:b/>
+          <w:bCs/>
+        </w:rPr>
+      </w:pPr>
+      <w:r>
+        <w:rPr>
+          <w:rFonts w:ascii="Calibri" w:hAnsi="Calibri" w:cs="Calibri"/>
+          <w:b/>
+          <w:bCs/>
+        </w:rPr>
         <w:t xml:space="preserve">The model finds patterns without </w:t>
       </w:r>
       <w:r>
-        <w:t>labels</w:t>
-      </w:r>
-      <w:r>
-        <w:t xml:space="preserve"> (</w:t>
-      </w:r>
-      <w:r>
+        <w:rPr>
+          <w:rFonts w:ascii="Calibri" w:hAnsi="Calibri" w:cs="Calibri"/>
+          <w:b/>
+          <w:bCs/>
+        </w:rPr>
+        <w:t>labels (</w:t>
+      </w:r>
+      <w:r>
+        <w:rPr>
+          <w:rFonts w:ascii="Calibri" w:hAnsi="Calibri" w:cs="Calibri"/>
+          <w:b/>
+          <w:bCs/>
+        </w:rPr>
         <w:t>unlabeled data)</w:t>
       </w:r>
     </w:p>
     <w:p>
-      <w:r>
+      <w:pPr>
+        <w:rPr>
+          <w:rFonts w:ascii="Calibri" w:hAnsi="Calibri" w:cs="Calibri"/>
+          <w:b/>
+          <w:bCs/>
+        </w:rPr>
+      </w:pPr>
+      <w:r>
+        <w:rPr>
+          <w:rFonts w:ascii="Calibri" w:hAnsi="Calibri" w:cs="Calibri"/>
+          <w:b/>
+          <w:bCs/>
+        </w:rPr>
         <w:t>Used for:</w:t>
       </w:r>
     </w:p>
@@ -311,16 +404,19 @@
           <w:ilvl w:val="0"/>
           <w:numId w:val="3"/>
         </w:numPr>
-      </w:pPr>
-      <w:r>
-        <w:t xml:space="preserve">Grouping → </w:t>
-      </w:r>
-      <w:r>
-        <w:rPr>
-          <w:b/>
-          <w:bCs/>
-        </w:rPr>
-        <w:t>Clustering</w:t>
+        <w:rPr>
+          <w:rFonts w:ascii="Calibri" w:hAnsi="Calibri" w:cs="Calibri"/>
+          <w:b/>
+          <w:bCs/>
+        </w:rPr>
+      </w:pPr>
+      <w:r>
+        <w:rPr>
+          <w:rFonts w:ascii="Calibri" w:hAnsi="Calibri" w:cs="Calibri"/>
+          <w:b/>
+          <w:bCs/>
+        </w:rPr>
+        <w:t>Grouping → Clustering</w:t>
       </w:r>
     </w:p>
     <w:p>
@@ -329,8 +425,18 @@
           <w:ilvl w:val="0"/>
           <w:numId w:val="3"/>
         </w:numPr>
-      </w:pPr>
-      <w:r>
+        <w:rPr>
+          <w:rFonts w:ascii="Calibri" w:hAnsi="Calibri" w:cs="Calibri"/>
+          <w:b/>
+          <w:bCs/>
+        </w:rPr>
+      </w:pPr>
+      <w:r>
+        <w:rPr>
+          <w:rFonts w:ascii="Calibri" w:hAnsi="Calibri" w:cs="Calibri"/>
+          <w:b/>
+          <w:bCs/>
+        </w:rPr>
         <w:t>Finding hidden patterns</w:t>
       </w:r>
     </w:p>
@@ -340,13 +446,35 @@
           <w:ilvl w:val="0"/>
           <w:numId w:val="3"/>
         </w:numPr>
-      </w:pPr>
-      <w:r>
+        <w:rPr>
+          <w:rFonts w:ascii="Calibri" w:hAnsi="Calibri" w:cs="Calibri"/>
+          <w:b/>
+          <w:bCs/>
+        </w:rPr>
+      </w:pPr>
+      <w:r>
+        <w:rPr>
+          <w:rFonts w:ascii="Calibri" w:hAnsi="Calibri" w:cs="Calibri"/>
+          <w:b/>
+          <w:bCs/>
+        </w:rPr>
         <w:t>Anomaly detection</w:t>
       </w:r>
     </w:p>
     <w:p>
-      <w:r>
+      <w:pPr>
+        <w:rPr>
+          <w:rFonts w:ascii="Calibri" w:hAnsi="Calibri" w:cs="Calibri"/>
+          <w:b/>
+          <w:bCs/>
+        </w:rPr>
+      </w:pPr>
+      <w:r>
+        <w:rPr>
+          <w:rFonts w:ascii="Calibri" w:hAnsi="Calibri" w:cs="Calibri"/>
+          <w:b/>
+          <w:bCs/>
+        </w:rPr>
         <w:t>Examples:</w:t>
       </w:r>
     </w:p>
@@ -356,33 +484,80 @@
           <w:ilvl w:val="0"/>
           <w:numId w:val="4"/>
         </w:numPr>
-      </w:pPr>
-      <w:r>
+        <w:rPr>
+          <w:rFonts w:ascii="Calibri" w:hAnsi="Calibri" w:cs="Calibri"/>
+          <w:b/>
+          <w:bCs/>
+        </w:rPr>
+      </w:pPr>
+      <w:r>
+        <w:rPr>
+          <w:rFonts w:ascii="Calibri" w:hAnsi="Calibri" w:cs="Calibri"/>
+          <w:b/>
+          <w:bCs/>
+        </w:rPr>
         <w:t>Customer segmentation</w:t>
       </w:r>
     </w:p>
     <w:p>
-      <w:r>
+      <w:pPr>
+        <w:rPr>
+          <w:rFonts w:ascii="Calibri" w:hAnsi="Calibri" w:cs="Calibri"/>
+          <w:b/>
+          <w:bCs/>
+        </w:rPr>
+      </w:pPr>
+      <w:r>
+        <w:rPr>
+          <w:rFonts w:ascii="Calibri" w:hAnsi="Calibri" w:cs="Calibri"/>
+          <w:b/>
+          <w:bCs/>
+        </w:rPr>
         <w:pict w14:anchorId="32A5C68A">
           <v:rect id="_x0000_i1026" style="width:0;height:1.5pt" o:hralign="center" o:hrstd="t" o:hr="t" fillcolor="#a0a0a0" stroked="f"/>
         </w:pict>
       </w:r>
     </w:p>
-    <w:p/>
-    <w:p>
-      <w:r>
-        <w:t>Traditional SDLC (Software Development Life Cycle)</w:t>
-      </w:r>
-      <w:r>
-        <w:t xml:space="preserve"> &amp; </w:t>
-      </w:r>
-      <w:r>
-        <w:t>Agile ML Workflow</w:t>
-      </w:r>
-    </w:p>
-    <w:p>
-      <w:r>
-        <w:rPr>
+    <w:p>
+      <w:pPr>
+        <w:rPr>
+          <w:rFonts w:ascii="Calibri" w:hAnsi="Calibri" w:cs="Calibri"/>
+          <w:b/>
+          <w:bCs/>
+        </w:rPr>
+      </w:pPr>
+    </w:p>
+    <w:p>
+      <w:pPr>
+        <w:rPr>
+          <w:rFonts w:ascii="Calibri" w:hAnsi="Calibri" w:cs="Calibri"/>
+          <w:b/>
+          <w:bCs/>
+        </w:rPr>
+      </w:pPr>
+      <w:r>
+        <w:rPr>
+          <w:rFonts w:ascii="Calibri" w:hAnsi="Calibri" w:cs="Calibri"/>
+          <w:b/>
+          <w:bCs/>
+        </w:rPr>
+        <w:lastRenderedPageBreak/>
+        <w:t>Traditional SDLC (Software Development Life Cycle) &amp; Agile ML Workflow</w:t>
+      </w:r>
+    </w:p>
+    <w:p>
+      <w:pPr>
+        <w:rPr>
+          <w:rFonts w:ascii="Calibri" w:hAnsi="Calibri" w:cs="Calibri"/>
+          <w:b/>
+          <w:bCs/>
+        </w:rPr>
+      </w:pPr>
+      <w:r>
+        <w:rPr>
+          <w:rFonts w:ascii="Calibri" w:hAnsi="Calibri" w:cs="Calibri"/>
+          <w:b/>
+          <w:bCs/>
           <w:noProof/>
         </w:rPr>
         <w:drawing>
@@ -443,12 +618,14 @@
           <w:numId w:val="15"/>
         </w:numPr>
         <w:rPr>
-          <w:b/>
-          <w:bCs/>
-        </w:rPr>
-      </w:pPr>
-      <w:r>
-        <w:rPr>
+          <w:rFonts w:ascii="Calibri" w:hAnsi="Calibri" w:cs="Calibri"/>
+          <w:b/>
+          <w:bCs/>
+        </w:rPr>
+      </w:pPr>
+      <w:r>
+        <w:rPr>
+          <w:rFonts w:ascii="Calibri" w:hAnsi="Calibri" w:cs="Calibri"/>
           <w:b/>
           <w:bCs/>
         </w:rPr>
@@ -458,13 +635,14 @@
     <w:p>
       <w:pPr>
         <w:rPr>
-          <w:rFonts w:ascii="Segoe UI Emoji" w:hAnsi="Segoe UI Emoji" w:cs="Segoe UI Emoji"/>
-          <w:b/>
-          <w:bCs/>
-        </w:rPr>
-      </w:pPr>
-      <w:r>
-        <w:rPr>
+          <w:rFonts w:ascii="Calibri" w:hAnsi="Calibri" w:cs="Calibri"/>
+          <w:b/>
+          <w:bCs/>
+        </w:rPr>
+      </w:pPr>
+      <w:r>
+        <w:rPr>
+          <w:rFonts w:ascii="Calibri" w:hAnsi="Calibri" w:cs="Calibri"/>
           <w:b/>
           <w:bCs/>
           <w:noProof/>
@@ -509,14 +687,14 @@
     <w:p>
       <w:pPr>
         <w:rPr>
-          <w:rFonts w:ascii="Segoe UI Emoji" w:hAnsi="Segoe UI Emoji" w:cs="Segoe UI Emoji"/>
-          <w:b/>
-          <w:bCs/>
-        </w:rPr>
-      </w:pPr>
-      <w:r>
-        <w:rPr>
-          <w:rFonts w:ascii="Segoe UI Emoji" w:hAnsi="Segoe UI Emoji" w:cs="Segoe UI Emoji"/>
+          <w:rFonts w:ascii="Calibri" w:hAnsi="Calibri" w:cs="Calibri"/>
+          <w:b/>
+          <w:bCs/>
+        </w:rPr>
+      </w:pPr>
+      <w:r>
+        <w:rPr>
+          <w:rFonts w:ascii="Calibri" w:hAnsi="Calibri" w:cs="Calibri"/>
           <w:b/>
           <w:bCs/>
         </w:rPr>
@@ -529,16 +707,19 @@
           <w:ilvl w:val="0"/>
           <w:numId w:val="11"/>
         </w:numPr>
-      </w:pPr>
-      <w:r>
-        <w:rPr>
-          <w:b/>
-          <w:bCs/>
-        </w:rPr>
-        <w:t>Grid Search:</w:t>
-      </w:r>
-      <w:r>
-        <w:t xml:space="preserve"> Tests all hyperparameter combinations; often combined with cross-validation. Exhaustive but computationally heavy.</w:t>
+        <w:rPr>
+          <w:rFonts w:ascii="Calibri" w:hAnsi="Calibri" w:cs="Calibri"/>
+          <w:b/>
+          <w:bCs/>
+        </w:rPr>
+      </w:pPr>
+      <w:r>
+        <w:rPr>
+          <w:rFonts w:ascii="Calibri" w:hAnsi="Calibri" w:cs="Calibri"/>
+          <w:b/>
+          <w:bCs/>
+        </w:rPr>
+        <w:t>Grid Search: Tests all hyperparameter combinations; often combined with cross-validation. Exhaustive but computationally heavy.</w:t>
       </w:r>
     </w:p>
     <w:p>
@@ -547,17 +728,19 @@
           <w:ilvl w:val="0"/>
           <w:numId w:val="11"/>
         </w:numPr>
-      </w:pPr>
-      <w:r>
-        <w:rPr>
-          <w:b/>
-          <w:bCs/>
-        </w:rPr>
-        <w:lastRenderedPageBreak/>
-        <w:t>Random Search:</w:t>
-      </w:r>
-      <w:r>
-        <w:t xml:space="preserve"> Samples random combinations; faster, may miss the best set. Can use cross-validation for reliability.</w:t>
+        <w:rPr>
+          <w:rFonts w:ascii="Calibri" w:hAnsi="Calibri" w:cs="Calibri"/>
+          <w:b/>
+          <w:bCs/>
+        </w:rPr>
+      </w:pPr>
+      <w:r>
+        <w:rPr>
+          <w:rFonts w:ascii="Calibri" w:hAnsi="Calibri" w:cs="Calibri"/>
+          <w:b/>
+          <w:bCs/>
+        </w:rPr>
+        <w:t>Random Search: Samples random combinations; faster, may miss the best set. Can use cross-validation for reliability.</w:t>
       </w:r>
     </w:p>
     <w:p>
@@ -566,21 +749,49 @@
           <w:ilvl w:val="0"/>
           <w:numId w:val="11"/>
         </w:numPr>
-      </w:pPr>
-      <w:r>
-        <w:rPr>
-          <w:b/>
-          <w:bCs/>
-        </w:rPr>
-        <w:t>Cross-Validation Selection:</w:t>
-      </w:r>
-      <w:r>
-        <w:t xml:space="preserve"> Uses k-fold cross-validation to evaluate hyperparameters, improving generalization but adds computation.</w:t>
-      </w:r>
-    </w:p>
-    <w:p/>
-    <w:p/>
-    <w:p/>
+        <w:rPr>
+          <w:rFonts w:ascii="Calibri" w:hAnsi="Calibri" w:cs="Calibri"/>
+          <w:b/>
+          <w:bCs/>
+        </w:rPr>
+      </w:pPr>
+      <w:r>
+        <w:rPr>
+          <w:rFonts w:ascii="Calibri" w:hAnsi="Calibri" w:cs="Calibri"/>
+          <w:b/>
+          <w:bCs/>
+        </w:rPr>
+        <w:lastRenderedPageBreak/>
+        <w:t>Cross-Validation Selection: Uses k-fold cross-validation to evaluate hyperparameters, improving generalization but adds computation.</w:t>
+      </w:r>
+    </w:p>
+    <w:p>
+      <w:pPr>
+        <w:rPr>
+          <w:rFonts w:ascii="Calibri" w:hAnsi="Calibri" w:cs="Calibri"/>
+          <w:b/>
+          <w:bCs/>
+        </w:rPr>
+      </w:pPr>
+    </w:p>
+    <w:p>
+      <w:pPr>
+        <w:rPr>
+          <w:rFonts w:ascii="Calibri" w:hAnsi="Calibri" w:cs="Calibri"/>
+          <w:b/>
+          <w:bCs/>
+        </w:rPr>
+      </w:pPr>
+    </w:p>
+    <w:p>
+      <w:pPr>
+        <w:rPr>
+          <w:rFonts w:ascii="Calibri" w:hAnsi="Calibri" w:cs="Calibri"/>
+          <w:b/>
+          <w:bCs/>
+        </w:rPr>
+      </w:pPr>
+    </w:p>
     <w:p>
       <w:pPr>
         <w:pStyle w:val="ListParagraph"/>
@@ -591,12 +802,14 @@
         <w:spacing w:before="100" w:beforeAutospacing="1" w:after="100" w:afterAutospacing="1" w:line="240" w:lineRule="auto"/>
         <w:outlineLvl w:val="0"/>
         <w:rPr>
-          <w:b/>
-          <w:bCs/>
-        </w:rPr>
-      </w:pPr>
-      <w:r>
-        <w:rPr>
+          <w:rFonts w:ascii="Calibri" w:hAnsi="Calibri" w:cs="Calibri"/>
+          <w:b/>
+          <w:bCs/>
+        </w:rPr>
+      </w:pPr>
+      <w:r>
+        <w:rPr>
+          <w:rFonts w:ascii="Calibri" w:hAnsi="Calibri" w:cs="Calibri"/>
           <w:b/>
           <w:bCs/>
         </w:rPr>
@@ -609,12 +822,14 @@
         <w:ind w:left="360"/>
         <w:outlineLvl w:val="2"/>
         <w:rPr>
-          <w:b/>
-          <w:bCs/>
-        </w:rPr>
-      </w:pPr>
-      <w:r>
-        <w:rPr>
+          <w:rFonts w:ascii="Calibri" w:hAnsi="Calibri" w:cs="Calibri"/>
+          <w:b/>
+          <w:bCs/>
+        </w:rPr>
+      </w:pPr>
+      <w:r>
+        <w:rPr>
+          <w:rFonts w:ascii="Calibri" w:hAnsi="Calibri" w:cs="Calibri"/>
           <w:b/>
           <w:bCs/>
         </w:rPr>
@@ -626,12 +841,14 @@
         <w:spacing w:before="100" w:beforeAutospacing="1" w:after="100" w:afterAutospacing="1" w:line="240" w:lineRule="auto"/>
         <w:ind w:left="360"/>
         <w:rPr>
-          <w:b/>
-          <w:bCs/>
-        </w:rPr>
-      </w:pPr>
-      <w:r>
-        <w:rPr>
+          <w:rFonts w:ascii="Calibri" w:hAnsi="Calibri" w:cs="Calibri"/>
+          <w:b/>
+          <w:bCs/>
+        </w:rPr>
+      </w:pPr>
+      <w:r>
+        <w:rPr>
+          <w:rFonts w:ascii="Calibri" w:hAnsi="Calibri" w:cs="Calibri"/>
           <w:b/>
           <w:bCs/>
         </w:rPr>
@@ -644,12 +861,14 @@
         <w:ind w:left="360"/>
         <w:outlineLvl w:val="2"/>
         <w:rPr>
-          <w:b/>
-          <w:bCs/>
-        </w:rPr>
-      </w:pPr>
-      <w:r>
-        <w:rPr>
+          <w:rFonts w:ascii="Calibri" w:hAnsi="Calibri" w:cs="Calibri"/>
+          <w:b/>
+          <w:bCs/>
+        </w:rPr>
+      </w:pPr>
+      <w:r>
+        <w:rPr>
+          <w:rFonts w:ascii="Calibri" w:hAnsi="Calibri" w:cs="Calibri"/>
           <w:b/>
           <w:bCs/>
         </w:rPr>
@@ -661,12 +880,14 @@
         <w:spacing w:before="100" w:beforeAutospacing="1" w:after="100" w:afterAutospacing="1" w:line="240" w:lineRule="auto"/>
         <w:ind w:left="360"/>
         <w:rPr>
-          <w:b/>
-          <w:bCs/>
-        </w:rPr>
-      </w:pPr>
-      <w:r>
-        <w:rPr>
+          <w:rFonts w:ascii="Calibri" w:hAnsi="Calibri" w:cs="Calibri"/>
+          <w:b/>
+          <w:bCs/>
+        </w:rPr>
+      </w:pPr>
+      <w:r>
+        <w:rPr>
+          <w:rFonts w:ascii="Calibri" w:hAnsi="Calibri" w:cs="Calibri"/>
           <w:b/>
           <w:bCs/>
         </w:rPr>
@@ -679,12 +900,14 @@
         <w:ind w:left="360"/>
         <w:outlineLvl w:val="2"/>
         <w:rPr>
-          <w:b/>
-          <w:bCs/>
-        </w:rPr>
-      </w:pPr>
-      <w:r>
-        <w:rPr>
+          <w:rFonts w:ascii="Calibri" w:hAnsi="Calibri" w:cs="Calibri"/>
+          <w:b/>
+          <w:bCs/>
+        </w:rPr>
+      </w:pPr>
+      <w:r>
+        <w:rPr>
+          <w:rFonts w:ascii="Calibri" w:hAnsi="Calibri" w:cs="Calibri"/>
           <w:b/>
           <w:bCs/>
         </w:rPr>
@@ -696,12 +919,14 @@
         <w:spacing w:before="100" w:beforeAutospacing="1" w:after="100" w:afterAutospacing="1" w:line="240" w:lineRule="auto"/>
         <w:ind w:left="360"/>
         <w:rPr>
-          <w:b/>
-          <w:bCs/>
-        </w:rPr>
-      </w:pPr>
-      <w:r>
-        <w:rPr>
+          <w:rFonts w:ascii="Calibri" w:hAnsi="Calibri" w:cs="Calibri"/>
+          <w:b/>
+          <w:bCs/>
+        </w:rPr>
+      </w:pPr>
+      <w:r>
+        <w:rPr>
+          <w:rFonts w:ascii="Calibri" w:hAnsi="Calibri" w:cs="Calibri"/>
           <w:b/>
           <w:bCs/>
         </w:rPr>
@@ -714,12 +939,14 @@
         <w:ind w:left="360"/>
         <w:outlineLvl w:val="2"/>
         <w:rPr>
-          <w:b/>
-          <w:bCs/>
-        </w:rPr>
-      </w:pPr>
-      <w:r>
-        <w:rPr>
+          <w:rFonts w:ascii="Calibri" w:hAnsi="Calibri" w:cs="Calibri"/>
+          <w:b/>
+          <w:bCs/>
+        </w:rPr>
+      </w:pPr>
+      <w:r>
+        <w:rPr>
+          <w:rFonts w:ascii="Calibri" w:hAnsi="Calibri" w:cs="Calibri"/>
           <w:b/>
           <w:bCs/>
         </w:rPr>
@@ -731,12 +958,14 @@
         <w:spacing w:before="100" w:beforeAutospacing="1" w:after="100" w:afterAutospacing="1" w:line="240" w:lineRule="auto"/>
         <w:ind w:left="360"/>
         <w:rPr>
-          <w:b/>
-          <w:bCs/>
-        </w:rPr>
-      </w:pPr>
-      <w:r>
-        <w:rPr>
+          <w:rFonts w:ascii="Calibri" w:hAnsi="Calibri" w:cs="Calibri"/>
+          <w:b/>
+          <w:bCs/>
+        </w:rPr>
+      </w:pPr>
+      <w:r>
+        <w:rPr>
+          <w:rFonts w:ascii="Calibri" w:hAnsi="Calibri" w:cs="Calibri"/>
           <w:b/>
           <w:bCs/>
         </w:rPr>
@@ -749,12 +978,14 @@
         <w:ind w:left="360"/>
         <w:outlineLvl w:val="2"/>
         <w:rPr>
-          <w:b/>
-          <w:bCs/>
-        </w:rPr>
-      </w:pPr>
-      <w:r>
-        <w:rPr>
+          <w:rFonts w:ascii="Calibri" w:hAnsi="Calibri" w:cs="Calibri"/>
+          <w:b/>
+          <w:bCs/>
+        </w:rPr>
+      </w:pPr>
+      <w:r>
+        <w:rPr>
+          <w:rFonts w:ascii="Calibri" w:hAnsi="Calibri" w:cs="Calibri"/>
           <w:b/>
           <w:bCs/>
         </w:rPr>
@@ -766,12 +997,14 @@
         <w:spacing w:before="100" w:beforeAutospacing="1" w:after="100" w:afterAutospacing="1" w:line="240" w:lineRule="auto"/>
         <w:ind w:left="360"/>
         <w:rPr>
-          <w:b/>
-          <w:bCs/>
-        </w:rPr>
-      </w:pPr>
-      <w:r>
-        <w:rPr>
+          <w:rFonts w:ascii="Calibri" w:hAnsi="Calibri" w:cs="Calibri"/>
+          <w:b/>
+          <w:bCs/>
+        </w:rPr>
+      </w:pPr>
+      <w:r>
+        <w:rPr>
+          <w:rFonts w:ascii="Calibri" w:hAnsi="Calibri" w:cs="Calibri"/>
           <w:b/>
           <w:bCs/>
         </w:rPr>
@@ -784,12 +1017,14 @@
         <w:ind w:left="360"/>
         <w:outlineLvl w:val="2"/>
         <w:rPr>
-          <w:b/>
-          <w:bCs/>
-        </w:rPr>
-      </w:pPr>
-      <w:r>
-        <w:rPr>
+          <w:rFonts w:ascii="Calibri" w:hAnsi="Calibri" w:cs="Calibri"/>
+          <w:b/>
+          <w:bCs/>
+        </w:rPr>
+      </w:pPr>
+      <w:r>
+        <w:rPr>
+          <w:rFonts w:ascii="Calibri" w:hAnsi="Calibri" w:cs="Calibri"/>
           <w:b/>
           <w:bCs/>
         </w:rPr>
@@ -801,12 +1036,14 @@
         <w:spacing w:before="100" w:beforeAutospacing="1" w:after="100" w:afterAutospacing="1" w:line="240" w:lineRule="auto"/>
         <w:ind w:left="360"/>
         <w:rPr>
-          <w:b/>
-          <w:bCs/>
-        </w:rPr>
-      </w:pPr>
-      <w:r>
-        <w:rPr>
+          <w:rFonts w:ascii="Calibri" w:hAnsi="Calibri" w:cs="Calibri"/>
+          <w:b/>
+          <w:bCs/>
+        </w:rPr>
+      </w:pPr>
+      <w:r>
+        <w:rPr>
+          <w:rFonts w:ascii="Calibri" w:hAnsi="Calibri" w:cs="Calibri"/>
           <w:b/>
           <w:bCs/>
         </w:rPr>
@@ -819,12 +1056,14 @@
         <w:ind w:left="360"/>
         <w:outlineLvl w:val="2"/>
         <w:rPr>
-          <w:b/>
-          <w:bCs/>
-        </w:rPr>
-      </w:pPr>
-      <w:r>
-        <w:rPr>
+          <w:rFonts w:ascii="Calibri" w:hAnsi="Calibri" w:cs="Calibri"/>
+          <w:b/>
+          <w:bCs/>
+        </w:rPr>
+      </w:pPr>
+      <w:r>
+        <w:rPr>
+          <w:rFonts w:ascii="Calibri" w:hAnsi="Calibri" w:cs="Calibri"/>
           <w:b/>
           <w:bCs/>
         </w:rPr>
@@ -836,16 +1075,17 @@
         <w:spacing w:before="100" w:beforeAutospacing="1" w:after="100" w:afterAutospacing="1" w:line="240" w:lineRule="auto"/>
         <w:ind w:left="360"/>
         <w:rPr>
-          <w:b/>
-          <w:bCs/>
-        </w:rPr>
-      </w:pPr>
-      <w:r>
-        <w:rPr>
-          <w:b/>
-          <w:bCs/>
-        </w:rPr>
-        <w:lastRenderedPageBreak/>
+          <w:rFonts w:ascii="Calibri" w:hAnsi="Calibri" w:cs="Calibri"/>
+          <w:b/>
+          <w:bCs/>
+        </w:rPr>
+      </w:pPr>
+      <w:r>
+        <w:rPr>
+          <w:rFonts w:ascii="Calibri" w:hAnsi="Calibri" w:cs="Calibri"/>
+          <w:b/>
+          <w:bCs/>
+        </w:rPr>
         <w:t>Choose the best algorithm (e.g., Random Forest, SVM, Neural Network) based on the data type and problem.</w:t>
       </w:r>
     </w:p>
@@ -855,15 +1095,18 @@
         <w:ind w:left="360"/>
         <w:outlineLvl w:val="2"/>
         <w:rPr>
-          <w:b/>
-          <w:bCs/>
-        </w:rPr>
-      </w:pPr>
-      <w:r>
-        <w:rPr>
-          <w:b/>
-          <w:bCs/>
-        </w:rPr>
+          <w:rFonts w:ascii="Calibri" w:hAnsi="Calibri" w:cs="Calibri"/>
+          <w:b/>
+          <w:bCs/>
+        </w:rPr>
+      </w:pPr>
+      <w:r>
+        <w:rPr>
+          <w:rFonts w:ascii="Calibri" w:hAnsi="Calibri" w:cs="Calibri"/>
+          <w:b/>
+          <w:bCs/>
+        </w:rPr>
+        <w:lastRenderedPageBreak/>
         <w:t>8. Model Training</w:t>
       </w:r>
     </w:p>
@@ -872,12 +1115,14 @@
         <w:spacing w:before="100" w:beforeAutospacing="1" w:after="100" w:afterAutospacing="1" w:line="240" w:lineRule="auto"/>
         <w:ind w:left="360"/>
         <w:rPr>
-          <w:b/>
-          <w:bCs/>
-        </w:rPr>
-      </w:pPr>
-      <w:r>
-        <w:rPr>
+          <w:rFonts w:ascii="Calibri" w:hAnsi="Calibri" w:cs="Calibri"/>
+          <w:b/>
+          <w:bCs/>
+        </w:rPr>
+      </w:pPr>
+      <w:r>
+        <w:rPr>
+          <w:rFonts w:ascii="Calibri" w:hAnsi="Calibri" w:cs="Calibri"/>
           <w:b/>
           <w:bCs/>
         </w:rPr>
@@ -890,12 +1135,14 @@
         <w:ind w:left="360"/>
         <w:outlineLvl w:val="2"/>
         <w:rPr>
-          <w:b/>
-          <w:bCs/>
-        </w:rPr>
-      </w:pPr>
-      <w:r>
-        <w:rPr>
+          <w:rFonts w:ascii="Calibri" w:hAnsi="Calibri" w:cs="Calibri"/>
+          <w:b/>
+          <w:bCs/>
+        </w:rPr>
+      </w:pPr>
+      <w:r>
+        <w:rPr>
+          <w:rFonts w:ascii="Calibri" w:hAnsi="Calibri" w:cs="Calibri"/>
           <w:b/>
           <w:bCs/>
         </w:rPr>
@@ -907,12 +1154,14 @@
         <w:spacing w:before="100" w:beforeAutospacing="1" w:after="100" w:afterAutospacing="1" w:line="240" w:lineRule="auto"/>
         <w:ind w:left="360"/>
         <w:rPr>
-          <w:b/>
-          <w:bCs/>
-        </w:rPr>
-      </w:pPr>
-      <w:r>
-        <w:rPr>
+          <w:rFonts w:ascii="Calibri" w:hAnsi="Calibri" w:cs="Calibri"/>
+          <w:b/>
+          <w:bCs/>
+        </w:rPr>
+      </w:pPr>
+      <w:r>
+        <w:rPr>
+          <w:rFonts w:ascii="Calibri" w:hAnsi="Calibri" w:cs="Calibri"/>
           <w:b/>
           <w:bCs/>
         </w:rPr>
@@ -925,12 +1174,14 @@
         <w:ind w:left="360"/>
         <w:outlineLvl w:val="2"/>
         <w:rPr>
-          <w:b/>
-          <w:bCs/>
-        </w:rPr>
-      </w:pPr>
-      <w:r>
-        <w:rPr>
+          <w:rFonts w:ascii="Calibri" w:hAnsi="Calibri" w:cs="Calibri"/>
+          <w:b/>
+          <w:bCs/>
+        </w:rPr>
+      </w:pPr>
+      <w:r>
+        <w:rPr>
+          <w:rFonts w:ascii="Calibri" w:hAnsi="Calibri" w:cs="Calibri"/>
           <w:b/>
           <w:bCs/>
         </w:rPr>
@@ -942,12 +1193,14 @@
         <w:spacing w:before="100" w:beforeAutospacing="1" w:after="100" w:afterAutospacing="1" w:line="240" w:lineRule="auto"/>
         <w:ind w:left="360"/>
         <w:rPr>
-          <w:b/>
-          <w:bCs/>
-        </w:rPr>
-      </w:pPr>
-      <w:r>
-        <w:rPr>
+          <w:rFonts w:ascii="Calibri" w:hAnsi="Calibri" w:cs="Calibri"/>
+          <w:b/>
+          <w:bCs/>
+        </w:rPr>
+      </w:pPr>
+      <w:r>
+        <w:rPr>
+          <w:rFonts w:ascii="Calibri" w:hAnsi="Calibri" w:cs="Calibri"/>
           <w:b/>
           <w:bCs/>
         </w:rPr>
@@ -960,12 +1213,14 @@
         <w:ind w:left="360"/>
         <w:outlineLvl w:val="2"/>
         <w:rPr>
-          <w:b/>
-          <w:bCs/>
-        </w:rPr>
-      </w:pPr>
-      <w:r>
-        <w:rPr>
+          <w:rFonts w:ascii="Calibri" w:hAnsi="Calibri" w:cs="Calibri"/>
+          <w:b/>
+          <w:bCs/>
+        </w:rPr>
+      </w:pPr>
+      <w:r>
+        <w:rPr>
+          <w:rFonts w:ascii="Calibri" w:hAnsi="Calibri" w:cs="Calibri"/>
           <w:b/>
           <w:bCs/>
         </w:rPr>
@@ -977,12 +1232,14 @@
         <w:spacing w:before="100" w:beforeAutospacing="1" w:after="100" w:afterAutospacing="1" w:line="240" w:lineRule="auto"/>
         <w:ind w:left="360"/>
         <w:rPr>
-          <w:b/>
-          <w:bCs/>
-        </w:rPr>
-      </w:pPr>
-      <w:r>
-        <w:rPr>
+          <w:rFonts w:ascii="Calibri" w:hAnsi="Calibri" w:cs="Calibri"/>
+          <w:b/>
+          <w:bCs/>
+        </w:rPr>
+      </w:pPr>
+      <w:r>
+        <w:rPr>
+          <w:rFonts w:ascii="Calibri" w:hAnsi="Calibri" w:cs="Calibri"/>
           <w:b/>
           <w:bCs/>
         </w:rPr>
@@ -995,12 +1252,14 @@
         <w:ind w:left="360"/>
         <w:outlineLvl w:val="2"/>
         <w:rPr>
-          <w:b/>
-          <w:bCs/>
-        </w:rPr>
-      </w:pPr>
-      <w:r>
-        <w:rPr>
+          <w:rFonts w:ascii="Calibri" w:hAnsi="Calibri" w:cs="Calibri"/>
+          <w:b/>
+          <w:bCs/>
+        </w:rPr>
+      </w:pPr>
+      <w:r>
+        <w:rPr>
+          <w:rFonts w:ascii="Calibri" w:hAnsi="Calibri" w:cs="Calibri"/>
           <w:b/>
           <w:bCs/>
         </w:rPr>
@@ -1012,12 +1271,14 @@
         <w:spacing w:before="100" w:beforeAutospacing="1" w:after="100" w:afterAutospacing="1" w:line="240" w:lineRule="auto"/>
         <w:ind w:left="360"/>
         <w:rPr>
-          <w:b/>
-          <w:bCs/>
-        </w:rPr>
-      </w:pPr>
-      <w:r>
-        <w:rPr>
+          <w:rFonts w:ascii="Calibri" w:hAnsi="Calibri" w:cs="Calibri"/>
+          <w:b/>
+          <w:bCs/>
+        </w:rPr>
+      </w:pPr>
+      <w:r>
+        <w:rPr>
+          <w:rFonts w:ascii="Calibri" w:hAnsi="Calibri" w:cs="Calibri"/>
           <w:b/>
           <w:bCs/>
         </w:rPr>
@@ -1029,6 +1290,40 @@
         <w:spacing w:before="100" w:beforeAutospacing="1" w:after="100" w:afterAutospacing="1" w:line="240" w:lineRule="auto"/>
         <w:ind w:left="360"/>
         <w:rPr>
+          <w:rFonts w:ascii="Calibri" w:hAnsi="Calibri" w:cs="Calibri"/>
+          <w:b/>
+          <w:bCs/>
+        </w:rPr>
+      </w:pPr>
+    </w:p>
+    <w:p>
+      <w:pPr>
+        <w:spacing w:before="100" w:beforeAutospacing="1" w:after="100" w:afterAutospacing="1" w:line="240" w:lineRule="auto"/>
+        <w:ind w:left="360"/>
+        <w:rPr>
+          <w:rFonts w:ascii="Calibri" w:hAnsi="Calibri" w:cs="Calibri"/>
+          <w:b/>
+          <w:bCs/>
+        </w:rPr>
+      </w:pPr>
+    </w:p>
+    <w:p>
+      <w:pPr>
+        <w:spacing w:before="100" w:beforeAutospacing="1" w:after="100" w:afterAutospacing="1" w:line="240" w:lineRule="auto"/>
+        <w:ind w:left="360"/>
+        <w:rPr>
+          <w:rFonts w:ascii="Calibri" w:hAnsi="Calibri" w:cs="Calibri"/>
+          <w:b/>
+          <w:bCs/>
+        </w:rPr>
+      </w:pPr>
+    </w:p>
+    <w:p>
+      <w:pPr>
+        <w:spacing w:before="100" w:beforeAutospacing="1" w:after="100" w:afterAutospacing="1" w:line="240" w:lineRule="auto"/>
+        <w:ind w:left="360"/>
+        <w:rPr>
+          <w:rFonts w:ascii="Calibri" w:hAnsi="Calibri" w:cs="Calibri"/>
           <w:b/>
           <w:bCs/>
         </w:rPr>
@@ -1043,12 +1338,14 @@
         </w:numPr>
         <w:spacing w:before="100" w:beforeAutospacing="1" w:after="100" w:afterAutospacing="1" w:line="240" w:lineRule="auto"/>
         <w:rPr>
-          <w:b/>
-          <w:bCs/>
-        </w:rPr>
-      </w:pPr>
-      <w:r>
-        <w:rPr>
+          <w:rFonts w:ascii="Calibri" w:hAnsi="Calibri" w:cs="Calibri"/>
+          <w:b/>
+          <w:bCs/>
+        </w:rPr>
+      </w:pPr>
+      <w:r>
+        <w:rPr>
+          <w:rFonts w:ascii="Calibri" w:hAnsi="Calibri" w:cs="Calibri"/>
           <w:b/>
           <w:bCs/>
         </w:rPr>
@@ -1058,12 +1355,14 @@
     <w:p>
       <w:pPr>
         <w:rPr>
-          <w:b/>
-          <w:bCs/>
-        </w:rPr>
-      </w:pPr>
-      <w:r>
-        <w:rPr>
+          <w:rFonts w:ascii="Calibri" w:hAnsi="Calibri" w:cs="Calibri"/>
+          <w:b/>
+          <w:bCs/>
+        </w:rPr>
+      </w:pPr>
+      <w:r>
+        <w:rPr>
+          <w:rFonts w:ascii="Calibri" w:hAnsi="Calibri" w:cs="Calibri"/>
           <w:b/>
           <w:bCs/>
         </w:rPr>
@@ -1071,6 +1370,7 @@
       </w:r>
       <w:r>
         <w:rPr>
+          <w:rFonts w:ascii="Calibri" w:hAnsi="Calibri" w:cs="Calibri"/>
           <w:b/>
           <w:bCs/>
         </w:rPr>
@@ -1079,6 +1379,7 @@
       </w:r>
       <w:r>
         <w:rPr>
+          <w:rFonts w:ascii="Calibri" w:hAnsi="Calibri" w:cs="Calibri"/>
           <w:b/>
           <w:bCs/>
           <w:i/>
@@ -1088,6 +1389,7 @@
       </w:r>
       <w:r>
         <w:rPr>
+          <w:rFonts w:ascii="Calibri" w:hAnsi="Calibri" w:cs="Calibri"/>
           <w:b/>
           <w:bCs/>
         </w:rPr>
@@ -1097,94 +1399,55 @@
     <w:p>
       <w:pPr>
         <w:rPr>
-          <w:b/>
-          <w:bCs/>
-        </w:rPr>
-      </w:pPr>
-    </w:p>
-    <w:p>
-      <w:pPr>
-        <w:rPr>
-          <w:b/>
-          <w:bCs/>
-        </w:rPr>
-      </w:pPr>
-    </w:p>
-    <w:p>
-      <w:pPr>
-        <w:rPr>
-          <w:b/>
-          <w:bCs/>
-        </w:rPr>
-      </w:pPr>
-    </w:p>
-    <w:p>
-      <w:pPr>
-        <w:rPr>
-          <w:b/>
-          <w:bCs/>
-        </w:rPr>
-      </w:pPr>
-    </w:p>
-    <w:p>
-      <w:pPr>
-        <w:rPr>
-          <w:b/>
-          <w:bCs/>
-        </w:rPr>
-      </w:pPr>
-    </w:p>
-    <w:p>
-      <w:pPr>
-        <w:rPr>
-          <w:b/>
-          <w:bCs/>
-        </w:rPr>
-      </w:pPr>
-    </w:p>
-    <w:p>
-      <w:pPr>
-        <w:rPr>
-          <w:b/>
-          <w:bCs/>
-        </w:rPr>
-      </w:pPr>
-    </w:p>
-    <w:p>
-      <w:pPr>
-        <w:rPr>
-          <w:b/>
-          <w:bCs/>
-        </w:rPr>
-      </w:pPr>
-    </w:p>
-    <w:p>
-      <w:pPr>
-        <w:rPr>
-          <w:b/>
-          <w:bCs/>
-        </w:rPr>
-      </w:pPr>
-    </w:p>
-    <w:p>
-      <w:pPr>
-        <w:rPr>
-          <w:b/>
-          <w:bCs/>
-        </w:rPr>
-      </w:pPr>
-    </w:p>
-    <w:p>
-      <w:pPr>
-        <w:rPr>
-          <w:b/>
-          <w:bCs/>
-        </w:rPr>
-      </w:pPr>
-      <w:r>
-        <w:rPr>
+          <w:rFonts w:ascii="Calibri" w:hAnsi="Calibri" w:cs="Calibri"/>
+          <w:b/>
+          <w:bCs/>
+        </w:rPr>
+      </w:pPr>
+    </w:p>
+    <w:p>
+      <w:pPr>
+        <w:rPr>
+          <w:rFonts w:ascii="Calibri" w:hAnsi="Calibri" w:cs="Calibri"/>
+          <w:b/>
+          <w:bCs/>
+        </w:rPr>
+      </w:pPr>
+    </w:p>
+    <w:p>
+      <w:pPr>
+        <w:rPr>
+          <w:rFonts w:ascii="Calibri" w:hAnsi="Calibri" w:cs="Calibri"/>
+          <w:b/>
+          <w:bCs/>
+        </w:rPr>
+      </w:pPr>
+    </w:p>
+    <w:p>
+      <w:pPr>
+        <w:rPr>
+          <w:rFonts w:ascii="Calibri" w:hAnsi="Calibri" w:cs="Calibri"/>
+          <w:b/>
+          <w:bCs/>
+        </w:rPr>
+      </w:pPr>
+    </w:p>
+    <w:p>
+      <w:pPr>
+        <w:rPr>
+          <w:rFonts w:ascii="Calibri" w:hAnsi="Calibri" w:cs="Calibri"/>
+          <w:b/>
+          <w:bCs/>
+        </w:rPr>
+      </w:pPr>
+      <w:r>
+        <w:rPr>
+          <w:rFonts w:ascii="Calibri" w:hAnsi="Calibri" w:cs="Calibri"/>
+          <w:b/>
+          <w:bCs/>
           <w:noProof/>
         </w:rPr>
+        <w:lastRenderedPageBreak/>
         <w:drawing>
           <wp:inline distT="0" distB="0" distL="0" distR="0" wp14:anchorId="613272C9" wp14:editId="04FA8E90">
             <wp:extent cx="5943600" cy="3343605"/>
@@ -1238,28 +1501,14 @@
     <w:p>
       <w:pPr>
         <w:rPr>
-          <w:b/>
-          <w:bCs/>
-        </w:rPr>
-      </w:pPr>
-    </w:p>
-    <w:p>
-      <w:pPr>
-        <w:rPr>
-          <w:b/>
-          <w:bCs/>
-        </w:rPr>
-      </w:pPr>
-    </w:p>
-    <w:p>
-      <w:pPr>
-        <w:rPr>
-          <w:b/>
-          <w:bCs/>
-        </w:rPr>
-      </w:pPr>
-      <w:r>
-        <w:rPr>
+          <w:rFonts w:ascii="Calibri" w:hAnsi="Calibri" w:cs="Calibri"/>
+          <w:b/>
+          <w:bCs/>
+        </w:rPr>
+      </w:pPr>
+      <w:r>
+        <w:rPr>
+          <w:rFonts w:ascii="Calibri" w:hAnsi="Calibri" w:cs="Calibri"/>
           <w:b/>
           <w:bCs/>
         </w:rPr>
@@ -1269,12 +1518,14 @@
     <w:p>
       <w:pPr>
         <w:rPr>
-          <w:b/>
-          <w:bCs/>
-        </w:rPr>
-      </w:pPr>
-      <w:r>
-        <w:rPr>
+          <w:rFonts w:ascii="Calibri" w:hAnsi="Calibri" w:cs="Calibri"/>
+          <w:b/>
+          <w:bCs/>
+        </w:rPr>
+      </w:pPr>
+      <w:r>
+        <w:rPr>
+          <w:rFonts w:ascii="Calibri" w:hAnsi="Calibri" w:cs="Calibri"/>
           <w:b/>
           <w:bCs/>
         </w:rPr>
@@ -1286,13 +1537,14 @@
             <m:sty m:val="bi"/>
           </m:rPr>
           <w:rPr>
-            <w:rFonts w:ascii="Cambria Math" w:hAnsi="Cambria Math"/>
+            <w:rFonts w:ascii="Cambria Math" w:hAnsi="Cambria Math" w:cs="Calibri"/>
           </w:rPr>
           <m:t>y</m:t>
         </m:r>
       </m:oMath>
       <w:r>
         <w:rPr>
+          <w:rFonts w:ascii="Calibri" w:hAnsi="Calibri" w:cs="Calibri"/>
           <w:b/>
           <w:bCs/>
         </w:rPr>
@@ -1304,13 +1556,14 @@
             <m:sty m:val="bi"/>
           </m:rPr>
           <w:rPr>
-            <w:rFonts w:ascii="Cambria Math" w:hAnsi="Cambria Math"/>
+            <w:rFonts w:ascii="Cambria Math" w:hAnsi="Cambria Math" w:cs="Calibri"/>
           </w:rPr>
           <m:t>x</m:t>
         </m:r>
       </m:oMath>
       <w:r>
         <w:rPr>
+          <w:rFonts w:ascii="Calibri" w:hAnsi="Calibri" w:cs="Calibri"/>
           <w:b/>
           <w:bCs/>
         </w:rPr>
@@ -1320,12 +1573,14 @@
     <w:p>
       <w:pPr>
         <w:rPr>
-          <w:b/>
-          <w:bCs/>
-        </w:rPr>
-      </w:pPr>
-      <w:r>
-        <w:rPr>
+          <w:rFonts w:ascii="Calibri" w:hAnsi="Calibri" w:cs="Calibri"/>
+          <w:b/>
+          <w:bCs/>
+        </w:rPr>
+      </w:pPr>
+      <w:r>
+        <w:rPr>
+          <w:rFonts w:ascii="Calibri" w:hAnsi="Calibri" w:cs="Calibri"/>
           <w:b/>
           <w:bCs/>
         </w:rPr>
@@ -1337,12 +1592,14 @@
     <w:p>
       <w:pPr>
         <w:rPr>
-          <w:b/>
-          <w:bCs/>
-        </w:rPr>
-      </w:pPr>
-      <w:r>
-        <w:rPr>
+          <w:rFonts w:ascii="Calibri" w:hAnsi="Calibri" w:cs="Calibri"/>
+          <w:b/>
+          <w:bCs/>
+        </w:rPr>
+      </w:pPr>
+      <w:r>
+        <w:rPr>
+          <w:rFonts w:ascii="Calibri" w:hAnsi="Calibri" w:cs="Calibri"/>
           <w:b/>
           <w:bCs/>
         </w:rPr>
@@ -1356,32 +1613,18 @@
           <w:numId w:val="23"/>
         </w:numPr>
         <w:rPr>
-          <w:b/>
-          <w:bCs/>
-        </w:rPr>
-      </w:pPr>
-      <w:r>
-        <w:rPr>
-          <w:b/>
-          <w:bCs/>
-        </w:rPr>
-        <w:t xml:space="preserve">Prediction: </w:t>
-      </w:r>
-      <w:proofErr w:type="gramStart"/>
-      <w:r>
-        <w:rPr>
-          <w:b/>
-          <w:bCs/>
-        </w:rPr>
-        <w:t>Estimates</w:t>
-      </w:r>
-      <w:proofErr w:type="gramEnd"/>
-      <w:r>
-        <w:rPr>
-          <w:b/>
-          <w:bCs/>
-        </w:rPr>
-        <w:t xml:space="preserve"> outcomes like sales, prices, or trends.</w:t>
+          <w:rFonts w:ascii="Calibri" w:hAnsi="Calibri" w:cs="Calibri"/>
+          <w:b/>
+          <w:bCs/>
+        </w:rPr>
+      </w:pPr>
+      <w:r>
+        <w:rPr>
+          <w:rFonts w:ascii="Calibri" w:hAnsi="Calibri" w:cs="Calibri"/>
+          <w:b/>
+          <w:bCs/>
+        </w:rPr>
+        <w:t>Prediction: Estimates outcomes like sales, prices, or trends.</w:t>
       </w:r>
     </w:p>
     <w:p>
@@ -1391,32 +1634,18 @@
           <w:numId w:val="23"/>
         </w:numPr>
         <w:rPr>
-          <w:b/>
-          <w:bCs/>
-        </w:rPr>
-      </w:pPr>
-      <w:r>
-        <w:rPr>
-          <w:b/>
-          <w:bCs/>
-        </w:rPr>
-        <w:t xml:space="preserve">Relationship Analysis: Understands how independent variables affect </w:t>
-      </w:r>
-      <w:proofErr w:type="gramStart"/>
-      <w:r>
-        <w:rPr>
-          <w:b/>
-          <w:bCs/>
-        </w:rPr>
-        <w:t>the dependent variable</w:t>
-      </w:r>
-      <w:proofErr w:type="gramEnd"/>
-      <w:r>
-        <w:rPr>
-          <w:b/>
-          <w:bCs/>
-        </w:rPr>
-        <w:t>.</w:t>
+          <w:rFonts w:ascii="Calibri" w:hAnsi="Calibri" w:cs="Calibri"/>
+          <w:b/>
+          <w:bCs/>
+        </w:rPr>
+      </w:pPr>
+      <w:r>
+        <w:rPr>
+          <w:rFonts w:ascii="Calibri" w:hAnsi="Calibri" w:cs="Calibri"/>
+          <w:b/>
+          <w:bCs/>
+        </w:rPr>
+        <w:t>Relationship Analysis: Understands how independent variables affect the dependent variable.</w:t>
       </w:r>
     </w:p>
     <w:p>
@@ -1426,16 +1655,17 @@
           <w:numId w:val="23"/>
         </w:numPr>
         <w:rPr>
-          <w:b/>
-          <w:bCs/>
-        </w:rPr>
-      </w:pPr>
-      <w:r>
-        <w:rPr>
-          <w:b/>
-          <w:bCs/>
-        </w:rPr>
-        <w:lastRenderedPageBreak/>
+          <w:rFonts w:ascii="Calibri" w:hAnsi="Calibri" w:cs="Calibri"/>
+          <w:b/>
+          <w:bCs/>
+        </w:rPr>
+      </w:pPr>
+      <w:r>
+        <w:rPr>
+          <w:rFonts w:ascii="Calibri" w:hAnsi="Calibri" w:cs="Calibri"/>
+          <w:b/>
+          <w:bCs/>
+        </w:rPr>
         <w:t>Simplicity: Easy to implement and interpret.</w:t>
       </w:r>
     </w:p>
@@ -1446,12 +1676,14 @@
           <w:numId w:val="23"/>
         </w:numPr>
         <w:rPr>
-          <w:b/>
-          <w:bCs/>
-        </w:rPr>
-      </w:pPr>
-      <w:r>
-        <w:rPr>
+          <w:rFonts w:ascii="Calibri" w:hAnsi="Calibri" w:cs="Calibri"/>
+          <w:b/>
+          <w:bCs/>
+        </w:rPr>
+      </w:pPr>
+      <w:r>
+        <w:rPr>
+          <w:rFonts w:ascii="Calibri" w:hAnsi="Calibri" w:cs="Calibri"/>
           <w:b/>
           <w:bCs/>
         </w:rPr>
@@ -1461,12 +1693,14 @@
     <w:p>
       <w:pPr>
         <w:rPr>
-          <w:b/>
-          <w:bCs/>
-        </w:rPr>
-      </w:pPr>
-      <w:r>
-        <w:rPr>
+          <w:rFonts w:ascii="Calibri" w:hAnsi="Calibri" w:cs="Calibri"/>
+          <w:b/>
+          <w:bCs/>
+        </w:rPr>
+      </w:pPr>
+      <w:r>
+        <w:rPr>
+          <w:rFonts w:ascii="Calibri" w:hAnsi="Calibri" w:cs="Calibri"/>
           <w:b/>
           <w:bCs/>
         </w:rPr>
@@ -1478,12 +1712,14 @@
     <w:p>
       <w:pPr>
         <w:rPr>
-          <w:b/>
-          <w:bCs/>
-        </w:rPr>
-      </w:pPr>
-      <w:r>
-        <w:rPr>
+          <w:rFonts w:ascii="Calibri" w:hAnsi="Calibri" w:cs="Calibri"/>
+          <w:b/>
+          <w:bCs/>
+        </w:rPr>
+      </w:pPr>
+      <w:r>
+        <w:rPr>
+          <w:rFonts w:ascii="Calibri" w:hAnsi="Calibri" w:cs="Calibri"/>
           <w:b/>
           <w:bCs/>
         </w:rPr>
@@ -1493,12 +1729,14 @@
     <w:p>
       <w:pPr>
         <w:rPr>
-          <w:b/>
-          <w:bCs/>
-        </w:rPr>
-      </w:pPr>
-      <w:r>
-        <w:rPr>
+          <w:rFonts w:ascii="Calibri" w:hAnsi="Calibri" w:cs="Calibri"/>
+          <w:b/>
+          <w:bCs/>
+        </w:rPr>
+      </w:pPr>
+      <w:r>
+        <w:rPr>
+          <w:rFonts w:ascii="Calibri" w:hAnsi="Calibri" w:cs="Calibri"/>
           <w:b/>
           <w:bCs/>
         </w:rPr>
@@ -1508,6 +1746,7 @@
     <w:p>
       <w:pPr>
         <w:rPr>
+          <w:rFonts w:ascii="Calibri" w:hAnsi="Calibri" w:cs="Calibri"/>
           <w:b/>
           <w:bCs/>
         </w:rPr>
@@ -1519,14 +1758,18 @@
               <m:sty m:val="bi"/>
             </m:rPr>
             <w:rPr>
-              <w:rFonts w:ascii="Cambria Math" w:hAnsi="Cambria Math"/>
+              <w:rFonts w:ascii="Cambria Math" w:hAnsi="Cambria Math" w:cs="Calibri"/>
             </w:rPr>
+            <w:lastRenderedPageBreak/>
             <m:t>y=mx+b</m:t>
           </m:r>
           <m:r>
             <m:rPr>
-              <m:sty m:val="p"/>
+              <m:sty m:val="b"/>
             </m:rPr>
+            <w:rPr>
+              <w:rFonts w:ascii="Cambria Math" w:hAnsi="Cambria Math" w:cs="Calibri"/>
+            </w:rPr>
             <w:br/>
           </m:r>
         </m:oMath>
@@ -1539,6 +1782,7 @@
           <w:numId w:val="24"/>
         </w:numPr>
         <w:rPr>
+          <w:rFonts w:ascii="Calibri" w:hAnsi="Calibri" w:cs="Calibri"/>
           <w:b/>
           <w:bCs/>
         </w:rPr>
@@ -1549,13 +1793,14 @@
             <m:sty m:val="bi"/>
           </m:rPr>
           <w:rPr>
-            <w:rFonts w:ascii="Cambria Math" w:hAnsi="Cambria Math"/>
+            <w:rFonts w:ascii="Cambria Math" w:hAnsi="Cambria Math" w:cs="Calibri"/>
           </w:rPr>
           <m:t>m</m:t>
         </m:r>
       </m:oMath>
       <w:r>
         <w:rPr>
+          <w:rFonts w:ascii="Calibri" w:hAnsi="Calibri" w:cs="Calibri"/>
           <w:b/>
           <w:bCs/>
         </w:rPr>
@@ -1569,6 +1814,7 @@
           <w:numId w:val="24"/>
         </w:numPr>
         <w:rPr>
+          <w:rFonts w:ascii="Calibri" w:hAnsi="Calibri" w:cs="Calibri"/>
           <w:b/>
           <w:bCs/>
         </w:rPr>
@@ -1579,13 +1825,14 @@
             <m:sty m:val="bi"/>
           </m:rPr>
           <w:rPr>
-            <w:rFonts w:ascii="Cambria Math" w:hAnsi="Cambria Math"/>
+            <w:rFonts w:ascii="Cambria Math" w:hAnsi="Cambria Math" w:cs="Calibri"/>
           </w:rPr>
           <m:t>b</m:t>
         </m:r>
       </m:oMath>
       <w:r>
         <w:rPr>
+          <w:rFonts w:ascii="Calibri" w:hAnsi="Calibri" w:cs="Calibri"/>
           <w:b/>
           <w:bCs/>
         </w:rPr>
@@ -1595,12 +1842,14 @@
     <w:p>
       <w:pPr>
         <w:rPr>
-          <w:b/>
-          <w:bCs/>
-        </w:rPr>
-      </w:pPr>
-      <w:r>
-        <w:rPr>
+          <w:rFonts w:ascii="Calibri" w:hAnsi="Calibri" w:cs="Calibri"/>
+          <w:b/>
+          <w:bCs/>
+        </w:rPr>
+      </w:pPr>
+      <w:r>
+        <w:rPr>
+          <w:rFonts w:ascii="Calibri" w:hAnsi="Calibri" w:cs="Calibri"/>
           <w:b/>
           <w:bCs/>
         </w:rPr>
@@ -1610,6 +1859,7 @@
     <w:p>
       <w:pPr>
         <w:rPr>
+          <w:rFonts w:ascii="Calibri" w:hAnsi="Calibri" w:cs="Calibri"/>
           <w:b/>
           <w:bCs/>
         </w:rPr>
@@ -1621,7 +1871,7 @@
               <m:sty m:val="bi"/>
             </m:rPr>
             <w:rPr>
-              <w:rFonts w:ascii="Cambria Math" w:hAnsi="Cambria Math"/>
+              <w:rFonts w:ascii="Cambria Math" w:hAnsi="Cambria Math" w:cs="Calibri"/>
             </w:rPr>
             <m:t>y=</m:t>
           </m:r>
@@ -1629,7 +1879,7 @@
             <m:sSubPr>
               <m:ctrlPr>
                 <w:rPr>
-                  <w:rFonts w:ascii="Cambria Math" w:hAnsi="Cambria Math"/>
+                  <w:rFonts w:ascii="Cambria Math" w:hAnsi="Cambria Math" w:cs="Calibri"/>
                   <w:b/>
                   <w:bCs/>
                 </w:rPr>
@@ -1641,7 +1891,7 @@
                   <m:sty m:val="bi"/>
                 </m:rPr>
                 <w:rPr>
-                  <w:rFonts w:ascii="Cambria Math" w:hAnsi="Cambria Math"/>
+                  <w:rFonts w:ascii="Cambria Math" w:hAnsi="Cambria Math" w:cs="Calibri"/>
                 </w:rPr>
                 <m:t>b</m:t>
               </m:r>
@@ -1652,7 +1902,7 @@
                   <m:sty m:val="bi"/>
                 </m:rPr>
                 <w:rPr>
-                  <w:rFonts w:ascii="Cambria Math" w:hAnsi="Cambria Math"/>
+                  <w:rFonts w:ascii="Cambria Math" w:hAnsi="Cambria Math" w:cs="Calibri"/>
                 </w:rPr>
                 <m:t>0</m:t>
               </m:r>
@@ -1663,7 +1913,7 @@
               <m:sty m:val="bi"/>
             </m:rPr>
             <w:rPr>
-              <w:rFonts w:ascii="Cambria Math" w:hAnsi="Cambria Math"/>
+              <w:rFonts w:ascii="Cambria Math" w:hAnsi="Cambria Math" w:cs="Calibri"/>
             </w:rPr>
             <m:t>+</m:t>
           </m:r>
@@ -1671,7 +1921,7 @@
             <m:sSubPr>
               <m:ctrlPr>
                 <w:rPr>
-                  <w:rFonts w:ascii="Cambria Math" w:hAnsi="Cambria Math"/>
+                  <w:rFonts w:ascii="Cambria Math" w:hAnsi="Cambria Math" w:cs="Calibri"/>
                   <w:b/>
                   <w:bCs/>
                 </w:rPr>
@@ -1683,7 +1933,7 @@
                   <m:sty m:val="bi"/>
                 </m:rPr>
                 <w:rPr>
-                  <w:rFonts w:ascii="Cambria Math" w:hAnsi="Cambria Math"/>
+                  <w:rFonts w:ascii="Cambria Math" w:hAnsi="Cambria Math" w:cs="Calibri"/>
                 </w:rPr>
                 <m:t>b</m:t>
               </m:r>
@@ -1694,7 +1944,7 @@
                   <m:sty m:val="bi"/>
                 </m:rPr>
                 <w:rPr>
-                  <w:rFonts w:ascii="Cambria Math" w:hAnsi="Cambria Math"/>
+                  <w:rFonts w:ascii="Cambria Math" w:hAnsi="Cambria Math" w:cs="Calibri"/>
                 </w:rPr>
                 <m:t>1</m:t>
               </m:r>
@@ -1704,7 +1954,7 @@
             <m:sSubPr>
               <m:ctrlPr>
                 <w:rPr>
-                  <w:rFonts w:ascii="Cambria Math" w:hAnsi="Cambria Math"/>
+                  <w:rFonts w:ascii="Cambria Math" w:hAnsi="Cambria Math" w:cs="Calibri"/>
                   <w:b/>
                   <w:bCs/>
                 </w:rPr>
@@ -1716,7 +1966,7 @@
                   <m:sty m:val="bi"/>
                 </m:rPr>
                 <w:rPr>
-                  <w:rFonts w:ascii="Cambria Math" w:hAnsi="Cambria Math"/>
+                  <w:rFonts w:ascii="Cambria Math" w:hAnsi="Cambria Math" w:cs="Calibri"/>
                 </w:rPr>
                 <m:t>x</m:t>
               </m:r>
@@ -1727,7 +1977,7 @@
                   <m:sty m:val="bi"/>
                 </m:rPr>
                 <w:rPr>
-                  <w:rFonts w:ascii="Cambria Math" w:hAnsi="Cambria Math"/>
+                  <w:rFonts w:ascii="Cambria Math" w:hAnsi="Cambria Math" w:cs="Calibri"/>
                 </w:rPr>
                 <m:t>1</m:t>
               </m:r>
@@ -1738,7 +1988,7 @@
               <m:sty m:val="bi"/>
             </m:rPr>
             <w:rPr>
-              <w:rFonts w:ascii="Cambria Math" w:hAnsi="Cambria Math"/>
+              <w:rFonts w:ascii="Cambria Math" w:hAnsi="Cambria Math" w:cs="Calibri"/>
             </w:rPr>
             <m:t>+</m:t>
           </m:r>
@@ -1746,7 +1996,7 @@
             <m:sSubPr>
               <m:ctrlPr>
                 <w:rPr>
-                  <w:rFonts w:ascii="Cambria Math" w:hAnsi="Cambria Math"/>
+                  <w:rFonts w:ascii="Cambria Math" w:hAnsi="Cambria Math" w:cs="Calibri"/>
                   <w:b/>
                   <w:bCs/>
                 </w:rPr>
@@ -1758,7 +2008,7 @@
                   <m:sty m:val="bi"/>
                 </m:rPr>
                 <w:rPr>
-                  <w:rFonts w:ascii="Cambria Math" w:hAnsi="Cambria Math"/>
+                  <w:rFonts w:ascii="Cambria Math" w:hAnsi="Cambria Math" w:cs="Calibri"/>
                 </w:rPr>
                 <m:t>b</m:t>
               </m:r>
@@ -1769,7 +2019,7 @@
                   <m:sty m:val="bi"/>
                 </m:rPr>
                 <w:rPr>
-                  <w:rFonts w:ascii="Cambria Math" w:hAnsi="Cambria Math"/>
+                  <w:rFonts w:ascii="Cambria Math" w:hAnsi="Cambria Math" w:cs="Calibri"/>
                 </w:rPr>
                 <m:t>2</m:t>
               </m:r>
@@ -1779,7 +2029,7 @@
             <m:sSubPr>
               <m:ctrlPr>
                 <w:rPr>
-                  <w:rFonts w:ascii="Cambria Math" w:hAnsi="Cambria Math"/>
+                  <w:rFonts w:ascii="Cambria Math" w:hAnsi="Cambria Math" w:cs="Calibri"/>
                   <w:b/>
                   <w:bCs/>
                 </w:rPr>
@@ -1791,7 +2041,7 @@
                   <m:sty m:val="bi"/>
                 </m:rPr>
                 <w:rPr>
-                  <w:rFonts w:ascii="Cambria Math" w:hAnsi="Cambria Math"/>
+                  <w:rFonts w:ascii="Cambria Math" w:hAnsi="Cambria Math" w:cs="Calibri"/>
                 </w:rPr>
                 <m:t>x</m:t>
               </m:r>
@@ -1802,7 +2052,7 @@
                   <m:sty m:val="bi"/>
                 </m:rPr>
                 <w:rPr>
-                  <w:rFonts w:ascii="Cambria Math" w:hAnsi="Cambria Math"/>
+                  <w:rFonts w:ascii="Cambria Math" w:hAnsi="Cambria Math" w:cs="Calibri"/>
                 </w:rPr>
                 <m:t>2</m:t>
               </m:r>
@@ -1813,7 +2063,7 @@
               <m:sty m:val="bi"/>
             </m:rPr>
             <w:rPr>
-              <w:rFonts w:ascii="Cambria Math" w:hAnsi="Cambria Math"/>
+              <w:rFonts w:ascii="Cambria Math" w:hAnsi="Cambria Math" w:cs="Calibri"/>
             </w:rPr>
             <m:t>+⋯+</m:t>
           </m:r>
@@ -1821,7 +2071,7 @@
             <m:sSubPr>
               <m:ctrlPr>
                 <w:rPr>
-                  <w:rFonts w:ascii="Cambria Math" w:hAnsi="Cambria Math"/>
+                  <w:rFonts w:ascii="Cambria Math" w:hAnsi="Cambria Math" w:cs="Calibri"/>
                   <w:b/>
                   <w:bCs/>
                 </w:rPr>
@@ -1833,7 +2083,7 @@
                   <m:sty m:val="bi"/>
                 </m:rPr>
                 <w:rPr>
-                  <w:rFonts w:ascii="Cambria Math" w:hAnsi="Cambria Math"/>
+                  <w:rFonts w:ascii="Cambria Math" w:hAnsi="Cambria Math" w:cs="Calibri"/>
                 </w:rPr>
                 <m:t>b</m:t>
               </m:r>
@@ -1844,7 +2094,7 @@
                   <m:sty m:val="bi"/>
                 </m:rPr>
                 <w:rPr>
-                  <w:rFonts w:ascii="Cambria Math" w:hAnsi="Cambria Math"/>
+                  <w:rFonts w:ascii="Cambria Math" w:hAnsi="Cambria Math" w:cs="Calibri"/>
                 </w:rPr>
                 <m:t>n</m:t>
               </m:r>
@@ -1854,7 +2104,7 @@
             <m:sSubPr>
               <m:ctrlPr>
                 <w:rPr>
-                  <w:rFonts w:ascii="Cambria Math" w:hAnsi="Cambria Math"/>
+                  <w:rFonts w:ascii="Cambria Math" w:hAnsi="Cambria Math" w:cs="Calibri"/>
                   <w:b/>
                   <w:bCs/>
                 </w:rPr>
@@ -1866,7 +2116,7 @@
                   <m:sty m:val="bi"/>
                 </m:rPr>
                 <w:rPr>
-                  <w:rFonts w:ascii="Cambria Math" w:hAnsi="Cambria Math"/>
+                  <w:rFonts w:ascii="Cambria Math" w:hAnsi="Cambria Math" w:cs="Calibri"/>
                 </w:rPr>
                 <m:t>x</m:t>
               </m:r>
@@ -1877,7 +2127,7 @@
                   <m:sty m:val="bi"/>
                 </m:rPr>
                 <w:rPr>
-                  <w:rFonts w:ascii="Cambria Math" w:hAnsi="Cambria Math"/>
+                  <w:rFonts w:ascii="Cambria Math" w:hAnsi="Cambria Math" w:cs="Calibri"/>
                 </w:rPr>
                 <m:t>n</m:t>
               </m:r>
@@ -1885,8 +2135,11 @@
           </m:sSub>
           <m:r>
             <m:rPr>
-              <m:sty m:val="p"/>
+              <m:sty m:val="b"/>
             </m:rPr>
+            <w:rPr>
+              <w:rFonts w:ascii="Cambria Math" w:hAnsi="Cambria Math" w:cs="Calibri"/>
+            </w:rPr>
             <w:br/>
           </m:r>
         </m:oMath>
@@ -1895,12 +2148,14 @@
     <w:p>
       <w:pPr>
         <w:rPr>
-          <w:b/>
-          <w:bCs/>
-        </w:rPr>
-      </w:pPr>
-      <w:r>
-        <w:rPr>
+          <w:rFonts w:ascii="Calibri" w:hAnsi="Calibri" w:cs="Calibri"/>
+          <w:b/>
+          <w:bCs/>
+        </w:rPr>
+      </w:pPr>
+      <w:r>
+        <w:rPr>
+          <w:rFonts w:ascii="Calibri" w:hAnsi="Calibri" w:cs="Calibri"/>
           <w:b/>
           <w:bCs/>
         </w:rPr>
@@ -1912,12 +2167,14 @@
     <w:p>
       <w:pPr>
         <w:rPr>
-          <w:b/>
-          <w:bCs/>
-        </w:rPr>
-      </w:pPr>
-      <w:r>
-        <w:rPr>
+          <w:rFonts w:ascii="Calibri" w:hAnsi="Calibri" w:cs="Calibri"/>
+          <w:b/>
+          <w:bCs/>
+        </w:rPr>
+      </w:pPr>
+      <w:r>
+        <w:rPr>
+          <w:rFonts w:ascii="Calibri" w:hAnsi="Calibri" w:cs="Calibri"/>
           <w:b/>
           <w:bCs/>
         </w:rPr>
@@ -1931,12 +2188,14 @@
           <w:numId w:val="25"/>
         </w:numPr>
         <w:rPr>
-          <w:b/>
-          <w:bCs/>
-        </w:rPr>
-      </w:pPr>
-      <w:r>
-        <w:rPr>
+          <w:rFonts w:ascii="Calibri" w:hAnsi="Calibri" w:cs="Calibri"/>
+          <w:b/>
+          <w:bCs/>
+        </w:rPr>
+      </w:pPr>
+      <w:r>
+        <w:rPr>
+          <w:rFonts w:ascii="Calibri" w:hAnsi="Calibri" w:cs="Calibri"/>
           <w:b/>
           <w:bCs/>
         </w:rPr>
@@ -1950,12 +2209,14 @@
           <w:numId w:val="25"/>
         </w:numPr>
         <w:rPr>
-          <w:b/>
-          <w:bCs/>
-        </w:rPr>
-      </w:pPr>
-      <w:r>
-        <w:rPr>
+          <w:rFonts w:ascii="Calibri" w:hAnsi="Calibri" w:cs="Calibri"/>
+          <w:b/>
+          <w:bCs/>
+        </w:rPr>
+      </w:pPr>
+      <w:r>
+        <w:rPr>
+          <w:rFonts w:ascii="Calibri" w:hAnsi="Calibri" w:cs="Calibri"/>
           <w:b/>
           <w:bCs/>
         </w:rPr>
@@ -1969,12 +2230,14 @@
           <w:numId w:val="25"/>
         </w:numPr>
         <w:rPr>
-          <w:b/>
-          <w:bCs/>
-        </w:rPr>
-      </w:pPr>
-      <w:r>
-        <w:rPr>
+          <w:rFonts w:ascii="Calibri" w:hAnsi="Calibri" w:cs="Calibri"/>
+          <w:b/>
+          <w:bCs/>
+        </w:rPr>
+      </w:pPr>
+      <w:r>
+        <w:rPr>
+          <w:rFonts w:ascii="Calibri" w:hAnsi="Calibri" w:cs="Calibri"/>
           <w:b/>
           <w:bCs/>
         </w:rPr>
@@ -1988,12 +2251,14 @@
           <w:numId w:val="25"/>
         </w:numPr>
         <w:rPr>
-          <w:b/>
-          <w:bCs/>
-        </w:rPr>
-      </w:pPr>
-      <w:r>
-        <w:rPr>
+          <w:rFonts w:ascii="Calibri" w:hAnsi="Calibri" w:cs="Calibri"/>
+          <w:b/>
+          <w:bCs/>
+        </w:rPr>
+      </w:pPr>
+      <w:r>
+        <w:rPr>
+          <w:rFonts w:ascii="Calibri" w:hAnsi="Calibri" w:cs="Calibri"/>
           <w:b/>
           <w:bCs/>
         </w:rPr>
@@ -2007,12 +2272,14 @@
           <w:numId w:val="25"/>
         </w:numPr>
         <w:rPr>
-          <w:b/>
-          <w:bCs/>
-        </w:rPr>
-      </w:pPr>
-      <w:r>
-        <w:rPr>
+          <w:rFonts w:ascii="Calibri" w:hAnsi="Calibri" w:cs="Calibri"/>
+          <w:b/>
+          <w:bCs/>
+        </w:rPr>
+      </w:pPr>
+      <w:r>
+        <w:rPr>
+          <w:rFonts w:ascii="Calibri" w:hAnsi="Calibri" w:cs="Calibri"/>
           <w:b/>
           <w:bCs/>
         </w:rPr>
@@ -2026,12 +2293,14 @@
           <w:numId w:val="25"/>
         </w:numPr>
         <w:rPr>
-          <w:b/>
-          <w:bCs/>
-        </w:rPr>
-      </w:pPr>
-      <w:r>
-        <w:rPr>
+          <w:rFonts w:ascii="Calibri" w:hAnsi="Calibri" w:cs="Calibri"/>
+          <w:b/>
+          <w:bCs/>
+        </w:rPr>
+      </w:pPr>
+      <w:r>
+        <w:rPr>
+          <w:rFonts w:ascii="Calibri" w:hAnsi="Calibri" w:cs="Calibri"/>
           <w:b/>
           <w:bCs/>
         </w:rPr>
@@ -2041,12 +2310,14 @@
     <w:p>
       <w:pPr>
         <w:rPr>
-          <w:b/>
-          <w:bCs/>
-        </w:rPr>
-      </w:pPr>
-      <w:r>
-        <w:rPr>
+          <w:rFonts w:ascii="Calibri" w:hAnsi="Calibri" w:cs="Calibri"/>
+          <w:b/>
+          <w:bCs/>
+        </w:rPr>
+      </w:pPr>
+      <w:r>
+        <w:rPr>
+          <w:rFonts w:ascii="Calibri" w:hAnsi="Calibri" w:cs="Calibri"/>
           <w:b/>
           <w:bCs/>
         </w:rPr>
@@ -2058,12 +2329,14 @@
     <w:p>
       <w:pPr>
         <w:rPr>
-          <w:b/>
-          <w:bCs/>
-        </w:rPr>
-      </w:pPr>
-      <w:r>
-        <w:rPr>
+          <w:rFonts w:ascii="Calibri" w:hAnsi="Calibri" w:cs="Calibri"/>
+          <w:b/>
+          <w:bCs/>
+        </w:rPr>
+      </w:pPr>
+      <w:r>
+        <w:rPr>
+          <w:rFonts w:ascii="Calibri" w:hAnsi="Calibri" w:cs="Calibri"/>
           <w:b/>
           <w:bCs/>
         </w:rPr>
@@ -2077,12 +2350,14 @@
           <w:numId w:val="26"/>
         </w:numPr>
         <w:rPr>
-          <w:b/>
-          <w:bCs/>
-        </w:rPr>
-      </w:pPr>
-      <w:r>
-        <w:rPr>
+          <w:rFonts w:ascii="Calibri" w:hAnsi="Calibri" w:cs="Calibri"/>
+          <w:b/>
+          <w:bCs/>
+        </w:rPr>
+      </w:pPr>
+      <w:r>
+        <w:rPr>
+          <w:rFonts w:ascii="Calibri" w:hAnsi="Calibri" w:cs="Calibri"/>
           <w:b/>
           <w:bCs/>
         </w:rPr>
@@ -2096,12 +2371,14 @@
           <w:numId w:val="26"/>
         </w:numPr>
         <w:rPr>
-          <w:b/>
-          <w:bCs/>
-        </w:rPr>
-      </w:pPr>
-      <w:r>
-        <w:rPr>
+          <w:rFonts w:ascii="Calibri" w:hAnsi="Calibri" w:cs="Calibri"/>
+          <w:b/>
+          <w:bCs/>
+        </w:rPr>
+      </w:pPr>
+      <w:r>
+        <w:rPr>
+          <w:rFonts w:ascii="Calibri" w:hAnsi="Calibri" w:cs="Calibri"/>
           <w:b/>
           <w:bCs/>
         </w:rPr>
@@ -2115,12 +2392,14 @@
           <w:numId w:val="26"/>
         </w:numPr>
         <w:rPr>
-          <w:b/>
-          <w:bCs/>
-        </w:rPr>
-      </w:pPr>
-      <w:r>
-        <w:rPr>
+          <w:rFonts w:ascii="Calibri" w:hAnsi="Calibri" w:cs="Calibri"/>
+          <w:b/>
+          <w:bCs/>
+        </w:rPr>
+      </w:pPr>
+      <w:r>
+        <w:rPr>
+          <w:rFonts w:ascii="Calibri" w:hAnsi="Calibri" w:cs="Calibri"/>
           <w:b/>
           <w:bCs/>
         </w:rPr>
@@ -2134,12 +2413,14 @@
           <w:numId w:val="26"/>
         </w:numPr>
         <w:rPr>
-          <w:b/>
-          <w:bCs/>
-        </w:rPr>
-      </w:pPr>
-      <w:r>
-        <w:rPr>
+          <w:rFonts w:ascii="Calibri" w:hAnsi="Calibri" w:cs="Calibri"/>
+          <w:b/>
+          <w:bCs/>
+        </w:rPr>
+      </w:pPr>
+      <w:r>
+        <w:rPr>
+          <w:rFonts w:ascii="Calibri" w:hAnsi="Calibri" w:cs="Calibri"/>
           <w:b/>
           <w:bCs/>
         </w:rPr>
@@ -2153,28 +2434,31 @@
           <w:numId w:val="26"/>
         </w:numPr>
         <w:rPr>
-          <w:b/>
-          <w:bCs/>
-        </w:rPr>
-      </w:pPr>
-      <w:r>
-        <w:rPr>
-          <w:b/>
-          <w:bCs/>
-        </w:rPr>
-        <w:lastRenderedPageBreak/>
+          <w:rFonts w:ascii="Calibri" w:hAnsi="Calibri" w:cs="Calibri"/>
+          <w:b/>
+          <w:bCs/>
+        </w:rPr>
+      </w:pPr>
+      <w:r>
+        <w:rPr>
+          <w:rFonts w:ascii="Calibri" w:hAnsi="Calibri" w:cs="Calibri"/>
+          <w:b/>
+          <w:bCs/>
+        </w:rPr>
         <w:t>No Multicollinearity: Independent variables are not highly correlated.</w:t>
       </w:r>
     </w:p>
     <w:p>
       <w:pPr>
         <w:rPr>
-          <w:b/>
-          <w:bCs/>
-        </w:rPr>
-      </w:pPr>
-      <w:r>
-        <w:rPr>
+          <w:rFonts w:ascii="Calibri" w:hAnsi="Calibri" w:cs="Calibri"/>
+          <w:b/>
+          <w:bCs/>
+        </w:rPr>
+      </w:pPr>
+      <w:r>
+        <w:rPr>
+          <w:rFonts w:ascii="Calibri" w:hAnsi="Calibri" w:cs="Calibri"/>
           <w:b/>
           <w:bCs/>
         </w:rPr>
@@ -2186,12 +2470,14 @@
     <w:p>
       <w:pPr>
         <w:rPr>
-          <w:b/>
-          <w:bCs/>
-        </w:rPr>
-      </w:pPr>
-      <w:r>
-        <w:rPr>
+          <w:rFonts w:ascii="Calibri" w:hAnsi="Calibri" w:cs="Calibri"/>
+          <w:b/>
+          <w:bCs/>
+        </w:rPr>
+      </w:pPr>
+      <w:r>
+        <w:rPr>
+          <w:rFonts w:ascii="Calibri" w:hAnsi="Calibri" w:cs="Calibri"/>
           <w:b/>
           <w:bCs/>
         </w:rPr>
@@ -2201,12 +2487,14 @@
     <w:p>
       <w:pPr>
         <w:rPr>
-          <w:b/>
-          <w:bCs/>
-        </w:rPr>
-      </w:pPr>
-      <w:r>
-        <w:rPr>
+          <w:rFonts w:ascii="Calibri" w:hAnsi="Calibri" w:cs="Calibri"/>
+          <w:b/>
+          <w:bCs/>
+        </w:rPr>
+      </w:pPr>
+      <w:r>
+        <w:rPr>
+          <w:rFonts w:ascii="Calibri" w:hAnsi="Calibri" w:cs="Calibri"/>
           <w:b/>
           <w:bCs/>
         </w:rPr>
@@ -2218,13 +2506,14 @@
             <m:sty m:val="bi"/>
           </m:rPr>
           <w:rPr>
-            <w:rFonts w:ascii="Cambria Math" w:hAnsi="Cambria Math"/>
+            <w:rFonts w:ascii="Cambria Math" w:hAnsi="Cambria Math" w:cs="Calibri"/>
           </w:rPr>
           <m:t>y</m:t>
         </m:r>
       </m:oMath>
       <w:r>
         <w:rPr>
+          <w:rFonts w:ascii="Calibri" w:hAnsi="Calibri" w:cs="Calibri"/>
           <w:b/>
           <w:bCs/>
         </w:rPr>
@@ -2234,12 +2523,14 @@
     <w:p>
       <w:pPr>
         <w:rPr>
-          <w:b/>
-          <w:bCs/>
-        </w:rPr>
-      </w:pPr>
-      <w:r>
-        <w:rPr>
+          <w:rFonts w:ascii="Calibri" w:hAnsi="Calibri" w:cs="Calibri"/>
+          <w:b/>
+          <w:bCs/>
+        </w:rPr>
+      </w:pPr>
+      <w:r>
+        <w:rPr>
+          <w:rFonts w:ascii="Calibri" w:hAnsi="Calibri" w:cs="Calibri"/>
           <w:b/>
           <w:bCs/>
         </w:rPr>
@@ -2249,6 +2540,7 @@
     <w:p>
       <w:pPr>
         <w:rPr>
+          <w:rFonts w:ascii="Calibri" w:hAnsi="Calibri" w:cs="Calibri"/>
           <w:b/>
           <w:bCs/>
         </w:rPr>
@@ -2260,15 +2552,16 @@
               <m:sty m:val="bi"/>
             </m:rPr>
             <w:rPr>
-              <w:rFonts w:ascii="Cambria Math" w:hAnsi="Cambria Math"/>
+              <w:rFonts w:ascii="Cambria Math" w:hAnsi="Cambria Math" w:cs="Calibri"/>
             </w:rPr>
+            <w:lastRenderedPageBreak/>
             <m:t>m=</m:t>
           </m:r>
           <m:f>
             <m:fPr>
               <m:ctrlPr>
                 <w:rPr>
-                  <w:rFonts w:ascii="Cambria Math" w:hAnsi="Cambria Math"/>
+                  <w:rFonts w:ascii="Cambria Math" w:hAnsi="Cambria Math" w:cs="Calibri"/>
                   <w:b/>
                   <w:bCs/>
                 </w:rPr>
@@ -2280,7 +2573,7 @@
                   <m:sty m:val="bi"/>
                 </m:rPr>
                 <w:rPr>
-                  <w:rFonts w:ascii="Cambria Math" w:hAnsi="Cambria Math"/>
+                  <w:rFonts w:ascii="Cambria Math" w:hAnsi="Cambria Math" w:cs="Calibri"/>
                 </w:rPr>
                 <m:t>n∑</m:t>
               </m:r>
@@ -2288,7 +2581,7 @@
                 <m:sSubPr>
                   <m:ctrlPr>
                     <w:rPr>
-                      <w:rFonts w:ascii="Cambria Math" w:hAnsi="Cambria Math"/>
+                      <w:rFonts w:ascii="Cambria Math" w:hAnsi="Cambria Math" w:cs="Calibri"/>
                       <w:b/>
                       <w:bCs/>
                     </w:rPr>
@@ -2300,7 +2593,7 @@
                       <m:sty m:val="bi"/>
                     </m:rPr>
                     <w:rPr>
-                      <w:rFonts w:ascii="Cambria Math" w:hAnsi="Cambria Math"/>
+                      <w:rFonts w:ascii="Cambria Math" w:hAnsi="Cambria Math" w:cs="Calibri"/>
                     </w:rPr>
                     <m:t>x</m:t>
                   </m:r>
@@ -2311,7 +2604,7 @@
                       <m:sty m:val="bi"/>
                     </m:rPr>
                     <w:rPr>
-                      <w:rFonts w:ascii="Cambria Math" w:hAnsi="Cambria Math"/>
+                      <w:rFonts w:ascii="Cambria Math" w:hAnsi="Cambria Math" w:cs="Calibri"/>
                     </w:rPr>
                     <m:t>i</m:t>
                   </m:r>
@@ -2321,7 +2614,7 @@
                 <m:sSubPr>
                   <m:ctrlPr>
                     <w:rPr>
-                      <w:rFonts w:ascii="Cambria Math" w:hAnsi="Cambria Math"/>
+                      <w:rFonts w:ascii="Cambria Math" w:hAnsi="Cambria Math" w:cs="Calibri"/>
                       <w:b/>
                       <w:bCs/>
                     </w:rPr>
@@ -2333,7 +2626,7 @@
                       <m:sty m:val="bi"/>
                     </m:rPr>
                     <w:rPr>
-                      <w:rFonts w:ascii="Cambria Math" w:hAnsi="Cambria Math"/>
+                      <w:rFonts w:ascii="Cambria Math" w:hAnsi="Cambria Math" w:cs="Calibri"/>
                     </w:rPr>
                     <m:t>y</m:t>
                   </m:r>
@@ -2344,7 +2637,7 @@
                       <m:sty m:val="bi"/>
                     </m:rPr>
                     <w:rPr>
-                      <w:rFonts w:ascii="Cambria Math" w:hAnsi="Cambria Math"/>
+                      <w:rFonts w:ascii="Cambria Math" w:hAnsi="Cambria Math" w:cs="Calibri"/>
                     </w:rPr>
                     <m:t>i</m:t>
                   </m:r>
@@ -2355,7 +2648,7 @@
                   <m:sty m:val="bi"/>
                 </m:rPr>
                 <w:rPr>
-                  <w:rFonts w:ascii="Cambria Math" w:hAnsi="Cambria Math"/>
+                  <w:rFonts w:ascii="Cambria Math" w:hAnsi="Cambria Math" w:cs="Calibri"/>
                 </w:rPr>
                 <m:t>-∑</m:t>
               </m:r>
@@ -2363,7 +2656,7 @@
                 <m:sSubPr>
                   <m:ctrlPr>
                     <w:rPr>
-                      <w:rFonts w:ascii="Cambria Math" w:hAnsi="Cambria Math"/>
+                      <w:rFonts w:ascii="Cambria Math" w:hAnsi="Cambria Math" w:cs="Calibri"/>
                       <w:b/>
                       <w:bCs/>
                     </w:rPr>
@@ -2375,7 +2668,7 @@
                       <m:sty m:val="bi"/>
                     </m:rPr>
                     <w:rPr>
-                      <w:rFonts w:ascii="Cambria Math" w:hAnsi="Cambria Math"/>
+                      <w:rFonts w:ascii="Cambria Math" w:hAnsi="Cambria Math" w:cs="Calibri"/>
                     </w:rPr>
                     <m:t>x</m:t>
                   </m:r>
@@ -2386,7 +2679,7 @@
                       <m:sty m:val="bi"/>
                     </m:rPr>
                     <w:rPr>
-                      <w:rFonts w:ascii="Cambria Math" w:hAnsi="Cambria Math"/>
+                      <w:rFonts w:ascii="Cambria Math" w:hAnsi="Cambria Math" w:cs="Calibri"/>
                     </w:rPr>
                     <m:t>i</m:t>
                   </m:r>
@@ -2397,7 +2690,7 @@
                   <m:sty m:val="bi"/>
                 </m:rPr>
                 <w:rPr>
-                  <w:rFonts w:ascii="Cambria Math" w:hAnsi="Cambria Math"/>
+                  <w:rFonts w:ascii="Cambria Math" w:hAnsi="Cambria Math" w:cs="Calibri"/>
                 </w:rPr>
                 <m:t>∑</m:t>
               </m:r>
@@ -2405,7 +2698,7 @@
                 <m:sSubPr>
                   <m:ctrlPr>
                     <w:rPr>
-                      <w:rFonts w:ascii="Cambria Math" w:hAnsi="Cambria Math"/>
+                      <w:rFonts w:ascii="Cambria Math" w:hAnsi="Cambria Math" w:cs="Calibri"/>
                       <w:b/>
                       <w:bCs/>
                     </w:rPr>
@@ -2417,7 +2710,7 @@
                       <m:sty m:val="bi"/>
                     </m:rPr>
                     <w:rPr>
-                      <w:rFonts w:ascii="Cambria Math" w:hAnsi="Cambria Math"/>
+                      <w:rFonts w:ascii="Cambria Math" w:hAnsi="Cambria Math" w:cs="Calibri"/>
                     </w:rPr>
                     <m:t>y</m:t>
                   </m:r>
@@ -2428,7 +2721,7 @@
                       <m:sty m:val="bi"/>
                     </m:rPr>
                     <w:rPr>
-                      <w:rFonts w:ascii="Cambria Math" w:hAnsi="Cambria Math"/>
+                      <w:rFonts w:ascii="Cambria Math" w:hAnsi="Cambria Math" w:cs="Calibri"/>
                     </w:rPr>
                     <m:t>i</m:t>
                   </m:r>
@@ -2441,7 +2734,7 @@
                   <m:sty m:val="bi"/>
                 </m:rPr>
                 <w:rPr>
-                  <w:rFonts w:ascii="Cambria Math" w:hAnsi="Cambria Math"/>
+                  <w:rFonts w:ascii="Cambria Math" w:hAnsi="Cambria Math" w:cs="Calibri"/>
                 </w:rPr>
                 <m:t>n∑</m:t>
               </m:r>
@@ -2449,7 +2742,7 @@
                 <m:sSubSupPr>
                   <m:ctrlPr>
                     <w:rPr>
-                      <w:rFonts w:ascii="Cambria Math" w:hAnsi="Cambria Math"/>
+                      <w:rFonts w:ascii="Cambria Math" w:hAnsi="Cambria Math" w:cs="Calibri"/>
                       <w:b/>
                       <w:bCs/>
                     </w:rPr>
@@ -2461,7 +2754,7 @@
                       <m:sty m:val="bi"/>
                     </m:rPr>
                     <w:rPr>
-                      <w:rFonts w:ascii="Cambria Math" w:hAnsi="Cambria Math"/>
+                      <w:rFonts w:ascii="Cambria Math" w:hAnsi="Cambria Math" w:cs="Calibri"/>
                     </w:rPr>
                     <m:t>x</m:t>
                   </m:r>
@@ -2472,7 +2765,7 @@
                       <m:sty m:val="bi"/>
                     </m:rPr>
                     <w:rPr>
-                      <w:rFonts w:ascii="Cambria Math" w:hAnsi="Cambria Math"/>
+                      <w:rFonts w:ascii="Cambria Math" w:hAnsi="Cambria Math" w:cs="Calibri"/>
                     </w:rPr>
                     <m:t>i</m:t>
                   </m:r>
@@ -2483,7 +2776,7 @@
                       <m:sty m:val="bi"/>
                     </m:rPr>
                     <w:rPr>
-                      <w:rFonts w:ascii="Cambria Math" w:hAnsi="Cambria Math"/>
+                      <w:rFonts w:ascii="Cambria Math" w:hAnsi="Cambria Math" w:cs="Calibri"/>
                     </w:rPr>
                     <m:t>2</m:t>
                   </m:r>
@@ -2494,7 +2787,7 @@
                   <m:sty m:val="bi"/>
                 </m:rPr>
                 <w:rPr>
-                  <w:rFonts w:ascii="Cambria Math" w:hAnsi="Cambria Math"/>
+                  <w:rFonts w:ascii="Cambria Math" w:hAnsi="Cambria Math" w:cs="Calibri"/>
                 </w:rPr>
                 <m:t>-(∑</m:t>
               </m:r>
@@ -2502,7 +2795,7 @@
                 <m:sSubPr>
                   <m:ctrlPr>
                     <w:rPr>
-                      <w:rFonts w:ascii="Cambria Math" w:hAnsi="Cambria Math"/>
+                      <w:rFonts w:ascii="Cambria Math" w:hAnsi="Cambria Math" w:cs="Calibri"/>
                       <w:b/>
                       <w:bCs/>
                     </w:rPr>
@@ -2514,7 +2807,7 @@
                       <m:sty m:val="bi"/>
                     </m:rPr>
                     <w:rPr>
-                      <w:rFonts w:ascii="Cambria Math" w:hAnsi="Cambria Math"/>
+                      <w:rFonts w:ascii="Cambria Math" w:hAnsi="Cambria Math" w:cs="Calibri"/>
                     </w:rPr>
                     <m:t>x</m:t>
                   </m:r>
@@ -2525,7 +2818,7 @@
                       <m:sty m:val="bi"/>
                     </m:rPr>
                     <w:rPr>
-                      <w:rFonts w:ascii="Cambria Math" w:hAnsi="Cambria Math"/>
+                      <w:rFonts w:ascii="Cambria Math" w:hAnsi="Cambria Math" w:cs="Calibri"/>
                     </w:rPr>
                     <m:t>i</m:t>
                   </m:r>
@@ -2535,7 +2828,7 @@
                 <m:sSupPr>
                   <m:ctrlPr>
                     <w:rPr>
-                      <w:rFonts w:ascii="Cambria Math" w:hAnsi="Cambria Math"/>
+                      <w:rFonts w:ascii="Cambria Math" w:hAnsi="Cambria Math" w:cs="Calibri"/>
                       <w:b/>
                       <w:bCs/>
                     </w:rPr>
@@ -2547,7 +2840,7 @@
                       <m:sty m:val="bi"/>
                     </m:rPr>
                     <w:rPr>
-                      <w:rFonts w:ascii="Cambria Math" w:hAnsi="Cambria Math"/>
+                      <w:rFonts w:ascii="Cambria Math" w:hAnsi="Cambria Math" w:cs="Calibri"/>
                     </w:rPr>
                     <m:t>)</m:t>
                   </m:r>
@@ -2558,7 +2851,7 @@
                       <m:sty m:val="bi"/>
                     </m:rPr>
                     <w:rPr>
-                      <w:rFonts w:ascii="Cambria Math" w:hAnsi="Cambria Math"/>
+                      <w:rFonts w:ascii="Cambria Math" w:hAnsi="Cambria Math" w:cs="Calibri"/>
                     </w:rPr>
                     <m:t>2</m:t>
                   </m:r>
@@ -2571,7 +2864,7 @@
               <m:sty m:val="bi"/>
             </m:rPr>
             <w:rPr>
-              <w:rFonts w:ascii="Cambria Math" w:hAnsi="Cambria Math"/>
+              <w:rFonts w:ascii="Cambria Math" w:hAnsi="Cambria Math" w:cs="Calibri"/>
             </w:rPr>
             <m:t>,b=</m:t>
           </m:r>
@@ -2579,7 +2872,7 @@
             <m:fPr>
               <m:ctrlPr>
                 <w:rPr>
-                  <w:rFonts w:ascii="Cambria Math" w:hAnsi="Cambria Math"/>
+                  <w:rFonts w:ascii="Cambria Math" w:hAnsi="Cambria Math" w:cs="Calibri"/>
                   <w:b/>
                   <w:bCs/>
                 </w:rPr>
@@ -2591,7 +2884,7 @@
                   <m:sty m:val="bi"/>
                 </m:rPr>
                 <w:rPr>
-                  <w:rFonts w:ascii="Cambria Math" w:hAnsi="Cambria Math"/>
+                  <w:rFonts w:ascii="Cambria Math" w:hAnsi="Cambria Math" w:cs="Calibri"/>
                 </w:rPr>
                 <m:t>∑</m:t>
               </m:r>
@@ -2599,7 +2892,7 @@
                 <m:sSubPr>
                   <m:ctrlPr>
                     <w:rPr>
-                      <w:rFonts w:ascii="Cambria Math" w:hAnsi="Cambria Math"/>
+                      <w:rFonts w:ascii="Cambria Math" w:hAnsi="Cambria Math" w:cs="Calibri"/>
                       <w:b/>
                       <w:bCs/>
                     </w:rPr>
@@ -2611,7 +2904,7 @@
                       <m:sty m:val="bi"/>
                     </m:rPr>
                     <w:rPr>
-                      <w:rFonts w:ascii="Cambria Math" w:hAnsi="Cambria Math"/>
+                      <w:rFonts w:ascii="Cambria Math" w:hAnsi="Cambria Math" w:cs="Calibri"/>
                     </w:rPr>
                     <m:t>y</m:t>
                   </m:r>
@@ -2622,7 +2915,7 @@
                       <m:sty m:val="bi"/>
                     </m:rPr>
                     <w:rPr>
-                      <w:rFonts w:ascii="Cambria Math" w:hAnsi="Cambria Math"/>
+                      <w:rFonts w:ascii="Cambria Math" w:hAnsi="Cambria Math" w:cs="Calibri"/>
                     </w:rPr>
                     <m:t>i</m:t>
                   </m:r>
@@ -2633,7 +2926,7 @@
                   <m:sty m:val="bi"/>
                 </m:rPr>
                 <w:rPr>
-                  <w:rFonts w:ascii="Cambria Math" w:hAnsi="Cambria Math"/>
+                  <w:rFonts w:ascii="Cambria Math" w:hAnsi="Cambria Math" w:cs="Calibri"/>
                 </w:rPr>
                 <m:t>-m∑</m:t>
               </m:r>
@@ -2641,7 +2934,7 @@
                 <m:sSubPr>
                   <m:ctrlPr>
                     <w:rPr>
-                      <w:rFonts w:ascii="Cambria Math" w:hAnsi="Cambria Math"/>
+                      <w:rFonts w:ascii="Cambria Math" w:hAnsi="Cambria Math" w:cs="Calibri"/>
                       <w:b/>
                       <w:bCs/>
                     </w:rPr>
@@ -2653,7 +2946,7 @@
                       <m:sty m:val="bi"/>
                     </m:rPr>
                     <w:rPr>
-                      <w:rFonts w:ascii="Cambria Math" w:hAnsi="Cambria Math"/>
+                      <w:rFonts w:ascii="Cambria Math" w:hAnsi="Cambria Math" w:cs="Calibri"/>
                     </w:rPr>
                     <m:t>x</m:t>
                   </m:r>
@@ -2664,7 +2957,7 @@
                       <m:sty m:val="bi"/>
                     </m:rPr>
                     <w:rPr>
-                      <w:rFonts w:ascii="Cambria Math" w:hAnsi="Cambria Math"/>
+                      <w:rFonts w:ascii="Cambria Math" w:hAnsi="Cambria Math" w:cs="Calibri"/>
                     </w:rPr>
                     <m:t>i</m:t>
                   </m:r>
@@ -2677,7 +2970,7 @@
                   <m:sty m:val="bi"/>
                 </m:rPr>
                 <w:rPr>
-                  <w:rFonts w:ascii="Cambria Math" w:hAnsi="Cambria Math"/>
+                  <w:rFonts w:ascii="Cambria Math" w:hAnsi="Cambria Math" w:cs="Calibri"/>
                 </w:rPr>
                 <m:t>n</m:t>
               </m:r>
@@ -2685,8 +2978,11 @@
           </m:f>
           <m:r>
             <m:rPr>
-              <m:sty m:val="p"/>
+              <m:sty m:val="b"/>
             </m:rPr>
+            <w:rPr>
+              <w:rFonts w:ascii="Cambria Math" w:hAnsi="Cambria Math" w:cs="Calibri"/>
+            </w:rPr>
             <w:br/>
           </m:r>
         </m:oMath>
@@ -2695,12 +2991,14 @@
     <w:p>
       <w:pPr>
         <w:rPr>
-          <w:b/>
-          <w:bCs/>
-        </w:rPr>
-      </w:pPr>
-      <w:r>
-        <w:rPr>
+          <w:rFonts w:ascii="Calibri" w:hAnsi="Calibri" w:cs="Calibri"/>
+          <w:b/>
+          <w:bCs/>
+        </w:rPr>
+      </w:pPr>
+      <w:r>
+        <w:rPr>
+          <w:rFonts w:ascii="Calibri" w:hAnsi="Calibri" w:cs="Calibri"/>
           <w:b/>
           <w:bCs/>
         </w:rPr>
@@ -2712,12 +3010,14 @@
     <w:p>
       <w:pPr>
         <w:rPr>
-          <w:b/>
-          <w:bCs/>
-        </w:rPr>
-      </w:pPr>
-      <w:r>
-        <w:rPr>
+          <w:rFonts w:ascii="Calibri" w:hAnsi="Calibri" w:cs="Calibri"/>
+          <w:b/>
+          <w:bCs/>
+        </w:rPr>
+      </w:pPr>
+      <w:r>
+        <w:rPr>
+          <w:rFonts w:ascii="Calibri" w:hAnsi="Calibri" w:cs="Calibri"/>
           <w:b/>
           <w:bCs/>
         </w:rPr>
@@ -2727,12 +3027,14 @@
     <w:p>
       <w:pPr>
         <w:rPr>
-          <w:b/>
-          <w:bCs/>
-        </w:rPr>
-      </w:pPr>
-      <w:r>
-        <w:rPr>
+          <w:rFonts w:ascii="Calibri" w:hAnsi="Calibri" w:cs="Calibri"/>
+          <w:b/>
+          <w:bCs/>
+        </w:rPr>
+      </w:pPr>
+      <w:r>
+        <w:rPr>
+          <w:rFonts w:ascii="Calibri" w:hAnsi="Calibri" w:cs="Calibri"/>
           <w:b/>
           <w:bCs/>
         </w:rPr>
@@ -2742,6 +3044,7 @@
     <w:p>
       <w:pPr>
         <w:rPr>
+          <w:rFonts w:ascii="Calibri" w:hAnsi="Calibri" w:cs="Calibri"/>
           <w:b/>
           <w:bCs/>
         </w:rPr>
@@ -2753,7 +3056,7 @@
               <m:sty m:val="bi"/>
             </m:rPr>
             <w:rPr>
-              <w:rFonts w:ascii="Cambria Math" w:hAnsi="Cambria Math"/>
+              <w:rFonts w:ascii="Cambria Math" w:hAnsi="Cambria Math" w:cs="Calibri"/>
             </w:rPr>
             <m:t>J(m,b)=</m:t>
           </m:r>
@@ -2761,7 +3064,7 @@
             <m:fPr>
               <m:ctrlPr>
                 <w:rPr>
-                  <w:rFonts w:ascii="Cambria Math" w:hAnsi="Cambria Math"/>
+                  <w:rFonts w:ascii="Cambria Math" w:hAnsi="Cambria Math" w:cs="Calibri"/>
                   <w:b/>
                   <w:bCs/>
                 </w:rPr>
@@ -2773,7 +3076,7 @@
                   <m:sty m:val="bi"/>
                 </m:rPr>
                 <w:rPr>
-                  <w:rFonts w:ascii="Cambria Math" w:hAnsi="Cambria Math"/>
+                  <w:rFonts w:ascii="Cambria Math" w:hAnsi="Cambria Math" w:cs="Calibri"/>
                 </w:rPr>
                 <m:t>1</m:t>
               </m:r>
@@ -2784,7 +3087,7 @@
                   <m:sty m:val="bi"/>
                 </m:rPr>
                 <w:rPr>
-                  <w:rFonts w:ascii="Cambria Math" w:hAnsi="Cambria Math"/>
+                  <w:rFonts w:ascii="Cambria Math" w:hAnsi="Cambria Math" w:cs="Calibri"/>
                 </w:rPr>
                 <m:t>n</m:t>
               </m:r>
@@ -2797,7 +3100,7 @@
               <m:grow m:val="1"/>
               <m:ctrlPr>
                 <w:rPr>
-                  <w:rFonts w:ascii="Cambria Math" w:hAnsi="Cambria Math"/>
+                  <w:rFonts w:ascii="Cambria Math" w:hAnsi="Cambria Math" w:cs="Calibri"/>
                   <w:b/>
                   <w:bCs/>
                 </w:rPr>
@@ -2809,7 +3112,7 @@
                   <m:sty m:val="bi"/>
                 </m:rPr>
                 <w:rPr>
-                  <w:rFonts w:ascii="Cambria Math" w:hAnsi="Cambria Math"/>
+                  <w:rFonts w:ascii="Cambria Math" w:hAnsi="Cambria Math" w:cs="Calibri"/>
                 </w:rPr>
                 <m:t>i=1</m:t>
               </m:r>
@@ -2820,7 +3123,7 @@
                   <m:sty m:val="bi"/>
                 </m:rPr>
                 <w:rPr>
-                  <w:rFonts w:ascii="Cambria Math" w:hAnsi="Cambria Math"/>
+                  <w:rFonts w:ascii="Cambria Math" w:hAnsi="Cambria Math" w:cs="Calibri"/>
                 </w:rPr>
                 <m:t>n</m:t>
               </m:r>
@@ -2831,7 +3134,7 @@
                   <m:sty m:val="bi"/>
                 </m:rPr>
                 <w:rPr>
-                  <w:rFonts w:ascii="Cambria Math" w:hAnsi="Cambria Math"/>
+                  <w:rFonts w:ascii="Cambria Math" w:hAnsi="Cambria Math" w:cs="Calibri"/>
                 </w:rPr>
                 <m:t>(</m:t>
               </m:r>
@@ -2841,7 +3144,7 @@
             <m:sSubPr>
               <m:ctrlPr>
                 <w:rPr>
-                  <w:rFonts w:ascii="Cambria Math" w:hAnsi="Cambria Math"/>
+                  <w:rFonts w:ascii="Cambria Math" w:hAnsi="Cambria Math" w:cs="Calibri"/>
                   <w:b/>
                   <w:bCs/>
                 </w:rPr>
@@ -2853,7 +3156,7 @@
                   <m:sty m:val="bi"/>
                 </m:rPr>
                 <w:rPr>
-                  <w:rFonts w:ascii="Cambria Math" w:hAnsi="Cambria Math"/>
+                  <w:rFonts w:ascii="Cambria Math" w:hAnsi="Cambria Math" w:cs="Calibri"/>
                 </w:rPr>
                 <m:t>y</m:t>
               </m:r>
@@ -2864,7 +3167,7 @@
                   <m:sty m:val="bi"/>
                 </m:rPr>
                 <w:rPr>
-                  <w:rFonts w:ascii="Cambria Math" w:hAnsi="Cambria Math"/>
+                  <w:rFonts w:ascii="Cambria Math" w:hAnsi="Cambria Math" w:cs="Calibri"/>
                 </w:rPr>
                 <m:t>i</m:t>
               </m:r>
@@ -2875,7 +3178,7 @@
               <m:sty m:val="bi"/>
             </m:rPr>
             <w:rPr>
-              <w:rFonts w:ascii="Cambria Math" w:hAnsi="Cambria Math"/>
+              <w:rFonts w:ascii="Cambria Math" w:hAnsi="Cambria Math" w:cs="Calibri"/>
             </w:rPr>
             <m:t>-</m:t>
           </m:r>
@@ -2883,7 +3186,7 @@
             <m:sSubPr>
               <m:ctrlPr>
                 <w:rPr>
-                  <w:rFonts w:ascii="Cambria Math" w:hAnsi="Cambria Math"/>
+                  <w:rFonts w:ascii="Cambria Math" w:hAnsi="Cambria Math" w:cs="Calibri"/>
                   <w:b/>
                   <w:bCs/>
                 </w:rPr>
@@ -2894,7 +3197,7 @@
                 <m:accPr>
                   <m:ctrlPr>
                     <w:rPr>
-                      <w:rFonts w:ascii="Cambria Math" w:hAnsi="Cambria Math"/>
+                      <w:rFonts w:ascii="Cambria Math" w:hAnsi="Cambria Math" w:cs="Calibri"/>
                       <w:b/>
                       <w:bCs/>
                     </w:rPr>
@@ -2906,7 +3209,7 @@
                       <m:sty m:val="bi"/>
                     </m:rPr>
                     <w:rPr>
-                      <w:rFonts w:ascii="Cambria Math" w:hAnsi="Cambria Math"/>
+                      <w:rFonts w:ascii="Cambria Math" w:hAnsi="Cambria Math" w:cs="Calibri"/>
                     </w:rPr>
                     <m:t>y</m:t>
                   </m:r>
@@ -2919,7 +3222,7 @@
                   <m:sty m:val="bi"/>
                 </m:rPr>
                 <w:rPr>
-                  <w:rFonts w:ascii="Cambria Math" w:hAnsi="Cambria Math"/>
+                  <w:rFonts w:ascii="Cambria Math" w:hAnsi="Cambria Math" w:cs="Calibri"/>
                 </w:rPr>
                 <m:t>i</m:t>
               </m:r>
@@ -2929,7 +3232,7 @@
             <m:sSupPr>
               <m:ctrlPr>
                 <w:rPr>
-                  <w:rFonts w:ascii="Cambria Math" w:hAnsi="Cambria Math"/>
+                  <w:rFonts w:ascii="Cambria Math" w:hAnsi="Cambria Math" w:cs="Calibri"/>
                   <w:b/>
                   <w:bCs/>
                 </w:rPr>
@@ -2941,7 +3244,7 @@
                   <m:sty m:val="bi"/>
                 </m:rPr>
                 <w:rPr>
-                  <w:rFonts w:ascii="Cambria Math" w:hAnsi="Cambria Math"/>
+                  <w:rFonts w:ascii="Cambria Math" w:hAnsi="Cambria Math" w:cs="Calibri"/>
                 </w:rPr>
                 <m:t>)</m:t>
               </m:r>
@@ -2952,7 +3255,7 @@
                   <m:sty m:val="bi"/>
                 </m:rPr>
                 <w:rPr>
-                  <w:rFonts w:ascii="Cambria Math" w:hAnsi="Cambria Math"/>
+                  <w:rFonts w:ascii="Cambria Math" w:hAnsi="Cambria Math" w:cs="Calibri"/>
                 </w:rPr>
                 <m:t>2</m:t>
               </m:r>
@@ -2960,8 +3263,11 @@
           </m:sSup>
           <m:r>
             <m:rPr>
-              <m:sty m:val="p"/>
+              <m:sty m:val="b"/>
             </m:rPr>
+            <w:rPr>
+              <w:rFonts w:ascii="Cambria Math" w:hAnsi="Cambria Math" w:cs="Calibri"/>
+            </w:rPr>
             <w:br/>
           </m:r>
         </m:oMath>
@@ -2970,12 +3276,14 @@
     <w:p>
       <w:pPr>
         <w:rPr>
-          <w:b/>
-          <w:bCs/>
-        </w:rPr>
-      </w:pPr>
-      <w:r>
-        <w:rPr>
+          <w:rFonts w:ascii="Calibri" w:hAnsi="Calibri" w:cs="Calibri"/>
+          <w:b/>
+          <w:bCs/>
+        </w:rPr>
+      </w:pPr>
+      <w:r>
+        <w:rPr>
+          <w:rFonts w:ascii="Calibri" w:hAnsi="Calibri" w:cs="Calibri"/>
           <w:b/>
           <w:bCs/>
         </w:rPr>
@@ -2986,7 +3294,7 @@
           <m:sSubPr>
             <m:ctrlPr>
               <w:rPr>
-                <w:rFonts w:ascii="Cambria Math" w:hAnsi="Cambria Math"/>
+                <w:rFonts w:ascii="Cambria Math" w:hAnsi="Cambria Math" w:cs="Calibri"/>
                 <w:b/>
                 <w:bCs/>
               </w:rPr>
@@ -2997,7 +3305,7 @@
               <m:accPr>
                 <m:ctrlPr>
                   <w:rPr>
-                    <w:rFonts w:ascii="Cambria Math" w:hAnsi="Cambria Math"/>
+                    <w:rFonts w:ascii="Cambria Math" w:hAnsi="Cambria Math" w:cs="Calibri"/>
                     <w:b/>
                     <w:bCs/>
                   </w:rPr>
@@ -3009,7 +3317,7 @@
                     <m:sty m:val="bi"/>
                   </m:rPr>
                   <w:rPr>
-                    <w:rFonts w:ascii="Cambria Math" w:hAnsi="Cambria Math"/>
+                    <w:rFonts w:ascii="Cambria Math" w:hAnsi="Cambria Math" w:cs="Calibri"/>
                   </w:rPr>
                   <m:t>y</m:t>
                 </m:r>
@@ -3022,7 +3330,7 @@
                 <m:sty m:val="bi"/>
               </m:rPr>
               <w:rPr>
-                <w:rFonts w:ascii="Cambria Math" w:hAnsi="Cambria Math"/>
+                <w:rFonts w:ascii="Cambria Math" w:hAnsi="Cambria Math" w:cs="Calibri"/>
               </w:rPr>
               <m:t>i</m:t>
             </m:r>
@@ -3033,7 +3341,7 @@
             <m:sty m:val="bi"/>
           </m:rPr>
           <w:rPr>
-            <w:rFonts w:ascii="Cambria Math" w:hAnsi="Cambria Math"/>
+            <w:rFonts w:ascii="Cambria Math" w:hAnsi="Cambria Math" w:cs="Calibri"/>
           </w:rPr>
           <m:t>=m</m:t>
         </m:r>
@@ -3041,7 +3349,7 @@
           <m:sSubPr>
             <m:ctrlPr>
               <w:rPr>
-                <w:rFonts w:ascii="Cambria Math" w:hAnsi="Cambria Math"/>
+                <w:rFonts w:ascii="Cambria Math" w:hAnsi="Cambria Math" w:cs="Calibri"/>
                 <w:b/>
                 <w:bCs/>
               </w:rPr>
@@ -3053,7 +3361,7 @@
                 <m:sty m:val="bi"/>
               </m:rPr>
               <w:rPr>
-                <w:rFonts w:ascii="Cambria Math" w:hAnsi="Cambria Math"/>
+                <w:rFonts w:ascii="Cambria Math" w:hAnsi="Cambria Math" w:cs="Calibri"/>
               </w:rPr>
               <m:t>x</m:t>
             </m:r>
@@ -3064,7 +3372,7 @@
                 <m:sty m:val="bi"/>
               </m:rPr>
               <w:rPr>
-                <w:rFonts w:ascii="Cambria Math" w:hAnsi="Cambria Math"/>
+                <w:rFonts w:ascii="Cambria Math" w:hAnsi="Cambria Math" w:cs="Calibri"/>
               </w:rPr>
               <m:t>i</m:t>
             </m:r>
@@ -3075,13 +3383,14 @@
             <m:sty m:val="bi"/>
           </m:rPr>
           <w:rPr>
-            <w:rFonts w:ascii="Cambria Math" w:hAnsi="Cambria Math"/>
+            <w:rFonts w:ascii="Cambria Math" w:hAnsi="Cambria Math" w:cs="Calibri"/>
           </w:rPr>
           <m:t>+b</m:t>
         </m:r>
       </m:oMath>
       <w:r>
         <w:rPr>
+          <w:rFonts w:ascii="Calibri" w:hAnsi="Calibri" w:cs="Calibri"/>
           <w:b/>
           <w:bCs/>
         </w:rPr>
@@ -3091,12 +3400,14 @@
     <w:p>
       <w:pPr>
         <w:rPr>
-          <w:b/>
-          <w:bCs/>
-        </w:rPr>
-      </w:pPr>
-      <w:r>
-        <w:rPr>
+          <w:rFonts w:ascii="Calibri" w:hAnsi="Calibri" w:cs="Calibri"/>
+          <w:b/>
+          <w:bCs/>
+        </w:rPr>
+      </w:pPr>
+      <w:r>
+        <w:rPr>
+          <w:rFonts w:ascii="Calibri" w:hAnsi="Calibri" w:cs="Calibri"/>
           <w:b/>
           <w:bCs/>
         </w:rPr>
@@ -3108,12 +3419,14 @@
     <w:p>
       <w:pPr>
         <w:rPr>
-          <w:b/>
-          <w:bCs/>
-        </w:rPr>
-      </w:pPr>
-      <w:r>
-        <w:rPr>
+          <w:rFonts w:ascii="Calibri" w:hAnsi="Calibri" w:cs="Calibri"/>
+          <w:b/>
+          <w:bCs/>
+        </w:rPr>
+      </w:pPr>
+      <w:r>
+        <w:rPr>
+          <w:rFonts w:ascii="Calibri" w:hAnsi="Calibri" w:cs="Calibri"/>
           <w:b/>
           <w:bCs/>
         </w:rPr>
@@ -3127,12 +3440,14 @@
           <w:numId w:val="27"/>
         </w:numPr>
         <w:rPr>
-          <w:b/>
-          <w:bCs/>
-        </w:rPr>
-      </w:pPr>
-      <w:r>
-        <w:rPr>
+          <w:rFonts w:ascii="Calibri" w:hAnsi="Calibri" w:cs="Calibri"/>
+          <w:b/>
+          <w:bCs/>
+        </w:rPr>
+      </w:pPr>
+      <w:r>
+        <w:rPr>
+          <w:rFonts w:ascii="Calibri" w:hAnsi="Calibri" w:cs="Calibri"/>
           <w:b/>
           <w:bCs/>
         </w:rPr>
@@ -3143,7 +3458,7 @@
           <m:sSupPr>
             <m:ctrlPr>
               <w:rPr>
-                <w:rFonts w:ascii="Cambria Math" w:hAnsi="Cambria Math"/>
+                <w:rFonts w:ascii="Cambria Math" w:hAnsi="Cambria Math" w:cs="Calibri"/>
                 <w:b/>
                 <w:bCs/>
               </w:rPr>
@@ -3155,7 +3470,7 @@
                 <m:sty m:val="bi"/>
               </m:rPr>
               <w:rPr>
-                <w:rFonts w:ascii="Cambria Math" w:hAnsi="Cambria Math"/>
+                <w:rFonts w:ascii="Cambria Math" w:hAnsi="Cambria Math" w:cs="Calibri"/>
               </w:rPr>
               <m:t>R</m:t>
             </m:r>
@@ -3166,7 +3481,7 @@
                 <m:sty m:val="bi"/>
               </m:rPr>
               <w:rPr>
-                <w:rFonts w:ascii="Cambria Math" w:hAnsi="Cambria Math"/>
+                <w:rFonts w:ascii="Cambria Math" w:hAnsi="Cambria Math" w:cs="Calibri"/>
               </w:rPr>
               <m:t>2</m:t>
             </m:r>
@@ -3175,6 +3490,7 @@
       </m:oMath>
       <w:r>
         <w:rPr>
+          <w:rFonts w:ascii="Calibri" w:hAnsi="Calibri" w:cs="Calibri"/>
           <w:b/>
           <w:bCs/>
         </w:rPr>
@@ -3188,12 +3504,14 @@
           <w:numId w:val="27"/>
         </w:numPr>
         <w:rPr>
-          <w:b/>
-          <w:bCs/>
-        </w:rPr>
-      </w:pPr>
-      <w:r>
-        <w:rPr>
+          <w:rFonts w:ascii="Calibri" w:hAnsi="Calibri" w:cs="Calibri"/>
+          <w:b/>
+          <w:bCs/>
+        </w:rPr>
+      </w:pPr>
+      <w:r>
+        <w:rPr>
+          <w:rFonts w:ascii="Calibri" w:hAnsi="Calibri" w:cs="Calibri"/>
           <w:b/>
           <w:bCs/>
         </w:rPr>
@@ -3207,12 +3525,14 @@
           <w:numId w:val="27"/>
         </w:numPr>
         <w:rPr>
-          <w:b/>
-          <w:bCs/>
-        </w:rPr>
-      </w:pPr>
-      <w:r>
-        <w:rPr>
+          <w:rFonts w:ascii="Calibri" w:hAnsi="Calibri" w:cs="Calibri"/>
+          <w:b/>
+          <w:bCs/>
+        </w:rPr>
+      </w:pPr>
+      <w:r>
+        <w:rPr>
+          <w:rFonts w:ascii="Calibri" w:hAnsi="Calibri" w:cs="Calibri"/>
           <w:b/>
           <w:bCs/>
         </w:rPr>
@@ -3226,12 +3546,14 @@
           <w:numId w:val="27"/>
         </w:numPr>
         <w:rPr>
-          <w:b/>
-          <w:bCs/>
-        </w:rPr>
-      </w:pPr>
-      <w:r>
-        <w:rPr>
+          <w:rFonts w:ascii="Calibri" w:hAnsi="Calibri" w:cs="Calibri"/>
+          <w:b/>
+          <w:bCs/>
+        </w:rPr>
+      </w:pPr>
+      <w:r>
+        <w:rPr>
+          <w:rFonts w:ascii="Calibri" w:hAnsi="Calibri" w:cs="Calibri"/>
           <w:b/>
           <w:bCs/>
         </w:rPr>
@@ -3241,34 +3563,31 @@
     <w:p>
       <w:pPr>
         <w:rPr>
-          <w:b/>
-          <w:bCs/>
-        </w:rPr>
-      </w:pPr>
-      <w:r>
-        <w:rPr>
-          <w:b/>
-          <w:bCs/>
-        </w:rPr>
-        <w:t>9-</w:t>
-      </w:r>
-      <w:r>
-        <w:rPr>
-          <w:b/>
-          <w:bCs/>
-        </w:rPr>
-        <w:t>Scikit-learn Implementation</w:t>
-      </w:r>
-    </w:p>
-    <w:p>
-      <w:pPr>
-        <w:rPr>
-          <w:b/>
-          <w:bCs/>
-        </w:rPr>
-      </w:pPr>
-      <w:r>
-        <w:rPr>
+          <w:rFonts w:ascii="Calibri" w:hAnsi="Calibri" w:cs="Calibri"/>
+          <w:b/>
+          <w:bCs/>
+        </w:rPr>
+      </w:pPr>
+      <w:r>
+        <w:rPr>
+          <w:rFonts w:ascii="Calibri" w:hAnsi="Calibri" w:cs="Calibri"/>
+          <w:b/>
+          <w:bCs/>
+        </w:rPr>
+        <w:t>9-Scikit-learn Implementation</w:t>
+      </w:r>
+    </w:p>
+    <w:p>
+      <w:pPr>
+        <w:rPr>
+          <w:rFonts w:ascii="Calibri" w:hAnsi="Calibri" w:cs="Calibri"/>
+          <w:b/>
+          <w:bCs/>
+        </w:rPr>
+      </w:pPr>
+      <w:r>
+        <w:rPr>
+          <w:rFonts w:ascii="Calibri" w:hAnsi="Calibri" w:cs="Calibri"/>
           <w:b/>
           <w:bCs/>
           <w:noProof/>
@@ -3314,36 +3633,14 @@
     <w:p>
       <w:pPr>
         <w:rPr>
-          <w:b/>
-          <w:bCs/>
-        </w:rPr>
-      </w:pPr>
-    </w:p>
-    <w:p>
-      <w:pPr>
-        <w:rPr>
-          <w:b/>
-          <w:bCs/>
-        </w:rPr>
-      </w:pPr>
-    </w:p>
-    <w:p>
-      <w:pPr>
-        <w:rPr>
-          <w:b/>
-          <w:bCs/>
-        </w:rPr>
-      </w:pPr>
-    </w:p>
-    <w:p>
-      <w:pPr>
-        <w:rPr>
-          <w:b/>
-          <w:bCs/>
-        </w:rPr>
-      </w:pPr>
-      <w:r>
-        <w:rPr>
+          <w:rFonts w:ascii="Calibri" w:hAnsi="Calibri" w:cs="Calibri"/>
+          <w:b/>
+          <w:bCs/>
+        </w:rPr>
+      </w:pPr>
+      <w:r>
+        <w:rPr>
+          <w:rFonts w:ascii="Calibri" w:hAnsi="Calibri" w:cs="Calibri"/>
           <w:b/>
           <w:bCs/>
         </w:rPr>
@@ -3357,12 +3654,14 @@
           <w:numId w:val="28"/>
         </w:numPr>
         <w:rPr>
-          <w:b/>
-          <w:bCs/>
-        </w:rPr>
-      </w:pPr>
-      <w:r>
-        <w:rPr>
+          <w:rFonts w:ascii="Calibri" w:hAnsi="Calibri" w:cs="Calibri"/>
+          <w:b/>
+          <w:bCs/>
+        </w:rPr>
+      </w:pPr>
+      <w:r>
+        <w:rPr>
+          <w:rFonts w:ascii="Calibri" w:hAnsi="Calibri" w:cs="Calibri"/>
           <w:b/>
           <w:bCs/>
         </w:rPr>
@@ -3376,12 +3675,14 @@
           <w:numId w:val="28"/>
         </w:numPr>
         <w:rPr>
-          <w:b/>
-          <w:bCs/>
-        </w:rPr>
-      </w:pPr>
-      <w:r>
-        <w:rPr>
+          <w:rFonts w:ascii="Calibri" w:hAnsi="Calibri" w:cs="Calibri"/>
+          <w:b/>
+          <w:bCs/>
+        </w:rPr>
+      </w:pPr>
+      <w:r>
+        <w:rPr>
+          <w:rFonts w:ascii="Calibri" w:hAnsi="Calibri" w:cs="Calibri"/>
           <w:b/>
           <w:bCs/>
         </w:rPr>
@@ -3395,12 +3696,14 @@
           <w:numId w:val="28"/>
         </w:numPr>
         <w:rPr>
-          <w:b/>
-          <w:bCs/>
-        </w:rPr>
-      </w:pPr>
-      <w:r>
-        <w:rPr>
+          <w:rFonts w:ascii="Calibri" w:hAnsi="Calibri" w:cs="Calibri"/>
+          <w:b/>
+          <w:bCs/>
+        </w:rPr>
+      </w:pPr>
+      <w:r>
+        <w:rPr>
+          <w:rFonts w:ascii="Calibri" w:hAnsi="Calibri" w:cs="Calibri"/>
           <w:b/>
           <w:bCs/>
         </w:rPr>
@@ -3414,16 +3717,17 @@
           <w:numId w:val="28"/>
         </w:numPr>
         <w:rPr>
-          <w:b/>
-          <w:bCs/>
-        </w:rPr>
-      </w:pPr>
-      <w:r>
-        <w:rPr>
-          <w:b/>
-          <w:bCs/>
-        </w:rPr>
-        <w:lastRenderedPageBreak/>
+          <w:rFonts w:ascii="Calibri" w:hAnsi="Calibri" w:cs="Calibri"/>
+          <w:b/>
+          <w:bCs/>
+        </w:rPr>
+      </w:pPr>
+      <w:r>
+        <w:rPr>
+          <w:rFonts w:ascii="Calibri" w:hAnsi="Calibri" w:cs="Calibri"/>
+          <w:b/>
+          <w:bCs/>
+        </w:rPr>
         <w:t>Adjust parameters → The algorithm updates its parameters to reduce the loss. This step uses optimization techniques like gradient descent, which moves parameters in the direction that decreases the error.</w:t>
       </w:r>
     </w:p>
@@ -3434,15 +3738,18 @@
           <w:numId w:val="28"/>
         </w:numPr>
         <w:rPr>
-          <w:b/>
-          <w:bCs/>
-        </w:rPr>
-      </w:pPr>
-      <w:r>
-        <w:rPr>
-          <w:b/>
-          <w:bCs/>
-        </w:rPr>
+          <w:rFonts w:ascii="Calibri" w:hAnsi="Calibri" w:cs="Calibri"/>
+          <w:b/>
+          <w:bCs/>
+        </w:rPr>
+      </w:pPr>
+      <w:r>
+        <w:rPr>
+          <w:rFonts w:ascii="Calibri" w:hAnsi="Calibri" w:cs="Calibri"/>
+          <w:b/>
+          <w:bCs/>
+        </w:rPr>
+        <w:lastRenderedPageBreak/>
         <w:t>Repeat → This process continues iteratively: predict → measure → adjust. With each cycle, the model improves, gradually learning the patterns in the data.</w:t>
       </w:r>
     </w:p>
@@ -3453,12 +3760,14 @@
           <w:numId w:val="28"/>
         </w:numPr>
         <w:rPr>
-          <w:b/>
-          <w:bCs/>
-        </w:rPr>
-      </w:pPr>
-      <w:r>
-        <w:rPr>
+          <w:rFonts w:ascii="Calibri" w:hAnsi="Calibri" w:cs="Calibri"/>
+          <w:b/>
+          <w:bCs/>
+        </w:rPr>
+      </w:pPr>
+      <w:r>
+        <w:rPr>
+          <w:rFonts w:ascii="Calibri" w:hAnsi="Calibri" w:cs="Calibri"/>
           <w:b/>
           <w:bCs/>
         </w:rPr>
@@ -3471,86 +3780,51 @@
         <w:ind w:left="360"/>
         <w:outlineLvl w:val="2"/>
         <w:rPr>
-          <w:rFonts w:ascii="Times New Roman" w:eastAsia="Times New Roman" w:hAnsi="Times New Roman" w:cs="Times New Roman"/>
-          <w:b/>
-          <w:bCs/>
-          <w:kern w:val="0"/>
-          <w:sz w:val="27"/>
-          <w:szCs w:val="27"/>
-          <w14:ligatures w14:val="none"/>
-        </w:rPr>
-      </w:pPr>
-      <w:r>
-        <w:rPr>
-          <w:rFonts w:ascii="Times New Roman" w:eastAsia="Times New Roman" w:hAnsi="Times New Roman" w:cs="Times New Roman"/>
-          <w:b/>
-          <w:bCs/>
-          <w:kern w:val="0"/>
-          <w:sz w:val="27"/>
-          <w:szCs w:val="27"/>
-          <w14:ligatures w14:val="none"/>
-        </w:rPr>
-        <w:t>Residual</w:t>
-      </w:r>
-    </w:p>
-    <w:p>
-      <w:pPr>
-        <w:spacing w:before="100" w:beforeAutospacing="1" w:after="100" w:afterAutospacing="1" w:line="240" w:lineRule="auto"/>
-        <w:rPr>
-          <w:rFonts w:ascii="Times New Roman" w:eastAsia="Times New Roman" w:hAnsi="Times New Roman" w:cs="Times New Roman"/>
+          <w:rFonts w:ascii="Calibri" w:eastAsia="Times New Roman" w:hAnsi="Calibri" w:cs="Calibri"/>
+          <w:b/>
+          <w:bCs/>
           <w:kern w:val="0"/>
           <w14:ligatures w14:val="none"/>
         </w:rPr>
       </w:pPr>
       <w:r>
         <w:rPr>
-          <w:rFonts w:ascii="Times New Roman" w:eastAsia="Times New Roman" w:hAnsi="Times New Roman" w:cs="Times New Roman"/>
+          <w:rFonts w:ascii="Calibri" w:eastAsia="Times New Roman" w:hAnsi="Calibri" w:cs="Calibri"/>
+          <w:b/>
+          <w:bCs/>
           <w:kern w:val="0"/>
           <w14:ligatures w14:val="none"/>
         </w:rPr>
-        <w:t xml:space="preserve">A </w:t>
-      </w:r>
-      <w:r>
-        <w:rPr>
-          <w:rFonts w:ascii="Times New Roman" w:eastAsia="Times New Roman" w:hAnsi="Times New Roman" w:cs="Times New Roman"/>
+        <w:t>Residual</w:t>
+      </w:r>
+    </w:p>
+    <w:p>
+      <w:pPr>
+        <w:spacing w:before="100" w:beforeAutospacing="1" w:after="100" w:afterAutospacing="1" w:line="240" w:lineRule="auto"/>
+        <w:rPr>
+          <w:rFonts w:ascii="Calibri" w:eastAsia="Times New Roman" w:hAnsi="Calibri" w:cs="Calibri"/>
           <w:b/>
           <w:bCs/>
           <w:kern w:val="0"/>
           <w14:ligatures w14:val="none"/>
         </w:rPr>
-        <w:t>residual</w:t>
-      </w:r>
-      <w:r>
-        <w:rPr>
-          <w:rFonts w:ascii="Times New Roman" w:eastAsia="Times New Roman" w:hAnsi="Times New Roman" w:cs="Times New Roman"/>
+      </w:pPr>
+      <w:r>
+        <w:rPr>
+          <w:rFonts w:ascii="Calibri" w:eastAsia="Times New Roman" w:hAnsi="Calibri" w:cs="Calibri"/>
+          <w:b/>
+          <w:bCs/>
           <w:kern w:val="0"/>
           <w14:ligatures w14:val="none"/>
         </w:rPr>
-        <w:t xml:space="preserve"> is the </w:t>
-      </w:r>
-      <w:r>
-        <w:rPr>
-          <w:rFonts w:ascii="Times New Roman" w:eastAsia="Times New Roman" w:hAnsi="Times New Roman" w:cs="Times New Roman"/>
-          <w:b/>
-          <w:bCs/>
-          <w:kern w:val="0"/>
-          <w14:ligatures w14:val="none"/>
-        </w:rPr>
-        <w:t>difference between the actual value and the predicted value</w:t>
-      </w:r>
-      <w:r>
-        <w:rPr>
-          <w:rFonts w:ascii="Times New Roman" w:eastAsia="Times New Roman" w:hAnsi="Times New Roman" w:cs="Times New Roman"/>
-          <w:kern w:val="0"/>
-          <w14:ligatures w14:val="none"/>
-        </w:rPr>
-        <w:t xml:space="preserve"> of a data point in a regression model.</w:t>
+        <w:t>A residual is the difference between the actual value and the predicted value of a data point in a regression model.</w:t>
       </w:r>
     </w:p>
     <w:p>
       <w:pPr>
         <w:pStyle w:val="ListParagraph"/>
         <w:rPr>
+          <w:rFonts w:ascii="Calibri" w:hAnsi="Calibri" w:cs="Calibri"/>
           <w:b/>
           <w:bCs/>
         </w:rPr>
@@ -3562,15 +3836,20 @@
               <m:nor/>
             </m:rPr>
             <w:rPr>
-              <w:rFonts w:ascii="Times New Roman" w:eastAsia="Times New Roman" w:hAnsi="Times New Roman" w:cs="Times New Roman"/>
+              <w:rFonts w:ascii="Calibri" w:eastAsia="Times New Roman" w:hAnsi="Calibri" w:cs="Calibri"/>
+              <w:b/>
+              <w:bCs/>
               <w:kern w:val="0"/>
               <w14:ligatures w14:val="none"/>
             </w:rPr>
             <m:t>Residual</m:t>
           </m:r>
           <m:r>
+            <m:rPr>
+              <m:sty m:val="bi"/>
+            </m:rPr>
             <w:rPr>
-              <w:rFonts w:ascii="Cambria Math" w:eastAsia="Times New Roman" w:hAnsi="Cambria Math" w:cs="Times New Roman"/>
+              <w:rFonts w:ascii="Cambria Math" w:eastAsia="Times New Roman" w:hAnsi="Cambria Math" w:cs="Calibri"/>
               <w:kern w:val="0"/>
               <w14:ligatures w14:val="none"/>
             </w:rPr>
@@ -3581,15 +3860,20 @@
               <m:nor/>
             </m:rPr>
             <w:rPr>
-              <w:rFonts w:ascii="Times New Roman" w:eastAsia="Times New Roman" w:hAnsi="Times New Roman" w:cs="Times New Roman"/>
+              <w:rFonts w:ascii="Calibri" w:eastAsia="Times New Roman" w:hAnsi="Calibri" w:cs="Calibri"/>
+              <w:b/>
+              <w:bCs/>
               <w:kern w:val="0"/>
               <w14:ligatures w14:val="none"/>
             </w:rPr>
             <m:t>Actual value</m:t>
           </m:r>
           <m:r>
+            <m:rPr>
+              <m:sty m:val="bi"/>
+            </m:rPr>
             <w:rPr>
-              <w:rFonts w:ascii="Cambria Math" w:eastAsia="Times New Roman" w:hAnsi="Cambria Math" w:cs="Times New Roman"/>
+              <w:rFonts w:ascii="Cambria Math" w:eastAsia="Times New Roman" w:hAnsi="Cambria Math" w:cs="Calibri"/>
               <w:kern w:val="0"/>
               <w14:ligatures w14:val="none"/>
             </w:rPr>
@@ -3600,7 +3884,9 @@
               <m:nor/>
             </m:rPr>
             <w:rPr>
-              <w:rFonts w:ascii="Times New Roman" w:eastAsia="Times New Roman" w:hAnsi="Times New Roman" w:cs="Times New Roman"/>
+              <w:rFonts w:ascii="Calibri" w:eastAsia="Times New Roman" w:hAnsi="Calibri" w:cs="Calibri"/>
+              <w:b/>
+              <w:bCs/>
               <w:kern w:val="0"/>
               <w14:ligatures w14:val="none"/>
             </w:rPr>
@@ -3608,10 +3894,10 @@
           </m:r>
           <m:r>
             <m:rPr>
-              <m:sty m:val="p"/>
+              <m:sty m:val="b"/>
             </m:rPr>
             <w:rPr>
-              <w:rFonts w:ascii="Times New Roman" w:eastAsia="Times New Roman" w:hAnsi="Times New Roman" w:cs="Times New Roman"/>
+              <w:rFonts w:ascii="Cambria Math" w:eastAsia="Times New Roman" w:hAnsi="Cambria Math" w:cs="Calibri"/>
               <w:kern w:val="0"/>
               <w14:ligatures w14:val="none"/>
             </w:rPr>
@@ -3621,6 +3907,7 @@
       </m:oMathPara>
       <w:r>
         <w:rPr>
+          <w:rFonts w:ascii="Calibri" w:hAnsi="Calibri" w:cs="Calibri"/>
           <w:b/>
           <w:bCs/>
         </w:rPr>
@@ -3635,12 +3922,14 @@
           <w:numId w:val="29"/>
         </w:numPr>
         <w:rPr>
-          <w:b/>
-          <w:bCs/>
-        </w:rPr>
-      </w:pPr>
-      <w:r>
-        <w:rPr>
+          <w:rFonts w:ascii="Calibri" w:hAnsi="Calibri" w:cs="Calibri"/>
+          <w:b/>
+          <w:bCs/>
+        </w:rPr>
+      </w:pPr>
+      <w:r>
+        <w:rPr>
+          <w:rFonts w:ascii="Calibri" w:hAnsi="Calibri" w:cs="Calibri"/>
           <w:b/>
           <w:bCs/>
         </w:rPr>
@@ -3655,12 +3944,14 @@
           <w:numId w:val="29"/>
         </w:numPr>
         <w:rPr>
-          <w:b/>
-          <w:bCs/>
-        </w:rPr>
-      </w:pPr>
-      <w:r>
-        <w:rPr>
+          <w:rFonts w:ascii="Calibri" w:hAnsi="Calibri" w:cs="Calibri"/>
+          <w:b/>
+          <w:bCs/>
+        </w:rPr>
+      </w:pPr>
+      <w:r>
+        <w:rPr>
+          <w:rFonts w:ascii="Calibri" w:hAnsi="Calibri" w:cs="Calibri"/>
           <w:b/>
           <w:bCs/>
         </w:rPr>
@@ -3675,12 +3966,14 @@
           <w:numId w:val="29"/>
         </w:numPr>
         <w:rPr>
-          <w:b/>
-          <w:bCs/>
-        </w:rPr>
-      </w:pPr>
-      <w:r>
-        <w:rPr>
+          <w:rFonts w:ascii="Calibri" w:hAnsi="Calibri" w:cs="Calibri"/>
+          <w:b/>
+          <w:bCs/>
+        </w:rPr>
+      </w:pPr>
+      <w:r>
+        <w:rPr>
+          <w:rFonts w:ascii="Calibri" w:hAnsi="Calibri" w:cs="Calibri"/>
           <w:b/>
           <w:bCs/>
         </w:rPr>
@@ -3691,12 +3984,14 @@
       <w:pPr>
         <w:pStyle w:val="ListParagraph"/>
         <w:rPr>
-          <w:b/>
-          <w:bCs/>
-        </w:rPr>
-      </w:pPr>
-      <w:r>
-        <w:rPr>
+          <w:rFonts w:ascii="Calibri" w:hAnsi="Calibri" w:cs="Calibri"/>
+          <w:b/>
+          <w:bCs/>
+        </w:rPr>
+      </w:pPr>
+      <w:r>
+        <w:rPr>
+          <w:rFonts w:ascii="Calibri" w:hAnsi="Calibri" w:cs="Calibri"/>
           <w:b/>
           <w:bCs/>
         </w:rPr>
@@ -3709,12 +4004,14 @@
       <w:pPr>
         <w:pStyle w:val="ListParagraph"/>
         <w:rPr>
-          <w:b/>
-          <w:bCs/>
-        </w:rPr>
-      </w:pPr>
-      <w:r>
-        <w:rPr>
+          <w:rFonts w:ascii="Calibri" w:hAnsi="Calibri" w:cs="Calibri"/>
+          <w:b/>
+          <w:bCs/>
+        </w:rPr>
+      </w:pPr>
+      <w:r>
+        <w:rPr>
+          <w:rFonts w:ascii="Calibri" w:hAnsi="Calibri" w:cs="Calibri"/>
           <w:b/>
           <w:bCs/>
         </w:rPr>
@@ -3725,12 +4022,14 @@
       <w:pPr>
         <w:pStyle w:val="ListParagraph"/>
         <w:rPr>
-          <w:b/>
-          <w:bCs/>
-        </w:rPr>
-      </w:pPr>
-      <w:r>
-        <w:rPr>
+          <w:rFonts w:ascii="Calibri" w:hAnsi="Calibri" w:cs="Calibri"/>
+          <w:b/>
+          <w:bCs/>
+        </w:rPr>
+      </w:pPr>
+      <w:r>
+        <w:rPr>
+          <w:rFonts w:ascii="Calibri" w:hAnsi="Calibri" w:cs="Calibri"/>
           <w:b/>
           <w:bCs/>
         </w:rPr>
@@ -3745,12 +4044,14 @@
           <w:numId w:val="30"/>
         </w:numPr>
         <w:rPr>
-          <w:b/>
-          <w:bCs/>
-        </w:rPr>
-      </w:pPr>
-      <w:r>
-        <w:rPr>
+          <w:rFonts w:ascii="Calibri" w:hAnsi="Calibri" w:cs="Calibri"/>
+          <w:b/>
+          <w:bCs/>
+        </w:rPr>
+      </w:pPr>
+      <w:r>
+        <w:rPr>
+          <w:rFonts w:ascii="Calibri" w:hAnsi="Calibri" w:cs="Calibri"/>
           <w:b/>
           <w:bCs/>
         </w:rPr>
@@ -3765,12 +4066,14 @@
           <w:numId w:val="30"/>
         </w:numPr>
         <w:rPr>
-          <w:b/>
-          <w:bCs/>
-        </w:rPr>
-      </w:pPr>
-      <w:r>
-        <w:rPr>
+          <w:rFonts w:ascii="Calibri" w:hAnsi="Calibri" w:cs="Calibri"/>
+          <w:b/>
+          <w:bCs/>
+        </w:rPr>
+      </w:pPr>
+      <w:r>
+        <w:rPr>
+          <w:rFonts w:ascii="Calibri" w:hAnsi="Calibri" w:cs="Calibri"/>
           <w:b/>
           <w:bCs/>
         </w:rPr>
@@ -3779,8 +4082,241 @@
     </w:p>
     <w:p>
       <w:pPr>
+        <w:rPr>
+          <w:rFonts w:ascii="Calibri" w:hAnsi="Calibri" w:cs="Calibri"/>
+          <w:b/>
+          <w:bCs/>
+        </w:rPr>
+      </w:pPr>
+    </w:p>
+    <w:p>
+      <w:pPr>
+        <w:rPr>
+          <w:rFonts w:ascii="Calibri" w:hAnsi="Calibri" w:cs="Calibri"/>
+          <w:b/>
+          <w:bCs/>
+        </w:rPr>
+      </w:pPr>
+    </w:p>
+    <w:p>
+      <w:pPr>
+        <w:rPr>
+          <w:rFonts w:ascii="Calibri" w:hAnsi="Calibri" w:cs="Calibri"/>
+          <w:b/>
+          <w:bCs/>
+        </w:rPr>
+      </w:pPr>
+    </w:p>
+    <w:p>
+      <w:pPr>
+        <w:rPr>
+          <w:rFonts w:ascii="Calibri" w:hAnsi="Calibri" w:cs="Calibri"/>
+          <w:b/>
+          <w:bCs/>
+        </w:rPr>
+      </w:pPr>
+    </w:p>
+    <w:p>
+      <w:pPr>
+        <w:rPr>
+          <w:rFonts w:ascii="Calibri" w:hAnsi="Calibri" w:cs="Calibri"/>
+          <w:b/>
+          <w:bCs/>
+        </w:rPr>
+      </w:pPr>
+    </w:p>
+    <w:p>
+      <w:pPr>
         <w:pStyle w:val="ListParagraph"/>
         <w:rPr>
+          <w:rFonts w:ascii="Calibri" w:hAnsi="Calibri" w:cs="Calibri"/>
+          <w:b/>
+          <w:bCs/>
+        </w:rPr>
+      </w:pPr>
+      <w:r>
+        <w:rPr>
+          <w:rFonts w:ascii="Calibri" w:hAnsi="Calibri" w:cs="Calibri"/>
+          <w:b/>
+          <w:bCs/>
+        </w:rPr>
+        <w:t>What is Gradient Descent?</w:t>
+      </w:r>
+    </w:p>
+    <w:p>
+      <w:pPr>
+        <w:pStyle w:val="ListParagraph"/>
+        <w:rPr>
+          <w:rFonts w:ascii="Calibri" w:hAnsi="Calibri" w:cs="Calibri"/>
+          <w:b/>
+          <w:bCs/>
+        </w:rPr>
+      </w:pPr>
+      <w:r>
+        <w:rPr>
+          <w:rFonts w:ascii="Calibri" w:hAnsi="Calibri" w:cs="Calibri"/>
+          <w:b/>
+          <w:bCs/>
+        </w:rPr>
+        <w:t>Gradient Descent is an optimization algorithm used to minimize the loss/error of a machine learning model.</w:t>
+      </w:r>
+    </w:p>
+    <w:p>
+      <w:pPr>
+        <w:pStyle w:val="ListParagraph"/>
+        <w:rPr>
+          <w:rFonts w:ascii="Calibri" w:hAnsi="Calibri" w:cs="Calibri"/>
+          <w:b/>
+          <w:bCs/>
+        </w:rPr>
+      </w:pPr>
+      <w:r>
+        <w:rPr>
+          <w:rFonts w:ascii="Calibri" w:hAnsi="Calibri" w:cs="Calibri"/>
+          <w:b/>
+          <w:bCs/>
+        </w:rPr>
+        <w:t>Think of it like:</w:t>
+      </w:r>
+    </w:p>
+    <w:p>
+      <w:pPr>
+        <w:pStyle w:val="ListParagraph"/>
+        <w:rPr>
+          <w:rFonts w:ascii="Calibri" w:hAnsi="Calibri" w:cs="Calibri"/>
+          <w:b/>
+          <w:bCs/>
+        </w:rPr>
+      </w:pPr>
+      <w:r>
+        <w:rPr>
+          <w:rFonts w:ascii="Segoe UI Emoji" w:hAnsi="Segoe UI Emoji" w:cs="Segoe UI Emoji"/>
+          <w:b/>
+          <w:bCs/>
+        </w:rPr>
+        <w:t>👉</w:t>
+      </w:r>
+      <w:r>
+        <w:rPr>
+          <w:rFonts w:ascii="Calibri" w:hAnsi="Calibri" w:cs="Calibri"/>
+          <w:b/>
+          <w:bCs/>
+        </w:rPr>
+        <w:t xml:space="preserve"> Finding the lowest point in a valley by taking small steps downhill.</w:t>
+      </w:r>
+    </w:p>
+    <w:p>
+      <w:pPr>
+        <w:pStyle w:val="ListParagraph"/>
+        <w:numPr>
+          <w:ilvl w:val="0"/>
+          <w:numId w:val="31"/>
+        </w:numPr>
+        <w:rPr>
+          <w:rFonts w:ascii="Calibri" w:hAnsi="Calibri" w:cs="Calibri"/>
+          <w:b/>
+          <w:bCs/>
+        </w:rPr>
+      </w:pPr>
+      <w:r>
+        <w:rPr>
+          <w:rFonts w:ascii="Calibri" w:hAnsi="Calibri" w:cs="Calibri"/>
+          <w:b/>
+          <w:bCs/>
+        </w:rPr>
+        <w:lastRenderedPageBreak/>
+        <w:t>The "valley" = loss function</w:t>
+      </w:r>
+    </w:p>
+    <w:p>
+      <w:pPr>
+        <w:pStyle w:val="ListParagraph"/>
+        <w:numPr>
+          <w:ilvl w:val="0"/>
+          <w:numId w:val="31"/>
+        </w:numPr>
+        <w:rPr>
+          <w:rFonts w:ascii="Calibri" w:hAnsi="Calibri" w:cs="Calibri"/>
+          <w:b/>
+          <w:bCs/>
+        </w:rPr>
+      </w:pPr>
+      <w:r>
+        <w:rPr>
+          <w:rFonts w:ascii="Calibri" w:hAnsi="Calibri" w:cs="Calibri"/>
+          <w:b/>
+          <w:bCs/>
+        </w:rPr>
+        <w:t>The "position" = model's weights</w:t>
+      </w:r>
+    </w:p>
+    <w:p>
+      <w:pPr>
+        <w:pStyle w:val="ListParagraph"/>
+        <w:numPr>
+          <w:ilvl w:val="0"/>
+          <w:numId w:val="31"/>
+        </w:numPr>
+        <w:rPr>
+          <w:rFonts w:ascii="Calibri" w:hAnsi="Calibri" w:cs="Calibri"/>
+          <w:b/>
+          <w:bCs/>
+        </w:rPr>
+      </w:pPr>
+      <w:r>
+        <w:rPr>
+          <w:rFonts w:ascii="Calibri" w:hAnsi="Calibri" w:cs="Calibri"/>
+          <w:b/>
+          <w:bCs/>
+        </w:rPr>
+        <w:t>The "downhill step" = parameter update</w:t>
+      </w:r>
+    </w:p>
+    <w:p>
+      <w:pPr>
+        <w:pStyle w:val="ListParagraph"/>
+        <w:numPr>
+          <w:ilvl w:val="0"/>
+          <w:numId w:val="31"/>
+        </w:numPr>
+        <w:rPr>
+          <w:rFonts w:ascii="Calibri" w:hAnsi="Calibri" w:cs="Calibri"/>
+          <w:b/>
+          <w:bCs/>
+        </w:rPr>
+      </w:pPr>
+      <w:r>
+        <w:rPr>
+          <w:rFonts w:ascii="Calibri" w:hAnsi="Calibri" w:cs="Calibri"/>
+          <w:b/>
+          <w:bCs/>
+        </w:rPr>
+        <w:t>The "lowest point" = best model (minimum error)</w:t>
+      </w:r>
+    </w:p>
+    <w:p>
+      <w:pPr>
+        <w:pStyle w:val="ListParagraph"/>
+        <w:rPr>
+          <w:rFonts w:ascii="Calibri" w:hAnsi="Calibri" w:cs="Calibri"/>
+          <w:b/>
+          <w:bCs/>
+        </w:rPr>
+      </w:pPr>
+      <w:r>
+        <w:rPr>
+          <w:rFonts w:ascii="Calibri" w:hAnsi="Calibri" w:cs="Calibri"/>
+          <w:b/>
+          <w:bCs/>
+        </w:rPr>
+        <w:t>Gradient Descent helps the model update its weights in the direction that reduces the loss.</w:t>
+      </w:r>
+    </w:p>
+    <w:p>
+      <w:pPr>
+        <w:pStyle w:val="ListParagraph"/>
+        <w:rPr>
+          <w:rFonts w:ascii="Calibri" w:hAnsi="Calibri" w:cs="Calibri"/>
           <w:b/>
           <w:bCs/>
         </w:rPr>
@@ -7767,6 +8303,155 @@
     <w:nsid w:val="74B16D64"/>
     <w:multiLevelType w:val="multilevel"/>
     <w:tmpl w:val="D7986DB6"/>
+    <w:lvl w:ilvl="0">
+      <w:start w:val="1"/>
+      <w:numFmt w:val="bullet"/>
+      <w:lvlText w:val=""/>
+      <w:lvlJc w:val="left"/>
+      <w:pPr>
+        <w:tabs>
+          <w:tab w:val="num" w:pos="720"/>
+        </w:tabs>
+        <w:ind w:left="720" w:hanging="360"/>
+      </w:pPr>
+      <w:rPr>
+        <w:rFonts w:ascii="Symbol" w:hAnsi="Symbol" w:hint="default"/>
+        <w:sz w:val="20"/>
+      </w:rPr>
+    </w:lvl>
+    <w:lvl w:ilvl="1" w:tentative="1">
+      <w:start w:val="1"/>
+      <w:numFmt w:val="bullet"/>
+      <w:lvlText w:val="o"/>
+      <w:lvlJc w:val="left"/>
+      <w:pPr>
+        <w:tabs>
+          <w:tab w:val="num" w:pos="1440"/>
+        </w:tabs>
+        <w:ind w:left="1440" w:hanging="360"/>
+      </w:pPr>
+      <w:rPr>
+        <w:rFonts w:ascii="Courier New" w:hAnsi="Courier New" w:hint="default"/>
+        <w:sz w:val="20"/>
+      </w:rPr>
+    </w:lvl>
+    <w:lvl w:ilvl="2" w:tentative="1">
+      <w:start w:val="1"/>
+      <w:numFmt w:val="bullet"/>
+      <w:lvlText w:val=""/>
+      <w:lvlJc w:val="left"/>
+      <w:pPr>
+        <w:tabs>
+          <w:tab w:val="num" w:pos="2160"/>
+        </w:tabs>
+        <w:ind w:left="2160" w:hanging="360"/>
+      </w:pPr>
+      <w:rPr>
+        <w:rFonts w:ascii="Wingdings" w:hAnsi="Wingdings" w:hint="default"/>
+        <w:sz w:val="20"/>
+      </w:rPr>
+    </w:lvl>
+    <w:lvl w:ilvl="3" w:tentative="1">
+      <w:start w:val="1"/>
+      <w:numFmt w:val="bullet"/>
+      <w:lvlText w:val=""/>
+      <w:lvlJc w:val="left"/>
+      <w:pPr>
+        <w:tabs>
+          <w:tab w:val="num" w:pos="2880"/>
+        </w:tabs>
+        <w:ind w:left="2880" w:hanging="360"/>
+      </w:pPr>
+      <w:rPr>
+        <w:rFonts w:ascii="Wingdings" w:hAnsi="Wingdings" w:hint="default"/>
+        <w:sz w:val="20"/>
+      </w:rPr>
+    </w:lvl>
+    <w:lvl w:ilvl="4" w:tentative="1">
+      <w:start w:val="1"/>
+      <w:numFmt w:val="bullet"/>
+      <w:lvlText w:val=""/>
+      <w:lvlJc w:val="left"/>
+      <w:pPr>
+        <w:tabs>
+          <w:tab w:val="num" w:pos="3600"/>
+        </w:tabs>
+        <w:ind w:left="3600" w:hanging="360"/>
+      </w:pPr>
+      <w:rPr>
+        <w:rFonts w:ascii="Wingdings" w:hAnsi="Wingdings" w:hint="default"/>
+        <w:sz w:val="20"/>
+      </w:rPr>
+    </w:lvl>
+    <w:lvl w:ilvl="5" w:tentative="1">
+      <w:start w:val="1"/>
+      <w:numFmt w:val="bullet"/>
+      <w:lvlText w:val=""/>
+      <w:lvlJc w:val="left"/>
+      <w:pPr>
+        <w:tabs>
+          <w:tab w:val="num" w:pos="4320"/>
+        </w:tabs>
+        <w:ind w:left="4320" w:hanging="360"/>
+      </w:pPr>
+      <w:rPr>
+        <w:rFonts w:ascii="Wingdings" w:hAnsi="Wingdings" w:hint="default"/>
+        <w:sz w:val="20"/>
+      </w:rPr>
+    </w:lvl>
+    <w:lvl w:ilvl="6" w:tentative="1">
+      <w:start w:val="1"/>
+      <w:numFmt w:val="bullet"/>
+      <w:lvlText w:val=""/>
+      <w:lvlJc w:val="left"/>
+      <w:pPr>
+        <w:tabs>
+          <w:tab w:val="num" w:pos="5040"/>
+        </w:tabs>
+        <w:ind w:left="5040" w:hanging="360"/>
+      </w:pPr>
+      <w:rPr>
+        <w:rFonts w:ascii="Wingdings" w:hAnsi="Wingdings" w:hint="default"/>
+        <w:sz w:val="20"/>
+      </w:rPr>
+    </w:lvl>
+    <w:lvl w:ilvl="7" w:tentative="1">
+      <w:start w:val="1"/>
+      <w:numFmt w:val="bullet"/>
+      <w:lvlText w:val=""/>
+      <w:lvlJc w:val="left"/>
+      <w:pPr>
+        <w:tabs>
+          <w:tab w:val="num" w:pos="5760"/>
+        </w:tabs>
+        <w:ind w:left="5760" w:hanging="360"/>
+      </w:pPr>
+      <w:rPr>
+        <w:rFonts w:ascii="Wingdings" w:hAnsi="Wingdings" w:hint="default"/>
+        <w:sz w:val="20"/>
+      </w:rPr>
+    </w:lvl>
+    <w:lvl w:ilvl="8" w:tentative="1">
+      <w:start w:val="1"/>
+      <w:numFmt w:val="bullet"/>
+      <w:lvlText w:val=""/>
+      <w:lvlJc w:val="left"/>
+      <w:pPr>
+        <w:tabs>
+          <w:tab w:val="num" w:pos="6480"/>
+        </w:tabs>
+        <w:ind w:left="6480" w:hanging="360"/>
+      </w:pPr>
+      <w:rPr>
+        <w:rFonts w:ascii="Wingdings" w:hAnsi="Wingdings" w:hint="default"/>
+        <w:sz w:val="20"/>
+      </w:rPr>
+    </w:lvl>
+  </w:abstractNum>
+  <w:abstractNum w:abstractNumId="30" w15:restartNumberingAfterBreak="0">
+    <w:nsid w:val="7CCB4F53"/>
+    <w:multiLevelType w:val="multilevel"/>
+    <w:tmpl w:val="F88C9772"/>
     <w:lvl w:ilvl="0">
       <w:start w:val="1"/>
       <w:numFmt w:val="bullet"/>
@@ -8001,6 +8686,9 @@
   </w:num>
   <w:num w:numId="30" w16cid:durableId="871379253">
     <w:abstractNumId w:val="29"/>
+  </w:num>
+  <w:num w:numId="31" w16cid:durableId="826165069">
+    <w:abstractNumId w:val="30"/>
   </w:num>
 </w:numbering>
 </file>
@@ -8606,7 +9294,6 @@
   <w:style w:type="character" w:default="1" w:styleId="DefaultParagraphFont">
     <w:name w:val="Default Paragraph Font"/>
     <w:uiPriority w:val="1"/>
-    <w:semiHidden/>
     <w:unhideWhenUsed/>
   </w:style>
   <w:style w:type="table" w:default="1" w:styleId="TableNormal">

--- a/machine learninig.docx
+++ b/machine learninig.docx
@@ -90,8 +90,17 @@
           <w:rFonts w:ascii="Calibri" w:hAnsi="Calibri" w:cs="Calibri"/>
           <w:b/>
           <w:bCs/>
-        </w:rPr>
-        <w:t>Machine Learning (ML) is a field of Artificial Intelligence (AI) that allows computers to learn patterns from data and make predictions or decisions without being explicitly programmed.</w:t>
+          <w:color w:val="EE0000"/>
+        </w:rPr>
+        <w:t xml:space="preserve">Machine Learning </w:t>
+      </w:r>
+      <w:r>
+        <w:rPr>
+          <w:rFonts w:ascii="Calibri" w:hAnsi="Calibri" w:cs="Calibri"/>
+          <w:b/>
+          <w:bCs/>
+        </w:rPr>
+        <w:t>(ML) is a field of Artificial Intelligence (AI) that allows computers to learn patterns from data and make predictions or decisions without being explicitly programmed.</w:t>
       </w:r>
     </w:p>
     <w:p>
@@ -117,13 +126,15 @@
           <w:rFonts w:ascii="Calibri" w:hAnsi="Calibri" w:cs="Calibri"/>
           <w:b/>
           <w:bCs/>
-        </w:rPr>
-      </w:pPr>
-      <w:r>
-        <w:rPr>
-          <w:rFonts w:ascii="Calibri" w:hAnsi="Calibri" w:cs="Calibri"/>
-          <w:b/>
-          <w:bCs/>
+          <w:color w:val="EE0000"/>
+        </w:rPr>
+      </w:pPr>
+      <w:r>
+        <w:rPr>
+          <w:rFonts w:ascii="Calibri" w:hAnsi="Calibri" w:cs="Calibri"/>
+          <w:b/>
+          <w:bCs/>
+          <w:color w:val="EE0000"/>
         </w:rPr>
         <w:t>Types of Machine Learning</w:t>
       </w:r>
@@ -138,27 +149,29 @@
       </w:pPr>
       <w:r>
         <w:rPr>
-          <w:rFonts w:ascii="Calibri" w:hAnsi="Calibri" w:cs="Calibri"/>
-          <w:b/>
-          <w:bCs/>
-        </w:rPr>
-        <w:t>1️</w:t>
-      </w:r>
-      <w:r>
-        <w:rPr>
-          <w:rFonts w:ascii="Segoe UI Symbol" w:hAnsi="Segoe UI Symbol" w:cs="Segoe UI Symbol"/>
-          <w:b/>
-          <w:bCs/>
-        </w:rPr>
-        <w:t>⃣</w:t>
-      </w:r>
-      <w:r>
-        <w:rPr>
-          <w:rFonts w:ascii="Calibri" w:hAnsi="Calibri" w:cs="Calibri"/>
-          <w:b/>
-          <w:bCs/>
-        </w:rPr>
-        <w:t xml:space="preserve"> Supervised Learning (Most common)</w:t>
+          <w:rFonts w:ascii="Calibri" w:hAnsi="Calibri" w:cs="Calibri" w:hint="cs"/>
+          <w:b/>
+          <w:bCs/>
+          <w:rtl/>
+        </w:rPr>
+        <w:t>-1</w:t>
+      </w:r>
+      <w:r>
+        <w:rPr>
+          <w:rFonts w:ascii="Calibri" w:hAnsi="Calibri" w:cs="Calibri"/>
+          <w:b/>
+          <w:bCs/>
+        </w:rPr>
+        <w:t xml:space="preserve"> </w:t>
+      </w:r>
+      <w:r>
+        <w:rPr>
+          <w:rFonts w:ascii="Calibri" w:hAnsi="Calibri" w:cs="Calibri"/>
+          <w:b/>
+          <w:bCs/>
+          <w:color w:val="EE0000"/>
+        </w:rPr>
+        <w:t>Supervised Learning (Most common)</w:t>
       </w:r>
     </w:p>
     <w:p>
@@ -325,27 +338,21 @@
       </w:pPr>
       <w:r>
         <w:rPr>
-          <w:rFonts w:ascii="Calibri" w:hAnsi="Calibri" w:cs="Calibri"/>
-          <w:b/>
-          <w:bCs/>
-        </w:rPr>
-        <w:t>2️</w:t>
-      </w:r>
-      <w:r>
-        <w:rPr>
-          <w:rFonts w:ascii="Segoe UI Symbol" w:hAnsi="Segoe UI Symbol" w:cs="Segoe UI Symbol"/>
-          <w:b/>
-          <w:bCs/>
-        </w:rPr>
-        <w:t>⃣</w:t>
-      </w:r>
-      <w:r>
-        <w:rPr>
-          <w:rFonts w:ascii="Calibri" w:hAnsi="Calibri" w:cs="Calibri"/>
-          <w:b/>
-          <w:bCs/>
-        </w:rPr>
-        <w:t xml:space="preserve"> Unsupervised Learning</w:t>
+          <w:rFonts w:ascii="Calibri" w:hAnsi="Calibri" w:cs="Calibri" w:hint="cs"/>
+          <w:b/>
+          <w:bCs/>
+          <w:rtl/>
+        </w:rPr>
+        <w:t>-2</w:t>
+      </w:r>
+      <w:r>
+        <w:rPr>
+          <w:rFonts w:ascii="Calibri" w:hAnsi="Calibri" w:cs="Calibri"/>
+          <w:b/>
+          <w:bCs/>
+          <w:color w:val="EE0000"/>
+        </w:rPr>
+        <w:t>Unsupervised Learning</w:t>
       </w:r>
     </w:p>
     <w:p>
@@ -533,13 +540,15 @@
           <w:rFonts w:ascii="Calibri" w:hAnsi="Calibri" w:cs="Calibri"/>
           <w:b/>
           <w:bCs/>
-        </w:rPr>
-      </w:pPr>
-      <w:r>
-        <w:rPr>
-          <w:rFonts w:ascii="Calibri" w:hAnsi="Calibri" w:cs="Calibri"/>
-          <w:b/>
-          <w:bCs/>
+          <w:color w:val="EE0000"/>
+        </w:rPr>
+      </w:pPr>
+      <w:r>
+        <w:rPr>
+          <w:rFonts w:ascii="Calibri" w:hAnsi="Calibri" w:cs="Calibri"/>
+          <w:b/>
+          <w:bCs/>
+          <w:color w:val="EE0000"/>
         </w:rPr>
         <w:lastRenderedPageBreak/>
         <w:t>Traditional SDLC (Software Development Life Cycle) &amp; Agile ML Workflow</w:t>
@@ -621,13 +630,15 @@
           <w:rFonts w:ascii="Calibri" w:hAnsi="Calibri" w:cs="Calibri"/>
           <w:b/>
           <w:bCs/>
-        </w:rPr>
-      </w:pPr>
-      <w:r>
-        <w:rPr>
-          <w:rFonts w:ascii="Calibri" w:hAnsi="Calibri" w:cs="Calibri"/>
-          <w:b/>
-          <w:bCs/>
+          <w:color w:val="EE0000"/>
+        </w:rPr>
+      </w:pPr>
+      <w:r>
+        <w:rPr>
+          <w:rFonts w:ascii="Calibri" w:hAnsi="Calibri" w:cs="Calibri"/>
+          <w:b/>
+          <w:bCs/>
+          <w:color w:val="EE0000"/>
         </w:rPr>
         <w:t>Hyperparameters vs Parameters</w:t>
       </w:r>
@@ -690,13 +701,15 @@
           <w:rFonts w:ascii="Calibri" w:hAnsi="Calibri" w:cs="Calibri"/>
           <w:b/>
           <w:bCs/>
-        </w:rPr>
-      </w:pPr>
-      <w:r>
-        <w:rPr>
-          <w:rFonts w:ascii="Calibri" w:hAnsi="Calibri" w:cs="Calibri"/>
-          <w:b/>
-          <w:bCs/>
+          <w:color w:val="EE0000"/>
+        </w:rPr>
+      </w:pPr>
+      <w:r>
+        <w:rPr>
+          <w:rFonts w:ascii="Calibri" w:hAnsi="Calibri" w:cs="Calibri"/>
+          <w:b/>
+          <w:bCs/>
+          <w:color w:val="EE0000"/>
         </w:rPr>
         <w:t>Hyperparameter Tuning Methods</w:t>
       </w:r>
@@ -813,7 +826,16 @@
           <w:b/>
           <w:bCs/>
         </w:rPr>
-        <w:t xml:space="preserve"> Machine Learning Workflow </w:t>
+        <w:t xml:space="preserve"> </w:t>
+      </w:r>
+      <w:r>
+        <w:rPr>
+          <w:rFonts w:ascii="Calibri" w:hAnsi="Calibri" w:cs="Calibri"/>
+          <w:b/>
+          <w:bCs/>
+          <w:color w:val="EE0000"/>
+        </w:rPr>
+        <w:t xml:space="preserve">Machine Learning Workflow </w:t>
       </w:r>
     </w:p>
     <w:p>
@@ -1341,13 +1363,15 @@
           <w:rFonts w:ascii="Calibri" w:hAnsi="Calibri" w:cs="Calibri"/>
           <w:b/>
           <w:bCs/>
-        </w:rPr>
-      </w:pPr>
-      <w:r>
-        <w:rPr>
-          <w:rFonts w:ascii="Calibri" w:hAnsi="Calibri" w:cs="Calibri"/>
-          <w:b/>
-          <w:bCs/>
+          <w:color w:val="EE0000"/>
+        </w:rPr>
+      </w:pPr>
+      <w:r>
+        <w:rPr>
+          <w:rFonts w:ascii="Calibri" w:hAnsi="Calibri" w:cs="Calibri"/>
+          <w:b/>
+          <w:bCs/>
+          <w:color w:val="EE0000"/>
         </w:rPr>
         <w:t>GENERALIZATION IN MACHINE LEARNING</w:t>
       </w:r>
@@ -1504,13 +1528,15 @@
           <w:rFonts w:ascii="Calibri" w:hAnsi="Calibri" w:cs="Calibri"/>
           <w:b/>
           <w:bCs/>
-        </w:rPr>
-      </w:pPr>
-      <w:r>
-        <w:rPr>
-          <w:rFonts w:ascii="Calibri" w:hAnsi="Calibri" w:cs="Calibri"/>
-          <w:b/>
-          <w:bCs/>
+          <w:color w:val="EE0000"/>
+        </w:rPr>
+      </w:pPr>
+      <w:r>
+        <w:rPr>
+          <w:rFonts w:ascii="Calibri" w:hAnsi="Calibri" w:cs="Calibri"/>
+          <w:b/>
+          <w:bCs/>
+          <w:color w:val="EE0000"/>
         </w:rPr>
         <w:t>1. How Linear Regression Works</w:t>
       </w:r>
@@ -1602,6 +1628,7 @@
           <w:rFonts w:ascii="Calibri" w:hAnsi="Calibri" w:cs="Calibri"/>
           <w:b/>
           <w:bCs/>
+          <w:color w:val="EE0000"/>
         </w:rPr>
         <w:t>2. Importance of Linear Regression</w:t>
       </w:r>
@@ -1715,13 +1742,15 @@
           <w:rFonts w:ascii="Calibri" w:hAnsi="Calibri" w:cs="Calibri"/>
           <w:b/>
           <w:bCs/>
-        </w:rPr>
-      </w:pPr>
-      <w:r>
-        <w:rPr>
-          <w:rFonts w:ascii="Calibri" w:hAnsi="Calibri" w:cs="Calibri"/>
-          <w:b/>
-          <w:bCs/>
+          <w:color w:val="EE0000"/>
+        </w:rPr>
+      </w:pPr>
+      <w:r>
+        <w:rPr>
+          <w:rFonts w:ascii="Calibri" w:hAnsi="Calibri" w:cs="Calibri"/>
+          <w:b/>
+          <w:bCs/>
+          <w:color w:val="EE0000"/>
         </w:rPr>
         <w:t>3. Mathematical Representation</w:t>
       </w:r>
@@ -2170,13 +2199,15 @@
           <w:rFonts w:ascii="Calibri" w:hAnsi="Calibri" w:cs="Calibri"/>
           <w:b/>
           <w:bCs/>
-        </w:rPr>
-      </w:pPr>
-      <w:r>
-        <w:rPr>
-          <w:rFonts w:ascii="Calibri" w:hAnsi="Calibri" w:cs="Calibri"/>
-          <w:b/>
-          <w:bCs/>
+          <w:color w:val="EE0000"/>
+        </w:rPr>
+      </w:pPr>
+      <w:r>
+        <w:rPr>
+          <w:rFonts w:ascii="Calibri" w:hAnsi="Calibri" w:cs="Calibri"/>
+          <w:b/>
+          <w:bCs/>
+          <w:color w:val="EE0000"/>
         </w:rPr>
         <w:t>4. Types of Linear Regression</w:t>
       </w:r>
@@ -2332,13 +2363,15 @@
           <w:rFonts w:ascii="Calibri" w:hAnsi="Calibri" w:cs="Calibri"/>
           <w:b/>
           <w:bCs/>
-        </w:rPr>
-      </w:pPr>
-      <w:r>
-        <w:rPr>
-          <w:rFonts w:ascii="Calibri" w:hAnsi="Calibri" w:cs="Calibri"/>
-          <w:b/>
-          <w:bCs/>
+          <w:color w:val="EE0000"/>
+        </w:rPr>
+      </w:pPr>
+      <w:r>
+        <w:rPr>
+          <w:rFonts w:ascii="Calibri" w:hAnsi="Calibri" w:cs="Calibri"/>
+          <w:b/>
+          <w:bCs/>
+          <w:color w:val="EE0000"/>
         </w:rPr>
         <w:t>5. Assumptions of Linear Regression</w:t>
       </w:r>
@@ -2473,13 +2506,15 @@
           <w:rFonts w:ascii="Calibri" w:hAnsi="Calibri" w:cs="Calibri"/>
           <w:b/>
           <w:bCs/>
-        </w:rPr>
-      </w:pPr>
-      <w:r>
-        <w:rPr>
-          <w:rFonts w:ascii="Calibri" w:hAnsi="Calibri" w:cs="Calibri"/>
-          <w:b/>
-          <w:bCs/>
+          <w:color w:val="EE0000"/>
+        </w:rPr>
+      </w:pPr>
+      <w:r>
+        <w:rPr>
+          <w:rFonts w:ascii="Calibri" w:hAnsi="Calibri" w:cs="Calibri"/>
+          <w:b/>
+          <w:bCs/>
+          <w:color w:val="EE0000"/>
         </w:rPr>
         <w:t>6. Best-Fit Line</w:t>
       </w:r>
@@ -3013,13 +3048,15 @@
           <w:rFonts w:ascii="Calibri" w:hAnsi="Calibri" w:cs="Calibri"/>
           <w:b/>
           <w:bCs/>
-        </w:rPr>
-      </w:pPr>
-      <w:r>
-        <w:rPr>
-          <w:rFonts w:ascii="Calibri" w:hAnsi="Calibri" w:cs="Calibri"/>
-          <w:b/>
-          <w:bCs/>
+          <w:color w:val="EE0000"/>
+        </w:rPr>
+      </w:pPr>
+      <w:r>
+        <w:rPr>
+          <w:rFonts w:ascii="Calibri" w:hAnsi="Calibri" w:cs="Calibri"/>
+          <w:b/>
+          <w:bCs/>
+          <w:color w:val="EE0000"/>
         </w:rPr>
         <w:t>7. Cost Function</w:t>
       </w:r>
@@ -3422,13 +3459,15 @@
           <w:rFonts w:ascii="Calibri" w:hAnsi="Calibri" w:cs="Calibri"/>
           <w:b/>
           <w:bCs/>
-        </w:rPr>
-      </w:pPr>
-      <w:r>
-        <w:rPr>
-          <w:rFonts w:ascii="Calibri" w:hAnsi="Calibri" w:cs="Calibri"/>
-          <w:b/>
-          <w:bCs/>
+          <w:color w:val="EE0000"/>
+        </w:rPr>
+      </w:pPr>
+      <w:r>
+        <w:rPr>
+          <w:rFonts w:ascii="Calibri" w:hAnsi="Calibri" w:cs="Calibri"/>
+          <w:b/>
+          <w:bCs/>
+          <w:color w:val="EE0000"/>
         </w:rPr>
         <w:t>8. Model Evaluation</w:t>
       </w:r>
@@ -3566,13 +3605,15 @@
           <w:rFonts w:ascii="Calibri" w:hAnsi="Calibri" w:cs="Calibri"/>
           <w:b/>
           <w:bCs/>
-        </w:rPr>
-      </w:pPr>
-      <w:r>
-        <w:rPr>
-          <w:rFonts w:ascii="Calibri" w:hAnsi="Calibri" w:cs="Calibri"/>
-          <w:b/>
-          <w:bCs/>
+          <w:color w:val="EE0000"/>
+        </w:rPr>
+      </w:pPr>
+      <w:r>
+        <w:rPr>
+          <w:rFonts w:ascii="Calibri" w:hAnsi="Calibri" w:cs="Calibri"/>
+          <w:b/>
+          <w:bCs/>
+          <w:color w:val="EE0000"/>
         </w:rPr>
         <w:t>9-Scikit-learn Implementation</w:t>
       </w:r>
@@ -3632,179 +3673,1697 @@
     </w:p>
     <w:p>
       <w:pPr>
-        <w:rPr>
-          <w:rFonts w:ascii="Calibri" w:hAnsi="Calibri" w:cs="Calibri"/>
-          <w:b/>
-          <w:bCs/>
-        </w:rPr>
-      </w:pPr>
-      <w:r>
-        <w:rPr>
-          <w:rFonts w:ascii="Calibri" w:hAnsi="Calibri" w:cs="Calibri"/>
-          <w:b/>
-          <w:bCs/>
-        </w:rPr>
-        <w:t>How Algorithms Learn</w:t>
-      </w:r>
-    </w:p>
-    <w:p>
-      <w:pPr>
-        <w:numPr>
-          <w:ilvl w:val="0"/>
-          <w:numId w:val="28"/>
-        </w:numPr>
-        <w:rPr>
-          <w:rFonts w:ascii="Calibri" w:hAnsi="Calibri" w:cs="Calibri"/>
-          <w:b/>
-          <w:bCs/>
-        </w:rPr>
-      </w:pPr>
-      <w:r>
-        <w:rPr>
-          <w:rFonts w:ascii="Calibri" w:hAnsi="Calibri" w:cs="Calibri"/>
-          <w:b/>
-          <w:bCs/>
-        </w:rPr>
-        <w:t>See data → The algorithm observes the input features (data points) and the corresponding outputs (labels or target values). This is its “experience” from which it will learn patterns.</w:t>
-      </w:r>
-    </w:p>
-    <w:p>
-      <w:pPr>
-        <w:numPr>
-          <w:ilvl w:val="0"/>
-          <w:numId w:val="28"/>
-        </w:numPr>
-        <w:rPr>
-          <w:rFonts w:ascii="Calibri" w:hAnsi="Calibri" w:cs="Calibri"/>
-          <w:b/>
-          <w:bCs/>
-        </w:rPr>
-      </w:pPr>
-      <w:r>
-        <w:rPr>
-          <w:rFonts w:ascii="Calibri" w:hAnsi="Calibri" w:cs="Calibri"/>
-          <w:b/>
-          <w:bCs/>
-        </w:rPr>
-        <w:t>Make predictions → Using its current parameters (like weights in a model), the algorithm predicts the outputs for the given inputs. Initially, predictions may be very inaccurate.</w:t>
-      </w:r>
-    </w:p>
-    <w:p>
-      <w:pPr>
-        <w:numPr>
-          <w:ilvl w:val="0"/>
-          <w:numId w:val="28"/>
-        </w:numPr>
-        <w:rPr>
-          <w:rFonts w:ascii="Calibri" w:hAnsi="Calibri" w:cs="Calibri"/>
-          <w:b/>
-          <w:bCs/>
-        </w:rPr>
-      </w:pPr>
-      <w:r>
-        <w:rPr>
-          <w:rFonts w:ascii="Calibri" w:hAnsi="Calibri" w:cs="Calibri"/>
-          <w:b/>
-          <w:bCs/>
-        </w:rPr>
-        <w:t>Measure errors → The algorithm compares its predictions with the actual outputs and calculates a loss (or error) using a loss function. The loss quantifies how far off the predictions are from reality.</w:t>
-      </w:r>
-    </w:p>
-    <w:p>
-      <w:pPr>
-        <w:numPr>
-          <w:ilvl w:val="0"/>
-          <w:numId w:val="28"/>
-        </w:numPr>
-        <w:rPr>
-          <w:rFonts w:ascii="Calibri" w:hAnsi="Calibri" w:cs="Calibri"/>
-          <w:b/>
-          <w:bCs/>
-        </w:rPr>
-      </w:pPr>
-      <w:r>
-        <w:rPr>
-          <w:rFonts w:ascii="Calibri" w:hAnsi="Calibri" w:cs="Calibri"/>
-          <w:b/>
-          <w:bCs/>
-        </w:rPr>
-        <w:t>Adjust parameters → The algorithm updates its parameters to reduce the loss. This step uses optimization techniques like gradient descent, which moves parameters in the direction that decreases the error.</w:t>
-      </w:r>
-    </w:p>
-    <w:p>
-      <w:pPr>
-        <w:numPr>
-          <w:ilvl w:val="0"/>
-          <w:numId w:val="28"/>
-        </w:numPr>
-        <w:rPr>
-          <w:rFonts w:ascii="Calibri" w:hAnsi="Calibri" w:cs="Calibri"/>
-          <w:b/>
-          <w:bCs/>
-        </w:rPr>
-      </w:pPr>
-      <w:r>
-        <w:rPr>
-          <w:rFonts w:ascii="Calibri" w:hAnsi="Calibri" w:cs="Calibri"/>
-          <w:b/>
-          <w:bCs/>
-        </w:rPr>
-        <w:lastRenderedPageBreak/>
-        <w:t>Repeat → This process continues iteratively: predict → measure → adjust. With each cycle, the model improves, gradually learning the patterns in the data.</w:t>
-      </w:r>
-    </w:p>
-    <w:p>
-      <w:pPr>
-        <w:numPr>
-          <w:ilvl w:val="0"/>
-          <w:numId w:val="28"/>
-        </w:numPr>
-        <w:rPr>
-          <w:rFonts w:ascii="Calibri" w:hAnsi="Calibri" w:cs="Calibri"/>
-          <w:b/>
-          <w:bCs/>
-        </w:rPr>
-      </w:pPr>
-      <w:r>
-        <w:rPr>
-          <w:rFonts w:ascii="Calibri" w:hAnsi="Calibri" w:cs="Calibri"/>
-          <w:b/>
-          <w:bCs/>
-        </w:rPr>
-        <w:t>Evaluate and generalize → After learning, the algorithm is tested on new, unseen data. A well-learned model generalizes patterns rather than just memorizing the training data, allowing it to make accurate predictions on real-world inputs.</w:t>
-      </w:r>
-    </w:p>
-    <w:p>
-      <w:pPr>
         <w:spacing w:before="100" w:beforeAutospacing="1" w:after="100" w:afterAutospacing="1" w:line="240" w:lineRule="auto"/>
         <w:ind w:left="360"/>
         <w:outlineLvl w:val="2"/>
         <w:rPr>
+          <w:rFonts w:ascii="Calibri" w:hAnsi="Calibri" w:cs="Calibri"/>
+          <w:b/>
+          <w:bCs/>
+          <w:color w:val="EE0000"/>
+        </w:rPr>
+      </w:pPr>
+      <w:r>
+        <w:rPr>
+          <w:rFonts w:ascii="Calibri" w:hAnsi="Calibri" w:cs="Calibri"/>
+          <w:b/>
+          <w:bCs/>
+          <w:color w:val="EE0000"/>
+        </w:rPr>
+        <w:t>How learning algorithms learn?</w:t>
+      </w:r>
+      <w:r>
+        <w:rPr>
+          <w:rFonts w:ascii="Calibri" w:hAnsi="Calibri" w:cs="Calibri"/>
+          <w:b/>
+          <w:bCs/>
+          <w:color w:val="EE0000"/>
+        </w:rPr>
+        <w:t xml:space="preserve"> </w:t>
+      </w:r>
+    </w:p>
+    <w:p>
+      <w:pPr>
+        <w:spacing w:before="100" w:beforeAutospacing="1" w:after="100" w:afterAutospacing="1" w:line="240" w:lineRule="auto"/>
+        <w:ind w:left="360"/>
+        <w:outlineLvl w:val="2"/>
+        <w:rPr>
+          <w:rFonts w:ascii="Calibri" w:hAnsi="Calibri" w:cs="Calibri"/>
+          <w:b/>
+          <w:bCs/>
+          <w:color w:val="EE0000"/>
+        </w:rPr>
+      </w:pPr>
+      <w:r>
+        <w:rPr>
+          <w:rFonts w:ascii="Calibri" w:hAnsi="Calibri" w:cs="Calibri"/>
+          <w:b/>
+          <w:bCs/>
+          <w:color w:val="EE0000"/>
+        </w:rPr>
+        <w:t>1-</w:t>
+      </w:r>
+      <w:r>
+        <w:rPr>
+          <w:rFonts w:ascii="Calibri" w:hAnsi="Calibri" w:cs="Calibri"/>
+          <w:b/>
+          <w:bCs/>
+          <w:color w:val="EE0000"/>
+        </w:rPr>
+        <w:t>Closed-Form Solution (Normal Equation)</w:t>
+      </w:r>
+    </w:p>
+    <w:p>
+      <w:pPr>
+        <w:spacing w:before="100" w:beforeAutospacing="1" w:after="100" w:afterAutospacing="1" w:line="240" w:lineRule="auto"/>
+        <w:ind w:left="360"/>
+        <w:outlineLvl w:val="2"/>
+        <w:rPr>
+          <w:rFonts w:ascii="Calibri" w:hAnsi="Calibri" w:cs="Calibri"/>
+          <w:b/>
+          <w:bCs/>
+        </w:rPr>
+      </w:pPr>
+      <w:r>
+        <w:rPr>
+          <w:rFonts w:ascii="Calibri" w:hAnsi="Calibri" w:cs="Calibri"/>
+          <w:b/>
+          <w:bCs/>
+        </w:rPr>
+        <w:t>In Linear Regression, instead of using iterative methods like Gradient Descent, we can compute the model parameters directly using a mathematical formula called the Normal Equation.</w:t>
+      </w:r>
+    </w:p>
+    <w:p>
+      <w:pPr>
+        <w:spacing w:before="100" w:beforeAutospacing="1" w:after="100" w:afterAutospacing="1" w:line="240" w:lineRule="auto"/>
+        <w:ind w:left="360"/>
+        <w:outlineLvl w:val="2"/>
+        <w:rPr>
+          <w:rFonts w:ascii="Calibri" w:hAnsi="Calibri" w:cs="Calibri"/>
+          <w:b/>
+          <w:bCs/>
+        </w:rPr>
+      </w:pPr>
+      <w:r>
+        <w:rPr>
+          <w:rFonts w:ascii="Calibri" w:hAnsi="Calibri" w:cs="Calibri"/>
+          <w:b/>
+          <w:bCs/>
+        </w:rPr>
+        <w:pict w14:anchorId="0F456FF1">
+          <v:rect id="_x0000_i1091" style="width:0;height:1.5pt" o:hralign="center" o:hrstd="t" o:hr="t" fillcolor="#a0a0a0" stroked="f"/>
+        </w:pict>
+      </w:r>
+      <w:r>
+        <w:rPr>
+          <w:rFonts w:ascii="Calibri" w:hAnsi="Calibri" w:cs="Calibri"/>
+          <w:b/>
+          <w:bCs/>
+        </w:rPr>
+        <w:t>-</w:t>
+      </w:r>
+      <w:r>
+        <w:rPr>
+          <w:rFonts w:ascii="Calibri" w:hAnsi="Calibri" w:cs="Calibri"/>
+          <w:b/>
+          <w:bCs/>
+        </w:rPr>
+        <w:t>Direct Calculation</w:t>
+      </w:r>
+    </w:p>
+    <w:p>
+      <w:pPr>
+        <w:spacing w:before="100" w:beforeAutospacing="1" w:after="100" w:afterAutospacing="1" w:line="240" w:lineRule="auto"/>
+        <w:ind w:left="360"/>
+        <w:outlineLvl w:val="2"/>
+        <w:rPr>
+          <w:rFonts w:ascii="Calibri" w:hAnsi="Calibri" w:cs="Calibri"/>
+          <w:b/>
+          <w:bCs/>
+        </w:rPr>
+      </w:pPr>
+      <w:r>
+        <w:rPr>
+          <w:rFonts w:ascii="Calibri" w:hAnsi="Calibri" w:cs="Calibri"/>
+          <w:b/>
+          <w:bCs/>
+        </w:rPr>
+        <w:t>The Normal Equation gives a direct formula to compute optimal weights:</w:t>
+      </w:r>
+    </w:p>
+    <w:p>
+      <w:pPr>
+        <w:spacing w:before="100" w:beforeAutospacing="1" w:after="100" w:afterAutospacing="1" w:line="240" w:lineRule="auto"/>
+        <w:ind w:left="360"/>
+        <w:outlineLvl w:val="2"/>
+        <w:rPr>
+          <w:rFonts w:ascii="Calibri" w:hAnsi="Calibri" w:cs="Calibri"/>
+          <w:b/>
+          <w:bCs/>
+        </w:rPr>
+      </w:pPr>
+      <m:oMathPara>
+        <m:oMath>
+          <m:r>
+            <m:rPr>
+              <m:sty m:val="bi"/>
+            </m:rPr>
+            <w:rPr>
+              <w:rFonts w:ascii="Cambria Math" w:hAnsi="Cambria Math" w:cs="Calibri"/>
+            </w:rPr>
+            <m:t>θ=(</m:t>
+          </m:r>
+          <m:sSup>
+            <m:sSupPr>
+              <m:ctrlPr>
+                <w:rPr>
+                  <w:rFonts w:ascii="Cambria Math" w:hAnsi="Cambria Math" w:cs="Calibri"/>
+                  <w:b/>
+                  <w:bCs/>
+                </w:rPr>
+              </m:ctrlPr>
+            </m:sSupPr>
+            <m:e>
+              <m:r>
+                <m:rPr>
+                  <m:sty m:val="bi"/>
+                </m:rPr>
+                <w:rPr>
+                  <w:rFonts w:ascii="Cambria Math" w:hAnsi="Cambria Math" w:cs="Calibri"/>
+                </w:rPr>
+                <m:t>X</m:t>
+              </m:r>
+            </m:e>
+            <m:sup>
+              <m:r>
+                <m:rPr>
+                  <m:sty m:val="bi"/>
+                </m:rPr>
+                <w:rPr>
+                  <w:rFonts w:ascii="Cambria Math" w:hAnsi="Cambria Math" w:cs="Calibri"/>
+                </w:rPr>
+                <m:t>T</m:t>
+              </m:r>
+            </m:sup>
+          </m:sSup>
+          <m:r>
+            <m:rPr>
+              <m:sty m:val="bi"/>
+            </m:rPr>
+            <w:rPr>
+              <w:rFonts w:ascii="Cambria Math" w:hAnsi="Cambria Math" w:cs="Calibri"/>
+            </w:rPr>
+            <m:t>X</m:t>
+          </m:r>
+          <m:sSup>
+            <m:sSupPr>
+              <m:ctrlPr>
+                <w:rPr>
+                  <w:rFonts w:ascii="Cambria Math" w:hAnsi="Cambria Math" w:cs="Calibri"/>
+                  <w:b/>
+                  <w:bCs/>
+                </w:rPr>
+              </m:ctrlPr>
+            </m:sSupPr>
+            <m:e>
+              <m:r>
+                <m:rPr>
+                  <m:sty m:val="bi"/>
+                </m:rPr>
+                <w:rPr>
+                  <w:rFonts w:ascii="Cambria Math" w:hAnsi="Cambria Math" w:cs="Calibri"/>
+                </w:rPr>
+                <m:t>)</m:t>
+              </m:r>
+            </m:e>
+            <m:sup>
+              <m:r>
+                <m:rPr>
+                  <m:sty m:val="bi"/>
+                </m:rPr>
+                <w:rPr>
+                  <w:rFonts w:ascii="Cambria Math" w:hAnsi="Cambria Math" w:cs="Calibri"/>
+                </w:rPr>
+                <m:t>-1</m:t>
+              </m:r>
+            </m:sup>
+          </m:sSup>
+          <m:sSup>
+            <m:sSupPr>
+              <m:ctrlPr>
+                <w:rPr>
+                  <w:rFonts w:ascii="Cambria Math" w:hAnsi="Cambria Math" w:cs="Calibri"/>
+                  <w:b/>
+                  <w:bCs/>
+                </w:rPr>
+              </m:ctrlPr>
+            </m:sSupPr>
+            <m:e>
+              <m:r>
+                <m:rPr>
+                  <m:sty m:val="bi"/>
+                </m:rPr>
+                <w:rPr>
+                  <w:rFonts w:ascii="Cambria Math" w:hAnsi="Cambria Math" w:cs="Calibri"/>
+                </w:rPr>
+                <m:t>X</m:t>
+              </m:r>
+            </m:e>
+            <m:sup>
+              <m:r>
+                <m:rPr>
+                  <m:sty m:val="bi"/>
+                </m:rPr>
+                <w:rPr>
+                  <w:rFonts w:ascii="Cambria Math" w:hAnsi="Cambria Math" w:cs="Calibri"/>
+                </w:rPr>
+                <m:t>T</m:t>
+              </m:r>
+            </m:sup>
+          </m:sSup>
+          <m:r>
+            <m:rPr>
+              <m:sty m:val="bi"/>
+            </m:rPr>
+            <w:rPr>
+              <w:rFonts w:ascii="Cambria Math" w:hAnsi="Cambria Math" w:cs="Calibri"/>
+            </w:rPr>
+            <m:t>y</m:t>
+          </m:r>
+          <m:r>
+            <w:rPr>
+              <w:rFonts w:ascii="Calibri" w:hAnsi="Calibri" w:cs="Calibri"/>
+              <w:b/>
+              <w:bCs/>
+              <w:i/>
+            </w:rPr>
+            <w:br/>
+          </m:r>
+        </m:oMath>
+      </m:oMathPara>
+    </w:p>
+    <w:p>
+      <w:pPr>
+        <w:spacing w:before="100" w:beforeAutospacing="1" w:after="100" w:afterAutospacing="1" w:line="240" w:lineRule="auto"/>
+        <w:ind w:left="360"/>
+        <w:outlineLvl w:val="2"/>
+        <w:rPr>
+          <w:rFonts w:ascii="Calibri" w:hAnsi="Calibri" w:cs="Calibri"/>
+          <w:b/>
+          <w:bCs/>
+        </w:rPr>
+      </w:pPr>
+      <w:r>
+        <w:rPr>
+          <w:rFonts w:ascii="Calibri" w:hAnsi="Calibri" w:cs="Calibri"/>
+          <w:b/>
+          <w:bCs/>
+        </w:rPr>
+        <w:t>Where:</w:t>
+      </w:r>
+    </w:p>
+    <w:p>
+      <w:pPr>
+        <w:numPr>
+          <w:ilvl w:val="0"/>
+          <w:numId w:val="32"/>
+        </w:numPr>
+        <w:spacing w:before="100" w:beforeAutospacing="1" w:after="100" w:afterAutospacing="1" w:line="240" w:lineRule="auto"/>
+        <w:outlineLvl w:val="2"/>
+        <w:rPr>
+          <w:rFonts w:ascii="Calibri" w:hAnsi="Calibri" w:cs="Calibri"/>
+          <w:b/>
+          <w:bCs/>
+        </w:rPr>
+      </w:pPr>
+      <m:oMath>
+        <m:r>
+          <m:rPr>
+            <m:sty m:val="bi"/>
+          </m:rPr>
+          <w:rPr>
+            <w:rFonts w:ascii="Cambria Math" w:hAnsi="Cambria Math" w:cs="Calibri"/>
+          </w:rPr>
+          <m:t>X</m:t>
+        </m:r>
+      </m:oMath>
+      <w:r>
+        <w:rPr>
+          <w:rFonts w:ascii="Calibri" w:hAnsi="Calibri" w:cs="Calibri"/>
+          <w:b/>
+          <w:bCs/>
+        </w:rPr>
+        <w:t>= input feature matrix</w:t>
+      </w:r>
+    </w:p>
+    <w:p>
+      <w:pPr>
+        <w:numPr>
+          <w:ilvl w:val="0"/>
+          <w:numId w:val="32"/>
+        </w:numPr>
+        <w:spacing w:before="100" w:beforeAutospacing="1" w:after="100" w:afterAutospacing="1" w:line="240" w:lineRule="auto"/>
+        <w:outlineLvl w:val="2"/>
+        <w:rPr>
+          <w:rFonts w:ascii="Calibri" w:hAnsi="Calibri" w:cs="Calibri"/>
+          <w:b/>
+          <w:bCs/>
+        </w:rPr>
+      </w:pPr>
+      <m:oMath>
+        <m:r>
+          <m:rPr>
+            <m:sty m:val="bi"/>
+          </m:rPr>
+          <w:rPr>
+            <w:rFonts w:ascii="Cambria Math" w:hAnsi="Cambria Math" w:cs="Calibri"/>
+          </w:rPr>
+          <w:lastRenderedPageBreak/>
+          <m:t>y</m:t>
+        </m:r>
+      </m:oMath>
+      <w:r>
+        <w:rPr>
+          <w:rFonts w:ascii="Calibri" w:hAnsi="Calibri" w:cs="Calibri"/>
+          <w:b/>
+          <w:bCs/>
+        </w:rPr>
+        <w:t>= output/target vector</w:t>
+      </w:r>
+    </w:p>
+    <w:p>
+      <w:pPr>
+        <w:numPr>
+          <w:ilvl w:val="0"/>
+          <w:numId w:val="32"/>
+        </w:numPr>
+        <w:spacing w:before="100" w:beforeAutospacing="1" w:after="100" w:afterAutospacing="1" w:line="240" w:lineRule="auto"/>
+        <w:outlineLvl w:val="2"/>
+        <w:rPr>
+          <w:rFonts w:ascii="Calibri" w:hAnsi="Calibri" w:cs="Calibri"/>
+          <w:b/>
+          <w:bCs/>
+        </w:rPr>
+      </w:pPr>
+      <m:oMath>
+        <m:r>
+          <m:rPr>
+            <m:sty m:val="bi"/>
+          </m:rPr>
+          <w:rPr>
+            <w:rFonts w:ascii="Cambria Math" w:hAnsi="Cambria Math" w:cs="Calibri"/>
+          </w:rPr>
+          <m:t>θ</m:t>
+        </m:r>
+      </m:oMath>
+      <w:r>
+        <w:rPr>
+          <w:rFonts w:ascii="Calibri" w:hAnsi="Calibri" w:cs="Calibri"/>
+          <w:b/>
+          <w:bCs/>
+        </w:rPr>
+        <w:t>= model parameters (weights)</w:t>
+      </w:r>
+    </w:p>
+    <w:p>
+      <w:pPr>
+        <w:spacing w:before="100" w:beforeAutospacing="1" w:after="100" w:afterAutospacing="1" w:line="240" w:lineRule="auto"/>
+        <w:ind w:left="360"/>
+        <w:outlineLvl w:val="2"/>
+        <w:rPr>
+          <w:rFonts w:ascii="Calibri" w:hAnsi="Calibri" w:cs="Calibri"/>
+          <w:b/>
+          <w:bCs/>
+        </w:rPr>
+      </w:pPr>
+      <w:r>
+        <w:rPr>
+          <w:rFonts w:ascii="Calibri" w:hAnsi="Calibri" w:cs="Calibri"/>
+          <w:b/>
+          <w:bCs/>
+        </w:rPr>
+        <w:t>-</w:t>
+      </w:r>
+      <w:r>
+        <w:rPr>
+          <w:rFonts w:ascii="Calibri" w:hAnsi="Calibri" w:cs="Calibri"/>
+          <w:b/>
+          <w:bCs/>
+        </w:rPr>
+        <w:t xml:space="preserve"> No Iterations Required</w:t>
+      </w:r>
+    </w:p>
+    <w:p>
+      <w:pPr>
+        <w:spacing w:before="100" w:beforeAutospacing="1" w:after="100" w:afterAutospacing="1" w:line="240" w:lineRule="auto"/>
+        <w:ind w:left="360"/>
+        <w:outlineLvl w:val="2"/>
+        <w:rPr>
+          <w:rFonts w:ascii="Calibri" w:hAnsi="Calibri" w:cs="Calibri"/>
+          <w:b/>
+          <w:bCs/>
+        </w:rPr>
+      </w:pPr>
+      <w:r>
+        <w:rPr>
+          <w:rFonts w:ascii="Calibri" w:hAnsi="Calibri" w:cs="Calibri"/>
+          <w:b/>
+          <w:bCs/>
+        </w:rPr>
+        <w:t xml:space="preserve">- </w:t>
+      </w:r>
+      <w:r>
+        <w:rPr>
+          <w:rFonts w:ascii="Calibri" w:hAnsi="Calibri" w:cs="Calibri"/>
+          <w:b/>
+          <w:bCs/>
+        </w:rPr>
+        <w:t>Best For Small–Medium Datasets</w:t>
+      </w:r>
+    </w:p>
+    <w:p>
+      <w:pPr>
+        <w:spacing w:before="100" w:beforeAutospacing="1" w:after="100" w:afterAutospacing="1" w:line="240" w:lineRule="auto"/>
+        <w:ind w:left="360"/>
+        <w:outlineLvl w:val="2"/>
+        <w:rPr>
+          <w:rFonts w:ascii="Calibri" w:hAnsi="Calibri" w:cs="Calibri"/>
+          <w:b/>
+          <w:bCs/>
+        </w:rPr>
+      </w:pPr>
+    </w:p>
+    <w:p>
+      <w:pPr>
+        <w:spacing w:before="100" w:beforeAutospacing="1" w:after="100" w:afterAutospacing="1" w:line="240" w:lineRule="auto"/>
+        <w:ind w:left="360"/>
+        <w:outlineLvl w:val="2"/>
+        <w:rPr>
+          <w:rFonts w:ascii="Calibri" w:hAnsi="Calibri" w:cs="Calibri"/>
+          <w:b/>
+          <w:bCs/>
+          <w:color w:val="EE0000"/>
+        </w:rPr>
+      </w:pPr>
+      <w:r>
+        <w:rPr>
+          <w:rFonts w:ascii="Calibri" w:hAnsi="Calibri" w:cs="Calibri"/>
+          <w:b/>
+          <w:bCs/>
+          <w:color w:val="EE0000"/>
+        </w:rPr>
+        <w:t>2-</w:t>
+      </w:r>
+      <w:r>
+        <w:rPr>
+          <w:rFonts w:ascii="Calibri" w:hAnsi="Calibri" w:cs="Calibri"/>
+          <w:b/>
+          <w:bCs/>
+          <w:color w:val="EE0000"/>
+        </w:rPr>
+        <w:t>Iterative Optimization (Gradient Descent)</w:t>
+      </w:r>
+    </w:p>
+    <w:p>
+      <w:pPr>
+        <w:numPr>
+          <w:ilvl w:val="0"/>
+          <w:numId w:val="34"/>
+        </w:numPr>
+        <w:spacing w:before="100" w:beforeAutospacing="1" w:after="100" w:afterAutospacing="1" w:line="240" w:lineRule="auto"/>
+        <w:outlineLvl w:val="2"/>
+        <w:rPr>
+          <w:rFonts w:ascii="Calibri" w:hAnsi="Calibri" w:cs="Calibri"/>
+          <w:b/>
+          <w:bCs/>
+        </w:rPr>
+      </w:pPr>
+      <w:r>
+        <w:rPr>
+          <w:rFonts w:ascii="Calibri" w:hAnsi="Calibri" w:cs="Calibri"/>
+          <w:b/>
+          <w:bCs/>
+        </w:rPr>
+        <w:t>Starts with initial random parameters</w:t>
+      </w:r>
+    </w:p>
+    <w:p>
+      <w:pPr>
+        <w:numPr>
+          <w:ilvl w:val="0"/>
+          <w:numId w:val="34"/>
+        </w:numPr>
+        <w:spacing w:before="100" w:beforeAutospacing="1" w:after="100" w:afterAutospacing="1" w:line="240" w:lineRule="auto"/>
+        <w:outlineLvl w:val="2"/>
+        <w:rPr>
+          <w:rFonts w:ascii="Calibri" w:hAnsi="Calibri" w:cs="Calibri"/>
+          <w:b/>
+          <w:bCs/>
+        </w:rPr>
+      </w:pPr>
+      <w:r>
+        <w:rPr>
+          <w:rFonts w:ascii="Calibri" w:hAnsi="Calibri" w:cs="Calibri"/>
+          <w:b/>
+          <w:bCs/>
+        </w:rPr>
+        <w:t>Improves them step-by-step using gradients</w:t>
+      </w:r>
+    </w:p>
+    <w:p>
+      <w:pPr>
+        <w:numPr>
+          <w:ilvl w:val="0"/>
+          <w:numId w:val="34"/>
+        </w:numPr>
+        <w:spacing w:before="100" w:beforeAutospacing="1" w:after="100" w:afterAutospacing="1" w:line="240" w:lineRule="auto"/>
+        <w:outlineLvl w:val="2"/>
+        <w:rPr>
+          <w:rFonts w:ascii="Calibri" w:hAnsi="Calibri" w:cs="Calibri"/>
+          <w:b/>
+          <w:bCs/>
+        </w:rPr>
+      </w:pPr>
+      <w:r>
+        <w:rPr>
+          <w:rFonts w:ascii="Calibri" w:hAnsi="Calibri" w:cs="Calibri"/>
+          <w:b/>
+          <w:bCs/>
+        </w:rPr>
+        <w:t>Scales well for large datasets and many features</w:t>
+      </w:r>
+    </w:p>
+    <w:p>
+      <w:pPr>
+        <w:numPr>
+          <w:ilvl w:val="0"/>
+          <w:numId w:val="34"/>
+        </w:numPr>
+        <w:spacing w:before="100" w:beforeAutospacing="1" w:after="100" w:afterAutospacing="1" w:line="240" w:lineRule="auto"/>
+        <w:outlineLvl w:val="2"/>
+        <w:rPr>
+          <w:rFonts w:ascii="Calibri" w:hAnsi="Calibri" w:cs="Calibri"/>
+          <w:b/>
+          <w:bCs/>
+        </w:rPr>
+      </w:pPr>
+      <w:r>
+        <w:rPr>
+          <w:rFonts w:ascii="Calibri" w:hAnsi="Calibri" w:cs="Calibri"/>
+          <w:b/>
+          <w:bCs/>
+        </w:rPr>
+        <w:t>Supports online learning (updates in small batches or per sample)</w:t>
+      </w:r>
+    </w:p>
+    <w:p>
+      <w:pPr>
+        <w:spacing w:before="100" w:beforeAutospacing="1" w:after="100" w:afterAutospacing="1" w:line="240" w:lineRule="auto"/>
+        <w:outlineLvl w:val="2"/>
+        <w:rPr>
+          <w:rFonts w:ascii="Calibri" w:hAnsi="Calibri" w:cs="Calibri"/>
+          <w:b/>
+          <w:bCs/>
+        </w:rPr>
+      </w:pPr>
+    </w:p>
+    <w:p>
+      <w:pPr>
+        <w:spacing w:before="100" w:beforeAutospacing="1" w:after="100" w:afterAutospacing="1" w:line="240" w:lineRule="auto"/>
+        <w:outlineLvl w:val="2"/>
+        <w:rPr>
+          <w:rFonts w:ascii="Calibri" w:hAnsi="Calibri" w:cs="Calibri"/>
+          <w:b/>
+          <w:bCs/>
+          <w:color w:val="EE0000"/>
+        </w:rPr>
+      </w:pPr>
+    </w:p>
+    <w:p>
+      <w:pPr>
+        <w:pStyle w:val="ListParagraph"/>
+        <w:rPr>
+          <w:rFonts w:ascii="Calibri" w:hAnsi="Calibri" w:cs="Calibri" w:hint="cs"/>
+          <w:b/>
+          <w:bCs/>
+          <w:rtl/>
+          <w:lang w:bidi="ar-OM"/>
+        </w:rPr>
+      </w:pPr>
+      <w:r>
+        <w:rPr>
+          <w:rFonts w:ascii="Calibri" w:hAnsi="Calibri" w:cs="Calibri"/>
+          <w:b/>
+          <w:bCs/>
+          <w:color w:val="EE0000"/>
+        </w:rPr>
+        <w:t>What is Gradient Descent?</w:t>
+      </w:r>
+      <w:r>
+        <w:rPr>
+          <w:rFonts w:ascii="Calibri" w:hAnsi="Calibri" w:cs="Calibri"/>
+          <w:b/>
+          <w:bCs/>
+          <w:color w:val="EE0000"/>
+        </w:rPr>
+        <w:t xml:space="preserve"> </w:t>
+      </w:r>
+      <w:r>
+        <w:rPr>
+          <w:rFonts w:ascii="Calibri" w:hAnsi="Calibri" w:cs="Calibri" w:hint="cs"/>
+          <w:b/>
+          <w:bCs/>
+          <w:rtl/>
+          <w:lang w:bidi="ar-OM"/>
+        </w:rPr>
+        <w:t xml:space="preserve">الانحدار التدريجي          </w:t>
+      </w:r>
+    </w:p>
+    <w:p>
+      <w:pPr>
+        <w:pStyle w:val="ListParagraph"/>
+        <w:rPr>
+          <w:rFonts w:ascii="Calibri" w:hAnsi="Calibri" w:cs="Calibri"/>
+          <w:b/>
+          <w:bCs/>
+        </w:rPr>
+      </w:pPr>
+      <w:r>
+        <w:rPr>
+          <w:rFonts w:ascii="Calibri" w:hAnsi="Calibri" w:cs="Calibri"/>
+          <w:b/>
+          <w:bCs/>
+        </w:rPr>
+        <w:t>Gradient Descent is an optimization algorithm used to minimize the loss/error of a machine learning model.</w:t>
+      </w:r>
+    </w:p>
+    <w:p>
+      <w:pPr>
+        <w:pStyle w:val="ListParagraph"/>
+        <w:rPr>
+          <w:rFonts w:ascii="Calibri" w:hAnsi="Calibri" w:cs="Calibri"/>
+          <w:b/>
+          <w:bCs/>
+        </w:rPr>
+      </w:pPr>
+      <w:r>
+        <w:rPr>
+          <w:rFonts w:ascii="Calibri" w:hAnsi="Calibri" w:cs="Calibri"/>
+          <w:b/>
+          <w:bCs/>
+        </w:rPr>
+        <w:t>Think of it like:</w:t>
+      </w:r>
+    </w:p>
+    <w:p>
+      <w:pPr>
+        <w:pStyle w:val="ListParagraph"/>
+        <w:rPr>
+          <w:rFonts w:ascii="Calibri" w:hAnsi="Calibri" w:cs="Calibri"/>
+          <w:b/>
+          <w:bCs/>
+        </w:rPr>
+      </w:pPr>
+      <w:r>
+        <w:rPr>
+          <w:rFonts w:ascii="Segoe UI Emoji" w:hAnsi="Segoe UI Emoji" w:cs="Segoe UI Emoji"/>
+          <w:b/>
+          <w:bCs/>
+        </w:rPr>
+        <w:t>👉</w:t>
+      </w:r>
+      <w:r>
+        <w:rPr>
+          <w:rFonts w:ascii="Calibri" w:hAnsi="Calibri" w:cs="Calibri"/>
+          <w:b/>
+          <w:bCs/>
+        </w:rPr>
+        <w:t xml:space="preserve"> Finding the lowest point in a valley by taking small steps downhill.</w:t>
+      </w:r>
+    </w:p>
+    <w:p>
+      <w:pPr>
+        <w:pStyle w:val="ListParagraph"/>
+        <w:numPr>
+          <w:ilvl w:val="0"/>
+          <w:numId w:val="31"/>
+        </w:numPr>
+        <w:rPr>
+          <w:rFonts w:ascii="Calibri" w:hAnsi="Calibri" w:cs="Calibri"/>
+          <w:b/>
+          <w:bCs/>
+        </w:rPr>
+      </w:pPr>
+      <w:r>
+        <w:rPr>
+          <w:rFonts w:ascii="Calibri" w:hAnsi="Calibri" w:cs="Calibri"/>
+          <w:b/>
+          <w:bCs/>
+        </w:rPr>
+        <w:t>The "valley" = loss function</w:t>
+      </w:r>
+    </w:p>
+    <w:p>
+      <w:pPr>
+        <w:pStyle w:val="ListParagraph"/>
+        <w:numPr>
+          <w:ilvl w:val="0"/>
+          <w:numId w:val="31"/>
+        </w:numPr>
+        <w:rPr>
+          <w:rFonts w:ascii="Calibri" w:hAnsi="Calibri" w:cs="Calibri"/>
+          <w:b/>
+          <w:bCs/>
+        </w:rPr>
+      </w:pPr>
+      <w:r>
+        <w:rPr>
+          <w:rFonts w:ascii="Calibri" w:hAnsi="Calibri" w:cs="Calibri"/>
+          <w:b/>
+          <w:bCs/>
+        </w:rPr>
+        <w:t>The "position" = model's weights</w:t>
+      </w:r>
+    </w:p>
+    <w:p>
+      <w:pPr>
+        <w:pStyle w:val="ListParagraph"/>
+        <w:numPr>
+          <w:ilvl w:val="0"/>
+          <w:numId w:val="31"/>
+        </w:numPr>
+        <w:rPr>
+          <w:rFonts w:ascii="Calibri" w:hAnsi="Calibri" w:cs="Calibri"/>
+          <w:b/>
+          <w:bCs/>
+        </w:rPr>
+      </w:pPr>
+      <w:r>
+        <w:rPr>
+          <w:rFonts w:ascii="Calibri" w:hAnsi="Calibri" w:cs="Calibri"/>
+          <w:b/>
+          <w:bCs/>
+        </w:rPr>
+        <w:t>The "downhill step" = parameter update</w:t>
+      </w:r>
+    </w:p>
+    <w:p>
+      <w:pPr>
+        <w:pStyle w:val="ListParagraph"/>
+        <w:numPr>
+          <w:ilvl w:val="0"/>
+          <w:numId w:val="31"/>
+        </w:numPr>
+        <w:rPr>
+          <w:rFonts w:ascii="Calibri" w:hAnsi="Calibri" w:cs="Calibri"/>
+          <w:b/>
+          <w:bCs/>
+        </w:rPr>
+      </w:pPr>
+      <w:r>
+        <w:rPr>
+          <w:rFonts w:ascii="Calibri" w:hAnsi="Calibri" w:cs="Calibri"/>
+          <w:b/>
+          <w:bCs/>
+        </w:rPr>
+        <w:t>The "lowest point" = best model (minimum error)</w:t>
+      </w:r>
+    </w:p>
+    <w:p>
+      <w:pPr>
+        <w:pStyle w:val="ListParagraph"/>
+        <w:rPr>
+          <w:rFonts w:ascii="Calibri" w:hAnsi="Calibri" w:cs="Calibri"/>
+          <w:b/>
+          <w:bCs/>
+        </w:rPr>
+      </w:pPr>
+      <w:r>
+        <w:rPr>
+          <w:rFonts w:ascii="Calibri" w:hAnsi="Calibri" w:cs="Calibri"/>
+          <w:b/>
+          <w:bCs/>
+        </w:rPr>
+        <w:t>Gradient Descent helps the model update its weights in the direction that reduces the loss.</w:t>
+      </w:r>
+    </w:p>
+    <w:p>
+      <w:pPr>
+        <w:pStyle w:val="ListParagraph"/>
+        <w:rPr>
+          <w:rFonts w:ascii="Calibri" w:hAnsi="Calibri" w:cs="Calibri"/>
+          <w:b/>
+          <w:bCs/>
+        </w:rPr>
+      </w:pPr>
+    </w:p>
+    <w:p>
+      <w:pPr>
+        <w:pStyle w:val="ListParagraph"/>
+        <w:rPr>
+          <w:rFonts w:ascii="Calibri" w:hAnsi="Calibri" w:cs="Calibri"/>
+          <w:b/>
+          <w:bCs/>
+          <w:color w:val="EE0000"/>
+        </w:rPr>
+      </w:pPr>
+      <w:r>
+        <w:rPr>
+          <w:rFonts w:ascii="Calibri" w:hAnsi="Calibri" w:cs="Calibri"/>
+          <w:b/>
+          <w:bCs/>
+          <w:color w:val="EE0000"/>
+        </w:rPr>
+        <w:t>Gradient Descent: Step-by-Step</w:t>
+      </w:r>
+    </w:p>
+    <w:p>
+      <w:pPr>
+        <w:pStyle w:val="ListParagraph"/>
+        <w:rPr>
+          <w:rFonts w:ascii="Calibri" w:hAnsi="Calibri" w:cs="Calibri"/>
+          <w:b/>
+          <w:bCs/>
+        </w:rPr>
+      </w:pPr>
+      <w:r>
+        <w:rPr>
+          <w:rFonts w:ascii="Calibri" w:hAnsi="Calibri" w:cs="Calibri"/>
+          <w:b/>
+          <w:bCs/>
+        </w:rPr>
+        <w:t>1. Initialize Parameters</w:t>
+      </w:r>
+    </w:p>
+    <w:p>
+      <w:pPr>
+        <w:pStyle w:val="ListParagraph"/>
+        <w:rPr>
+          <w:rFonts w:ascii="Calibri" w:hAnsi="Calibri" w:cs="Calibri"/>
+          <w:b/>
+          <w:bCs/>
+        </w:rPr>
+      </w:pPr>
+      <w:r>
+        <w:rPr>
+          <w:rFonts w:ascii="Calibri" w:hAnsi="Calibri" w:cs="Calibri"/>
+          <w:b/>
+          <w:bCs/>
+        </w:rPr>
+        <w:t>Start with random values for the weights (w) and bias (b).</w:t>
+      </w:r>
+    </w:p>
+    <w:p>
+      <w:pPr>
+        <w:pStyle w:val="ListParagraph"/>
+        <w:rPr>
+          <w:rFonts w:ascii="Calibri" w:hAnsi="Calibri" w:cs="Calibri"/>
+          <w:b/>
+          <w:bCs/>
+        </w:rPr>
+      </w:pPr>
+      <w:r>
+        <w:rPr>
+          <w:rFonts w:ascii="Calibri" w:hAnsi="Calibri" w:cs="Calibri"/>
+          <w:b/>
+          <w:bCs/>
+        </w:rPr>
+        <w:pict w14:anchorId="7519D420">
+          <v:rect id="_x0000_i1129" style="width:0;height:1.5pt" o:hralign="center" o:hrstd="t" o:hr="t" fillcolor="#a0a0a0" stroked="f"/>
+        </w:pict>
+      </w:r>
+    </w:p>
+    <w:p>
+      <w:pPr>
+        <w:pStyle w:val="ListParagraph"/>
+        <w:rPr>
+          <w:rFonts w:ascii="Calibri" w:hAnsi="Calibri" w:cs="Calibri"/>
+          <w:b/>
+          <w:bCs/>
+        </w:rPr>
+      </w:pPr>
+      <w:r>
+        <w:rPr>
+          <w:rFonts w:ascii="Calibri" w:hAnsi="Calibri" w:cs="Calibri"/>
+          <w:b/>
+          <w:bCs/>
+        </w:rPr>
+        <w:t>2. Compute Predictions</w:t>
+      </w:r>
+    </w:p>
+    <w:p>
+      <w:pPr>
+        <w:pStyle w:val="ListParagraph"/>
+        <w:rPr>
+          <w:rFonts w:ascii="Calibri" w:hAnsi="Calibri" w:cs="Calibri"/>
+          <w:b/>
+          <w:bCs/>
+        </w:rPr>
+      </w:pPr>
+      <w:r>
+        <w:rPr>
+          <w:rFonts w:ascii="Calibri" w:hAnsi="Calibri" w:cs="Calibri"/>
+          <w:b/>
+          <w:bCs/>
+        </w:rPr>
+        <w:t>Use the current weights and bias to compute model predictions.</w:t>
+      </w:r>
+    </w:p>
+    <w:p>
+      <w:pPr>
+        <w:pStyle w:val="ListParagraph"/>
+        <w:rPr>
+          <w:rFonts w:ascii="Calibri" w:hAnsi="Calibri" w:cs="Calibri"/>
+          <w:b/>
+          <w:bCs/>
+        </w:rPr>
+      </w:pPr>
+      <w:r>
+        <w:rPr>
+          <w:rFonts w:ascii="Calibri" w:hAnsi="Calibri" w:cs="Calibri"/>
+          <w:b/>
+          <w:bCs/>
+        </w:rPr>
+        <w:pict w14:anchorId="7AEBC21D">
+          <v:rect id="_x0000_i1130" style="width:0;height:1.5pt" o:hralign="center" o:hrstd="t" o:hr="t" fillcolor="#a0a0a0" stroked="f"/>
+        </w:pict>
+      </w:r>
+    </w:p>
+    <w:p>
+      <w:pPr>
+        <w:pStyle w:val="ListParagraph"/>
+        <w:rPr>
+          <w:rFonts w:ascii="Calibri" w:hAnsi="Calibri" w:cs="Calibri"/>
+          <w:b/>
+          <w:bCs/>
+        </w:rPr>
+      </w:pPr>
+      <w:r>
+        <w:rPr>
+          <w:rFonts w:ascii="Calibri" w:hAnsi="Calibri" w:cs="Calibri"/>
+          <w:b/>
+          <w:bCs/>
+        </w:rPr>
+        <w:t>3. Calculate the Loss</w:t>
+      </w:r>
+    </w:p>
+    <w:p>
+      <w:pPr>
+        <w:pStyle w:val="ListParagraph"/>
+        <w:numPr>
+          <w:ilvl w:val="0"/>
+          <w:numId w:val="35"/>
+        </w:numPr>
+        <w:rPr>
+          <w:rFonts w:ascii="Calibri" w:hAnsi="Calibri" w:cs="Calibri"/>
+          <w:b/>
+          <w:bCs/>
+        </w:rPr>
+      </w:pPr>
+      <w:r>
+        <w:rPr>
+          <w:rFonts w:ascii="Calibri" w:hAnsi="Calibri" w:cs="Calibri"/>
+          <w:b/>
+          <w:bCs/>
+        </w:rPr>
+        <w:t>Regression: Use Mean Squared Error (MSE).</w:t>
+      </w:r>
+    </w:p>
+    <w:p>
+      <w:pPr>
+        <w:pStyle w:val="ListParagraph"/>
+        <w:numPr>
+          <w:ilvl w:val="0"/>
+          <w:numId w:val="35"/>
+        </w:numPr>
+        <w:rPr>
+          <w:rFonts w:ascii="Calibri" w:hAnsi="Calibri" w:cs="Calibri"/>
+          <w:b/>
+          <w:bCs/>
+        </w:rPr>
+      </w:pPr>
+      <w:r>
+        <w:rPr>
+          <w:rFonts w:ascii="Calibri" w:hAnsi="Calibri" w:cs="Calibri"/>
+          <w:b/>
+          <w:bCs/>
+        </w:rPr>
+        <w:lastRenderedPageBreak/>
+        <w:t>Classification: Use Log Loss (Cross-Entropy).</w:t>
+      </w:r>
+    </w:p>
+    <w:p>
+      <w:pPr>
+        <w:pStyle w:val="ListParagraph"/>
+        <w:rPr>
+          <w:rFonts w:ascii="Calibri" w:hAnsi="Calibri" w:cs="Calibri"/>
+          <w:b/>
+          <w:bCs/>
+        </w:rPr>
+      </w:pPr>
+      <w:r>
+        <w:rPr>
+          <w:rFonts w:ascii="Calibri" w:hAnsi="Calibri" w:cs="Calibri"/>
+          <w:b/>
+          <w:bCs/>
+        </w:rPr>
+        <w:pict w14:anchorId="4182C15B">
+          <v:rect id="_x0000_i1131" style="width:0;height:1.5pt" o:hralign="center" o:hrstd="t" o:hr="t" fillcolor="#a0a0a0" stroked="f"/>
+        </w:pict>
+      </w:r>
+    </w:p>
+    <w:p>
+      <w:pPr>
+        <w:pStyle w:val="ListParagraph"/>
+        <w:rPr>
+          <w:rFonts w:ascii="Calibri" w:hAnsi="Calibri" w:cs="Calibri"/>
+          <w:b/>
+          <w:bCs/>
+        </w:rPr>
+      </w:pPr>
+      <w:r>
+        <w:rPr>
+          <w:rFonts w:ascii="Calibri" w:hAnsi="Calibri" w:cs="Calibri"/>
+          <w:b/>
+          <w:bCs/>
+        </w:rPr>
+        <w:t>4. Compute the Gradients</w:t>
+      </w:r>
+    </w:p>
+    <w:p>
+      <w:pPr>
+        <w:pStyle w:val="ListParagraph"/>
+        <w:rPr>
+          <w:rFonts w:ascii="Calibri" w:hAnsi="Calibri" w:cs="Calibri"/>
+          <w:b/>
+          <w:bCs/>
+        </w:rPr>
+      </w:pPr>
+      <w:r>
+        <w:rPr>
+          <w:rFonts w:ascii="Calibri" w:hAnsi="Calibri" w:cs="Calibri"/>
+          <w:b/>
+          <w:bCs/>
+        </w:rPr>
+        <w:t>Calculate how the loss changes with respect to the weights and bias.</w:t>
+      </w:r>
+    </w:p>
+    <w:p>
+      <w:pPr>
+        <w:pStyle w:val="ListParagraph"/>
+        <w:numPr>
+          <w:ilvl w:val="0"/>
+          <w:numId w:val="36"/>
+        </w:numPr>
+        <w:rPr>
+          <w:rFonts w:ascii="Calibri" w:hAnsi="Calibri" w:cs="Calibri"/>
+          <w:b/>
+          <w:bCs/>
+        </w:rPr>
+      </w:pPr>
+      <w:r>
+        <w:rPr>
+          <w:rFonts w:ascii="Calibri" w:hAnsi="Calibri" w:cs="Calibri"/>
+          <w:b/>
+          <w:bCs/>
+        </w:rPr>
+        <w:t>Classification: Compute gradients of the log-loss, which indicate the direction to update parameters.</w:t>
+      </w:r>
+    </w:p>
+    <w:p>
+      <w:pPr>
+        <w:pStyle w:val="ListParagraph"/>
+        <w:rPr>
+          <w:rFonts w:ascii="Calibri" w:hAnsi="Calibri" w:cs="Calibri"/>
+          <w:b/>
+          <w:bCs/>
+        </w:rPr>
+      </w:pPr>
+      <w:r>
+        <w:rPr>
+          <w:rFonts w:ascii="Calibri" w:hAnsi="Calibri" w:cs="Calibri"/>
+          <w:b/>
+          <w:bCs/>
+        </w:rPr>
+        <w:pict w14:anchorId="50408C69">
+          <v:rect id="_x0000_i1132" style="width:0;height:1.5pt" o:hralign="center" o:hrstd="t" o:hr="t" fillcolor="#a0a0a0" stroked="f"/>
+        </w:pict>
+      </w:r>
+    </w:p>
+    <w:p>
+      <w:pPr>
+        <w:pStyle w:val="ListParagraph"/>
+        <w:rPr>
+          <w:rFonts w:ascii="Calibri" w:hAnsi="Calibri" w:cs="Calibri"/>
+          <w:b/>
+          <w:bCs/>
+        </w:rPr>
+      </w:pPr>
+      <w:r>
+        <w:rPr>
+          <w:rFonts w:ascii="Calibri" w:hAnsi="Calibri" w:cs="Calibri"/>
+          <w:b/>
+          <w:bCs/>
+        </w:rPr>
+        <w:t>5. Update Parameters</w:t>
+      </w:r>
+    </w:p>
+    <w:p>
+      <w:pPr>
+        <w:pStyle w:val="ListParagraph"/>
+        <w:rPr>
+          <w:rFonts w:ascii="Calibri" w:hAnsi="Calibri" w:cs="Calibri"/>
+          <w:b/>
+          <w:bCs/>
+        </w:rPr>
+      </w:pPr>
+      <w:r>
+        <w:rPr>
+          <w:rFonts w:ascii="Calibri" w:hAnsi="Calibri" w:cs="Calibri"/>
+          <w:b/>
+          <w:bCs/>
+        </w:rPr>
+        <w:t>Adjust weights and bias using the gradient:</w:t>
+      </w:r>
+    </w:p>
+    <w:p>
+      <w:pPr>
+        <w:pStyle w:val="ListParagraph"/>
+        <w:rPr>
+          <w:rFonts w:ascii="Calibri" w:hAnsi="Calibri" w:cs="Calibri"/>
+          <w:b/>
+          <w:bCs/>
+        </w:rPr>
+      </w:pPr>
+      <m:oMathPara>
+        <m:oMath>
+          <m:r>
+            <m:rPr>
+              <m:sty m:val="bi"/>
+            </m:rPr>
+            <w:rPr>
+              <w:rFonts w:ascii="Cambria Math" w:hAnsi="Cambria Math" w:cs="Calibri"/>
+            </w:rPr>
+            <m:t>w=w-α⋅</m:t>
+          </m:r>
+          <m:f>
+            <m:fPr>
+              <m:ctrlPr>
+                <w:rPr>
+                  <w:rFonts w:ascii="Cambria Math" w:hAnsi="Cambria Math" w:cs="Calibri"/>
+                  <w:b/>
+                  <w:bCs/>
+                </w:rPr>
+              </m:ctrlPr>
+            </m:fPr>
+            <m:num>
+              <m:r>
+                <m:rPr>
+                  <m:sty m:val="b"/>
+                </m:rPr>
+                <w:rPr>
+                  <w:rFonts w:ascii="Cambria Math" w:hAnsi="Cambria Math" w:cs="Calibri"/>
+                </w:rPr>
+                <m:t>∂</m:t>
+              </m:r>
+              <m:r>
+                <m:rPr>
+                  <m:sty m:val="bi"/>
+                </m:rPr>
+                <w:rPr>
+                  <w:rFonts w:ascii="Cambria Math" w:hAnsi="Cambria Math" w:cs="Calibri"/>
+                </w:rPr>
+                <m:t>L</m:t>
+              </m:r>
+            </m:num>
+            <m:den>
+              <m:r>
+                <m:rPr>
+                  <m:sty m:val="b"/>
+                </m:rPr>
+                <w:rPr>
+                  <w:rFonts w:ascii="Cambria Math" w:hAnsi="Cambria Math" w:cs="Calibri"/>
+                </w:rPr>
+                <m:t>∂</m:t>
+              </m:r>
+              <m:r>
+                <m:rPr>
+                  <m:sty m:val="bi"/>
+                </m:rPr>
+                <w:rPr>
+                  <w:rFonts w:ascii="Cambria Math" w:hAnsi="Cambria Math" w:cs="Calibri"/>
+                </w:rPr>
+                <m:t>w</m:t>
+              </m:r>
+            </m:den>
+          </m:f>
+          <m:r>
+            <w:rPr>
+              <w:rFonts w:ascii="Calibri" w:hAnsi="Calibri" w:cs="Calibri"/>
+              <w:b/>
+              <w:bCs/>
+            </w:rPr>
+            <w:br/>
+          </m:r>
+        </m:oMath>
+        <m:oMath>
+          <m:r>
+            <m:rPr>
+              <m:sty m:val="bi"/>
+            </m:rPr>
+            <w:rPr>
+              <w:rFonts w:ascii="Cambria Math" w:hAnsi="Cambria Math" w:cs="Calibri"/>
+            </w:rPr>
+            <m:t>b=b-α⋅</m:t>
+          </m:r>
+          <m:f>
+            <m:fPr>
+              <m:ctrlPr>
+                <w:rPr>
+                  <w:rFonts w:ascii="Cambria Math" w:hAnsi="Cambria Math" w:cs="Calibri"/>
+                  <w:b/>
+                  <w:bCs/>
+                </w:rPr>
+              </m:ctrlPr>
+            </m:fPr>
+            <m:num>
+              <m:r>
+                <m:rPr>
+                  <m:sty m:val="b"/>
+                </m:rPr>
+                <w:rPr>
+                  <w:rFonts w:ascii="Cambria Math" w:hAnsi="Cambria Math" w:cs="Calibri"/>
+                </w:rPr>
+                <m:t>∂</m:t>
+              </m:r>
+              <m:r>
+                <m:rPr>
+                  <m:sty m:val="bi"/>
+                </m:rPr>
+                <w:rPr>
+                  <w:rFonts w:ascii="Cambria Math" w:hAnsi="Cambria Math" w:cs="Calibri"/>
+                </w:rPr>
+                <m:t>L</m:t>
+              </m:r>
+            </m:num>
+            <m:den>
+              <m:r>
+                <m:rPr>
+                  <m:sty m:val="b"/>
+                </m:rPr>
+                <w:rPr>
+                  <w:rFonts w:ascii="Cambria Math" w:hAnsi="Cambria Math" w:cs="Calibri"/>
+                </w:rPr>
+                <m:t>∂</m:t>
+              </m:r>
+              <m:r>
+                <m:rPr>
+                  <m:sty m:val="bi"/>
+                </m:rPr>
+                <w:rPr>
+                  <w:rFonts w:ascii="Cambria Math" w:hAnsi="Cambria Math" w:cs="Calibri"/>
+                </w:rPr>
+                <m:t>b</m:t>
+              </m:r>
+            </m:den>
+          </m:f>
+          <m:r>
+            <w:rPr>
+              <w:rFonts w:ascii="Calibri" w:hAnsi="Calibri" w:cs="Calibri"/>
+              <w:b/>
+              <w:bCs/>
+            </w:rPr>
+            <w:br/>
+          </m:r>
+        </m:oMath>
+      </m:oMathPara>
+    </w:p>
+    <w:p>
+      <w:pPr>
+        <w:pStyle w:val="ListParagraph"/>
+        <w:rPr>
+          <w:rFonts w:ascii="Calibri" w:hAnsi="Calibri" w:cs="Calibri"/>
+          <w:b/>
+          <w:bCs/>
+        </w:rPr>
+      </w:pPr>
+      <w:r>
+        <w:rPr>
+          <w:rFonts w:ascii="Calibri" w:hAnsi="Calibri" w:cs="Calibri"/>
+          <w:b/>
+          <w:bCs/>
+        </w:rPr>
+        <w:t>where α is the learning rate.</w:t>
+      </w:r>
+    </w:p>
+    <w:p>
+      <w:pPr>
+        <w:pStyle w:val="ListParagraph"/>
+        <w:rPr>
+          <w:rFonts w:ascii="Calibri" w:hAnsi="Calibri" w:cs="Calibri"/>
+          <w:b/>
+          <w:bCs/>
+        </w:rPr>
+      </w:pPr>
+      <w:r>
+        <w:rPr>
+          <w:rFonts w:ascii="Calibri" w:hAnsi="Calibri" w:cs="Calibri"/>
+          <w:b/>
+          <w:bCs/>
+        </w:rPr>
+        <w:pict w14:anchorId="57577581">
+          <v:rect id="_x0000_i1133" style="width:0;height:1.5pt" o:hralign="center" o:hrstd="t" o:hr="t" fillcolor="#a0a0a0" stroked="f"/>
+        </w:pict>
+      </w:r>
+    </w:p>
+    <w:p>
+      <w:pPr>
+        <w:pStyle w:val="ListParagraph"/>
+        <w:rPr>
+          <w:rFonts w:ascii="Calibri" w:hAnsi="Calibri" w:cs="Calibri"/>
+          <w:b/>
+          <w:bCs/>
+        </w:rPr>
+      </w:pPr>
+      <w:r>
+        <w:rPr>
+          <w:rFonts w:ascii="Calibri" w:hAnsi="Calibri" w:cs="Calibri"/>
+          <w:b/>
+          <w:bCs/>
+        </w:rPr>
+        <w:t>6. Repeat Iteratively</w:t>
+      </w:r>
+    </w:p>
+    <w:p>
+      <w:pPr>
+        <w:pStyle w:val="ListParagraph"/>
+        <w:rPr>
+          <w:rFonts w:ascii="Calibri" w:hAnsi="Calibri" w:cs="Calibri"/>
+          <w:b/>
+          <w:bCs/>
+        </w:rPr>
+      </w:pPr>
+      <w:r>
+        <w:rPr>
+          <w:rFonts w:ascii="Calibri" w:hAnsi="Calibri" w:cs="Calibri"/>
+          <w:b/>
+          <w:bCs/>
+        </w:rPr>
+        <w:t>Continue updating parameters for many iterations (epochs) until the loss decreases sufficiently.</w:t>
+      </w:r>
+    </w:p>
+    <w:p>
+      <w:pPr>
+        <w:pStyle w:val="ListParagraph"/>
+        <w:rPr>
+          <w:rFonts w:ascii="Calibri" w:hAnsi="Calibri" w:cs="Calibri"/>
+          <w:b/>
+          <w:bCs/>
+        </w:rPr>
+      </w:pPr>
+      <w:r>
+        <w:rPr>
+          <w:rFonts w:ascii="Calibri" w:hAnsi="Calibri" w:cs="Calibri"/>
+          <w:b/>
+          <w:bCs/>
+        </w:rPr>
+        <w:pict w14:anchorId="5143BC24">
+          <v:rect id="_x0000_i1134" style="width:0;height:1.5pt" o:hralign="center" o:hrstd="t" o:hr="t" fillcolor="#a0a0a0" stroked="f"/>
+        </w:pict>
+      </w:r>
+    </w:p>
+    <w:p>
+      <w:pPr>
+        <w:pStyle w:val="ListParagraph"/>
+        <w:rPr>
+          <w:rFonts w:ascii="Calibri" w:hAnsi="Calibri" w:cs="Calibri"/>
+          <w:b/>
+          <w:bCs/>
+        </w:rPr>
+      </w:pPr>
+      <w:r>
+        <w:rPr>
+          <w:rFonts w:ascii="Calibri" w:hAnsi="Calibri" w:cs="Calibri"/>
+          <w:b/>
+          <w:bCs/>
+        </w:rPr>
+        <w:t>7. Converge to Minimum</w:t>
+      </w:r>
+    </w:p>
+    <w:p>
+      <w:pPr>
+        <w:pStyle w:val="ListParagraph"/>
+        <w:rPr>
+          <w:rFonts w:ascii="Calibri" w:hAnsi="Calibri" w:cs="Calibri"/>
+          <w:b/>
+          <w:bCs/>
+        </w:rPr>
+      </w:pPr>
+      <w:r>
+        <w:rPr>
+          <w:rFonts w:ascii="Calibri" w:hAnsi="Calibri" w:cs="Calibri"/>
+          <w:b/>
+          <w:bCs/>
+        </w:rPr>
+        <w:t>Ideally, the loss function reaches its minimum, and the model learns optimal parameters for good performance.</w:t>
+      </w:r>
+    </w:p>
+    <w:p>
+      <w:pPr>
+        <w:pStyle w:val="ListParagraph"/>
+        <w:rPr>
+          <w:rFonts w:ascii="Calibri" w:hAnsi="Calibri" w:cs="Calibri"/>
+          <w:b/>
+          <w:bCs/>
+        </w:rPr>
+      </w:pPr>
+    </w:p>
+    <w:p>
+      <w:pPr>
+        <w:pStyle w:val="ListParagraph"/>
+        <w:rPr>
+          <w:rFonts w:ascii="Calibri" w:hAnsi="Calibri" w:cs="Calibri"/>
+          <w:b/>
+          <w:bCs/>
+        </w:rPr>
+      </w:pPr>
+    </w:p>
+    <w:p>
+      <w:pPr>
+        <w:pStyle w:val="ListParagraph"/>
+        <w:rPr>
+          <w:rFonts w:ascii="Calibri" w:hAnsi="Calibri" w:cs="Calibri"/>
+          <w:b/>
+          <w:bCs/>
+          <w:color w:val="EE0000"/>
+        </w:rPr>
+      </w:pPr>
+      <w:r>
+        <w:rPr>
+          <w:rFonts w:ascii="Calibri" w:hAnsi="Calibri" w:cs="Calibri"/>
+          <w:b/>
+          <w:bCs/>
+          <w:color w:val="EE0000"/>
+        </w:rPr>
+        <w:t>Types of Gradient Descent:</w:t>
+      </w:r>
+    </w:p>
+    <w:p>
+      <w:pPr>
+        <w:pStyle w:val="ListParagraph"/>
+        <w:numPr>
+          <w:ilvl w:val="0"/>
+          <w:numId w:val="37"/>
+        </w:numPr>
+        <w:rPr>
+          <w:rFonts w:ascii="Calibri" w:hAnsi="Calibri" w:cs="Calibri"/>
+          <w:b/>
+          <w:bCs/>
+        </w:rPr>
+      </w:pPr>
+      <w:r>
+        <w:rPr>
+          <w:rFonts w:ascii="Calibri" w:hAnsi="Calibri" w:cs="Calibri"/>
+          <w:b/>
+          <w:bCs/>
+        </w:rPr>
+        <w:t>Batch GD: Uses all data per update (slow but accurate).</w:t>
+      </w:r>
+    </w:p>
+    <w:p>
+      <w:pPr>
+        <w:pStyle w:val="ListParagraph"/>
+        <w:numPr>
+          <w:ilvl w:val="0"/>
+          <w:numId w:val="37"/>
+        </w:numPr>
+        <w:rPr>
+          <w:rFonts w:ascii="Calibri" w:hAnsi="Calibri" w:cs="Calibri"/>
+          <w:b/>
+          <w:bCs/>
+        </w:rPr>
+      </w:pPr>
+      <w:r>
+        <w:rPr>
+          <w:rFonts w:ascii="Calibri" w:hAnsi="Calibri" w:cs="Calibri"/>
+          <w:b/>
+          <w:bCs/>
+        </w:rPr>
+        <w:t>Stochastic GD (SGD): Uses one sample per update (fast but noisy).</w:t>
+      </w:r>
+    </w:p>
+    <w:p>
+      <w:pPr>
+        <w:pStyle w:val="ListParagraph"/>
+        <w:numPr>
+          <w:ilvl w:val="0"/>
+          <w:numId w:val="37"/>
+        </w:numPr>
+        <w:rPr>
+          <w:rFonts w:ascii="Calibri" w:hAnsi="Calibri" w:cs="Calibri"/>
+          <w:b/>
+          <w:bCs/>
+        </w:rPr>
+      </w:pPr>
+      <w:r>
+        <w:rPr>
+          <w:rFonts w:ascii="Calibri" w:hAnsi="Calibri" w:cs="Calibri"/>
+          <w:b/>
+          <w:bCs/>
+        </w:rPr>
+        <w:t>Mini-Batch GD: Uses small batches per update (fast + stable; most common).</w:t>
+      </w:r>
+    </w:p>
+    <w:p>
+      <w:pPr>
+        <w:pStyle w:val="ListParagraph"/>
+        <w:rPr>
+          <w:rFonts w:ascii="Calibri" w:hAnsi="Calibri" w:cs="Calibri"/>
+          <w:b/>
+          <w:bCs/>
+        </w:rPr>
+      </w:pPr>
+    </w:p>
+    <w:p>
+      <w:pPr>
+        <w:pStyle w:val="ListParagraph"/>
+        <w:rPr>
+          <w:rFonts w:ascii="Calibri" w:hAnsi="Calibri" w:cs="Calibri"/>
+          <w:b/>
+          <w:bCs/>
+        </w:rPr>
+      </w:pPr>
+    </w:p>
+    <w:p>
+      <w:pPr>
+        <w:pStyle w:val="ListParagraph"/>
+        <w:rPr>
+          <w:rFonts w:ascii="Calibri" w:hAnsi="Calibri" w:cs="Calibri"/>
+          <w:b/>
+          <w:bCs/>
+        </w:rPr>
+      </w:pPr>
+      <w:r>
+        <w:rPr>
+          <w:rFonts w:ascii="Calibri" w:hAnsi="Calibri" w:cs="Calibri"/>
+          <w:b/>
+          <w:bCs/>
+          <w:color w:val="EE0000"/>
+        </w:rPr>
+        <w:t>OLS (Ordinary Least Squares):</w:t>
+      </w:r>
+      <w:r>
+        <w:rPr>
+          <w:rFonts w:ascii="Calibri" w:hAnsi="Calibri" w:cs="Calibri"/>
+          <w:b/>
+          <w:bCs/>
+        </w:rPr>
+        <w:br/>
+        <w:t>A method for linear regression that finds the best-fit line by minimizing the sum of squared errors between predicted and actual values. It provides a closed-form solution and is efficient for small to medium datasets.</w:t>
+      </w:r>
+    </w:p>
+    <w:p>
+      <w:pPr>
+        <w:pStyle w:val="ListParagraph"/>
+        <w:rPr>
+          <w:rFonts w:ascii="Calibri" w:hAnsi="Calibri" w:cs="Calibri"/>
+          <w:b/>
+          <w:bCs/>
+        </w:rPr>
+      </w:pPr>
+    </w:p>
+    <w:p>
+      <w:pPr>
+        <w:spacing w:before="100" w:beforeAutospacing="1" w:after="100" w:afterAutospacing="1" w:line="240" w:lineRule="auto"/>
+        <w:outlineLvl w:val="2"/>
+        <w:rPr>
+          <w:rFonts w:ascii="Calibri" w:hAnsi="Calibri" w:cs="Calibri"/>
+          <w:b/>
+          <w:bCs/>
+        </w:rPr>
+      </w:pPr>
+    </w:p>
+    <w:p>
+      <w:pPr>
+        <w:spacing w:before="100" w:beforeAutospacing="1" w:after="100" w:afterAutospacing="1" w:line="240" w:lineRule="auto"/>
+        <w:ind w:left="360"/>
+        <w:outlineLvl w:val="2"/>
+        <w:rPr>
+          <w:rFonts w:ascii="Calibri" w:hAnsi="Calibri" w:cs="Calibri"/>
+          <w:b/>
+          <w:bCs/>
+        </w:rPr>
+      </w:pPr>
+    </w:p>
+    <w:p>
+      <w:pPr>
+        <w:spacing w:before="100" w:beforeAutospacing="1" w:after="100" w:afterAutospacing="1" w:line="240" w:lineRule="auto"/>
+        <w:ind w:left="360"/>
+        <w:outlineLvl w:val="2"/>
+        <w:rPr>
           <w:rFonts w:ascii="Calibri" w:eastAsia="Times New Roman" w:hAnsi="Calibri" w:cs="Calibri"/>
           <w:b/>
           <w:bCs/>
+          <w:color w:val="EE0000"/>
+          <w:kern w:val="0"/>
+          <w:rtl/>
+          <w14:ligatures w14:val="none"/>
+        </w:rPr>
+      </w:pPr>
+      <w:r>
+        <w:rPr>
+          <w:rFonts w:ascii="Calibri" w:eastAsia="Times New Roman" w:hAnsi="Calibri" w:cs="Calibri" w:hint="cs"/>
+          <w:b/>
+          <w:bCs/>
+          <w:color w:val="EE0000"/>
+          <w:kern w:val="0"/>
+          <w:rtl/>
+          <w14:ligatures w14:val="none"/>
+        </w:rPr>
+        <w:t xml:space="preserve">     </w:t>
+      </w:r>
+      <w:r>
+        <w:rPr>
+          <w:rFonts w:ascii="Calibri" w:eastAsia="Times New Roman" w:hAnsi="Calibri" w:cs="Calibri"/>
+          <w:b/>
+          <w:bCs/>
+          <w:color w:val="EE0000"/>
           <w:kern w:val="0"/>
           <w14:ligatures w14:val="none"/>
         </w:rPr>
-      </w:pPr>
-      <w:r>
+        <w:t>Residual</w:t>
+      </w:r>
+    </w:p>
+    <w:p>
+      <w:pPr>
+        <w:spacing w:before="100" w:beforeAutospacing="1" w:after="100" w:afterAutospacing="1" w:line="240" w:lineRule="auto"/>
+        <w:ind w:left="360"/>
+        <w:outlineLvl w:val="2"/>
         <w:rPr>
           <w:rFonts w:ascii="Calibri" w:eastAsia="Times New Roman" w:hAnsi="Calibri" w:cs="Calibri"/>
           <w:b/>
           <w:bCs/>
-          <w:kern w:val="0"/>
-          <w14:ligatures w14:val="none"/>
-        </w:rPr>
-        <w:t>Residual</w:t>
-      </w:r>
-    </w:p>
-    <w:p>
-      <w:pPr>
-        <w:spacing w:before="100" w:beforeAutospacing="1" w:after="100" w:afterAutospacing="1" w:line="240" w:lineRule="auto"/>
-        <w:rPr>
-          <w:rFonts w:ascii="Calibri" w:eastAsia="Times New Roman" w:hAnsi="Calibri" w:cs="Calibri"/>
-          <w:b/>
-          <w:bCs/>
+          <w:color w:val="EE0000"/>
           <w:kern w:val="0"/>
           <w14:ligatures w14:val="none"/>
         </w:rPr>
@@ -4007,13 +5566,15 @@
           <w:rFonts w:ascii="Calibri" w:hAnsi="Calibri" w:cs="Calibri"/>
           <w:b/>
           <w:bCs/>
-        </w:rPr>
-      </w:pPr>
-      <w:r>
-        <w:rPr>
-          <w:rFonts w:ascii="Calibri" w:hAnsi="Calibri" w:cs="Calibri"/>
-          <w:b/>
-          <w:bCs/>
+          <w:color w:val="EE0000"/>
+        </w:rPr>
+      </w:pPr>
+      <w:r>
+        <w:rPr>
+          <w:rFonts w:ascii="Calibri" w:hAnsi="Calibri" w:cs="Calibri"/>
+          <w:b/>
+          <w:bCs/>
+          <w:color w:val="EE0000"/>
         </w:rPr>
         <w:t>Epoch</w:t>
       </w:r>
@@ -4124,193 +5685,6 @@
           <w:bCs/>
         </w:rPr>
       </w:pPr>
-    </w:p>
-    <w:p>
-      <w:pPr>
-        <w:pStyle w:val="ListParagraph"/>
-        <w:rPr>
-          <w:rFonts w:ascii="Calibri" w:hAnsi="Calibri" w:cs="Calibri"/>
-          <w:b/>
-          <w:bCs/>
-        </w:rPr>
-      </w:pPr>
-      <w:r>
-        <w:rPr>
-          <w:rFonts w:ascii="Calibri" w:hAnsi="Calibri" w:cs="Calibri"/>
-          <w:b/>
-          <w:bCs/>
-        </w:rPr>
-        <w:t>What is Gradient Descent?</w:t>
-      </w:r>
-    </w:p>
-    <w:p>
-      <w:pPr>
-        <w:pStyle w:val="ListParagraph"/>
-        <w:rPr>
-          <w:rFonts w:ascii="Calibri" w:hAnsi="Calibri" w:cs="Calibri"/>
-          <w:b/>
-          <w:bCs/>
-        </w:rPr>
-      </w:pPr>
-      <w:r>
-        <w:rPr>
-          <w:rFonts w:ascii="Calibri" w:hAnsi="Calibri" w:cs="Calibri"/>
-          <w:b/>
-          <w:bCs/>
-        </w:rPr>
-        <w:t>Gradient Descent is an optimization algorithm used to minimize the loss/error of a machine learning model.</w:t>
-      </w:r>
-    </w:p>
-    <w:p>
-      <w:pPr>
-        <w:pStyle w:val="ListParagraph"/>
-        <w:rPr>
-          <w:rFonts w:ascii="Calibri" w:hAnsi="Calibri" w:cs="Calibri"/>
-          <w:b/>
-          <w:bCs/>
-        </w:rPr>
-      </w:pPr>
-      <w:r>
-        <w:rPr>
-          <w:rFonts w:ascii="Calibri" w:hAnsi="Calibri" w:cs="Calibri"/>
-          <w:b/>
-          <w:bCs/>
-        </w:rPr>
-        <w:t>Think of it like:</w:t>
-      </w:r>
-    </w:p>
-    <w:p>
-      <w:pPr>
-        <w:pStyle w:val="ListParagraph"/>
-        <w:rPr>
-          <w:rFonts w:ascii="Calibri" w:hAnsi="Calibri" w:cs="Calibri"/>
-          <w:b/>
-          <w:bCs/>
-        </w:rPr>
-      </w:pPr>
-      <w:r>
-        <w:rPr>
-          <w:rFonts w:ascii="Segoe UI Emoji" w:hAnsi="Segoe UI Emoji" w:cs="Segoe UI Emoji"/>
-          <w:b/>
-          <w:bCs/>
-        </w:rPr>
-        <w:t>👉</w:t>
-      </w:r>
-      <w:r>
-        <w:rPr>
-          <w:rFonts w:ascii="Calibri" w:hAnsi="Calibri" w:cs="Calibri"/>
-          <w:b/>
-          <w:bCs/>
-        </w:rPr>
-        <w:t xml:space="preserve"> Finding the lowest point in a valley by taking small steps downhill.</w:t>
-      </w:r>
-    </w:p>
-    <w:p>
-      <w:pPr>
-        <w:pStyle w:val="ListParagraph"/>
-        <w:numPr>
-          <w:ilvl w:val="0"/>
-          <w:numId w:val="31"/>
-        </w:numPr>
-        <w:rPr>
-          <w:rFonts w:ascii="Calibri" w:hAnsi="Calibri" w:cs="Calibri"/>
-          <w:b/>
-          <w:bCs/>
-        </w:rPr>
-      </w:pPr>
-      <w:r>
-        <w:rPr>
-          <w:rFonts w:ascii="Calibri" w:hAnsi="Calibri" w:cs="Calibri"/>
-          <w:b/>
-          <w:bCs/>
-        </w:rPr>
-        <w:lastRenderedPageBreak/>
-        <w:t>The "valley" = loss function</w:t>
-      </w:r>
-    </w:p>
-    <w:p>
-      <w:pPr>
-        <w:pStyle w:val="ListParagraph"/>
-        <w:numPr>
-          <w:ilvl w:val="0"/>
-          <w:numId w:val="31"/>
-        </w:numPr>
-        <w:rPr>
-          <w:rFonts w:ascii="Calibri" w:hAnsi="Calibri" w:cs="Calibri"/>
-          <w:b/>
-          <w:bCs/>
-        </w:rPr>
-      </w:pPr>
-      <w:r>
-        <w:rPr>
-          <w:rFonts w:ascii="Calibri" w:hAnsi="Calibri" w:cs="Calibri"/>
-          <w:b/>
-          <w:bCs/>
-        </w:rPr>
-        <w:t>The "position" = model's weights</w:t>
-      </w:r>
-    </w:p>
-    <w:p>
-      <w:pPr>
-        <w:pStyle w:val="ListParagraph"/>
-        <w:numPr>
-          <w:ilvl w:val="0"/>
-          <w:numId w:val="31"/>
-        </w:numPr>
-        <w:rPr>
-          <w:rFonts w:ascii="Calibri" w:hAnsi="Calibri" w:cs="Calibri"/>
-          <w:b/>
-          <w:bCs/>
-        </w:rPr>
-      </w:pPr>
-      <w:r>
-        <w:rPr>
-          <w:rFonts w:ascii="Calibri" w:hAnsi="Calibri" w:cs="Calibri"/>
-          <w:b/>
-          <w:bCs/>
-        </w:rPr>
-        <w:t>The "downhill step" = parameter update</w:t>
-      </w:r>
-    </w:p>
-    <w:p>
-      <w:pPr>
-        <w:pStyle w:val="ListParagraph"/>
-        <w:numPr>
-          <w:ilvl w:val="0"/>
-          <w:numId w:val="31"/>
-        </w:numPr>
-        <w:rPr>
-          <w:rFonts w:ascii="Calibri" w:hAnsi="Calibri" w:cs="Calibri"/>
-          <w:b/>
-          <w:bCs/>
-        </w:rPr>
-      </w:pPr>
-      <w:r>
-        <w:rPr>
-          <w:rFonts w:ascii="Calibri" w:hAnsi="Calibri" w:cs="Calibri"/>
-          <w:b/>
-          <w:bCs/>
-        </w:rPr>
-        <w:t>The "lowest point" = best model (minimum error)</w:t>
-      </w:r>
-    </w:p>
-    <w:p>
-      <w:pPr>
-        <w:pStyle w:val="ListParagraph"/>
-        <w:rPr>
-          <w:rFonts w:ascii="Calibri" w:hAnsi="Calibri" w:cs="Calibri"/>
-          <w:b/>
-          <w:bCs/>
-        </w:rPr>
-      </w:pPr>
-      <w:r>
-        <w:rPr>
-          <w:rFonts w:ascii="Calibri" w:hAnsi="Calibri" w:cs="Calibri"/>
-          <w:b/>
-          <w:bCs/>
-        </w:rPr>
-        <w:t>Gradient Descent helps the model update its weights in the direction that reduces the loss.</w:t>
-      </w:r>
     </w:p>
     <w:p>
       <w:pPr>
@@ -5044,6 +6418,155 @@
     </w:lvl>
   </w:abstractNum>
   <w:abstractNum w:abstractNumId="5" w15:restartNumberingAfterBreak="0">
+    <w:nsid w:val="13BC5316"/>
+    <w:multiLevelType w:val="multilevel"/>
+    <w:tmpl w:val="9640B51E"/>
+    <w:lvl w:ilvl="0">
+      <w:start w:val="1"/>
+      <w:numFmt w:val="bullet"/>
+      <w:lvlText w:val=""/>
+      <w:lvlJc w:val="left"/>
+      <w:pPr>
+        <w:tabs>
+          <w:tab w:val="num" w:pos="720"/>
+        </w:tabs>
+        <w:ind w:left="720" w:hanging="360"/>
+      </w:pPr>
+      <w:rPr>
+        <w:rFonts w:ascii="Symbol" w:hAnsi="Symbol" w:hint="default"/>
+        <w:sz w:val="20"/>
+      </w:rPr>
+    </w:lvl>
+    <w:lvl w:ilvl="1" w:tentative="1">
+      <w:start w:val="1"/>
+      <w:numFmt w:val="bullet"/>
+      <w:lvlText w:val="o"/>
+      <w:lvlJc w:val="left"/>
+      <w:pPr>
+        <w:tabs>
+          <w:tab w:val="num" w:pos="1440"/>
+        </w:tabs>
+        <w:ind w:left="1440" w:hanging="360"/>
+      </w:pPr>
+      <w:rPr>
+        <w:rFonts w:ascii="Courier New" w:hAnsi="Courier New" w:hint="default"/>
+        <w:sz w:val="20"/>
+      </w:rPr>
+    </w:lvl>
+    <w:lvl w:ilvl="2" w:tentative="1">
+      <w:start w:val="1"/>
+      <w:numFmt w:val="bullet"/>
+      <w:lvlText w:val=""/>
+      <w:lvlJc w:val="left"/>
+      <w:pPr>
+        <w:tabs>
+          <w:tab w:val="num" w:pos="2160"/>
+        </w:tabs>
+        <w:ind w:left="2160" w:hanging="360"/>
+      </w:pPr>
+      <w:rPr>
+        <w:rFonts w:ascii="Wingdings" w:hAnsi="Wingdings" w:hint="default"/>
+        <w:sz w:val="20"/>
+      </w:rPr>
+    </w:lvl>
+    <w:lvl w:ilvl="3" w:tentative="1">
+      <w:start w:val="1"/>
+      <w:numFmt w:val="bullet"/>
+      <w:lvlText w:val=""/>
+      <w:lvlJc w:val="left"/>
+      <w:pPr>
+        <w:tabs>
+          <w:tab w:val="num" w:pos="2880"/>
+        </w:tabs>
+        <w:ind w:left="2880" w:hanging="360"/>
+      </w:pPr>
+      <w:rPr>
+        <w:rFonts w:ascii="Wingdings" w:hAnsi="Wingdings" w:hint="default"/>
+        <w:sz w:val="20"/>
+      </w:rPr>
+    </w:lvl>
+    <w:lvl w:ilvl="4" w:tentative="1">
+      <w:start w:val="1"/>
+      <w:numFmt w:val="bullet"/>
+      <w:lvlText w:val=""/>
+      <w:lvlJc w:val="left"/>
+      <w:pPr>
+        <w:tabs>
+          <w:tab w:val="num" w:pos="3600"/>
+        </w:tabs>
+        <w:ind w:left="3600" w:hanging="360"/>
+      </w:pPr>
+      <w:rPr>
+        <w:rFonts w:ascii="Wingdings" w:hAnsi="Wingdings" w:hint="default"/>
+        <w:sz w:val="20"/>
+      </w:rPr>
+    </w:lvl>
+    <w:lvl w:ilvl="5" w:tentative="1">
+      <w:start w:val="1"/>
+      <w:numFmt w:val="bullet"/>
+      <w:lvlText w:val=""/>
+      <w:lvlJc w:val="left"/>
+      <w:pPr>
+        <w:tabs>
+          <w:tab w:val="num" w:pos="4320"/>
+        </w:tabs>
+        <w:ind w:left="4320" w:hanging="360"/>
+      </w:pPr>
+      <w:rPr>
+        <w:rFonts w:ascii="Wingdings" w:hAnsi="Wingdings" w:hint="default"/>
+        <w:sz w:val="20"/>
+      </w:rPr>
+    </w:lvl>
+    <w:lvl w:ilvl="6" w:tentative="1">
+      <w:start w:val="1"/>
+      <w:numFmt w:val="bullet"/>
+      <w:lvlText w:val=""/>
+      <w:lvlJc w:val="left"/>
+      <w:pPr>
+        <w:tabs>
+          <w:tab w:val="num" w:pos="5040"/>
+        </w:tabs>
+        <w:ind w:left="5040" w:hanging="360"/>
+      </w:pPr>
+      <w:rPr>
+        <w:rFonts w:ascii="Wingdings" w:hAnsi="Wingdings" w:hint="default"/>
+        <w:sz w:val="20"/>
+      </w:rPr>
+    </w:lvl>
+    <w:lvl w:ilvl="7" w:tentative="1">
+      <w:start w:val="1"/>
+      <w:numFmt w:val="bullet"/>
+      <w:lvlText w:val=""/>
+      <w:lvlJc w:val="left"/>
+      <w:pPr>
+        <w:tabs>
+          <w:tab w:val="num" w:pos="5760"/>
+        </w:tabs>
+        <w:ind w:left="5760" w:hanging="360"/>
+      </w:pPr>
+      <w:rPr>
+        <w:rFonts w:ascii="Wingdings" w:hAnsi="Wingdings" w:hint="default"/>
+        <w:sz w:val="20"/>
+      </w:rPr>
+    </w:lvl>
+    <w:lvl w:ilvl="8" w:tentative="1">
+      <w:start w:val="1"/>
+      <w:numFmt w:val="bullet"/>
+      <w:lvlText w:val=""/>
+      <w:lvlJc w:val="left"/>
+      <w:pPr>
+        <w:tabs>
+          <w:tab w:val="num" w:pos="6480"/>
+        </w:tabs>
+        <w:ind w:left="6480" w:hanging="360"/>
+      </w:pPr>
+      <w:rPr>
+        <w:rFonts w:ascii="Wingdings" w:hAnsi="Wingdings" w:hint="default"/>
+        <w:sz w:val="20"/>
+      </w:rPr>
+    </w:lvl>
+  </w:abstractNum>
+  <w:abstractNum w:abstractNumId="6" w15:restartNumberingAfterBreak="0">
     <w:nsid w:val="1A085E90"/>
     <w:multiLevelType w:val="multilevel"/>
     <w:tmpl w:val="E5DE0A6C"/>
@@ -5192,7 +6715,7 @@
       </w:rPr>
     </w:lvl>
   </w:abstractNum>
-  <w:abstractNum w:abstractNumId="6" w15:restartNumberingAfterBreak="0">
+  <w:abstractNum w:abstractNumId="7" w15:restartNumberingAfterBreak="0">
     <w:nsid w:val="1BBE052E"/>
     <w:multiLevelType w:val="multilevel"/>
     <w:tmpl w:val="D1FAF87C"/>
@@ -5305,7 +6828,7 @@
       </w:pPr>
     </w:lvl>
   </w:abstractNum>
-  <w:abstractNum w:abstractNumId="7" w15:restartNumberingAfterBreak="0">
+  <w:abstractNum w:abstractNumId="8" w15:restartNumberingAfterBreak="0">
     <w:nsid w:val="1FFD74C5"/>
     <w:multiLevelType w:val="multilevel"/>
     <w:tmpl w:val="DF541EEE"/>
@@ -5418,7 +6941,7 @@
       </w:pPr>
     </w:lvl>
   </w:abstractNum>
-  <w:abstractNum w:abstractNumId="8" w15:restartNumberingAfterBreak="0">
+  <w:abstractNum w:abstractNumId="9" w15:restartNumberingAfterBreak="0">
     <w:nsid w:val="219F1A66"/>
     <w:multiLevelType w:val="multilevel"/>
     <w:tmpl w:val="FC4EC620"/>
@@ -5567,7 +7090,156 @@
       </w:rPr>
     </w:lvl>
   </w:abstractNum>
-  <w:abstractNum w:abstractNumId="9" w15:restartNumberingAfterBreak="0">
+  <w:abstractNum w:abstractNumId="10" w15:restartNumberingAfterBreak="0">
+    <w:nsid w:val="253B7E34"/>
+    <w:multiLevelType w:val="multilevel"/>
+    <w:tmpl w:val="A830BC20"/>
+    <w:lvl w:ilvl="0">
+      <w:start w:val="1"/>
+      <w:numFmt w:val="bullet"/>
+      <w:lvlText w:val=""/>
+      <w:lvlJc w:val="left"/>
+      <w:pPr>
+        <w:tabs>
+          <w:tab w:val="num" w:pos="720"/>
+        </w:tabs>
+        <w:ind w:left="720" w:hanging="360"/>
+      </w:pPr>
+      <w:rPr>
+        <w:rFonts w:ascii="Symbol" w:hAnsi="Symbol" w:hint="default"/>
+        <w:sz w:val="20"/>
+      </w:rPr>
+    </w:lvl>
+    <w:lvl w:ilvl="1" w:tentative="1">
+      <w:start w:val="1"/>
+      <w:numFmt w:val="bullet"/>
+      <w:lvlText w:val="o"/>
+      <w:lvlJc w:val="left"/>
+      <w:pPr>
+        <w:tabs>
+          <w:tab w:val="num" w:pos="1440"/>
+        </w:tabs>
+        <w:ind w:left="1440" w:hanging="360"/>
+      </w:pPr>
+      <w:rPr>
+        <w:rFonts w:ascii="Courier New" w:hAnsi="Courier New" w:hint="default"/>
+        <w:sz w:val="20"/>
+      </w:rPr>
+    </w:lvl>
+    <w:lvl w:ilvl="2" w:tentative="1">
+      <w:start w:val="1"/>
+      <w:numFmt w:val="bullet"/>
+      <w:lvlText w:val=""/>
+      <w:lvlJc w:val="left"/>
+      <w:pPr>
+        <w:tabs>
+          <w:tab w:val="num" w:pos="2160"/>
+        </w:tabs>
+        <w:ind w:left="2160" w:hanging="360"/>
+      </w:pPr>
+      <w:rPr>
+        <w:rFonts w:ascii="Wingdings" w:hAnsi="Wingdings" w:hint="default"/>
+        <w:sz w:val="20"/>
+      </w:rPr>
+    </w:lvl>
+    <w:lvl w:ilvl="3" w:tentative="1">
+      <w:start w:val="1"/>
+      <w:numFmt w:val="bullet"/>
+      <w:lvlText w:val=""/>
+      <w:lvlJc w:val="left"/>
+      <w:pPr>
+        <w:tabs>
+          <w:tab w:val="num" w:pos="2880"/>
+        </w:tabs>
+        <w:ind w:left="2880" w:hanging="360"/>
+      </w:pPr>
+      <w:rPr>
+        <w:rFonts w:ascii="Wingdings" w:hAnsi="Wingdings" w:hint="default"/>
+        <w:sz w:val="20"/>
+      </w:rPr>
+    </w:lvl>
+    <w:lvl w:ilvl="4" w:tentative="1">
+      <w:start w:val="1"/>
+      <w:numFmt w:val="bullet"/>
+      <w:lvlText w:val=""/>
+      <w:lvlJc w:val="left"/>
+      <w:pPr>
+        <w:tabs>
+          <w:tab w:val="num" w:pos="3600"/>
+        </w:tabs>
+        <w:ind w:left="3600" w:hanging="360"/>
+      </w:pPr>
+      <w:rPr>
+        <w:rFonts w:ascii="Wingdings" w:hAnsi="Wingdings" w:hint="default"/>
+        <w:sz w:val="20"/>
+      </w:rPr>
+    </w:lvl>
+    <w:lvl w:ilvl="5" w:tentative="1">
+      <w:start w:val="1"/>
+      <w:numFmt w:val="bullet"/>
+      <w:lvlText w:val=""/>
+      <w:lvlJc w:val="left"/>
+      <w:pPr>
+        <w:tabs>
+          <w:tab w:val="num" w:pos="4320"/>
+        </w:tabs>
+        <w:ind w:left="4320" w:hanging="360"/>
+      </w:pPr>
+      <w:rPr>
+        <w:rFonts w:ascii="Wingdings" w:hAnsi="Wingdings" w:hint="default"/>
+        <w:sz w:val="20"/>
+      </w:rPr>
+    </w:lvl>
+    <w:lvl w:ilvl="6" w:tentative="1">
+      <w:start w:val="1"/>
+      <w:numFmt w:val="bullet"/>
+      <w:lvlText w:val=""/>
+      <w:lvlJc w:val="left"/>
+      <w:pPr>
+        <w:tabs>
+          <w:tab w:val="num" w:pos="5040"/>
+        </w:tabs>
+        <w:ind w:left="5040" w:hanging="360"/>
+      </w:pPr>
+      <w:rPr>
+        <w:rFonts w:ascii="Wingdings" w:hAnsi="Wingdings" w:hint="default"/>
+        <w:sz w:val="20"/>
+      </w:rPr>
+    </w:lvl>
+    <w:lvl w:ilvl="7" w:tentative="1">
+      <w:start w:val="1"/>
+      <w:numFmt w:val="bullet"/>
+      <w:lvlText w:val=""/>
+      <w:lvlJc w:val="left"/>
+      <w:pPr>
+        <w:tabs>
+          <w:tab w:val="num" w:pos="5760"/>
+        </w:tabs>
+        <w:ind w:left="5760" w:hanging="360"/>
+      </w:pPr>
+      <w:rPr>
+        <w:rFonts w:ascii="Wingdings" w:hAnsi="Wingdings" w:hint="default"/>
+        <w:sz w:val="20"/>
+      </w:rPr>
+    </w:lvl>
+    <w:lvl w:ilvl="8" w:tentative="1">
+      <w:start w:val="1"/>
+      <w:numFmt w:val="bullet"/>
+      <w:lvlText w:val=""/>
+      <w:lvlJc w:val="left"/>
+      <w:pPr>
+        <w:tabs>
+          <w:tab w:val="num" w:pos="6480"/>
+        </w:tabs>
+        <w:ind w:left="6480" w:hanging="360"/>
+      </w:pPr>
+      <w:rPr>
+        <w:rFonts w:ascii="Wingdings" w:hAnsi="Wingdings" w:hint="default"/>
+        <w:sz w:val="20"/>
+      </w:rPr>
+    </w:lvl>
+  </w:abstractNum>
+  <w:abstractNum w:abstractNumId="11" w15:restartNumberingAfterBreak="0">
     <w:nsid w:val="26B40E0A"/>
     <w:multiLevelType w:val="multilevel"/>
     <w:tmpl w:val="A762ED10"/>
@@ -5684,7 +7356,7 @@
       </w:pPr>
     </w:lvl>
   </w:abstractNum>
-  <w:abstractNum w:abstractNumId="10" w15:restartNumberingAfterBreak="0">
+  <w:abstractNum w:abstractNumId="12" w15:restartNumberingAfterBreak="0">
     <w:nsid w:val="27650F54"/>
     <w:multiLevelType w:val="multilevel"/>
     <w:tmpl w:val="9B5A3BD6"/>
@@ -5797,7 +7469,156 @@
       </w:pPr>
     </w:lvl>
   </w:abstractNum>
-  <w:abstractNum w:abstractNumId="11" w15:restartNumberingAfterBreak="0">
+  <w:abstractNum w:abstractNumId="13" w15:restartNumberingAfterBreak="0">
+    <w:nsid w:val="285B717A"/>
+    <w:multiLevelType w:val="multilevel"/>
+    <w:tmpl w:val="68CCB0FA"/>
+    <w:lvl w:ilvl="0">
+      <w:start w:val="1"/>
+      <w:numFmt w:val="bullet"/>
+      <w:lvlText w:val=""/>
+      <w:lvlJc w:val="left"/>
+      <w:pPr>
+        <w:tabs>
+          <w:tab w:val="num" w:pos="720"/>
+        </w:tabs>
+        <w:ind w:left="720" w:hanging="360"/>
+      </w:pPr>
+      <w:rPr>
+        <w:rFonts w:ascii="Symbol" w:hAnsi="Symbol" w:hint="default"/>
+        <w:sz w:val="20"/>
+      </w:rPr>
+    </w:lvl>
+    <w:lvl w:ilvl="1" w:tentative="1">
+      <w:start w:val="1"/>
+      <w:numFmt w:val="bullet"/>
+      <w:lvlText w:val="o"/>
+      <w:lvlJc w:val="left"/>
+      <w:pPr>
+        <w:tabs>
+          <w:tab w:val="num" w:pos="1440"/>
+        </w:tabs>
+        <w:ind w:left="1440" w:hanging="360"/>
+      </w:pPr>
+      <w:rPr>
+        <w:rFonts w:ascii="Courier New" w:hAnsi="Courier New" w:hint="default"/>
+        <w:sz w:val="20"/>
+      </w:rPr>
+    </w:lvl>
+    <w:lvl w:ilvl="2" w:tentative="1">
+      <w:start w:val="1"/>
+      <w:numFmt w:val="bullet"/>
+      <w:lvlText w:val=""/>
+      <w:lvlJc w:val="left"/>
+      <w:pPr>
+        <w:tabs>
+          <w:tab w:val="num" w:pos="2160"/>
+        </w:tabs>
+        <w:ind w:left="2160" w:hanging="360"/>
+      </w:pPr>
+      <w:rPr>
+        <w:rFonts w:ascii="Wingdings" w:hAnsi="Wingdings" w:hint="default"/>
+        <w:sz w:val="20"/>
+      </w:rPr>
+    </w:lvl>
+    <w:lvl w:ilvl="3" w:tentative="1">
+      <w:start w:val="1"/>
+      <w:numFmt w:val="bullet"/>
+      <w:lvlText w:val=""/>
+      <w:lvlJc w:val="left"/>
+      <w:pPr>
+        <w:tabs>
+          <w:tab w:val="num" w:pos="2880"/>
+        </w:tabs>
+        <w:ind w:left="2880" w:hanging="360"/>
+      </w:pPr>
+      <w:rPr>
+        <w:rFonts w:ascii="Wingdings" w:hAnsi="Wingdings" w:hint="default"/>
+        <w:sz w:val="20"/>
+      </w:rPr>
+    </w:lvl>
+    <w:lvl w:ilvl="4" w:tentative="1">
+      <w:start w:val="1"/>
+      <w:numFmt w:val="bullet"/>
+      <w:lvlText w:val=""/>
+      <w:lvlJc w:val="left"/>
+      <w:pPr>
+        <w:tabs>
+          <w:tab w:val="num" w:pos="3600"/>
+        </w:tabs>
+        <w:ind w:left="3600" w:hanging="360"/>
+      </w:pPr>
+      <w:rPr>
+        <w:rFonts w:ascii="Wingdings" w:hAnsi="Wingdings" w:hint="default"/>
+        <w:sz w:val="20"/>
+      </w:rPr>
+    </w:lvl>
+    <w:lvl w:ilvl="5" w:tentative="1">
+      <w:start w:val="1"/>
+      <w:numFmt w:val="bullet"/>
+      <w:lvlText w:val=""/>
+      <w:lvlJc w:val="left"/>
+      <w:pPr>
+        <w:tabs>
+          <w:tab w:val="num" w:pos="4320"/>
+        </w:tabs>
+        <w:ind w:left="4320" w:hanging="360"/>
+      </w:pPr>
+      <w:rPr>
+        <w:rFonts w:ascii="Wingdings" w:hAnsi="Wingdings" w:hint="default"/>
+        <w:sz w:val="20"/>
+      </w:rPr>
+    </w:lvl>
+    <w:lvl w:ilvl="6" w:tentative="1">
+      <w:start w:val="1"/>
+      <w:numFmt w:val="bullet"/>
+      <w:lvlText w:val=""/>
+      <w:lvlJc w:val="left"/>
+      <w:pPr>
+        <w:tabs>
+          <w:tab w:val="num" w:pos="5040"/>
+        </w:tabs>
+        <w:ind w:left="5040" w:hanging="360"/>
+      </w:pPr>
+      <w:rPr>
+        <w:rFonts w:ascii="Wingdings" w:hAnsi="Wingdings" w:hint="default"/>
+        <w:sz w:val="20"/>
+      </w:rPr>
+    </w:lvl>
+    <w:lvl w:ilvl="7" w:tentative="1">
+      <w:start w:val="1"/>
+      <w:numFmt w:val="bullet"/>
+      <w:lvlText w:val=""/>
+      <w:lvlJc w:val="left"/>
+      <w:pPr>
+        <w:tabs>
+          <w:tab w:val="num" w:pos="5760"/>
+        </w:tabs>
+        <w:ind w:left="5760" w:hanging="360"/>
+      </w:pPr>
+      <w:rPr>
+        <w:rFonts w:ascii="Wingdings" w:hAnsi="Wingdings" w:hint="default"/>
+        <w:sz w:val="20"/>
+      </w:rPr>
+    </w:lvl>
+    <w:lvl w:ilvl="8" w:tentative="1">
+      <w:start w:val="1"/>
+      <w:numFmt w:val="bullet"/>
+      <w:lvlText w:val=""/>
+      <w:lvlJc w:val="left"/>
+      <w:pPr>
+        <w:tabs>
+          <w:tab w:val="num" w:pos="6480"/>
+        </w:tabs>
+        <w:ind w:left="6480" w:hanging="360"/>
+      </w:pPr>
+      <w:rPr>
+        <w:rFonts w:ascii="Wingdings" w:hAnsi="Wingdings" w:hint="default"/>
+        <w:sz w:val="20"/>
+      </w:rPr>
+    </w:lvl>
+  </w:abstractNum>
+  <w:abstractNum w:abstractNumId="14" w15:restartNumberingAfterBreak="0">
     <w:nsid w:val="28DA63B5"/>
     <w:multiLevelType w:val="multilevel"/>
     <w:tmpl w:val="BB844976"/>
@@ -5946,7 +7767,156 @@
       </w:rPr>
     </w:lvl>
   </w:abstractNum>
-  <w:abstractNum w:abstractNumId="12" w15:restartNumberingAfterBreak="0">
+  <w:abstractNum w:abstractNumId="15" w15:restartNumberingAfterBreak="0">
+    <w:nsid w:val="29986C65"/>
+    <w:multiLevelType w:val="multilevel"/>
+    <w:tmpl w:val="7E9E0946"/>
+    <w:lvl w:ilvl="0">
+      <w:start w:val="1"/>
+      <w:numFmt w:val="bullet"/>
+      <w:lvlText w:val=""/>
+      <w:lvlJc w:val="left"/>
+      <w:pPr>
+        <w:tabs>
+          <w:tab w:val="num" w:pos="720"/>
+        </w:tabs>
+        <w:ind w:left="720" w:hanging="360"/>
+      </w:pPr>
+      <w:rPr>
+        <w:rFonts w:ascii="Symbol" w:hAnsi="Symbol" w:hint="default"/>
+        <w:sz w:val="20"/>
+      </w:rPr>
+    </w:lvl>
+    <w:lvl w:ilvl="1" w:tentative="1">
+      <w:start w:val="1"/>
+      <w:numFmt w:val="bullet"/>
+      <w:lvlText w:val="o"/>
+      <w:lvlJc w:val="left"/>
+      <w:pPr>
+        <w:tabs>
+          <w:tab w:val="num" w:pos="1440"/>
+        </w:tabs>
+        <w:ind w:left="1440" w:hanging="360"/>
+      </w:pPr>
+      <w:rPr>
+        <w:rFonts w:ascii="Courier New" w:hAnsi="Courier New" w:hint="default"/>
+        <w:sz w:val="20"/>
+      </w:rPr>
+    </w:lvl>
+    <w:lvl w:ilvl="2" w:tentative="1">
+      <w:start w:val="1"/>
+      <w:numFmt w:val="bullet"/>
+      <w:lvlText w:val=""/>
+      <w:lvlJc w:val="left"/>
+      <w:pPr>
+        <w:tabs>
+          <w:tab w:val="num" w:pos="2160"/>
+        </w:tabs>
+        <w:ind w:left="2160" w:hanging="360"/>
+      </w:pPr>
+      <w:rPr>
+        <w:rFonts w:ascii="Wingdings" w:hAnsi="Wingdings" w:hint="default"/>
+        <w:sz w:val="20"/>
+      </w:rPr>
+    </w:lvl>
+    <w:lvl w:ilvl="3" w:tentative="1">
+      <w:start w:val="1"/>
+      <w:numFmt w:val="bullet"/>
+      <w:lvlText w:val=""/>
+      <w:lvlJc w:val="left"/>
+      <w:pPr>
+        <w:tabs>
+          <w:tab w:val="num" w:pos="2880"/>
+        </w:tabs>
+        <w:ind w:left="2880" w:hanging="360"/>
+      </w:pPr>
+      <w:rPr>
+        <w:rFonts w:ascii="Wingdings" w:hAnsi="Wingdings" w:hint="default"/>
+        <w:sz w:val="20"/>
+      </w:rPr>
+    </w:lvl>
+    <w:lvl w:ilvl="4" w:tentative="1">
+      <w:start w:val="1"/>
+      <w:numFmt w:val="bullet"/>
+      <w:lvlText w:val=""/>
+      <w:lvlJc w:val="left"/>
+      <w:pPr>
+        <w:tabs>
+          <w:tab w:val="num" w:pos="3600"/>
+        </w:tabs>
+        <w:ind w:left="3600" w:hanging="360"/>
+      </w:pPr>
+      <w:rPr>
+        <w:rFonts w:ascii="Wingdings" w:hAnsi="Wingdings" w:hint="default"/>
+        <w:sz w:val="20"/>
+      </w:rPr>
+    </w:lvl>
+    <w:lvl w:ilvl="5" w:tentative="1">
+      <w:start w:val="1"/>
+      <w:numFmt w:val="bullet"/>
+      <w:lvlText w:val=""/>
+      <w:lvlJc w:val="left"/>
+      <w:pPr>
+        <w:tabs>
+          <w:tab w:val="num" w:pos="4320"/>
+        </w:tabs>
+        <w:ind w:left="4320" w:hanging="360"/>
+      </w:pPr>
+      <w:rPr>
+        <w:rFonts w:ascii="Wingdings" w:hAnsi="Wingdings" w:hint="default"/>
+        <w:sz w:val="20"/>
+      </w:rPr>
+    </w:lvl>
+    <w:lvl w:ilvl="6" w:tentative="1">
+      <w:start w:val="1"/>
+      <w:numFmt w:val="bullet"/>
+      <w:lvlText w:val=""/>
+      <w:lvlJc w:val="left"/>
+      <w:pPr>
+        <w:tabs>
+          <w:tab w:val="num" w:pos="5040"/>
+        </w:tabs>
+        <w:ind w:left="5040" w:hanging="360"/>
+      </w:pPr>
+      <w:rPr>
+        <w:rFonts w:ascii="Wingdings" w:hAnsi="Wingdings" w:hint="default"/>
+        <w:sz w:val="20"/>
+      </w:rPr>
+    </w:lvl>
+    <w:lvl w:ilvl="7" w:tentative="1">
+      <w:start w:val="1"/>
+      <w:numFmt w:val="bullet"/>
+      <w:lvlText w:val=""/>
+      <w:lvlJc w:val="left"/>
+      <w:pPr>
+        <w:tabs>
+          <w:tab w:val="num" w:pos="5760"/>
+        </w:tabs>
+        <w:ind w:left="5760" w:hanging="360"/>
+      </w:pPr>
+      <w:rPr>
+        <w:rFonts w:ascii="Wingdings" w:hAnsi="Wingdings" w:hint="default"/>
+        <w:sz w:val="20"/>
+      </w:rPr>
+    </w:lvl>
+    <w:lvl w:ilvl="8" w:tentative="1">
+      <w:start w:val="1"/>
+      <w:numFmt w:val="bullet"/>
+      <w:lvlText w:val=""/>
+      <w:lvlJc w:val="left"/>
+      <w:pPr>
+        <w:tabs>
+          <w:tab w:val="num" w:pos="6480"/>
+        </w:tabs>
+        <w:ind w:left="6480" w:hanging="360"/>
+      </w:pPr>
+      <w:rPr>
+        <w:rFonts w:ascii="Wingdings" w:hAnsi="Wingdings" w:hint="default"/>
+        <w:sz w:val="20"/>
+      </w:rPr>
+    </w:lvl>
+  </w:abstractNum>
+  <w:abstractNum w:abstractNumId="16" w15:restartNumberingAfterBreak="0">
     <w:nsid w:val="2AA64E96"/>
     <w:multiLevelType w:val="multilevel"/>
     <w:tmpl w:val="0FD2458A"/>
@@ -6059,7 +8029,7 @@
       </w:pPr>
     </w:lvl>
   </w:abstractNum>
-  <w:abstractNum w:abstractNumId="13" w15:restartNumberingAfterBreak="0">
+  <w:abstractNum w:abstractNumId="17" w15:restartNumberingAfterBreak="0">
     <w:nsid w:val="2B854B0D"/>
     <w:multiLevelType w:val="multilevel"/>
     <w:tmpl w:val="D4601DA0"/>
@@ -6208,10 +8178,10 @@
       </w:rPr>
     </w:lvl>
   </w:abstractNum>
-  <w:abstractNum w:abstractNumId="14" w15:restartNumberingAfterBreak="0">
+  <w:abstractNum w:abstractNumId="18" w15:restartNumberingAfterBreak="0">
     <w:nsid w:val="2EE25A00"/>
     <w:multiLevelType w:val="multilevel"/>
-    <w:tmpl w:val="188AD200"/>
+    <w:tmpl w:val="3A9243BA"/>
     <w:lvl w:ilvl="0">
       <w:start w:val="1"/>
       <w:numFmt w:val="bullet"/>
@@ -6228,20 +8198,16 @@
         <w:sz w:val="20"/>
       </w:rPr>
     </w:lvl>
-    <w:lvl w:ilvl="1" w:tentative="1">
-      <w:start w:val="1"/>
-      <w:numFmt w:val="bullet"/>
-      <w:lvlText w:val="o"/>
-      <w:lvlJc w:val="left"/>
-      <w:pPr>
-        <w:tabs>
-          <w:tab w:val="num" w:pos="1440"/>
-        </w:tabs>
+    <w:lvl w:ilvl="1">
+      <w:start w:val="3"/>
+      <w:numFmt w:val="bullet"/>
+      <w:lvlText w:val="-"/>
+      <w:lvlJc w:val="left"/>
+      <w:pPr>
         <w:ind w:left="1440" w:hanging="360"/>
       </w:pPr>
       <w:rPr>
-        <w:rFonts w:ascii="Courier New" w:hAnsi="Courier New" w:hint="default"/>
-        <w:sz w:val="20"/>
+        <w:rFonts w:ascii="Segoe UI Emoji" w:eastAsiaTheme="minorHAnsi" w:hAnsi="Segoe UI Emoji" w:cs="Segoe UI Emoji" w:hint="default"/>
       </w:rPr>
     </w:lvl>
     <w:lvl w:ilvl="2" w:tentative="1">
@@ -6357,7 +8323,7 @@
       </w:rPr>
     </w:lvl>
   </w:abstractNum>
-  <w:abstractNum w:abstractNumId="15" w15:restartNumberingAfterBreak="0">
+  <w:abstractNum w:abstractNumId="19" w15:restartNumberingAfterBreak="0">
     <w:nsid w:val="32580AC6"/>
     <w:multiLevelType w:val="multilevel"/>
     <w:tmpl w:val="096E3DCC"/>
@@ -6470,7 +8436,156 @@
       </w:pPr>
     </w:lvl>
   </w:abstractNum>
-  <w:abstractNum w:abstractNumId="16" w15:restartNumberingAfterBreak="0">
+  <w:abstractNum w:abstractNumId="20" w15:restartNumberingAfterBreak="0">
+    <w:nsid w:val="32F110CC"/>
+    <w:multiLevelType w:val="multilevel"/>
+    <w:tmpl w:val="3806BF64"/>
+    <w:lvl w:ilvl="0">
+      <w:start w:val="1"/>
+      <w:numFmt w:val="bullet"/>
+      <w:lvlText w:val=""/>
+      <w:lvlJc w:val="left"/>
+      <w:pPr>
+        <w:tabs>
+          <w:tab w:val="num" w:pos="720"/>
+        </w:tabs>
+        <w:ind w:left="720" w:hanging="360"/>
+      </w:pPr>
+      <w:rPr>
+        <w:rFonts w:ascii="Symbol" w:hAnsi="Symbol" w:hint="default"/>
+        <w:sz w:val="20"/>
+      </w:rPr>
+    </w:lvl>
+    <w:lvl w:ilvl="1" w:tentative="1">
+      <w:start w:val="1"/>
+      <w:numFmt w:val="bullet"/>
+      <w:lvlText w:val="o"/>
+      <w:lvlJc w:val="left"/>
+      <w:pPr>
+        <w:tabs>
+          <w:tab w:val="num" w:pos="1440"/>
+        </w:tabs>
+        <w:ind w:left="1440" w:hanging="360"/>
+      </w:pPr>
+      <w:rPr>
+        <w:rFonts w:ascii="Courier New" w:hAnsi="Courier New" w:hint="default"/>
+        <w:sz w:val="20"/>
+      </w:rPr>
+    </w:lvl>
+    <w:lvl w:ilvl="2" w:tentative="1">
+      <w:start w:val="1"/>
+      <w:numFmt w:val="bullet"/>
+      <w:lvlText w:val=""/>
+      <w:lvlJc w:val="left"/>
+      <w:pPr>
+        <w:tabs>
+          <w:tab w:val="num" w:pos="2160"/>
+        </w:tabs>
+        <w:ind w:left="2160" w:hanging="360"/>
+      </w:pPr>
+      <w:rPr>
+        <w:rFonts w:ascii="Wingdings" w:hAnsi="Wingdings" w:hint="default"/>
+        <w:sz w:val="20"/>
+      </w:rPr>
+    </w:lvl>
+    <w:lvl w:ilvl="3" w:tentative="1">
+      <w:start w:val="1"/>
+      <w:numFmt w:val="bullet"/>
+      <w:lvlText w:val=""/>
+      <w:lvlJc w:val="left"/>
+      <w:pPr>
+        <w:tabs>
+          <w:tab w:val="num" w:pos="2880"/>
+        </w:tabs>
+        <w:ind w:left="2880" w:hanging="360"/>
+      </w:pPr>
+      <w:rPr>
+        <w:rFonts w:ascii="Wingdings" w:hAnsi="Wingdings" w:hint="default"/>
+        <w:sz w:val="20"/>
+      </w:rPr>
+    </w:lvl>
+    <w:lvl w:ilvl="4" w:tentative="1">
+      <w:start w:val="1"/>
+      <w:numFmt w:val="bullet"/>
+      <w:lvlText w:val=""/>
+      <w:lvlJc w:val="left"/>
+      <w:pPr>
+        <w:tabs>
+          <w:tab w:val="num" w:pos="3600"/>
+        </w:tabs>
+        <w:ind w:left="3600" w:hanging="360"/>
+      </w:pPr>
+      <w:rPr>
+        <w:rFonts w:ascii="Wingdings" w:hAnsi="Wingdings" w:hint="default"/>
+        <w:sz w:val="20"/>
+      </w:rPr>
+    </w:lvl>
+    <w:lvl w:ilvl="5" w:tentative="1">
+      <w:start w:val="1"/>
+      <w:numFmt w:val="bullet"/>
+      <w:lvlText w:val=""/>
+      <w:lvlJc w:val="left"/>
+      <w:pPr>
+        <w:tabs>
+          <w:tab w:val="num" w:pos="4320"/>
+        </w:tabs>
+        <w:ind w:left="4320" w:hanging="360"/>
+      </w:pPr>
+      <w:rPr>
+        <w:rFonts w:ascii="Wingdings" w:hAnsi="Wingdings" w:hint="default"/>
+        <w:sz w:val="20"/>
+      </w:rPr>
+    </w:lvl>
+    <w:lvl w:ilvl="6" w:tentative="1">
+      <w:start w:val="1"/>
+      <w:numFmt w:val="bullet"/>
+      <w:lvlText w:val=""/>
+      <w:lvlJc w:val="left"/>
+      <w:pPr>
+        <w:tabs>
+          <w:tab w:val="num" w:pos="5040"/>
+        </w:tabs>
+        <w:ind w:left="5040" w:hanging="360"/>
+      </w:pPr>
+      <w:rPr>
+        <w:rFonts w:ascii="Wingdings" w:hAnsi="Wingdings" w:hint="default"/>
+        <w:sz w:val="20"/>
+      </w:rPr>
+    </w:lvl>
+    <w:lvl w:ilvl="7" w:tentative="1">
+      <w:start w:val="1"/>
+      <w:numFmt w:val="bullet"/>
+      <w:lvlText w:val=""/>
+      <w:lvlJc w:val="left"/>
+      <w:pPr>
+        <w:tabs>
+          <w:tab w:val="num" w:pos="5760"/>
+        </w:tabs>
+        <w:ind w:left="5760" w:hanging="360"/>
+      </w:pPr>
+      <w:rPr>
+        <w:rFonts w:ascii="Wingdings" w:hAnsi="Wingdings" w:hint="default"/>
+        <w:sz w:val="20"/>
+      </w:rPr>
+    </w:lvl>
+    <w:lvl w:ilvl="8" w:tentative="1">
+      <w:start w:val="1"/>
+      <w:numFmt w:val="bullet"/>
+      <w:lvlText w:val=""/>
+      <w:lvlJc w:val="left"/>
+      <w:pPr>
+        <w:tabs>
+          <w:tab w:val="num" w:pos="6480"/>
+        </w:tabs>
+        <w:ind w:left="6480" w:hanging="360"/>
+      </w:pPr>
+      <w:rPr>
+        <w:rFonts w:ascii="Wingdings" w:hAnsi="Wingdings" w:hint="default"/>
+        <w:sz w:val="20"/>
+      </w:rPr>
+    </w:lvl>
+  </w:abstractNum>
+  <w:abstractNum w:abstractNumId="21" w15:restartNumberingAfterBreak="0">
     <w:nsid w:val="37086EC1"/>
     <w:multiLevelType w:val="multilevel"/>
     <w:tmpl w:val="85429B8C"/>
@@ -6619,7 +8734,7 @@
       </w:rPr>
     </w:lvl>
   </w:abstractNum>
-  <w:abstractNum w:abstractNumId="17" w15:restartNumberingAfterBreak="0">
+  <w:abstractNum w:abstractNumId="22" w15:restartNumberingAfterBreak="0">
     <w:nsid w:val="38F8407B"/>
     <w:multiLevelType w:val="multilevel"/>
     <w:tmpl w:val="FEEAEA7A"/>
@@ -6732,7 +8847,7 @@
       </w:pPr>
     </w:lvl>
   </w:abstractNum>
-  <w:abstractNum w:abstractNumId="18" w15:restartNumberingAfterBreak="0">
+  <w:abstractNum w:abstractNumId="23" w15:restartNumberingAfterBreak="0">
     <w:nsid w:val="3EDB1751"/>
     <w:multiLevelType w:val="multilevel"/>
     <w:tmpl w:val="8364162C"/>
@@ -6881,7 +8996,7 @@
       </w:rPr>
     </w:lvl>
   </w:abstractNum>
-  <w:abstractNum w:abstractNumId="19" w15:restartNumberingAfterBreak="0">
+  <w:abstractNum w:abstractNumId="24" w15:restartNumberingAfterBreak="0">
     <w:nsid w:val="413D7306"/>
     <w:multiLevelType w:val="multilevel"/>
     <w:tmpl w:val="0EF2D942"/>
@@ -7030,7 +9145,7 @@
       </w:rPr>
     </w:lvl>
   </w:abstractNum>
-  <w:abstractNum w:abstractNumId="20" w15:restartNumberingAfterBreak="0">
+  <w:abstractNum w:abstractNumId="25" w15:restartNumberingAfterBreak="0">
     <w:nsid w:val="41B73E45"/>
     <w:multiLevelType w:val="multilevel"/>
     <w:tmpl w:val="17822ABA"/>
@@ -7179,7 +9294,156 @@
       </w:rPr>
     </w:lvl>
   </w:abstractNum>
-  <w:abstractNum w:abstractNumId="21" w15:restartNumberingAfterBreak="0">
+  <w:abstractNum w:abstractNumId="26" w15:restartNumberingAfterBreak="0">
+    <w:nsid w:val="46E46B07"/>
+    <w:multiLevelType w:val="multilevel"/>
+    <w:tmpl w:val="962A6370"/>
+    <w:lvl w:ilvl="0">
+      <w:start w:val="1"/>
+      <w:numFmt w:val="bullet"/>
+      <w:lvlText w:val=""/>
+      <w:lvlJc w:val="left"/>
+      <w:pPr>
+        <w:tabs>
+          <w:tab w:val="num" w:pos="720"/>
+        </w:tabs>
+        <w:ind w:left="720" w:hanging="360"/>
+      </w:pPr>
+      <w:rPr>
+        <w:rFonts w:ascii="Symbol" w:hAnsi="Symbol" w:hint="default"/>
+        <w:sz w:val="20"/>
+      </w:rPr>
+    </w:lvl>
+    <w:lvl w:ilvl="1" w:tentative="1">
+      <w:start w:val="1"/>
+      <w:numFmt w:val="bullet"/>
+      <w:lvlText w:val="o"/>
+      <w:lvlJc w:val="left"/>
+      <w:pPr>
+        <w:tabs>
+          <w:tab w:val="num" w:pos="1440"/>
+        </w:tabs>
+        <w:ind w:left="1440" w:hanging="360"/>
+      </w:pPr>
+      <w:rPr>
+        <w:rFonts w:ascii="Courier New" w:hAnsi="Courier New" w:hint="default"/>
+        <w:sz w:val="20"/>
+      </w:rPr>
+    </w:lvl>
+    <w:lvl w:ilvl="2" w:tentative="1">
+      <w:start w:val="1"/>
+      <w:numFmt w:val="bullet"/>
+      <w:lvlText w:val=""/>
+      <w:lvlJc w:val="left"/>
+      <w:pPr>
+        <w:tabs>
+          <w:tab w:val="num" w:pos="2160"/>
+        </w:tabs>
+        <w:ind w:left="2160" w:hanging="360"/>
+      </w:pPr>
+      <w:rPr>
+        <w:rFonts w:ascii="Wingdings" w:hAnsi="Wingdings" w:hint="default"/>
+        <w:sz w:val="20"/>
+      </w:rPr>
+    </w:lvl>
+    <w:lvl w:ilvl="3" w:tentative="1">
+      <w:start w:val="1"/>
+      <w:numFmt w:val="bullet"/>
+      <w:lvlText w:val=""/>
+      <w:lvlJc w:val="left"/>
+      <w:pPr>
+        <w:tabs>
+          <w:tab w:val="num" w:pos="2880"/>
+        </w:tabs>
+        <w:ind w:left="2880" w:hanging="360"/>
+      </w:pPr>
+      <w:rPr>
+        <w:rFonts w:ascii="Wingdings" w:hAnsi="Wingdings" w:hint="default"/>
+        <w:sz w:val="20"/>
+      </w:rPr>
+    </w:lvl>
+    <w:lvl w:ilvl="4" w:tentative="1">
+      <w:start w:val="1"/>
+      <w:numFmt w:val="bullet"/>
+      <w:lvlText w:val=""/>
+      <w:lvlJc w:val="left"/>
+      <w:pPr>
+        <w:tabs>
+          <w:tab w:val="num" w:pos="3600"/>
+        </w:tabs>
+        <w:ind w:left="3600" w:hanging="360"/>
+      </w:pPr>
+      <w:rPr>
+        <w:rFonts w:ascii="Wingdings" w:hAnsi="Wingdings" w:hint="default"/>
+        <w:sz w:val="20"/>
+      </w:rPr>
+    </w:lvl>
+    <w:lvl w:ilvl="5" w:tentative="1">
+      <w:start w:val="1"/>
+      <w:numFmt w:val="bullet"/>
+      <w:lvlText w:val=""/>
+      <w:lvlJc w:val="left"/>
+      <w:pPr>
+        <w:tabs>
+          <w:tab w:val="num" w:pos="4320"/>
+        </w:tabs>
+        <w:ind w:left="4320" w:hanging="360"/>
+      </w:pPr>
+      <w:rPr>
+        <w:rFonts w:ascii="Wingdings" w:hAnsi="Wingdings" w:hint="default"/>
+        <w:sz w:val="20"/>
+      </w:rPr>
+    </w:lvl>
+    <w:lvl w:ilvl="6" w:tentative="1">
+      <w:start w:val="1"/>
+      <w:numFmt w:val="bullet"/>
+      <w:lvlText w:val=""/>
+      <w:lvlJc w:val="left"/>
+      <w:pPr>
+        <w:tabs>
+          <w:tab w:val="num" w:pos="5040"/>
+        </w:tabs>
+        <w:ind w:left="5040" w:hanging="360"/>
+      </w:pPr>
+      <w:rPr>
+        <w:rFonts w:ascii="Wingdings" w:hAnsi="Wingdings" w:hint="default"/>
+        <w:sz w:val="20"/>
+      </w:rPr>
+    </w:lvl>
+    <w:lvl w:ilvl="7" w:tentative="1">
+      <w:start w:val="1"/>
+      <w:numFmt w:val="bullet"/>
+      <w:lvlText w:val=""/>
+      <w:lvlJc w:val="left"/>
+      <w:pPr>
+        <w:tabs>
+          <w:tab w:val="num" w:pos="5760"/>
+        </w:tabs>
+        <w:ind w:left="5760" w:hanging="360"/>
+      </w:pPr>
+      <w:rPr>
+        <w:rFonts w:ascii="Wingdings" w:hAnsi="Wingdings" w:hint="default"/>
+        <w:sz w:val="20"/>
+      </w:rPr>
+    </w:lvl>
+    <w:lvl w:ilvl="8" w:tentative="1">
+      <w:start w:val="1"/>
+      <w:numFmt w:val="bullet"/>
+      <w:lvlText w:val=""/>
+      <w:lvlJc w:val="left"/>
+      <w:pPr>
+        <w:tabs>
+          <w:tab w:val="num" w:pos="6480"/>
+        </w:tabs>
+        <w:ind w:left="6480" w:hanging="360"/>
+      </w:pPr>
+      <w:rPr>
+        <w:rFonts w:ascii="Wingdings" w:hAnsi="Wingdings" w:hint="default"/>
+        <w:sz w:val="20"/>
+      </w:rPr>
+    </w:lvl>
+  </w:abstractNum>
+  <w:abstractNum w:abstractNumId="27" w15:restartNumberingAfterBreak="0">
     <w:nsid w:val="49F87FE4"/>
     <w:multiLevelType w:val="multilevel"/>
     <w:tmpl w:val="674E839E"/>
@@ -7328,7 +9592,7 @@
       </w:rPr>
     </w:lvl>
   </w:abstractNum>
-  <w:abstractNum w:abstractNumId="22" w15:restartNumberingAfterBreak="0">
+  <w:abstractNum w:abstractNumId="28" w15:restartNumberingAfterBreak="0">
     <w:nsid w:val="5198737B"/>
     <w:multiLevelType w:val="multilevel"/>
     <w:tmpl w:val="188AD200"/>
@@ -7477,7 +9741,7 @@
       </w:rPr>
     </w:lvl>
   </w:abstractNum>
-  <w:abstractNum w:abstractNumId="23" w15:restartNumberingAfterBreak="0">
+  <w:abstractNum w:abstractNumId="29" w15:restartNumberingAfterBreak="0">
     <w:nsid w:val="52595A9E"/>
     <w:multiLevelType w:val="multilevel"/>
     <w:tmpl w:val="64A480AE"/>
@@ -7590,7 +9854,7 @@
       </w:pPr>
     </w:lvl>
   </w:abstractNum>
-  <w:abstractNum w:abstractNumId="24" w15:restartNumberingAfterBreak="0">
+  <w:abstractNum w:abstractNumId="30" w15:restartNumberingAfterBreak="0">
     <w:nsid w:val="58404939"/>
     <w:multiLevelType w:val="multilevel"/>
     <w:tmpl w:val="188AD200"/>
@@ -7739,7 +10003,7 @@
       </w:rPr>
     </w:lvl>
   </w:abstractNum>
-  <w:abstractNum w:abstractNumId="25" w15:restartNumberingAfterBreak="0">
+  <w:abstractNum w:abstractNumId="31" w15:restartNumberingAfterBreak="0">
     <w:nsid w:val="5B063781"/>
     <w:multiLevelType w:val="multilevel"/>
     <w:tmpl w:val="FB627D1E"/>
@@ -7888,7 +10152,7 @@
       </w:rPr>
     </w:lvl>
   </w:abstractNum>
-  <w:abstractNum w:abstractNumId="26" w15:restartNumberingAfterBreak="0">
+  <w:abstractNum w:abstractNumId="32" w15:restartNumberingAfterBreak="0">
     <w:nsid w:val="605324CA"/>
     <w:multiLevelType w:val="hybridMultilevel"/>
     <w:tmpl w:val="4B8C97DA"/>
@@ -8001,7 +10265,7 @@
       </w:rPr>
     </w:lvl>
   </w:abstractNum>
-  <w:abstractNum w:abstractNumId="27" w15:restartNumberingAfterBreak="0">
+  <w:abstractNum w:abstractNumId="33" w15:restartNumberingAfterBreak="0">
     <w:nsid w:val="64FA1B4E"/>
     <w:multiLevelType w:val="multilevel"/>
     <w:tmpl w:val="82520E8A"/>
@@ -8150,7 +10414,7 @@
       </w:rPr>
     </w:lvl>
   </w:abstractNum>
-  <w:abstractNum w:abstractNumId="28" w15:restartNumberingAfterBreak="0">
+  <w:abstractNum w:abstractNumId="34" w15:restartNumberingAfterBreak="0">
     <w:nsid w:val="67F9125F"/>
     <w:multiLevelType w:val="multilevel"/>
     <w:tmpl w:val="E2E0561C"/>
@@ -8299,7 +10563,7 @@
       </w:rPr>
     </w:lvl>
   </w:abstractNum>
-  <w:abstractNum w:abstractNumId="29" w15:restartNumberingAfterBreak="0">
+  <w:abstractNum w:abstractNumId="35" w15:restartNumberingAfterBreak="0">
     <w:nsid w:val="74B16D64"/>
     <w:multiLevelType w:val="multilevel"/>
     <w:tmpl w:val="D7986DB6"/>
@@ -8448,7 +10712,7 @@
       </w:rPr>
     </w:lvl>
   </w:abstractNum>
-  <w:abstractNum w:abstractNumId="30" w15:restartNumberingAfterBreak="0">
+  <w:abstractNum w:abstractNumId="36" w15:restartNumberingAfterBreak="0">
     <w:nsid w:val="7CCB4F53"/>
     <w:multiLevelType w:val="multilevel"/>
     <w:tmpl w:val="F88C9772"/>
@@ -8598,19 +10862,19 @@
     </w:lvl>
   </w:abstractNum>
   <w:num w:numId="1" w16cid:durableId="113603845">
-    <w:abstractNumId w:val="13"/>
+    <w:abstractNumId w:val="17"/>
   </w:num>
   <w:num w:numId="2" w16cid:durableId="475681162">
-    <w:abstractNumId w:val="8"/>
+    <w:abstractNumId w:val="9"/>
   </w:num>
   <w:num w:numId="3" w16cid:durableId="420839100">
-    <w:abstractNumId w:val="27"/>
+    <w:abstractNumId w:val="33"/>
   </w:num>
   <w:num w:numId="4" w16cid:durableId="880560351">
-    <w:abstractNumId w:val="20"/>
+    <w:abstractNumId w:val="25"/>
   </w:num>
   <w:num w:numId="5" w16cid:durableId="1825391186">
-    <w:abstractNumId w:val="28"/>
+    <w:abstractNumId w:val="34"/>
   </w:num>
   <w:num w:numId="6" w16cid:durableId="245311533">
     <w:abstractNumId w:val="4"/>
@@ -8622,73 +10886,91 @@
     <w:abstractNumId w:val="2"/>
   </w:num>
   <w:num w:numId="9" w16cid:durableId="1977484622">
-    <w:abstractNumId w:val="17"/>
+    <w:abstractNumId w:val="22"/>
   </w:num>
   <w:num w:numId="10" w16cid:durableId="390228258">
-    <w:abstractNumId w:val="12"/>
+    <w:abstractNumId w:val="16"/>
   </w:num>
   <w:num w:numId="11" w16cid:durableId="1972393955">
-    <w:abstractNumId w:val="14"/>
+    <w:abstractNumId w:val="18"/>
   </w:num>
   <w:num w:numId="12" w16cid:durableId="1106075263">
     <w:abstractNumId w:val="1"/>
   </w:num>
   <w:num w:numId="13" w16cid:durableId="566570155">
-    <w:abstractNumId w:val="26"/>
+    <w:abstractNumId w:val="32"/>
   </w:num>
   <w:num w:numId="14" w16cid:durableId="596793741">
-    <w:abstractNumId w:val="22"/>
+    <w:abstractNumId w:val="28"/>
   </w:num>
   <w:num w:numId="15" w16cid:durableId="492185517">
+    <w:abstractNumId w:val="30"/>
+  </w:num>
+  <w:num w:numId="16" w16cid:durableId="651329021">
+    <w:abstractNumId w:val="19"/>
+  </w:num>
+  <w:num w:numId="17" w16cid:durableId="969167568">
     <w:abstractNumId w:val="24"/>
   </w:num>
-  <w:num w:numId="16" w16cid:durableId="651329021">
-    <w:abstractNumId w:val="15"/>
-  </w:num>
-  <w:num w:numId="17" w16cid:durableId="969167568">
-    <w:abstractNumId w:val="19"/>
-  </w:num>
   <w:num w:numId="18" w16cid:durableId="1817061891">
-    <w:abstractNumId w:val="7"/>
+    <w:abstractNumId w:val="8"/>
   </w:num>
   <w:num w:numId="19" w16cid:durableId="1337731283">
-    <w:abstractNumId w:val="11"/>
+    <w:abstractNumId w:val="14"/>
   </w:num>
   <w:num w:numId="20" w16cid:durableId="753282777">
-    <w:abstractNumId w:val="25"/>
+    <w:abstractNumId w:val="31"/>
   </w:num>
   <w:num w:numId="21" w16cid:durableId="1562521962">
     <w:abstractNumId w:val="0"/>
   </w:num>
   <w:num w:numId="22" w16cid:durableId="2058623607">
-    <w:abstractNumId w:val="18"/>
+    <w:abstractNumId w:val="23"/>
   </w:num>
   <w:num w:numId="23" w16cid:durableId="671958355">
-    <w:abstractNumId w:val="5"/>
+    <w:abstractNumId w:val="6"/>
   </w:num>
   <w:num w:numId="24" w16cid:durableId="1812207881">
-    <w:abstractNumId w:val="16"/>
+    <w:abstractNumId w:val="21"/>
   </w:num>
   <w:num w:numId="25" w16cid:durableId="522131629">
-    <w:abstractNumId w:val="9"/>
+    <w:abstractNumId w:val="11"/>
   </w:num>
   <w:num w:numId="26" w16cid:durableId="409886994">
-    <w:abstractNumId w:val="23"/>
+    <w:abstractNumId w:val="29"/>
   </w:num>
   <w:num w:numId="27" w16cid:durableId="1659528876">
-    <w:abstractNumId w:val="21"/>
+    <w:abstractNumId w:val="27"/>
   </w:num>
   <w:num w:numId="28" w16cid:durableId="1812094998">
+    <w:abstractNumId w:val="12"/>
+  </w:num>
+  <w:num w:numId="29" w16cid:durableId="634873900">
+    <w:abstractNumId w:val="7"/>
+  </w:num>
+  <w:num w:numId="30" w16cid:durableId="871379253">
+    <w:abstractNumId w:val="35"/>
+  </w:num>
+  <w:num w:numId="31" w16cid:durableId="826165069">
+    <w:abstractNumId w:val="36"/>
+  </w:num>
+  <w:num w:numId="32" w16cid:durableId="1301769235">
     <w:abstractNumId w:val="10"/>
   </w:num>
-  <w:num w:numId="29" w16cid:durableId="634873900">
-    <w:abstractNumId w:val="6"/>
+  <w:num w:numId="33" w16cid:durableId="242030182">
+    <w:abstractNumId w:val="13"/>
   </w:num>
-  <w:num w:numId="30" w16cid:durableId="871379253">
-    <w:abstractNumId w:val="29"/>
+  <w:num w:numId="34" w16cid:durableId="548807713">
+    <w:abstractNumId w:val="26"/>
   </w:num>
-  <w:num w:numId="31" w16cid:durableId="826165069">
-    <w:abstractNumId w:val="30"/>
+  <w:num w:numId="35" w16cid:durableId="79180183">
+    <w:abstractNumId w:val="20"/>
+  </w:num>
+  <w:num w:numId="36" w16cid:durableId="553859695">
+    <w:abstractNumId w:val="15"/>
+  </w:num>
+  <w:num w:numId="37" w16cid:durableId="1613904146">
+    <w:abstractNumId w:val="5"/>
   </w:num>
 </w:numbering>
 </file>

--- a/machine learninig.docx
+++ b/machine learninig.docx
@@ -24,8 +24,18 @@
           <w:b/>
           <w:bCs/>
         </w:rPr>
-        <w:t xml:space="preserve"> mohammed</w:t>
-      </w:r>
+        <w:t xml:space="preserve"> </w:t>
+      </w:r>
+      <w:proofErr w:type="spellStart"/>
+      <w:r>
+        <w:rPr>
+          <w:rFonts w:ascii="Calibri" w:hAnsi="Calibri" w:cs="Calibri"/>
+          <w:b/>
+          <w:bCs/>
+        </w:rPr>
+        <w:t>mohammed</w:t>
+      </w:r>
+      <w:proofErr w:type="spellEnd"/>
       <w:r>
         <w:rPr>
           <w:rFonts w:ascii="Calibri" w:hAnsi="Calibri" w:cs="Calibri"/>
@@ -1651,7 +1661,25 @@
           <w:b/>
           <w:bCs/>
         </w:rPr>
-        <w:t>Prediction: Estimates outcomes like sales, prices, or trends.</w:t>
+        <w:t xml:space="preserve">Prediction: </w:t>
+      </w:r>
+      <w:proofErr w:type="gramStart"/>
+      <w:r>
+        <w:rPr>
+          <w:rFonts w:ascii="Calibri" w:hAnsi="Calibri" w:cs="Calibri"/>
+          <w:b/>
+          <w:bCs/>
+        </w:rPr>
+        <w:t>Estimates</w:t>
+      </w:r>
+      <w:proofErr w:type="gramEnd"/>
+      <w:r>
+        <w:rPr>
+          <w:rFonts w:ascii="Calibri" w:hAnsi="Calibri" w:cs="Calibri"/>
+          <w:b/>
+          <w:bCs/>
+        </w:rPr>
+        <w:t xml:space="preserve"> outcomes like sales, prices, or trends.</w:t>
       </w:r>
     </w:p>
     <w:p>
@@ -1672,7 +1700,25 @@
           <w:b/>
           <w:bCs/>
         </w:rPr>
-        <w:t>Relationship Analysis: Understands how independent variables affect the dependent variable.</w:t>
+        <w:t xml:space="preserve">Relationship Analysis: Understands how independent variables affect </w:t>
+      </w:r>
+      <w:proofErr w:type="gramStart"/>
+      <w:r>
+        <w:rPr>
+          <w:rFonts w:ascii="Calibri" w:hAnsi="Calibri" w:cs="Calibri"/>
+          <w:b/>
+          <w:bCs/>
+        </w:rPr>
+        <w:t>the dependent variable</w:t>
+      </w:r>
+      <w:proofErr w:type="gramEnd"/>
+      <w:r>
+        <w:rPr>
+          <w:rFonts w:ascii="Calibri" w:hAnsi="Calibri" w:cs="Calibri"/>
+          <w:b/>
+          <w:bCs/>
+        </w:rPr>
+        <w:t>.</w:t>
       </w:r>
     </w:p>
     <w:p>
@@ -1794,7 +1840,7 @@
           </m:r>
           <m:r>
             <m:rPr>
-              <m:sty m:val="b"/>
+              <m:sty m:val="p"/>
             </m:rPr>
             <w:rPr>
               <w:rFonts w:ascii="Cambria Math" w:hAnsi="Cambria Math" w:cs="Calibri"/>
@@ -2164,7 +2210,7 @@
           </m:sSub>
           <m:r>
             <m:rPr>
-              <m:sty m:val="b"/>
+              <m:sty m:val="p"/>
             </m:rPr>
             <w:rPr>
               <w:rFonts w:ascii="Cambria Math" w:hAnsi="Cambria Math" w:cs="Calibri"/>
@@ -3013,7 +3059,7 @@
           </m:f>
           <m:r>
             <m:rPr>
-              <m:sty m:val="b"/>
+              <m:sty m:val="p"/>
             </m:rPr>
             <w:rPr>
               <w:rFonts w:ascii="Cambria Math" w:hAnsi="Cambria Math" w:cs="Calibri"/>
@@ -3300,7 +3346,7 @@
           </m:sSup>
           <m:r>
             <m:rPr>
-              <m:sty m:val="b"/>
+              <m:sty m:val="p"/>
             </m:rPr>
             <w:rPr>
               <w:rFonts w:ascii="Cambria Math" w:hAnsi="Cambria Math" w:cs="Calibri"/>
@@ -3690,16 +3736,7 @@
           <w:bCs/>
           <w:color w:val="EE0000"/>
         </w:rPr>
-        <w:t>How learning algorithms learn?</w:t>
-      </w:r>
-      <w:r>
-        <w:rPr>
-          <w:rFonts w:ascii="Calibri" w:hAnsi="Calibri" w:cs="Calibri"/>
-          <w:b/>
-          <w:bCs/>
-          <w:color w:val="EE0000"/>
-        </w:rPr>
-        <w:t xml:space="preserve"> </w:t>
+        <w:t xml:space="preserve">How learning algorithms learn? </w:t>
       </w:r>
     </w:p>
     <w:p>
@@ -3771,7 +3808,7 @@
           <w:bCs/>
         </w:rPr>
         <w:pict w14:anchorId="0F456FF1">
-          <v:rect id="_x0000_i1091" style="width:0;height:1.5pt" o:hralign="center" o:hrstd="t" o:hr="t" fillcolor="#a0a0a0" stroked="f"/>
+          <v:rect id="_x0000_i1034" style="width:0;height:1.5pt" o:hralign="center" o:hrstd="t" o:hr="t" fillcolor="#a0a0a0" stroked="f"/>
         </w:pict>
       </w:r>
       <w:r>
@@ -3951,11 +3988,11 @@
             <m:t>y</m:t>
           </m:r>
           <m:r>
+            <m:rPr>
+              <m:sty m:val="bi"/>
+            </m:rPr>
             <w:rPr>
               <w:rFonts w:ascii="Calibri" w:hAnsi="Calibri" w:cs="Calibri"/>
-              <w:b/>
-              <w:bCs/>
-              <w:i/>
             </w:rPr>
             <w:br/>
           </m:r>
@@ -4303,7 +4340,7 @@
       <w:pPr>
         <w:pStyle w:val="ListParagraph"/>
         <w:rPr>
-          <w:rFonts w:ascii="Calibri" w:hAnsi="Calibri" w:cs="Calibri" w:hint="cs"/>
+          <w:rFonts w:ascii="Calibri" w:hAnsi="Calibri" w:cs="Calibri"/>
           <w:b/>
           <w:bCs/>
           <w:rtl/>
@@ -4504,7 +4541,25 @@
           <w:b/>
           <w:bCs/>
         </w:rPr>
-        <w:t>Gradient Descent helps the model update its weights in the direction that reduces the loss.</w:t>
+        <w:t xml:space="preserve">Gradient Descent helps the model update its </w:t>
+      </w:r>
+      <w:proofErr w:type="gramStart"/>
+      <w:r>
+        <w:rPr>
+          <w:rFonts w:ascii="Calibri" w:hAnsi="Calibri" w:cs="Calibri"/>
+          <w:b/>
+          <w:bCs/>
+        </w:rPr>
+        <w:t>weights</w:t>
+      </w:r>
+      <w:proofErr w:type="gramEnd"/>
+      <w:r>
+        <w:rPr>
+          <w:rFonts w:ascii="Calibri" w:hAnsi="Calibri" w:cs="Calibri"/>
+          <w:b/>
+          <w:bCs/>
+        </w:rPr>
+        <w:t xml:space="preserve"> in the direction that reduces the loss.</w:t>
       </w:r>
     </w:p>
     <w:p>
@@ -4589,7 +4644,7 @@
           <w:bCs/>
         </w:rPr>
         <w:pict w14:anchorId="7519D420">
-          <v:rect id="_x0000_i1129" style="width:0;height:1.5pt" o:hralign="center" o:hrstd="t" o:hr="t" fillcolor="#a0a0a0" stroked="f"/>
+          <v:rect id="_x0000_i1035" style="width:0;height:1.5pt" o:hralign="center" o:hrstd="t" o:hr="t" fillcolor="#a0a0a0" stroked="f"/>
         </w:pict>
       </w:r>
     </w:p>
@@ -4645,7 +4700,7 @@
           <w:bCs/>
         </w:rPr>
         <w:pict w14:anchorId="7AEBC21D">
-          <v:rect id="_x0000_i1130" style="width:0;height:1.5pt" o:hralign="center" o:hrstd="t" o:hr="t" fillcolor="#a0a0a0" stroked="f"/>
+          <v:rect id="_x0000_i1036" style="width:0;height:1.5pt" o:hralign="center" o:hrstd="t" o:hr="t" fillcolor="#a0a0a0" stroked="f"/>
         </w:pict>
       </w:r>
     </w:p>
@@ -4728,7 +4783,7 @@
           <w:bCs/>
         </w:rPr>
         <w:pict w14:anchorId="4182C15B">
-          <v:rect id="_x0000_i1131" style="width:0;height:1.5pt" o:hralign="center" o:hrstd="t" o:hr="t" fillcolor="#a0a0a0" stroked="f"/>
+          <v:rect id="_x0000_i1037" style="width:0;height:1.5pt" o:hralign="center" o:hrstd="t" o:hr="t" fillcolor="#a0a0a0" stroked="f"/>
         </w:pict>
       </w:r>
     </w:p>
@@ -4765,7 +4820,25 @@
           <w:b/>
           <w:bCs/>
         </w:rPr>
-        <w:t>Calculate how the loss changes with respect to the weights and bias.</w:t>
+        <w:t xml:space="preserve">Calculate how the loss changes with respect to the </w:t>
+      </w:r>
+      <w:proofErr w:type="gramStart"/>
+      <w:r>
+        <w:rPr>
+          <w:rFonts w:ascii="Calibri" w:hAnsi="Calibri" w:cs="Calibri"/>
+          <w:b/>
+          <w:bCs/>
+        </w:rPr>
+        <w:t>weights</w:t>
+      </w:r>
+      <w:proofErr w:type="gramEnd"/>
+      <w:r>
+        <w:rPr>
+          <w:rFonts w:ascii="Calibri" w:hAnsi="Calibri" w:cs="Calibri"/>
+          <w:b/>
+          <w:bCs/>
+        </w:rPr>
+        <w:t xml:space="preserve"> and bias.</w:t>
       </w:r>
     </w:p>
     <w:p>
@@ -4806,7 +4879,7 @@
           <w:bCs/>
         </w:rPr>
         <w:pict w14:anchorId="50408C69">
-          <v:rect id="_x0000_i1132" style="width:0;height:1.5pt" o:hralign="center" o:hrstd="t" o:hr="t" fillcolor="#a0a0a0" stroked="f"/>
+          <v:rect id="_x0000_i1038" style="width:0;height:1.5pt" o:hralign="center" o:hrstd="t" o:hr="t" fillcolor="#a0a0a0" stroked="f"/>
         </w:pict>
       </w:r>
     </w:p>
@@ -4918,10 +4991,11 @@
             </m:den>
           </m:f>
           <m:r>
+            <m:rPr>
+              <m:sty m:val="b"/>
+            </m:rPr>
             <w:rPr>
               <w:rFonts w:ascii="Calibri" w:hAnsi="Calibri" w:cs="Calibri"/>
-              <w:b/>
-              <w:bCs/>
             </w:rPr>
             <w:br/>
           </m:r>
@@ -4988,10 +5062,11 @@
             </m:den>
           </m:f>
           <m:r>
+            <m:rPr>
+              <m:sty m:val="b"/>
+            </m:rPr>
             <w:rPr>
               <w:rFonts w:ascii="Calibri" w:hAnsi="Calibri" w:cs="Calibri"/>
-              <w:b/>
-              <w:bCs/>
             </w:rPr>
             <w:br/>
           </m:r>
@@ -5007,13 +5082,23 @@
           <w:bCs/>
         </w:rPr>
       </w:pPr>
-      <w:r>
-        <w:rPr>
-          <w:rFonts w:ascii="Calibri" w:hAnsi="Calibri" w:cs="Calibri"/>
-          <w:b/>
-          <w:bCs/>
-        </w:rPr>
-        <w:t>where α is the learning rate.</w:t>
+      <w:proofErr w:type="gramStart"/>
+      <w:r>
+        <w:rPr>
+          <w:rFonts w:ascii="Calibri" w:hAnsi="Calibri" w:cs="Calibri"/>
+          <w:b/>
+          <w:bCs/>
+        </w:rPr>
+        <w:t>where α</w:t>
+      </w:r>
+      <w:proofErr w:type="gramEnd"/>
+      <w:r>
+        <w:rPr>
+          <w:rFonts w:ascii="Calibri" w:hAnsi="Calibri" w:cs="Calibri"/>
+          <w:b/>
+          <w:bCs/>
+        </w:rPr>
+        <w:t xml:space="preserve"> is the learning rate.</w:t>
       </w:r>
     </w:p>
     <w:p>
@@ -5032,7 +5117,7 @@
           <w:bCs/>
         </w:rPr>
         <w:pict w14:anchorId="57577581">
-          <v:rect id="_x0000_i1133" style="width:0;height:1.5pt" o:hralign="center" o:hrstd="t" o:hr="t" fillcolor="#a0a0a0" stroked="f"/>
+          <v:rect id="_x0000_i1039" style="width:0;height:1.5pt" o:hralign="center" o:hrstd="t" o:hr="t" fillcolor="#a0a0a0" stroked="f"/>
         </w:pict>
       </w:r>
     </w:p>
@@ -5088,7 +5173,7 @@
           <w:bCs/>
         </w:rPr>
         <w:pict w14:anchorId="5143BC24">
-          <v:rect id="_x0000_i1134" style="width:0;height:1.5pt" o:hralign="center" o:hrstd="t" o:hr="t" fillcolor="#a0a0a0" stroked="f"/>
+          <v:rect id="_x0000_i1040" style="width:0;height:1.5pt" o:hralign="center" o:hrstd="t" o:hr="t" fillcolor="#a0a0a0" stroked="f"/>
         </w:pict>
       </w:r>
     </w:p>
@@ -5284,16 +5369,6 @@
     </w:p>
     <w:p>
       <w:pPr>
-        <w:pStyle w:val="ListParagraph"/>
-        <w:rPr>
-          <w:rFonts w:ascii="Calibri" w:hAnsi="Calibri" w:cs="Calibri"/>
-          <w:b/>
-          <w:bCs/>
-        </w:rPr>
-      </w:pPr>
-    </w:p>
-    <w:p>
-      <w:pPr>
         <w:spacing w:before="100" w:beforeAutospacing="1" w:after="100" w:afterAutospacing="1" w:line="240" w:lineRule="auto"/>
         <w:outlineLvl w:val="2"/>
         <w:rPr>
@@ -5306,7 +5381,6 @@
     <w:p>
       <w:pPr>
         <w:spacing w:before="100" w:beforeAutospacing="1" w:after="100" w:afterAutospacing="1" w:line="240" w:lineRule="auto"/>
-        <w:ind w:left="360"/>
         <w:outlineLvl w:val="2"/>
         <w:rPr>
           <w:rFonts w:ascii="Calibri" w:hAnsi="Calibri" w:cs="Calibri"/>
@@ -5340,6 +5414,7 @@
           <w:rtl/>
           <w14:ligatures w14:val="none"/>
         </w:rPr>
+        <w:lastRenderedPageBreak/>
         <w:t xml:space="preserve">     </w:t>
       </w:r>
       <w:r>
@@ -5453,7 +5528,7 @@
           </m:r>
           <m:r>
             <m:rPr>
-              <m:sty m:val="b"/>
+              <m:sty m:val="p"/>
             </m:rPr>
             <w:rPr>
               <w:rFonts w:ascii="Cambria Math" w:eastAsia="Times New Roman" w:hAnsi="Cambria Math" w:cs="Calibri"/>
@@ -5555,7 +5630,7 @@
           <w:bCs/>
         </w:rPr>
         <w:pict w14:anchorId="45779A94">
-          <v:rect id="_x0000_i1034" style="width:0;height:1.5pt" o:hralign="center" o:hrstd="t" o:hr="t" fillcolor="#a0a0a0" stroked="f"/>
+          <v:rect id="_x0000_i1041" style="width:0;height:1.5pt" o:hralign="center" o:hrstd="t" o:hr="t" fillcolor="#a0a0a0" stroked="f"/>
         </w:pict>
       </w:r>
     </w:p>
@@ -5658,41 +5733,1285 @@
           <w:bCs/>
         </w:rPr>
       </w:pPr>
-    </w:p>
-    <w:p>
-      <w:pPr>
-        <w:rPr>
-          <w:rFonts w:ascii="Calibri" w:hAnsi="Calibri" w:cs="Calibri"/>
-          <w:b/>
-          <w:bCs/>
-        </w:rPr>
-      </w:pPr>
-    </w:p>
-    <w:p>
-      <w:pPr>
-        <w:rPr>
-          <w:rFonts w:ascii="Calibri" w:hAnsi="Calibri" w:cs="Calibri"/>
-          <w:b/>
-          <w:bCs/>
-        </w:rPr>
-      </w:pPr>
-    </w:p>
-    <w:p>
-      <w:pPr>
-        <w:rPr>
-          <w:rFonts w:ascii="Calibri" w:hAnsi="Calibri" w:cs="Calibri"/>
-          <w:b/>
-          <w:bCs/>
-        </w:rPr>
-      </w:pPr>
+      <w:r>
+        <w:rPr>
+          <w:rFonts w:ascii="Calibri" w:hAnsi="Calibri" w:cs="Calibri"/>
+          <w:b/>
+          <w:bCs/>
+          <w:color w:val="EE0000"/>
+        </w:rPr>
+        <w:t>Regularization</w:t>
+      </w:r>
+      <w:r>
+        <w:rPr>
+          <w:rFonts w:ascii="Calibri" w:hAnsi="Calibri" w:cs="Calibri"/>
+          <w:b/>
+          <w:bCs/>
+        </w:rPr>
+        <w:t xml:space="preserve"> is a technique used in machine learning to prevent overfitting, which otherwise causes models to perform poorly on unseen data. By adding a penalty for complexity, regularization encourages simpler and more generalizable models.</w:t>
+      </w:r>
+    </w:p>
+    <w:p>
+      <w:pPr>
+        <w:numPr>
+          <w:ilvl w:val="0"/>
+          <w:numId w:val="38"/>
+        </w:numPr>
+        <w:rPr>
+          <w:rFonts w:ascii="Calibri" w:hAnsi="Calibri" w:cs="Calibri"/>
+          <w:b/>
+          <w:bCs/>
+        </w:rPr>
+      </w:pPr>
+      <w:r>
+        <w:rPr>
+          <w:rFonts w:ascii="Calibri" w:hAnsi="Calibri" w:cs="Calibri"/>
+          <w:b/>
+          <w:bCs/>
+        </w:rPr>
+        <w:t>Prevents overfitting: Adds constraints to the model to reduce the risk of memorizing noise in the training data.</w:t>
+      </w:r>
+    </w:p>
+    <w:p>
+      <w:pPr>
+        <w:numPr>
+          <w:ilvl w:val="0"/>
+          <w:numId w:val="39"/>
+        </w:numPr>
+        <w:rPr>
+          <w:rFonts w:ascii="Calibri" w:hAnsi="Calibri" w:cs="Calibri"/>
+          <w:b/>
+          <w:bCs/>
+        </w:rPr>
+      </w:pPr>
+      <w:r>
+        <w:rPr>
+          <w:rFonts w:ascii="Calibri" w:hAnsi="Calibri" w:cs="Calibri"/>
+          <w:b/>
+          <w:bCs/>
+        </w:rPr>
+        <w:t>Improves generalization: Encourages simpler models that perform better on new, unseen data.</w:t>
+      </w:r>
+      <w:r>
+        <w:rPr>
+          <w:rFonts w:ascii="Calibri" w:hAnsi="Calibri" w:cs="Calibri"/>
+          <w:b/>
+          <w:bCs/>
+        </w:rPr>
+        <w:t xml:space="preserve"> </w:t>
+      </w:r>
+      <w:r>
+        <w:rPr>
+          <w:rFonts w:ascii="Calibri" w:hAnsi="Calibri" w:cs="Calibri"/>
+          <w:b/>
+          <w:bCs/>
+        </w:rPr>
+        <w:drawing>
+          <wp:inline distT="0" distB="0" distL="0" distR="0" wp14:anchorId="36E250D7" wp14:editId="375E8F00">
+            <wp:extent cx="5943600" cy="2125980"/>
+            <wp:effectExtent l="0" t="0" r="0" b="7620"/>
+            <wp:docPr id="1412749609" name="Picture 2" descr="overfitting_21-2"/>
+            <wp:cNvGraphicFramePr>
+              <a:graphicFrameLocks xmlns:a="http://schemas.openxmlformats.org/drawingml/2006/main" noChangeAspect="1"/>
+            </wp:cNvGraphicFramePr>
+            <a:graphic xmlns:a="http://schemas.openxmlformats.org/drawingml/2006/main">
+              <a:graphicData uri="http://schemas.openxmlformats.org/drawingml/2006/picture">
+                <pic:pic xmlns:pic="http://schemas.openxmlformats.org/drawingml/2006/picture">
+                  <pic:nvPicPr>
+                    <pic:cNvPr id="0" name="Picture 23" descr="overfitting_21-2"/>
+                    <pic:cNvPicPr>
+                      <a:picLocks noChangeAspect="1" noChangeArrowheads="1"/>
+                    </pic:cNvPicPr>
+                  </pic:nvPicPr>
+                  <pic:blipFill>
+                    <a:blip r:embed="rId9">
+                      <a:extLst>
+                        <a:ext uri="{28A0092B-C50C-407E-A947-70E740481C1C}">
+                          <a14:useLocalDpi xmlns:a14="http://schemas.microsoft.com/office/drawing/2010/main" val="0"/>
+                        </a:ext>
+                      </a:extLst>
+                    </a:blip>
+                    <a:srcRect/>
+                    <a:stretch>
+                      <a:fillRect/>
+                    </a:stretch>
+                  </pic:blipFill>
+                  <pic:spPr bwMode="auto">
+                    <a:xfrm>
+                      <a:off x="0" y="0"/>
+                      <a:ext cx="5943600" cy="2125980"/>
+                    </a:xfrm>
+                    <a:prstGeom prst="rect">
+                      <a:avLst/>
+                    </a:prstGeom>
+                    <a:noFill/>
+                    <a:ln>
+                      <a:noFill/>
+                    </a:ln>
+                  </pic:spPr>
+                </pic:pic>
+              </a:graphicData>
+            </a:graphic>
+          </wp:inline>
+        </w:drawing>
+      </w:r>
+    </w:p>
+    <w:p>
+      <w:pPr>
+        <w:numPr>
+          <w:ilvl w:val="0"/>
+          <w:numId w:val="39"/>
+        </w:numPr>
+        <w:rPr>
+          <w:rFonts w:ascii="Calibri" w:hAnsi="Calibri" w:cs="Calibri"/>
+          <w:b/>
+          <w:bCs/>
+        </w:rPr>
+      </w:pPr>
+      <w:r>
+        <w:rPr>
+          <w:rFonts w:ascii="Calibri" w:hAnsi="Calibri" w:cs="Calibri"/>
+          <w:b/>
+          <w:bCs/>
+          <w:color w:val="EE0000"/>
+        </w:rPr>
+        <w:lastRenderedPageBreak/>
+        <w:t>Bias</w:t>
+      </w:r>
+      <w:r>
+        <w:rPr>
+          <w:rFonts w:ascii="Calibri" w:hAnsi="Calibri" w:cs="Calibri"/>
+          <w:b/>
+          <w:bCs/>
+        </w:rPr>
+        <w:t xml:space="preserve"> is the error that occurs when a model is too simple to capture the true patterns in the data.</w:t>
+      </w:r>
+    </w:p>
+    <w:p>
+      <w:pPr>
+        <w:numPr>
+          <w:ilvl w:val="0"/>
+          <w:numId w:val="40"/>
+        </w:numPr>
+        <w:rPr>
+          <w:rFonts w:ascii="Calibri" w:hAnsi="Calibri" w:cs="Calibri"/>
+          <w:b/>
+          <w:bCs/>
+        </w:rPr>
+      </w:pPr>
+      <w:r>
+        <w:rPr>
+          <w:rFonts w:ascii="Calibri" w:hAnsi="Calibri" w:cs="Calibri"/>
+          <w:b/>
+          <w:bCs/>
+        </w:rPr>
+        <w:t>High bias: The model oversimplifies, misses patterns and underfits the data.</w:t>
+      </w:r>
+    </w:p>
+    <w:p>
+      <w:pPr>
+        <w:numPr>
+          <w:ilvl w:val="0"/>
+          <w:numId w:val="41"/>
+        </w:numPr>
+        <w:rPr>
+          <w:rFonts w:ascii="Calibri" w:hAnsi="Calibri" w:cs="Calibri"/>
+          <w:b/>
+          <w:bCs/>
+        </w:rPr>
+      </w:pPr>
+      <w:r>
+        <w:rPr>
+          <w:rFonts w:ascii="Calibri" w:hAnsi="Calibri" w:cs="Calibri"/>
+          <w:b/>
+          <w:bCs/>
+        </w:rPr>
+        <w:t>Low bias: The model captures patterns well and is closer to the true values.</w:t>
+      </w:r>
+    </w:p>
+    <w:p>
+      <w:pPr>
+        <w:rPr>
+          <w:rFonts w:ascii="Calibri" w:hAnsi="Calibri" w:cs="Calibri"/>
+          <w:b/>
+          <w:bCs/>
+        </w:rPr>
+      </w:pPr>
+      <w:r>
+        <w:rPr>
+          <w:rFonts w:ascii="Calibri" w:hAnsi="Calibri" w:cs="Calibri"/>
+          <w:b/>
+          <w:bCs/>
+          <w:color w:val="EE0000"/>
+        </w:rPr>
+        <w:t>Variance</w:t>
+      </w:r>
+      <w:r>
+        <w:rPr>
+          <w:rFonts w:ascii="Calibri" w:hAnsi="Calibri" w:cs="Calibri"/>
+          <w:b/>
+          <w:bCs/>
+        </w:rPr>
+        <w:t xml:space="preserve"> </w:t>
+      </w:r>
+      <w:r>
+        <w:rPr>
+          <w:rFonts w:ascii="Calibri" w:hAnsi="Calibri" w:cs="Calibri"/>
+          <w:b/>
+          <w:bCs/>
+        </w:rPr>
+        <w:t>is how much a model’s predictions change when it’s trained on different data.</w:t>
+      </w:r>
+    </w:p>
+    <w:p>
+      <w:pPr>
+        <w:numPr>
+          <w:ilvl w:val="0"/>
+          <w:numId w:val="42"/>
+        </w:numPr>
+        <w:rPr>
+          <w:rFonts w:ascii="Calibri" w:hAnsi="Calibri" w:cs="Calibri"/>
+          <w:b/>
+          <w:bCs/>
+        </w:rPr>
+      </w:pPr>
+      <w:r>
+        <w:rPr>
+          <w:rFonts w:ascii="Calibri" w:hAnsi="Calibri" w:cs="Calibri"/>
+          <w:b/>
+          <w:bCs/>
+        </w:rPr>
+        <w:t xml:space="preserve">High variance: The model is too sensitive to small changes and may </w:t>
+      </w:r>
+      <w:proofErr w:type="gramStart"/>
+      <w:r>
+        <w:rPr>
+          <w:rFonts w:ascii="Calibri" w:hAnsi="Calibri" w:cs="Calibri"/>
+          <w:b/>
+          <w:bCs/>
+        </w:rPr>
+        <w:t>overfit</w:t>
+      </w:r>
+      <w:proofErr w:type="gramEnd"/>
+      <w:r>
+        <w:rPr>
+          <w:rFonts w:ascii="Calibri" w:hAnsi="Calibri" w:cs="Calibri"/>
+          <w:b/>
+          <w:bCs/>
+        </w:rPr>
+        <w:t>.</w:t>
+      </w:r>
+    </w:p>
+    <w:p>
+      <w:pPr>
+        <w:numPr>
+          <w:ilvl w:val="0"/>
+          <w:numId w:val="43"/>
+        </w:numPr>
+        <w:rPr>
+          <w:rFonts w:ascii="Calibri" w:hAnsi="Calibri" w:cs="Calibri"/>
+          <w:b/>
+          <w:bCs/>
+        </w:rPr>
+      </w:pPr>
+      <w:r>
+        <w:rPr>
+          <w:rFonts w:ascii="Calibri" w:hAnsi="Calibri" w:cs="Calibri"/>
+          <w:b/>
+          <w:bCs/>
+        </w:rPr>
+        <w:t>Low variance: The model is more stable but might miss some patterns.</w:t>
+      </w:r>
+    </w:p>
+    <w:p>
+      <w:pPr>
+        <w:ind w:left="720"/>
+        <w:rPr>
+          <w:rFonts w:ascii="Calibri" w:hAnsi="Calibri" w:cs="Calibri"/>
+          <w:b/>
+          <w:bCs/>
+        </w:rPr>
+      </w:pPr>
+    </w:p>
+    <w:p>
+      <w:pPr>
+        <w:ind w:left="360"/>
+        <w:rPr>
+          <w:rFonts w:ascii="Calibri" w:hAnsi="Calibri" w:cs="Calibri"/>
+          <w:b/>
+          <w:bCs/>
+          <w:color w:val="EE0000"/>
+        </w:rPr>
+      </w:pPr>
+      <w:r>
+        <w:rPr>
+          <w:rFonts w:ascii="Calibri" w:hAnsi="Calibri" w:cs="Calibri"/>
+          <w:b/>
+          <w:bCs/>
+          <w:color w:val="EE0000"/>
+        </w:rPr>
+        <w:t>Underfit</w:t>
+      </w:r>
+    </w:p>
+    <w:p>
+      <w:pPr>
+        <w:ind w:left="360"/>
+        <w:rPr>
+          <w:rFonts w:ascii="Calibri" w:hAnsi="Calibri" w:cs="Calibri"/>
+          <w:b/>
+          <w:bCs/>
+        </w:rPr>
+      </w:pPr>
+      <w:r>
+        <w:rPr>
+          <w:rFonts w:ascii="Calibri" w:hAnsi="Calibri" w:cs="Calibri"/>
+          <w:b/>
+          <w:bCs/>
+        </w:rPr>
+        <w:t>High bias</w:t>
+      </w:r>
+    </w:p>
+    <w:p>
+      <w:pPr>
+        <w:ind w:left="360"/>
+        <w:rPr>
+          <w:rFonts w:ascii="Calibri" w:hAnsi="Calibri" w:cs="Calibri"/>
+          <w:b/>
+          <w:bCs/>
+        </w:rPr>
+      </w:pPr>
+      <w:r>
+        <w:rPr>
+          <w:rFonts w:ascii="Calibri" w:hAnsi="Calibri" w:cs="Calibri"/>
+          <w:b/>
+          <w:bCs/>
+        </w:rPr>
+        <w:t>Low model complexity</w:t>
+      </w:r>
+    </w:p>
+    <w:p>
+      <w:pPr>
+        <w:ind w:left="360"/>
+        <w:rPr>
+          <w:rFonts w:ascii="Calibri" w:hAnsi="Calibri" w:cs="Calibri"/>
+          <w:b/>
+          <w:bCs/>
+        </w:rPr>
+      </w:pPr>
+      <w:r>
+        <w:rPr>
+          <w:rFonts w:ascii="Calibri" w:hAnsi="Calibri" w:cs="Calibri"/>
+          <w:b/>
+          <w:bCs/>
+        </w:rPr>
+        <w:t>Poor performance on both training and test data</w:t>
+      </w:r>
+    </w:p>
+    <w:p>
+      <w:pPr>
+        <w:ind w:left="360"/>
+        <w:rPr>
+          <w:rFonts w:ascii="Calibri" w:hAnsi="Calibri" w:cs="Calibri"/>
+          <w:b/>
+          <w:bCs/>
+        </w:rPr>
+      </w:pPr>
+      <w:r>
+        <w:rPr>
+          <w:rFonts w:ascii="Calibri" w:hAnsi="Calibri" w:cs="Calibri"/>
+          <w:b/>
+          <w:bCs/>
+        </w:rPr>
+        <w:t>Low variance</w:t>
+      </w:r>
+    </w:p>
+    <w:p>
+      <w:pPr>
+        <w:ind w:left="360"/>
+        <w:rPr>
+          <w:rFonts w:ascii="Calibri" w:hAnsi="Calibri" w:cs="Calibri"/>
+          <w:b/>
+          <w:bCs/>
+          <w:color w:val="EE0000"/>
+        </w:rPr>
+      </w:pPr>
+      <w:r>
+        <w:rPr>
+          <w:rFonts w:ascii="Calibri" w:hAnsi="Calibri" w:cs="Calibri"/>
+          <w:b/>
+          <w:bCs/>
+          <w:color w:val="EE0000"/>
+        </w:rPr>
+        <w:t>Overfit model</w:t>
+      </w:r>
+    </w:p>
+    <w:p>
+      <w:pPr>
+        <w:ind w:left="360"/>
+        <w:rPr>
+          <w:rFonts w:ascii="Calibri" w:hAnsi="Calibri" w:cs="Calibri"/>
+          <w:b/>
+          <w:bCs/>
+          <w:color w:val="000000" w:themeColor="text1"/>
+        </w:rPr>
+      </w:pPr>
+      <w:r>
+        <w:rPr>
+          <w:rFonts w:ascii="Calibri" w:hAnsi="Calibri" w:cs="Calibri"/>
+          <w:b/>
+          <w:bCs/>
+          <w:color w:val="000000" w:themeColor="text1"/>
+        </w:rPr>
+        <w:t>High mode complexity</w:t>
+      </w:r>
+    </w:p>
+    <w:p>
+      <w:pPr>
+        <w:ind w:left="360"/>
+        <w:rPr>
+          <w:rFonts w:ascii="Calibri" w:hAnsi="Calibri" w:cs="Calibri"/>
+          <w:b/>
+          <w:bCs/>
+          <w:color w:val="000000" w:themeColor="text1"/>
+        </w:rPr>
+      </w:pPr>
+      <w:r>
+        <w:rPr>
+          <w:rFonts w:ascii="Calibri" w:hAnsi="Calibri" w:cs="Calibri"/>
+          <w:b/>
+          <w:bCs/>
+          <w:color w:val="000000" w:themeColor="text1"/>
+        </w:rPr>
+        <w:t xml:space="preserve">High </w:t>
+      </w:r>
+      <w:r>
+        <w:rPr>
+          <w:rFonts w:ascii="Calibri" w:hAnsi="Calibri" w:cs="Calibri"/>
+          <w:b/>
+          <w:bCs/>
+          <w:color w:val="000000" w:themeColor="text1"/>
+        </w:rPr>
+        <w:t xml:space="preserve">accuracy in training data </w:t>
+      </w:r>
+      <w:proofErr w:type="gramStart"/>
+      <w:r>
+        <w:rPr>
+          <w:rFonts w:ascii="Calibri" w:hAnsi="Calibri" w:cs="Calibri"/>
+          <w:b/>
+          <w:bCs/>
+          <w:color w:val="000000" w:themeColor="text1"/>
+        </w:rPr>
+        <w:t>and  low</w:t>
+      </w:r>
+      <w:proofErr w:type="gramEnd"/>
+      <w:r>
+        <w:rPr>
+          <w:rFonts w:ascii="Calibri" w:hAnsi="Calibri" w:cs="Calibri"/>
+          <w:b/>
+          <w:bCs/>
+          <w:color w:val="000000" w:themeColor="text1"/>
+        </w:rPr>
+        <w:t xml:space="preserve"> accuracy</w:t>
+      </w:r>
+    </w:p>
+    <w:p>
+      <w:pPr>
+        <w:ind w:left="360"/>
+        <w:rPr>
+          <w:rFonts w:ascii="Calibri" w:hAnsi="Calibri" w:cs="Calibri"/>
+          <w:b/>
+          <w:bCs/>
+          <w:color w:val="000000" w:themeColor="text1"/>
+        </w:rPr>
+      </w:pPr>
+      <w:r>
+        <w:rPr>
+          <w:rFonts w:ascii="Calibri" w:hAnsi="Calibri" w:cs="Calibri"/>
+          <w:b/>
+          <w:bCs/>
+          <w:color w:val="000000" w:themeColor="text1"/>
+        </w:rPr>
+        <w:t>Low</w:t>
+      </w:r>
+      <w:r>
+        <w:rPr>
+          <w:rFonts w:ascii="Calibri" w:hAnsi="Calibri" w:cs="Calibri"/>
+          <w:b/>
+          <w:bCs/>
+          <w:color w:val="000000" w:themeColor="text1"/>
+        </w:rPr>
+        <w:t xml:space="preserve"> bias</w:t>
+      </w:r>
+    </w:p>
+    <w:p>
+      <w:pPr>
+        <w:ind w:left="360"/>
+        <w:rPr>
+          <w:rFonts w:ascii="Calibri" w:hAnsi="Calibri" w:cs="Calibri"/>
+          <w:b/>
+          <w:bCs/>
+          <w:color w:val="000000" w:themeColor="text1"/>
+        </w:rPr>
+      </w:pPr>
+      <w:r>
+        <w:rPr>
+          <w:rFonts w:ascii="Calibri" w:hAnsi="Calibri" w:cs="Calibri"/>
+          <w:b/>
+          <w:bCs/>
+          <w:color w:val="000000" w:themeColor="text1"/>
+        </w:rPr>
+        <w:t>High</w:t>
+      </w:r>
+      <w:r>
+        <w:rPr>
+          <w:rFonts w:ascii="Calibri" w:hAnsi="Calibri" w:cs="Calibri"/>
+          <w:b/>
+          <w:bCs/>
+          <w:color w:val="000000" w:themeColor="text1"/>
+        </w:rPr>
+        <w:t xml:space="preserve"> </w:t>
+      </w:r>
+      <w:proofErr w:type="spellStart"/>
+      <w:r>
+        <w:rPr>
+          <w:rFonts w:ascii="Calibri" w:hAnsi="Calibri" w:cs="Calibri"/>
+          <w:b/>
+          <w:bCs/>
+          <w:color w:val="000000" w:themeColor="text1"/>
+        </w:rPr>
+        <w:t>varience</w:t>
+      </w:r>
+      <w:proofErr w:type="spellEnd"/>
+    </w:p>
+    <w:p>
+      <w:pPr>
+        <w:ind w:left="360"/>
+        <w:rPr>
+          <w:rFonts w:ascii="Calibri" w:hAnsi="Calibri" w:cs="Calibri"/>
+          <w:b/>
+          <w:bCs/>
+          <w:color w:val="EE0000"/>
+        </w:rPr>
+      </w:pPr>
+    </w:p>
+    <w:p>
+      <w:pPr>
+        <w:ind w:left="360"/>
+        <w:rPr>
+          <w:rFonts w:ascii="Calibri" w:hAnsi="Calibri" w:cs="Calibri"/>
+          <w:b/>
+          <w:bCs/>
+        </w:rPr>
+      </w:pPr>
+    </w:p>
+    <w:p>
+      <w:pPr>
+        <w:rPr>
+          <w:rFonts w:ascii="Calibri" w:hAnsi="Calibri" w:cs="Calibri"/>
+          <w:b/>
+          <w:bCs/>
+        </w:rPr>
+      </w:pPr>
+    </w:p>
+    <w:p>
+      <w:pPr>
+        <w:rPr>
+          <w:rFonts w:ascii="Calibri" w:hAnsi="Calibri" w:cs="Calibri"/>
+          <w:b/>
+          <w:bCs/>
+        </w:rPr>
+      </w:pPr>
+      <w:r>
+        <w:rPr>
+          <w:rFonts w:ascii="Calibri" w:hAnsi="Calibri" w:cs="Calibri"/>
+          <w:b/>
+          <w:bCs/>
+        </w:rPr>
+        <w:t>Goal in ML:</w:t>
+      </w:r>
+    </w:p>
+    <w:p>
+      <w:pPr>
+        <w:rPr>
+          <w:rFonts w:ascii="Calibri" w:hAnsi="Calibri" w:cs="Calibri"/>
+          <w:b/>
+          <w:bCs/>
+        </w:rPr>
+      </w:pPr>
+      <w:r>
+        <w:rPr>
+          <w:rFonts w:ascii="Calibri" w:hAnsi="Calibri" w:cs="Calibri"/>
+          <w:b/>
+          <w:bCs/>
+        </w:rPr>
+        <w:t xml:space="preserve">Achieve </w:t>
+      </w:r>
+      <w:proofErr w:type="spellStart"/>
+      <w:r>
+        <w:rPr>
+          <w:rFonts w:ascii="Calibri" w:hAnsi="Calibri" w:cs="Calibri"/>
+          <w:b/>
+          <w:bCs/>
+        </w:rPr>
+        <w:t>abalance</w:t>
+      </w:r>
+      <w:proofErr w:type="spellEnd"/>
+      <w:r>
+        <w:rPr>
+          <w:rFonts w:ascii="Calibri" w:hAnsi="Calibri" w:cs="Calibri"/>
+          <w:b/>
+          <w:bCs/>
+        </w:rPr>
+        <w:t xml:space="preserve"> between </w:t>
+      </w:r>
+      <w:proofErr w:type="spellStart"/>
+      <w:r>
+        <w:rPr>
+          <w:rFonts w:ascii="Calibri" w:hAnsi="Calibri" w:cs="Calibri"/>
+          <w:b/>
+          <w:bCs/>
+        </w:rPr>
+        <w:t>bais</w:t>
+      </w:r>
+      <w:proofErr w:type="spellEnd"/>
+      <w:r>
+        <w:rPr>
+          <w:rFonts w:ascii="Calibri" w:hAnsi="Calibri" w:cs="Calibri"/>
+          <w:b/>
+          <w:bCs/>
+        </w:rPr>
+        <w:t xml:space="preserve"> and </w:t>
+      </w:r>
+      <w:proofErr w:type="gramStart"/>
+      <w:r>
+        <w:rPr>
+          <w:rFonts w:ascii="Calibri" w:hAnsi="Calibri" w:cs="Calibri"/>
+          <w:b/>
+          <w:bCs/>
+        </w:rPr>
+        <w:t xml:space="preserve">variance </w:t>
+      </w:r>
+      <w:r>
+        <w:rPr>
+          <w:rFonts w:ascii="Calibri" w:hAnsi="Calibri" w:cs="Calibri"/>
+          <w:b/>
+          <w:bCs/>
+        </w:rPr>
+        <w:t xml:space="preserve"> …</w:t>
+      </w:r>
+      <w:proofErr w:type="gramEnd"/>
+      <w:r>
+        <w:rPr>
+          <w:rFonts w:ascii="Calibri" w:hAnsi="Calibri" w:cs="Calibri"/>
+          <w:b/>
+          <w:bCs/>
+        </w:rPr>
+        <w:t>………</w:t>
+      </w:r>
+    </w:p>
+    <w:p>
+      <w:pPr>
+        <w:rPr>
+          <w:rFonts w:ascii="Calibri" w:hAnsi="Calibri" w:cs="Calibri"/>
+          <w:b/>
+          <w:bCs/>
+        </w:rPr>
+      </w:pPr>
+    </w:p>
+    <w:p>
+      <w:pPr>
+        <w:rPr>
+          <w:rFonts w:ascii="Calibri" w:hAnsi="Calibri" w:cs="Calibri"/>
+          <w:b/>
+          <w:bCs/>
+        </w:rPr>
+      </w:pPr>
+    </w:p>
+    <w:p>
+      <w:pPr>
+        <w:rPr>
+          <w:rFonts w:ascii="Calibri" w:hAnsi="Calibri" w:cs="Calibri"/>
+          <w:b/>
+          <w:bCs/>
+        </w:rPr>
+      </w:pPr>
+    </w:p>
+    <w:p>
+      <w:pPr>
+        <w:rPr>
+          <w:rFonts w:ascii="Calibri" w:hAnsi="Calibri" w:cs="Calibri"/>
+          <w:b/>
+          <w:bCs/>
+        </w:rPr>
+      </w:pPr>
+      <w:r>
+        <w:rPr>
+          <w:rFonts w:ascii="Calibri" w:hAnsi="Calibri" w:cs="Calibri"/>
+          <w:b/>
+          <w:bCs/>
+          <w:color w:val="EE0000"/>
+        </w:rPr>
+        <w:lastRenderedPageBreak/>
+        <w:t>Classification</w:t>
+      </w:r>
+      <w:r>
+        <w:rPr>
+          <w:rFonts w:ascii="Calibri" w:hAnsi="Calibri" w:cs="Calibri"/>
+          <w:b/>
+          <w:bCs/>
+        </w:rPr>
+        <w:t xml:space="preserve"> is a supervised machine learning technique used to predict labels or categories based on input data. The goal is to assign each data point to a predefined class, such as spam vs. non-spam emails or diseased vs. healthy patients.</w:t>
+      </w:r>
+    </w:p>
+    <w:p>
+      <w:pPr>
+        <w:rPr>
+          <w:rFonts w:ascii="Calibri" w:hAnsi="Calibri" w:cs="Calibri"/>
+          <w:b/>
+          <w:bCs/>
+          <w:color w:val="EE0000"/>
+        </w:rPr>
+      </w:pPr>
+      <w:r>
+        <w:rPr>
+          <w:rFonts w:ascii="Calibri" w:hAnsi="Calibri" w:cs="Calibri"/>
+          <w:b/>
+          <w:bCs/>
+          <w:color w:val="EE0000"/>
+        </w:rPr>
+        <w:t>Types of classification:</w:t>
+      </w:r>
+    </w:p>
+    <w:p>
+      <w:pPr>
+        <w:rPr>
+          <w:rFonts w:ascii="Calibri" w:hAnsi="Calibri" w:cs="Calibri"/>
+          <w:b/>
+          <w:bCs/>
+          <w:color w:val="EE0000"/>
+        </w:rPr>
+      </w:pPr>
+      <w:r>
+        <w:rPr>
+          <w:rFonts w:ascii="Calibri" w:hAnsi="Calibri" w:cs="Calibri"/>
+          <w:b/>
+          <w:bCs/>
+          <w:color w:val="EE0000"/>
+        </w:rPr>
+        <w:t xml:space="preserve"> </w:t>
+      </w:r>
+      <w:r>
+        <w:rPr>
+          <w:rFonts w:ascii="Calibri" w:hAnsi="Calibri" w:cs="Calibri"/>
+          <w:b/>
+          <w:bCs/>
+          <w:color w:val="EE0000"/>
+        </w:rPr>
+        <w:t>1-</w:t>
+      </w:r>
+      <w:r>
+        <w:rPr>
+          <w:rFonts w:ascii="Calibri" w:hAnsi="Calibri" w:cs="Calibri"/>
+          <w:b/>
+          <w:bCs/>
+          <w:color w:val="EE0000"/>
+        </w:rPr>
+        <w:t>Binary Classification</w:t>
+      </w:r>
+    </w:p>
+    <w:p>
+      <w:pPr>
+        <w:numPr>
+          <w:ilvl w:val="0"/>
+          <w:numId w:val="44"/>
+        </w:numPr>
+        <w:rPr>
+          <w:rFonts w:ascii="Calibri" w:hAnsi="Calibri" w:cs="Calibri"/>
+          <w:b/>
+          <w:bCs/>
+        </w:rPr>
+      </w:pPr>
+      <w:r>
+        <w:rPr>
+          <w:rFonts w:ascii="Calibri" w:hAnsi="Calibri" w:cs="Calibri"/>
+          <w:b/>
+          <w:bCs/>
+        </w:rPr>
+        <w:t>Two classes only.</w:t>
+      </w:r>
+    </w:p>
+    <w:p>
+      <w:pPr>
+        <w:numPr>
+          <w:ilvl w:val="0"/>
+          <w:numId w:val="44"/>
+        </w:numPr>
+        <w:rPr>
+          <w:rFonts w:ascii="Calibri" w:hAnsi="Calibri" w:cs="Calibri"/>
+          <w:b/>
+          <w:bCs/>
+        </w:rPr>
+      </w:pPr>
+      <w:r>
+        <w:rPr>
+          <w:rFonts w:ascii="Calibri" w:hAnsi="Calibri" w:cs="Calibri"/>
+          <w:b/>
+          <w:bCs/>
+        </w:rPr>
+        <w:t xml:space="preserve">The model </w:t>
+      </w:r>
+      <w:proofErr w:type="gramStart"/>
+      <w:r>
+        <w:rPr>
+          <w:rFonts w:ascii="Calibri" w:hAnsi="Calibri" w:cs="Calibri"/>
+          <w:b/>
+          <w:bCs/>
+        </w:rPr>
+        <w:t>makes a decision</w:t>
+      </w:r>
+      <w:proofErr w:type="gramEnd"/>
+      <w:r>
+        <w:rPr>
+          <w:rFonts w:ascii="Calibri" w:hAnsi="Calibri" w:cs="Calibri"/>
+          <w:b/>
+          <w:bCs/>
+        </w:rPr>
+        <w:t xml:space="preserve"> between two possible outcomes.</w:t>
+      </w:r>
+    </w:p>
+    <w:p>
+      <w:pPr>
+        <w:rPr>
+          <w:rFonts w:ascii="Calibri" w:hAnsi="Calibri" w:cs="Calibri"/>
+          <w:b/>
+          <w:bCs/>
+        </w:rPr>
+      </w:pPr>
+      <w:r>
+        <w:rPr>
+          <w:rFonts w:ascii="Calibri" w:hAnsi="Calibri" w:cs="Calibri"/>
+          <w:b/>
+          <w:bCs/>
+        </w:rPr>
+        <w:t>Examples:</w:t>
+      </w:r>
+    </w:p>
+    <w:p>
+      <w:pPr>
+        <w:numPr>
+          <w:ilvl w:val="0"/>
+          <w:numId w:val="45"/>
+        </w:numPr>
+        <w:rPr>
+          <w:rFonts w:ascii="Calibri" w:hAnsi="Calibri" w:cs="Calibri"/>
+          <w:b/>
+          <w:bCs/>
+        </w:rPr>
+      </w:pPr>
+      <w:r>
+        <w:rPr>
+          <w:rFonts w:ascii="Calibri" w:hAnsi="Calibri" w:cs="Calibri"/>
+          <w:b/>
+          <w:bCs/>
+        </w:rPr>
+        <w:t>Email: spam or not spam</w:t>
+      </w:r>
+    </w:p>
+    <w:p>
+      <w:pPr>
+        <w:rPr>
+          <w:rFonts w:ascii="Calibri" w:hAnsi="Calibri" w:cs="Calibri"/>
+          <w:b/>
+          <w:bCs/>
+          <w:color w:val="EE0000"/>
+        </w:rPr>
+      </w:pPr>
+      <w:r>
+        <w:rPr>
+          <w:rFonts w:ascii="Calibri" w:hAnsi="Calibri" w:cs="Calibri"/>
+          <w:b/>
+          <w:bCs/>
+          <w:color w:val="EE0000"/>
+        </w:rPr>
+        <w:t>2-</w:t>
+      </w:r>
+      <w:r>
+        <w:rPr>
+          <w:rFonts w:ascii="Calibri" w:hAnsi="Calibri" w:cs="Calibri"/>
+          <w:b/>
+          <w:bCs/>
+          <w:color w:val="EE0000"/>
+        </w:rPr>
+        <w:t>Multi-Class Classification</w:t>
+      </w:r>
     </w:p>
     <w:p>
       <w:pPr>
         <w:pStyle w:val="ListParagraph"/>
-        <w:rPr>
-          <w:rFonts w:ascii="Calibri" w:hAnsi="Calibri" w:cs="Calibri"/>
-          <w:b/>
-          <w:bCs/>
+        <w:numPr>
+          <w:ilvl w:val="0"/>
+          <w:numId w:val="46"/>
+        </w:numPr>
+        <w:rPr>
+          <w:rFonts w:ascii="Calibri" w:hAnsi="Calibri" w:cs="Calibri"/>
+          <w:b/>
+          <w:bCs/>
+        </w:rPr>
+      </w:pPr>
+      <w:r>
+        <w:rPr>
+          <w:rFonts w:ascii="Calibri" w:hAnsi="Calibri" w:cs="Calibri"/>
+          <w:b/>
+          <w:bCs/>
+        </w:rPr>
+        <w:t>More than two classes.</w:t>
+      </w:r>
+    </w:p>
+    <w:p>
+      <w:pPr>
+        <w:pStyle w:val="ListParagraph"/>
+        <w:numPr>
+          <w:ilvl w:val="0"/>
+          <w:numId w:val="46"/>
+        </w:numPr>
+        <w:rPr>
+          <w:rFonts w:ascii="Calibri" w:hAnsi="Calibri" w:cs="Calibri"/>
+          <w:b/>
+          <w:bCs/>
+        </w:rPr>
+      </w:pPr>
+      <w:r>
+        <w:rPr>
+          <w:rFonts w:ascii="Calibri" w:hAnsi="Calibri" w:cs="Calibri"/>
+          <w:b/>
+          <w:bCs/>
+        </w:rPr>
+        <w:t>Each sample belongs to one and only one class.</w:t>
+      </w:r>
+    </w:p>
+    <w:p>
+      <w:pPr>
+        <w:rPr>
+          <w:rFonts w:ascii="Calibri" w:hAnsi="Calibri" w:cs="Calibri"/>
+          <w:b/>
+          <w:bCs/>
+        </w:rPr>
+      </w:pPr>
+      <w:r>
+        <w:rPr>
+          <w:rFonts w:ascii="Calibri" w:hAnsi="Calibri" w:cs="Calibri"/>
+          <w:b/>
+          <w:bCs/>
+        </w:rPr>
+        <w:t>Examples:</w:t>
+      </w:r>
+    </w:p>
+    <w:p>
+      <w:pPr>
+        <w:pStyle w:val="ListParagraph"/>
+        <w:numPr>
+          <w:ilvl w:val="0"/>
+          <w:numId w:val="47"/>
+        </w:numPr>
+        <w:rPr>
+          <w:rFonts w:ascii="Calibri" w:hAnsi="Calibri" w:cs="Calibri"/>
+          <w:b/>
+          <w:bCs/>
+        </w:rPr>
+      </w:pPr>
+      <w:r>
+        <w:rPr>
+          <w:rFonts w:ascii="Calibri" w:hAnsi="Calibri" w:cs="Calibri"/>
+          <w:b/>
+          <w:bCs/>
+        </w:rPr>
+        <w:t>Digit recognition (0–9)</w:t>
+      </w:r>
+    </w:p>
+    <w:p>
+      <w:pPr>
+        <w:pStyle w:val="ListParagraph"/>
+        <w:numPr>
+          <w:ilvl w:val="0"/>
+          <w:numId w:val="47"/>
+        </w:numPr>
+        <w:rPr>
+          <w:rFonts w:ascii="Calibri" w:hAnsi="Calibri" w:cs="Calibri"/>
+          <w:b/>
+          <w:bCs/>
+        </w:rPr>
+      </w:pPr>
+      <w:r>
+        <w:rPr>
+          <w:rFonts w:ascii="Calibri" w:hAnsi="Calibri" w:cs="Calibri"/>
+          <w:b/>
+          <w:bCs/>
+        </w:rPr>
+        <w:t>Classifying fruits (apple, banana, orange)</w:t>
+      </w:r>
+    </w:p>
+    <w:p>
+      <w:pPr>
+        <w:rPr>
+          <w:rFonts w:ascii="Calibri" w:hAnsi="Calibri" w:cs="Calibri"/>
+          <w:b/>
+          <w:bCs/>
+          <w:color w:val="EE0000"/>
+        </w:rPr>
+      </w:pPr>
+      <w:r>
+        <w:rPr>
+          <w:rFonts w:ascii="Calibri" w:hAnsi="Calibri" w:cs="Calibri"/>
+          <w:b/>
+          <w:bCs/>
+          <w:color w:val="EE0000"/>
+        </w:rPr>
+        <w:t>3-</w:t>
+      </w:r>
+      <w:r>
+        <w:rPr>
+          <w:rFonts w:ascii="Calibri" w:hAnsi="Calibri" w:cs="Calibri"/>
+          <w:b/>
+          <w:bCs/>
+          <w:color w:val="EE0000"/>
+        </w:rPr>
+        <w:t>Multi-Label Classification</w:t>
+      </w:r>
+    </w:p>
+    <w:p>
+      <w:pPr>
+        <w:pStyle w:val="ListParagraph"/>
+        <w:numPr>
+          <w:ilvl w:val="0"/>
+          <w:numId w:val="48"/>
+        </w:numPr>
+        <w:rPr>
+          <w:rFonts w:ascii="Calibri" w:hAnsi="Calibri" w:cs="Calibri"/>
+          <w:b/>
+          <w:bCs/>
+        </w:rPr>
+      </w:pPr>
+      <w:r>
+        <w:rPr>
+          <w:rFonts w:ascii="Calibri" w:hAnsi="Calibri" w:cs="Calibri"/>
+          <w:b/>
+          <w:bCs/>
+        </w:rPr>
+        <w:t>A sample can belong to multiple classes simultaneously.</w:t>
+      </w:r>
+    </w:p>
+    <w:p>
+      <w:pPr>
+        <w:rPr>
+          <w:rFonts w:ascii="Calibri" w:hAnsi="Calibri" w:cs="Calibri"/>
+          <w:b/>
+          <w:bCs/>
+        </w:rPr>
+      </w:pPr>
+      <w:r>
+        <w:rPr>
+          <w:rFonts w:ascii="Calibri" w:hAnsi="Calibri" w:cs="Calibri"/>
+          <w:b/>
+          <w:bCs/>
+        </w:rPr>
+        <w:t>Examples:</w:t>
+      </w:r>
+    </w:p>
+    <w:p>
+      <w:pPr>
+        <w:pStyle w:val="ListParagraph"/>
+        <w:numPr>
+          <w:ilvl w:val="0"/>
+          <w:numId w:val="49"/>
+        </w:numPr>
+        <w:rPr>
+          <w:rFonts w:ascii="Calibri" w:hAnsi="Calibri" w:cs="Calibri"/>
+          <w:b/>
+          <w:bCs/>
+        </w:rPr>
+      </w:pPr>
+      <w:r>
+        <w:rPr>
+          <w:rFonts w:ascii="Calibri" w:hAnsi="Calibri" w:cs="Calibri"/>
+          <w:b/>
+          <w:bCs/>
+        </w:rPr>
+        <w:t>An image with “dog + car + person”</w:t>
+      </w:r>
+    </w:p>
+    <w:p>
+      <w:pPr>
+        <w:pStyle w:val="ListParagraph"/>
+        <w:numPr>
+          <w:ilvl w:val="0"/>
+          <w:numId w:val="49"/>
+        </w:numPr>
+        <w:rPr>
+          <w:rFonts w:ascii="Calibri" w:hAnsi="Calibri" w:cs="Calibri"/>
+          <w:b/>
+          <w:bCs/>
+        </w:rPr>
+      </w:pPr>
+      <w:r>
+        <w:rPr>
+          <w:rFonts w:ascii="Calibri" w:hAnsi="Calibri" w:cs="Calibri"/>
+          <w:b/>
+          <w:bCs/>
+        </w:rPr>
+        <w:t>A sentence that is “positive + political”</w:t>
+      </w:r>
+    </w:p>
+    <w:p>
+      <w:pPr>
+        <w:rPr>
+          <w:rFonts w:ascii="Calibri" w:hAnsi="Calibri" w:cs="Calibri"/>
+          <w:b/>
+          <w:bCs/>
+          <w:color w:val="EE0000"/>
+        </w:rPr>
+      </w:pPr>
+      <w:r>
+        <w:rPr>
+          <w:rFonts w:ascii="Calibri" w:hAnsi="Calibri" w:cs="Calibri"/>
+          <w:b/>
+          <w:bCs/>
+          <w:color w:val="EE0000"/>
+        </w:rPr>
+        <w:t>Classification algorithms</w:t>
+      </w:r>
+      <w:r>
+        <w:rPr>
+          <w:rFonts w:ascii="Calibri" w:hAnsi="Calibri" w:cs="Calibri"/>
+          <w:b/>
+          <w:bCs/>
+          <w:color w:val="EE0000"/>
+        </w:rPr>
+        <w:t>:</w:t>
+      </w:r>
+    </w:p>
+    <w:p>
+      <w:pPr>
+        <w:rPr>
+          <w:rFonts w:ascii="Calibri" w:hAnsi="Calibri" w:cs="Calibri"/>
+          <w:b/>
+          <w:bCs/>
+          <w:color w:val="000000" w:themeColor="text1"/>
+        </w:rPr>
+      </w:pPr>
+      <w:r>
+        <w:rPr>
+          <w:rFonts w:ascii="Calibri" w:hAnsi="Calibri" w:cs="Calibri"/>
+          <w:b/>
+          <w:bCs/>
+          <w:color w:val="000000" w:themeColor="text1"/>
+        </w:rPr>
+        <w:t>Nearest Neighbor Methods</w:t>
+      </w:r>
+    </w:p>
+    <w:p>
+      <w:pPr>
+        <w:rPr>
+          <w:rFonts w:ascii="Calibri" w:hAnsi="Calibri" w:cs="Calibri"/>
+          <w:b/>
+          <w:bCs/>
+          <w:color w:val="000000" w:themeColor="text1"/>
+        </w:rPr>
+      </w:pPr>
+      <w:r>
+        <w:rPr>
+          <w:rFonts w:ascii="Segoe UI Emoji" w:hAnsi="Segoe UI Emoji" w:cs="Segoe UI Emoji"/>
+          <w:b/>
+          <w:bCs/>
+          <w:color w:val="000000" w:themeColor="text1"/>
+        </w:rPr>
+        <w:t>🔹</w:t>
+      </w:r>
+      <w:r>
+        <w:rPr>
+          <w:rFonts w:ascii="Calibri" w:hAnsi="Calibri" w:cs="Calibri"/>
+          <w:b/>
+          <w:bCs/>
+          <w:color w:val="000000" w:themeColor="text1"/>
+        </w:rPr>
+        <w:t xml:space="preserve"> K-Nearest Neighbors (KNN)</w:t>
+      </w:r>
+    </w:p>
+    <w:p>
+      <w:pPr>
+        <w:numPr>
+          <w:ilvl w:val="0"/>
+          <w:numId w:val="50"/>
+        </w:numPr>
+        <w:rPr>
+          <w:rFonts w:ascii="Calibri" w:hAnsi="Calibri" w:cs="Calibri"/>
+          <w:b/>
+          <w:bCs/>
+          <w:color w:val="000000" w:themeColor="text1"/>
+        </w:rPr>
+      </w:pPr>
+      <w:r>
+        <w:rPr>
+          <w:rFonts w:ascii="Calibri" w:hAnsi="Calibri" w:cs="Calibri"/>
+          <w:b/>
+          <w:bCs/>
+          <w:color w:val="000000" w:themeColor="text1"/>
+        </w:rPr>
+        <w:t>No training phase.</w:t>
+      </w:r>
+    </w:p>
+    <w:p>
+      <w:pPr>
+        <w:numPr>
+          <w:ilvl w:val="0"/>
+          <w:numId w:val="50"/>
+        </w:numPr>
+        <w:rPr>
+          <w:rFonts w:ascii="Calibri" w:hAnsi="Calibri" w:cs="Calibri"/>
+          <w:b/>
+          <w:bCs/>
+          <w:color w:val="000000" w:themeColor="text1"/>
+        </w:rPr>
+      </w:pPr>
+      <w:r>
+        <w:rPr>
+          <w:rFonts w:ascii="Calibri" w:hAnsi="Calibri" w:cs="Calibri"/>
+          <w:b/>
+          <w:bCs/>
+          <w:color w:val="000000" w:themeColor="text1"/>
+        </w:rPr>
+        <w:t>Classifies based on the majority vote of nearest neighbors.</w:t>
+      </w:r>
+    </w:p>
+    <w:p>
+      <w:pPr>
+        <w:numPr>
+          <w:ilvl w:val="0"/>
+          <w:numId w:val="50"/>
+        </w:numPr>
+        <w:rPr>
+          <w:rFonts w:ascii="Calibri" w:hAnsi="Calibri" w:cs="Calibri"/>
+          <w:b/>
+          <w:bCs/>
+          <w:color w:val="000000" w:themeColor="text1"/>
+        </w:rPr>
+      </w:pPr>
+      <w:r>
+        <w:rPr>
+          <w:rFonts w:ascii="Calibri" w:hAnsi="Calibri" w:cs="Calibri"/>
+          <w:b/>
+          <w:bCs/>
+          <w:color w:val="000000" w:themeColor="text1"/>
+        </w:rPr>
+        <w:t>Simple but slow for large datasets.</w:t>
+      </w:r>
+    </w:p>
+    <w:p>
+      <w:pPr>
+        <w:rPr>
+          <w:rFonts w:ascii="Calibri" w:hAnsi="Calibri" w:cs="Calibri"/>
+          <w:b/>
+          <w:bCs/>
+          <w:color w:val="EE0000"/>
         </w:rPr>
       </w:pPr>
     </w:p>
@@ -5709,6 +7028,119 @@
 <file path=word/numbering.xml><?xml version="1.0" encoding="utf-8"?>
 <w:numbering xmlns:wpc="http://schemas.microsoft.com/office/word/2010/wordprocessingCanvas" xmlns:cx="http://schemas.microsoft.com/office/drawing/2014/chartex" xmlns:cx1="http://schemas.microsoft.com/office/drawing/2015/9/8/chartex" xmlns:cx2="http://schemas.microsoft.com/office/drawing/2015/10/21/chartex" xmlns:cx3="http://schemas.microsoft.com/office/drawing/2016/5/9/chartex" xmlns:cx4="http://schemas.microsoft.com/office/drawing/2016/5/10/chartex" xmlns:cx5="http://schemas.microsoft.com/office/drawing/2016/5/11/chartex" xmlns:cx6="http://schemas.microsoft.com/office/drawing/2016/5/12/chartex" xmlns:cx7="http://schemas.microsoft.com/office/drawing/2016/5/13/chartex" xmlns:cx8="http://schemas.microsoft.com/office/drawing/2016/5/14/chartex" xmlns:mc="http://schemas.openxmlformats.org/markup-compatibility/2006" xmlns:aink="http://schemas.microsoft.com/office/drawing/2016/ink" xmlns:am3d="http://schemas.microsoft.com/office/drawing/2017/model3d" xmlns:o="urn:schemas-microsoft-com:office:office" xmlns:oel="http://schemas.microsoft.com/office/2019/extlst" xmlns:r="http://schemas.openxmlformats.org/officeDocument/2006/relationships" xmlns:m="http://schemas.openxmlformats.org/officeDocument/2006/math" xmlns:v="urn:schemas-microsoft-com:vml" xmlns:wp14="http://schemas.microsoft.com/office/word/2010/wordprocessingDrawing" xmlns:wp="http://schemas.openxmlformats.org/drawingml/2006/wordprocessingDrawing" xmlns:w10="urn:schemas-microsoft-com:office:word" xmlns:w="http://schemas.openxmlformats.org/wordprocessingml/2006/main" xmlns:w14="http://schemas.microsoft.com/office/word/2010/wordml" xmlns:w15="http://schemas.microsoft.com/office/word/2012/wordml" xmlns:w16cex="http://schemas.microsoft.com/office/word/2018/wordml/cex" xmlns:w16cid="http://schemas.microsoft.com/office/word/2016/wordml/cid" xmlns:w16="http://schemas.microsoft.com/office/word/2018/wordml" xmlns:w16du="http://schemas.microsoft.com/office/word/2023/wordml/word16du" xmlns:w16sdtdh="http://schemas.microsoft.com/office/word/2020/wordml/sdtdatahash" xmlns:w16sdtfl="http://schemas.microsoft.com/office/word/2024/wordml/sdtformatlock" xmlns:w16se="http://schemas.microsoft.com/office/word/2015/wordml/symex" xmlns:wpg="http://schemas.microsoft.com/office/word/2010/wordprocessingGroup" xmlns:wpi="http://schemas.microsoft.com/office/word/2010/wordprocessingInk" xmlns:wne="http://schemas.microsoft.com/office/word/2006/wordml" xmlns:wps="http://schemas.microsoft.com/office/word/2010/wordprocessingShape" mc:Ignorable="w14 w15 w16se w16cid w16 w16cex w16sdtdh w16sdtfl w16du wp14">
   <w:abstractNum w:abstractNumId="0" w15:restartNumberingAfterBreak="0">
+    <w:nsid w:val="00945EBA"/>
+    <w:multiLevelType w:val="multilevel"/>
+    <w:tmpl w:val="94947E96"/>
+    <w:lvl w:ilvl="0">
+      <w:start w:val="1"/>
+      <w:numFmt w:val="decimal"/>
+      <w:lvlText w:val="%1."/>
+      <w:lvlJc w:val="left"/>
+      <w:pPr>
+        <w:tabs>
+          <w:tab w:val="num" w:pos="720"/>
+        </w:tabs>
+        <w:ind w:left="720" w:hanging="360"/>
+      </w:pPr>
+    </w:lvl>
+    <w:lvl w:ilvl="1" w:tentative="1">
+      <w:start w:val="1"/>
+      <w:numFmt w:val="decimal"/>
+      <w:lvlText w:val="%2."/>
+      <w:lvlJc w:val="left"/>
+      <w:pPr>
+        <w:tabs>
+          <w:tab w:val="num" w:pos="1440"/>
+        </w:tabs>
+        <w:ind w:left="1440" w:hanging="360"/>
+      </w:pPr>
+    </w:lvl>
+    <w:lvl w:ilvl="2" w:tentative="1">
+      <w:start w:val="1"/>
+      <w:numFmt w:val="decimal"/>
+      <w:lvlText w:val="%3."/>
+      <w:lvlJc w:val="left"/>
+      <w:pPr>
+        <w:tabs>
+          <w:tab w:val="num" w:pos="2160"/>
+        </w:tabs>
+        <w:ind w:left="2160" w:hanging="360"/>
+      </w:pPr>
+    </w:lvl>
+    <w:lvl w:ilvl="3" w:tentative="1">
+      <w:start w:val="1"/>
+      <w:numFmt w:val="decimal"/>
+      <w:lvlText w:val="%4."/>
+      <w:lvlJc w:val="left"/>
+      <w:pPr>
+        <w:tabs>
+          <w:tab w:val="num" w:pos="2880"/>
+        </w:tabs>
+        <w:ind w:left="2880" w:hanging="360"/>
+      </w:pPr>
+    </w:lvl>
+    <w:lvl w:ilvl="4" w:tentative="1">
+      <w:start w:val="1"/>
+      <w:numFmt w:val="decimal"/>
+      <w:lvlText w:val="%5."/>
+      <w:lvlJc w:val="left"/>
+      <w:pPr>
+        <w:tabs>
+          <w:tab w:val="num" w:pos="3600"/>
+        </w:tabs>
+        <w:ind w:left="3600" w:hanging="360"/>
+      </w:pPr>
+    </w:lvl>
+    <w:lvl w:ilvl="5" w:tentative="1">
+      <w:start w:val="1"/>
+      <w:numFmt w:val="decimal"/>
+      <w:lvlText w:val="%6."/>
+      <w:lvlJc w:val="left"/>
+      <w:pPr>
+        <w:tabs>
+          <w:tab w:val="num" w:pos="4320"/>
+        </w:tabs>
+        <w:ind w:left="4320" w:hanging="360"/>
+      </w:pPr>
+    </w:lvl>
+    <w:lvl w:ilvl="6" w:tentative="1">
+      <w:start w:val="1"/>
+      <w:numFmt w:val="decimal"/>
+      <w:lvlText w:val="%7."/>
+      <w:lvlJc w:val="left"/>
+      <w:pPr>
+        <w:tabs>
+          <w:tab w:val="num" w:pos="5040"/>
+        </w:tabs>
+        <w:ind w:left="5040" w:hanging="360"/>
+      </w:pPr>
+    </w:lvl>
+    <w:lvl w:ilvl="7" w:tentative="1">
+      <w:start w:val="1"/>
+      <w:numFmt w:val="decimal"/>
+      <w:lvlText w:val="%8."/>
+      <w:lvlJc w:val="left"/>
+      <w:pPr>
+        <w:tabs>
+          <w:tab w:val="num" w:pos="5760"/>
+        </w:tabs>
+        <w:ind w:left="5760" w:hanging="360"/>
+      </w:pPr>
+    </w:lvl>
+    <w:lvl w:ilvl="8" w:tentative="1">
+      <w:start w:val="1"/>
+      <w:numFmt w:val="decimal"/>
+      <w:lvlText w:val="%9."/>
+      <w:lvlJc w:val="left"/>
+      <w:pPr>
+        <w:tabs>
+          <w:tab w:val="num" w:pos="6480"/>
+        </w:tabs>
+        <w:ind w:left="6480" w:hanging="360"/>
+      </w:pPr>
+    </w:lvl>
+  </w:abstractNum>
+  <w:abstractNum w:abstractNumId="1" w15:restartNumberingAfterBreak="0">
     <w:nsid w:val="01054E2F"/>
     <w:multiLevelType w:val="multilevel"/>
     <w:tmpl w:val="3084C344"/>
@@ -5857,7 +7289,7 @@
       </w:rPr>
     </w:lvl>
   </w:abstractNum>
-  <w:abstractNum w:abstractNumId="1" w15:restartNumberingAfterBreak="0">
+  <w:abstractNum w:abstractNumId="2" w15:restartNumberingAfterBreak="0">
     <w:nsid w:val="02C61C9B"/>
     <w:multiLevelType w:val="hybridMultilevel"/>
     <w:tmpl w:val="444CA2C4"/>
@@ -5970,7 +7402,7 @@
       </w:rPr>
     </w:lvl>
   </w:abstractNum>
-  <w:abstractNum w:abstractNumId="2" w15:restartNumberingAfterBreak="0">
+  <w:abstractNum w:abstractNumId="3" w15:restartNumberingAfterBreak="0">
     <w:nsid w:val="06354017"/>
     <w:multiLevelType w:val="multilevel"/>
     <w:tmpl w:val="DCDC8792"/>
@@ -6119,7 +7551,7 @@
       </w:rPr>
     </w:lvl>
   </w:abstractNum>
-  <w:abstractNum w:abstractNumId="3" w15:restartNumberingAfterBreak="0">
+  <w:abstractNum w:abstractNumId="4" w15:restartNumberingAfterBreak="0">
     <w:nsid w:val="0D1519C7"/>
     <w:multiLevelType w:val="multilevel"/>
     <w:tmpl w:val="5A141296"/>
@@ -6268,7 +7700,7 @@
       </w:rPr>
     </w:lvl>
   </w:abstractNum>
-  <w:abstractNum w:abstractNumId="4" w15:restartNumberingAfterBreak="0">
+  <w:abstractNum w:abstractNumId="5" w15:restartNumberingAfterBreak="0">
     <w:nsid w:val="104025A8"/>
     <w:multiLevelType w:val="multilevel"/>
     <w:tmpl w:val="916A1640"/>
@@ -6417,7 +7849,7 @@
       </w:rPr>
     </w:lvl>
   </w:abstractNum>
-  <w:abstractNum w:abstractNumId="5" w15:restartNumberingAfterBreak="0">
+  <w:abstractNum w:abstractNumId="6" w15:restartNumberingAfterBreak="0">
     <w:nsid w:val="13BC5316"/>
     <w:multiLevelType w:val="multilevel"/>
     <w:tmpl w:val="9640B51E"/>
@@ -6566,7 +7998,7 @@
       </w:rPr>
     </w:lvl>
   </w:abstractNum>
-  <w:abstractNum w:abstractNumId="6" w15:restartNumberingAfterBreak="0">
+  <w:abstractNum w:abstractNumId="7" w15:restartNumberingAfterBreak="0">
     <w:nsid w:val="1A085E90"/>
     <w:multiLevelType w:val="multilevel"/>
     <w:tmpl w:val="E5DE0A6C"/>
@@ -6715,7 +8147,7 @@
       </w:rPr>
     </w:lvl>
   </w:abstractNum>
-  <w:abstractNum w:abstractNumId="7" w15:restartNumberingAfterBreak="0">
+  <w:abstractNum w:abstractNumId="8" w15:restartNumberingAfterBreak="0">
     <w:nsid w:val="1BBE052E"/>
     <w:multiLevelType w:val="multilevel"/>
     <w:tmpl w:val="D1FAF87C"/>
@@ -6828,7 +8260,7 @@
       </w:pPr>
     </w:lvl>
   </w:abstractNum>
-  <w:abstractNum w:abstractNumId="8" w15:restartNumberingAfterBreak="0">
+  <w:abstractNum w:abstractNumId="9" w15:restartNumberingAfterBreak="0">
     <w:nsid w:val="1FFD74C5"/>
     <w:multiLevelType w:val="multilevel"/>
     <w:tmpl w:val="DF541EEE"/>
@@ -6941,7 +8373,7 @@
       </w:pPr>
     </w:lvl>
   </w:abstractNum>
-  <w:abstractNum w:abstractNumId="9" w15:restartNumberingAfterBreak="0">
+  <w:abstractNum w:abstractNumId="10" w15:restartNumberingAfterBreak="0">
     <w:nsid w:val="219F1A66"/>
     <w:multiLevelType w:val="multilevel"/>
     <w:tmpl w:val="FC4EC620"/>
@@ -7090,7 +8522,156 @@
       </w:rPr>
     </w:lvl>
   </w:abstractNum>
-  <w:abstractNum w:abstractNumId="10" w15:restartNumberingAfterBreak="0">
+  <w:abstractNum w:abstractNumId="11" w15:restartNumberingAfterBreak="0">
+    <w:nsid w:val="24C30C71"/>
+    <w:multiLevelType w:val="multilevel"/>
+    <w:tmpl w:val="F934C966"/>
+    <w:lvl w:ilvl="0">
+      <w:start w:val="1"/>
+      <w:numFmt w:val="bullet"/>
+      <w:lvlText w:val=""/>
+      <w:lvlJc w:val="left"/>
+      <w:pPr>
+        <w:tabs>
+          <w:tab w:val="num" w:pos="720"/>
+        </w:tabs>
+        <w:ind w:left="720" w:hanging="360"/>
+      </w:pPr>
+      <w:rPr>
+        <w:rFonts w:ascii="Symbol" w:hAnsi="Symbol" w:hint="default"/>
+        <w:sz w:val="20"/>
+      </w:rPr>
+    </w:lvl>
+    <w:lvl w:ilvl="1" w:tentative="1">
+      <w:start w:val="1"/>
+      <w:numFmt w:val="bullet"/>
+      <w:lvlText w:val="o"/>
+      <w:lvlJc w:val="left"/>
+      <w:pPr>
+        <w:tabs>
+          <w:tab w:val="num" w:pos="1440"/>
+        </w:tabs>
+        <w:ind w:left="1440" w:hanging="360"/>
+      </w:pPr>
+      <w:rPr>
+        <w:rFonts w:ascii="Courier New" w:hAnsi="Courier New" w:hint="default"/>
+        <w:sz w:val="20"/>
+      </w:rPr>
+    </w:lvl>
+    <w:lvl w:ilvl="2" w:tentative="1">
+      <w:start w:val="1"/>
+      <w:numFmt w:val="bullet"/>
+      <w:lvlText w:val=""/>
+      <w:lvlJc w:val="left"/>
+      <w:pPr>
+        <w:tabs>
+          <w:tab w:val="num" w:pos="2160"/>
+        </w:tabs>
+        <w:ind w:left="2160" w:hanging="360"/>
+      </w:pPr>
+      <w:rPr>
+        <w:rFonts w:ascii="Wingdings" w:hAnsi="Wingdings" w:hint="default"/>
+        <w:sz w:val="20"/>
+      </w:rPr>
+    </w:lvl>
+    <w:lvl w:ilvl="3" w:tentative="1">
+      <w:start w:val="1"/>
+      <w:numFmt w:val="bullet"/>
+      <w:lvlText w:val=""/>
+      <w:lvlJc w:val="left"/>
+      <w:pPr>
+        <w:tabs>
+          <w:tab w:val="num" w:pos="2880"/>
+        </w:tabs>
+        <w:ind w:left="2880" w:hanging="360"/>
+      </w:pPr>
+      <w:rPr>
+        <w:rFonts w:ascii="Wingdings" w:hAnsi="Wingdings" w:hint="default"/>
+        <w:sz w:val="20"/>
+      </w:rPr>
+    </w:lvl>
+    <w:lvl w:ilvl="4" w:tentative="1">
+      <w:start w:val="1"/>
+      <w:numFmt w:val="bullet"/>
+      <w:lvlText w:val=""/>
+      <w:lvlJc w:val="left"/>
+      <w:pPr>
+        <w:tabs>
+          <w:tab w:val="num" w:pos="3600"/>
+        </w:tabs>
+        <w:ind w:left="3600" w:hanging="360"/>
+      </w:pPr>
+      <w:rPr>
+        <w:rFonts w:ascii="Wingdings" w:hAnsi="Wingdings" w:hint="default"/>
+        <w:sz w:val="20"/>
+      </w:rPr>
+    </w:lvl>
+    <w:lvl w:ilvl="5" w:tentative="1">
+      <w:start w:val="1"/>
+      <w:numFmt w:val="bullet"/>
+      <w:lvlText w:val=""/>
+      <w:lvlJc w:val="left"/>
+      <w:pPr>
+        <w:tabs>
+          <w:tab w:val="num" w:pos="4320"/>
+        </w:tabs>
+        <w:ind w:left="4320" w:hanging="360"/>
+      </w:pPr>
+      <w:rPr>
+        <w:rFonts w:ascii="Wingdings" w:hAnsi="Wingdings" w:hint="default"/>
+        <w:sz w:val="20"/>
+      </w:rPr>
+    </w:lvl>
+    <w:lvl w:ilvl="6" w:tentative="1">
+      <w:start w:val="1"/>
+      <w:numFmt w:val="bullet"/>
+      <w:lvlText w:val=""/>
+      <w:lvlJc w:val="left"/>
+      <w:pPr>
+        <w:tabs>
+          <w:tab w:val="num" w:pos="5040"/>
+        </w:tabs>
+        <w:ind w:left="5040" w:hanging="360"/>
+      </w:pPr>
+      <w:rPr>
+        <w:rFonts w:ascii="Wingdings" w:hAnsi="Wingdings" w:hint="default"/>
+        <w:sz w:val="20"/>
+      </w:rPr>
+    </w:lvl>
+    <w:lvl w:ilvl="7" w:tentative="1">
+      <w:start w:val="1"/>
+      <w:numFmt w:val="bullet"/>
+      <w:lvlText w:val=""/>
+      <w:lvlJc w:val="left"/>
+      <w:pPr>
+        <w:tabs>
+          <w:tab w:val="num" w:pos="5760"/>
+        </w:tabs>
+        <w:ind w:left="5760" w:hanging="360"/>
+      </w:pPr>
+      <w:rPr>
+        <w:rFonts w:ascii="Wingdings" w:hAnsi="Wingdings" w:hint="default"/>
+        <w:sz w:val="20"/>
+      </w:rPr>
+    </w:lvl>
+    <w:lvl w:ilvl="8" w:tentative="1">
+      <w:start w:val="1"/>
+      <w:numFmt w:val="bullet"/>
+      <w:lvlText w:val=""/>
+      <w:lvlJc w:val="left"/>
+      <w:pPr>
+        <w:tabs>
+          <w:tab w:val="num" w:pos="6480"/>
+        </w:tabs>
+        <w:ind w:left="6480" w:hanging="360"/>
+      </w:pPr>
+      <w:rPr>
+        <w:rFonts w:ascii="Wingdings" w:hAnsi="Wingdings" w:hint="default"/>
+        <w:sz w:val="20"/>
+      </w:rPr>
+    </w:lvl>
+  </w:abstractNum>
+  <w:abstractNum w:abstractNumId="12" w15:restartNumberingAfterBreak="0">
     <w:nsid w:val="253B7E34"/>
     <w:multiLevelType w:val="multilevel"/>
     <w:tmpl w:val="A830BC20"/>
@@ -7239,7 +8820,156 @@
       </w:rPr>
     </w:lvl>
   </w:abstractNum>
-  <w:abstractNum w:abstractNumId="11" w15:restartNumberingAfterBreak="0">
+  <w:abstractNum w:abstractNumId="13" w15:restartNumberingAfterBreak="0">
+    <w:nsid w:val="257E043B"/>
+    <w:multiLevelType w:val="multilevel"/>
+    <w:tmpl w:val="D960F61C"/>
+    <w:lvl w:ilvl="0">
+      <w:start w:val="1"/>
+      <w:numFmt w:val="bullet"/>
+      <w:lvlText w:val=""/>
+      <w:lvlJc w:val="left"/>
+      <w:pPr>
+        <w:tabs>
+          <w:tab w:val="num" w:pos="720"/>
+        </w:tabs>
+        <w:ind w:left="720" w:hanging="360"/>
+      </w:pPr>
+      <w:rPr>
+        <w:rFonts w:ascii="Symbol" w:hAnsi="Symbol" w:hint="default"/>
+        <w:sz w:val="20"/>
+      </w:rPr>
+    </w:lvl>
+    <w:lvl w:ilvl="1" w:tentative="1">
+      <w:start w:val="1"/>
+      <w:numFmt w:val="bullet"/>
+      <w:lvlText w:val="o"/>
+      <w:lvlJc w:val="left"/>
+      <w:pPr>
+        <w:tabs>
+          <w:tab w:val="num" w:pos="1440"/>
+        </w:tabs>
+        <w:ind w:left="1440" w:hanging="360"/>
+      </w:pPr>
+      <w:rPr>
+        <w:rFonts w:ascii="Courier New" w:hAnsi="Courier New" w:hint="default"/>
+        <w:sz w:val="20"/>
+      </w:rPr>
+    </w:lvl>
+    <w:lvl w:ilvl="2" w:tentative="1">
+      <w:start w:val="1"/>
+      <w:numFmt w:val="bullet"/>
+      <w:lvlText w:val=""/>
+      <w:lvlJc w:val="left"/>
+      <w:pPr>
+        <w:tabs>
+          <w:tab w:val="num" w:pos="2160"/>
+        </w:tabs>
+        <w:ind w:left="2160" w:hanging="360"/>
+      </w:pPr>
+      <w:rPr>
+        <w:rFonts w:ascii="Wingdings" w:hAnsi="Wingdings" w:hint="default"/>
+        <w:sz w:val="20"/>
+      </w:rPr>
+    </w:lvl>
+    <w:lvl w:ilvl="3" w:tentative="1">
+      <w:start w:val="1"/>
+      <w:numFmt w:val="bullet"/>
+      <w:lvlText w:val=""/>
+      <w:lvlJc w:val="left"/>
+      <w:pPr>
+        <w:tabs>
+          <w:tab w:val="num" w:pos="2880"/>
+        </w:tabs>
+        <w:ind w:left="2880" w:hanging="360"/>
+      </w:pPr>
+      <w:rPr>
+        <w:rFonts w:ascii="Wingdings" w:hAnsi="Wingdings" w:hint="default"/>
+        <w:sz w:val="20"/>
+      </w:rPr>
+    </w:lvl>
+    <w:lvl w:ilvl="4" w:tentative="1">
+      <w:start w:val="1"/>
+      <w:numFmt w:val="bullet"/>
+      <w:lvlText w:val=""/>
+      <w:lvlJc w:val="left"/>
+      <w:pPr>
+        <w:tabs>
+          <w:tab w:val="num" w:pos="3600"/>
+        </w:tabs>
+        <w:ind w:left="3600" w:hanging="360"/>
+      </w:pPr>
+      <w:rPr>
+        <w:rFonts w:ascii="Wingdings" w:hAnsi="Wingdings" w:hint="default"/>
+        <w:sz w:val="20"/>
+      </w:rPr>
+    </w:lvl>
+    <w:lvl w:ilvl="5" w:tentative="1">
+      <w:start w:val="1"/>
+      <w:numFmt w:val="bullet"/>
+      <w:lvlText w:val=""/>
+      <w:lvlJc w:val="left"/>
+      <w:pPr>
+        <w:tabs>
+          <w:tab w:val="num" w:pos="4320"/>
+        </w:tabs>
+        <w:ind w:left="4320" w:hanging="360"/>
+      </w:pPr>
+      <w:rPr>
+        <w:rFonts w:ascii="Wingdings" w:hAnsi="Wingdings" w:hint="default"/>
+        <w:sz w:val="20"/>
+      </w:rPr>
+    </w:lvl>
+    <w:lvl w:ilvl="6" w:tentative="1">
+      <w:start w:val="1"/>
+      <w:numFmt w:val="bullet"/>
+      <w:lvlText w:val=""/>
+      <w:lvlJc w:val="left"/>
+      <w:pPr>
+        <w:tabs>
+          <w:tab w:val="num" w:pos="5040"/>
+        </w:tabs>
+        <w:ind w:left="5040" w:hanging="360"/>
+      </w:pPr>
+      <w:rPr>
+        <w:rFonts w:ascii="Wingdings" w:hAnsi="Wingdings" w:hint="default"/>
+        <w:sz w:val="20"/>
+      </w:rPr>
+    </w:lvl>
+    <w:lvl w:ilvl="7" w:tentative="1">
+      <w:start w:val="1"/>
+      <w:numFmt w:val="bullet"/>
+      <w:lvlText w:val=""/>
+      <w:lvlJc w:val="left"/>
+      <w:pPr>
+        <w:tabs>
+          <w:tab w:val="num" w:pos="5760"/>
+        </w:tabs>
+        <w:ind w:left="5760" w:hanging="360"/>
+      </w:pPr>
+      <w:rPr>
+        <w:rFonts w:ascii="Wingdings" w:hAnsi="Wingdings" w:hint="default"/>
+        <w:sz w:val="20"/>
+      </w:rPr>
+    </w:lvl>
+    <w:lvl w:ilvl="8" w:tentative="1">
+      <w:start w:val="1"/>
+      <w:numFmt w:val="bullet"/>
+      <w:lvlText w:val=""/>
+      <w:lvlJc w:val="left"/>
+      <w:pPr>
+        <w:tabs>
+          <w:tab w:val="num" w:pos="6480"/>
+        </w:tabs>
+        <w:ind w:left="6480" w:hanging="360"/>
+      </w:pPr>
+      <w:rPr>
+        <w:rFonts w:ascii="Wingdings" w:hAnsi="Wingdings" w:hint="default"/>
+        <w:sz w:val="20"/>
+      </w:rPr>
+    </w:lvl>
+  </w:abstractNum>
+  <w:abstractNum w:abstractNumId="14" w15:restartNumberingAfterBreak="0">
     <w:nsid w:val="26B40E0A"/>
     <w:multiLevelType w:val="multilevel"/>
     <w:tmpl w:val="A762ED10"/>
@@ -7356,7 +9086,7 @@
       </w:pPr>
     </w:lvl>
   </w:abstractNum>
-  <w:abstractNum w:abstractNumId="12" w15:restartNumberingAfterBreak="0">
+  <w:abstractNum w:abstractNumId="15" w15:restartNumberingAfterBreak="0">
     <w:nsid w:val="27650F54"/>
     <w:multiLevelType w:val="multilevel"/>
     <w:tmpl w:val="9B5A3BD6"/>
@@ -7469,7 +9199,7 @@
       </w:pPr>
     </w:lvl>
   </w:abstractNum>
-  <w:abstractNum w:abstractNumId="13" w15:restartNumberingAfterBreak="0">
+  <w:abstractNum w:abstractNumId="16" w15:restartNumberingAfterBreak="0">
     <w:nsid w:val="285B717A"/>
     <w:multiLevelType w:val="multilevel"/>
     <w:tmpl w:val="68CCB0FA"/>
@@ -7618,7 +9348,7 @@
       </w:rPr>
     </w:lvl>
   </w:abstractNum>
-  <w:abstractNum w:abstractNumId="14" w15:restartNumberingAfterBreak="0">
+  <w:abstractNum w:abstractNumId="17" w15:restartNumberingAfterBreak="0">
     <w:nsid w:val="28DA63B5"/>
     <w:multiLevelType w:val="multilevel"/>
     <w:tmpl w:val="BB844976"/>
@@ -7767,7 +9497,7 @@
       </w:rPr>
     </w:lvl>
   </w:abstractNum>
-  <w:abstractNum w:abstractNumId="15" w15:restartNumberingAfterBreak="0">
+  <w:abstractNum w:abstractNumId="18" w15:restartNumberingAfterBreak="0">
     <w:nsid w:val="29986C65"/>
     <w:multiLevelType w:val="multilevel"/>
     <w:tmpl w:val="7E9E0946"/>
@@ -7916,7 +9646,7 @@
       </w:rPr>
     </w:lvl>
   </w:abstractNum>
-  <w:abstractNum w:abstractNumId="16" w15:restartNumberingAfterBreak="0">
+  <w:abstractNum w:abstractNumId="19" w15:restartNumberingAfterBreak="0">
     <w:nsid w:val="2AA64E96"/>
     <w:multiLevelType w:val="multilevel"/>
     <w:tmpl w:val="0FD2458A"/>
@@ -8029,7 +9759,156 @@
       </w:pPr>
     </w:lvl>
   </w:abstractNum>
-  <w:abstractNum w:abstractNumId="17" w15:restartNumberingAfterBreak="0">
+  <w:abstractNum w:abstractNumId="20" w15:restartNumberingAfterBreak="0">
+    <w:nsid w:val="2AC21264"/>
+    <w:multiLevelType w:val="multilevel"/>
+    <w:tmpl w:val="940E750E"/>
+    <w:lvl w:ilvl="0">
+      <w:start w:val="1"/>
+      <w:numFmt w:val="bullet"/>
+      <w:lvlText w:val=""/>
+      <w:lvlJc w:val="left"/>
+      <w:pPr>
+        <w:tabs>
+          <w:tab w:val="num" w:pos="720"/>
+        </w:tabs>
+        <w:ind w:left="720" w:hanging="360"/>
+      </w:pPr>
+      <w:rPr>
+        <w:rFonts w:ascii="Symbol" w:hAnsi="Symbol" w:hint="default"/>
+        <w:sz w:val="20"/>
+      </w:rPr>
+    </w:lvl>
+    <w:lvl w:ilvl="1" w:tentative="1">
+      <w:start w:val="1"/>
+      <w:numFmt w:val="bullet"/>
+      <w:lvlText w:val="o"/>
+      <w:lvlJc w:val="left"/>
+      <w:pPr>
+        <w:tabs>
+          <w:tab w:val="num" w:pos="1440"/>
+        </w:tabs>
+        <w:ind w:left="1440" w:hanging="360"/>
+      </w:pPr>
+      <w:rPr>
+        <w:rFonts w:ascii="Courier New" w:hAnsi="Courier New" w:hint="default"/>
+        <w:sz w:val="20"/>
+      </w:rPr>
+    </w:lvl>
+    <w:lvl w:ilvl="2" w:tentative="1">
+      <w:start w:val="1"/>
+      <w:numFmt w:val="bullet"/>
+      <w:lvlText w:val=""/>
+      <w:lvlJc w:val="left"/>
+      <w:pPr>
+        <w:tabs>
+          <w:tab w:val="num" w:pos="2160"/>
+        </w:tabs>
+        <w:ind w:left="2160" w:hanging="360"/>
+      </w:pPr>
+      <w:rPr>
+        <w:rFonts w:ascii="Wingdings" w:hAnsi="Wingdings" w:hint="default"/>
+        <w:sz w:val="20"/>
+      </w:rPr>
+    </w:lvl>
+    <w:lvl w:ilvl="3" w:tentative="1">
+      <w:start w:val="1"/>
+      <w:numFmt w:val="bullet"/>
+      <w:lvlText w:val=""/>
+      <w:lvlJc w:val="left"/>
+      <w:pPr>
+        <w:tabs>
+          <w:tab w:val="num" w:pos="2880"/>
+        </w:tabs>
+        <w:ind w:left="2880" w:hanging="360"/>
+      </w:pPr>
+      <w:rPr>
+        <w:rFonts w:ascii="Wingdings" w:hAnsi="Wingdings" w:hint="default"/>
+        <w:sz w:val="20"/>
+      </w:rPr>
+    </w:lvl>
+    <w:lvl w:ilvl="4" w:tentative="1">
+      <w:start w:val="1"/>
+      <w:numFmt w:val="bullet"/>
+      <w:lvlText w:val=""/>
+      <w:lvlJc w:val="left"/>
+      <w:pPr>
+        <w:tabs>
+          <w:tab w:val="num" w:pos="3600"/>
+        </w:tabs>
+        <w:ind w:left="3600" w:hanging="360"/>
+      </w:pPr>
+      <w:rPr>
+        <w:rFonts w:ascii="Wingdings" w:hAnsi="Wingdings" w:hint="default"/>
+        <w:sz w:val="20"/>
+      </w:rPr>
+    </w:lvl>
+    <w:lvl w:ilvl="5" w:tentative="1">
+      <w:start w:val="1"/>
+      <w:numFmt w:val="bullet"/>
+      <w:lvlText w:val=""/>
+      <w:lvlJc w:val="left"/>
+      <w:pPr>
+        <w:tabs>
+          <w:tab w:val="num" w:pos="4320"/>
+        </w:tabs>
+        <w:ind w:left="4320" w:hanging="360"/>
+      </w:pPr>
+      <w:rPr>
+        <w:rFonts w:ascii="Wingdings" w:hAnsi="Wingdings" w:hint="default"/>
+        <w:sz w:val="20"/>
+      </w:rPr>
+    </w:lvl>
+    <w:lvl w:ilvl="6" w:tentative="1">
+      <w:start w:val="1"/>
+      <w:numFmt w:val="bullet"/>
+      <w:lvlText w:val=""/>
+      <w:lvlJc w:val="left"/>
+      <w:pPr>
+        <w:tabs>
+          <w:tab w:val="num" w:pos="5040"/>
+        </w:tabs>
+        <w:ind w:left="5040" w:hanging="360"/>
+      </w:pPr>
+      <w:rPr>
+        <w:rFonts w:ascii="Wingdings" w:hAnsi="Wingdings" w:hint="default"/>
+        <w:sz w:val="20"/>
+      </w:rPr>
+    </w:lvl>
+    <w:lvl w:ilvl="7" w:tentative="1">
+      <w:start w:val="1"/>
+      <w:numFmt w:val="bullet"/>
+      <w:lvlText w:val=""/>
+      <w:lvlJc w:val="left"/>
+      <w:pPr>
+        <w:tabs>
+          <w:tab w:val="num" w:pos="5760"/>
+        </w:tabs>
+        <w:ind w:left="5760" w:hanging="360"/>
+      </w:pPr>
+      <w:rPr>
+        <w:rFonts w:ascii="Wingdings" w:hAnsi="Wingdings" w:hint="default"/>
+        <w:sz w:val="20"/>
+      </w:rPr>
+    </w:lvl>
+    <w:lvl w:ilvl="8" w:tentative="1">
+      <w:start w:val="1"/>
+      <w:numFmt w:val="bullet"/>
+      <w:lvlText w:val=""/>
+      <w:lvlJc w:val="left"/>
+      <w:pPr>
+        <w:tabs>
+          <w:tab w:val="num" w:pos="6480"/>
+        </w:tabs>
+        <w:ind w:left="6480" w:hanging="360"/>
+      </w:pPr>
+      <w:rPr>
+        <w:rFonts w:ascii="Wingdings" w:hAnsi="Wingdings" w:hint="default"/>
+        <w:sz w:val="20"/>
+      </w:rPr>
+    </w:lvl>
+  </w:abstractNum>
+  <w:abstractNum w:abstractNumId="21" w15:restartNumberingAfterBreak="0">
     <w:nsid w:val="2B854B0D"/>
     <w:multiLevelType w:val="multilevel"/>
     <w:tmpl w:val="D4601DA0"/>
@@ -8178,7 +10057,7 @@
       </w:rPr>
     </w:lvl>
   </w:abstractNum>
-  <w:abstractNum w:abstractNumId="18" w15:restartNumberingAfterBreak="0">
+  <w:abstractNum w:abstractNumId="22" w15:restartNumberingAfterBreak="0">
     <w:nsid w:val="2EE25A00"/>
     <w:multiLevelType w:val="multilevel"/>
     <w:tmpl w:val="3A9243BA"/>
@@ -8323,7 +10202,7 @@
       </w:rPr>
     </w:lvl>
   </w:abstractNum>
-  <w:abstractNum w:abstractNumId="19" w15:restartNumberingAfterBreak="0">
+  <w:abstractNum w:abstractNumId="23" w15:restartNumberingAfterBreak="0">
     <w:nsid w:val="32580AC6"/>
     <w:multiLevelType w:val="multilevel"/>
     <w:tmpl w:val="096E3DCC"/>
@@ -8436,7 +10315,156 @@
       </w:pPr>
     </w:lvl>
   </w:abstractNum>
-  <w:abstractNum w:abstractNumId="20" w15:restartNumberingAfterBreak="0">
+  <w:abstractNum w:abstractNumId="24" w15:restartNumberingAfterBreak="0">
+    <w:nsid w:val="328A0CF4"/>
+    <w:multiLevelType w:val="multilevel"/>
+    <w:tmpl w:val="2D7AF4EC"/>
+    <w:lvl w:ilvl="0">
+      <w:start w:val="1"/>
+      <w:numFmt w:val="bullet"/>
+      <w:lvlText w:val=""/>
+      <w:lvlJc w:val="left"/>
+      <w:pPr>
+        <w:tabs>
+          <w:tab w:val="num" w:pos="720"/>
+        </w:tabs>
+        <w:ind w:left="720" w:hanging="360"/>
+      </w:pPr>
+      <w:rPr>
+        <w:rFonts w:ascii="Symbol" w:hAnsi="Symbol" w:hint="default"/>
+        <w:sz w:val="20"/>
+      </w:rPr>
+    </w:lvl>
+    <w:lvl w:ilvl="1" w:tentative="1">
+      <w:start w:val="1"/>
+      <w:numFmt w:val="bullet"/>
+      <w:lvlText w:val=""/>
+      <w:lvlJc w:val="left"/>
+      <w:pPr>
+        <w:tabs>
+          <w:tab w:val="num" w:pos="1440"/>
+        </w:tabs>
+        <w:ind w:left="1440" w:hanging="360"/>
+      </w:pPr>
+      <w:rPr>
+        <w:rFonts w:ascii="Symbol" w:hAnsi="Symbol" w:hint="default"/>
+        <w:sz w:val="20"/>
+      </w:rPr>
+    </w:lvl>
+    <w:lvl w:ilvl="2" w:tentative="1">
+      <w:start w:val="1"/>
+      <w:numFmt w:val="bullet"/>
+      <w:lvlText w:val=""/>
+      <w:lvlJc w:val="left"/>
+      <w:pPr>
+        <w:tabs>
+          <w:tab w:val="num" w:pos="2160"/>
+        </w:tabs>
+        <w:ind w:left="2160" w:hanging="360"/>
+      </w:pPr>
+      <w:rPr>
+        <w:rFonts w:ascii="Symbol" w:hAnsi="Symbol" w:hint="default"/>
+        <w:sz w:val="20"/>
+      </w:rPr>
+    </w:lvl>
+    <w:lvl w:ilvl="3" w:tentative="1">
+      <w:start w:val="1"/>
+      <w:numFmt w:val="bullet"/>
+      <w:lvlText w:val=""/>
+      <w:lvlJc w:val="left"/>
+      <w:pPr>
+        <w:tabs>
+          <w:tab w:val="num" w:pos="2880"/>
+        </w:tabs>
+        <w:ind w:left="2880" w:hanging="360"/>
+      </w:pPr>
+      <w:rPr>
+        <w:rFonts w:ascii="Symbol" w:hAnsi="Symbol" w:hint="default"/>
+        <w:sz w:val="20"/>
+      </w:rPr>
+    </w:lvl>
+    <w:lvl w:ilvl="4" w:tentative="1">
+      <w:start w:val="1"/>
+      <w:numFmt w:val="bullet"/>
+      <w:lvlText w:val=""/>
+      <w:lvlJc w:val="left"/>
+      <w:pPr>
+        <w:tabs>
+          <w:tab w:val="num" w:pos="3600"/>
+        </w:tabs>
+        <w:ind w:left="3600" w:hanging="360"/>
+      </w:pPr>
+      <w:rPr>
+        <w:rFonts w:ascii="Symbol" w:hAnsi="Symbol" w:hint="default"/>
+        <w:sz w:val="20"/>
+      </w:rPr>
+    </w:lvl>
+    <w:lvl w:ilvl="5" w:tentative="1">
+      <w:start w:val="1"/>
+      <w:numFmt w:val="bullet"/>
+      <w:lvlText w:val=""/>
+      <w:lvlJc w:val="left"/>
+      <w:pPr>
+        <w:tabs>
+          <w:tab w:val="num" w:pos="4320"/>
+        </w:tabs>
+        <w:ind w:left="4320" w:hanging="360"/>
+      </w:pPr>
+      <w:rPr>
+        <w:rFonts w:ascii="Symbol" w:hAnsi="Symbol" w:hint="default"/>
+        <w:sz w:val="20"/>
+      </w:rPr>
+    </w:lvl>
+    <w:lvl w:ilvl="6" w:tentative="1">
+      <w:start w:val="1"/>
+      <w:numFmt w:val="bullet"/>
+      <w:lvlText w:val=""/>
+      <w:lvlJc w:val="left"/>
+      <w:pPr>
+        <w:tabs>
+          <w:tab w:val="num" w:pos="5040"/>
+        </w:tabs>
+        <w:ind w:left="5040" w:hanging="360"/>
+      </w:pPr>
+      <w:rPr>
+        <w:rFonts w:ascii="Symbol" w:hAnsi="Symbol" w:hint="default"/>
+        <w:sz w:val="20"/>
+      </w:rPr>
+    </w:lvl>
+    <w:lvl w:ilvl="7" w:tentative="1">
+      <w:start w:val="1"/>
+      <w:numFmt w:val="bullet"/>
+      <w:lvlText w:val=""/>
+      <w:lvlJc w:val="left"/>
+      <w:pPr>
+        <w:tabs>
+          <w:tab w:val="num" w:pos="5760"/>
+        </w:tabs>
+        <w:ind w:left="5760" w:hanging="360"/>
+      </w:pPr>
+      <w:rPr>
+        <w:rFonts w:ascii="Symbol" w:hAnsi="Symbol" w:hint="default"/>
+        <w:sz w:val="20"/>
+      </w:rPr>
+    </w:lvl>
+    <w:lvl w:ilvl="8" w:tentative="1">
+      <w:start w:val="1"/>
+      <w:numFmt w:val="bullet"/>
+      <w:lvlText w:val=""/>
+      <w:lvlJc w:val="left"/>
+      <w:pPr>
+        <w:tabs>
+          <w:tab w:val="num" w:pos="6480"/>
+        </w:tabs>
+        <w:ind w:left="6480" w:hanging="360"/>
+      </w:pPr>
+      <w:rPr>
+        <w:rFonts w:ascii="Symbol" w:hAnsi="Symbol" w:hint="default"/>
+        <w:sz w:val="20"/>
+      </w:rPr>
+    </w:lvl>
+  </w:abstractNum>
+  <w:abstractNum w:abstractNumId="25" w15:restartNumberingAfterBreak="0">
     <w:nsid w:val="32F110CC"/>
     <w:multiLevelType w:val="multilevel"/>
     <w:tmpl w:val="3806BF64"/>
@@ -8585,7 +10613,305 @@
       </w:rPr>
     </w:lvl>
   </w:abstractNum>
-  <w:abstractNum w:abstractNumId="21" w15:restartNumberingAfterBreak="0">
+  <w:abstractNum w:abstractNumId="26" w15:restartNumberingAfterBreak="0">
+    <w:nsid w:val="3397586F"/>
+    <w:multiLevelType w:val="multilevel"/>
+    <w:tmpl w:val="C476666A"/>
+    <w:lvl w:ilvl="0">
+      <w:start w:val="1"/>
+      <w:numFmt w:val="bullet"/>
+      <w:lvlText w:val=""/>
+      <w:lvlJc w:val="left"/>
+      <w:pPr>
+        <w:tabs>
+          <w:tab w:val="num" w:pos="720"/>
+        </w:tabs>
+        <w:ind w:left="720" w:hanging="360"/>
+      </w:pPr>
+      <w:rPr>
+        <w:rFonts w:ascii="Symbol" w:hAnsi="Symbol" w:hint="default"/>
+        <w:sz w:val="20"/>
+      </w:rPr>
+    </w:lvl>
+    <w:lvl w:ilvl="1" w:tentative="1">
+      <w:start w:val="1"/>
+      <w:numFmt w:val="bullet"/>
+      <w:lvlText w:val="o"/>
+      <w:lvlJc w:val="left"/>
+      <w:pPr>
+        <w:tabs>
+          <w:tab w:val="num" w:pos="1440"/>
+        </w:tabs>
+        <w:ind w:left="1440" w:hanging="360"/>
+      </w:pPr>
+      <w:rPr>
+        <w:rFonts w:ascii="Courier New" w:hAnsi="Courier New" w:hint="default"/>
+        <w:sz w:val="20"/>
+      </w:rPr>
+    </w:lvl>
+    <w:lvl w:ilvl="2" w:tentative="1">
+      <w:start w:val="1"/>
+      <w:numFmt w:val="bullet"/>
+      <w:lvlText w:val=""/>
+      <w:lvlJc w:val="left"/>
+      <w:pPr>
+        <w:tabs>
+          <w:tab w:val="num" w:pos="2160"/>
+        </w:tabs>
+        <w:ind w:left="2160" w:hanging="360"/>
+      </w:pPr>
+      <w:rPr>
+        <w:rFonts w:ascii="Wingdings" w:hAnsi="Wingdings" w:hint="default"/>
+        <w:sz w:val="20"/>
+      </w:rPr>
+    </w:lvl>
+    <w:lvl w:ilvl="3" w:tentative="1">
+      <w:start w:val="1"/>
+      <w:numFmt w:val="bullet"/>
+      <w:lvlText w:val=""/>
+      <w:lvlJc w:val="left"/>
+      <w:pPr>
+        <w:tabs>
+          <w:tab w:val="num" w:pos="2880"/>
+        </w:tabs>
+        <w:ind w:left="2880" w:hanging="360"/>
+      </w:pPr>
+      <w:rPr>
+        <w:rFonts w:ascii="Wingdings" w:hAnsi="Wingdings" w:hint="default"/>
+        <w:sz w:val="20"/>
+      </w:rPr>
+    </w:lvl>
+    <w:lvl w:ilvl="4" w:tentative="1">
+      <w:start w:val="1"/>
+      <w:numFmt w:val="bullet"/>
+      <w:lvlText w:val=""/>
+      <w:lvlJc w:val="left"/>
+      <w:pPr>
+        <w:tabs>
+          <w:tab w:val="num" w:pos="3600"/>
+        </w:tabs>
+        <w:ind w:left="3600" w:hanging="360"/>
+      </w:pPr>
+      <w:rPr>
+        <w:rFonts w:ascii="Wingdings" w:hAnsi="Wingdings" w:hint="default"/>
+        <w:sz w:val="20"/>
+      </w:rPr>
+    </w:lvl>
+    <w:lvl w:ilvl="5" w:tentative="1">
+      <w:start w:val="1"/>
+      <w:numFmt w:val="bullet"/>
+      <w:lvlText w:val=""/>
+      <w:lvlJc w:val="left"/>
+      <w:pPr>
+        <w:tabs>
+          <w:tab w:val="num" w:pos="4320"/>
+        </w:tabs>
+        <w:ind w:left="4320" w:hanging="360"/>
+      </w:pPr>
+      <w:rPr>
+        <w:rFonts w:ascii="Wingdings" w:hAnsi="Wingdings" w:hint="default"/>
+        <w:sz w:val="20"/>
+      </w:rPr>
+    </w:lvl>
+    <w:lvl w:ilvl="6" w:tentative="1">
+      <w:start w:val="1"/>
+      <w:numFmt w:val="bullet"/>
+      <w:lvlText w:val=""/>
+      <w:lvlJc w:val="left"/>
+      <w:pPr>
+        <w:tabs>
+          <w:tab w:val="num" w:pos="5040"/>
+        </w:tabs>
+        <w:ind w:left="5040" w:hanging="360"/>
+      </w:pPr>
+      <w:rPr>
+        <w:rFonts w:ascii="Wingdings" w:hAnsi="Wingdings" w:hint="default"/>
+        <w:sz w:val="20"/>
+      </w:rPr>
+    </w:lvl>
+    <w:lvl w:ilvl="7" w:tentative="1">
+      <w:start w:val="1"/>
+      <w:numFmt w:val="bullet"/>
+      <w:lvlText w:val=""/>
+      <w:lvlJc w:val="left"/>
+      <w:pPr>
+        <w:tabs>
+          <w:tab w:val="num" w:pos="5760"/>
+        </w:tabs>
+        <w:ind w:left="5760" w:hanging="360"/>
+      </w:pPr>
+      <w:rPr>
+        <w:rFonts w:ascii="Wingdings" w:hAnsi="Wingdings" w:hint="default"/>
+        <w:sz w:val="20"/>
+      </w:rPr>
+    </w:lvl>
+    <w:lvl w:ilvl="8" w:tentative="1">
+      <w:start w:val="1"/>
+      <w:numFmt w:val="bullet"/>
+      <w:lvlText w:val=""/>
+      <w:lvlJc w:val="left"/>
+      <w:pPr>
+        <w:tabs>
+          <w:tab w:val="num" w:pos="6480"/>
+        </w:tabs>
+        <w:ind w:left="6480" w:hanging="360"/>
+      </w:pPr>
+      <w:rPr>
+        <w:rFonts w:ascii="Wingdings" w:hAnsi="Wingdings" w:hint="default"/>
+        <w:sz w:val="20"/>
+      </w:rPr>
+    </w:lvl>
+  </w:abstractNum>
+  <w:abstractNum w:abstractNumId="27" w15:restartNumberingAfterBreak="0">
+    <w:nsid w:val="34C22801"/>
+    <w:multiLevelType w:val="multilevel"/>
+    <w:tmpl w:val="D2941B50"/>
+    <w:lvl w:ilvl="0">
+      <w:start w:val="1"/>
+      <w:numFmt w:val="bullet"/>
+      <w:lvlText w:val=""/>
+      <w:lvlJc w:val="left"/>
+      <w:pPr>
+        <w:tabs>
+          <w:tab w:val="num" w:pos="720"/>
+        </w:tabs>
+        <w:ind w:left="720" w:hanging="360"/>
+      </w:pPr>
+      <w:rPr>
+        <w:rFonts w:ascii="Symbol" w:hAnsi="Symbol" w:hint="default"/>
+        <w:sz w:val="20"/>
+      </w:rPr>
+    </w:lvl>
+    <w:lvl w:ilvl="1" w:tentative="1">
+      <w:start w:val="1"/>
+      <w:numFmt w:val="bullet"/>
+      <w:lvlText w:val="o"/>
+      <w:lvlJc w:val="left"/>
+      <w:pPr>
+        <w:tabs>
+          <w:tab w:val="num" w:pos="1440"/>
+        </w:tabs>
+        <w:ind w:left="1440" w:hanging="360"/>
+      </w:pPr>
+      <w:rPr>
+        <w:rFonts w:ascii="Courier New" w:hAnsi="Courier New" w:hint="default"/>
+        <w:sz w:val="20"/>
+      </w:rPr>
+    </w:lvl>
+    <w:lvl w:ilvl="2" w:tentative="1">
+      <w:start w:val="1"/>
+      <w:numFmt w:val="bullet"/>
+      <w:lvlText w:val=""/>
+      <w:lvlJc w:val="left"/>
+      <w:pPr>
+        <w:tabs>
+          <w:tab w:val="num" w:pos="2160"/>
+        </w:tabs>
+        <w:ind w:left="2160" w:hanging="360"/>
+      </w:pPr>
+      <w:rPr>
+        <w:rFonts w:ascii="Wingdings" w:hAnsi="Wingdings" w:hint="default"/>
+        <w:sz w:val="20"/>
+      </w:rPr>
+    </w:lvl>
+    <w:lvl w:ilvl="3" w:tentative="1">
+      <w:start w:val="1"/>
+      <w:numFmt w:val="bullet"/>
+      <w:lvlText w:val=""/>
+      <w:lvlJc w:val="left"/>
+      <w:pPr>
+        <w:tabs>
+          <w:tab w:val="num" w:pos="2880"/>
+        </w:tabs>
+        <w:ind w:left="2880" w:hanging="360"/>
+      </w:pPr>
+      <w:rPr>
+        <w:rFonts w:ascii="Wingdings" w:hAnsi="Wingdings" w:hint="default"/>
+        <w:sz w:val="20"/>
+      </w:rPr>
+    </w:lvl>
+    <w:lvl w:ilvl="4" w:tentative="1">
+      <w:start w:val="1"/>
+      <w:numFmt w:val="bullet"/>
+      <w:lvlText w:val=""/>
+      <w:lvlJc w:val="left"/>
+      <w:pPr>
+        <w:tabs>
+          <w:tab w:val="num" w:pos="3600"/>
+        </w:tabs>
+        <w:ind w:left="3600" w:hanging="360"/>
+      </w:pPr>
+      <w:rPr>
+        <w:rFonts w:ascii="Wingdings" w:hAnsi="Wingdings" w:hint="default"/>
+        <w:sz w:val="20"/>
+      </w:rPr>
+    </w:lvl>
+    <w:lvl w:ilvl="5" w:tentative="1">
+      <w:start w:val="1"/>
+      <w:numFmt w:val="bullet"/>
+      <w:lvlText w:val=""/>
+      <w:lvlJc w:val="left"/>
+      <w:pPr>
+        <w:tabs>
+          <w:tab w:val="num" w:pos="4320"/>
+        </w:tabs>
+        <w:ind w:left="4320" w:hanging="360"/>
+      </w:pPr>
+      <w:rPr>
+        <w:rFonts w:ascii="Wingdings" w:hAnsi="Wingdings" w:hint="default"/>
+        <w:sz w:val="20"/>
+      </w:rPr>
+    </w:lvl>
+    <w:lvl w:ilvl="6" w:tentative="1">
+      <w:start w:val="1"/>
+      <w:numFmt w:val="bullet"/>
+      <w:lvlText w:val=""/>
+      <w:lvlJc w:val="left"/>
+      <w:pPr>
+        <w:tabs>
+          <w:tab w:val="num" w:pos="5040"/>
+        </w:tabs>
+        <w:ind w:left="5040" w:hanging="360"/>
+      </w:pPr>
+      <w:rPr>
+        <w:rFonts w:ascii="Wingdings" w:hAnsi="Wingdings" w:hint="default"/>
+        <w:sz w:val="20"/>
+      </w:rPr>
+    </w:lvl>
+    <w:lvl w:ilvl="7" w:tentative="1">
+      <w:start w:val="1"/>
+      <w:numFmt w:val="bullet"/>
+      <w:lvlText w:val=""/>
+      <w:lvlJc w:val="left"/>
+      <w:pPr>
+        <w:tabs>
+          <w:tab w:val="num" w:pos="5760"/>
+        </w:tabs>
+        <w:ind w:left="5760" w:hanging="360"/>
+      </w:pPr>
+      <w:rPr>
+        <w:rFonts w:ascii="Wingdings" w:hAnsi="Wingdings" w:hint="default"/>
+        <w:sz w:val="20"/>
+      </w:rPr>
+    </w:lvl>
+    <w:lvl w:ilvl="8" w:tentative="1">
+      <w:start w:val="1"/>
+      <w:numFmt w:val="bullet"/>
+      <w:lvlText w:val=""/>
+      <w:lvlJc w:val="left"/>
+      <w:pPr>
+        <w:tabs>
+          <w:tab w:val="num" w:pos="6480"/>
+        </w:tabs>
+        <w:ind w:left="6480" w:hanging="360"/>
+      </w:pPr>
+      <w:rPr>
+        <w:rFonts w:ascii="Wingdings" w:hAnsi="Wingdings" w:hint="default"/>
+        <w:sz w:val="20"/>
+      </w:rPr>
+    </w:lvl>
+  </w:abstractNum>
+  <w:abstractNum w:abstractNumId="28" w15:restartNumberingAfterBreak="0">
     <w:nsid w:val="37086EC1"/>
     <w:multiLevelType w:val="multilevel"/>
     <w:tmpl w:val="85429B8C"/>
@@ -8734,7 +11060,7 @@
       </w:rPr>
     </w:lvl>
   </w:abstractNum>
-  <w:abstractNum w:abstractNumId="22" w15:restartNumberingAfterBreak="0">
+  <w:abstractNum w:abstractNumId="29" w15:restartNumberingAfterBreak="0">
     <w:nsid w:val="38F8407B"/>
     <w:multiLevelType w:val="multilevel"/>
     <w:tmpl w:val="FEEAEA7A"/>
@@ -8847,7 +11173,7 @@
       </w:pPr>
     </w:lvl>
   </w:abstractNum>
-  <w:abstractNum w:abstractNumId="23" w15:restartNumberingAfterBreak="0">
+  <w:abstractNum w:abstractNumId="30" w15:restartNumberingAfterBreak="0">
     <w:nsid w:val="3EDB1751"/>
     <w:multiLevelType w:val="multilevel"/>
     <w:tmpl w:val="8364162C"/>
@@ -8996,7 +11322,7 @@
       </w:rPr>
     </w:lvl>
   </w:abstractNum>
-  <w:abstractNum w:abstractNumId="24" w15:restartNumberingAfterBreak="0">
+  <w:abstractNum w:abstractNumId="31" w15:restartNumberingAfterBreak="0">
     <w:nsid w:val="413D7306"/>
     <w:multiLevelType w:val="multilevel"/>
     <w:tmpl w:val="0EF2D942"/>
@@ -9145,7 +11471,156 @@
       </w:rPr>
     </w:lvl>
   </w:abstractNum>
-  <w:abstractNum w:abstractNumId="25" w15:restartNumberingAfterBreak="0">
+  <w:abstractNum w:abstractNumId="32" w15:restartNumberingAfterBreak="0">
+    <w:nsid w:val="415469EA"/>
+    <w:multiLevelType w:val="multilevel"/>
+    <w:tmpl w:val="F2680B4E"/>
+    <w:lvl w:ilvl="0">
+      <w:start w:val="1"/>
+      <w:numFmt w:val="bullet"/>
+      <w:lvlText w:val=""/>
+      <w:lvlJc w:val="left"/>
+      <w:pPr>
+        <w:tabs>
+          <w:tab w:val="num" w:pos="720"/>
+        </w:tabs>
+        <w:ind w:left="720" w:hanging="360"/>
+      </w:pPr>
+      <w:rPr>
+        <w:rFonts w:ascii="Symbol" w:hAnsi="Symbol" w:hint="default"/>
+        <w:sz w:val="20"/>
+      </w:rPr>
+    </w:lvl>
+    <w:lvl w:ilvl="1" w:tentative="1">
+      <w:start w:val="1"/>
+      <w:numFmt w:val="bullet"/>
+      <w:lvlText w:val="o"/>
+      <w:lvlJc w:val="left"/>
+      <w:pPr>
+        <w:tabs>
+          <w:tab w:val="num" w:pos="1440"/>
+        </w:tabs>
+        <w:ind w:left="1440" w:hanging="360"/>
+      </w:pPr>
+      <w:rPr>
+        <w:rFonts w:ascii="Courier New" w:hAnsi="Courier New" w:hint="default"/>
+        <w:sz w:val="20"/>
+      </w:rPr>
+    </w:lvl>
+    <w:lvl w:ilvl="2" w:tentative="1">
+      <w:start w:val="1"/>
+      <w:numFmt w:val="bullet"/>
+      <w:lvlText w:val=""/>
+      <w:lvlJc w:val="left"/>
+      <w:pPr>
+        <w:tabs>
+          <w:tab w:val="num" w:pos="2160"/>
+        </w:tabs>
+        <w:ind w:left="2160" w:hanging="360"/>
+      </w:pPr>
+      <w:rPr>
+        <w:rFonts w:ascii="Wingdings" w:hAnsi="Wingdings" w:hint="default"/>
+        <w:sz w:val="20"/>
+      </w:rPr>
+    </w:lvl>
+    <w:lvl w:ilvl="3" w:tentative="1">
+      <w:start w:val="1"/>
+      <w:numFmt w:val="bullet"/>
+      <w:lvlText w:val=""/>
+      <w:lvlJc w:val="left"/>
+      <w:pPr>
+        <w:tabs>
+          <w:tab w:val="num" w:pos="2880"/>
+        </w:tabs>
+        <w:ind w:left="2880" w:hanging="360"/>
+      </w:pPr>
+      <w:rPr>
+        <w:rFonts w:ascii="Wingdings" w:hAnsi="Wingdings" w:hint="default"/>
+        <w:sz w:val="20"/>
+      </w:rPr>
+    </w:lvl>
+    <w:lvl w:ilvl="4" w:tentative="1">
+      <w:start w:val="1"/>
+      <w:numFmt w:val="bullet"/>
+      <w:lvlText w:val=""/>
+      <w:lvlJc w:val="left"/>
+      <w:pPr>
+        <w:tabs>
+          <w:tab w:val="num" w:pos="3600"/>
+        </w:tabs>
+        <w:ind w:left="3600" w:hanging="360"/>
+      </w:pPr>
+      <w:rPr>
+        <w:rFonts w:ascii="Wingdings" w:hAnsi="Wingdings" w:hint="default"/>
+        <w:sz w:val="20"/>
+      </w:rPr>
+    </w:lvl>
+    <w:lvl w:ilvl="5" w:tentative="1">
+      <w:start w:val="1"/>
+      <w:numFmt w:val="bullet"/>
+      <w:lvlText w:val=""/>
+      <w:lvlJc w:val="left"/>
+      <w:pPr>
+        <w:tabs>
+          <w:tab w:val="num" w:pos="4320"/>
+        </w:tabs>
+        <w:ind w:left="4320" w:hanging="360"/>
+      </w:pPr>
+      <w:rPr>
+        <w:rFonts w:ascii="Wingdings" w:hAnsi="Wingdings" w:hint="default"/>
+        <w:sz w:val="20"/>
+      </w:rPr>
+    </w:lvl>
+    <w:lvl w:ilvl="6" w:tentative="1">
+      <w:start w:val="1"/>
+      <w:numFmt w:val="bullet"/>
+      <w:lvlText w:val=""/>
+      <w:lvlJc w:val="left"/>
+      <w:pPr>
+        <w:tabs>
+          <w:tab w:val="num" w:pos="5040"/>
+        </w:tabs>
+        <w:ind w:left="5040" w:hanging="360"/>
+      </w:pPr>
+      <w:rPr>
+        <w:rFonts w:ascii="Wingdings" w:hAnsi="Wingdings" w:hint="default"/>
+        <w:sz w:val="20"/>
+      </w:rPr>
+    </w:lvl>
+    <w:lvl w:ilvl="7" w:tentative="1">
+      <w:start w:val="1"/>
+      <w:numFmt w:val="bullet"/>
+      <w:lvlText w:val=""/>
+      <w:lvlJc w:val="left"/>
+      <w:pPr>
+        <w:tabs>
+          <w:tab w:val="num" w:pos="5760"/>
+        </w:tabs>
+        <w:ind w:left="5760" w:hanging="360"/>
+      </w:pPr>
+      <w:rPr>
+        <w:rFonts w:ascii="Wingdings" w:hAnsi="Wingdings" w:hint="default"/>
+        <w:sz w:val="20"/>
+      </w:rPr>
+    </w:lvl>
+    <w:lvl w:ilvl="8" w:tentative="1">
+      <w:start w:val="1"/>
+      <w:numFmt w:val="bullet"/>
+      <w:lvlText w:val=""/>
+      <w:lvlJc w:val="left"/>
+      <w:pPr>
+        <w:tabs>
+          <w:tab w:val="num" w:pos="6480"/>
+        </w:tabs>
+        <w:ind w:left="6480" w:hanging="360"/>
+      </w:pPr>
+      <w:rPr>
+        <w:rFonts w:ascii="Wingdings" w:hAnsi="Wingdings" w:hint="default"/>
+        <w:sz w:val="20"/>
+      </w:rPr>
+    </w:lvl>
+  </w:abstractNum>
+  <w:abstractNum w:abstractNumId="33" w15:restartNumberingAfterBreak="0">
     <w:nsid w:val="41B73E45"/>
     <w:multiLevelType w:val="multilevel"/>
     <w:tmpl w:val="17822ABA"/>
@@ -9294,7 +11769,120 @@
       </w:rPr>
     </w:lvl>
   </w:abstractNum>
-  <w:abstractNum w:abstractNumId="26" w15:restartNumberingAfterBreak="0">
+  <w:abstractNum w:abstractNumId="34" w15:restartNumberingAfterBreak="0">
+    <w:nsid w:val="42CD7F57"/>
+    <w:multiLevelType w:val="multilevel"/>
+    <w:tmpl w:val="F92005BE"/>
+    <w:lvl w:ilvl="0">
+      <w:start w:val="1"/>
+      <w:numFmt w:val="decimal"/>
+      <w:lvlText w:val="%1."/>
+      <w:lvlJc w:val="left"/>
+      <w:pPr>
+        <w:tabs>
+          <w:tab w:val="num" w:pos="720"/>
+        </w:tabs>
+        <w:ind w:left="720" w:hanging="360"/>
+      </w:pPr>
+    </w:lvl>
+    <w:lvl w:ilvl="1" w:tentative="1">
+      <w:start w:val="1"/>
+      <w:numFmt w:val="decimal"/>
+      <w:lvlText w:val="%2."/>
+      <w:lvlJc w:val="left"/>
+      <w:pPr>
+        <w:tabs>
+          <w:tab w:val="num" w:pos="1440"/>
+        </w:tabs>
+        <w:ind w:left="1440" w:hanging="360"/>
+      </w:pPr>
+    </w:lvl>
+    <w:lvl w:ilvl="2" w:tentative="1">
+      <w:start w:val="1"/>
+      <w:numFmt w:val="decimal"/>
+      <w:lvlText w:val="%3."/>
+      <w:lvlJc w:val="left"/>
+      <w:pPr>
+        <w:tabs>
+          <w:tab w:val="num" w:pos="2160"/>
+        </w:tabs>
+        <w:ind w:left="2160" w:hanging="360"/>
+      </w:pPr>
+    </w:lvl>
+    <w:lvl w:ilvl="3" w:tentative="1">
+      <w:start w:val="1"/>
+      <w:numFmt w:val="decimal"/>
+      <w:lvlText w:val="%4."/>
+      <w:lvlJc w:val="left"/>
+      <w:pPr>
+        <w:tabs>
+          <w:tab w:val="num" w:pos="2880"/>
+        </w:tabs>
+        <w:ind w:left="2880" w:hanging="360"/>
+      </w:pPr>
+    </w:lvl>
+    <w:lvl w:ilvl="4" w:tentative="1">
+      <w:start w:val="1"/>
+      <w:numFmt w:val="decimal"/>
+      <w:lvlText w:val="%5."/>
+      <w:lvlJc w:val="left"/>
+      <w:pPr>
+        <w:tabs>
+          <w:tab w:val="num" w:pos="3600"/>
+        </w:tabs>
+        <w:ind w:left="3600" w:hanging="360"/>
+      </w:pPr>
+    </w:lvl>
+    <w:lvl w:ilvl="5" w:tentative="1">
+      <w:start w:val="1"/>
+      <w:numFmt w:val="decimal"/>
+      <w:lvlText w:val="%6."/>
+      <w:lvlJc w:val="left"/>
+      <w:pPr>
+        <w:tabs>
+          <w:tab w:val="num" w:pos="4320"/>
+        </w:tabs>
+        <w:ind w:left="4320" w:hanging="360"/>
+      </w:pPr>
+    </w:lvl>
+    <w:lvl w:ilvl="6" w:tentative="1">
+      <w:start w:val="1"/>
+      <w:numFmt w:val="decimal"/>
+      <w:lvlText w:val="%7."/>
+      <w:lvlJc w:val="left"/>
+      <w:pPr>
+        <w:tabs>
+          <w:tab w:val="num" w:pos="5040"/>
+        </w:tabs>
+        <w:ind w:left="5040" w:hanging="360"/>
+      </w:pPr>
+    </w:lvl>
+    <w:lvl w:ilvl="7" w:tentative="1">
+      <w:start w:val="1"/>
+      <w:numFmt w:val="decimal"/>
+      <w:lvlText w:val="%8."/>
+      <w:lvlJc w:val="left"/>
+      <w:pPr>
+        <w:tabs>
+          <w:tab w:val="num" w:pos="5760"/>
+        </w:tabs>
+        <w:ind w:left="5760" w:hanging="360"/>
+      </w:pPr>
+    </w:lvl>
+    <w:lvl w:ilvl="8" w:tentative="1">
+      <w:start w:val="1"/>
+      <w:numFmt w:val="decimal"/>
+      <w:lvlText w:val="%9."/>
+      <w:lvlJc w:val="left"/>
+      <w:pPr>
+        <w:tabs>
+          <w:tab w:val="num" w:pos="6480"/>
+        </w:tabs>
+        <w:ind w:left="6480" w:hanging="360"/>
+      </w:pPr>
+    </w:lvl>
+  </w:abstractNum>
+  <w:abstractNum w:abstractNumId="35" w15:restartNumberingAfterBreak="0">
     <w:nsid w:val="46E46B07"/>
     <w:multiLevelType w:val="multilevel"/>
     <w:tmpl w:val="962A6370"/>
@@ -9443,7 +12031,7 @@
       </w:rPr>
     </w:lvl>
   </w:abstractNum>
-  <w:abstractNum w:abstractNumId="27" w15:restartNumberingAfterBreak="0">
+  <w:abstractNum w:abstractNumId="36" w15:restartNumberingAfterBreak="0">
     <w:nsid w:val="49F87FE4"/>
     <w:multiLevelType w:val="multilevel"/>
     <w:tmpl w:val="674E839E"/>
@@ -9592,7 +12180,7 @@
       </w:rPr>
     </w:lvl>
   </w:abstractNum>
-  <w:abstractNum w:abstractNumId="28" w15:restartNumberingAfterBreak="0">
+  <w:abstractNum w:abstractNumId="37" w15:restartNumberingAfterBreak="0">
     <w:nsid w:val="5198737B"/>
     <w:multiLevelType w:val="multilevel"/>
     <w:tmpl w:val="188AD200"/>
@@ -9741,7 +12329,7 @@
       </w:rPr>
     </w:lvl>
   </w:abstractNum>
-  <w:abstractNum w:abstractNumId="29" w15:restartNumberingAfterBreak="0">
+  <w:abstractNum w:abstractNumId="38" w15:restartNumberingAfterBreak="0">
     <w:nsid w:val="52595A9E"/>
     <w:multiLevelType w:val="multilevel"/>
     <w:tmpl w:val="64A480AE"/>
@@ -9854,7 +12442,7 @@
       </w:pPr>
     </w:lvl>
   </w:abstractNum>
-  <w:abstractNum w:abstractNumId="30" w15:restartNumberingAfterBreak="0">
+  <w:abstractNum w:abstractNumId="39" w15:restartNumberingAfterBreak="0">
     <w:nsid w:val="58404939"/>
     <w:multiLevelType w:val="multilevel"/>
     <w:tmpl w:val="188AD200"/>
@@ -10003,7 +12591,7 @@
       </w:rPr>
     </w:lvl>
   </w:abstractNum>
-  <w:abstractNum w:abstractNumId="31" w15:restartNumberingAfterBreak="0">
+  <w:abstractNum w:abstractNumId="40" w15:restartNumberingAfterBreak="0">
     <w:nsid w:val="5B063781"/>
     <w:multiLevelType w:val="multilevel"/>
     <w:tmpl w:val="FB627D1E"/>
@@ -10152,7 +12740,7 @@
       </w:rPr>
     </w:lvl>
   </w:abstractNum>
-  <w:abstractNum w:abstractNumId="32" w15:restartNumberingAfterBreak="0">
+  <w:abstractNum w:abstractNumId="41" w15:restartNumberingAfterBreak="0">
     <w:nsid w:val="605324CA"/>
     <w:multiLevelType w:val="hybridMultilevel"/>
     <w:tmpl w:val="4B8C97DA"/>
@@ -10265,7 +12853,7 @@
       </w:rPr>
     </w:lvl>
   </w:abstractNum>
-  <w:abstractNum w:abstractNumId="33" w15:restartNumberingAfterBreak="0">
+  <w:abstractNum w:abstractNumId="42" w15:restartNumberingAfterBreak="0">
     <w:nsid w:val="64FA1B4E"/>
     <w:multiLevelType w:val="multilevel"/>
     <w:tmpl w:val="82520E8A"/>
@@ -10414,7 +13002,7 @@
       </w:rPr>
     </w:lvl>
   </w:abstractNum>
-  <w:abstractNum w:abstractNumId="34" w15:restartNumberingAfterBreak="0">
+  <w:abstractNum w:abstractNumId="43" w15:restartNumberingAfterBreak="0">
     <w:nsid w:val="67F9125F"/>
     <w:multiLevelType w:val="multilevel"/>
     <w:tmpl w:val="E2E0561C"/>
@@ -10563,7 +13151,156 @@
       </w:rPr>
     </w:lvl>
   </w:abstractNum>
-  <w:abstractNum w:abstractNumId="35" w15:restartNumberingAfterBreak="0">
+  <w:abstractNum w:abstractNumId="44" w15:restartNumberingAfterBreak="0">
+    <w:nsid w:val="707C1E42"/>
+    <w:multiLevelType w:val="multilevel"/>
+    <w:tmpl w:val="05FA87A8"/>
+    <w:lvl w:ilvl="0">
+      <w:start w:val="1"/>
+      <w:numFmt w:val="bullet"/>
+      <w:lvlText w:val=""/>
+      <w:lvlJc w:val="left"/>
+      <w:pPr>
+        <w:tabs>
+          <w:tab w:val="num" w:pos="720"/>
+        </w:tabs>
+        <w:ind w:left="720" w:hanging="360"/>
+      </w:pPr>
+      <w:rPr>
+        <w:rFonts w:ascii="Symbol" w:hAnsi="Symbol" w:hint="default"/>
+        <w:sz w:val="20"/>
+      </w:rPr>
+    </w:lvl>
+    <w:lvl w:ilvl="1" w:tentative="1">
+      <w:start w:val="1"/>
+      <w:numFmt w:val="bullet"/>
+      <w:lvlText w:val="o"/>
+      <w:lvlJc w:val="left"/>
+      <w:pPr>
+        <w:tabs>
+          <w:tab w:val="num" w:pos="1440"/>
+        </w:tabs>
+        <w:ind w:left="1440" w:hanging="360"/>
+      </w:pPr>
+      <w:rPr>
+        <w:rFonts w:ascii="Courier New" w:hAnsi="Courier New" w:hint="default"/>
+        <w:sz w:val="20"/>
+      </w:rPr>
+    </w:lvl>
+    <w:lvl w:ilvl="2" w:tentative="1">
+      <w:start w:val="1"/>
+      <w:numFmt w:val="bullet"/>
+      <w:lvlText w:val=""/>
+      <w:lvlJc w:val="left"/>
+      <w:pPr>
+        <w:tabs>
+          <w:tab w:val="num" w:pos="2160"/>
+        </w:tabs>
+        <w:ind w:left="2160" w:hanging="360"/>
+      </w:pPr>
+      <w:rPr>
+        <w:rFonts w:ascii="Wingdings" w:hAnsi="Wingdings" w:hint="default"/>
+        <w:sz w:val="20"/>
+      </w:rPr>
+    </w:lvl>
+    <w:lvl w:ilvl="3" w:tentative="1">
+      <w:start w:val="1"/>
+      <w:numFmt w:val="bullet"/>
+      <w:lvlText w:val=""/>
+      <w:lvlJc w:val="left"/>
+      <w:pPr>
+        <w:tabs>
+          <w:tab w:val="num" w:pos="2880"/>
+        </w:tabs>
+        <w:ind w:left="2880" w:hanging="360"/>
+      </w:pPr>
+      <w:rPr>
+        <w:rFonts w:ascii="Wingdings" w:hAnsi="Wingdings" w:hint="default"/>
+        <w:sz w:val="20"/>
+      </w:rPr>
+    </w:lvl>
+    <w:lvl w:ilvl="4" w:tentative="1">
+      <w:start w:val="1"/>
+      <w:numFmt w:val="bullet"/>
+      <w:lvlText w:val=""/>
+      <w:lvlJc w:val="left"/>
+      <w:pPr>
+        <w:tabs>
+          <w:tab w:val="num" w:pos="3600"/>
+        </w:tabs>
+        <w:ind w:left="3600" w:hanging="360"/>
+      </w:pPr>
+      <w:rPr>
+        <w:rFonts w:ascii="Wingdings" w:hAnsi="Wingdings" w:hint="default"/>
+        <w:sz w:val="20"/>
+      </w:rPr>
+    </w:lvl>
+    <w:lvl w:ilvl="5" w:tentative="1">
+      <w:start w:val="1"/>
+      <w:numFmt w:val="bullet"/>
+      <w:lvlText w:val=""/>
+      <w:lvlJc w:val="left"/>
+      <w:pPr>
+        <w:tabs>
+          <w:tab w:val="num" w:pos="4320"/>
+        </w:tabs>
+        <w:ind w:left="4320" w:hanging="360"/>
+      </w:pPr>
+      <w:rPr>
+        <w:rFonts w:ascii="Wingdings" w:hAnsi="Wingdings" w:hint="default"/>
+        <w:sz w:val="20"/>
+      </w:rPr>
+    </w:lvl>
+    <w:lvl w:ilvl="6" w:tentative="1">
+      <w:start w:val="1"/>
+      <w:numFmt w:val="bullet"/>
+      <w:lvlText w:val=""/>
+      <w:lvlJc w:val="left"/>
+      <w:pPr>
+        <w:tabs>
+          <w:tab w:val="num" w:pos="5040"/>
+        </w:tabs>
+        <w:ind w:left="5040" w:hanging="360"/>
+      </w:pPr>
+      <w:rPr>
+        <w:rFonts w:ascii="Wingdings" w:hAnsi="Wingdings" w:hint="default"/>
+        <w:sz w:val="20"/>
+      </w:rPr>
+    </w:lvl>
+    <w:lvl w:ilvl="7" w:tentative="1">
+      <w:start w:val="1"/>
+      <w:numFmt w:val="bullet"/>
+      <w:lvlText w:val=""/>
+      <w:lvlJc w:val="left"/>
+      <w:pPr>
+        <w:tabs>
+          <w:tab w:val="num" w:pos="5760"/>
+        </w:tabs>
+        <w:ind w:left="5760" w:hanging="360"/>
+      </w:pPr>
+      <w:rPr>
+        <w:rFonts w:ascii="Wingdings" w:hAnsi="Wingdings" w:hint="default"/>
+        <w:sz w:val="20"/>
+      </w:rPr>
+    </w:lvl>
+    <w:lvl w:ilvl="8" w:tentative="1">
+      <w:start w:val="1"/>
+      <w:numFmt w:val="bullet"/>
+      <w:lvlText w:val=""/>
+      <w:lvlJc w:val="left"/>
+      <w:pPr>
+        <w:tabs>
+          <w:tab w:val="num" w:pos="6480"/>
+        </w:tabs>
+        <w:ind w:left="6480" w:hanging="360"/>
+      </w:pPr>
+      <w:rPr>
+        <w:rFonts w:ascii="Wingdings" w:hAnsi="Wingdings" w:hint="default"/>
+        <w:sz w:val="20"/>
+      </w:rPr>
+    </w:lvl>
+  </w:abstractNum>
+  <w:abstractNum w:abstractNumId="45" w15:restartNumberingAfterBreak="0">
     <w:nsid w:val="74B16D64"/>
     <w:multiLevelType w:val="multilevel"/>
     <w:tmpl w:val="D7986DB6"/>
@@ -10712,7 +13449,7 @@
       </w:rPr>
     </w:lvl>
   </w:abstractNum>
-  <w:abstractNum w:abstractNumId="36" w15:restartNumberingAfterBreak="0">
+  <w:abstractNum w:abstractNumId="46" w15:restartNumberingAfterBreak="0">
     <w:nsid w:val="7CCB4F53"/>
     <w:multiLevelType w:val="multilevel"/>
     <w:tmpl w:val="F88C9772"/>
@@ -10862,115 +13599,172 @@
     </w:lvl>
   </w:abstractNum>
   <w:num w:numId="1" w16cid:durableId="113603845">
+    <w:abstractNumId w:val="21"/>
+  </w:num>
+  <w:num w:numId="2" w16cid:durableId="475681162">
+    <w:abstractNumId w:val="10"/>
+  </w:num>
+  <w:num w:numId="3" w16cid:durableId="420839100">
+    <w:abstractNumId w:val="42"/>
+  </w:num>
+  <w:num w:numId="4" w16cid:durableId="880560351">
+    <w:abstractNumId w:val="33"/>
+  </w:num>
+  <w:num w:numId="5" w16cid:durableId="1825391186">
+    <w:abstractNumId w:val="43"/>
+  </w:num>
+  <w:num w:numId="6" w16cid:durableId="245311533">
+    <w:abstractNumId w:val="5"/>
+  </w:num>
+  <w:num w:numId="7" w16cid:durableId="1142651134">
+    <w:abstractNumId w:val="4"/>
+  </w:num>
+  <w:num w:numId="8" w16cid:durableId="742722108">
+    <w:abstractNumId w:val="3"/>
+  </w:num>
+  <w:num w:numId="9" w16cid:durableId="1977484622">
+    <w:abstractNumId w:val="29"/>
+  </w:num>
+  <w:num w:numId="10" w16cid:durableId="390228258">
+    <w:abstractNumId w:val="19"/>
+  </w:num>
+  <w:num w:numId="11" w16cid:durableId="1972393955">
+    <w:abstractNumId w:val="22"/>
+  </w:num>
+  <w:num w:numId="12" w16cid:durableId="1106075263">
+    <w:abstractNumId w:val="2"/>
+  </w:num>
+  <w:num w:numId="13" w16cid:durableId="566570155">
+    <w:abstractNumId w:val="41"/>
+  </w:num>
+  <w:num w:numId="14" w16cid:durableId="596793741">
+    <w:abstractNumId w:val="37"/>
+  </w:num>
+  <w:num w:numId="15" w16cid:durableId="492185517">
+    <w:abstractNumId w:val="39"/>
+  </w:num>
+  <w:num w:numId="16" w16cid:durableId="651329021">
+    <w:abstractNumId w:val="23"/>
+  </w:num>
+  <w:num w:numId="17" w16cid:durableId="969167568">
+    <w:abstractNumId w:val="31"/>
+  </w:num>
+  <w:num w:numId="18" w16cid:durableId="1817061891">
+    <w:abstractNumId w:val="9"/>
+  </w:num>
+  <w:num w:numId="19" w16cid:durableId="1337731283">
     <w:abstractNumId w:val="17"/>
   </w:num>
-  <w:num w:numId="2" w16cid:durableId="475681162">
-    <w:abstractNumId w:val="9"/>
+  <w:num w:numId="20" w16cid:durableId="753282777">
+    <w:abstractNumId w:val="40"/>
   </w:num>
-  <w:num w:numId="3" w16cid:durableId="420839100">
-    <w:abstractNumId w:val="33"/>
+  <w:num w:numId="21" w16cid:durableId="1562521962">
+    <w:abstractNumId w:val="1"/>
   </w:num>
-  <w:num w:numId="4" w16cid:durableId="880560351">
+  <w:num w:numId="22" w16cid:durableId="2058623607">
+    <w:abstractNumId w:val="30"/>
+  </w:num>
+  <w:num w:numId="23" w16cid:durableId="671958355">
+    <w:abstractNumId w:val="7"/>
+  </w:num>
+  <w:num w:numId="24" w16cid:durableId="1812207881">
+    <w:abstractNumId w:val="28"/>
+  </w:num>
+  <w:num w:numId="25" w16cid:durableId="522131629">
+    <w:abstractNumId w:val="14"/>
+  </w:num>
+  <w:num w:numId="26" w16cid:durableId="409886994">
+    <w:abstractNumId w:val="38"/>
+  </w:num>
+  <w:num w:numId="27" w16cid:durableId="1659528876">
+    <w:abstractNumId w:val="36"/>
+  </w:num>
+  <w:num w:numId="28" w16cid:durableId="1812094998">
+    <w:abstractNumId w:val="15"/>
+  </w:num>
+  <w:num w:numId="29" w16cid:durableId="634873900">
+    <w:abstractNumId w:val="8"/>
+  </w:num>
+  <w:num w:numId="30" w16cid:durableId="871379253">
+    <w:abstractNumId w:val="45"/>
+  </w:num>
+  <w:num w:numId="31" w16cid:durableId="826165069">
+    <w:abstractNumId w:val="46"/>
+  </w:num>
+  <w:num w:numId="32" w16cid:durableId="1301769235">
+    <w:abstractNumId w:val="12"/>
+  </w:num>
+  <w:num w:numId="33" w16cid:durableId="242030182">
+    <w:abstractNumId w:val="16"/>
+  </w:num>
+  <w:num w:numId="34" w16cid:durableId="548807713">
+    <w:abstractNumId w:val="35"/>
+  </w:num>
+  <w:num w:numId="35" w16cid:durableId="79180183">
     <w:abstractNumId w:val="25"/>
   </w:num>
-  <w:num w:numId="5" w16cid:durableId="1825391186">
-    <w:abstractNumId w:val="34"/>
-  </w:num>
-  <w:num w:numId="6" w16cid:durableId="245311533">
-    <w:abstractNumId w:val="4"/>
-  </w:num>
-  <w:num w:numId="7" w16cid:durableId="1142651134">
-    <w:abstractNumId w:val="3"/>
-  </w:num>
-  <w:num w:numId="8" w16cid:durableId="742722108">
-    <w:abstractNumId w:val="2"/>
-  </w:num>
-  <w:num w:numId="9" w16cid:durableId="1977484622">
-    <w:abstractNumId w:val="22"/>
-  </w:num>
-  <w:num w:numId="10" w16cid:durableId="390228258">
-    <w:abstractNumId w:val="16"/>
-  </w:num>
-  <w:num w:numId="11" w16cid:durableId="1972393955">
+  <w:num w:numId="36" w16cid:durableId="553859695">
     <w:abstractNumId w:val="18"/>
   </w:num>
-  <w:num w:numId="12" w16cid:durableId="1106075263">
-    <w:abstractNumId w:val="1"/>
+  <w:num w:numId="37" w16cid:durableId="1613904146">
+    <w:abstractNumId w:val="6"/>
   </w:num>
-  <w:num w:numId="13" w16cid:durableId="566570155">
+  <w:num w:numId="38" w16cid:durableId="1609653946">
+    <w:abstractNumId w:val="24"/>
+    <w:lvlOverride w:ilvl="0">
+      <w:startOverride w:val="1"/>
+    </w:lvlOverride>
+  </w:num>
+  <w:num w:numId="39" w16cid:durableId="1784491506">
+    <w:abstractNumId w:val="24"/>
+    <w:lvlOverride w:ilvl="0">
+      <w:startOverride w:val="2"/>
+    </w:lvlOverride>
+  </w:num>
+  <w:num w:numId="40" w16cid:durableId="996375122">
+    <w:abstractNumId w:val="0"/>
+    <w:lvlOverride w:ilvl="0">
+      <w:startOverride w:val="1"/>
+    </w:lvlOverride>
+  </w:num>
+  <w:num w:numId="41" w16cid:durableId="1833139198">
+    <w:abstractNumId w:val="0"/>
+    <w:lvlOverride w:ilvl="0">
+      <w:startOverride w:val="2"/>
+    </w:lvlOverride>
+  </w:num>
+  <w:num w:numId="42" w16cid:durableId="1869218501">
+    <w:abstractNumId w:val="34"/>
+    <w:lvlOverride w:ilvl="0">
+      <w:startOverride w:val="1"/>
+    </w:lvlOverride>
+  </w:num>
+  <w:num w:numId="43" w16cid:durableId="1897424178">
+    <w:abstractNumId w:val="34"/>
+    <w:lvlOverride w:ilvl="0">
+      <w:startOverride w:val="2"/>
+    </w:lvlOverride>
+  </w:num>
+  <w:num w:numId="44" w16cid:durableId="188184655">
+    <w:abstractNumId w:val="13"/>
+  </w:num>
+  <w:num w:numId="45" w16cid:durableId="2093433182">
     <w:abstractNumId w:val="32"/>
   </w:num>
-  <w:num w:numId="14" w16cid:durableId="596793741">
-    <w:abstractNumId w:val="28"/>
+  <w:num w:numId="46" w16cid:durableId="1895388843">
+    <w:abstractNumId w:val="44"/>
   </w:num>
-  <w:num w:numId="15" w16cid:durableId="492185517">
-    <w:abstractNumId w:val="30"/>
-  </w:num>
-  <w:num w:numId="16" w16cid:durableId="651329021">
-    <w:abstractNumId w:val="19"/>
-  </w:num>
-  <w:num w:numId="17" w16cid:durableId="969167568">
-    <w:abstractNumId w:val="24"/>
-  </w:num>
-  <w:num w:numId="18" w16cid:durableId="1817061891">
-    <w:abstractNumId w:val="8"/>
-  </w:num>
-  <w:num w:numId="19" w16cid:durableId="1337731283">
-    <w:abstractNumId w:val="14"/>
-  </w:num>
-  <w:num w:numId="20" w16cid:durableId="753282777">
-    <w:abstractNumId w:val="31"/>
-  </w:num>
-  <w:num w:numId="21" w16cid:durableId="1562521962">
-    <w:abstractNumId w:val="0"/>
-  </w:num>
-  <w:num w:numId="22" w16cid:durableId="2058623607">
-    <w:abstractNumId w:val="23"/>
-  </w:num>
-  <w:num w:numId="23" w16cid:durableId="671958355">
-    <w:abstractNumId w:val="6"/>
-  </w:num>
-  <w:num w:numId="24" w16cid:durableId="1812207881">
-    <w:abstractNumId w:val="21"/>
-  </w:num>
-  <w:num w:numId="25" w16cid:durableId="522131629">
+  <w:num w:numId="47" w16cid:durableId="89620145">
     <w:abstractNumId w:val="11"/>
   </w:num>
-  <w:num w:numId="26" w16cid:durableId="409886994">
-    <w:abstractNumId w:val="29"/>
+  <w:num w:numId="48" w16cid:durableId="817110108">
+    <w:abstractNumId w:val="26"/>
   </w:num>
-  <w:num w:numId="27" w16cid:durableId="1659528876">
+  <w:num w:numId="49" w16cid:durableId="519441278">
     <w:abstractNumId w:val="27"/>
   </w:num>
-  <w:num w:numId="28" w16cid:durableId="1812094998">
-    <w:abstractNumId w:val="12"/>
-  </w:num>
-  <w:num w:numId="29" w16cid:durableId="634873900">
-    <w:abstractNumId w:val="7"/>
-  </w:num>
-  <w:num w:numId="30" w16cid:durableId="871379253">
-    <w:abstractNumId w:val="35"/>
-  </w:num>
-  <w:num w:numId="31" w16cid:durableId="826165069">
-    <w:abstractNumId w:val="36"/>
-  </w:num>
-  <w:num w:numId="32" w16cid:durableId="1301769235">
-    <w:abstractNumId w:val="10"/>
-  </w:num>
-  <w:num w:numId="33" w16cid:durableId="242030182">
-    <w:abstractNumId w:val="13"/>
-  </w:num>
-  <w:num w:numId="34" w16cid:durableId="548807713">
-    <w:abstractNumId w:val="26"/>
-  </w:num>
-  <w:num w:numId="35" w16cid:durableId="79180183">
+  <w:num w:numId="50" w16cid:durableId="454176964">
     <w:abstractNumId w:val="20"/>
-  </w:num>
-  <w:num w:numId="36" w16cid:durableId="553859695">
-    <w:abstractNumId w:val="15"/>
-  </w:num>
-  <w:num w:numId="37" w16cid:durableId="1613904146">
-    <w:abstractNumId w:val="5"/>
   </w:num>
 </w:numbering>
 </file>

--- a/machine learninig.docx
+++ b/machine learninig.docx
@@ -3989,7 +3989,7 @@
           </m:r>
           <m:r>
             <m:rPr>
-              <m:sty m:val="bi"/>
+              <m:sty m:val="p"/>
             </m:rPr>
             <w:rPr>
               <w:rFonts w:ascii="Calibri" w:hAnsi="Calibri" w:cs="Calibri"/>
@@ -4992,7 +4992,7 @@
           </m:f>
           <m:r>
             <m:rPr>
-              <m:sty m:val="b"/>
+              <m:sty m:val="p"/>
             </m:rPr>
             <w:rPr>
               <w:rFonts w:ascii="Calibri" w:hAnsi="Calibri" w:cs="Calibri"/>
@@ -5063,7 +5063,7 @@
           </m:f>
           <m:r>
             <m:rPr>
-              <m:sty m:val="b"/>
+              <m:sty m:val="p"/>
             </m:rPr>
             <w:rPr>
               <w:rFonts w:ascii="Calibri" w:hAnsi="Calibri" w:cs="Calibri"/>
@@ -5790,21 +5790,14 @@
           <w:b/>
           <w:bCs/>
         </w:rPr>
-        <w:t>Improves generalization: Encourages simpler models that perform better on new, unseen data.</w:t>
-      </w:r>
-      <w:r>
-        <w:rPr>
-          <w:rFonts w:ascii="Calibri" w:hAnsi="Calibri" w:cs="Calibri"/>
-          <w:b/>
-          <w:bCs/>
-        </w:rPr>
-        <w:t xml:space="preserve"> </w:t>
-      </w:r>
-      <w:r>
-        <w:rPr>
-          <w:rFonts w:ascii="Calibri" w:hAnsi="Calibri" w:cs="Calibri"/>
-          <w:b/>
-          <w:bCs/>
+        <w:t xml:space="preserve">Improves generalization: Encourages simpler models that perform better on new, unseen data. </w:t>
+      </w:r>
+      <w:r>
+        <w:rPr>
+          <w:rFonts w:ascii="Calibri" w:hAnsi="Calibri" w:cs="Calibri"/>
+          <w:b/>
+          <w:bCs/>
+          <w:noProof/>
         </w:rPr>
         <w:drawing>
           <wp:inline distT="0" distB="0" distL="0" distR="0" wp14:anchorId="36E250D7" wp14:editId="375E8F00">
@@ -7007,13 +7000,661 @@
     </w:p>
     <w:p>
       <w:pPr>
+        <w:ind w:left="720"/>
+        <w:rPr>
+          <w:rFonts w:ascii="Calibri" w:hAnsi="Calibri" w:cs="Calibri"/>
+          <w:b/>
+          <w:bCs/>
+          <w:color w:val="000000" w:themeColor="text1"/>
+        </w:rPr>
+      </w:pPr>
+    </w:p>
+    <w:p>
+      <w:pPr>
+        <w:rPr>
+          <w:rFonts w:ascii="Calibri" w:hAnsi="Calibri" w:cs="Calibri"/>
+          <w:b/>
+          <w:bCs/>
+          <w:color w:val="000000" w:themeColor="text1"/>
+        </w:rPr>
+      </w:pPr>
+      <w:r>
         <w:rPr>
           <w:rFonts w:ascii="Calibri" w:hAnsi="Calibri" w:cs="Calibri"/>
           <w:b/>
           <w:bCs/>
           <w:color w:val="EE0000"/>
         </w:rPr>
-      </w:pPr>
+        <w:lastRenderedPageBreak/>
+        <w:t>Confusion matrix </w:t>
+      </w:r>
+      <w:r>
+        <w:rPr>
+          <w:rFonts w:ascii="Calibri" w:hAnsi="Calibri" w:cs="Calibri"/>
+          <w:b/>
+          <w:bCs/>
+          <w:color w:val="000000" w:themeColor="text1"/>
+        </w:rPr>
+        <w:t>is a simple table used to measure how well a classification model is performing. It compares the predictions made by the model with the actual results and shows where the model was right or wrong. This helps you understand where the model is making mistakes so you can improve it. It breaks down the predictions into four categories:</w:t>
+      </w:r>
+    </w:p>
+    <w:p>
+      <w:pPr>
+        <w:numPr>
+          <w:ilvl w:val="0"/>
+          <w:numId w:val="51"/>
+        </w:numPr>
+        <w:rPr>
+          <w:rFonts w:ascii="Calibri" w:hAnsi="Calibri" w:cs="Calibri"/>
+          <w:b/>
+          <w:bCs/>
+          <w:color w:val="000000" w:themeColor="text1"/>
+        </w:rPr>
+      </w:pPr>
+      <w:r>
+        <w:rPr>
+          <w:rFonts w:ascii="Calibri" w:hAnsi="Calibri" w:cs="Calibri"/>
+          <w:b/>
+          <w:bCs/>
+          <w:color w:val="000000" w:themeColor="text1"/>
+        </w:rPr>
+        <w:t xml:space="preserve">True Positive (TP): The model correctly predicted a positive </w:t>
+      </w:r>
+      <w:proofErr w:type="gramStart"/>
+      <w:r>
+        <w:rPr>
+          <w:rFonts w:ascii="Calibri" w:hAnsi="Calibri" w:cs="Calibri"/>
+          <w:b/>
+          <w:bCs/>
+          <w:color w:val="000000" w:themeColor="text1"/>
+        </w:rPr>
+        <w:t>outcome</w:t>
+      </w:r>
+      <w:proofErr w:type="gramEnd"/>
+      <w:r>
+        <w:rPr>
+          <w:rFonts w:ascii="Calibri" w:hAnsi="Calibri" w:cs="Calibri"/>
+          <w:b/>
+          <w:bCs/>
+          <w:color w:val="000000" w:themeColor="text1"/>
+        </w:rPr>
+        <w:t xml:space="preserve"> </w:t>
+      </w:r>
+      <w:proofErr w:type="spellStart"/>
+      <w:r>
+        <w:rPr>
+          <w:rFonts w:ascii="Calibri" w:hAnsi="Calibri" w:cs="Calibri"/>
+          <w:b/>
+          <w:bCs/>
+          <w:color w:val="000000" w:themeColor="text1"/>
+        </w:rPr>
+        <w:t>i.e</w:t>
+      </w:r>
+      <w:proofErr w:type="spellEnd"/>
+      <w:r>
+        <w:rPr>
+          <w:rFonts w:ascii="Calibri" w:hAnsi="Calibri" w:cs="Calibri"/>
+          <w:b/>
+          <w:bCs/>
+          <w:color w:val="000000" w:themeColor="text1"/>
+        </w:rPr>
+        <w:t xml:space="preserve"> the actual outcome was positive.</w:t>
+      </w:r>
+    </w:p>
+    <w:p>
+      <w:pPr>
+        <w:numPr>
+          <w:ilvl w:val="0"/>
+          <w:numId w:val="52"/>
+        </w:numPr>
+        <w:rPr>
+          <w:rFonts w:ascii="Calibri" w:hAnsi="Calibri" w:cs="Calibri"/>
+          <w:b/>
+          <w:bCs/>
+          <w:color w:val="000000" w:themeColor="text1"/>
+        </w:rPr>
+      </w:pPr>
+      <w:r>
+        <w:rPr>
+          <w:rFonts w:ascii="Calibri" w:hAnsi="Calibri" w:cs="Calibri"/>
+          <w:b/>
+          <w:bCs/>
+          <w:color w:val="000000" w:themeColor="text1"/>
+        </w:rPr>
+        <w:t xml:space="preserve">True Negative (TN): The model correctly predicted a negative outcome </w:t>
+      </w:r>
+      <w:proofErr w:type="spellStart"/>
+      <w:r>
+        <w:rPr>
+          <w:rFonts w:ascii="Calibri" w:hAnsi="Calibri" w:cs="Calibri"/>
+          <w:b/>
+          <w:bCs/>
+          <w:color w:val="000000" w:themeColor="text1"/>
+        </w:rPr>
+        <w:t>i.e</w:t>
+      </w:r>
+      <w:proofErr w:type="spellEnd"/>
+      <w:r>
+        <w:rPr>
+          <w:rFonts w:ascii="Calibri" w:hAnsi="Calibri" w:cs="Calibri"/>
+          <w:b/>
+          <w:bCs/>
+          <w:color w:val="000000" w:themeColor="text1"/>
+        </w:rPr>
+        <w:t xml:space="preserve"> the actual outcome was negative.</w:t>
+      </w:r>
+    </w:p>
+    <w:p>
+      <w:pPr>
+        <w:numPr>
+          <w:ilvl w:val="0"/>
+          <w:numId w:val="53"/>
+        </w:numPr>
+        <w:rPr>
+          <w:rFonts w:ascii="Calibri" w:hAnsi="Calibri" w:cs="Calibri"/>
+          <w:b/>
+          <w:bCs/>
+          <w:color w:val="000000" w:themeColor="text1"/>
+        </w:rPr>
+      </w:pPr>
+      <w:r>
+        <w:rPr>
+          <w:rFonts w:ascii="Calibri" w:hAnsi="Calibri" w:cs="Calibri"/>
+          <w:b/>
+          <w:bCs/>
+          <w:color w:val="000000" w:themeColor="text1"/>
+        </w:rPr>
+        <w:t xml:space="preserve">False Positive (FP): The model incorrectly predicted a positive </w:t>
+      </w:r>
+      <w:proofErr w:type="gramStart"/>
+      <w:r>
+        <w:rPr>
+          <w:rFonts w:ascii="Calibri" w:hAnsi="Calibri" w:cs="Calibri"/>
+          <w:b/>
+          <w:bCs/>
+          <w:color w:val="000000" w:themeColor="text1"/>
+        </w:rPr>
+        <w:t>outcome</w:t>
+      </w:r>
+      <w:proofErr w:type="gramEnd"/>
+      <w:r>
+        <w:rPr>
+          <w:rFonts w:ascii="Calibri" w:hAnsi="Calibri" w:cs="Calibri"/>
+          <w:b/>
+          <w:bCs/>
+          <w:color w:val="000000" w:themeColor="text1"/>
+        </w:rPr>
+        <w:t xml:space="preserve"> </w:t>
+      </w:r>
+      <w:proofErr w:type="spellStart"/>
+      <w:r>
+        <w:rPr>
+          <w:rFonts w:ascii="Calibri" w:hAnsi="Calibri" w:cs="Calibri"/>
+          <w:b/>
+          <w:bCs/>
+          <w:color w:val="000000" w:themeColor="text1"/>
+        </w:rPr>
+        <w:t>i.e</w:t>
+      </w:r>
+      <w:proofErr w:type="spellEnd"/>
+      <w:r>
+        <w:rPr>
+          <w:rFonts w:ascii="Calibri" w:hAnsi="Calibri" w:cs="Calibri"/>
+          <w:b/>
+          <w:bCs/>
+          <w:color w:val="000000" w:themeColor="text1"/>
+        </w:rPr>
+        <w:t xml:space="preserve"> the actual outcome was negative. It is also known as a Type I error.</w:t>
+      </w:r>
+    </w:p>
+    <w:p>
+      <w:pPr>
+        <w:numPr>
+          <w:ilvl w:val="0"/>
+          <w:numId w:val="54"/>
+        </w:numPr>
+        <w:rPr>
+          <w:rFonts w:ascii="Calibri" w:hAnsi="Calibri" w:cs="Calibri"/>
+          <w:b/>
+          <w:bCs/>
+          <w:color w:val="000000" w:themeColor="text1"/>
+        </w:rPr>
+      </w:pPr>
+      <w:r>
+        <w:rPr>
+          <w:rFonts w:ascii="Calibri" w:hAnsi="Calibri" w:cs="Calibri"/>
+          <w:b/>
+          <w:bCs/>
+          <w:color w:val="000000" w:themeColor="text1"/>
+        </w:rPr>
+        <w:t xml:space="preserve">False Negative (FN): The model incorrectly predicted a negative </w:t>
+      </w:r>
+      <w:proofErr w:type="gramStart"/>
+      <w:r>
+        <w:rPr>
+          <w:rFonts w:ascii="Calibri" w:hAnsi="Calibri" w:cs="Calibri"/>
+          <w:b/>
+          <w:bCs/>
+          <w:color w:val="000000" w:themeColor="text1"/>
+        </w:rPr>
+        <w:t>outcome</w:t>
+      </w:r>
+      <w:proofErr w:type="gramEnd"/>
+      <w:r>
+        <w:rPr>
+          <w:rFonts w:ascii="Calibri" w:hAnsi="Calibri" w:cs="Calibri"/>
+          <w:b/>
+          <w:bCs/>
+          <w:color w:val="000000" w:themeColor="text1"/>
+        </w:rPr>
+        <w:t xml:space="preserve"> </w:t>
+      </w:r>
+      <w:proofErr w:type="spellStart"/>
+      <w:r>
+        <w:rPr>
+          <w:rFonts w:ascii="Calibri" w:hAnsi="Calibri" w:cs="Calibri"/>
+          <w:b/>
+          <w:bCs/>
+          <w:color w:val="000000" w:themeColor="text1"/>
+        </w:rPr>
+        <w:t>i.e</w:t>
+      </w:r>
+      <w:proofErr w:type="spellEnd"/>
+      <w:r>
+        <w:rPr>
+          <w:rFonts w:ascii="Calibri" w:hAnsi="Calibri" w:cs="Calibri"/>
+          <w:b/>
+          <w:bCs/>
+          <w:color w:val="000000" w:themeColor="text1"/>
+        </w:rPr>
+        <w:t xml:space="preserve"> the actual outcome was positive. It is also known as a Type II error.</w:t>
+      </w:r>
+    </w:p>
+    <w:p>
+      <w:pPr>
+        <w:pStyle w:val="NormalWeb"/>
+        <w:spacing w:before="200" w:beforeAutospacing="0" w:after="0" w:afterAutospacing="0"/>
+        <w:rPr>
+          <w:rFonts w:ascii="Calibri" w:hAnsi="Calibri" w:cs="Calibri"/>
+          <w:b/>
+          <w:bCs/>
+          <w:color w:val="000000"/>
+          <w:sz w:val="22"/>
+          <w:szCs w:val="22"/>
+        </w:rPr>
+      </w:pPr>
+      <w:r>
+        <w:rPr>
+          <w:rFonts w:ascii="Courier New" w:hAnsi="Courier New" w:cs="Courier New"/>
+          <w:b/>
+          <w:bCs/>
+          <w:color w:val="EE0000"/>
+          <w:sz w:val="22"/>
+          <w:szCs w:val="22"/>
+        </w:rPr>
+        <w:t>Accuracy</w:t>
+      </w:r>
+      <w:r>
+        <w:rPr>
+          <w:rFonts w:ascii="Courier New" w:hAnsi="Courier New" w:cs="Courier New"/>
+          <w:b/>
+          <w:bCs/>
+          <w:color w:val="000000"/>
+          <w:sz w:val="22"/>
+          <w:szCs w:val="22"/>
+        </w:rPr>
+        <w:t xml:space="preserve"> </w:t>
+      </w:r>
+      <w:r>
+        <w:rPr>
+          <w:rFonts w:ascii="Calibri" w:hAnsi="Calibri" w:cs="Calibri"/>
+          <w:b/>
+          <w:bCs/>
+          <w:color w:val="000000"/>
+          <w:sz w:val="22"/>
+          <w:szCs w:val="22"/>
+        </w:rPr>
+        <w:t>is the most used performance metric for evaluating a binary classification model. It measures the proportion of correct predictions made by the model out of all the predictions. </w:t>
+      </w:r>
+    </w:p>
+    <w:p>
+      <w:pPr>
+        <w:pStyle w:val="NormalWeb"/>
+        <w:spacing w:before="200" w:beforeAutospacing="0" w:after="0" w:afterAutospacing="0"/>
+        <w:rPr>
+          <w:rFonts w:ascii="Calibri" w:hAnsi="Calibri" w:cs="Calibri"/>
+          <w:b/>
+          <w:bCs/>
+          <w:color w:val="000000"/>
+          <w:sz w:val="22"/>
+          <w:szCs w:val="22"/>
+        </w:rPr>
+      </w:pPr>
+      <w:r>
+        <w:rPr>
+          <w:rFonts w:ascii="Calibri" w:hAnsi="Calibri" w:cs="Calibri"/>
+          <w:b/>
+          <w:bCs/>
+          <w:color w:val="000000"/>
+          <w:sz w:val="22"/>
+          <w:szCs w:val="22"/>
+        </w:rPr>
+        <w:t xml:space="preserve">      </w:t>
+      </w:r>
+      <w:r>
+        <w:rPr>
+          <w:rFonts w:ascii="Calibri" w:hAnsi="Calibri" w:cs="Calibri"/>
+          <w:b/>
+          <w:bCs/>
+          <w:color w:val="000000"/>
+          <w:sz w:val="22"/>
+          <w:szCs w:val="22"/>
+        </w:rPr>
+        <w:t>Accuracy is calculated using the following formula:</w:t>
+      </w:r>
+    </w:p>
+    <w:p>
+      <w:pPr>
+        <w:pStyle w:val="NormalWeb"/>
+        <w:spacing w:before="200" w:beforeAutospacing="0" w:after="0" w:afterAutospacing="0"/>
+        <w:rPr>
+          <w:rFonts w:ascii="Calibri" w:hAnsi="Calibri" w:cs="Calibri"/>
+          <w:sz w:val="22"/>
+          <w:szCs w:val="22"/>
+        </w:rPr>
+      </w:pPr>
+      <w:r>
+        <w:rPr>
+          <w:rFonts w:ascii="Calibri" w:hAnsi="Calibri" w:cs="Calibri"/>
+          <w:b/>
+          <w:bCs/>
+          <w:color w:val="000000"/>
+          <w:sz w:val="22"/>
+          <w:szCs w:val="22"/>
+        </w:rPr>
+        <w:t xml:space="preserve">   </w:t>
+      </w:r>
+      <w:r>
+        <w:rPr>
+          <w:rFonts w:ascii="Calibri" w:hAnsi="Calibri" w:cs="Calibri"/>
+          <w:b/>
+          <w:bCs/>
+          <w:color w:val="000000"/>
+          <w:sz w:val="22"/>
+          <w:szCs w:val="22"/>
+        </w:rPr>
+        <w:t>Accuracy = (TP + TN) / (TP + TN + FP + FN)</w:t>
+      </w:r>
+    </w:p>
+    <w:p>
+      <w:pPr>
+        <w:rPr>
+          <w:rFonts w:ascii="Calibri" w:hAnsi="Calibri" w:cs="Calibri"/>
+          <w:b/>
+          <w:bCs/>
+          <w:color w:val="000000" w:themeColor="text1"/>
+        </w:rPr>
+      </w:pPr>
+      <w:r>
+        <w:rPr>
+          <w:rFonts w:ascii="Calibri" w:hAnsi="Calibri" w:cs="Calibri"/>
+          <w:b/>
+          <w:bCs/>
+          <w:color w:val="EE0000"/>
+        </w:rPr>
+        <w:t>Precision</w:t>
+      </w:r>
+      <w:r>
+        <w:rPr>
+          <w:rFonts w:ascii="Calibri" w:hAnsi="Calibri" w:cs="Calibri"/>
+          <w:b/>
+          <w:bCs/>
+          <w:color w:val="000000" w:themeColor="text1"/>
+        </w:rPr>
+        <w:t xml:space="preserve"> is a metric that measures the proportion of true positive (TP) instances among the instances that are predicted as positive by the model. In other words, precision measures the accuracy of the positive predictions made by the model. </w:t>
+      </w:r>
+    </w:p>
+    <w:p>
+      <w:pPr>
+        <w:ind w:left="720"/>
+        <w:rPr>
+          <w:rFonts w:ascii="Calibri" w:hAnsi="Calibri" w:cs="Calibri"/>
+          <w:b/>
+          <w:bCs/>
+          <w:color w:val="000000" w:themeColor="text1"/>
+        </w:rPr>
+      </w:pPr>
+      <w:r>
+        <w:rPr>
+          <w:rFonts w:ascii="Calibri" w:hAnsi="Calibri" w:cs="Calibri"/>
+          <w:b/>
+          <w:bCs/>
+          <w:color w:val="000000" w:themeColor="text1"/>
+        </w:rPr>
+        <w:t>Precision is calculated using the following formula:</w:t>
+      </w:r>
+    </w:p>
+    <w:p>
+      <w:pPr>
+        <w:ind w:left="720"/>
+        <w:rPr>
+          <w:rFonts w:ascii="Calibri" w:hAnsi="Calibri" w:cs="Calibri"/>
+          <w:b/>
+          <w:bCs/>
+          <w:color w:val="000000" w:themeColor="text1"/>
+        </w:rPr>
+      </w:pPr>
+      <w:r>
+        <w:rPr>
+          <w:rFonts w:ascii="Calibri" w:hAnsi="Calibri" w:cs="Calibri"/>
+          <w:b/>
+          <w:bCs/>
+          <w:color w:val="000000" w:themeColor="text1"/>
+        </w:rPr>
+        <w:t>Precision = TP / (TP + FP)</w:t>
+      </w:r>
+    </w:p>
+    <w:p>
+      <w:pPr>
+        <w:rPr>
+          <w:rFonts w:ascii="Calibri" w:hAnsi="Calibri" w:cs="Calibri"/>
+          <w:b/>
+          <w:bCs/>
+          <w:color w:val="000000" w:themeColor="text1"/>
+        </w:rPr>
+      </w:pPr>
+      <w:r>
+        <w:rPr>
+          <w:rFonts w:ascii="Calibri" w:hAnsi="Calibri" w:cs="Calibri"/>
+          <w:b/>
+          <w:bCs/>
+          <w:color w:val="EE0000"/>
+        </w:rPr>
+        <w:t>Recall</w:t>
+      </w:r>
+      <w:r>
+        <w:rPr>
+          <w:rFonts w:ascii="Calibri" w:hAnsi="Calibri" w:cs="Calibri"/>
+          <w:b/>
+          <w:bCs/>
+          <w:color w:val="000000" w:themeColor="text1"/>
+        </w:rPr>
+        <w:t xml:space="preserve"> is a performance metric that measures the proportion of positive instances that are correctly identified by a binary classification model out of all the actual positive instances. </w:t>
+      </w:r>
+    </w:p>
+    <w:p>
+      <w:pPr>
+        <w:ind w:left="720"/>
+        <w:rPr>
+          <w:rFonts w:ascii="Calibri" w:hAnsi="Calibri" w:cs="Calibri"/>
+          <w:b/>
+          <w:bCs/>
+          <w:color w:val="000000" w:themeColor="text1"/>
+        </w:rPr>
+      </w:pPr>
+      <w:r>
+        <w:rPr>
+          <w:rFonts w:ascii="Calibri" w:hAnsi="Calibri" w:cs="Calibri"/>
+          <w:b/>
+          <w:bCs/>
+          <w:color w:val="000000" w:themeColor="text1"/>
+        </w:rPr>
+        <w:t>Recall is calculated using the following formula:</w:t>
+      </w:r>
+    </w:p>
+    <w:p>
+      <w:pPr>
+        <w:ind w:left="720"/>
+        <w:rPr>
+          <w:rFonts w:ascii="Calibri" w:hAnsi="Calibri" w:cs="Calibri"/>
+          <w:b/>
+          <w:bCs/>
+          <w:color w:val="000000" w:themeColor="text1"/>
+        </w:rPr>
+      </w:pPr>
+      <w:r>
+        <w:rPr>
+          <w:rFonts w:ascii="Calibri" w:hAnsi="Calibri" w:cs="Calibri"/>
+          <w:b/>
+          <w:bCs/>
+          <w:color w:val="000000" w:themeColor="text1"/>
+        </w:rPr>
+        <w:t>Recall = TP / (TP + FN)</w:t>
+      </w:r>
+    </w:p>
+    <w:p>
+      <w:pPr>
+        <w:ind w:left="720"/>
+        <w:rPr>
+          <w:rFonts w:ascii="Calibri" w:hAnsi="Calibri" w:cs="Calibri"/>
+          <w:b/>
+          <w:bCs/>
+          <w:color w:val="000000" w:themeColor="text1"/>
+        </w:rPr>
+      </w:pPr>
+      <w:r>
+        <w:rPr>
+          <w:rFonts w:ascii="Calibri" w:hAnsi="Calibri" w:cs="Calibri"/>
+          <w:b/>
+          <w:bCs/>
+          <w:color w:val="000000" w:themeColor="text1"/>
+        </w:rPr>
+        <w:t>where TP is the number of true positive instances and FN is the number of false negative instances.</w:t>
+      </w:r>
+    </w:p>
+    <w:p>
+      <w:pPr>
+        <w:ind w:left="720"/>
+        <w:rPr>
+          <w:rFonts w:ascii="Calibri" w:hAnsi="Calibri" w:cs="Calibri"/>
+          <w:b/>
+          <w:bCs/>
+          <w:color w:val="000000" w:themeColor="text1"/>
+        </w:rPr>
+      </w:pPr>
+    </w:p>
+    <w:p>
+      <w:pPr>
+        <w:rPr>
+          <w:rFonts w:ascii="Calibri" w:hAnsi="Calibri" w:cs="Calibri"/>
+          <w:b/>
+          <w:bCs/>
+          <w:color w:val="EE0000"/>
+        </w:rPr>
+      </w:pPr>
+      <w:r>
+        <w:rPr>
+          <w:rFonts w:ascii="Calibri" w:hAnsi="Calibri" w:cs="Calibri"/>
+          <w:b/>
+          <w:bCs/>
+          <w:color w:val="EE0000"/>
+        </w:rPr>
+        <w:lastRenderedPageBreak/>
+        <mc:AlternateContent>
+          <mc:Choice Requires="wps">
+            <w:drawing>
+              <wp:inline distT="0" distB="0" distL="0" distR="0" wp14:anchorId="3256F513" wp14:editId="1E8B261B">
+                <wp:extent cx="6621780" cy="4076700"/>
+                <wp:effectExtent l="0" t="0" r="0" b="0"/>
+                <wp:docPr id="1216288453" name="Rectangle 2" descr="predicted_condition_2_"/>
+                <wp:cNvGraphicFramePr>
+                  <a:graphicFrameLocks xmlns:a="http://schemas.openxmlformats.org/drawingml/2006/main" noChangeAspect="1"/>
+                </wp:cNvGraphicFramePr>
+                <a:graphic xmlns:a="http://schemas.openxmlformats.org/drawingml/2006/main">
+                  <a:graphicData uri="http://schemas.microsoft.com/office/word/2010/wordprocessingShape">
+                    <wps:wsp>
+                      <wps:cNvSpPr>
+                        <a:spLocks noChangeAspect="1" noChangeArrowheads="1"/>
+                      </wps:cNvSpPr>
+                      <wps:spPr bwMode="auto">
+                        <a:xfrm>
+                          <a:off x="0" y="0"/>
+                          <a:ext cx="6621780" cy="4076700"/>
+                        </a:xfrm>
+                        <a:prstGeom prst="rect">
+                          <a:avLst/>
+                        </a:prstGeom>
+                        <a:noFill/>
+                        <a:ln>
+                          <a:noFill/>
+                        </a:ln>
+                        <a:extLst>
+                          <a:ext uri="{909E8E84-426E-40DD-AFC4-6F175D3DCCD1}">
+                            <a14:hiddenFill xmlns:a14="http://schemas.microsoft.com/office/drawing/2010/main">
+                              <a:solidFill>
+                                <a:srgbClr val="FFFFFF"/>
+                              </a:solidFill>
+                            </a14:hiddenFill>
+                          </a:ext>
+                          <a:ext uri="{91240B29-F687-4F45-9708-019B960494DF}">
+                            <a14:hiddenLine xmlns:a14="http://schemas.microsoft.com/office/drawing/2010/main" w="9525">
+                              <a:solidFill>
+                                <a:srgbClr val="000000"/>
+                              </a:solidFill>
+                              <a:miter lim="800000"/>
+                              <a:headEnd/>
+                              <a:tailEnd/>
+                            </a14:hiddenLine>
+                          </a:ext>
+                        </a:extLst>
+                      </wps:spPr>
+                      <wps:txbx>
+                        <w:txbxContent>
+                          <w:p>
+                            <w:pPr>
+                              <w:jc w:val="center"/>
+                            </w:pPr>
+                          </w:p>
+                        </w:txbxContent>
+                      </wps:txbx>
+                      <wps:bodyPr rot="0" vert="horz" wrap="square" lIns="91440" tIns="45720" rIns="91440" bIns="45720" anchor="t" anchorCtr="0" upright="1">
+                        <a:noAutofit/>
+                      </wps:bodyPr>
+                    </wps:wsp>
+                  </a:graphicData>
+                </a:graphic>
+              </wp:inline>
+            </w:drawing>
+          </mc:Choice>
+          <mc:Fallback>
+            <w:pict>
+              <v:rect w14:anchorId="3256F513" id="Rectangle 2" o:spid="_x0000_s1026" alt="predicted_condition_2_" style="width:521.4pt;height:321pt;visibility:visible;mso-wrap-style:square;mso-left-percent:-10001;mso-top-percent:-10001;mso-position-horizontal:absolute;mso-position-horizontal-relative:char;mso-position-vertical:absolute;mso-position-vertical-relative:line;mso-left-percent:-10001;mso-top-percent:-10001;v-text-anchor:top" o:gfxdata="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" filled="f" stroked="f">
+                <o:lock v:ext="edit" aspectratio="t"/>
+                <v:textbox>
+                  <w:txbxContent>
+                    <w:p>
+                      <w:pPr>
+                        <w:jc w:val="center"/>
+                      </w:pPr>
+                    </w:p>
+                  </w:txbxContent>
+                </v:textbox>
+                <w10:anchorlock/>
+              </v:rect>
+            </w:pict>
+          </mc:Fallback>
+        </mc:AlternateContent>
+      </w:r>
     </w:p>
     <w:sectPr>
       <w:pgSz w:w="12240" w:h="15840"/>
@@ -7403,6 +8044,155 @@
     </w:lvl>
   </w:abstractNum>
   <w:abstractNum w:abstractNumId="3" w15:restartNumberingAfterBreak="0">
+    <w:nsid w:val="044F77D8"/>
+    <w:multiLevelType w:val="multilevel"/>
+    <w:tmpl w:val="C15A17FA"/>
+    <w:lvl w:ilvl="0">
+      <w:start w:val="1"/>
+      <w:numFmt w:val="bullet"/>
+      <w:lvlText w:val=""/>
+      <w:lvlJc w:val="left"/>
+      <w:pPr>
+        <w:tabs>
+          <w:tab w:val="num" w:pos="720"/>
+        </w:tabs>
+        <w:ind w:left="720" w:hanging="360"/>
+      </w:pPr>
+      <w:rPr>
+        <w:rFonts w:ascii="Symbol" w:hAnsi="Symbol" w:hint="default"/>
+        <w:sz w:val="20"/>
+      </w:rPr>
+    </w:lvl>
+    <w:lvl w:ilvl="1" w:tentative="1">
+      <w:start w:val="1"/>
+      <w:numFmt w:val="bullet"/>
+      <w:lvlText w:val=""/>
+      <w:lvlJc w:val="left"/>
+      <w:pPr>
+        <w:tabs>
+          <w:tab w:val="num" w:pos="1440"/>
+        </w:tabs>
+        <w:ind w:left="1440" w:hanging="360"/>
+      </w:pPr>
+      <w:rPr>
+        <w:rFonts w:ascii="Symbol" w:hAnsi="Symbol" w:hint="default"/>
+        <w:sz w:val="20"/>
+      </w:rPr>
+    </w:lvl>
+    <w:lvl w:ilvl="2" w:tentative="1">
+      <w:start w:val="1"/>
+      <w:numFmt w:val="bullet"/>
+      <w:lvlText w:val=""/>
+      <w:lvlJc w:val="left"/>
+      <w:pPr>
+        <w:tabs>
+          <w:tab w:val="num" w:pos="2160"/>
+        </w:tabs>
+        <w:ind w:left="2160" w:hanging="360"/>
+      </w:pPr>
+      <w:rPr>
+        <w:rFonts w:ascii="Symbol" w:hAnsi="Symbol" w:hint="default"/>
+        <w:sz w:val="20"/>
+      </w:rPr>
+    </w:lvl>
+    <w:lvl w:ilvl="3" w:tentative="1">
+      <w:start w:val="1"/>
+      <w:numFmt w:val="bullet"/>
+      <w:lvlText w:val=""/>
+      <w:lvlJc w:val="left"/>
+      <w:pPr>
+        <w:tabs>
+          <w:tab w:val="num" w:pos="2880"/>
+        </w:tabs>
+        <w:ind w:left="2880" w:hanging="360"/>
+      </w:pPr>
+      <w:rPr>
+        <w:rFonts w:ascii="Symbol" w:hAnsi="Symbol" w:hint="default"/>
+        <w:sz w:val="20"/>
+      </w:rPr>
+    </w:lvl>
+    <w:lvl w:ilvl="4" w:tentative="1">
+      <w:start w:val="1"/>
+      <w:numFmt w:val="bullet"/>
+      <w:lvlText w:val=""/>
+      <w:lvlJc w:val="left"/>
+      <w:pPr>
+        <w:tabs>
+          <w:tab w:val="num" w:pos="3600"/>
+        </w:tabs>
+        <w:ind w:left="3600" w:hanging="360"/>
+      </w:pPr>
+      <w:rPr>
+        <w:rFonts w:ascii="Symbol" w:hAnsi="Symbol" w:hint="default"/>
+        <w:sz w:val="20"/>
+      </w:rPr>
+    </w:lvl>
+    <w:lvl w:ilvl="5" w:tentative="1">
+      <w:start w:val="1"/>
+      <w:numFmt w:val="bullet"/>
+      <w:lvlText w:val=""/>
+      <w:lvlJc w:val="left"/>
+      <w:pPr>
+        <w:tabs>
+          <w:tab w:val="num" w:pos="4320"/>
+        </w:tabs>
+        <w:ind w:left="4320" w:hanging="360"/>
+      </w:pPr>
+      <w:rPr>
+        <w:rFonts w:ascii="Symbol" w:hAnsi="Symbol" w:hint="default"/>
+        <w:sz w:val="20"/>
+      </w:rPr>
+    </w:lvl>
+    <w:lvl w:ilvl="6" w:tentative="1">
+      <w:start w:val="1"/>
+      <w:numFmt w:val="bullet"/>
+      <w:lvlText w:val=""/>
+      <w:lvlJc w:val="left"/>
+      <w:pPr>
+        <w:tabs>
+          <w:tab w:val="num" w:pos="5040"/>
+        </w:tabs>
+        <w:ind w:left="5040" w:hanging="360"/>
+      </w:pPr>
+      <w:rPr>
+        <w:rFonts w:ascii="Symbol" w:hAnsi="Symbol" w:hint="default"/>
+        <w:sz w:val="20"/>
+      </w:rPr>
+    </w:lvl>
+    <w:lvl w:ilvl="7" w:tentative="1">
+      <w:start w:val="1"/>
+      <w:numFmt w:val="bullet"/>
+      <w:lvlText w:val=""/>
+      <w:lvlJc w:val="left"/>
+      <w:pPr>
+        <w:tabs>
+          <w:tab w:val="num" w:pos="5760"/>
+        </w:tabs>
+        <w:ind w:left="5760" w:hanging="360"/>
+      </w:pPr>
+      <w:rPr>
+        <w:rFonts w:ascii="Symbol" w:hAnsi="Symbol" w:hint="default"/>
+        <w:sz w:val="20"/>
+      </w:rPr>
+    </w:lvl>
+    <w:lvl w:ilvl="8" w:tentative="1">
+      <w:start w:val="1"/>
+      <w:numFmt w:val="bullet"/>
+      <w:lvlText w:val=""/>
+      <w:lvlJc w:val="left"/>
+      <w:pPr>
+        <w:tabs>
+          <w:tab w:val="num" w:pos="6480"/>
+        </w:tabs>
+        <w:ind w:left="6480" w:hanging="360"/>
+      </w:pPr>
+      <w:rPr>
+        <w:rFonts w:ascii="Symbol" w:hAnsi="Symbol" w:hint="default"/>
+        <w:sz w:val="20"/>
+      </w:rPr>
+    </w:lvl>
+  </w:abstractNum>
+  <w:abstractNum w:abstractNumId="4" w15:restartNumberingAfterBreak="0">
     <w:nsid w:val="06354017"/>
     <w:multiLevelType w:val="multilevel"/>
     <w:tmpl w:val="DCDC8792"/>
@@ -7551,7 +8341,7 @@
       </w:rPr>
     </w:lvl>
   </w:abstractNum>
-  <w:abstractNum w:abstractNumId="4" w15:restartNumberingAfterBreak="0">
+  <w:abstractNum w:abstractNumId="5" w15:restartNumberingAfterBreak="0">
     <w:nsid w:val="0D1519C7"/>
     <w:multiLevelType w:val="multilevel"/>
     <w:tmpl w:val="5A141296"/>
@@ -7700,7 +8490,7 @@
       </w:rPr>
     </w:lvl>
   </w:abstractNum>
-  <w:abstractNum w:abstractNumId="5" w15:restartNumberingAfterBreak="0">
+  <w:abstractNum w:abstractNumId="6" w15:restartNumberingAfterBreak="0">
     <w:nsid w:val="104025A8"/>
     <w:multiLevelType w:val="multilevel"/>
     <w:tmpl w:val="916A1640"/>
@@ -7849,7 +8639,7 @@
       </w:rPr>
     </w:lvl>
   </w:abstractNum>
-  <w:abstractNum w:abstractNumId="6" w15:restartNumberingAfterBreak="0">
+  <w:abstractNum w:abstractNumId="7" w15:restartNumberingAfterBreak="0">
     <w:nsid w:val="13BC5316"/>
     <w:multiLevelType w:val="multilevel"/>
     <w:tmpl w:val="9640B51E"/>
@@ -7998,7 +8788,7 @@
       </w:rPr>
     </w:lvl>
   </w:abstractNum>
-  <w:abstractNum w:abstractNumId="7" w15:restartNumberingAfterBreak="0">
+  <w:abstractNum w:abstractNumId="8" w15:restartNumberingAfterBreak="0">
     <w:nsid w:val="1A085E90"/>
     <w:multiLevelType w:val="multilevel"/>
     <w:tmpl w:val="E5DE0A6C"/>
@@ -8147,7 +8937,7 @@
       </w:rPr>
     </w:lvl>
   </w:abstractNum>
-  <w:abstractNum w:abstractNumId="8" w15:restartNumberingAfterBreak="0">
+  <w:abstractNum w:abstractNumId="9" w15:restartNumberingAfterBreak="0">
     <w:nsid w:val="1BBE052E"/>
     <w:multiLevelType w:val="multilevel"/>
     <w:tmpl w:val="D1FAF87C"/>
@@ -8260,7 +9050,7 @@
       </w:pPr>
     </w:lvl>
   </w:abstractNum>
-  <w:abstractNum w:abstractNumId="9" w15:restartNumberingAfterBreak="0">
+  <w:abstractNum w:abstractNumId="10" w15:restartNumberingAfterBreak="0">
     <w:nsid w:val="1FFD74C5"/>
     <w:multiLevelType w:val="multilevel"/>
     <w:tmpl w:val="DF541EEE"/>
@@ -8373,7 +9163,7 @@
       </w:pPr>
     </w:lvl>
   </w:abstractNum>
-  <w:abstractNum w:abstractNumId="10" w15:restartNumberingAfterBreak="0">
+  <w:abstractNum w:abstractNumId="11" w15:restartNumberingAfterBreak="0">
     <w:nsid w:val="219F1A66"/>
     <w:multiLevelType w:val="multilevel"/>
     <w:tmpl w:val="FC4EC620"/>
@@ -8522,7 +9312,7 @@
       </w:rPr>
     </w:lvl>
   </w:abstractNum>
-  <w:abstractNum w:abstractNumId="11" w15:restartNumberingAfterBreak="0">
+  <w:abstractNum w:abstractNumId="12" w15:restartNumberingAfterBreak="0">
     <w:nsid w:val="24C30C71"/>
     <w:multiLevelType w:val="multilevel"/>
     <w:tmpl w:val="F934C966"/>
@@ -8671,7 +9461,7 @@
       </w:rPr>
     </w:lvl>
   </w:abstractNum>
-  <w:abstractNum w:abstractNumId="12" w15:restartNumberingAfterBreak="0">
+  <w:abstractNum w:abstractNumId="13" w15:restartNumberingAfterBreak="0">
     <w:nsid w:val="253B7E34"/>
     <w:multiLevelType w:val="multilevel"/>
     <w:tmpl w:val="A830BC20"/>
@@ -8820,7 +9610,7 @@
       </w:rPr>
     </w:lvl>
   </w:abstractNum>
-  <w:abstractNum w:abstractNumId="13" w15:restartNumberingAfterBreak="0">
+  <w:abstractNum w:abstractNumId="14" w15:restartNumberingAfterBreak="0">
     <w:nsid w:val="257E043B"/>
     <w:multiLevelType w:val="multilevel"/>
     <w:tmpl w:val="D960F61C"/>
@@ -8969,7 +9759,7 @@
       </w:rPr>
     </w:lvl>
   </w:abstractNum>
-  <w:abstractNum w:abstractNumId="14" w15:restartNumberingAfterBreak="0">
+  <w:abstractNum w:abstractNumId="15" w15:restartNumberingAfterBreak="0">
     <w:nsid w:val="26B40E0A"/>
     <w:multiLevelType w:val="multilevel"/>
     <w:tmpl w:val="A762ED10"/>
@@ -9086,7 +9876,7 @@
       </w:pPr>
     </w:lvl>
   </w:abstractNum>
-  <w:abstractNum w:abstractNumId="15" w15:restartNumberingAfterBreak="0">
+  <w:abstractNum w:abstractNumId="16" w15:restartNumberingAfterBreak="0">
     <w:nsid w:val="27650F54"/>
     <w:multiLevelType w:val="multilevel"/>
     <w:tmpl w:val="9B5A3BD6"/>
@@ -9199,7 +9989,7 @@
       </w:pPr>
     </w:lvl>
   </w:abstractNum>
-  <w:abstractNum w:abstractNumId="16" w15:restartNumberingAfterBreak="0">
+  <w:abstractNum w:abstractNumId="17" w15:restartNumberingAfterBreak="0">
     <w:nsid w:val="285B717A"/>
     <w:multiLevelType w:val="multilevel"/>
     <w:tmpl w:val="68CCB0FA"/>
@@ -9348,7 +10138,7 @@
       </w:rPr>
     </w:lvl>
   </w:abstractNum>
-  <w:abstractNum w:abstractNumId="17" w15:restartNumberingAfterBreak="0">
+  <w:abstractNum w:abstractNumId="18" w15:restartNumberingAfterBreak="0">
     <w:nsid w:val="28DA63B5"/>
     <w:multiLevelType w:val="multilevel"/>
     <w:tmpl w:val="BB844976"/>
@@ -9497,7 +10287,7 @@
       </w:rPr>
     </w:lvl>
   </w:abstractNum>
-  <w:abstractNum w:abstractNumId="18" w15:restartNumberingAfterBreak="0">
+  <w:abstractNum w:abstractNumId="19" w15:restartNumberingAfterBreak="0">
     <w:nsid w:val="29986C65"/>
     <w:multiLevelType w:val="multilevel"/>
     <w:tmpl w:val="7E9E0946"/>
@@ -9646,7 +10436,120 @@
       </w:rPr>
     </w:lvl>
   </w:abstractNum>
-  <w:abstractNum w:abstractNumId="19" w15:restartNumberingAfterBreak="0">
+  <w:abstractNum w:abstractNumId="20" w15:restartNumberingAfterBreak="0">
+    <w:nsid w:val="2A5F458E"/>
+    <w:multiLevelType w:val="multilevel"/>
+    <w:tmpl w:val="472CCC94"/>
+    <w:lvl w:ilvl="0">
+      <w:start w:val="1"/>
+      <w:numFmt w:val="decimal"/>
+      <w:lvlText w:val="%1."/>
+      <w:lvlJc w:val="left"/>
+      <w:pPr>
+        <w:tabs>
+          <w:tab w:val="num" w:pos="720"/>
+        </w:tabs>
+        <w:ind w:left="720" w:hanging="360"/>
+      </w:pPr>
+    </w:lvl>
+    <w:lvl w:ilvl="1" w:tentative="1">
+      <w:start w:val="1"/>
+      <w:numFmt w:val="decimal"/>
+      <w:lvlText w:val="%2."/>
+      <w:lvlJc w:val="left"/>
+      <w:pPr>
+        <w:tabs>
+          <w:tab w:val="num" w:pos="1440"/>
+        </w:tabs>
+        <w:ind w:left="1440" w:hanging="360"/>
+      </w:pPr>
+    </w:lvl>
+    <w:lvl w:ilvl="2" w:tentative="1">
+      <w:start w:val="1"/>
+      <w:numFmt w:val="decimal"/>
+      <w:lvlText w:val="%3."/>
+      <w:lvlJc w:val="left"/>
+      <w:pPr>
+        <w:tabs>
+          <w:tab w:val="num" w:pos="2160"/>
+        </w:tabs>
+        <w:ind w:left="2160" w:hanging="360"/>
+      </w:pPr>
+    </w:lvl>
+    <w:lvl w:ilvl="3" w:tentative="1">
+      <w:start w:val="1"/>
+      <w:numFmt w:val="decimal"/>
+      <w:lvlText w:val="%4."/>
+      <w:lvlJc w:val="left"/>
+      <w:pPr>
+        <w:tabs>
+          <w:tab w:val="num" w:pos="2880"/>
+        </w:tabs>
+        <w:ind w:left="2880" w:hanging="360"/>
+      </w:pPr>
+    </w:lvl>
+    <w:lvl w:ilvl="4" w:tentative="1">
+      <w:start w:val="1"/>
+      <w:numFmt w:val="decimal"/>
+      <w:lvlText w:val="%5."/>
+      <w:lvlJc w:val="left"/>
+      <w:pPr>
+        <w:tabs>
+          <w:tab w:val="num" w:pos="3600"/>
+        </w:tabs>
+        <w:ind w:left="3600" w:hanging="360"/>
+      </w:pPr>
+    </w:lvl>
+    <w:lvl w:ilvl="5" w:tentative="1">
+      <w:start w:val="1"/>
+      <w:numFmt w:val="decimal"/>
+      <w:lvlText w:val="%6."/>
+      <w:lvlJc w:val="left"/>
+      <w:pPr>
+        <w:tabs>
+          <w:tab w:val="num" w:pos="4320"/>
+        </w:tabs>
+        <w:ind w:left="4320" w:hanging="360"/>
+      </w:pPr>
+    </w:lvl>
+    <w:lvl w:ilvl="6" w:tentative="1">
+      <w:start w:val="1"/>
+      <w:numFmt w:val="decimal"/>
+      <w:lvlText w:val="%7."/>
+      <w:lvlJc w:val="left"/>
+      <w:pPr>
+        <w:tabs>
+          <w:tab w:val="num" w:pos="5040"/>
+        </w:tabs>
+        <w:ind w:left="5040" w:hanging="360"/>
+      </w:pPr>
+    </w:lvl>
+    <w:lvl w:ilvl="7" w:tentative="1">
+      <w:start w:val="1"/>
+      <w:numFmt w:val="decimal"/>
+      <w:lvlText w:val="%8."/>
+      <w:lvlJc w:val="left"/>
+      <w:pPr>
+        <w:tabs>
+          <w:tab w:val="num" w:pos="5760"/>
+        </w:tabs>
+        <w:ind w:left="5760" w:hanging="360"/>
+      </w:pPr>
+    </w:lvl>
+    <w:lvl w:ilvl="8" w:tentative="1">
+      <w:start w:val="1"/>
+      <w:numFmt w:val="decimal"/>
+      <w:lvlText w:val="%9."/>
+      <w:lvlJc w:val="left"/>
+      <w:pPr>
+        <w:tabs>
+          <w:tab w:val="num" w:pos="6480"/>
+        </w:tabs>
+        <w:ind w:left="6480" w:hanging="360"/>
+      </w:pPr>
+    </w:lvl>
+  </w:abstractNum>
+  <w:abstractNum w:abstractNumId="21" w15:restartNumberingAfterBreak="0">
     <w:nsid w:val="2AA64E96"/>
     <w:multiLevelType w:val="multilevel"/>
     <w:tmpl w:val="0FD2458A"/>
@@ -9759,7 +10662,7 @@
       </w:pPr>
     </w:lvl>
   </w:abstractNum>
-  <w:abstractNum w:abstractNumId="20" w15:restartNumberingAfterBreak="0">
+  <w:abstractNum w:abstractNumId="22" w15:restartNumberingAfterBreak="0">
     <w:nsid w:val="2AC21264"/>
     <w:multiLevelType w:val="multilevel"/>
     <w:tmpl w:val="940E750E"/>
@@ -9908,7 +10811,7 @@
       </w:rPr>
     </w:lvl>
   </w:abstractNum>
-  <w:abstractNum w:abstractNumId="21" w15:restartNumberingAfterBreak="0">
+  <w:abstractNum w:abstractNumId="23" w15:restartNumberingAfterBreak="0">
     <w:nsid w:val="2B854B0D"/>
     <w:multiLevelType w:val="multilevel"/>
     <w:tmpl w:val="D4601DA0"/>
@@ -10057,7 +10960,7 @@
       </w:rPr>
     </w:lvl>
   </w:abstractNum>
-  <w:abstractNum w:abstractNumId="22" w15:restartNumberingAfterBreak="0">
+  <w:abstractNum w:abstractNumId="24" w15:restartNumberingAfterBreak="0">
     <w:nsid w:val="2EE25A00"/>
     <w:multiLevelType w:val="multilevel"/>
     <w:tmpl w:val="3A9243BA"/>
@@ -10202,7 +11105,7 @@
       </w:rPr>
     </w:lvl>
   </w:abstractNum>
-  <w:abstractNum w:abstractNumId="23" w15:restartNumberingAfterBreak="0">
+  <w:abstractNum w:abstractNumId="25" w15:restartNumberingAfterBreak="0">
     <w:nsid w:val="32580AC6"/>
     <w:multiLevelType w:val="multilevel"/>
     <w:tmpl w:val="096E3DCC"/>
@@ -10315,7 +11218,7 @@
       </w:pPr>
     </w:lvl>
   </w:abstractNum>
-  <w:abstractNum w:abstractNumId="24" w15:restartNumberingAfterBreak="0">
+  <w:abstractNum w:abstractNumId="26" w15:restartNumberingAfterBreak="0">
     <w:nsid w:val="328A0CF4"/>
     <w:multiLevelType w:val="multilevel"/>
     <w:tmpl w:val="2D7AF4EC"/>
@@ -10464,7 +11367,7 @@
       </w:rPr>
     </w:lvl>
   </w:abstractNum>
-  <w:abstractNum w:abstractNumId="25" w15:restartNumberingAfterBreak="0">
+  <w:abstractNum w:abstractNumId="27" w15:restartNumberingAfterBreak="0">
     <w:nsid w:val="32F110CC"/>
     <w:multiLevelType w:val="multilevel"/>
     <w:tmpl w:val="3806BF64"/>
@@ -10613,7 +11516,7 @@
       </w:rPr>
     </w:lvl>
   </w:abstractNum>
-  <w:abstractNum w:abstractNumId="26" w15:restartNumberingAfterBreak="0">
+  <w:abstractNum w:abstractNumId="28" w15:restartNumberingAfterBreak="0">
     <w:nsid w:val="3397586F"/>
     <w:multiLevelType w:val="multilevel"/>
     <w:tmpl w:val="C476666A"/>
@@ -10762,7 +11665,7 @@
       </w:rPr>
     </w:lvl>
   </w:abstractNum>
-  <w:abstractNum w:abstractNumId="27" w15:restartNumberingAfterBreak="0">
+  <w:abstractNum w:abstractNumId="29" w15:restartNumberingAfterBreak="0">
     <w:nsid w:val="34C22801"/>
     <w:multiLevelType w:val="multilevel"/>
     <w:tmpl w:val="D2941B50"/>
@@ -10911,7 +11814,7 @@
       </w:rPr>
     </w:lvl>
   </w:abstractNum>
-  <w:abstractNum w:abstractNumId="28" w15:restartNumberingAfterBreak="0">
+  <w:abstractNum w:abstractNumId="30" w15:restartNumberingAfterBreak="0">
     <w:nsid w:val="37086EC1"/>
     <w:multiLevelType w:val="multilevel"/>
     <w:tmpl w:val="85429B8C"/>
@@ -11060,7 +11963,7 @@
       </w:rPr>
     </w:lvl>
   </w:abstractNum>
-  <w:abstractNum w:abstractNumId="29" w15:restartNumberingAfterBreak="0">
+  <w:abstractNum w:abstractNumId="31" w15:restartNumberingAfterBreak="0">
     <w:nsid w:val="38F8407B"/>
     <w:multiLevelType w:val="multilevel"/>
     <w:tmpl w:val="FEEAEA7A"/>
@@ -11173,7 +12076,7 @@
       </w:pPr>
     </w:lvl>
   </w:abstractNum>
-  <w:abstractNum w:abstractNumId="30" w15:restartNumberingAfterBreak="0">
+  <w:abstractNum w:abstractNumId="32" w15:restartNumberingAfterBreak="0">
     <w:nsid w:val="3EDB1751"/>
     <w:multiLevelType w:val="multilevel"/>
     <w:tmpl w:val="8364162C"/>
@@ -11322,7 +12225,7 @@
       </w:rPr>
     </w:lvl>
   </w:abstractNum>
-  <w:abstractNum w:abstractNumId="31" w15:restartNumberingAfterBreak="0">
+  <w:abstractNum w:abstractNumId="33" w15:restartNumberingAfterBreak="0">
     <w:nsid w:val="413D7306"/>
     <w:multiLevelType w:val="multilevel"/>
     <w:tmpl w:val="0EF2D942"/>
@@ -11471,7 +12374,7 @@
       </w:rPr>
     </w:lvl>
   </w:abstractNum>
-  <w:abstractNum w:abstractNumId="32" w15:restartNumberingAfterBreak="0">
+  <w:abstractNum w:abstractNumId="34" w15:restartNumberingAfterBreak="0">
     <w:nsid w:val="415469EA"/>
     <w:multiLevelType w:val="multilevel"/>
     <w:tmpl w:val="F2680B4E"/>
@@ -11620,7 +12523,7 @@
       </w:rPr>
     </w:lvl>
   </w:abstractNum>
-  <w:abstractNum w:abstractNumId="33" w15:restartNumberingAfterBreak="0">
+  <w:abstractNum w:abstractNumId="35" w15:restartNumberingAfterBreak="0">
     <w:nsid w:val="41B73E45"/>
     <w:multiLevelType w:val="multilevel"/>
     <w:tmpl w:val="17822ABA"/>
@@ -11769,7 +12672,7 @@
       </w:rPr>
     </w:lvl>
   </w:abstractNum>
-  <w:abstractNum w:abstractNumId="34" w15:restartNumberingAfterBreak="0">
+  <w:abstractNum w:abstractNumId="36" w15:restartNumberingAfterBreak="0">
     <w:nsid w:val="42CD7F57"/>
     <w:multiLevelType w:val="multilevel"/>
     <w:tmpl w:val="F92005BE"/>
@@ -11882,7 +12785,7 @@
       </w:pPr>
     </w:lvl>
   </w:abstractNum>
-  <w:abstractNum w:abstractNumId="35" w15:restartNumberingAfterBreak="0">
+  <w:abstractNum w:abstractNumId="37" w15:restartNumberingAfterBreak="0">
     <w:nsid w:val="46E46B07"/>
     <w:multiLevelType w:val="multilevel"/>
     <w:tmpl w:val="962A6370"/>
@@ -12031,7 +12934,7 @@
       </w:rPr>
     </w:lvl>
   </w:abstractNum>
-  <w:abstractNum w:abstractNumId="36" w15:restartNumberingAfterBreak="0">
+  <w:abstractNum w:abstractNumId="38" w15:restartNumberingAfterBreak="0">
     <w:nsid w:val="49F87FE4"/>
     <w:multiLevelType w:val="multilevel"/>
     <w:tmpl w:val="674E839E"/>
@@ -12180,7 +13083,7 @@
       </w:rPr>
     </w:lvl>
   </w:abstractNum>
-  <w:abstractNum w:abstractNumId="37" w15:restartNumberingAfterBreak="0">
+  <w:abstractNum w:abstractNumId="39" w15:restartNumberingAfterBreak="0">
     <w:nsid w:val="5198737B"/>
     <w:multiLevelType w:val="multilevel"/>
     <w:tmpl w:val="188AD200"/>
@@ -12329,7 +13232,7 @@
       </w:rPr>
     </w:lvl>
   </w:abstractNum>
-  <w:abstractNum w:abstractNumId="38" w15:restartNumberingAfterBreak="0">
+  <w:abstractNum w:abstractNumId="40" w15:restartNumberingAfterBreak="0">
     <w:nsid w:val="52595A9E"/>
     <w:multiLevelType w:val="multilevel"/>
     <w:tmpl w:val="64A480AE"/>
@@ -12442,7 +13345,7 @@
       </w:pPr>
     </w:lvl>
   </w:abstractNum>
-  <w:abstractNum w:abstractNumId="39" w15:restartNumberingAfterBreak="0">
+  <w:abstractNum w:abstractNumId="41" w15:restartNumberingAfterBreak="0">
     <w:nsid w:val="58404939"/>
     <w:multiLevelType w:val="multilevel"/>
     <w:tmpl w:val="188AD200"/>
@@ -12591,7 +13494,7 @@
       </w:rPr>
     </w:lvl>
   </w:abstractNum>
-  <w:abstractNum w:abstractNumId="40" w15:restartNumberingAfterBreak="0">
+  <w:abstractNum w:abstractNumId="42" w15:restartNumberingAfterBreak="0">
     <w:nsid w:val="5B063781"/>
     <w:multiLevelType w:val="multilevel"/>
     <w:tmpl w:val="FB627D1E"/>
@@ -12740,7 +13643,7 @@
       </w:rPr>
     </w:lvl>
   </w:abstractNum>
-  <w:abstractNum w:abstractNumId="41" w15:restartNumberingAfterBreak="0">
+  <w:abstractNum w:abstractNumId="43" w15:restartNumberingAfterBreak="0">
     <w:nsid w:val="605324CA"/>
     <w:multiLevelType w:val="hybridMultilevel"/>
     <w:tmpl w:val="4B8C97DA"/>
@@ -12853,7 +13756,7 @@
       </w:rPr>
     </w:lvl>
   </w:abstractNum>
-  <w:abstractNum w:abstractNumId="42" w15:restartNumberingAfterBreak="0">
+  <w:abstractNum w:abstractNumId="44" w15:restartNumberingAfterBreak="0">
     <w:nsid w:val="64FA1B4E"/>
     <w:multiLevelType w:val="multilevel"/>
     <w:tmpl w:val="82520E8A"/>
@@ -13002,7 +13905,7 @@
       </w:rPr>
     </w:lvl>
   </w:abstractNum>
-  <w:abstractNum w:abstractNumId="43" w15:restartNumberingAfterBreak="0">
+  <w:abstractNum w:abstractNumId="45" w15:restartNumberingAfterBreak="0">
     <w:nsid w:val="67F9125F"/>
     <w:multiLevelType w:val="multilevel"/>
     <w:tmpl w:val="E2E0561C"/>
@@ -13151,7 +14054,7 @@
       </w:rPr>
     </w:lvl>
   </w:abstractNum>
-  <w:abstractNum w:abstractNumId="44" w15:restartNumberingAfterBreak="0">
+  <w:abstractNum w:abstractNumId="46" w15:restartNumberingAfterBreak="0">
     <w:nsid w:val="707C1E42"/>
     <w:multiLevelType w:val="multilevel"/>
     <w:tmpl w:val="05FA87A8"/>
@@ -13300,7 +14203,7 @@
       </w:rPr>
     </w:lvl>
   </w:abstractNum>
-  <w:abstractNum w:abstractNumId="45" w15:restartNumberingAfterBreak="0">
+  <w:abstractNum w:abstractNumId="47" w15:restartNumberingAfterBreak="0">
     <w:nsid w:val="74B16D64"/>
     <w:multiLevelType w:val="multilevel"/>
     <w:tmpl w:val="D7986DB6"/>
@@ -13449,7 +14352,7 @@
       </w:rPr>
     </w:lvl>
   </w:abstractNum>
-  <w:abstractNum w:abstractNumId="46" w15:restartNumberingAfterBreak="0">
+  <w:abstractNum w:abstractNumId="48" w15:restartNumberingAfterBreak="0">
     <w:nsid w:val="7CCB4F53"/>
     <w:multiLevelType w:val="multilevel"/>
     <w:tmpl w:val="F88C9772"/>
@@ -13599,124 +14502,124 @@
     </w:lvl>
   </w:abstractNum>
   <w:num w:numId="1" w16cid:durableId="113603845">
+    <w:abstractNumId w:val="23"/>
+  </w:num>
+  <w:num w:numId="2" w16cid:durableId="475681162">
+    <w:abstractNumId w:val="11"/>
+  </w:num>
+  <w:num w:numId="3" w16cid:durableId="420839100">
+    <w:abstractNumId w:val="44"/>
+  </w:num>
+  <w:num w:numId="4" w16cid:durableId="880560351">
+    <w:abstractNumId w:val="35"/>
+  </w:num>
+  <w:num w:numId="5" w16cid:durableId="1825391186">
+    <w:abstractNumId w:val="45"/>
+  </w:num>
+  <w:num w:numId="6" w16cid:durableId="245311533">
+    <w:abstractNumId w:val="6"/>
+  </w:num>
+  <w:num w:numId="7" w16cid:durableId="1142651134">
+    <w:abstractNumId w:val="5"/>
+  </w:num>
+  <w:num w:numId="8" w16cid:durableId="742722108">
+    <w:abstractNumId w:val="4"/>
+  </w:num>
+  <w:num w:numId="9" w16cid:durableId="1977484622">
+    <w:abstractNumId w:val="31"/>
+  </w:num>
+  <w:num w:numId="10" w16cid:durableId="390228258">
     <w:abstractNumId w:val="21"/>
   </w:num>
-  <w:num w:numId="2" w16cid:durableId="475681162">
-    <w:abstractNumId w:val="10"/>
-  </w:num>
-  <w:num w:numId="3" w16cid:durableId="420839100">
-    <w:abstractNumId w:val="42"/>
-  </w:num>
-  <w:num w:numId="4" w16cid:durableId="880560351">
-    <w:abstractNumId w:val="33"/>
-  </w:num>
-  <w:num w:numId="5" w16cid:durableId="1825391186">
-    <w:abstractNumId w:val="43"/>
-  </w:num>
-  <w:num w:numId="6" w16cid:durableId="245311533">
-    <w:abstractNumId w:val="5"/>
-  </w:num>
-  <w:num w:numId="7" w16cid:durableId="1142651134">
-    <w:abstractNumId w:val="4"/>
-  </w:num>
-  <w:num w:numId="8" w16cid:durableId="742722108">
-    <w:abstractNumId w:val="3"/>
-  </w:num>
-  <w:num w:numId="9" w16cid:durableId="1977484622">
-    <w:abstractNumId w:val="29"/>
-  </w:num>
-  <w:num w:numId="10" w16cid:durableId="390228258">
-    <w:abstractNumId w:val="19"/>
-  </w:num>
   <w:num w:numId="11" w16cid:durableId="1972393955">
-    <w:abstractNumId w:val="22"/>
+    <w:abstractNumId w:val="24"/>
   </w:num>
   <w:num w:numId="12" w16cid:durableId="1106075263">
     <w:abstractNumId w:val="2"/>
   </w:num>
   <w:num w:numId="13" w16cid:durableId="566570155">
+    <w:abstractNumId w:val="43"/>
+  </w:num>
+  <w:num w:numId="14" w16cid:durableId="596793741">
+    <w:abstractNumId w:val="39"/>
+  </w:num>
+  <w:num w:numId="15" w16cid:durableId="492185517">
     <w:abstractNumId w:val="41"/>
   </w:num>
-  <w:num w:numId="14" w16cid:durableId="596793741">
-    <w:abstractNumId w:val="37"/>
-  </w:num>
-  <w:num w:numId="15" w16cid:durableId="492185517">
-    <w:abstractNumId w:val="39"/>
-  </w:num>
   <w:num w:numId="16" w16cid:durableId="651329021">
-    <w:abstractNumId w:val="23"/>
+    <w:abstractNumId w:val="25"/>
   </w:num>
   <w:num w:numId="17" w16cid:durableId="969167568">
-    <w:abstractNumId w:val="31"/>
+    <w:abstractNumId w:val="33"/>
   </w:num>
   <w:num w:numId="18" w16cid:durableId="1817061891">
-    <w:abstractNumId w:val="9"/>
+    <w:abstractNumId w:val="10"/>
   </w:num>
   <w:num w:numId="19" w16cid:durableId="1337731283">
-    <w:abstractNumId w:val="17"/>
+    <w:abstractNumId w:val="18"/>
   </w:num>
   <w:num w:numId="20" w16cid:durableId="753282777">
-    <w:abstractNumId w:val="40"/>
+    <w:abstractNumId w:val="42"/>
   </w:num>
   <w:num w:numId="21" w16cid:durableId="1562521962">
     <w:abstractNumId w:val="1"/>
   </w:num>
   <w:num w:numId="22" w16cid:durableId="2058623607">
+    <w:abstractNumId w:val="32"/>
+  </w:num>
+  <w:num w:numId="23" w16cid:durableId="671958355">
+    <w:abstractNumId w:val="8"/>
+  </w:num>
+  <w:num w:numId="24" w16cid:durableId="1812207881">
     <w:abstractNumId w:val="30"/>
   </w:num>
-  <w:num w:numId="23" w16cid:durableId="671958355">
+  <w:num w:numId="25" w16cid:durableId="522131629">
+    <w:abstractNumId w:val="15"/>
+  </w:num>
+  <w:num w:numId="26" w16cid:durableId="409886994">
+    <w:abstractNumId w:val="40"/>
+  </w:num>
+  <w:num w:numId="27" w16cid:durableId="1659528876">
+    <w:abstractNumId w:val="38"/>
+  </w:num>
+  <w:num w:numId="28" w16cid:durableId="1812094998">
+    <w:abstractNumId w:val="16"/>
+  </w:num>
+  <w:num w:numId="29" w16cid:durableId="634873900">
+    <w:abstractNumId w:val="9"/>
+  </w:num>
+  <w:num w:numId="30" w16cid:durableId="871379253">
+    <w:abstractNumId w:val="47"/>
+  </w:num>
+  <w:num w:numId="31" w16cid:durableId="826165069">
+    <w:abstractNumId w:val="48"/>
+  </w:num>
+  <w:num w:numId="32" w16cid:durableId="1301769235">
+    <w:abstractNumId w:val="13"/>
+  </w:num>
+  <w:num w:numId="33" w16cid:durableId="242030182">
+    <w:abstractNumId w:val="17"/>
+  </w:num>
+  <w:num w:numId="34" w16cid:durableId="548807713">
+    <w:abstractNumId w:val="37"/>
+  </w:num>
+  <w:num w:numId="35" w16cid:durableId="79180183">
+    <w:abstractNumId w:val="27"/>
+  </w:num>
+  <w:num w:numId="36" w16cid:durableId="553859695">
+    <w:abstractNumId w:val="19"/>
+  </w:num>
+  <w:num w:numId="37" w16cid:durableId="1613904146">
     <w:abstractNumId w:val="7"/>
   </w:num>
-  <w:num w:numId="24" w16cid:durableId="1812207881">
-    <w:abstractNumId w:val="28"/>
-  </w:num>
-  <w:num w:numId="25" w16cid:durableId="522131629">
-    <w:abstractNumId w:val="14"/>
-  </w:num>
-  <w:num w:numId="26" w16cid:durableId="409886994">
-    <w:abstractNumId w:val="38"/>
-  </w:num>
-  <w:num w:numId="27" w16cid:durableId="1659528876">
-    <w:abstractNumId w:val="36"/>
-  </w:num>
-  <w:num w:numId="28" w16cid:durableId="1812094998">
-    <w:abstractNumId w:val="15"/>
-  </w:num>
-  <w:num w:numId="29" w16cid:durableId="634873900">
-    <w:abstractNumId w:val="8"/>
-  </w:num>
-  <w:num w:numId="30" w16cid:durableId="871379253">
-    <w:abstractNumId w:val="45"/>
-  </w:num>
-  <w:num w:numId="31" w16cid:durableId="826165069">
-    <w:abstractNumId w:val="46"/>
-  </w:num>
-  <w:num w:numId="32" w16cid:durableId="1301769235">
-    <w:abstractNumId w:val="12"/>
-  </w:num>
-  <w:num w:numId="33" w16cid:durableId="242030182">
-    <w:abstractNumId w:val="16"/>
-  </w:num>
-  <w:num w:numId="34" w16cid:durableId="548807713">
-    <w:abstractNumId w:val="35"/>
-  </w:num>
-  <w:num w:numId="35" w16cid:durableId="79180183">
-    <w:abstractNumId w:val="25"/>
-  </w:num>
-  <w:num w:numId="36" w16cid:durableId="553859695">
-    <w:abstractNumId w:val="18"/>
-  </w:num>
-  <w:num w:numId="37" w16cid:durableId="1613904146">
-    <w:abstractNumId w:val="6"/>
-  </w:num>
   <w:num w:numId="38" w16cid:durableId="1609653946">
-    <w:abstractNumId w:val="24"/>
+    <w:abstractNumId w:val="26"/>
     <w:lvlOverride w:ilvl="0">
       <w:startOverride w:val="1"/>
     </w:lvlOverride>
   </w:num>
   <w:num w:numId="39" w16cid:durableId="1784491506">
-    <w:abstractNumId w:val="24"/>
+    <w:abstractNumId w:val="26"/>
     <w:lvlOverride w:ilvl="0">
       <w:startOverride w:val="2"/>
     </w:lvlOverride>
@@ -13734,36 +14637,63 @@
     </w:lvlOverride>
   </w:num>
   <w:num w:numId="42" w16cid:durableId="1869218501">
-    <w:abstractNumId w:val="34"/>
+    <w:abstractNumId w:val="36"/>
     <w:lvlOverride w:ilvl="0">
       <w:startOverride w:val="1"/>
     </w:lvlOverride>
   </w:num>
   <w:num w:numId="43" w16cid:durableId="1897424178">
-    <w:abstractNumId w:val="34"/>
+    <w:abstractNumId w:val="36"/>
     <w:lvlOverride w:ilvl="0">
       <w:startOverride w:val="2"/>
     </w:lvlOverride>
   </w:num>
   <w:num w:numId="44" w16cid:durableId="188184655">
-    <w:abstractNumId w:val="13"/>
+    <w:abstractNumId w:val="14"/>
   </w:num>
   <w:num w:numId="45" w16cid:durableId="2093433182">
-    <w:abstractNumId w:val="32"/>
+    <w:abstractNumId w:val="34"/>
   </w:num>
   <w:num w:numId="46" w16cid:durableId="1895388843">
-    <w:abstractNumId w:val="44"/>
+    <w:abstractNumId w:val="46"/>
   </w:num>
   <w:num w:numId="47" w16cid:durableId="89620145">
-    <w:abstractNumId w:val="11"/>
+    <w:abstractNumId w:val="12"/>
   </w:num>
   <w:num w:numId="48" w16cid:durableId="817110108">
-    <w:abstractNumId w:val="26"/>
+    <w:abstractNumId w:val="28"/>
   </w:num>
   <w:num w:numId="49" w16cid:durableId="519441278">
-    <w:abstractNumId w:val="27"/>
+    <w:abstractNumId w:val="29"/>
   </w:num>
   <w:num w:numId="50" w16cid:durableId="454176964">
+    <w:abstractNumId w:val="22"/>
+  </w:num>
+  <w:num w:numId="51" w16cid:durableId="1260257653">
+    <w:abstractNumId w:val="3"/>
+    <w:lvlOverride w:ilvl="0">
+      <w:startOverride w:val="1"/>
+    </w:lvlOverride>
+  </w:num>
+  <w:num w:numId="52" w16cid:durableId="39597068">
+    <w:abstractNumId w:val="3"/>
+    <w:lvlOverride w:ilvl="0">
+      <w:startOverride w:val="2"/>
+    </w:lvlOverride>
+  </w:num>
+  <w:num w:numId="53" w16cid:durableId="1586957563">
+    <w:abstractNumId w:val="3"/>
+    <w:lvlOverride w:ilvl="0">
+      <w:startOverride w:val="3"/>
+    </w:lvlOverride>
+  </w:num>
+  <w:num w:numId="54" w16cid:durableId="2080397685">
+    <w:abstractNumId w:val="3"/>
+    <w:lvlOverride w:ilvl="0">
+      <w:startOverride w:val="4"/>
+    </w:lvlOverride>
+  </w:num>
+  <w:num w:numId="55" w16cid:durableId="1949043433">
     <w:abstractNumId w:val="20"/>
   </w:num>
 </w:numbering>
@@ -14685,7 +15615,6 @@
     <w:name w:val="Normal (Web)"/>
     <w:basedOn w:val="Normal"/>
     <w:uiPriority w:val="99"/>
-    <w:semiHidden/>
     <w:unhideWhenUsed/>
     <w:rsid w:val="00AB606D"/>
     <w:pPr>
@@ -14706,6 +15635,30 @@
     <w:rPr>
       <w:b/>
       <w:bCs/>
+    </w:rPr>
+  </w:style>
+  <w:style w:type="paragraph" w:customStyle="1" w:styleId="rdsubheader">
+    <w:name w:val="rd_sub_header"/>
+    <w:basedOn w:val="Normal"/>
+    <w:rsid w:val="00D912FE"/>
+    <w:pPr>
+      <w:spacing w:before="100" w:beforeAutospacing="1" w:after="100" w:afterAutospacing="1" w:line="240" w:lineRule="auto"/>
+    </w:pPr>
+    <w:rPr>
+      <w:rFonts w:ascii="Times New Roman" w:eastAsia="Times New Roman" w:hAnsi="Times New Roman" w:cs="Times New Roman"/>
+      <w:kern w:val="0"/>
+      <w14:ligatures w14:val="none"/>
+    </w:rPr>
+  </w:style>
+  <w:style w:type="character" w:styleId="Emphasis">
+    <w:name w:val="Emphasis"/>
+    <w:basedOn w:val="DefaultParagraphFont"/>
+    <w:uiPriority w:val="20"/>
+    <w:qFormat/>
+    <w:rsid w:val="00D912FE"/>
+    <w:rPr>
+      <w:i/>
+      <w:iCs/>
     </w:rPr>
   </w:style>
 </w:styles>

--- a/machine learninig.docx
+++ b/machine learninig.docx
@@ -7339,8 +7339,19 @@
           <w:sz w:val="22"/>
           <w:szCs w:val="22"/>
         </w:rPr>
-        <w:t xml:space="preserve">      </w:t>
-      </w:r>
+        <w:t xml:space="preserve">      Accuracy is calculated using the following formula:</w:t>
+      </w:r>
+    </w:p>
+    <w:p>
+      <w:pPr>
+        <w:pStyle w:val="NormalWeb"/>
+        <w:spacing w:before="200" w:beforeAutospacing="0" w:after="0" w:afterAutospacing="0"/>
+        <w:rPr>
+          <w:rFonts w:ascii="Calibri" w:hAnsi="Calibri" w:cs="Calibri"/>
+          <w:sz w:val="22"/>
+          <w:szCs w:val="22"/>
+        </w:rPr>
+      </w:pPr>
       <w:r>
         <w:rPr>
           <w:rFonts w:ascii="Calibri" w:hAnsi="Calibri" w:cs="Calibri"/>
@@ -7350,40 +7361,7 @@
           <w:sz w:val="22"/>
           <w:szCs w:val="22"/>
         </w:rPr>
-        <w:t>Accuracy is calculated using the following formula:</w:t>
-      </w:r>
-    </w:p>
-    <w:p>
-      <w:pPr>
-        <w:pStyle w:val="NormalWeb"/>
-        <w:spacing w:before="200" w:beforeAutospacing="0" w:after="0" w:afterAutospacing="0"/>
-        <w:rPr>
-          <w:rFonts w:ascii="Calibri" w:hAnsi="Calibri" w:cs="Calibri"/>
-          <w:sz w:val="22"/>
-          <w:szCs w:val="22"/>
-        </w:rPr>
-      </w:pPr>
-      <w:r>
-        <w:rPr>
-          <w:rFonts w:ascii="Calibri" w:hAnsi="Calibri" w:cs="Calibri"/>
-          <w:b/>
-          <w:bCs/>
-          <w:color w:val="000000"/>
-          <w:sz w:val="22"/>
-          <w:szCs w:val="22"/>
-        </w:rPr>
-        <w:t xml:space="preserve">   </w:t>
-      </w:r>
-      <w:r>
-        <w:rPr>
-          <w:rFonts w:ascii="Calibri" w:hAnsi="Calibri" w:cs="Calibri"/>
-          <w:b/>
-          <w:bCs/>
-          <w:color w:val="000000"/>
-          <w:sz w:val="22"/>
-          <w:szCs w:val="22"/>
-        </w:rPr>
-        <w:t>Accuracy = (TP + TN) / (TP + TN + FP + FN)</w:t>
+        <w:t xml:space="preserve">   Accuracy = (TP + TN) / (TP + TN + FP + FN)</w:t>
       </w:r>
     </w:p>
     <w:p>
@@ -7555,106 +7533,413 @@
     </w:p>
     <w:p>
       <w:pPr>
+        <w:ind w:left="720"/>
+        <w:rPr>
+          <w:rFonts w:ascii="Calibri" w:hAnsi="Calibri" w:cs="Calibri"/>
+          <w:b/>
+          <w:bCs/>
+          <w:color w:val="000000" w:themeColor="text1"/>
+        </w:rPr>
+      </w:pPr>
+    </w:p>
+    <w:p>
+      <w:pPr>
+        <w:ind w:left="720"/>
+        <w:rPr>
+          <w:rFonts w:ascii="Calibri" w:hAnsi="Calibri" w:cs="Calibri"/>
+          <w:b/>
+          <w:bCs/>
+          <w:color w:val="000000" w:themeColor="text1"/>
+        </w:rPr>
+      </w:pPr>
+    </w:p>
+    <w:p>
+      <w:pPr>
+        <w:rPr>
+          <w:rFonts w:ascii="Calibri" w:hAnsi="Calibri" w:cs="Calibri"/>
+          <w:b/>
+          <w:bCs/>
+        </w:rPr>
+      </w:pPr>
+      <w:r>
         <w:rPr>
           <w:rFonts w:ascii="Calibri" w:hAnsi="Calibri" w:cs="Calibri"/>
           <w:b/>
           <w:bCs/>
           <w:color w:val="EE0000"/>
         </w:rPr>
-      </w:pPr>
-      <w:r>
+        <w:lastRenderedPageBreak/>
+        <w:t>Clustering</w:t>
+      </w:r>
+      <w:r>
+        <w:rPr>
+          <w:rFonts w:ascii="Calibri" w:hAnsi="Calibri" w:cs="Calibri"/>
+          <w:b/>
+          <w:bCs/>
+        </w:rPr>
+        <w:t xml:space="preserve"> is an unsupervised learning technique used to group similar data points together without predefined labels.</w:t>
+      </w:r>
+    </w:p>
+    <w:p>
+      <w:pPr>
         <w:rPr>
           <w:rFonts w:ascii="Calibri" w:hAnsi="Calibri" w:cs="Calibri"/>
           <w:b/>
           <w:bCs/>
           <w:color w:val="EE0000"/>
         </w:rPr>
-        <w:lastRenderedPageBreak/>
-        <mc:AlternateContent>
-          <mc:Choice Requires="wps">
-            <w:drawing>
-              <wp:inline distT="0" distB="0" distL="0" distR="0" wp14:anchorId="3256F513" wp14:editId="1E8B261B">
-                <wp:extent cx="6621780" cy="4076700"/>
-                <wp:effectExtent l="0" t="0" r="0" b="0"/>
-                <wp:docPr id="1216288453" name="Rectangle 2" descr="predicted_condition_2_"/>
-                <wp:cNvGraphicFramePr>
-                  <a:graphicFrameLocks xmlns:a="http://schemas.openxmlformats.org/drawingml/2006/main" noChangeAspect="1"/>
-                </wp:cNvGraphicFramePr>
-                <a:graphic xmlns:a="http://schemas.openxmlformats.org/drawingml/2006/main">
-                  <a:graphicData uri="http://schemas.microsoft.com/office/word/2010/wordprocessingShape">
-                    <wps:wsp>
-                      <wps:cNvSpPr>
-                        <a:spLocks noChangeAspect="1" noChangeArrowheads="1"/>
-                      </wps:cNvSpPr>
-                      <wps:spPr bwMode="auto">
-                        <a:xfrm>
-                          <a:off x="0" y="0"/>
-                          <a:ext cx="6621780" cy="4076700"/>
-                        </a:xfrm>
-                        <a:prstGeom prst="rect">
-                          <a:avLst/>
-                        </a:prstGeom>
-                        <a:noFill/>
-                        <a:ln>
-                          <a:noFill/>
-                        </a:ln>
-                        <a:extLst>
-                          <a:ext uri="{909E8E84-426E-40DD-AFC4-6F175D3DCCD1}">
-                            <a14:hiddenFill xmlns:a14="http://schemas.microsoft.com/office/drawing/2010/main">
-                              <a:solidFill>
-                                <a:srgbClr val="FFFFFF"/>
-                              </a:solidFill>
-                            </a14:hiddenFill>
-                          </a:ext>
-                          <a:ext uri="{91240B29-F687-4F45-9708-019B960494DF}">
-                            <a14:hiddenLine xmlns:a14="http://schemas.microsoft.com/office/drawing/2010/main" w="9525">
-                              <a:solidFill>
-                                <a:srgbClr val="000000"/>
-                              </a:solidFill>
-                              <a:miter lim="800000"/>
-                              <a:headEnd/>
-                              <a:tailEnd/>
-                            </a14:hiddenLine>
-                          </a:ext>
-                        </a:extLst>
-                      </wps:spPr>
-                      <wps:txbx>
-                        <w:txbxContent>
-                          <w:p>
-                            <w:pPr>
-                              <w:jc w:val="center"/>
-                            </w:pPr>
-                          </w:p>
-                        </w:txbxContent>
-                      </wps:txbx>
-                      <wps:bodyPr rot="0" vert="horz" wrap="square" lIns="91440" tIns="45720" rIns="91440" bIns="45720" anchor="t" anchorCtr="0" upright="1">
-                        <a:noAutofit/>
-                      </wps:bodyPr>
-                    </wps:wsp>
-                  </a:graphicData>
-                </a:graphic>
-              </wp:inline>
-            </w:drawing>
-          </mc:Choice>
-          <mc:Fallback>
-            <w:pict>
-              <v:rect w14:anchorId="3256F513" id="Rectangle 2" o:spid="_x0000_s1026" alt="predicted_condition_2_" style="width:521.4pt;height:321pt;visibility:visible;mso-wrap-style:square;mso-left-percent:-10001;mso-top-percent:-10001;mso-position-horizontal:absolute;mso-position-horizontal-relative:char;mso-position-vertical:absolute;mso-position-vertical-relative:line;mso-left-percent:-10001;mso-top-percent:-10001;v-text-anchor:top" o:gfxdata="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" filled="f" stroked="f">
-                <o:lock v:ext="edit" aspectratio="t"/>
-                <v:textbox>
-                  <w:txbxContent>
-                    <w:p>
-                      <w:pPr>
-                        <w:jc w:val="center"/>
-                      </w:pPr>
-                    </w:p>
-                  </w:txbxContent>
-                </v:textbox>
-                <w10:anchorlock/>
-              </v:rect>
-            </w:pict>
-          </mc:Fallback>
-        </mc:AlternateContent>
-      </w:r>
+      </w:pPr>
+      <w:r>
+        <w:rPr>
+          <w:rFonts w:ascii="Calibri" w:hAnsi="Calibri" w:cs="Calibri"/>
+          <w:b/>
+          <w:bCs/>
+          <w:color w:val="EE0000"/>
+        </w:rPr>
+        <w:t>Common clustering algorithms:</w:t>
+      </w:r>
+    </w:p>
+    <w:p>
+      <w:pPr>
+        <w:rPr>
+          <w:rFonts w:ascii="Calibri" w:hAnsi="Calibri" w:cs="Calibri"/>
+          <w:b/>
+          <w:bCs/>
+        </w:rPr>
+      </w:pPr>
+      <w:r>
+        <w:rPr>
+          <w:rFonts w:ascii="Calibri" w:hAnsi="Calibri" w:cs="Calibri"/>
+          <w:b/>
+          <w:bCs/>
+        </w:rPr>
+        <w:t>1. K-Means Clustering</w:t>
+      </w:r>
+    </w:p>
+    <w:p>
+      <w:pPr>
+        <w:numPr>
+          <w:ilvl w:val="0"/>
+          <w:numId w:val="56"/>
+        </w:numPr>
+        <w:rPr>
+          <w:rFonts w:ascii="Calibri" w:hAnsi="Calibri" w:cs="Calibri"/>
+          <w:b/>
+          <w:bCs/>
+        </w:rPr>
+      </w:pPr>
+      <w:r>
+        <w:rPr>
+          <w:rFonts w:ascii="Calibri" w:hAnsi="Calibri" w:cs="Calibri"/>
+          <w:b/>
+          <w:bCs/>
+        </w:rPr>
+        <w:t>Partitions data into K clusters</w:t>
+      </w:r>
+    </w:p>
+    <w:p>
+      <w:pPr>
+        <w:numPr>
+          <w:ilvl w:val="0"/>
+          <w:numId w:val="56"/>
+        </w:numPr>
+        <w:rPr>
+          <w:rFonts w:ascii="Calibri" w:hAnsi="Calibri" w:cs="Calibri"/>
+          <w:b/>
+          <w:bCs/>
+        </w:rPr>
+      </w:pPr>
+      <w:r>
+        <w:rPr>
+          <w:rFonts w:ascii="Calibri" w:hAnsi="Calibri" w:cs="Calibri"/>
+          <w:b/>
+          <w:bCs/>
+        </w:rPr>
+        <w:t>Minimizes distance within clusters</w:t>
+      </w:r>
+    </w:p>
+    <w:p>
+      <w:pPr>
+        <w:numPr>
+          <w:ilvl w:val="0"/>
+          <w:numId w:val="56"/>
+        </w:numPr>
+        <w:rPr>
+          <w:rFonts w:ascii="Calibri" w:hAnsi="Calibri" w:cs="Calibri"/>
+          <w:b/>
+          <w:bCs/>
+        </w:rPr>
+      </w:pPr>
+      <w:r>
+        <w:rPr>
+          <w:rFonts w:ascii="Calibri" w:hAnsi="Calibri" w:cs="Calibri"/>
+          <w:b/>
+          <w:bCs/>
+        </w:rPr>
+        <w:t>Fast and easy to implement</w:t>
+      </w:r>
+    </w:p>
+    <w:p>
+      <w:pPr>
+        <w:rPr>
+          <w:rFonts w:ascii="Calibri" w:hAnsi="Calibri" w:cs="Calibri"/>
+          <w:b/>
+          <w:bCs/>
+        </w:rPr>
+      </w:pPr>
+      <w:r>
+        <w:rPr>
+          <w:rFonts w:ascii="Calibri" w:hAnsi="Calibri" w:cs="Calibri"/>
+          <w:b/>
+          <w:bCs/>
+        </w:rPr>
+        <w:t>Used when: Data is numeric and roughly spherical</w:t>
+      </w:r>
+    </w:p>
+    <w:p>
+      <w:pPr>
+        <w:rPr>
+          <w:rFonts w:ascii="Calibri" w:hAnsi="Calibri" w:cs="Calibri"/>
+          <w:b/>
+          <w:bCs/>
+        </w:rPr>
+      </w:pPr>
+      <w:r>
+        <w:rPr>
+          <w:rFonts w:ascii="Calibri" w:hAnsi="Calibri" w:cs="Calibri"/>
+          <w:b/>
+          <w:bCs/>
+        </w:rPr>
+        <w:pict w14:anchorId="3BE4BAB8">
+          <v:rect id="_x0000_i1054" style="width:0;height:1.5pt" o:hralign="center" o:hrstd="t" o:hr="t" fillcolor="#a0a0a0" stroked="f"/>
+        </w:pict>
+      </w:r>
+    </w:p>
+    <w:p>
+      <w:pPr>
+        <w:rPr>
+          <w:rFonts w:ascii="Calibri" w:hAnsi="Calibri" w:cs="Calibri"/>
+          <w:b/>
+          <w:bCs/>
+        </w:rPr>
+      </w:pPr>
+      <w:r>
+        <w:rPr>
+          <w:rFonts w:ascii="Calibri" w:hAnsi="Calibri" w:cs="Calibri"/>
+          <w:b/>
+          <w:bCs/>
+        </w:rPr>
+        <w:t>2. Hierarchical Clustering</w:t>
+      </w:r>
+    </w:p>
+    <w:p>
+      <w:pPr>
+        <w:numPr>
+          <w:ilvl w:val="0"/>
+          <w:numId w:val="57"/>
+        </w:numPr>
+        <w:rPr>
+          <w:rFonts w:ascii="Calibri" w:hAnsi="Calibri" w:cs="Calibri"/>
+          <w:b/>
+          <w:bCs/>
+        </w:rPr>
+      </w:pPr>
+      <w:r>
+        <w:rPr>
+          <w:rFonts w:ascii="Calibri" w:hAnsi="Calibri" w:cs="Calibri"/>
+          <w:b/>
+          <w:bCs/>
+        </w:rPr>
+        <w:t>Builds clusters step by step</w:t>
+      </w:r>
+    </w:p>
+    <w:p>
+      <w:pPr>
+        <w:numPr>
+          <w:ilvl w:val="0"/>
+          <w:numId w:val="57"/>
+        </w:numPr>
+        <w:rPr>
+          <w:rFonts w:ascii="Calibri" w:hAnsi="Calibri" w:cs="Calibri"/>
+          <w:b/>
+          <w:bCs/>
+        </w:rPr>
+      </w:pPr>
+      <w:r>
+        <w:rPr>
+          <w:rFonts w:ascii="Calibri" w:hAnsi="Calibri" w:cs="Calibri"/>
+          <w:b/>
+          <w:bCs/>
+        </w:rPr>
+        <w:t>Produces a dendrogram (tree)</w:t>
+      </w:r>
+    </w:p>
+    <w:p>
+      <w:pPr>
+        <w:rPr>
+          <w:rFonts w:ascii="Calibri" w:hAnsi="Calibri" w:cs="Calibri"/>
+          <w:b/>
+          <w:bCs/>
+        </w:rPr>
+      </w:pPr>
+      <w:r>
+        <w:rPr>
+          <w:rFonts w:ascii="Calibri" w:hAnsi="Calibri" w:cs="Calibri"/>
+          <w:b/>
+          <w:bCs/>
+        </w:rPr>
+        <w:t>Methods:</w:t>
+      </w:r>
+    </w:p>
+    <w:p>
+      <w:pPr>
+        <w:numPr>
+          <w:ilvl w:val="0"/>
+          <w:numId w:val="58"/>
+        </w:numPr>
+        <w:rPr>
+          <w:rFonts w:ascii="Calibri" w:hAnsi="Calibri" w:cs="Calibri"/>
+          <w:b/>
+          <w:bCs/>
+        </w:rPr>
+      </w:pPr>
+      <w:r>
+        <w:rPr>
+          <w:rFonts w:ascii="Calibri" w:hAnsi="Calibri" w:cs="Calibri"/>
+          <w:b/>
+          <w:bCs/>
+        </w:rPr>
+        <w:t>Agglomerative (bottom-up)</w:t>
+      </w:r>
+    </w:p>
+    <w:p>
+      <w:pPr>
+        <w:numPr>
+          <w:ilvl w:val="0"/>
+          <w:numId w:val="58"/>
+        </w:numPr>
+        <w:rPr>
+          <w:rFonts w:ascii="Calibri" w:hAnsi="Calibri" w:cs="Calibri"/>
+          <w:b/>
+          <w:bCs/>
+        </w:rPr>
+      </w:pPr>
+      <w:r>
+        <w:rPr>
+          <w:rFonts w:ascii="Calibri" w:hAnsi="Calibri" w:cs="Calibri"/>
+          <w:b/>
+          <w:bCs/>
+        </w:rPr>
+        <w:t>Divisive (top-down)</w:t>
+      </w:r>
+    </w:p>
+    <w:p>
+      <w:pPr>
+        <w:rPr>
+          <w:rFonts w:ascii="Calibri" w:hAnsi="Calibri" w:cs="Calibri"/>
+          <w:b/>
+          <w:bCs/>
+        </w:rPr>
+      </w:pPr>
+      <w:r>
+        <w:rPr>
+          <w:rFonts w:ascii="Calibri" w:hAnsi="Calibri" w:cs="Calibri"/>
+          <w:b/>
+          <w:bCs/>
+        </w:rPr>
+        <w:pict w14:anchorId="50DC013B">
+          <v:rect id="_x0000_i1055" style="width:0;height:1.5pt" o:hralign="center" o:hrstd="t" o:hr="t" fillcolor="#a0a0a0" stroked="f"/>
+        </w:pict>
+      </w:r>
+    </w:p>
+    <w:p>
+      <w:pPr>
+        <w:rPr>
+          <w:rFonts w:ascii="Calibri" w:hAnsi="Calibri" w:cs="Calibri"/>
+          <w:b/>
+          <w:bCs/>
+        </w:rPr>
+      </w:pPr>
+      <w:r>
+        <w:rPr>
+          <w:rFonts w:ascii="Calibri" w:hAnsi="Calibri" w:cs="Calibri"/>
+          <w:b/>
+          <w:bCs/>
+        </w:rPr>
+        <w:t>3. DBSCAN (Density-Based)</w:t>
+      </w:r>
+    </w:p>
+    <w:p>
+      <w:pPr>
+        <w:numPr>
+          <w:ilvl w:val="0"/>
+          <w:numId w:val="59"/>
+        </w:numPr>
+        <w:rPr>
+          <w:rFonts w:ascii="Calibri" w:hAnsi="Calibri" w:cs="Calibri"/>
+          <w:b/>
+          <w:bCs/>
+        </w:rPr>
+      </w:pPr>
+      <w:r>
+        <w:rPr>
+          <w:rFonts w:ascii="Calibri" w:hAnsi="Calibri" w:cs="Calibri"/>
+          <w:b/>
+          <w:bCs/>
+        </w:rPr>
+        <w:t>Groups points based on density</w:t>
+      </w:r>
+    </w:p>
+    <w:p>
+      <w:pPr>
+        <w:numPr>
+          <w:ilvl w:val="0"/>
+          <w:numId w:val="59"/>
+        </w:numPr>
+        <w:rPr>
+          <w:rFonts w:ascii="Calibri" w:hAnsi="Calibri" w:cs="Calibri"/>
+          <w:b/>
+          <w:bCs/>
+        </w:rPr>
+      </w:pPr>
+      <w:r>
+        <w:rPr>
+          <w:rFonts w:ascii="Calibri" w:hAnsi="Calibri" w:cs="Calibri"/>
+          <w:b/>
+          <w:bCs/>
+        </w:rPr>
+        <w:t>Detects noise/outliers</w:t>
+      </w:r>
+    </w:p>
+    <w:p>
+      <w:pPr>
+        <w:numPr>
+          <w:ilvl w:val="0"/>
+          <w:numId w:val="59"/>
+        </w:numPr>
+        <w:rPr>
+          <w:rFonts w:ascii="Calibri" w:hAnsi="Calibri" w:cs="Calibri"/>
+          <w:b/>
+          <w:bCs/>
+        </w:rPr>
+      </w:pPr>
+      <w:r>
+        <w:rPr>
+          <w:rFonts w:ascii="Calibri" w:hAnsi="Calibri" w:cs="Calibri"/>
+          <w:b/>
+          <w:bCs/>
+        </w:rPr>
+        <w:t>No need to predefine number of clusters</w:t>
+      </w:r>
+    </w:p>
+    <w:p>
+      <w:pPr>
+        <w:rPr>
+          <w:rFonts w:ascii="Calibri" w:hAnsi="Calibri" w:cs="Calibri"/>
+          <w:b/>
+          <w:bCs/>
+        </w:rPr>
+      </w:pPr>
     </w:p>
     <w:sectPr>
       <w:pgSz w:w="12240" w:h="15840"/>
@@ -8193,6 +8478,155 @@
     </w:lvl>
   </w:abstractNum>
   <w:abstractNum w:abstractNumId="4" w15:restartNumberingAfterBreak="0">
+    <w:nsid w:val="05E66CAE"/>
+    <w:multiLevelType w:val="multilevel"/>
+    <w:tmpl w:val="4D96D20C"/>
+    <w:lvl w:ilvl="0">
+      <w:start w:val="1"/>
+      <w:numFmt w:val="bullet"/>
+      <w:lvlText w:val=""/>
+      <w:lvlJc w:val="left"/>
+      <w:pPr>
+        <w:tabs>
+          <w:tab w:val="num" w:pos="720"/>
+        </w:tabs>
+        <w:ind w:left="720" w:hanging="360"/>
+      </w:pPr>
+      <w:rPr>
+        <w:rFonts w:ascii="Symbol" w:hAnsi="Symbol" w:hint="default"/>
+        <w:sz w:val="20"/>
+      </w:rPr>
+    </w:lvl>
+    <w:lvl w:ilvl="1" w:tentative="1">
+      <w:start w:val="1"/>
+      <w:numFmt w:val="bullet"/>
+      <w:lvlText w:val="o"/>
+      <w:lvlJc w:val="left"/>
+      <w:pPr>
+        <w:tabs>
+          <w:tab w:val="num" w:pos="1440"/>
+        </w:tabs>
+        <w:ind w:left="1440" w:hanging="360"/>
+      </w:pPr>
+      <w:rPr>
+        <w:rFonts w:ascii="Courier New" w:hAnsi="Courier New" w:hint="default"/>
+        <w:sz w:val="20"/>
+      </w:rPr>
+    </w:lvl>
+    <w:lvl w:ilvl="2" w:tentative="1">
+      <w:start w:val="1"/>
+      <w:numFmt w:val="bullet"/>
+      <w:lvlText w:val=""/>
+      <w:lvlJc w:val="left"/>
+      <w:pPr>
+        <w:tabs>
+          <w:tab w:val="num" w:pos="2160"/>
+        </w:tabs>
+        <w:ind w:left="2160" w:hanging="360"/>
+      </w:pPr>
+      <w:rPr>
+        <w:rFonts w:ascii="Wingdings" w:hAnsi="Wingdings" w:hint="default"/>
+        <w:sz w:val="20"/>
+      </w:rPr>
+    </w:lvl>
+    <w:lvl w:ilvl="3" w:tentative="1">
+      <w:start w:val="1"/>
+      <w:numFmt w:val="bullet"/>
+      <w:lvlText w:val=""/>
+      <w:lvlJc w:val="left"/>
+      <w:pPr>
+        <w:tabs>
+          <w:tab w:val="num" w:pos="2880"/>
+        </w:tabs>
+        <w:ind w:left="2880" w:hanging="360"/>
+      </w:pPr>
+      <w:rPr>
+        <w:rFonts w:ascii="Wingdings" w:hAnsi="Wingdings" w:hint="default"/>
+        <w:sz w:val="20"/>
+      </w:rPr>
+    </w:lvl>
+    <w:lvl w:ilvl="4" w:tentative="1">
+      <w:start w:val="1"/>
+      <w:numFmt w:val="bullet"/>
+      <w:lvlText w:val=""/>
+      <w:lvlJc w:val="left"/>
+      <w:pPr>
+        <w:tabs>
+          <w:tab w:val="num" w:pos="3600"/>
+        </w:tabs>
+        <w:ind w:left="3600" w:hanging="360"/>
+      </w:pPr>
+      <w:rPr>
+        <w:rFonts w:ascii="Wingdings" w:hAnsi="Wingdings" w:hint="default"/>
+        <w:sz w:val="20"/>
+      </w:rPr>
+    </w:lvl>
+    <w:lvl w:ilvl="5" w:tentative="1">
+      <w:start w:val="1"/>
+      <w:numFmt w:val="bullet"/>
+      <w:lvlText w:val=""/>
+      <w:lvlJc w:val="left"/>
+      <w:pPr>
+        <w:tabs>
+          <w:tab w:val="num" w:pos="4320"/>
+        </w:tabs>
+        <w:ind w:left="4320" w:hanging="360"/>
+      </w:pPr>
+      <w:rPr>
+        <w:rFonts w:ascii="Wingdings" w:hAnsi="Wingdings" w:hint="default"/>
+        <w:sz w:val="20"/>
+      </w:rPr>
+    </w:lvl>
+    <w:lvl w:ilvl="6" w:tentative="1">
+      <w:start w:val="1"/>
+      <w:numFmt w:val="bullet"/>
+      <w:lvlText w:val=""/>
+      <w:lvlJc w:val="left"/>
+      <w:pPr>
+        <w:tabs>
+          <w:tab w:val="num" w:pos="5040"/>
+        </w:tabs>
+        <w:ind w:left="5040" w:hanging="360"/>
+      </w:pPr>
+      <w:rPr>
+        <w:rFonts w:ascii="Wingdings" w:hAnsi="Wingdings" w:hint="default"/>
+        <w:sz w:val="20"/>
+      </w:rPr>
+    </w:lvl>
+    <w:lvl w:ilvl="7" w:tentative="1">
+      <w:start w:val="1"/>
+      <w:numFmt w:val="bullet"/>
+      <w:lvlText w:val=""/>
+      <w:lvlJc w:val="left"/>
+      <w:pPr>
+        <w:tabs>
+          <w:tab w:val="num" w:pos="5760"/>
+        </w:tabs>
+        <w:ind w:left="5760" w:hanging="360"/>
+      </w:pPr>
+      <w:rPr>
+        <w:rFonts w:ascii="Wingdings" w:hAnsi="Wingdings" w:hint="default"/>
+        <w:sz w:val="20"/>
+      </w:rPr>
+    </w:lvl>
+    <w:lvl w:ilvl="8" w:tentative="1">
+      <w:start w:val="1"/>
+      <w:numFmt w:val="bullet"/>
+      <w:lvlText w:val=""/>
+      <w:lvlJc w:val="left"/>
+      <w:pPr>
+        <w:tabs>
+          <w:tab w:val="num" w:pos="6480"/>
+        </w:tabs>
+        <w:ind w:left="6480" w:hanging="360"/>
+      </w:pPr>
+      <w:rPr>
+        <w:rFonts w:ascii="Wingdings" w:hAnsi="Wingdings" w:hint="default"/>
+        <w:sz w:val="20"/>
+      </w:rPr>
+    </w:lvl>
+  </w:abstractNum>
+  <w:abstractNum w:abstractNumId="5" w15:restartNumberingAfterBreak="0">
     <w:nsid w:val="06354017"/>
     <w:multiLevelType w:val="multilevel"/>
     <w:tmpl w:val="DCDC8792"/>
@@ -8341,7 +8775,156 @@
       </w:rPr>
     </w:lvl>
   </w:abstractNum>
-  <w:abstractNum w:abstractNumId="5" w15:restartNumberingAfterBreak="0">
+  <w:abstractNum w:abstractNumId="6" w15:restartNumberingAfterBreak="0">
+    <w:nsid w:val="09AA7C0D"/>
+    <w:multiLevelType w:val="multilevel"/>
+    <w:tmpl w:val="9552CE06"/>
+    <w:lvl w:ilvl="0">
+      <w:start w:val="1"/>
+      <w:numFmt w:val="bullet"/>
+      <w:lvlText w:val=""/>
+      <w:lvlJc w:val="left"/>
+      <w:pPr>
+        <w:tabs>
+          <w:tab w:val="num" w:pos="720"/>
+        </w:tabs>
+        <w:ind w:left="720" w:hanging="360"/>
+      </w:pPr>
+      <w:rPr>
+        <w:rFonts w:ascii="Symbol" w:hAnsi="Symbol" w:hint="default"/>
+        <w:sz w:val="20"/>
+      </w:rPr>
+    </w:lvl>
+    <w:lvl w:ilvl="1" w:tentative="1">
+      <w:start w:val="1"/>
+      <w:numFmt w:val="bullet"/>
+      <w:lvlText w:val="o"/>
+      <w:lvlJc w:val="left"/>
+      <w:pPr>
+        <w:tabs>
+          <w:tab w:val="num" w:pos="1440"/>
+        </w:tabs>
+        <w:ind w:left="1440" w:hanging="360"/>
+      </w:pPr>
+      <w:rPr>
+        <w:rFonts w:ascii="Courier New" w:hAnsi="Courier New" w:hint="default"/>
+        <w:sz w:val="20"/>
+      </w:rPr>
+    </w:lvl>
+    <w:lvl w:ilvl="2" w:tentative="1">
+      <w:start w:val="1"/>
+      <w:numFmt w:val="bullet"/>
+      <w:lvlText w:val=""/>
+      <w:lvlJc w:val="left"/>
+      <w:pPr>
+        <w:tabs>
+          <w:tab w:val="num" w:pos="2160"/>
+        </w:tabs>
+        <w:ind w:left="2160" w:hanging="360"/>
+      </w:pPr>
+      <w:rPr>
+        <w:rFonts w:ascii="Wingdings" w:hAnsi="Wingdings" w:hint="default"/>
+        <w:sz w:val="20"/>
+      </w:rPr>
+    </w:lvl>
+    <w:lvl w:ilvl="3" w:tentative="1">
+      <w:start w:val="1"/>
+      <w:numFmt w:val="bullet"/>
+      <w:lvlText w:val=""/>
+      <w:lvlJc w:val="left"/>
+      <w:pPr>
+        <w:tabs>
+          <w:tab w:val="num" w:pos="2880"/>
+        </w:tabs>
+        <w:ind w:left="2880" w:hanging="360"/>
+      </w:pPr>
+      <w:rPr>
+        <w:rFonts w:ascii="Wingdings" w:hAnsi="Wingdings" w:hint="default"/>
+        <w:sz w:val="20"/>
+      </w:rPr>
+    </w:lvl>
+    <w:lvl w:ilvl="4" w:tentative="1">
+      <w:start w:val="1"/>
+      <w:numFmt w:val="bullet"/>
+      <w:lvlText w:val=""/>
+      <w:lvlJc w:val="left"/>
+      <w:pPr>
+        <w:tabs>
+          <w:tab w:val="num" w:pos="3600"/>
+        </w:tabs>
+        <w:ind w:left="3600" w:hanging="360"/>
+      </w:pPr>
+      <w:rPr>
+        <w:rFonts w:ascii="Wingdings" w:hAnsi="Wingdings" w:hint="default"/>
+        <w:sz w:val="20"/>
+      </w:rPr>
+    </w:lvl>
+    <w:lvl w:ilvl="5" w:tentative="1">
+      <w:start w:val="1"/>
+      <w:numFmt w:val="bullet"/>
+      <w:lvlText w:val=""/>
+      <w:lvlJc w:val="left"/>
+      <w:pPr>
+        <w:tabs>
+          <w:tab w:val="num" w:pos="4320"/>
+        </w:tabs>
+        <w:ind w:left="4320" w:hanging="360"/>
+      </w:pPr>
+      <w:rPr>
+        <w:rFonts w:ascii="Wingdings" w:hAnsi="Wingdings" w:hint="default"/>
+        <w:sz w:val="20"/>
+      </w:rPr>
+    </w:lvl>
+    <w:lvl w:ilvl="6" w:tentative="1">
+      <w:start w:val="1"/>
+      <w:numFmt w:val="bullet"/>
+      <w:lvlText w:val=""/>
+      <w:lvlJc w:val="left"/>
+      <w:pPr>
+        <w:tabs>
+          <w:tab w:val="num" w:pos="5040"/>
+        </w:tabs>
+        <w:ind w:left="5040" w:hanging="360"/>
+      </w:pPr>
+      <w:rPr>
+        <w:rFonts w:ascii="Wingdings" w:hAnsi="Wingdings" w:hint="default"/>
+        <w:sz w:val="20"/>
+      </w:rPr>
+    </w:lvl>
+    <w:lvl w:ilvl="7" w:tentative="1">
+      <w:start w:val="1"/>
+      <w:numFmt w:val="bullet"/>
+      <w:lvlText w:val=""/>
+      <w:lvlJc w:val="left"/>
+      <w:pPr>
+        <w:tabs>
+          <w:tab w:val="num" w:pos="5760"/>
+        </w:tabs>
+        <w:ind w:left="5760" w:hanging="360"/>
+      </w:pPr>
+      <w:rPr>
+        <w:rFonts w:ascii="Wingdings" w:hAnsi="Wingdings" w:hint="default"/>
+        <w:sz w:val="20"/>
+      </w:rPr>
+    </w:lvl>
+    <w:lvl w:ilvl="8" w:tentative="1">
+      <w:start w:val="1"/>
+      <w:numFmt w:val="bullet"/>
+      <w:lvlText w:val=""/>
+      <w:lvlJc w:val="left"/>
+      <w:pPr>
+        <w:tabs>
+          <w:tab w:val="num" w:pos="6480"/>
+        </w:tabs>
+        <w:ind w:left="6480" w:hanging="360"/>
+      </w:pPr>
+      <w:rPr>
+        <w:rFonts w:ascii="Wingdings" w:hAnsi="Wingdings" w:hint="default"/>
+        <w:sz w:val="20"/>
+      </w:rPr>
+    </w:lvl>
+  </w:abstractNum>
+  <w:abstractNum w:abstractNumId="7" w15:restartNumberingAfterBreak="0">
     <w:nsid w:val="0D1519C7"/>
     <w:multiLevelType w:val="multilevel"/>
     <w:tmpl w:val="5A141296"/>
@@ -8490,7 +9073,7 @@
       </w:rPr>
     </w:lvl>
   </w:abstractNum>
-  <w:abstractNum w:abstractNumId="6" w15:restartNumberingAfterBreak="0">
+  <w:abstractNum w:abstractNumId="8" w15:restartNumberingAfterBreak="0">
     <w:nsid w:val="104025A8"/>
     <w:multiLevelType w:val="multilevel"/>
     <w:tmpl w:val="916A1640"/>
@@ -8639,7 +9222,156 @@
       </w:rPr>
     </w:lvl>
   </w:abstractNum>
-  <w:abstractNum w:abstractNumId="7" w15:restartNumberingAfterBreak="0">
+  <w:abstractNum w:abstractNumId="9" w15:restartNumberingAfterBreak="0">
+    <w:nsid w:val="12271C9D"/>
+    <w:multiLevelType w:val="multilevel"/>
+    <w:tmpl w:val="E3E8C1E8"/>
+    <w:lvl w:ilvl="0">
+      <w:start w:val="1"/>
+      <w:numFmt w:val="bullet"/>
+      <w:lvlText w:val=""/>
+      <w:lvlJc w:val="left"/>
+      <w:pPr>
+        <w:tabs>
+          <w:tab w:val="num" w:pos="720"/>
+        </w:tabs>
+        <w:ind w:left="720" w:hanging="360"/>
+      </w:pPr>
+      <w:rPr>
+        <w:rFonts w:ascii="Symbol" w:hAnsi="Symbol" w:hint="default"/>
+        <w:sz w:val="20"/>
+      </w:rPr>
+    </w:lvl>
+    <w:lvl w:ilvl="1" w:tentative="1">
+      <w:start w:val="1"/>
+      <w:numFmt w:val="bullet"/>
+      <w:lvlText w:val="o"/>
+      <w:lvlJc w:val="left"/>
+      <w:pPr>
+        <w:tabs>
+          <w:tab w:val="num" w:pos="1440"/>
+        </w:tabs>
+        <w:ind w:left="1440" w:hanging="360"/>
+      </w:pPr>
+      <w:rPr>
+        <w:rFonts w:ascii="Courier New" w:hAnsi="Courier New" w:hint="default"/>
+        <w:sz w:val="20"/>
+      </w:rPr>
+    </w:lvl>
+    <w:lvl w:ilvl="2" w:tentative="1">
+      <w:start w:val="1"/>
+      <w:numFmt w:val="bullet"/>
+      <w:lvlText w:val=""/>
+      <w:lvlJc w:val="left"/>
+      <w:pPr>
+        <w:tabs>
+          <w:tab w:val="num" w:pos="2160"/>
+        </w:tabs>
+        <w:ind w:left="2160" w:hanging="360"/>
+      </w:pPr>
+      <w:rPr>
+        <w:rFonts w:ascii="Wingdings" w:hAnsi="Wingdings" w:hint="default"/>
+        <w:sz w:val="20"/>
+      </w:rPr>
+    </w:lvl>
+    <w:lvl w:ilvl="3" w:tentative="1">
+      <w:start w:val="1"/>
+      <w:numFmt w:val="bullet"/>
+      <w:lvlText w:val=""/>
+      <w:lvlJc w:val="left"/>
+      <w:pPr>
+        <w:tabs>
+          <w:tab w:val="num" w:pos="2880"/>
+        </w:tabs>
+        <w:ind w:left="2880" w:hanging="360"/>
+      </w:pPr>
+      <w:rPr>
+        <w:rFonts w:ascii="Wingdings" w:hAnsi="Wingdings" w:hint="default"/>
+        <w:sz w:val="20"/>
+      </w:rPr>
+    </w:lvl>
+    <w:lvl w:ilvl="4" w:tentative="1">
+      <w:start w:val="1"/>
+      <w:numFmt w:val="bullet"/>
+      <w:lvlText w:val=""/>
+      <w:lvlJc w:val="left"/>
+      <w:pPr>
+        <w:tabs>
+          <w:tab w:val="num" w:pos="3600"/>
+        </w:tabs>
+        <w:ind w:left="3600" w:hanging="360"/>
+      </w:pPr>
+      <w:rPr>
+        <w:rFonts w:ascii="Wingdings" w:hAnsi="Wingdings" w:hint="default"/>
+        <w:sz w:val="20"/>
+      </w:rPr>
+    </w:lvl>
+    <w:lvl w:ilvl="5" w:tentative="1">
+      <w:start w:val="1"/>
+      <w:numFmt w:val="bullet"/>
+      <w:lvlText w:val=""/>
+      <w:lvlJc w:val="left"/>
+      <w:pPr>
+        <w:tabs>
+          <w:tab w:val="num" w:pos="4320"/>
+        </w:tabs>
+        <w:ind w:left="4320" w:hanging="360"/>
+      </w:pPr>
+      <w:rPr>
+        <w:rFonts w:ascii="Wingdings" w:hAnsi="Wingdings" w:hint="default"/>
+        <w:sz w:val="20"/>
+      </w:rPr>
+    </w:lvl>
+    <w:lvl w:ilvl="6" w:tentative="1">
+      <w:start w:val="1"/>
+      <w:numFmt w:val="bullet"/>
+      <w:lvlText w:val=""/>
+      <w:lvlJc w:val="left"/>
+      <w:pPr>
+        <w:tabs>
+          <w:tab w:val="num" w:pos="5040"/>
+        </w:tabs>
+        <w:ind w:left="5040" w:hanging="360"/>
+      </w:pPr>
+      <w:rPr>
+        <w:rFonts w:ascii="Wingdings" w:hAnsi="Wingdings" w:hint="default"/>
+        <w:sz w:val="20"/>
+      </w:rPr>
+    </w:lvl>
+    <w:lvl w:ilvl="7" w:tentative="1">
+      <w:start w:val="1"/>
+      <w:numFmt w:val="bullet"/>
+      <w:lvlText w:val=""/>
+      <w:lvlJc w:val="left"/>
+      <w:pPr>
+        <w:tabs>
+          <w:tab w:val="num" w:pos="5760"/>
+        </w:tabs>
+        <w:ind w:left="5760" w:hanging="360"/>
+      </w:pPr>
+      <w:rPr>
+        <w:rFonts w:ascii="Wingdings" w:hAnsi="Wingdings" w:hint="default"/>
+        <w:sz w:val="20"/>
+      </w:rPr>
+    </w:lvl>
+    <w:lvl w:ilvl="8" w:tentative="1">
+      <w:start w:val="1"/>
+      <w:numFmt w:val="bullet"/>
+      <w:lvlText w:val=""/>
+      <w:lvlJc w:val="left"/>
+      <w:pPr>
+        <w:tabs>
+          <w:tab w:val="num" w:pos="6480"/>
+        </w:tabs>
+        <w:ind w:left="6480" w:hanging="360"/>
+      </w:pPr>
+      <w:rPr>
+        <w:rFonts w:ascii="Wingdings" w:hAnsi="Wingdings" w:hint="default"/>
+        <w:sz w:val="20"/>
+      </w:rPr>
+    </w:lvl>
+  </w:abstractNum>
+  <w:abstractNum w:abstractNumId="10" w15:restartNumberingAfterBreak="0">
     <w:nsid w:val="13BC5316"/>
     <w:multiLevelType w:val="multilevel"/>
     <w:tmpl w:val="9640B51E"/>
@@ -8788,7 +9520,7 @@
       </w:rPr>
     </w:lvl>
   </w:abstractNum>
-  <w:abstractNum w:abstractNumId="8" w15:restartNumberingAfterBreak="0">
+  <w:abstractNum w:abstractNumId="11" w15:restartNumberingAfterBreak="0">
     <w:nsid w:val="1A085E90"/>
     <w:multiLevelType w:val="multilevel"/>
     <w:tmpl w:val="E5DE0A6C"/>
@@ -8937,7 +9669,7 @@
       </w:rPr>
     </w:lvl>
   </w:abstractNum>
-  <w:abstractNum w:abstractNumId="9" w15:restartNumberingAfterBreak="0">
+  <w:abstractNum w:abstractNumId="12" w15:restartNumberingAfterBreak="0">
     <w:nsid w:val="1BBE052E"/>
     <w:multiLevelType w:val="multilevel"/>
     <w:tmpl w:val="D1FAF87C"/>
@@ -9050,7 +9782,7 @@
       </w:pPr>
     </w:lvl>
   </w:abstractNum>
-  <w:abstractNum w:abstractNumId="10" w15:restartNumberingAfterBreak="0">
+  <w:abstractNum w:abstractNumId="13" w15:restartNumberingAfterBreak="0">
     <w:nsid w:val="1FFD74C5"/>
     <w:multiLevelType w:val="multilevel"/>
     <w:tmpl w:val="DF541EEE"/>
@@ -9163,7 +9895,7 @@
       </w:pPr>
     </w:lvl>
   </w:abstractNum>
-  <w:abstractNum w:abstractNumId="11" w15:restartNumberingAfterBreak="0">
+  <w:abstractNum w:abstractNumId="14" w15:restartNumberingAfterBreak="0">
     <w:nsid w:val="219F1A66"/>
     <w:multiLevelType w:val="multilevel"/>
     <w:tmpl w:val="FC4EC620"/>
@@ -9312,7 +10044,7 @@
       </w:rPr>
     </w:lvl>
   </w:abstractNum>
-  <w:abstractNum w:abstractNumId="12" w15:restartNumberingAfterBreak="0">
+  <w:abstractNum w:abstractNumId="15" w15:restartNumberingAfterBreak="0">
     <w:nsid w:val="24C30C71"/>
     <w:multiLevelType w:val="multilevel"/>
     <w:tmpl w:val="F934C966"/>
@@ -9461,7 +10193,7 @@
       </w:rPr>
     </w:lvl>
   </w:abstractNum>
-  <w:abstractNum w:abstractNumId="13" w15:restartNumberingAfterBreak="0">
+  <w:abstractNum w:abstractNumId="16" w15:restartNumberingAfterBreak="0">
     <w:nsid w:val="253B7E34"/>
     <w:multiLevelType w:val="multilevel"/>
     <w:tmpl w:val="A830BC20"/>
@@ -9610,7 +10342,7 @@
       </w:rPr>
     </w:lvl>
   </w:abstractNum>
-  <w:abstractNum w:abstractNumId="14" w15:restartNumberingAfterBreak="0">
+  <w:abstractNum w:abstractNumId="17" w15:restartNumberingAfterBreak="0">
     <w:nsid w:val="257E043B"/>
     <w:multiLevelType w:val="multilevel"/>
     <w:tmpl w:val="D960F61C"/>
@@ -9759,7 +10491,7 @@
       </w:rPr>
     </w:lvl>
   </w:abstractNum>
-  <w:abstractNum w:abstractNumId="15" w15:restartNumberingAfterBreak="0">
+  <w:abstractNum w:abstractNumId="18" w15:restartNumberingAfterBreak="0">
     <w:nsid w:val="26B40E0A"/>
     <w:multiLevelType w:val="multilevel"/>
     <w:tmpl w:val="A762ED10"/>
@@ -9876,7 +10608,7 @@
       </w:pPr>
     </w:lvl>
   </w:abstractNum>
-  <w:abstractNum w:abstractNumId="16" w15:restartNumberingAfterBreak="0">
+  <w:abstractNum w:abstractNumId="19" w15:restartNumberingAfterBreak="0">
     <w:nsid w:val="27650F54"/>
     <w:multiLevelType w:val="multilevel"/>
     <w:tmpl w:val="9B5A3BD6"/>
@@ -9989,7 +10721,7 @@
       </w:pPr>
     </w:lvl>
   </w:abstractNum>
-  <w:abstractNum w:abstractNumId="17" w15:restartNumberingAfterBreak="0">
+  <w:abstractNum w:abstractNumId="20" w15:restartNumberingAfterBreak="0">
     <w:nsid w:val="285B717A"/>
     <w:multiLevelType w:val="multilevel"/>
     <w:tmpl w:val="68CCB0FA"/>
@@ -10138,7 +10870,7 @@
       </w:rPr>
     </w:lvl>
   </w:abstractNum>
-  <w:abstractNum w:abstractNumId="18" w15:restartNumberingAfterBreak="0">
+  <w:abstractNum w:abstractNumId="21" w15:restartNumberingAfterBreak="0">
     <w:nsid w:val="28DA63B5"/>
     <w:multiLevelType w:val="multilevel"/>
     <w:tmpl w:val="BB844976"/>
@@ -10287,7 +11019,7 @@
       </w:rPr>
     </w:lvl>
   </w:abstractNum>
-  <w:abstractNum w:abstractNumId="19" w15:restartNumberingAfterBreak="0">
+  <w:abstractNum w:abstractNumId="22" w15:restartNumberingAfterBreak="0">
     <w:nsid w:val="29986C65"/>
     <w:multiLevelType w:val="multilevel"/>
     <w:tmpl w:val="7E9E0946"/>
@@ -10436,7 +11168,7 @@
       </w:rPr>
     </w:lvl>
   </w:abstractNum>
-  <w:abstractNum w:abstractNumId="20" w15:restartNumberingAfterBreak="0">
+  <w:abstractNum w:abstractNumId="23" w15:restartNumberingAfterBreak="0">
     <w:nsid w:val="2A5F458E"/>
     <w:multiLevelType w:val="multilevel"/>
     <w:tmpl w:val="472CCC94"/>
@@ -10549,7 +11281,7 @@
       </w:pPr>
     </w:lvl>
   </w:abstractNum>
-  <w:abstractNum w:abstractNumId="21" w15:restartNumberingAfterBreak="0">
+  <w:abstractNum w:abstractNumId="24" w15:restartNumberingAfterBreak="0">
     <w:nsid w:val="2AA64E96"/>
     <w:multiLevelType w:val="multilevel"/>
     <w:tmpl w:val="0FD2458A"/>
@@ -10662,7 +11394,7 @@
       </w:pPr>
     </w:lvl>
   </w:abstractNum>
-  <w:abstractNum w:abstractNumId="22" w15:restartNumberingAfterBreak="0">
+  <w:abstractNum w:abstractNumId="25" w15:restartNumberingAfterBreak="0">
     <w:nsid w:val="2AC21264"/>
     <w:multiLevelType w:val="multilevel"/>
     <w:tmpl w:val="940E750E"/>
@@ -10811,7 +11543,7 @@
       </w:rPr>
     </w:lvl>
   </w:abstractNum>
-  <w:abstractNum w:abstractNumId="23" w15:restartNumberingAfterBreak="0">
+  <w:abstractNum w:abstractNumId="26" w15:restartNumberingAfterBreak="0">
     <w:nsid w:val="2B854B0D"/>
     <w:multiLevelType w:val="multilevel"/>
     <w:tmpl w:val="D4601DA0"/>
@@ -10960,7 +11692,7 @@
       </w:rPr>
     </w:lvl>
   </w:abstractNum>
-  <w:abstractNum w:abstractNumId="24" w15:restartNumberingAfterBreak="0">
+  <w:abstractNum w:abstractNumId="27" w15:restartNumberingAfterBreak="0">
     <w:nsid w:val="2EE25A00"/>
     <w:multiLevelType w:val="multilevel"/>
     <w:tmpl w:val="3A9243BA"/>
@@ -11105,7 +11837,7 @@
       </w:rPr>
     </w:lvl>
   </w:abstractNum>
-  <w:abstractNum w:abstractNumId="25" w15:restartNumberingAfterBreak="0">
+  <w:abstractNum w:abstractNumId="28" w15:restartNumberingAfterBreak="0">
     <w:nsid w:val="32580AC6"/>
     <w:multiLevelType w:val="multilevel"/>
     <w:tmpl w:val="096E3DCC"/>
@@ -11218,7 +11950,7 @@
       </w:pPr>
     </w:lvl>
   </w:abstractNum>
-  <w:abstractNum w:abstractNumId="26" w15:restartNumberingAfterBreak="0">
+  <w:abstractNum w:abstractNumId="29" w15:restartNumberingAfterBreak="0">
     <w:nsid w:val="328A0CF4"/>
     <w:multiLevelType w:val="multilevel"/>
     <w:tmpl w:val="2D7AF4EC"/>
@@ -11367,7 +12099,7 @@
       </w:rPr>
     </w:lvl>
   </w:abstractNum>
-  <w:abstractNum w:abstractNumId="27" w15:restartNumberingAfterBreak="0">
+  <w:abstractNum w:abstractNumId="30" w15:restartNumberingAfterBreak="0">
     <w:nsid w:val="32F110CC"/>
     <w:multiLevelType w:val="multilevel"/>
     <w:tmpl w:val="3806BF64"/>
@@ -11516,7 +12248,7 @@
       </w:rPr>
     </w:lvl>
   </w:abstractNum>
-  <w:abstractNum w:abstractNumId="28" w15:restartNumberingAfterBreak="0">
+  <w:abstractNum w:abstractNumId="31" w15:restartNumberingAfterBreak="0">
     <w:nsid w:val="3397586F"/>
     <w:multiLevelType w:val="multilevel"/>
     <w:tmpl w:val="C476666A"/>
@@ -11665,7 +12397,7 @@
       </w:rPr>
     </w:lvl>
   </w:abstractNum>
-  <w:abstractNum w:abstractNumId="29" w15:restartNumberingAfterBreak="0">
+  <w:abstractNum w:abstractNumId="32" w15:restartNumberingAfterBreak="0">
     <w:nsid w:val="34C22801"/>
     <w:multiLevelType w:val="multilevel"/>
     <w:tmpl w:val="D2941B50"/>
@@ -11814,7 +12546,7 @@
       </w:rPr>
     </w:lvl>
   </w:abstractNum>
-  <w:abstractNum w:abstractNumId="30" w15:restartNumberingAfterBreak="0">
+  <w:abstractNum w:abstractNumId="33" w15:restartNumberingAfterBreak="0">
     <w:nsid w:val="37086EC1"/>
     <w:multiLevelType w:val="multilevel"/>
     <w:tmpl w:val="85429B8C"/>
@@ -11963,7 +12695,7 @@
       </w:rPr>
     </w:lvl>
   </w:abstractNum>
-  <w:abstractNum w:abstractNumId="31" w15:restartNumberingAfterBreak="0">
+  <w:abstractNum w:abstractNumId="34" w15:restartNumberingAfterBreak="0">
     <w:nsid w:val="38F8407B"/>
     <w:multiLevelType w:val="multilevel"/>
     <w:tmpl w:val="FEEAEA7A"/>
@@ -12076,7 +12808,7 @@
       </w:pPr>
     </w:lvl>
   </w:abstractNum>
-  <w:abstractNum w:abstractNumId="32" w15:restartNumberingAfterBreak="0">
+  <w:abstractNum w:abstractNumId="35" w15:restartNumberingAfterBreak="0">
     <w:nsid w:val="3EDB1751"/>
     <w:multiLevelType w:val="multilevel"/>
     <w:tmpl w:val="8364162C"/>
@@ -12225,7 +12957,7 @@
       </w:rPr>
     </w:lvl>
   </w:abstractNum>
-  <w:abstractNum w:abstractNumId="33" w15:restartNumberingAfterBreak="0">
+  <w:abstractNum w:abstractNumId="36" w15:restartNumberingAfterBreak="0">
     <w:nsid w:val="413D7306"/>
     <w:multiLevelType w:val="multilevel"/>
     <w:tmpl w:val="0EF2D942"/>
@@ -12374,7 +13106,7 @@
       </w:rPr>
     </w:lvl>
   </w:abstractNum>
-  <w:abstractNum w:abstractNumId="34" w15:restartNumberingAfterBreak="0">
+  <w:abstractNum w:abstractNumId="37" w15:restartNumberingAfterBreak="0">
     <w:nsid w:val="415469EA"/>
     <w:multiLevelType w:val="multilevel"/>
     <w:tmpl w:val="F2680B4E"/>
@@ -12523,7 +13255,7 @@
       </w:rPr>
     </w:lvl>
   </w:abstractNum>
-  <w:abstractNum w:abstractNumId="35" w15:restartNumberingAfterBreak="0">
+  <w:abstractNum w:abstractNumId="38" w15:restartNumberingAfterBreak="0">
     <w:nsid w:val="41B73E45"/>
     <w:multiLevelType w:val="multilevel"/>
     <w:tmpl w:val="17822ABA"/>
@@ -12672,7 +13404,7 @@
       </w:rPr>
     </w:lvl>
   </w:abstractNum>
-  <w:abstractNum w:abstractNumId="36" w15:restartNumberingAfterBreak="0">
+  <w:abstractNum w:abstractNumId="39" w15:restartNumberingAfterBreak="0">
     <w:nsid w:val="42CD7F57"/>
     <w:multiLevelType w:val="multilevel"/>
     <w:tmpl w:val="F92005BE"/>
@@ -12785,7 +13517,7 @@
       </w:pPr>
     </w:lvl>
   </w:abstractNum>
-  <w:abstractNum w:abstractNumId="37" w15:restartNumberingAfterBreak="0">
+  <w:abstractNum w:abstractNumId="40" w15:restartNumberingAfterBreak="0">
     <w:nsid w:val="46E46B07"/>
     <w:multiLevelType w:val="multilevel"/>
     <w:tmpl w:val="962A6370"/>
@@ -12934,7 +13666,7 @@
       </w:rPr>
     </w:lvl>
   </w:abstractNum>
-  <w:abstractNum w:abstractNumId="38" w15:restartNumberingAfterBreak="0">
+  <w:abstractNum w:abstractNumId="41" w15:restartNumberingAfterBreak="0">
     <w:nsid w:val="49F87FE4"/>
     <w:multiLevelType w:val="multilevel"/>
     <w:tmpl w:val="674E839E"/>
@@ -13083,7 +13815,7 @@
       </w:rPr>
     </w:lvl>
   </w:abstractNum>
-  <w:abstractNum w:abstractNumId="39" w15:restartNumberingAfterBreak="0">
+  <w:abstractNum w:abstractNumId="42" w15:restartNumberingAfterBreak="0">
     <w:nsid w:val="5198737B"/>
     <w:multiLevelType w:val="multilevel"/>
     <w:tmpl w:val="188AD200"/>
@@ -13232,7 +13964,7 @@
       </w:rPr>
     </w:lvl>
   </w:abstractNum>
-  <w:abstractNum w:abstractNumId="40" w15:restartNumberingAfterBreak="0">
+  <w:abstractNum w:abstractNumId="43" w15:restartNumberingAfterBreak="0">
     <w:nsid w:val="52595A9E"/>
     <w:multiLevelType w:val="multilevel"/>
     <w:tmpl w:val="64A480AE"/>
@@ -13345,7 +14077,7 @@
       </w:pPr>
     </w:lvl>
   </w:abstractNum>
-  <w:abstractNum w:abstractNumId="41" w15:restartNumberingAfterBreak="0">
+  <w:abstractNum w:abstractNumId="44" w15:restartNumberingAfterBreak="0">
     <w:nsid w:val="58404939"/>
     <w:multiLevelType w:val="multilevel"/>
     <w:tmpl w:val="188AD200"/>
@@ -13494,7 +14226,7 @@
       </w:rPr>
     </w:lvl>
   </w:abstractNum>
-  <w:abstractNum w:abstractNumId="42" w15:restartNumberingAfterBreak="0">
+  <w:abstractNum w:abstractNumId="45" w15:restartNumberingAfterBreak="0">
     <w:nsid w:val="5B063781"/>
     <w:multiLevelType w:val="multilevel"/>
     <w:tmpl w:val="FB627D1E"/>
@@ -13643,7 +14375,7 @@
       </w:rPr>
     </w:lvl>
   </w:abstractNum>
-  <w:abstractNum w:abstractNumId="43" w15:restartNumberingAfterBreak="0">
+  <w:abstractNum w:abstractNumId="46" w15:restartNumberingAfterBreak="0">
     <w:nsid w:val="605324CA"/>
     <w:multiLevelType w:val="hybridMultilevel"/>
     <w:tmpl w:val="4B8C97DA"/>
@@ -13756,7 +14488,7 @@
       </w:rPr>
     </w:lvl>
   </w:abstractNum>
-  <w:abstractNum w:abstractNumId="44" w15:restartNumberingAfterBreak="0">
+  <w:abstractNum w:abstractNumId="47" w15:restartNumberingAfterBreak="0">
     <w:nsid w:val="64FA1B4E"/>
     <w:multiLevelType w:val="multilevel"/>
     <w:tmpl w:val="82520E8A"/>
@@ -13905,7 +14637,7 @@
       </w:rPr>
     </w:lvl>
   </w:abstractNum>
-  <w:abstractNum w:abstractNumId="45" w15:restartNumberingAfterBreak="0">
+  <w:abstractNum w:abstractNumId="48" w15:restartNumberingAfterBreak="0">
     <w:nsid w:val="67F9125F"/>
     <w:multiLevelType w:val="multilevel"/>
     <w:tmpl w:val="E2E0561C"/>
@@ -14054,7 +14786,7 @@
       </w:rPr>
     </w:lvl>
   </w:abstractNum>
-  <w:abstractNum w:abstractNumId="46" w15:restartNumberingAfterBreak="0">
+  <w:abstractNum w:abstractNumId="49" w15:restartNumberingAfterBreak="0">
     <w:nsid w:val="707C1E42"/>
     <w:multiLevelType w:val="multilevel"/>
     <w:tmpl w:val="05FA87A8"/>
@@ -14203,7 +14935,7 @@
       </w:rPr>
     </w:lvl>
   </w:abstractNum>
-  <w:abstractNum w:abstractNumId="47" w15:restartNumberingAfterBreak="0">
+  <w:abstractNum w:abstractNumId="50" w15:restartNumberingAfterBreak="0">
     <w:nsid w:val="74B16D64"/>
     <w:multiLevelType w:val="multilevel"/>
     <w:tmpl w:val="D7986DB6"/>
@@ -14352,7 +15084,156 @@
       </w:rPr>
     </w:lvl>
   </w:abstractNum>
-  <w:abstractNum w:abstractNumId="48" w15:restartNumberingAfterBreak="0">
+  <w:abstractNum w:abstractNumId="51" w15:restartNumberingAfterBreak="0">
+    <w:nsid w:val="7A973ACF"/>
+    <w:multiLevelType w:val="multilevel"/>
+    <w:tmpl w:val="967A337C"/>
+    <w:lvl w:ilvl="0">
+      <w:start w:val="1"/>
+      <w:numFmt w:val="bullet"/>
+      <w:lvlText w:val=""/>
+      <w:lvlJc w:val="left"/>
+      <w:pPr>
+        <w:tabs>
+          <w:tab w:val="num" w:pos="720"/>
+        </w:tabs>
+        <w:ind w:left="720" w:hanging="360"/>
+      </w:pPr>
+      <w:rPr>
+        <w:rFonts w:ascii="Symbol" w:hAnsi="Symbol" w:hint="default"/>
+        <w:sz w:val="20"/>
+      </w:rPr>
+    </w:lvl>
+    <w:lvl w:ilvl="1" w:tentative="1">
+      <w:start w:val="1"/>
+      <w:numFmt w:val="bullet"/>
+      <w:lvlText w:val="o"/>
+      <w:lvlJc w:val="left"/>
+      <w:pPr>
+        <w:tabs>
+          <w:tab w:val="num" w:pos="1440"/>
+        </w:tabs>
+        <w:ind w:left="1440" w:hanging="360"/>
+      </w:pPr>
+      <w:rPr>
+        <w:rFonts w:ascii="Courier New" w:hAnsi="Courier New" w:hint="default"/>
+        <w:sz w:val="20"/>
+      </w:rPr>
+    </w:lvl>
+    <w:lvl w:ilvl="2" w:tentative="1">
+      <w:start w:val="1"/>
+      <w:numFmt w:val="bullet"/>
+      <w:lvlText w:val=""/>
+      <w:lvlJc w:val="left"/>
+      <w:pPr>
+        <w:tabs>
+          <w:tab w:val="num" w:pos="2160"/>
+        </w:tabs>
+        <w:ind w:left="2160" w:hanging="360"/>
+      </w:pPr>
+      <w:rPr>
+        <w:rFonts w:ascii="Wingdings" w:hAnsi="Wingdings" w:hint="default"/>
+        <w:sz w:val="20"/>
+      </w:rPr>
+    </w:lvl>
+    <w:lvl w:ilvl="3" w:tentative="1">
+      <w:start w:val="1"/>
+      <w:numFmt w:val="bullet"/>
+      <w:lvlText w:val=""/>
+      <w:lvlJc w:val="left"/>
+      <w:pPr>
+        <w:tabs>
+          <w:tab w:val="num" w:pos="2880"/>
+        </w:tabs>
+        <w:ind w:left="2880" w:hanging="360"/>
+      </w:pPr>
+      <w:rPr>
+        <w:rFonts w:ascii="Wingdings" w:hAnsi="Wingdings" w:hint="default"/>
+        <w:sz w:val="20"/>
+      </w:rPr>
+    </w:lvl>
+    <w:lvl w:ilvl="4" w:tentative="1">
+      <w:start w:val="1"/>
+      <w:numFmt w:val="bullet"/>
+      <w:lvlText w:val=""/>
+      <w:lvlJc w:val="left"/>
+      <w:pPr>
+        <w:tabs>
+          <w:tab w:val="num" w:pos="3600"/>
+        </w:tabs>
+        <w:ind w:left="3600" w:hanging="360"/>
+      </w:pPr>
+      <w:rPr>
+        <w:rFonts w:ascii="Wingdings" w:hAnsi="Wingdings" w:hint="default"/>
+        <w:sz w:val="20"/>
+      </w:rPr>
+    </w:lvl>
+    <w:lvl w:ilvl="5" w:tentative="1">
+      <w:start w:val="1"/>
+      <w:numFmt w:val="bullet"/>
+      <w:lvlText w:val=""/>
+      <w:lvlJc w:val="left"/>
+      <w:pPr>
+        <w:tabs>
+          <w:tab w:val="num" w:pos="4320"/>
+        </w:tabs>
+        <w:ind w:left="4320" w:hanging="360"/>
+      </w:pPr>
+      <w:rPr>
+        <w:rFonts w:ascii="Wingdings" w:hAnsi="Wingdings" w:hint="default"/>
+        <w:sz w:val="20"/>
+      </w:rPr>
+    </w:lvl>
+    <w:lvl w:ilvl="6" w:tentative="1">
+      <w:start w:val="1"/>
+      <w:numFmt w:val="bullet"/>
+      <w:lvlText w:val=""/>
+      <w:lvlJc w:val="left"/>
+      <w:pPr>
+        <w:tabs>
+          <w:tab w:val="num" w:pos="5040"/>
+        </w:tabs>
+        <w:ind w:left="5040" w:hanging="360"/>
+      </w:pPr>
+      <w:rPr>
+        <w:rFonts w:ascii="Wingdings" w:hAnsi="Wingdings" w:hint="default"/>
+        <w:sz w:val="20"/>
+      </w:rPr>
+    </w:lvl>
+    <w:lvl w:ilvl="7" w:tentative="1">
+      <w:start w:val="1"/>
+      <w:numFmt w:val="bullet"/>
+      <w:lvlText w:val=""/>
+      <w:lvlJc w:val="left"/>
+      <w:pPr>
+        <w:tabs>
+          <w:tab w:val="num" w:pos="5760"/>
+        </w:tabs>
+        <w:ind w:left="5760" w:hanging="360"/>
+      </w:pPr>
+      <w:rPr>
+        <w:rFonts w:ascii="Wingdings" w:hAnsi="Wingdings" w:hint="default"/>
+        <w:sz w:val="20"/>
+      </w:rPr>
+    </w:lvl>
+    <w:lvl w:ilvl="8" w:tentative="1">
+      <w:start w:val="1"/>
+      <w:numFmt w:val="bullet"/>
+      <w:lvlText w:val=""/>
+      <w:lvlJc w:val="left"/>
+      <w:pPr>
+        <w:tabs>
+          <w:tab w:val="num" w:pos="6480"/>
+        </w:tabs>
+        <w:ind w:left="6480" w:hanging="360"/>
+      </w:pPr>
+      <w:rPr>
+        <w:rFonts w:ascii="Wingdings" w:hAnsi="Wingdings" w:hint="default"/>
+        <w:sz w:val="20"/>
+      </w:rPr>
+    </w:lvl>
+  </w:abstractNum>
+  <w:abstractNum w:abstractNumId="52" w15:restartNumberingAfterBreak="0">
     <w:nsid w:val="7CCB4F53"/>
     <w:multiLevelType w:val="multilevel"/>
     <w:tmpl w:val="F88C9772"/>
@@ -14502,124 +15383,124 @@
     </w:lvl>
   </w:abstractNum>
   <w:num w:numId="1" w16cid:durableId="113603845">
-    <w:abstractNumId w:val="23"/>
+    <w:abstractNumId w:val="26"/>
   </w:num>
   <w:num w:numId="2" w16cid:durableId="475681162">
-    <w:abstractNumId w:val="11"/>
+    <w:abstractNumId w:val="14"/>
   </w:num>
   <w:num w:numId="3" w16cid:durableId="420839100">
-    <w:abstractNumId w:val="44"/>
+    <w:abstractNumId w:val="47"/>
   </w:num>
   <w:num w:numId="4" w16cid:durableId="880560351">
-    <w:abstractNumId w:val="35"/>
+    <w:abstractNumId w:val="38"/>
   </w:num>
   <w:num w:numId="5" w16cid:durableId="1825391186">
-    <w:abstractNumId w:val="45"/>
+    <w:abstractNumId w:val="48"/>
   </w:num>
   <w:num w:numId="6" w16cid:durableId="245311533">
-    <w:abstractNumId w:val="6"/>
+    <w:abstractNumId w:val="8"/>
   </w:num>
   <w:num w:numId="7" w16cid:durableId="1142651134">
+    <w:abstractNumId w:val="7"/>
+  </w:num>
+  <w:num w:numId="8" w16cid:durableId="742722108">
     <w:abstractNumId w:val="5"/>
   </w:num>
-  <w:num w:numId="8" w16cid:durableId="742722108">
-    <w:abstractNumId w:val="4"/>
-  </w:num>
   <w:num w:numId="9" w16cid:durableId="1977484622">
-    <w:abstractNumId w:val="31"/>
+    <w:abstractNumId w:val="34"/>
   </w:num>
   <w:num w:numId="10" w16cid:durableId="390228258">
-    <w:abstractNumId w:val="21"/>
+    <w:abstractNumId w:val="24"/>
   </w:num>
   <w:num w:numId="11" w16cid:durableId="1972393955">
-    <w:abstractNumId w:val="24"/>
+    <w:abstractNumId w:val="27"/>
   </w:num>
   <w:num w:numId="12" w16cid:durableId="1106075263">
     <w:abstractNumId w:val="2"/>
   </w:num>
   <w:num w:numId="13" w16cid:durableId="566570155">
-    <w:abstractNumId w:val="43"/>
+    <w:abstractNumId w:val="46"/>
   </w:num>
   <w:num w:numId="14" w16cid:durableId="596793741">
-    <w:abstractNumId w:val="39"/>
+    <w:abstractNumId w:val="42"/>
   </w:num>
   <w:num w:numId="15" w16cid:durableId="492185517">
-    <w:abstractNumId w:val="41"/>
+    <w:abstractNumId w:val="44"/>
   </w:num>
   <w:num w:numId="16" w16cid:durableId="651329021">
-    <w:abstractNumId w:val="25"/>
+    <w:abstractNumId w:val="28"/>
   </w:num>
   <w:num w:numId="17" w16cid:durableId="969167568">
-    <w:abstractNumId w:val="33"/>
+    <w:abstractNumId w:val="36"/>
   </w:num>
   <w:num w:numId="18" w16cid:durableId="1817061891">
-    <w:abstractNumId w:val="10"/>
+    <w:abstractNumId w:val="13"/>
   </w:num>
   <w:num w:numId="19" w16cid:durableId="1337731283">
-    <w:abstractNumId w:val="18"/>
+    <w:abstractNumId w:val="21"/>
   </w:num>
   <w:num w:numId="20" w16cid:durableId="753282777">
-    <w:abstractNumId w:val="42"/>
+    <w:abstractNumId w:val="45"/>
   </w:num>
   <w:num w:numId="21" w16cid:durableId="1562521962">
     <w:abstractNumId w:val="1"/>
   </w:num>
   <w:num w:numId="22" w16cid:durableId="2058623607">
-    <w:abstractNumId w:val="32"/>
+    <w:abstractNumId w:val="35"/>
   </w:num>
   <w:num w:numId="23" w16cid:durableId="671958355">
-    <w:abstractNumId w:val="8"/>
+    <w:abstractNumId w:val="11"/>
   </w:num>
   <w:num w:numId="24" w16cid:durableId="1812207881">
+    <w:abstractNumId w:val="33"/>
+  </w:num>
+  <w:num w:numId="25" w16cid:durableId="522131629">
+    <w:abstractNumId w:val="18"/>
+  </w:num>
+  <w:num w:numId="26" w16cid:durableId="409886994">
+    <w:abstractNumId w:val="43"/>
+  </w:num>
+  <w:num w:numId="27" w16cid:durableId="1659528876">
+    <w:abstractNumId w:val="41"/>
+  </w:num>
+  <w:num w:numId="28" w16cid:durableId="1812094998">
+    <w:abstractNumId w:val="19"/>
+  </w:num>
+  <w:num w:numId="29" w16cid:durableId="634873900">
+    <w:abstractNumId w:val="12"/>
+  </w:num>
+  <w:num w:numId="30" w16cid:durableId="871379253">
+    <w:abstractNumId w:val="50"/>
+  </w:num>
+  <w:num w:numId="31" w16cid:durableId="826165069">
+    <w:abstractNumId w:val="52"/>
+  </w:num>
+  <w:num w:numId="32" w16cid:durableId="1301769235">
+    <w:abstractNumId w:val="16"/>
+  </w:num>
+  <w:num w:numId="33" w16cid:durableId="242030182">
+    <w:abstractNumId w:val="20"/>
+  </w:num>
+  <w:num w:numId="34" w16cid:durableId="548807713">
+    <w:abstractNumId w:val="40"/>
+  </w:num>
+  <w:num w:numId="35" w16cid:durableId="79180183">
     <w:abstractNumId w:val="30"/>
   </w:num>
-  <w:num w:numId="25" w16cid:durableId="522131629">
-    <w:abstractNumId w:val="15"/>
-  </w:num>
-  <w:num w:numId="26" w16cid:durableId="409886994">
-    <w:abstractNumId w:val="40"/>
-  </w:num>
-  <w:num w:numId="27" w16cid:durableId="1659528876">
-    <w:abstractNumId w:val="38"/>
-  </w:num>
-  <w:num w:numId="28" w16cid:durableId="1812094998">
-    <w:abstractNumId w:val="16"/>
-  </w:num>
-  <w:num w:numId="29" w16cid:durableId="634873900">
-    <w:abstractNumId w:val="9"/>
-  </w:num>
-  <w:num w:numId="30" w16cid:durableId="871379253">
-    <w:abstractNumId w:val="47"/>
-  </w:num>
-  <w:num w:numId="31" w16cid:durableId="826165069">
-    <w:abstractNumId w:val="48"/>
-  </w:num>
-  <w:num w:numId="32" w16cid:durableId="1301769235">
-    <w:abstractNumId w:val="13"/>
-  </w:num>
-  <w:num w:numId="33" w16cid:durableId="242030182">
-    <w:abstractNumId w:val="17"/>
-  </w:num>
-  <w:num w:numId="34" w16cid:durableId="548807713">
-    <w:abstractNumId w:val="37"/>
-  </w:num>
-  <w:num w:numId="35" w16cid:durableId="79180183">
-    <w:abstractNumId w:val="27"/>
-  </w:num>
   <w:num w:numId="36" w16cid:durableId="553859695">
-    <w:abstractNumId w:val="19"/>
+    <w:abstractNumId w:val="22"/>
   </w:num>
   <w:num w:numId="37" w16cid:durableId="1613904146">
-    <w:abstractNumId w:val="7"/>
+    <w:abstractNumId w:val="10"/>
   </w:num>
   <w:num w:numId="38" w16cid:durableId="1609653946">
-    <w:abstractNumId w:val="26"/>
+    <w:abstractNumId w:val="29"/>
     <w:lvlOverride w:ilvl="0">
       <w:startOverride w:val="1"/>
     </w:lvlOverride>
   </w:num>
   <w:num w:numId="39" w16cid:durableId="1784491506">
-    <w:abstractNumId w:val="26"/>
+    <w:abstractNumId w:val="29"/>
     <w:lvlOverride w:ilvl="0">
       <w:startOverride w:val="2"/>
     </w:lvlOverride>
@@ -14637,37 +15518,37 @@
     </w:lvlOverride>
   </w:num>
   <w:num w:numId="42" w16cid:durableId="1869218501">
-    <w:abstractNumId w:val="36"/>
+    <w:abstractNumId w:val="39"/>
     <w:lvlOverride w:ilvl="0">
       <w:startOverride w:val="1"/>
     </w:lvlOverride>
   </w:num>
   <w:num w:numId="43" w16cid:durableId="1897424178">
-    <w:abstractNumId w:val="36"/>
+    <w:abstractNumId w:val="39"/>
     <w:lvlOverride w:ilvl="0">
       <w:startOverride w:val="2"/>
     </w:lvlOverride>
   </w:num>
   <w:num w:numId="44" w16cid:durableId="188184655">
-    <w:abstractNumId w:val="14"/>
+    <w:abstractNumId w:val="17"/>
   </w:num>
   <w:num w:numId="45" w16cid:durableId="2093433182">
-    <w:abstractNumId w:val="34"/>
+    <w:abstractNumId w:val="37"/>
   </w:num>
   <w:num w:numId="46" w16cid:durableId="1895388843">
-    <w:abstractNumId w:val="46"/>
+    <w:abstractNumId w:val="49"/>
   </w:num>
   <w:num w:numId="47" w16cid:durableId="89620145">
-    <w:abstractNumId w:val="12"/>
+    <w:abstractNumId w:val="15"/>
   </w:num>
   <w:num w:numId="48" w16cid:durableId="817110108">
-    <w:abstractNumId w:val="28"/>
+    <w:abstractNumId w:val="31"/>
   </w:num>
   <w:num w:numId="49" w16cid:durableId="519441278">
-    <w:abstractNumId w:val="29"/>
+    <w:abstractNumId w:val="32"/>
   </w:num>
   <w:num w:numId="50" w16cid:durableId="454176964">
-    <w:abstractNumId w:val="22"/>
+    <w:abstractNumId w:val="25"/>
   </w:num>
   <w:num w:numId="51" w16cid:durableId="1260257653">
     <w:abstractNumId w:val="3"/>
@@ -14694,7 +15575,19 @@
     </w:lvlOverride>
   </w:num>
   <w:num w:numId="55" w16cid:durableId="1949043433">
-    <w:abstractNumId w:val="20"/>
+    <w:abstractNumId w:val="23"/>
+  </w:num>
+  <w:num w:numId="56" w16cid:durableId="1239638055">
+    <w:abstractNumId w:val="4"/>
+  </w:num>
+  <w:num w:numId="57" w16cid:durableId="941031546">
+    <w:abstractNumId w:val="6"/>
+  </w:num>
+  <w:num w:numId="58" w16cid:durableId="1288901045">
+    <w:abstractNumId w:val="51"/>
+  </w:num>
+  <w:num w:numId="59" w16cid:durableId="1298073643">
+    <w:abstractNumId w:val="9"/>
   </w:num>
 </w:numbering>
 </file>

--- a/machine learninig.docx
+++ b/machine learninig.docx
@@ -24,18 +24,8 @@
           <w:b/>
           <w:bCs/>
         </w:rPr>
-        <w:t xml:space="preserve"> </w:t>
-      </w:r>
-      <w:proofErr w:type="spellStart"/>
-      <w:r>
-        <w:rPr>
-          <w:rFonts w:ascii="Calibri" w:hAnsi="Calibri" w:cs="Calibri"/>
-          <w:b/>
-          <w:bCs/>
-        </w:rPr>
-        <w:t>mohammed</w:t>
-      </w:r>
-      <w:proofErr w:type="spellEnd"/>
+        <w:t xml:space="preserve"> mohammed</w:t>
+      </w:r>
       <w:r>
         <w:rPr>
           <w:rFonts w:ascii="Calibri" w:hAnsi="Calibri" w:cs="Calibri"/>
@@ -1661,25 +1651,7 @@
           <w:b/>
           <w:bCs/>
         </w:rPr>
-        <w:t xml:space="preserve">Prediction: </w:t>
-      </w:r>
-      <w:proofErr w:type="gramStart"/>
-      <w:r>
-        <w:rPr>
-          <w:rFonts w:ascii="Calibri" w:hAnsi="Calibri" w:cs="Calibri"/>
-          <w:b/>
-          <w:bCs/>
-        </w:rPr>
-        <w:t>Estimates</w:t>
-      </w:r>
-      <w:proofErr w:type="gramEnd"/>
-      <w:r>
-        <w:rPr>
-          <w:rFonts w:ascii="Calibri" w:hAnsi="Calibri" w:cs="Calibri"/>
-          <w:b/>
-          <w:bCs/>
-        </w:rPr>
-        <w:t xml:space="preserve"> outcomes like sales, prices, or trends.</w:t>
+        <w:t>Prediction: Estimates outcomes like sales, prices, or trends.</w:t>
       </w:r>
     </w:p>
     <w:p>
@@ -1700,25 +1672,7 @@
           <w:b/>
           <w:bCs/>
         </w:rPr>
-        <w:t xml:space="preserve">Relationship Analysis: Understands how independent variables affect </w:t>
-      </w:r>
-      <w:proofErr w:type="gramStart"/>
-      <w:r>
-        <w:rPr>
-          <w:rFonts w:ascii="Calibri" w:hAnsi="Calibri" w:cs="Calibri"/>
-          <w:b/>
-          <w:bCs/>
-        </w:rPr>
-        <w:t>the dependent variable</w:t>
-      </w:r>
-      <w:proofErr w:type="gramEnd"/>
-      <w:r>
-        <w:rPr>
-          <w:rFonts w:ascii="Calibri" w:hAnsi="Calibri" w:cs="Calibri"/>
-          <w:b/>
-          <w:bCs/>
-        </w:rPr>
-        <w:t>.</w:t>
+        <w:t>Relationship Analysis: Understands how independent variables affect the dependent variable.</w:t>
       </w:r>
     </w:p>
     <w:p>
@@ -4541,25 +4495,7 @@
           <w:b/>
           <w:bCs/>
         </w:rPr>
-        <w:t xml:space="preserve">Gradient Descent helps the model update its </w:t>
-      </w:r>
-      <w:proofErr w:type="gramStart"/>
-      <w:r>
-        <w:rPr>
-          <w:rFonts w:ascii="Calibri" w:hAnsi="Calibri" w:cs="Calibri"/>
-          <w:b/>
-          <w:bCs/>
-        </w:rPr>
-        <w:t>weights</w:t>
-      </w:r>
-      <w:proofErr w:type="gramEnd"/>
-      <w:r>
-        <w:rPr>
-          <w:rFonts w:ascii="Calibri" w:hAnsi="Calibri" w:cs="Calibri"/>
-          <w:b/>
-          <w:bCs/>
-        </w:rPr>
-        <w:t xml:space="preserve"> in the direction that reduces the loss.</w:t>
+        <w:t>Gradient Descent helps the model update its weights in the direction that reduces the loss.</w:t>
       </w:r>
     </w:p>
     <w:p>
@@ -4820,25 +4756,7 @@
           <w:b/>
           <w:bCs/>
         </w:rPr>
-        <w:t xml:space="preserve">Calculate how the loss changes with respect to the </w:t>
-      </w:r>
-      <w:proofErr w:type="gramStart"/>
-      <w:r>
-        <w:rPr>
-          <w:rFonts w:ascii="Calibri" w:hAnsi="Calibri" w:cs="Calibri"/>
-          <w:b/>
-          <w:bCs/>
-        </w:rPr>
-        <w:t>weights</w:t>
-      </w:r>
-      <w:proofErr w:type="gramEnd"/>
-      <w:r>
-        <w:rPr>
-          <w:rFonts w:ascii="Calibri" w:hAnsi="Calibri" w:cs="Calibri"/>
-          <w:b/>
-          <w:bCs/>
-        </w:rPr>
-        <w:t xml:space="preserve"> and bias.</w:t>
+        <w:t>Calculate how the loss changes with respect to the weights and bias.</w:t>
       </w:r>
     </w:p>
     <w:p>
@@ -5082,23 +5000,13 @@
           <w:bCs/>
         </w:rPr>
       </w:pPr>
-      <w:proofErr w:type="gramStart"/>
-      <w:r>
-        <w:rPr>
-          <w:rFonts w:ascii="Calibri" w:hAnsi="Calibri" w:cs="Calibri"/>
-          <w:b/>
-          <w:bCs/>
-        </w:rPr>
-        <w:t>where α</w:t>
-      </w:r>
-      <w:proofErr w:type="gramEnd"/>
-      <w:r>
-        <w:rPr>
-          <w:rFonts w:ascii="Calibri" w:hAnsi="Calibri" w:cs="Calibri"/>
-          <w:b/>
-          <w:bCs/>
-        </w:rPr>
-        <w:t xml:space="preserve"> is the learning rate.</w:t>
+      <w:r>
+        <w:rPr>
+          <w:rFonts w:ascii="Calibri" w:hAnsi="Calibri" w:cs="Calibri"/>
+          <w:b/>
+          <w:bCs/>
+        </w:rPr>
+        <w:t>where α is the learning rate.</w:t>
       </w:r>
     </w:p>
     <w:p>
@@ -5974,25 +5882,7 @@
           <w:b/>
           <w:bCs/>
         </w:rPr>
-        <w:t xml:space="preserve">High variance: The model is too sensitive to small changes and may </w:t>
-      </w:r>
-      <w:proofErr w:type="gramStart"/>
-      <w:r>
-        <w:rPr>
-          <w:rFonts w:ascii="Calibri" w:hAnsi="Calibri" w:cs="Calibri"/>
-          <w:b/>
-          <w:bCs/>
-        </w:rPr>
-        <w:t>overfit</w:t>
-      </w:r>
-      <w:proofErr w:type="gramEnd"/>
-      <w:r>
-        <w:rPr>
-          <w:rFonts w:ascii="Calibri" w:hAnsi="Calibri" w:cs="Calibri"/>
-          <w:b/>
-          <w:bCs/>
-        </w:rPr>
-        <w:t>.</w:t>
+        <w:t>High variance: The model is too sensitive to small changes and may overfit.</w:t>
       </w:r>
     </w:p>
     <w:p>
@@ -6184,19 +6074,19 @@
           <w:bCs/>
           <w:color w:val="000000" w:themeColor="text1"/>
         </w:rPr>
-        <w:t xml:space="preserve">accuracy in training data </w:t>
-      </w:r>
-      <w:proofErr w:type="gramStart"/>
-      <w:r>
+        <w:t>accuracy in training data and  low accuracy</w:t>
+      </w:r>
+    </w:p>
+    <w:p>
+      <w:pPr>
+        <w:ind w:left="360"/>
         <w:rPr>
           <w:rFonts w:ascii="Calibri" w:hAnsi="Calibri" w:cs="Calibri"/>
           <w:b/>
           <w:bCs/>
           <w:color w:val="000000" w:themeColor="text1"/>
         </w:rPr>
-        <w:t>and  low</w:t>
-      </w:r>
-      <w:proofErr w:type="gramEnd"/>
+      </w:pPr>
       <w:r>
         <w:rPr>
           <w:rFonts w:ascii="Calibri" w:hAnsi="Calibri" w:cs="Calibri"/>
@@ -6204,7 +6094,16 @@
           <w:bCs/>
           <w:color w:val="000000" w:themeColor="text1"/>
         </w:rPr>
-        <w:t xml:space="preserve"> accuracy</w:t>
+        <w:t>Low</w:t>
+      </w:r>
+      <w:r>
+        <w:rPr>
+          <w:rFonts w:ascii="Calibri" w:hAnsi="Calibri" w:cs="Calibri"/>
+          <w:b/>
+          <w:bCs/>
+          <w:color w:val="000000" w:themeColor="text1"/>
+        </w:rPr>
+        <w:t xml:space="preserve"> bias</w:t>
       </w:r>
     </w:p>
     <w:p>
@@ -6224,7 +6123,7 @@
           <w:bCs/>
           <w:color w:val="000000" w:themeColor="text1"/>
         </w:rPr>
-        <w:t>Low</w:t>
+        <w:t>High</w:t>
       </w:r>
       <w:r>
         <w:rPr>
@@ -6233,7 +6132,16 @@
           <w:bCs/>
           <w:color w:val="000000" w:themeColor="text1"/>
         </w:rPr>
-        <w:t xml:space="preserve"> bias</w:t>
+        <w:t xml:space="preserve"> </w:t>
+      </w:r>
+      <w:r>
+        <w:rPr>
+          <w:rFonts w:ascii="Calibri" w:hAnsi="Calibri" w:cs="Calibri"/>
+          <w:b/>
+          <w:bCs/>
+          <w:color w:val="000000" w:themeColor="text1"/>
+        </w:rPr>
+        <w:t>varience</w:t>
       </w:r>
     </w:p>
     <w:p>
@@ -6243,38 +6151,9 @@
           <w:rFonts w:ascii="Calibri" w:hAnsi="Calibri" w:cs="Calibri"/>
           <w:b/>
           <w:bCs/>
-          <w:color w:val="000000" w:themeColor="text1"/>
-        </w:rPr>
-      </w:pPr>
-      <w:r>
-        <w:rPr>
-          <w:rFonts w:ascii="Calibri" w:hAnsi="Calibri" w:cs="Calibri"/>
-          <w:b/>
-          <w:bCs/>
-          <w:color w:val="000000" w:themeColor="text1"/>
-        </w:rPr>
-        <w:t>High</w:t>
-      </w:r>
-      <w:r>
-        <w:rPr>
-          <w:rFonts w:ascii="Calibri" w:hAnsi="Calibri" w:cs="Calibri"/>
-          <w:b/>
-          <w:bCs/>
-          <w:color w:val="000000" w:themeColor="text1"/>
-        </w:rPr>
-        <w:t xml:space="preserve"> </w:t>
-      </w:r>
-      <w:proofErr w:type="spellStart"/>
-      <w:r>
-        <w:rPr>
-          <w:rFonts w:ascii="Calibri" w:hAnsi="Calibri" w:cs="Calibri"/>
-          <w:b/>
-          <w:bCs/>
-          <w:color w:val="000000" w:themeColor="text1"/>
-        </w:rPr>
-        <w:t>varience</w:t>
-      </w:r>
-      <w:proofErr w:type="spellEnd"/>
+          <w:color w:val="EE0000"/>
+        </w:rPr>
+      </w:pPr>
     </w:p>
     <w:p>
       <w:pPr>
@@ -6283,17 +6162,6 @@
           <w:rFonts w:ascii="Calibri" w:hAnsi="Calibri" w:cs="Calibri"/>
           <w:b/>
           <w:bCs/>
-          <w:color w:val="EE0000"/>
-        </w:rPr>
-      </w:pPr>
-    </w:p>
-    <w:p>
-      <w:pPr>
-        <w:ind w:left="360"/>
-        <w:rPr>
-          <w:rFonts w:ascii="Calibri" w:hAnsi="Calibri" w:cs="Calibri"/>
-          <w:b/>
-          <w:bCs/>
         </w:rPr>
       </w:pPr>
     </w:p>
@@ -6337,69 +6205,15 @@
           <w:b/>
           <w:bCs/>
         </w:rPr>
-        <w:t xml:space="preserve">Achieve </w:t>
-      </w:r>
-      <w:proofErr w:type="spellStart"/>
-      <w:r>
-        <w:rPr>
-          <w:rFonts w:ascii="Calibri" w:hAnsi="Calibri" w:cs="Calibri"/>
-          <w:b/>
-          <w:bCs/>
-        </w:rPr>
-        <w:t>abalance</w:t>
-      </w:r>
-      <w:proofErr w:type="spellEnd"/>
-      <w:r>
-        <w:rPr>
-          <w:rFonts w:ascii="Calibri" w:hAnsi="Calibri" w:cs="Calibri"/>
-          <w:b/>
-          <w:bCs/>
-        </w:rPr>
-        <w:t xml:space="preserve"> between </w:t>
-      </w:r>
-      <w:proofErr w:type="spellStart"/>
-      <w:r>
-        <w:rPr>
-          <w:rFonts w:ascii="Calibri" w:hAnsi="Calibri" w:cs="Calibri"/>
-          <w:b/>
-          <w:bCs/>
-        </w:rPr>
-        <w:t>bais</w:t>
-      </w:r>
-      <w:proofErr w:type="spellEnd"/>
-      <w:r>
-        <w:rPr>
-          <w:rFonts w:ascii="Calibri" w:hAnsi="Calibri" w:cs="Calibri"/>
-          <w:b/>
-          <w:bCs/>
-        </w:rPr>
-        <w:t xml:space="preserve"> and </w:t>
-      </w:r>
-      <w:proofErr w:type="gramStart"/>
-      <w:r>
-        <w:rPr>
-          <w:rFonts w:ascii="Calibri" w:hAnsi="Calibri" w:cs="Calibri"/>
-          <w:b/>
-          <w:bCs/>
-        </w:rPr>
-        <w:t xml:space="preserve">variance </w:t>
-      </w:r>
-      <w:r>
-        <w:rPr>
-          <w:rFonts w:ascii="Calibri" w:hAnsi="Calibri" w:cs="Calibri"/>
-          <w:b/>
-          <w:bCs/>
-        </w:rPr>
-        <w:t xml:space="preserve"> …</w:t>
-      </w:r>
-      <w:proofErr w:type="gramEnd"/>
-      <w:r>
-        <w:rPr>
-          <w:rFonts w:ascii="Calibri" w:hAnsi="Calibri" w:cs="Calibri"/>
-          <w:b/>
-          <w:bCs/>
-        </w:rPr>
-        <w:t>………</w:t>
+        <w:t xml:space="preserve">Achieve abalance between bais and variance </w:t>
+      </w:r>
+      <w:r>
+        <w:rPr>
+          <w:rFonts w:ascii="Calibri" w:hAnsi="Calibri" w:cs="Calibri"/>
+          <w:b/>
+          <w:bCs/>
+        </w:rPr>
+        <w:t xml:space="preserve"> …………</w:t>
       </w:r>
     </w:p>
     <w:p>
@@ -6551,25 +6365,7 @@
           <w:b/>
           <w:bCs/>
         </w:rPr>
-        <w:t xml:space="preserve">The model </w:t>
-      </w:r>
-      <w:proofErr w:type="gramStart"/>
-      <w:r>
-        <w:rPr>
-          <w:rFonts w:ascii="Calibri" w:hAnsi="Calibri" w:cs="Calibri"/>
-          <w:b/>
-          <w:bCs/>
-        </w:rPr>
-        <w:t>makes a decision</w:t>
-      </w:r>
-      <w:proofErr w:type="gramEnd"/>
-      <w:r>
-        <w:rPr>
-          <w:rFonts w:ascii="Calibri" w:hAnsi="Calibri" w:cs="Calibri"/>
-          <w:b/>
-          <w:bCs/>
-        </w:rPr>
-        <w:t xml:space="preserve"> between two possible outcomes.</w:t>
+        <w:t>The model makes a decision between two possible outcomes.</w:t>
       </w:r>
     </w:p>
     <w:p>
@@ -7058,47 +6854,7 @@
           <w:bCs/>
           <w:color w:val="000000" w:themeColor="text1"/>
         </w:rPr>
-        <w:t xml:space="preserve">True Positive (TP): The model correctly predicted a positive </w:t>
-      </w:r>
-      <w:proofErr w:type="gramStart"/>
-      <w:r>
-        <w:rPr>
-          <w:rFonts w:ascii="Calibri" w:hAnsi="Calibri" w:cs="Calibri"/>
-          <w:b/>
-          <w:bCs/>
-          <w:color w:val="000000" w:themeColor="text1"/>
-        </w:rPr>
-        <w:t>outcome</w:t>
-      </w:r>
-      <w:proofErr w:type="gramEnd"/>
-      <w:r>
-        <w:rPr>
-          <w:rFonts w:ascii="Calibri" w:hAnsi="Calibri" w:cs="Calibri"/>
-          <w:b/>
-          <w:bCs/>
-          <w:color w:val="000000" w:themeColor="text1"/>
-        </w:rPr>
-        <w:t xml:space="preserve"> </w:t>
-      </w:r>
-      <w:proofErr w:type="spellStart"/>
-      <w:r>
-        <w:rPr>
-          <w:rFonts w:ascii="Calibri" w:hAnsi="Calibri" w:cs="Calibri"/>
-          <w:b/>
-          <w:bCs/>
-          <w:color w:val="000000" w:themeColor="text1"/>
-        </w:rPr>
-        <w:t>i.e</w:t>
-      </w:r>
-      <w:proofErr w:type="spellEnd"/>
-      <w:r>
-        <w:rPr>
-          <w:rFonts w:ascii="Calibri" w:hAnsi="Calibri" w:cs="Calibri"/>
-          <w:b/>
-          <w:bCs/>
-          <w:color w:val="000000" w:themeColor="text1"/>
-        </w:rPr>
-        <w:t xml:space="preserve"> the actual outcome was positive.</w:t>
+        <w:t>True Positive (TP): The model correctly predicted a positive outcome i.e the actual outcome was positive.</w:t>
       </w:r>
     </w:p>
     <w:p>
@@ -7121,27 +6877,7 @@
           <w:bCs/>
           <w:color w:val="000000" w:themeColor="text1"/>
         </w:rPr>
-        <w:t xml:space="preserve">True Negative (TN): The model correctly predicted a negative outcome </w:t>
-      </w:r>
-      <w:proofErr w:type="spellStart"/>
-      <w:r>
-        <w:rPr>
-          <w:rFonts w:ascii="Calibri" w:hAnsi="Calibri" w:cs="Calibri"/>
-          <w:b/>
-          <w:bCs/>
-          <w:color w:val="000000" w:themeColor="text1"/>
-        </w:rPr>
-        <w:t>i.e</w:t>
-      </w:r>
-      <w:proofErr w:type="spellEnd"/>
-      <w:r>
-        <w:rPr>
-          <w:rFonts w:ascii="Calibri" w:hAnsi="Calibri" w:cs="Calibri"/>
-          <w:b/>
-          <w:bCs/>
-          <w:color w:val="000000" w:themeColor="text1"/>
-        </w:rPr>
-        <w:t xml:space="preserve"> the actual outcome was negative.</w:t>
+        <w:t>True Negative (TN): The model correctly predicted a negative outcome i.e the actual outcome was negative.</w:t>
       </w:r>
     </w:p>
     <w:p>
@@ -7164,47 +6900,7 @@
           <w:bCs/>
           <w:color w:val="000000" w:themeColor="text1"/>
         </w:rPr>
-        <w:t xml:space="preserve">False Positive (FP): The model incorrectly predicted a positive </w:t>
-      </w:r>
-      <w:proofErr w:type="gramStart"/>
-      <w:r>
-        <w:rPr>
-          <w:rFonts w:ascii="Calibri" w:hAnsi="Calibri" w:cs="Calibri"/>
-          <w:b/>
-          <w:bCs/>
-          <w:color w:val="000000" w:themeColor="text1"/>
-        </w:rPr>
-        <w:t>outcome</w:t>
-      </w:r>
-      <w:proofErr w:type="gramEnd"/>
-      <w:r>
-        <w:rPr>
-          <w:rFonts w:ascii="Calibri" w:hAnsi="Calibri" w:cs="Calibri"/>
-          <w:b/>
-          <w:bCs/>
-          <w:color w:val="000000" w:themeColor="text1"/>
-        </w:rPr>
-        <w:t xml:space="preserve"> </w:t>
-      </w:r>
-      <w:proofErr w:type="spellStart"/>
-      <w:r>
-        <w:rPr>
-          <w:rFonts w:ascii="Calibri" w:hAnsi="Calibri" w:cs="Calibri"/>
-          <w:b/>
-          <w:bCs/>
-          <w:color w:val="000000" w:themeColor="text1"/>
-        </w:rPr>
-        <w:t>i.e</w:t>
-      </w:r>
-      <w:proofErr w:type="spellEnd"/>
-      <w:r>
-        <w:rPr>
-          <w:rFonts w:ascii="Calibri" w:hAnsi="Calibri" w:cs="Calibri"/>
-          <w:b/>
-          <w:bCs/>
-          <w:color w:val="000000" w:themeColor="text1"/>
-        </w:rPr>
-        <w:t xml:space="preserve"> the actual outcome was negative. It is also known as a Type I error.</w:t>
+        <w:t>False Positive (FP): The model incorrectly predicted a positive outcome i.e the actual outcome was negative. It is also known as a Type I error.</w:t>
       </w:r>
     </w:p>
     <w:p>
@@ -7227,47 +6923,7 @@
           <w:bCs/>
           <w:color w:val="000000" w:themeColor="text1"/>
         </w:rPr>
-        <w:t xml:space="preserve">False Negative (FN): The model incorrectly predicted a negative </w:t>
-      </w:r>
-      <w:proofErr w:type="gramStart"/>
-      <w:r>
-        <w:rPr>
-          <w:rFonts w:ascii="Calibri" w:hAnsi="Calibri" w:cs="Calibri"/>
-          <w:b/>
-          <w:bCs/>
-          <w:color w:val="000000" w:themeColor="text1"/>
-        </w:rPr>
-        <w:t>outcome</w:t>
-      </w:r>
-      <w:proofErr w:type="gramEnd"/>
-      <w:r>
-        <w:rPr>
-          <w:rFonts w:ascii="Calibri" w:hAnsi="Calibri" w:cs="Calibri"/>
-          <w:b/>
-          <w:bCs/>
-          <w:color w:val="000000" w:themeColor="text1"/>
-        </w:rPr>
-        <w:t xml:space="preserve"> </w:t>
-      </w:r>
-      <w:proofErr w:type="spellStart"/>
-      <w:r>
-        <w:rPr>
-          <w:rFonts w:ascii="Calibri" w:hAnsi="Calibri" w:cs="Calibri"/>
-          <w:b/>
-          <w:bCs/>
-          <w:color w:val="000000" w:themeColor="text1"/>
-        </w:rPr>
-        <w:t>i.e</w:t>
-      </w:r>
-      <w:proofErr w:type="spellEnd"/>
-      <w:r>
-        <w:rPr>
-          <w:rFonts w:ascii="Calibri" w:hAnsi="Calibri" w:cs="Calibri"/>
-          <w:b/>
-          <w:bCs/>
-          <w:color w:val="000000" w:themeColor="text1"/>
-        </w:rPr>
-        <w:t xml:space="preserve"> the actual outcome was positive. It is also known as a Type II error.</w:t>
+        <w:t>False Negative (FN): The model incorrectly predicted a negative outcome i.e the actual outcome was positive. It is also known as a Type II error.</w:t>
       </w:r>
     </w:p>
     <w:p>
@@ -7522,6 +7178,34 @@
     </w:p>
     <w:p>
       <w:pPr>
+        <w:rPr>
+          <w:rFonts w:ascii="Calibri" w:hAnsi="Calibri" w:cs="Calibri"/>
+          <w:b/>
+          <w:bCs/>
+          <w:color w:val="000000" w:themeColor="text1"/>
+        </w:rPr>
+      </w:pPr>
+      <w:r>
+        <w:rPr>
+          <w:rFonts w:ascii="Calibri" w:hAnsi="Calibri" w:cs="Calibri"/>
+          <w:b/>
+          <w:bCs/>
+          <w:color w:val="EE0000"/>
+        </w:rPr>
+        <w:t xml:space="preserve">F1-score </w:t>
+      </w:r>
+      <w:r>
+        <w:rPr>
+          <w:rFonts w:ascii="Calibri" w:hAnsi="Calibri" w:cs="Calibri"/>
+          <w:b/>
+          <w:bCs/>
+          <w:color w:val="000000" w:themeColor="text1"/>
+        </w:rPr>
+        <w:t>is a performance metric that combines precision and recall to provide a comprehensive evaluation of the performance of a binary classification model.</w:t>
+      </w:r>
+    </w:p>
+    <w:p>
+      <w:pPr>
         <w:ind w:left="720"/>
         <w:rPr>
           <w:rFonts w:ascii="Calibri" w:hAnsi="Calibri" w:cs="Calibri"/>
@@ -7530,6 +7214,15 @@
           <w:color w:val="000000" w:themeColor="text1"/>
         </w:rPr>
       </w:pPr>
+      <w:r>
+        <w:rPr>
+          <w:rFonts w:ascii="Calibri" w:hAnsi="Calibri" w:cs="Calibri"/>
+          <w:b/>
+          <w:bCs/>
+          <w:color w:val="000000" w:themeColor="text1"/>
+        </w:rPr>
+        <w:t>F1-score = 2 * (precision * recall) / (precision + recall)</w:t>
+      </w:r>
     </w:p>
     <w:p>
       <w:pPr>
@@ -7549,18 +7242,52 @@
           <w:rFonts w:ascii="Calibri" w:hAnsi="Calibri" w:cs="Calibri"/>
           <w:b/>
           <w:bCs/>
+          <w:color w:val="EE0000"/>
+        </w:rPr>
+      </w:pPr>
+      <w:proofErr w:type="spellStart"/>
+      <w:r>
+        <w:rPr>
+          <w:rFonts w:ascii="Calibri" w:hAnsi="Calibri" w:cs="Calibri"/>
+          <w:b/>
+          <w:bCs/>
+          <w:color w:val="EE0000"/>
+        </w:rPr>
+        <w:lastRenderedPageBreak/>
+        <w:t>Centathic</w:t>
+      </w:r>
+      <w:proofErr w:type="spellEnd"/>
+      <w:r>
+        <w:rPr>
+          <w:rFonts w:ascii="Calibri" w:hAnsi="Calibri" w:cs="Calibri"/>
+          <w:b/>
+          <w:bCs/>
+          <w:color w:val="EE0000"/>
+        </w:rPr>
+        <w:t xml:space="preserve"> data</w:t>
+      </w:r>
+    </w:p>
+    <w:p>
+      <w:pPr>
+        <w:ind w:left="720"/>
+        <w:rPr>
+          <w:rFonts w:ascii="Calibri" w:hAnsi="Calibri" w:cs="Calibri"/>
+          <w:b/>
+          <w:bCs/>
+          <w:color w:val="EE0000"/>
+        </w:rPr>
+      </w:pPr>
+    </w:p>
+    <w:p>
+      <w:pPr>
+        <w:ind w:left="720"/>
+        <w:rPr>
+          <w:rFonts w:ascii="Calibri" w:hAnsi="Calibri" w:cs="Calibri"/>
+          <w:b/>
+          <w:bCs/>
           <w:color w:val="000000" w:themeColor="text1"/>
         </w:rPr>
       </w:pPr>
-    </w:p>
-    <w:p>
-      <w:pPr>
-        <w:rPr>
-          <w:rFonts w:ascii="Calibri" w:hAnsi="Calibri" w:cs="Calibri"/>
-          <w:b/>
-          <w:bCs/>
-        </w:rPr>
-      </w:pPr>
       <w:r>
         <w:rPr>
           <w:rFonts w:ascii="Calibri" w:hAnsi="Calibri" w:cs="Calibri"/>
@@ -7568,26 +7295,56 @@
           <w:bCs/>
           <w:color w:val="EE0000"/>
         </w:rPr>
-        <w:lastRenderedPageBreak/>
-        <w:t>Clustering</w:t>
-      </w:r>
-      <w:r>
-        <w:rPr>
-          <w:rFonts w:ascii="Calibri" w:hAnsi="Calibri" w:cs="Calibri"/>
-          <w:b/>
-          <w:bCs/>
-        </w:rPr>
-        <w:t xml:space="preserve"> is an unsupervised learning technique used to group similar data points together without predefined labels.</w:t>
-      </w:r>
-    </w:p>
-    <w:p>
-      <w:pPr>
+        <w:t xml:space="preserve">Support Vector Machine (SVM) </w:t>
+      </w:r>
+      <w:r>
+        <w:rPr>
+          <w:rFonts w:ascii="Calibri" w:hAnsi="Calibri" w:cs="Calibri"/>
+          <w:b/>
+          <w:bCs/>
+          <w:color w:val="000000" w:themeColor="text1"/>
+        </w:rPr>
+        <w:t>is a supervised machine learning algorithm used for classification and regression tasks.</w:t>
+      </w:r>
+    </w:p>
+    <w:p>
+      <w:pPr>
+        <w:ind w:left="720"/>
+        <w:rPr>
+          <w:rFonts w:ascii="Calibri" w:hAnsi="Calibri" w:cs="Calibri"/>
+          <w:b/>
+          <w:bCs/>
+          <w:color w:val="000000" w:themeColor="text1"/>
+        </w:rPr>
+      </w:pPr>
+      <w:r>
         <w:rPr>
           <w:rFonts w:ascii="Calibri" w:hAnsi="Calibri" w:cs="Calibri"/>
           <w:b/>
           <w:bCs/>
           <w:color w:val="EE0000"/>
         </w:rPr>
+        <w:t xml:space="preserve">A hyperplane </w:t>
+      </w:r>
+      <w:r>
+        <w:rPr>
+          <w:rFonts w:ascii="Calibri" w:hAnsi="Calibri" w:cs="Calibri"/>
+          <w:b/>
+          <w:bCs/>
+          <w:color w:val="000000" w:themeColor="text1"/>
+        </w:rPr>
+        <w:t>is a decision boundary that separates data points belonging to different classes in a feature space.</w:t>
+      </w:r>
+    </w:p>
+    <w:p>
+      <w:pPr>
+        <w:ind w:left="720"/>
+        <w:rPr>
+          <w:rFonts w:ascii="Calibri" w:hAnsi="Calibri" w:cs="Calibri"/>
+          <w:b/>
+          <w:bCs/>
+          <w:color w:val="000000" w:themeColor="text1"/>
+        </w:rPr>
       </w:pPr>
       <w:r>
         <w:rPr>
@@ -7596,24 +7353,101 @@
           <w:bCs/>
           <w:color w:val="EE0000"/>
         </w:rPr>
-        <w:t>Common clustering algorithms:</w:t>
-      </w:r>
-    </w:p>
-    <w:p>
-      <w:pPr>
-        <w:rPr>
-          <w:rFonts w:ascii="Calibri" w:hAnsi="Calibri" w:cs="Calibri"/>
-          <w:b/>
-          <w:bCs/>
-        </w:rPr>
-      </w:pPr>
-      <w:r>
-        <w:rPr>
-          <w:rFonts w:ascii="Calibri" w:hAnsi="Calibri" w:cs="Calibri"/>
-          <w:b/>
-          <w:bCs/>
-        </w:rPr>
-        <w:t>1. K-Means Clustering</w:t>
+        <w:t>Hard Margin</w:t>
+      </w:r>
+      <w:r>
+        <w:rPr>
+          <w:rFonts w:ascii="Calibri" w:hAnsi="Calibri" w:cs="Calibri"/>
+          <w:color w:val="EE0000"/>
+        </w:rPr>
+        <w:t xml:space="preserve"> </w:t>
+      </w:r>
+      <w:r>
+        <w:rPr>
+          <w:rFonts w:ascii="Calibri" w:hAnsi="Calibri" w:cs="Calibri"/>
+          <w:b/>
+          <w:bCs/>
+          <w:color w:val="000000" w:themeColor="text1"/>
+        </w:rPr>
+        <w:t>A hard margin in SVM refers to a strict approach where the algorithm seeks to find</w:t>
+      </w:r>
+    </w:p>
+    <w:p>
+      <w:pPr>
+        <w:ind w:left="720"/>
+        <w:rPr>
+          <w:rFonts w:ascii="Calibri" w:hAnsi="Calibri" w:cs="Calibri"/>
+          <w:b/>
+          <w:bCs/>
+          <w:color w:val="000000" w:themeColor="text1"/>
+        </w:rPr>
+      </w:pPr>
+      <w:r>
+        <w:rPr>
+          <w:rFonts w:ascii="Calibri" w:hAnsi="Calibri" w:cs="Calibri"/>
+          <w:b/>
+          <w:bCs/>
+          <w:color w:val="000000" w:themeColor="text1"/>
+        </w:rPr>
+        <w:t>a hyperplane that perfectly separates data points of different classes without any misclassifications.</w:t>
+      </w:r>
+    </w:p>
+    <w:p>
+      <w:pPr>
+        <w:ind w:left="720"/>
+        <w:rPr>
+          <w:rFonts w:ascii="Calibri" w:hAnsi="Calibri" w:cs="Calibri"/>
+          <w:b/>
+          <w:bCs/>
+          <w:color w:val="000000" w:themeColor="text1"/>
+        </w:rPr>
+      </w:pPr>
+      <w:r>
+        <w:rPr>
+          <w:rFonts w:ascii="Calibri" w:hAnsi="Calibri" w:cs="Calibri"/>
+          <w:b/>
+          <w:bCs/>
+          <w:color w:val="EE0000"/>
+        </w:rPr>
+        <w:t xml:space="preserve">A soft margin </w:t>
+      </w:r>
+      <w:r>
+        <w:rPr>
+          <w:rFonts w:ascii="Calibri" w:hAnsi="Calibri" w:cs="Calibri"/>
+          <w:b/>
+          <w:bCs/>
+          <w:color w:val="000000" w:themeColor="text1"/>
+        </w:rPr>
+        <w:t>allows for some misclassifications or violations of the margin to improve generalization.</w:t>
+      </w:r>
+    </w:p>
+    <w:p>
+      <w:pPr>
+        <w:ind w:left="720"/>
+        <w:rPr>
+          <w:rFonts w:ascii="Calibri" w:hAnsi="Calibri" w:cs="Calibri"/>
+          <w:b/>
+          <w:bCs/>
+          <w:color w:val="000000" w:themeColor="text1"/>
+        </w:rPr>
+      </w:pPr>
+      <w:r>
+        <w:rPr>
+          <w:rFonts w:ascii="Calibri" w:hAnsi="Calibri" w:cs="Calibri"/>
+          <w:b/>
+          <w:bCs/>
+          <w:color w:val="EE0000"/>
+        </w:rPr>
+        <w:t xml:space="preserve">A kernel </w:t>
+      </w:r>
+      <w:r>
+        <w:rPr>
+          <w:rFonts w:ascii="Calibri" w:hAnsi="Calibri" w:cs="Calibri"/>
+          <w:b/>
+          <w:bCs/>
+          <w:color w:val="000000" w:themeColor="text1"/>
+        </w:rPr>
+        <w:t>is a function that maps data points into a higher-dimensional space without explicitly computing the coordinates in that space. This allows SVM to work efficiently with non-linear data by implicitly performing the mapping. </w:t>
       </w:r>
     </w:p>
     <w:p>
@@ -7626,15 +7460,17 @@
           <w:rFonts w:ascii="Calibri" w:hAnsi="Calibri" w:cs="Calibri"/>
           <w:b/>
           <w:bCs/>
-        </w:rPr>
-      </w:pPr>
-      <w:r>
-        <w:rPr>
-          <w:rFonts w:ascii="Calibri" w:hAnsi="Calibri" w:cs="Calibri"/>
-          <w:b/>
-          <w:bCs/>
-        </w:rPr>
-        <w:t>Partitions data into K clusters</w:t>
+          <w:color w:val="000000" w:themeColor="text1"/>
+        </w:rPr>
+      </w:pPr>
+      <w:r>
+        <w:rPr>
+          <w:rFonts w:ascii="Calibri" w:hAnsi="Calibri" w:cs="Calibri"/>
+          <w:b/>
+          <w:bCs/>
+          <w:color w:val="000000" w:themeColor="text1"/>
+        </w:rPr>
+        <w:t>Linear Kernel: For linear separability.</w:t>
       </w:r>
     </w:p>
     <w:p>
@@ -7647,299 +7483,251 @@
           <w:rFonts w:ascii="Calibri" w:hAnsi="Calibri" w:cs="Calibri"/>
           <w:b/>
           <w:bCs/>
-        </w:rPr>
-      </w:pPr>
-      <w:r>
-        <w:rPr>
-          <w:rFonts w:ascii="Calibri" w:hAnsi="Calibri" w:cs="Calibri"/>
-          <w:b/>
-          <w:bCs/>
-        </w:rPr>
-        <w:t>Minimizes distance within clusters</w:t>
-      </w:r>
-    </w:p>
-    <w:p>
-      <w:pPr>
-        <w:numPr>
-          <w:ilvl w:val="0"/>
-          <w:numId w:val="56"/>
-        </w:numPr>
-        <w:rPr>
-          <w:rFonts w:ascii="Calibri" w:hAnsi="Calibri" w:cs="Calibri"/>
-          <w:b/>
-          <w:bCs/>
-        </w:rPr>
-      </w:pPr>
-      <w:r>
-        <w:rPr>
-          <w:rFonts w:ascii="Calibri" w:hAnsi="Calibri" w:cs="Calibri"/>
-          <w:b/>
-          <w:bCs/>
-        </w:rPr>
-        <w:t>Fast and easy to implement</w:t>
-      </w:r>
-    </w:p>
-    <w:p>
-      <w:pPr>
-        <w:rPr>
-          <w:rFonts w:ascii="Calibri" w:hAnsi="Calibri" w:cs="Calibri"/>
-          <w:b/>
-          <w:bCs/>
-        </w:rPr>
-      </w:pPr>
-      <w:r>
-        <w:rPr>
-          <w:rFonts w:ascii="Calibri" w:hAnsi="Calibri" w:cs="Calibri"/>
-          <w:b/>
-          <w:bCs/>
-        </w:rPr>
-        <w:t>Used when: Data is numeric and roughly spherical</w:t>
-      </w:r>
-    </w:p>
-    <w:p>
-      <w:pPr>
-        <w:rPr>
-          <w:rFonts w:ascii="Calibri" w:hAnsi="Calibri" w:cs="Calibri"/>
-          <w:b/>
-          <w:bCs/>
-        </w:rPr>
-      </w:pPr>
-      <w:r>
-        <w:rPr>
-          <w:rFonts w:ascii="Calibri" w:hAnsi="Calibri" w:cs="Calibri"/>
-          <w:b/>
-          <w:bCs/>
-        </w:rPr>
-        <w:pict w14:anchorId="3BE4BAB8">
-          <v:rect id="_x0000_i1054" style="width:0;height:1.5pt" o:hralign="center" o:hrstd="t" o:hr="t" fillcolor="#a0a0a0" stroked="f"/>
-        </w:pict>
-      </w:r>
-    </w:p>
-    <w:p>
-      <w:pPr>
-        <w:rPr>
-          <w:rFonts w:ascii="Calibri" w:hAnsi="Calibri" w:cs="Calibri"/>
-          <w:b/>
-          <w:bCs/>
-        </w:rPr>
-      </w:pPr>
-      <w:r>
-        <w:rPr>
-          <w:rFonts w:ascii="Calibri" w:hAnsi="Calibri" w:cs="Calibri"/>
-          <w:b/>
-          <w:bCs/>
-        </w:rPr>
-        <w:t>2. Hierarchical Clustering</w:t>
-      </w:r>
-    </w:p>
-    <w:p>
-      <w:pPr>
-        <w:numPr>
-          <w:ilvl w:val="0"/>
-          <w:numId w:val="57"/>
-        </w:numPr>
-        <w:rPr>
-          <w:rFonts w:ascii="Calibri" w:hAnsi="Calibri" w:cs="Calibri"/>
-          <w:b/>
-          <w:bCs/>
-        </w:rPr>
-      </w:pPr>
-      <w:r>
-        <w:rPr>
-          <w:rFonts w:ascii="Calibri" w:hAnsi="Calibri" w:cs="Calibri"/>
-          <w:b/>
-          <w:bCs/>
-        </w:rPr>
-        <w:t>Builds clusters step by step</w:t>
-      </w:r>
-    </w:p>
-    <w:p>
-      <w:pPr>
-        <w:numPr>
-          <w:ilvl w:val="0"/>
-          <w:numId w:val="57"/>
-        </w:numPr>
-        <w:rPr>
-          <w:rFonts w:ascii="Calibri" w:hAnsi="Calibri" w:cs="Calibri"/>
-          <w:b/>
-          <w:bCs/>
-        </w:rPr>
-      </w:pPr>
-      <w:r>
-        <w:rPr>
-          <w:rFonts w:ascii="Calibri" w:hAnsi="Calibri" w:cs="Calibri"/>
-          <w:b/>
-          <w:bCs/>
-        </w:rPr>
-        <w:t>Produces a dendrogram (tree)</w:t>
-      </w:r>
-    </w:p>
-    <w:p>
-      <w:pPr>
-        <w:rPr>
-          <w:rFonts w:ascii="Calibri" w:hAnsi="Calibri" w:cs="Calibri"/>
-          <w:b/>
-          <w:bCs/>
-        </w:rPr>
-      </w:pPr>
-      <w:r>
-        <w:rPr>
-          <w:rFonts w:ascii="Calibri" w:hAnsi="Calibri" w:cs="Calibri"/>
-          <w:b/>
-          <w:bCs/>
-        </w:rPr>
-        <w:t>Methods:</w:t>
-      </w:r>
-    </w:p>
-    <w:p>
-      <w:pPr>
-        <w:numPr>
-          <w:ilvl w:val="0"/>
-          <w:numId w:val="58"/>
-        </w:numPr>
-        <w:rPr>
-          <w:rFonts w:ascii="Calibri" w:hAnsi="Calibri" w:cs="Calibri"/>
-          <w:b/>
-          <w:bCs/>
-        </w:rPr>
-      </w:pPr>
-      <w:r>
-        <w:rPr>
-          <w:rFonts w:ascii="Calibri" w:hAnsi="Calibri" w:cs="Calibri"/>
-          <w:b/>
-          <w:bCs/>
-        </w:rPr>
-        <w:t>Agglomerative (bottom-up)</w:t>
-      </w:r>
-    </w:p>
-    <w:p>
-      <w:pPr>
-        <w:numPr>
-          <w:ilvl w:val="0"/>
-          <w:numId w:val="58"/>
-        </w:numPr>
-        <w:rPr>
-          <w:rFonts w:ascii="Calibri" w:hAnsi="Calibri" w:cs="Calibri"/>
-          <w:b/>
-          <w:bCs/>
-        </w:rPr>
-      </w:pPr>
-      <w:r>
-        <w:rPr>
-          <w:rFonts w:ascii="Calibri" w:hAnsi="Calibri" w:cs="Calibri"/>
-          <w:b/>
-          <w:bCs/>
-        </w:rPr>
-        <w:t>Divisive (top-down)</w:t>
-      </w:r>
-    </w:p>
-    <w:p>
-      <w:pPr>
-        <w:rPr>
-          <w:rFonts w:ascii="Calibri" w:hAnsi="Calibri" w:cs="Calibri"/>
-          <w:b/>
-          <w:bCs/>
-        </w:rPr>
-      </w:pPr>
-      <w:r>
-        <w:rPr>
-          <w:rFonts w:ascii="Calibri" w:hAnsi="Calibri" w:cs="Calibri"/>
-          <w:b/>
-          <w:bCs/>
-        </w:rPr>
-        <w:pict w14:anchorId="50DC013B">
-          <v:rect id="_x0000_i1055" style="width:0;height:1.5pt" o:hralign="center" o:hrstd="t" o:hr="t" fillcolor="#a0a0a0" stroked="f"/>
-        </w:pict>
-      </w:r>
-    </w:p>
-    <w:p>
-      <w:pPr>
-        <w:rPr>
-          <w:rFonts w:ascii="Calibri" w:hAnsi="Calibri" w:cs="Calibri"/>
-          <w:b/>
-          <w:bCs/>
-        </w:rPr>
-      </w:pPr>
-      <w:r>
-        <w:rPr>
-          <w:rFonts w:ascii="Calibri" w:hAnsi="Calibri" w:cs="Calibri"/>
-          <w:b/>
-          <w:bCs/>
-        </w:rPr>
-        <w:t>3. DBSCAN (Density-Based)</w:t>
-      </w:r>
-    </w:p>
-    <w:p>
-      <w:pPr>
-        <w:numPr>
-          <w:ilvl w:val="0"/>
-          <w:numId w:val="59"/>
-        </w:numPr>
-        <w:rPr>
-          <w:rFonts w:ascii="Calibri" w:hAnsi="Calibri" w:cs="Calibri"/>
-          <w:b/>
-          <w:bCs/>
-        </w:rPr>
-      </w:pPr>
-      <w:r>
-        <w:rPr>
-          <w:rFonts w:ascii="Calibri" w:hAnsi="Calibri" w:cs="Calibri"/>
-          <w:b/>
-          <w:bCs/>
-        </w:rPr>
-        <w:t>Groups points based on density</w:t>
-      </w:r>
-    </w:p>
-    <w:p>
-      <w:pPr>
-        <w:numPr>
-          <w:ilvl w:val="0"/>
-          <w:numId w:val="59"/>
-        </w:numPr>
-        <w:rPr>
-          <w:rFonts w:ascii="Calibri" w:hAnsi="Calibri" w:cs="Calibri"/>
-          <w:b/>
-          <w:bCs/>
-        </w:rPr>
-      </w:pPr>
-      <w:r>
-        <w:rPr>
-          <w:rFonts w:ascii="Calibri" w:hAnsi="Calibri" w:cs="Calibri"/>
-          <w:b/>
-          <w:bCs/>
-        </w:rPr>
-        <w:t>Detects noise/outliers</w:t>
-      </w:r>
-    </w:p>
-    <w:p>
-      <w:pPr>
-        <w:numPr>
-          <w:ilvl w:val="0"/>
-          <w:numId w:val="59"/>
-        </w:numPr>
-        <w:rPr>
-          <w:rFonts w:ascii="Calibri" w:hAnsi="Calibri" w:cs="Calibri"/>
-          <w:b/>
-          <w:bCs/>
-        </w:rPr>
-      </w:pPr>
-      <w:r>
-        <w:rPr>
-          <w:rFonts w:ascii="Calibri" w:hAnsi="Calibri" w:cs="Calibri"/>
-          <w:b/>
-          <w:bCs/>
-        </w:rPr>
-        <w:t>No need to predefine number of clusters</w:t>
-      </w:r>
-    </w:p>
-    <w:p>
-      <w:pPr>
-        <w:rPr>
-          <w:rFonts w:ascii="Calibri" w:hAnsi="Calibri" w:cs="Calibri"/>
-          <w:b/>
-          <w:bCs/>
-        </w:rPr>
-      </w:pPr>
+          <w:color w:val="000000" w:themeColor="text1"/>
+        </w:rPr>
+      </w:pPr>
+      <w:r>
+        <w:rPr>
+          <w:rFonts w:ascii="Calibri" w:hAnsi="Calibri" w:cs="Calibri"/>
+          <w:b/>
+          <w:bCs/>
+          <w:color w:val="000000" w:themeColor="text1"/>
+        </w:rPr>
+        <w:t>Polynomial Kernel: Maps data into a polynomial space.</w:t>
+      </w:r>
+    </w:p>
+    <w:p>
+      <w:pPr>
+        <w:ind w:left="720"/>
+        <w:rPr>
+          <w:rFonts w:ascii="Calibri" w:hAnsi="Calibri" w:cs="Calibri"/>
+          <w:b/>
+          <w:bCs/>
+          <w:color w:val="000000" w:themeColor="text1"/>
+        </w:rPr>
+      </w:pPr>
+    </w:p>
+    <w:p>
+      <w:pPr>
+        <w:ind w:left="720"/>
+        <w:rPr>
+          <w:rFonts w:ascii="Calibri" w:hAnsi="Calibri" w:cs="Calibri"/>
+          <w:color w:val="EE0000"/>
+        </w:rPr>
+      </w:pPr>
+    </w:p>
+    <w:p>
+      <w:pPr>
+        <w:ind w:left="720"/>
+        <w:rPr>
+          <w:rFonts w:ascii="Calibri" w:hAnsi="Calibri" w:cs="Calibri"/>
+          <w:color w:val="EE0000"/>
+        </w:rPr>
+      </w:pPr>
+    </w:p>
+    <w:p>
+      <w:pPr>
+        <w:ind w:left="720"/>
+        <w:rPr>
+          <w:rFonts w:ascii="Calibri" w:hAnsi="Calibri" w:cs="Calibri"/>
+          <w:color w:val="EE0000"/>
+        </w:rPr>
+      </w:pPr>
+    </w:p>
+    <w:p>
+      <w:pPr>
+        <w:ind w:left="720"/>
+        <w:rPr>
+          <w:rFonts w:ascii="Calibri" w:hAnsi="Calibri" w:cs="Calibri"/>
+          <w:color w:val="EE0000"/>
+        </w:rPr>
+      </w:pPr>
+    </w:p>
+    <w:p>
+      <w:pPr>
+        <w:ind w:left="720"/>
+        <w:rPr>
+          <w:rFonts w:ascii="Calibri" w:hAnsi="Calibri" w:cs="Calibri"/>
+          <w:color w:val="EE0000"/>
+        </w:rPr>
+      </w:pPr>
+    </w:p>
+    <w:p>
+      <w:pPr>
+        <w:ind w:left="720"/>
+        <w:rPr>
+          <w:rFonts w:ascii="Calibri" w:hAnsi="Calibri" w:cs="Calibri"/>
+          <w:color w:val="EE0000"/>
+        </w:rPr>
+      </w:pPr>
+    </w:p>
+    <w:p>
+      <w:pPr>
+        <w:ind w:left="720"/>
+        <w:rPr>
+          <w:rFonts w:ascii="Calibri" w:hAnsi="Calibri" w:cs="Calibri"/>
+          <w:color w:val="EE0000"/>
+        </w:rPr>
+      </w:pPr>
+    </w:p>
+    <w:p>
+      <w:pPr>
+        <w:ind w:left="720"/>
+        <w:rPr>
+          <w:rFonts w:ascii="Calibri" w:hAnsi="Calibri" w:cs="Calibri"/>
+          <w:color w:val="EE0000"/>
+        </w:rPr>
+      </w:pPr>
+    </w:p>
+    <w:p>
+      <w:pPr>
+        <w:ind w:left="720"/>
+        <w:rPr>
+          <w:rFonts w:ascii="Calibri" w:hAnsi="Calibri" w:cs="Calibri"/>
+          <w:color w:val="EE0000"/>
+        </w:rPr>
+      </w:pPr>
+    </w:p>
+    <w:p>
+      <w:pPr>
+        <w:ind w:left="720"/>
+        <w:rPr>
+          <w:rFonts w:ascii="Calibri" w:hAnsi="Calibri" w:cs="Calibri"/>
+          <w:color w:val="EE0000"/>
+        </w:rPr>
+      </w:pPr>
+    </w:p>
+    <w:p>
+      <w:pPr>
+        <w:ind w:left="720"/>
+        <w:rPr>
+          <w:rFonts w:ascii="Calibri" w:hAnsi="Calibri" w:cs="Calibri"/>
+          <w:b/>
+          <w:bCs/>
+          <w:color w:val="EE0000"/>
+        </w:rPr>
+      </w:pPr>
+      <w:r>
+        <w:rPr>
+          <w:rFonts w:ascii="Calibri" w:hAnsi="Calibri" w:cs="Calibri"/>
+          <w:b/>
+          <w:bCs/>
+          <w:color w:val="EE0000"/>
+        </w:rPr>
+        <w:lastRenderedPageBreak/>
+        <w:t>Decision tree</w:t>
+      </w:r>
+    </w:p>
+    <w:p>
+      <w:pPr>
+        <w:ind w:left="720"/>
+        <w:rPr>
+          <w:rFonts w:ascii="Calibri" w:hAnsi="Calibri" w:cs="Calibri"/>
+          <w:color w:val="EE0000"/>
+        </w:rPr>
+      </w:pPr>
+    </w:p>
+    <w:p>
+      <w:pPr>
+        <w:rPr>
+          <w:rFonts w:ascii="Calibri" w:hAnsi="Calibri" w:cs="Calibri"/>
+          <w:b/>
+          <w:bCs/>
+          <w:color w:val="EE0000"/>
+        </w:rPr>
+      </w:pPr>
+      <w:r>
+        <w:rPr>
+          <w:rFonts w:ascii="Calibri" w:hAnsi="Calibri" w:cs="Calibri"/>
+          <w:b/>
+          <w:bCs/>
+          <w:color w:val="EE0000"/>
+        </w:rPr>
+        <mc:AlternateContent>
+          <mc:Choice Requires="wps">
+            <w:drawing>
+              <wp:inline distT="0" distB="0" distL="0" distR="0" wp14:anchorId="3256F513" wp14:editId="1E8B261B">
+                <wp:extent cx="6621780" cy="4076700"/>
+                <wp:effectExtent l="0" t="0" r="0" b="0"/>
+                <wp:docPr id="1216288453" name="Rectangle 2" descr="predicted_condition_2_"/>
+                <wp:cNvGraphicFramePr>
+                  <a:graphicFrameLocks xmlns:a="http://schemas.openxmlformats.org/drawingml/2006/main" noChangeAspect="1"/>
+                </wp:cNvGraphicFramePr>
+                <a:graphic xmlns:a="http://schemas.openxmlformats.org/drawingml/2006/main">
+                  <a:graphicData uri="http://schemas.microsoft.com/office/word/2010/wordprocessingShape">
+                    <wps:wsp>
+                      <wps:cNvSpPr>
+                        <a:spLocks noChangeAspect="1" noChangeArrowheads="1"/>
+                      </wps:cNvSpPr>
+                      <wps:spPr bwMode="auto">
+                        <a:xfrm>
+                          <a:off x="0" y="0"/>
+                          <a:ext cx="6621780" cy="4076700"/>
+                        </a:xfrm>
+                        <a:prstGeom prst="rect">
+                          <a:avLst/>
+                        </a:prstGeom>
+                        <a:noFill/>
+                        <a:ln>
+                          <a:noFill/>
+                        </a:ln>
+                        <a:extLst>
+                          <a:ext uri="{909E8E84-426E-40DD-AFC4-6F175D3DCCD1}">
+                            <a14:hiddenFill xmlns:a14="http://schemas.microsoft.com/office/drawing/2010/main">
+                              <a:solidFill>
+                                <a:srgbClr val="FFFFFF"/>
+                              </a:solidFill>
+                            </a14:hiddenFill>
+                          </a:ext>
+                          <a:ext uri="{91240B29-F687-4F45-9708-019B960494DF}">
+                            <a14:hiddenLine xmlns:a14="http://schemas.microsoft.com/office/drawing/2010/main" w="9525">
+                              <a:solidFill>
+                                <a:srgbClr val="000000"/>
+                              </a:solidFill>
+                              <a:miter lim="800000"/>
+                              <a:headEnd/>
+                              <a:tailEnd/>
+                            </a14:hiddenLine>
+                          </a:ext>
+                        </a:extLst>
+                      </wps:spPr>
+                      <wps:txbx>
+                        <w:txbxContent>
+                          <w:p>
+                            <w:pPr>
+                              <w:jc w:val="center"/>
+                            </w:pPr>
+                          </w:p>
+                        </w:txbxContent>
+                      </wps:txbx>
+                      <wps:bodyPr rot="0" vert="horz" wrap="square" lIns="91440" tIns="45720" rIns="91440" bIns="45720" anchor="t" anchorCtr="0" upright="1">
+                        <a:noAutofit/>
+                      </wps:bodyPr>
+                    </wps:wsp>
+                  </a:graphicData>
+                </a:graphic>
+              </wp:inline>
+            </w:drawing>
+          </mc:Choice>
+          <mc:Fallback>
+            <w:pict>
+              <v:rect w14:anchorId="3256F513" id="Rectangle 2" o:spid="_x0000_s1026" alt="predicted_condition_2_" style="width:521.4pt;height:321pt;visibility:visible;mso-wrap-style:square;mso-left-percent:-10001;mso-top-percent:-10001;mso-position-horizontal:absolute;mso-position-horizontal-relative:char;mso-position-vertical:absolute;mso-position-vertical-relative:line;mso-left-percent:-10001;mso-top-percent:-10001;v-text-anchor:top" o:gfxdata="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" filled="f" stroked="f">
+                <o:lock v:ext="edit" aspectratio="t"/>
+                <v:textbox>
+                  <w:txbxContent>
+                    <w:p>
+                      <w:pPr>
+                        <w:jc w:val="center"/>
+                      </w:pPr>
+                    </w:p>
+                  </w:txbxContent>
+                </v:textbox>
+                <w10:anchorlock/>
+              </v:rect>
+            </w:pict>
+          </mc:Fallback>
+        </mc:AlternateContent>
+      </w:r>
     </w:p>
     <w:sectPr>
       <w:pgSz w:w="12240" w:h="15840"/>
@@ -8478,155 +8266,6 @@
     </w:lvl>
   </w:abstractNum>
   <w:abstractNum w:abstractNumId="4" w15:restartNumberingAfterBreak="0">
-    <w:nsid w:val="05E66CAE"/>
-    <w:multiLevelType w:val="multilevel"/>
-    <w:tmpl w:val="4D96D20C"/>
-    <w:lvl w:ilvl="0">
-      <w:start w:val="1"/>
-      <w:numFmt w:val="bullet"/>
-      <w:lvlText w:val=""/>
-      <w:lvlJc w:val="left"/>
-      <w:pPr>
-        <w:tabs>
-          <w:tab w:val="num" w:pos="720"/>
-        </w:tabs>
-        <w:ind w:left="720" w:hanging="360"/>
-      </w:pPr>
-      <w:rPr>
-        <w:rFonts w:ascii="Symbol" w:hAnsi="Symbol" w:hint="default"/>
-        <w:sz w:val="20"/>
-      </w:rPr>
-    </w:lvl>
-    <w:lvl w:ilvl="1" w:tentative="1">
-      <w:start w:val="1"/>
-      <w:numFmt w:val="bullet"/>
-      <w:lvlText w:val="o"/>
-      <w:lvlJc w:val="left"/>
-      <w:pPr>
-        <w:tabs>
-          <w:tab w:val="num" w:pos="1440"/>
-        </w:tabs>
-        <w:ind w:left="1440" w:hanging="360"/>
-      </w:pPr>
-      <w:rPr>
-        <w:rFonts w:ascii="Courier New" w:hAnsi="Courier New" w:hint="default"/>
-        <w:sz w:val="20"/>
-      </w:rPr>
-    </w:lvl>
-    <w:lvl w:ilvl="2" w:tentative="1">
-      <w:start w:val="1"/>
-      <w:numFmt w:val="bullet"/>
-      <w:lvlText w:val=""/>
-      <w:lvlJc w:val="left"/>
-      <w:pPr>
-        <w:tabs>
-          <w:tab w:val="num" w:pos="2160"/>
-        </w:tabs>
-        <w:ind w:left="2160" w:hanging="360"/>
-      </w:pPr>
-      <w:rPr>
-        <w:rFonts w:ascii="Wingdings" w:hAnsi="Wingdings" w:hint="default"/>
-        <w:sz w:val="20"/>
-      </w:rPr>
-    </w:lvl>
-    <w:lvl w:ilvl="3" w:tentative="1">
-      <w:start w:val="1"/>
-      <w:numFmt w:val="bullet"/>
-      <w:lvlText w:val=""/>
-      <w:lvlJc w:val="left"/>
-      <w:pPr>
-        <w:tabs>
-          <w:tab w:val="num" w:pos="2880"/>
-        </w:tabs>
-        <w:ind w:left="2880" w:hanging="360"/>
-      </w:pPr>
-      <w:rPr>
-        <w:rFonts w:ascii="Wingdings" w:hAnsi="Wingdings" w:hint="default"/>
-        <w:sz w:val="20"/>
-      </w:rPr>
-    </w:lvl>
-    <w:lvl w:ilvl="4" w:tentative="1">
-      <w:start w:val="1"/>
-      <w:numFmt w:val="bullet"/>
-      <w:lvlText w:val=""/>
-      <w:lvlJc w:val="left"/>
-      <w:pPr>
-        <w:tabs>
-          <w:tab w:val="num" w:pos="3600"/>
-        </w:tabs>
-        <w:ind w:left="3600" w:hanging="360"/>
-      </w:pPr>
-      <w:rPr>
-        <w:rFonts w:ascii="Wingdings" w:hAnsi="Wingdings" w:hint="default"/>
-        <w:sz w:val="20"/>
-      </w:rPr>
-    </w:lvl>
-    <w:lvl w:ilvl="5" w:tentative="1">
-      <w:start w:val="1"/>
-      <w:numFmt w:val="bullet"/>
-      <w:lvlText w:val=""/>
-      <w:lvlJc w:val="left"/>
-      <w:pPr>
-        <w:tabs>
-          <w:tab w:val="num" w:pos="4320"/>
-        </w:tabs>
-        <w:ind w:left="4320" w:hanging="360"/>
-      </w:pPr>
-      <w:rPr>
-        <w:rFonts w:ascii="Wingdings" w:hAnsi="Wingdings" w:hint="default"/>
-        <w:sz w:val="20"/>
-      </w:rPr>
-    </w:lvl>
-    <w:lvl w:ilvl="6" w:tentative="1">
-      <w:start w:val="1"/>
-      <w:numFmt w:val="bullet"/>
-      <w:lvlText w:val=""/>
-      <w:lvlJc w:val="left"/>
-      <w:pPr>
-        <w:tabs>
-          <w:tab w:val="num" w:pos="5040"/>
-        </w:tabs>
-        <w:ind w:left="5040" w:hanging="360"/>
-      </w:pPr>
-      <w:rPr>
-        <w:rFonts w:ascii="Wingdings" w:hAnsi="Wingdings" w:hint="default"/>
-        <w:sz w:val="20"/>
-      </w:rPr>
-    </w:lvl>
-    <w:lvl w:ilvl="7" w:tentative="1">
-      <w:start w:val="1"/>
-      <w:numFmt w:val="bullet"/>
-      <w:lvlText w:val=""/>
-      <w:lvlJc w:val="left"/>
-      <w:pPr>
-        <w:tabs>
-          <w:tab w:val="num" w:pos="5760"/>
-        </w:tabs>
-        <w:ind w:left="5760" w:hanging="360"/>
-      </w:pPr>
-      <w:rPr>
-        <w:rFonts w:ascii="Wingdings" w:hAnsi="Wingdings" w:hint="default"/>
-        <w:sz w:val="20"/>
-      </w:rPr>
-    </w:lvl>
-    <w:lvl w:ilvl="8" w:tentative="1">
-      <w:start w:val="1"/>
-      <w:numFmt w:val="bullet"/>
-      <w:lvlText w:val=""/>
-      <w:lvlJc w:val="left"/>
-      <w:pPr>
-        <w:tabs>
-          <w:tab w:val="num" w:pos="6480"/>
-        </w:tabs>
-        <w:ind w:left="6480" w:hanging="360"/>
-      </w:pPr>
-      <w:rPr>
-        <w:rFonts w:ascii="Wingdings" w:hAnsi="Wingdings" w:hint="default"/>
-        <w:sz w:val="20"/>
-      </w:rPr>
-    </w:lvl>
-  </w:abstractNum>
-  <w:abstractNum w:abstractNumId="5" w15:restartNumberingAfterBreak="0">
     <w:nsid w:val="06354017"/>
     <w:multiLevelType w:val="multilevel"/>
     <w:tmpl w:val="DCDC8792"/>
@@ -8775,156 +8414,7 @@
       </w:rPr>
     </w:lvl>
   </w:abstractNum>
-  <w:abstractNum w:abstractNumId="6" w15:restartNumberingAfterBreak="0">
-    <w:nsid w:val="09AA7C0D"/>
-    <w:multiLevelType w:val="multilevel"/>
-    <w:tmpl w:val="9552CE06"/>
-    <w:lvl w:ilvl="0">
-      <w:start w:val="1"/>
-      <w:numFmt w:val="bullet"/>
-      <w:lvlText w:val=""/>
-      <w:lvlJc w:val="left"/>
-      <w:pPr>
-        <w:tabs>
-          <w:tab w:val="num" w:pos="720"/>
-        </w:tabs>
-        <w:ind w:left="720" w:hanging="360"/>
-      </w:pPr>
-      <w:rPr>
-        <w:rFonts w:ascii="Symbol" w:hAnsi="Symbol" w:hint="default"/>
-        <w:sz w:val="20"/>
-      </w:rPr>
-    </w:lvl>
-    <w:lvl w:ilvl="1" w:tentative="1">
-      <w:start w:val="1"/>
-      <w:numFmt w:val="bullet"/>
-      <w:lvlText w:val="o"/>
-      <w:lvlJc w:val="left"/>
-      <w:pPr>
-        <w:tabs>
-          <w:tab w:val="num" w:pos="1440"/>
-        </w:tabs>
-        <w:ind w:left="1440" w:hanging="360"/>
-      </w:pPr>
-      <w:rPr>
-        <w:rFonts w:ascii="Courier New" w:hAnsi="Courier New" w:hint="default"/>
-        <w:sz w:val="20"/>
-      </w:rPr>
-    </w:lvl>
-    <w:lvl w:ilvl="2" w:tentative="1">
-      <w:start w:val="1"/>
-      <w:numFmt w:val="bullet"/>
-      <w:lvlText w:val=""/>
-      <w:lvlJc w:val="left"/>
-      <w:pPr>
-        <w:tabs>
-          <w:tab w:val="num" w:pos="2160"/>
-        </w:tabs>
-        <w:ind w:left="2160" w:hanging="360"/>
-      </w:pPr>
-      <w:rPr>
-        <w:rFonts w:ascii="Wingdings" w:hAnsi="Wingdings" w:hint="default"/>
-        <w:sz w:val="20"/>
-      </w:rPr>
-    </w:lvl>
-    <w:lvl w:ilvl="3" w:tentative="1">
-      <w:start w:val="1"/>
-      <w:numFmt w:val="bullet"/>
-      <w:lvlText w:val=""/>
-      <w:lvlJc w:val="left"/>
-      <w:pPr>
-        <w:tabs>
-          <w:tab w:val="num" w:pos="2880"/>
-        </w:tabs>
-        <w:ind w:left="2880" w:hanging="360"/>
-      </w:pPr>
-      <w:rPr>
-        <w:rFonts w:ascii="Wingdings" w:hAnsi="Wingdings" w:hint="default"/>
-        <w:sz w:val="20"/>
-      </w:rPr>
-    </w:lvl>
-    <w:lvl w:ilvl="4" w:tentative="1">
-      <w:start w:val="1"/>
-      <w:numFmt w:val="bullet"/>
-      <w:lvlText w:val=""/>
-      <w:lvlJc w:val="left"/>
-      <w:pPr>
-        <w:tabs>
-          <w:tab w:val="num" w:pos="3600"/>
-        </w:tabs>
-        <w:ind w:left="3600" w:hanging="360"/>
-      </w:pPr>
-      <w:rPr>
-        <w:rFonts w:ascii="Wingdings" w:hAnsi="Wingdings" w:hint="default"/>
-        <w:sz w:val="20"/>
-      </w:rPr>
-    </w:lvl>
-    <w:lvl w:ilvl="5" w:tentative="1">
-      <w:start w:val="1"/>
-      <w:numFmt w:val="bullet"/>
-      <w:lvlText w:val=""/>
-      <w:lvlJc w:val="left"/>
-      <w:pPr>
-        <w:tabs>
-          <w:tab w:val="num" w:pos="4320"/>
-        </w:tabs>
-        <w:ind w:left="4320" w:hanging="360"/>
-      </w:pPr>
-      <w:rPr>
-        <w:rFonts w:ascii="Wingdings" w:hAnsi="Wingdings" w:hint="default"/>
-        <w:sz w:val="20"/>
-      </w:rPr>
-    </w:lvl>
-    <w:lvl w:ilvl="6" w:tentative="1">
-      <w:start w:val="1"/>
-      <w:numFmt w:val="bullet"/>
-      <w:lvlText w:val=""/>
-      <w:lvlJc w:val="left"/>
-      <w:pPr>
-        <w:tabs>
-          <w:tab w:val="num" w:pos="5040"/>
-        </w:tabs>
-        <w:ind w:left="5040" w:hanging="360"/>
-      </w:pPr>
-      <w:rPr>
-        <w:rFonts w:ascii="Wingdings" w:hAnsi="Wingdings" w:hint="default"/>
-        <w:sz w:val="20"/>
-      </w:rPr>
-    </w:lvl>
-    <w:lvl w:ilvl="7" w:tentative="1">
-      <w:start w:val="1"/>
-      <w:numFmt w:val="bullet"/>
-      <w:lvlText w:val=""/>
-      <w:lvlJc w:val="left"/>
-      <w:pPr>
-        <w:tabs>
-          <w:tab w:val="num" w:pos="5760"/>
-        </w:tabs>
-        <w:ind w:left="5760" w:hanging="360"/>
-      </w:pPr>
-      <w:rPr>
-        <w:rFonts w:ascii="Wingdings" w:hAnsi="Wingdings" w:hint="default"/>
-        <w:sz w:val="20"/>
-      </w:rPr>
-    </w:lvl>
-    <w:lvl w:ilvl="8" w:tentative="1">
-      <w:start w:val="1"/>
-      <w:numFmt w:val="bullet"/>
-      <w:lvlText w:val=""/>
-      <w:lvlJc w:val="left"/>
-      <w:pPr>
-        <w:tabs>
-          <w:tab w:val="num" w:pos="6480"/>
-        </w:tabs>
-        <w:ind w:left="6480" w:hanging="360"/>
-      </w:pPr>
-      <w:rPr>
-        <w:rFonts w:ascii="Wingdings" w:hAnsi="Wingdings" w:hint="default"/>
-        <w:sz w:val="20"/>
-      </w:rPr>
-    </w:lvl>
-  </w:abstractNum>
-  <w:abstractNum w:abstractNumId="7" w15:restartNumberingAfterBreak="0">
+  <w:abstractNum w:abstractNumId="5" w15:restartNumberingAfterBreak="0">
     <w:nsid w:val="0D1519C7"/>
     <w:multiLevelType w:val="multilevel"/>
     <w:tmpl w:val="5A141296"/>
@@ -9073,7 +8563,7 @@
       </w:rPr>
     </w:lvl>
   </w:abstractNum>
-  <w:abstractNum w:abstractNumId="8" w15:restartNumberingAfterBreak="0">
+  <w:abstractNum w:abstractNumId="6" w15:restartNumberingAfterBreak="0">
     <w:nsid w:val="104025A8"/>
     <w:multiLevelType w:val="multilevel"/>
     <w:tmpl w:val="916A1640"/>
@@ -9222,156 +8712,7 @@
       </w:rPr>
     </w:lvl>
   </w:abstractNum>
-  <w:abstractNum w:abstractNumId="9" w15:restartNumberingAfterBreak="0">
-    <w:nsid w:val="12271C9D"/>
-    <w:multiLevelType w:val="multilevel"/>
-    <w:tmpl w:val="E3E8C1E8"/>
-    <w:lvl w:ilvl="0">
-      <w:start w:val="1"/>
-      <w:numFmt w:val="bullet"/>
-      <w:lvlText w:val=""/>
-      <w:lvlJc w:val="left"/>
-      <w:pPr>
-        <w:tabs>
-          <w:tab w:val="num" w:pos="720"/>
-        </w:tabs>
-        <w:ind w:left="720" w:hanging="360"/>
-      </w:pPr>
-      <w:rPr>
-        <w:rFonts w:ascii="Symbol" w:hAnsi="Symbol" w:hint="default"/>
-        <w:sz w:val="20"/>
-      </w:rPr>
-    </w:lvl>
-    <w:lvl w:ilvl="1" w:tentative="1">
-      <w:start w:val="1"/>
-      <w:numFmt w:val="bullet"/>
-      <w:lvlText w:val="o"/>
-      <w:lvlJc w:val="left"/>
-      <w:pPr>
-        <w:tabs>
-          <w:tab w:val="num" w:pos="1440"/>
-        </w:tabs>
-        <w:ind w:left="1440" w:hanging="360"/>
-      </w:pPr>
-      <w:rPr>
-        <w:rFonts w:ascii="Courier New" w:hAnsi="Courier New" w:hint="default"/>
-        <w:sz w:val="20"/>
-      </w:rPr>
-    </w:lvl>
-    <w:lvl w:ilvl="2" w:tentative="1">
-      <w:start w:val="1"/>
-      <w:numFmt w:val="bullet"/>
-      <w:lvlText w:val=""/>
-      <w:lvlJc w:val="left"/>
-      <w:pPr>
-        <w:tabs>
-          <w:tab w:val="num" w:pos="2160"/>
-        </w:tabs>
-        <w:ind w:left="2160" w:hanging="360"/>
-      </w:pPr>
-      <w:rPr>
-        <w:rFonts w:ascii="Wingdings" w:hAnsi="Wingdings" w:hint="default"/>
-        <w:sz w:val="20"/>
-      </w:rPr>
-    </w:lvl>
-    <w:lvl w:ilvl="3" w:tentative="1">
-      <w:start w:val="1"/>
-      <w:numFmt w:val="bullet"/>
-      <w:lvlText w:val=""/>
-      <w:lvlJc w:val="left"/>
-      <w:pPr>
-        <w:tabs>
-          <w:tab w:val="num" w:pos="2880"/>
-        </w:tabs>
-        <w:ind w:left="2880" w:hanging="360"/>
-      </w:pPr>
-      <w:rPr>
-        <w:rFonts w:ascii="Wingdings" w:hAnsi="Wingdings" w:hint="default"/>
-        <w:sz w:val="20"/>
-      </w:rPr>
-    </w:lvl>
-    <w:lvl w:ilvl="4" w:tentative="1">
-      <w:start w:val="1"/>
-      <w:numFmt w:val="bullet"/>
-      <w:lvlText w:val=""/>
-      <w:lvlJc w:val="left"/>
-      <w:pPr>
-        <w:tabs>
-          <w:tab w:val="num" w:pos="3600"/>
-        </w:tabs>
-        <w:ind w:left="3600" w:hanging="360"/>
-      </w:pPr>
-      <w:rPr>
-        <w:rFonts w:ascii="Wingdings" w:hAnsi="Wingdings" w:hint="default"/>
-        <w:sz w:val="20"/>
-      </w:rPr>
-    </w:lvl>
-    <w:lvl w:ilvl="5" w:tentative="1">
-      <w:start w:val="1"/>
-      <w:numFmt w:val="bullet"/>
-      <w:lvlText w:val=""/>
-      <w:lvlJc w:val="left"/>
-      <w:pPr>
-        <w:tabs>
-          <w:tab w:val="num" w:pos="4320"/>
-        </w:tabs>
-        <w:ind w:left="4320" w:hanging="360"/>
-      </w:pPr>
-      <w:rPr>
-        <w:rFonts w:ascii="Wingdings" w:hAnsi="Wingdings" w:hint="default"/>
-        <w:sz w:val="20"/>
-      </w:rPr>
-    </w:lvl>
-    <w:lvl w:ilvl="6" w:tentative="1">
-      <w:start w:val="1"/>
-      <w:numFmt w:val="bullet"/>
-      <w:lvlText w:val=""/>
-      <w:lvlJc w:val="left"/>
-      <w:pPr>
-        <w:tabs>
-          <w:tab w:val="num" w:pos="5040"/>
-        </w:tabs>
-        <w:ind w:left="5040" w:hanging="360"/>
-      </w:pPr>
-      <w:rPr>
-        <w:rFonts w:ascii="Wingdings" w:hAnsi="Wingdings" w:hint="default"/>
-        <w:sz w:val="20"/>
-      </w:rPr>
-    </w:lvl>
-    <w:lvl w:ilvl="7" w:tentative="1">
-      <w:start w:val="1"/>
-      <w:numFmt w:val="bullet"/>
-      <w:lvlText w:val=""/>
-      <w:lvlJc w:val="left"/>
-      <w:pPr>
-        <w:tabs>
-          <w:tab w:val="num" w:pos="5760"/>
-        </w:tabs>
-        <w:ind w:left="5760" w:hanging="360"/>
-      </w:pPr>
-      <w:rPr>
-        <w:rFonts w:ascii="Wingdings" w:hAnsi="Wingdings" w:hint="default"/>
-        <w:sz w:val="20"/>
-      </w:rPr>
-    </w:lvl>
-    <w:lvl w:ilvl="8" w:tentative="1">
-      <w:start w:val="1"/>
-      <w:numFmt w:val="bullet"/>
-      <w:lvlText w:val=""/>
-      <w:lvlJc w:val="left"/>
-      <w:pPr>
-        <w:tabs>
-          <w:tab w:val="num" w:pos="6480"/>
-        </w:tabs>
-        <w:ind w:left="6480" w:hanging="360"/>
-      </w:pPr>
-      <w:rPr>
-        <w:rFonts w:ascii="Wingdings" w:hAnsi="Wingdings" w:hint="default"/>
-        <w:sz w:val="20"/>
-      </w:rPr>
-    </w:lvl>
-  </w:abstractNum>
-  <w:abstractNum w:abstractNumId="10" w15:restartNumberingAfterBreak="0">
+  <w:abstractNum w:abstractNumId="7" w15:restartNumberingAfterBreak="0">
     <w:nsid w:val="13BC5316"/>
     <w:multiLevelType w:val="multilevel"/>
     <w:tmpl w:val="9640B51E"/>
@@ -9520,7 +8861,7 @@
       </w:rPr>
     </w:lvl>
   </w:abstractNum>
-  <w:abstractNum w:abstractNumId="11" w15:restartNumberingAfterBreak="0">
+  <w:abstractNum w:abstractNumId="8" w15:restartNumberingAfterBreak="0">
     <w:nsid w:val="1A085E90"/>
     <w:multiLevelType w:val="multilevel"/>
     <w:tmpl w:val="E5DE0A6C"/>
@@ -9669,7 +9010,7 @@
       </w:rPr>
     </w:lvl>
   </w:abstractNum>
-  <w:abstractNum w:abstractNumId="12" w15:restartNumberingAfterBreak="0">
+  <w:abstractNum w:abstractNumId="9" w15:restartNumberingAfterBreak="0">
     <w:nsid w:val="1BBE052E"/>
     <w:multiLevelType w:val="multilevel"/>
     <w:tmpl w:val="D1FAF87C"/>
@@ -9782,7 +9123,7 @@
       </w:pPr>
     </w:lvl>
   </w:abstractNum>
-  <w:abstractNum w:abstractNumId="13" w15:restartNumberingAfterBreak="0">
+  <w:abstractNum w:abstractNumId="10" w15:restartNumberingAfterBreak="0">
     <w:nsid w:val="1FFD74C5"/>
     <w:multiLevelType w:val="multilevel"/>
     <w:tmpl w:val="DF541EEE"/>
@@ -9895,7 +9236,7 @@
       </w:pPr>
     </w:lvl>
   </w:abstractNum>
-  <w:abstractNum w:abstractNumId="14" w15:restartNumberingAfterBreak="0">
+  <w:abstractNum w:abstractNumId="11" w15:restartNumberingAfterBreak="0">
     <w:nsid w:val="219F1A66"/>
     <w:multiLevelType w:val="multilevel"/>
     <w:tmpl w:val="FC4EC620"/>
@@ -10044,7 +9385,7 @@
       </w:rPr>
     </w:lvl>
   </w:abstractNum>
-  <w:abstractNum w:abstractNumId="15" w15:restartNumberingAfterBreak="0">
+  <w:abstractNum w:abstractNumId="12" w15:restartNumberingAfterBreak="0">
     <w:nsid w:val="24C30C71"/>
     <w:multiLevelType w:val="multilevel"/>
     <w:tmpl w:val="F934C966"/>
@@ -10193,7 +9534,7 @@
       </w:rPr>
     </w:lvl>
   </w:abstractNum>
-  <w:abstractNum w:abstractNumId="16" w15:restartNumberingAfterBreak="0">
+  <w:abstractNum w:abstractNumId="13" w15:restartNumberingAfterBreak="0">
     <w:nsid w:val="253B7E34"/>
     <w:multiLevelType w:val="multilevel"/>
     <w:tmpl w:val="A830BC20"/>
@@ -10342,7 +9683,7 @@
       </w:rPr>
     </w:lvl>
   </w:abstractNum>
-  <w:abstractNum w:abstractNumId="17" w15:restartNumberingAfterBreak="0">
+  <w:abstractNum w:abstractNumId="14" w15:restartNumberingAfterBreak="0">
     <w:nsid w:val="257E043B"/>
     <w:multiLevelType w:val="multilevel"/>
     <w:tmpl w:val="D960F61C"/>
@@ -10491,7 +9832,7 @@
       </w:rPr>
     </w:lvl>
   </w:abstractNum>
-  <w:abstractNum w:abstractNumId="18" w15:restartNumberingAfterBreak="0">
+  <w:abstractNum w:abstractNumId="15" w15:restartNumberingAfterBreak="0">
     <w:nsid w:val="26B40E0A"/>
     <w:multiLevelType w:val="multilevel"/>
     <w:tmpl w:val="A762ED10"/>
@@ -10608,7 +9949,7 @@
       </w:pPr>
     </w:lvl>
   </w:abstractNum>
-  <w:abstractNum w:abstractNumId="19" w15:restartNumberingAfterBreak="0">
+  <w:abstractNum w:abstractNumId="16" w15:restartNumberingAfterBreak="0">
     <w:nsid w:val="27650F54"/>
     <w:multiLevelType w:val="multilevel"/>
     <w:tmpl w:val="9B5A3BD6"/>
@@ -10721,7 +10062,7 @@
       </w:pPr>
     </w:lvl>
   </w:abstractNum>
-  <w:abstractNum w:abstractNumId="20" w15:restartNumberingAfterBreak="0">
+  <w:abstractNum w:abstractNumId="17" w15:restartNumberingAfterBreak="0">
     <w:nsid w:val="285B717A"/>
     <w:multiLevelType w:val="multilevel"/>
     <w:tmpl w:val="68CCB0FA"/>
@@ -10870,7 +10211,7 @@
       </w:rPr>
     </w:lvl>
   </w:abstractNum>
-  <w:abstractNum w:abstractNumId="21" w15:restartNumberingAfterBreak="0">
+  <w:abstractNum w:abstractNumId="18" w15:restartNumberingAfterBreak="0">
     <w:nsid w:val="28DA63B5"/>
     <w:multiLevelType w:val="multilevel"/>
     <w:tmpl w:val="BB844976"/>
@@ -11019,7 +10360,7 @@
       </w:rPr>
     </w:lvl>
   </w:abstractNum>
-  <w:abstractNum w:abstractNumId="22" w15:restartNumberingAfterBreak="0">
+  <w:abstractNum w:abstractNumId="19" w15:restartNumberingAfterBreak="0">
     <w:nsid w:val="29986C65"/>
     <w:multiLevelType w:val="multilevel"/>
     <w:tmpl w:val="7E9E0946"/>
@@ -11168,7 +10509,7 @@
       </w:rPr>
     </w:lvl>
   </w:abstractNum>
-  <w:abstractNum w:abstractNumId="23" w15:restartNumberingAfterBreak="0">
+  <w:abstractNum w:abstractNumId="20" w15:restartNumberingAfterBreak="0">
     <w:nsid w:val="2A5F458E"/>
     <w:multiLevelType w:val="multilevel"/>
     <w:tmpl w:val="472CCC94"/>
@@ -11281,7 +10622,7 @@
       </w:pPr>
     </w:lvl>
   </w:abstractNum>
-  <w:abstractNum w:abstractNumId="24" w15:restartNumberingAfterBreak="0">
+  <w:abstractNum w:abstractNumId="21" w15:restartNumberingAfterBreak="0">
     <w:nsid w:val="2AA64E96"/>
     <w:multiLevelType w:val="multilevel"/>
     <w:tmpl w:val="0FD2458A"/>
@@ -11394,7 +10735,7 @@
       </w:pPr>
     </w:lvl>
   </w:abstractNum>
-  <w:abstractNum w:abstractNumId="25" w15:restartNumberingAfterBreak="0">
+  <w:abstractNum w:abstractNumId="22" w15:restartNumberingAfterBreak="0">
     <w:nsid w:val="2AC21264"/>
     <w:multiLevelType w:val="multilevel"/>
     <w:tmpl w:val="940E750E"/>
@@ -11543,7 +10884,7 @@
       </w:rPr>
     </w:lvl>
   </w:abstractNum>
-  <w:abstractNum w:abstractNumId="26" w15:restartNumberingAfterBreak="0">
+  <w:abstractNum w:abstractNumId="23" w15:restartNumberingAfterBreak="0">
     <w:nsid w:val="2B854B0D"/>
     <w:multiLevelType w:val="multilevel"/>
     <w:tmpl w:val="D4601DA0"/>
@@ -11692,7 +11033,7 @@
       </w:rPr>
     </w:lvl>
   </w:abstractNum>
-  <w:abstractNum w:abstractNumId="27" w15:restartNumberingAfterBreak="0">
+  <w:abstractNum w:abstractNumId="24" w15:restartNumberingAfterBreak="0">
     <w:nsid w:val="2EE25A00"/>
     <w:multiLevelType w:val="multilevel"/>
     <w:tmpl w:val="3A9243BA"/>
@@ -11837,7 +11178,7 @@
       </w:rPr>
     </w:lvl>
   </w:abstractNum>
-  <w:abstractNum w:abstractNumId="28" w15:restartNumberingAfterBreak="0">
+  <w:abstractNum w:abstractNumId="25" w15:restartNumberingAfterBreak="0">
     <w:nsid w:val="32580AC6"/>
     <w:multiLevelType w:val="multilevel"/>
     <w:tmpl w:val="096E3DCC"/>
@@ -11950,7 +11291,7 @@
       </w:pPr>
     </w:lvl>
   </w:abstractNum>
-  <w:abstractNum w:abstractNumId="29" w15:restartNumberingAfterBreak="0">
+  <w:abstractNum w:abstractNumId="26" w15:restartNumberingAfterBreak="0">
     <w:nsid w:val="328A0CF4"/>
     <w:multiLevelType w:val="multilevel"/>
     <w:tmpl w:val="2D7AF4EC"/>
@@ -12099,7 +11440,7 @@
       </w:rPr>
     </w:lvl>
   </w:abstractNum>
-  <w:abstractNum w:abstractNumId="30" w15:restartNumberingAfterBreak="0">
+  <w:abstractNum w:abstractNumId="27" w15:restartNumberingAfterBreak="0">
     <w:nsid w:val="32F110CC"/>
     <w:multiLevelType w:val="multilevel"/>
     <w:tmpl w:val="3806BF64"/>
@@ -12248,7 +11589,7 @@
       </w:rPr>
     </w:lvl>
   </w:abstractNum>
-  <w:abstractNum w:abstractNumId="31" w15:restartNumberingAfterBreak="0">
+  <w:abstractNum w:abstractNumId="28" w15:restartNumberingAfterBreak="0">
     <w:nsid w:val="3397586F"/>
     <w:multiLevelType w:val="multilevel"/>
     <w:tmpl w:val="C476666A"/>
@@ -12397,7 +11738,7 @@
       </w:rPr>
     </w:lvl>
   </w:abstractNum>
-  <w:abstractNum w:abstractNumId="32" w15:restartNumberingAfterBreak="0">
+  <w:abstractNum w:abstractNumId="29" w15:restartNumberingAfterBreak="0">
     <w:nsid w:val="34C22801"/>
     <w:multiLevelType w:val="multilevel"/>
     <w:tmpl w:val="D2941B50"/>
@@ -12546,7 +11887,7 @@
       </w:rPr>
     </w:lvl>
   </w:abstractNum>
-  <w:abstractNum w:abstractNumId="33" w15:restartNumberingAfterBreak="0">
+  <w:abstractNum w:abstractNumId="30" w15:restartNumberingAfterBreak="0">
     <w:nsid w:val="37086EC1"/>
     <w:multiLevelType w:val="multilevel"/>
     <w:tmpl w:val="85429B8C"/>
@@ -12695,7 +12036,7 @@
       </w:rPr>
     </w:lvl>
   </w:abstractNum>
-  <w:abstractNum w:abstractNumId="34" w15:restartNumberingAfterBreak="0">
+  <w:abstractNum w:abstractNumId="31" w15:restartNumberingAfterBreak="0">
     <w:nsid w:val="38F8407B"/>
     <w:multiLevelType w:val="multilevel"/>
     <w:tmpl w:val="FEEAEA7A"/>
@@ -12808,7 +12149,7 @@
       </w:pPr>
     </w:lvl>
   </w:abstractNum>
-  <w:abstractNum w:abstractNumId="35" w15:restartNumberingAfterBreak="0">
+  <w:abstractNum w:abstractNumId="32" w15:restartNumberingAfterBreak="0">
     <w:nsid w:val="3EDB1751"/>
     <w:multiLevelType w:val="multilevel"/>
     <w:tmpl w:val="8364162C"/>
@@ -12957,7 +12298,7 @@
       </w:rPr>
     </w:lvl>
   </w:abstractNum>
-  <w:abstractNum w:abstractNumId="36" w15:restartNumberingAfterBreak="0">
+  <w:abstractNum w:abstractNumId="33" w15:restartNumberingAfterBreak="0">
     <w:nsid w:val="413D7306"/>
     <w:multiLevelType w:val="multilevel"/>
     <w:tmpl w:val="0EF2D942"/>
@@ -13106,7 +12447,7 @@
       </w:rPr>
     </w:lvl>
   </w:abstractNum>
-  <w:abstractNum w:abstractNumId="37" w15:restartNumberingAfterBreak="0">
+  <w:abstractNum w:abstractNumId="34" w15:restartNumberingAfterBreak="0">
     <w:nsid w:val="415469EA"/>
     <w:multiLevelType w:val="multilevel"/>
     <w:tmpl w:val="F2680B4E"/>
@@ -13255,7 +12596,7 @@
       </w:rPr>
     </w:lvl>
   </w:abstractNum>
-  <w:abstractNum w:abstractNumId="38" w15:restartNumberingAfterBreak="0">
+  <w:abstractNum w:abstractNumId="35" w15:restartNumberingAfterBreak="0">
     <w:nsid w:val="41B73E45"/>
     <w:multiLevelType w:val="multilevel"/>
     <w:tmpl w:val="17822ABA"/>
@@ -13404,7 +12745,7 @@
       </w:rPr>
     </w:lvl>
   </w:abstractNum>
-  <w:abstractNum w:abstractNumId="39" w15:restartNumberingAfterBreak="0">
+  <w:abstractNum w:abstractNumId="36" w15:restartNumberingAfterBreak="0">
     <w:nsid w:val="42CD7F57"/>
     <w:multiLevelType w:val="multilevel"/>
     <w:tmpl w:val="F92005BE"/>
@@ -13517,7 +12858,7 @@
       </w:pPr>
     </w:lvl>
   </w:abstractNum>
-  <w:abstractNum w:abstractNumId="40" w15:restartNumberingAfterBreak="0">
+  <w:abstractNum w:abstractNumId="37" w15:restartNumberingAfterBreak="0">
     <w:nsid w:val="46E46B07"/>
     <w:multiLevelType w:val="multilevel"/>
     <w:tmpl w:val="962A6370"/>
@@ -13666,7 +13007,7 @@
       </w:rPr>
     </w:lvl>
   </w:abstractNum>
-  <w:abstractNum w:abstractNumId="41" w15:restartNumberingAfterBreak="0">
+  <w:abstractNum w:abstractNumId="38" w15:restartNumberingAfterBreak="0">
     <w:nsid w:val="49F87FE4"/>
     <w:multiLevelType w:val="multilevel"/>
     <w:tmpl w:val="674E839E"/>
@@ -13815,7 +13156,7 @@
       </w:rPr>
     </w:lvl>
   </w:abstractNum>
-  <w:abstractNum w:abstractNumId="42" w15:restartNumberingAfterBreak="0">
+  <w:abstractNum w:abstractNumId="39" w15:restartNumberingAfterBreak="0">
     <w:nsid w:val="5198737B"/>
     <w:multiLevelType w:val="multilevel"/>
     <w:tmpl w:val="188AD200"/>
@@ -13964,7 +13305,7 @@
       </w:rPr>
     </w:lvl>
   </w:abstractNum>
-  <w:abstractNum w:abstractNumId="43" w15:restartNumberingAfterBreak="0">
+  <w:abstractNum w:abstractNumId="40" w15:restartNumberingAfterBreak="0">
     <w:nsid w:val="52595A9E"/>
     <w:multiLevelType w:val="multilevel"/>
     <w:tmpl w:val="64A480AE"/>
@@ -14077,7 +13418,7 @@
       </w:pPr>
     </w:lvl>
   </w:abstractNum>
-  <w:abstractNum w:abstractNumId="44" w15:restartNumberingAfterBreak="0">
+  <w:abstractNum w:abstractNumId="41" w15:restartNumberingAfterBreak="0">
     <w:nsid w:val="58404939"/>
     <w:multiLevelType w:val="multilevel"/>
     <w:tmpl w:val="188AD200"/>
@@ -14226,7 +13567,7 @@
       </w:rPr>
     </w:lvl>
   </w:abstractNum>
-  <w:abstractNum w:abstractNumId="45" w15:restartNumberingAfterBreak="0">
+  <w:abstractNum w:abstractNumId="42" w15:restartNumberingAfterBreak="0">
     <w:nsid w:val="5B063781"/>
     <w:multiLevelType w:val="multilevel"/>
     <w:tmpl w:val="FB627D1E"/>
@@ -14375,7 +13716,7 @@
       </w:rPr>
     </w:lvl>
   </w:abstractNum>
-  <w:abstractNum w:abstractNumId="46" w15:restartNumberingAfterBreak="0">
+  <w:abstractNum w:abstractNumId="43" w15:restartNumberingAfterBreak="0">
     <w:nsid w:val="605324CA"/>
     <w:multiLevelType w:val="hybridMultilevel"/>
     <w:tmpl w:val="4B8C97DA"/>
@@ -14488,7 +13829,7 @@
       </w:rPr>
     </w:lvl>
   </w:abstractNum>
-  <w:abstractNum w:abstractNumId="47" w15:restartNumberingAfterBreak="0">
+  <w:abstractNum w:abstractNumId="44" w15:restartNumberingAfterBreak="0">
     <w:nsid w:val="64FA1B4E"/>
     <w:multiLevelType w:val="multilevel"/>
     <w:tmpl w:val="82520E8A"/>
@@ -14637,7 +13978,7 @@
       </w:rPr>
     </w:lvl>
   </w:abstractNum>
-  <w:abstractNum w:abstractNumId="48" w15:restartNumberingAfterBreak="0">
+  <w:abstractNum w:abstractNumId="45" w15:restartNumberingAfterBreak="0">
     <w:nsid w:val="67F9125F"/>
     <w:multiLevelType w:val="multilevel"/>
     <w:tmpl w:val="E2E0561C"/>
@@ -14786,7 +14127,156 @@
       </w:rPr>
     </w:lvl>
   </w:abstractNum>
-  <w:abstractNum w:abstractNumId="49" w15:restartNumberingAfterBreak="0">
+  <w:abstractNum w:abstractNumId="46" w15:restartNumberingAfterBreak="0">
+    <w:nsid w:val="6D604333"/>
+    <w:multiLevelType w:val="multilevel"/>
+    <w:tmpl w:val="75665ADC"/>
+    <w:lvl w:ilvl="0">
+      <w:start w:val="1"/>
+      <w:numFmt w:val="bullet"/>
+      <w:lvlText w:val=""/>
+      <w:lvlJc w:val="left"/>
+      <w:pPr>
+        <w:tabs>
+          <w:tab w:val="num" w:pos="720"/>
+        </w:tabs>
+        <w:ind w:left="720" w:hanging="360"/>
+      </w:pPr>
+      <w:rPr>
+        <w:rFonts w:ascii="Symbol" w:hAnsi="Symbol" w:hint="default"/>
+        <w:sz w:val="20"/>
+      </w:rPr>
+    </w:lvl>
+    <w:lvl w:ilvl="1" w:tentative="1">
+      <w:start w:val="1"/>
+      <w:numFmt w:val="bullet"/>
+      <w:lvlText w:val="o"/>
+      <w:lvlJc w:val="left"/>
+      <w:pPr>
+        <w:tabs>
+          <w:tab w:val="num" w:pos="1440"/>
+        </w:tabs>
+        <w:ind w:left="1440" w:hanging="360"/>
+      </w:pPr>
+      <w:rPr>
+        <w:rFonts w:ascii="Courier New" w:hAnsi="Courier New" w:hint="default"/>
+        <w:sz w:val="20"/>
+      </w:rPr>
+    </w:lvl>
+    <w:lvl w:ilvl="2" w:tentative="1">
+      <w:start w:val="1"/>
+      <w:numFmt w:val="bullet"/>
+      <w:lvlText w:val=""/>
+      <w:lvlJc w:val="left"/>
+      <w:pPr>
+        <w:tabs>
+          <w:tab w:val="num" w:pos="2160"/>
+        </w:tabs>
+        <w:ind w:left="2160" w:hanging="360"/>
+      </w:pPr>
+      <w:rPr>
+        <w:rFonts w:ascii="Wingdings" w:hAnsi="Wingdings" w:hint="default"/>
+        <w:sz w:val="20"/>
+      </w:rPr>
+    </w:lvl>
+    <w:lvl w:ilvl="3" w:tentative="1">
+      <w:start w:val="1"/>
+      <w:numFmt w:val="bullet"/>
+      <w:lvlText w:val=""/>
+      <w:lvlJc w:val="left"/>
+      <w:pPr>
+        <w:tabs>
+          <w:tab w:val="num" w:pos="2880"/>
+        </w:tabs>
+        <w:ind w:left="2880" w:hanging="360"/>
+      </w:pPr>
+      <w:rPr>
+        <w:rFonts w:ascii="Wingdings" w:hAnsi="Wingdings" w:hint="default"/>
+        <w:sz w:val="20"/>
+      </w:rPr>
+    </w:lvl>
+    <w:lvl w:ilvl="4" w:tentative="1">
+      <w:start w:val="1"/>
+      <w:numFmt w:val="bullet"/>
+      <w:lvlText w:val=""/>
+      <w:lvlJc w:val="left"/>
+      <w:pPr>
+        <w:tabs>
+          <w:tab w:val="num" w:pos="3600"/>
+        </w:tabs>
+        <w:ind w:left="3600" w:hanging="360"/>
+      </w:pPr>
+      <w:rPr>
+        <w:rFonts w:ascii="Wingdings" w:hAnsi="Wingdings" w:hint="default"/>
+        <w:sz w:val="20"/>
+      </w:rPr>
+    </w:lvl>
+    <w:lvl w:ilvl="5" w:tentative="1">
+      <w:start w:val="1"/>
+      <w:numFmt w:val="bullet"/>
+      <w:lvlText w:val=""/>
+      <w:lvlJc w:val="left"/>
+      <w:pPr>
+        <w:tabs>
+          <w:tab w:val="num" w:pos="4320"/>
+        </w:tabs>
+        <w:ind w:left="4320" w:hanging="360"/>
+      </w:pPr>
+      <w:rPr>
+        <w:rFonts w:ascii="Wingdings" w:hAnsi="Wingdings" w:hint="default"/>
+        <w:sz w:val="20"/>
+      </w:rPr>
+    </w:lvl>
+    <w:lvl w:ilvl="6" w:tentative="1">
+      <w:start w:val="1"/>
+      <w:numFmt w:val="bullet"/>
+      <w:lvlText w:val=""/>
+      <w:lvlJc w:val="left"/>
+      <w:pPr>
+        <w:tabs>
+          <w:tab w:val="num" w:pos="5040"/>
+        </w:tabs>
+        <w:ind w:left="5040" w:hanging="360"/>
+      </w:pPr>
+      <w:rPr>
+        <w:rFonts w:ascii="Wingdings" w:hAnsi="Wingdings" w:hint="default"/>
+        <w:sz w:val="20"/>
+      </w:rPr>
+    </w:lvl>
+    <w:lvl w:ilvl="7" w:tentative="1">
+      <w:start w:val="1"/>
+      <w:numFmt w:val="bullet"/>
+      <w:lvlText w:val=""/>
+      <w:lvlJc w:val="left"/>
+      <w:pPr>
+        <w:tabs>
+          <w:tab w:val="num" w:pos="5760"/>
+        </w:tabs>
+        <w:ind w:left="5760" w:hanging="360"/>
+      </w:pPr>
+      <w:rPr>
+        <w:rFonts w:ascii="Wingdings" w:hAnsi="Wingdings" w:hint="default"/>
+        <w:sz w:val="20"/>
+      </w:rPr>
+    </w:lvl>
+    <w:lvl w:ilvl="8" w:tentative="1">
+      <w:start w:val="1"/>
+      <w:numFmt w:val="bullet"/>
+      <w:lvlText w:val=""/>
+      <w:lvlJc w:val="left"/>
+      <w:pPr>
+        <w:tabs>
+          <w:tab w:val="num" w:pos="6480"/>
+        </w:tabs>
+        <w:ind w:left="6480" w:hanging="360"/>
+      </w:pPr>
+      <w:rPr>
+        <w:rFonts w:ascii="Wingdings" w:hAnsi="Wingdings" w:hint="default"/>
+        <w:sz w:val="20"/>
+      </w:rPr>
+    </w:lvl>
+  </w:abstractNum>
+  <w:abstractNum w:abstractNumId="47" w15:restartNumberingAfterBreak="0">
     <w:nsid w:val="707C1E42"/>
     <w:multiLevelType w:val="multilevel"/>
     <w:tmpl w:val="05FA87A8"/>
@@ -14935,7 +14425,7 @@
       </w:rPr>
     </w:lvl>
   </w:abstractNum>
-  <w:abstractNum w:abstractNumId="50" w15:restartNumberingAfterBreak="0">
+  <w:abstractNum w:abstractNumId="48" w15:restartNumberingAfterBreak="0">
     <w:nsid w:val="74B16D64"/>
     <w:multiLevelType w:val="multilevel"/>
     <w:tmpl w:val="D7986DB6"/>
@@ -15084,156 +14574,7 @@
       </w:rPr>
     </w:lvl>
   </w:abstractNum>
-  <w:abstractNum w:abstractNumId="51" w15:restartNumberingAfterBreak="0">
-    <w:nsid w:val="7A973ACF"/>
-    <w:multiLevelType w:val="multilevel"/>
-    <w:tmpl w:val="967A337C"/>
-    <w:lvl w:ilvl="0">
-      <w:start w:val="1"/>
-      <w:numFmt w:val="bullet"/>
-      <w:lvlText w:val=""/>
-      <w:lvlJc w:val="left"/>
-      <w:pPr>
-        <w:tabs>
-          <w:tab w:val="num" w:pos="720"/>
-        </w:tabs>
-        <w:ind w:left="720" w:hanging="360"/>
-      </w:pPr>
-      <w:rPr>
-        <w:rFonts w:ascii="Symbol" w:hAnsi="Symbol" w:hint="default"/>
-        <w:sz w:val="20"/>
-      </w:rPr>
-    </w:lvl>
-    <w:lvl w:ilvl="1" w:tentative="1">
-      <w:start w:val="1"/>
-      <w:numFmt w:val="bullet"/>
-      <w:lvlText w:val="o"/>
-      <w:lvlJc w:val="left"/>
-      <w:pPr>
-        <w:tabs>
-          <w:tab w:val="num" w:pos="1440"/>
-        </w:tabs>
-        <w:ind w:left="1440" w:hanging="360"/>
-      </w:pPr>
-      <w:rPr>
-        <w:rFonts w:ascii="Courier New" w:hAnsi="Courier New" w:hint="default"/>
-        <w:sz w:val="20"/>
-      </w:rPr>
-    </w:lvl>
-    <w:lvl w:ilvl="2" w:tentative="1">
-      <w:start w:val="1"/>
-      <w:numFmt w:val="bullet"/>
-      <w:lvlText w:val=""/>
-      <w:lvlJc w:val="left"/>
-      <w:pPr>
-        <w:tabs>
-          <w:tab w:val="num" w:pos="2160"/>
-        </w:tabs>
-        <w:ind w:left="2160" w:hanging="360"/>
-      </w:pPr>
-      <w:rPr>
-        <w:rFonts w:ascii="Wingdings" w:hAnsi="Wingdings" w:hint="default"/>
-        <w:sz w:val="20"/>
-      </w:rPr>
-    </w:lvl>
-    <w:lvl w:ilvl="3" w:tentative="1">
-      <w:start w:val="1"/>
-      <w:numFmt w:val="bullet"/>
-      <w:lvlText w:val=""/>
-      <w:lvlJc w:val="left"/>
-      <w:pPr>
-        <w:tabs>
-          <w:tab w:val="num" w:pos="2880"/>
-        </w:tabs>
-        <w:ind w:left="2880" w:hanging="360"/>
-      </w:pPr>
-      <w:rPr>
-        <w:rFonts w:ascii="Wingdings" w:hAnsi="Wingdings" w:hint="default"/>
-        <w:sz w:val="20"/>
-      </w:rPr>
-    </w:lvl>
-    <w:lvl w:ilvl="4" w:tentative="1">
-      <w:start w:val="1"/>
-      <w:numFmt w:val="bullet"/>
-      <w:lvlText w:val=""/>
-      <w:lvlJc w:val="left"/>
-      <w:pPr>
-        <w:tabs>
-          <w:tab w:val="num" w:pos="3600"/>
-        </w:tabs>
-        <w:ind w:left="3600" w:hanging="360"/>
-      </w:pPr>
-      <w:rPr>
-        <w:rFonts w:ascii="Wingdings" w:hAnsi="Wingdings" w:hint="default"/>
-        <w:sz w:val="20"/>
-      </w:rPr>
-    </w:lvl>
-    <w:lvl w:ilvl="5" w:tentative="1">
-      <w:start w:val="1"/>
-      <w:numFmt w:val="bullet"/>
-      <w:lvlText w:val=""/>
-      <w:lvlJc w:val="left"/>
-      <w:pPr>
-        <w:tabs>
-          <w:tab w:val="num" w:pos="4320"/>
-        </w:tabs>
-        <w:ind w:left="4320" w:hanging="360"/>
-      </w:pPr>
-      <w:rPr>
-        <w:rFonts w:ascii="Wingdings" w:hAnsi="Wingdings" w:hint="default"/>
-        <w:sz w:val="20"/>
-      </w:rPr>
-    </w:lvl>
-    <w:lvl w:ilvl="6" w:tentative="1">
-      <w:start w:val="1"/>
-      <w:numFmt w:val="bullet"/>
-      <w:lvlText w:val=""/>
-      <w:lvlJc w:val="left"/>
-      <w:pPr>
-        <w:tabs>
-          <w:tab w:val="num" w:pos="5040"/>
-        </w:tabs>
-        <w:ind w:left="5040" w:hanging="360"/>
-      </w:pPr>
-      <w:rPr>
-        <w:rFonts w:ascii="Wingdings" w:hAnsi="Wingdings" w:hint="default"/>
-        <w:sz w:val="20"/>
-      </w:rPr>
-    </w:lvl>
-    <w:lvl w:ilvl="7" w:tentative="1">
-      <w:start w:val="1"/>
-      <w:numFmt w:val="bullet"/>
-      <w:lvlText w:val=""/>
-      <w:lvlJc w:val="left"/>
-      <w:pPr>
-        <w:tabs>
-          <w:tab w:val="num" w:pos="5760"/>
-        </w:tabs>
-        <w:ind w:left="5760" w:hanging="360"/>
-      </w:pPr>
-      <w:rPr>
-        <w:rFonts w:ascii="Wingdings" w:hAnsi="Wingdings" w:hint="default"/>
-        <w:sz w:val="20"/>
-      </w:rPr>
-    </w:lvl>
-    <w:lvl w:ilvl="8" w:tentative="1">
-      <w:start w:val="1"/>
-      <w:numFmt w:val="bullet"/>
-      <w:lvlText w:val=""/>
-      <w:lvlJc w:val="left"/>
-      <w:pPr>
-        <w:tabs>
-          <w:tab w:val="num" w:pos="6480"/>
-        </w:tabs>
-        <w:ind w:left="6480" w:hanging="360"/>
-      </w:pPr>
-      <w:rPr>
-        <w:rFonts w:ascii="Wingdings" w:hAnsi="Wingdings" w:hint="default"/>
-        <w:sz w:val="20"/>
-      </w:rPr>
-    </w:lvl>
-  </w:abstractNum>
-  <w:abstractNum w:abstractNumId="52" w15:restartNumberingAfterBreak="0">
+  <w:abstractNum w:abstractNumId="49" w15:restartNumberingAfterBreak="0">
     <w:nsid w:val="7CCB4F53"/>
     <w:multiLevelType w:val="multilevel"/>
     <w:tmpl w:val="F88C9772"/>
@@ -15383,124 +14724,124 @@
     </w:lvl>
   </w:abstractNum>
   <w:num w:numId="1" w16cid:durableId="113603845">
-    <w:abstractNumId w:val="26"/>
+    <w:abstractNumId w:val="23"/>
   </w:num>
   <w:num w:numId="2" w16cid:durableId="475681162">
-    <w:abstractNumId w:val="14"/>
+    <w:abstractNumId w:val="11"/>
   </w:num>
   <w:num w:numId="3" w16cid:durableId="420839100">
-    <w:abstractNumId w:val="47"/>
+    <w:abstractNumId w:val="44"/>
   </w:num>
   <w:num w:numId="4" w16cid:durableId="880560351">
-    <w:abstractNumId w:val="38"/>
+    <w:abstractNumId w:val="35"/>
   </w:num>
   <w:num w:numId="5" w16cid:durableId="1825391186">
-    <w:abstractNumId w:val="48"/>
+    <w:abstractNumId w:val="45"/>
   </w:num>
   <w:num w:numId="6" w16cid:durableId="245311533">
-    <w:abstractNumId w:val="8"/>
+    <w:abstractNumId w:val="6"/>
   </w:num>
   <w:num w:numId="7" w16cid:durableId="1142651134">
-    <w:abstractNumId w:val="7"/>
+    <w:abstractNumId w:val="5"/>
   </w:num>
   <w:num w:numId="8" w16cid:durableId="742722108">
-    <w:abstractNumId w:val="5"/>
+    <w:abstractNumId w:val="4"/>
   </w:num>
   <w:num w:numId="9" w16cid:durableId="1977484622">
-    <w:abstractNumId w:val="34"/>
+    <w:abstractNumId w:val="31"/>
   </w:num>
   <w:num w:numId="10" w16cid:durableId="390228258">
-    <w:abstractNumId w:val="24"/>
+    <w:abstractNumId w:val="21"/>
   </w:num>
   <w:num w:numId="11" w16cid:durableId="1972393955">
-    <w:abstractNumId w:val="27"/>
+    <w:abstractNumId w:val="24"/>
   </w:num>
   <w:num w:numId="12" w16cid:durableId="1106075263">
     <w:abstractNumId w:val="2"/>
   </w:num>
   <w:num w:numId="13" w16cid:durableId="566570155">
-    <w:abstractNumId w:val="46"/>
+    <w:abstractNumId w:val="43"/>
   </w:num>
   <w:num w:numId="14" w16cid:durableId="596793741">
-    <w:abstractNumId w:val="42"/>
+    <w:abstractNumId w:val="39"/>
   </w:num>
   <w:num w:numId="15" w16cid:durableId="492185517">
-    <w:abstractNumId w:val="44"/>
+    <w:abstractNumId w:val="41"/>
   </w:num>
   <w:num w:numId="16" w16cid:durableId="651329021">
-    <w:abstractNumId w:val="28"/>
+    <w:abstractNumId w:val="25"/>
   </w:num>
   <w:num w:numId="17" w16cid:durableId="969167568">
-    <w:abstractNumId w:val="36"/>
+    <w:abstractNumId w:val="33"/>
   </w:num>
   <w:num w:numId="18" w16cid:durableId="1817061891">
-    <w:abstractNumId w:val="13"/>
+    <w:abstractNumId w:val="10"/>
   </w:num>
   <w:num w:numId="19" w16cid:durableId="1337731283">
-    <w:abstractNumId w:val="21"/>
+    <w:abstractNumId w:val="18"/>
   </w:num>
   <w:num w:numId="20" w16cid:durableId="753282777">
-    <w:abstractNumId w:val="45"/>
+    <w:abstractNumId w:val="42"/>
   </w:num>
   <w:num w:numId="21" w16cid:durableId="1562521962">
     <w:abstractNumId w:val="1"/>
   </w:num>
   <w:num w:numId="22" w16cid:durableId="2058623607">
-    <w:abstractNumId w:val="35"/>
+    <w:abstractNumId w:val="32"/>
   </w:num>
   <w:num w:numId="23" w16cid:durableId="671958355">
-    <w:abstractNumId w:val="11"/>
+    <w:abstractNumId w:val="8"/>
   </w:num>
   <w:num w:numId="24" w16cid:durableId="1812207881">
-    <w:abstractNumId w:val="33"/>
+    <w:abstractNumId w:val="30"/>
   </w:num>
   <w:num w:numId="25" w16cid:durableId="522131629">
-    <w:abstractNumId w:val="18"/>
+    <w:abstractNumId w:val="15"/>
   </w:num>
   <w:num w:numId="26" w16cid:durableId="409886994">
-    <w:abstractNumId w:val="43"/>
+    <w:abstractNumId w:val="40"/>
   </w:num>
   <w:num w:numId="27" w16cid:durableId="1659528876">
-    <w:abstractNumId w:val="41"/>
+    <w:abstractNumId w:val="38"/>
   </w:num>
   <w:num w:numId="28" w16cid:durableId="1812094998">
+    <w:abstractNumId w:val="16"/>
+  </w:num>
+  <w:num w:numId="29" w16cid:durableId="634873900">
+    <w:abstractNumId w:val="9"/>
+  </w:num>
+  <w:num w:numId="30" w16cid:durableId="871379253">
+    <w:abstractNumId w:val="48"/>
+  </w:num>
+  <w:num w:numId="31" w16cid:durableId="826165069">
+    <w:abstractNumId w:val="49"/>
+  </w:num>
+  <w:num w:numId="32" w16cid:durableId="1301769235">
+    <w:abstractNumId w:val="13"/>
+  </w:num>
+  <w:num w:numId="33" w16cid:durableId="242030182">
+    <w:abstractNumId w:val="17"/>
+  </w:num>
+  <w:num w:numId="34" w16cid:durableId="548807713">
+    <w:abstractNumId w:val="37"/>
+  </w:num>
+  <w:num w:numId="35" w16cid:durableId="79180183">
+    <w:abstractNumId w:val="27"/>
+  </w:num>
+  <w:num w:numId="36" w16cid:durableId="553859695">
     <w:abstractNumId w:val="19"/>
   </w:num>
-  <w:num w:numId="29" w16cid:durableId="634873900">
-    <w:abstractNumId w:val="12"/>
-  </w:num>
-  <w:num w:numId="30" w16cid:durableId="871379253">
-    <w:abstractNumId w:val="50"/>
-  </w:num>
-  <w:num w:numId="31" w16cid:durableId="826165069">
-    <w:abstractNumId w:val="52"/>
-  </w:num>
-  <w:num w:numId="32" w16cid:durableId="1301769235">
-    <w:abstractNumId w:val="16"/>
-  </w:num>
-  <w:num w:numId="33" w16cid:durableId="242030182">
-    <w:abstractNumId w:val="20"/>
-  </w:num>
-  <w:num w:numId="34" w16cid:durableId="548807713">
-    <w:abstractNumId w:val="40"/>
-  </w:num>
-  <w:num w:numId="35" w16cid:durableId="79180183">
-    <w:abstractNumId w:val="30"/>
-  </w:num>
-  <w:num w:numId="36" w16cid:durableId="553859695">
-    <w:abstractNumId w:val="22"/>
-  </w:num>
   <w:num w:numId="37" w16cid:durableId="1613904146">
-    <w:abstractNumId w:val="10"/>
+    <w:abstractNumId w:val="7"/>
   </w:num>
   <w:num w:numId="38" w16cid:durableId="1609653946">
-    <w:abstractNumId w:val="29"/>
+    <w:abstractNumId w:val="26"/>
     <w:lvlOverride w:ilvl="0">
       <w:startOverride w:val="1"/>
     </w:lvlOverride>
   </w:num>
   <w:num w:numId="39" w16cid:durableId="1784491506">
-    <w:abstractNumId w:val="29"/>
+    <w:abstractNumId w:val="26"/>
     <w:lvlOverride w:ilvl="0">
       <w:startOverride w:val="2"/>
     </w:lvlOverride>
@@ -15518,37 +14859,37 @@
     </w:lvlOverride>
   </w:num>
   <w:num w:numId="42" w16cid:durableId="1869218501">
-    <w:abstractNumId w:val="39"/>
+    <w:abstractNumId w:val="36"/>
     <w:lvlOverride w:ilvl="0">
       <w:startOverride w:val="1"/>
     </w:lvlOverride>
   </w:num>
   <w:num w:numId="43" w16cid:durableId="1897424178">
-    <w:abstractNumId w:val="39"/>
+    <w:abstractNumId w:val="36"/>
     <w:lvlOverride w:ilvl="0">
       <w:startOverride w:val="2"/>
     </w:lvlOverride>
   </w:num>
   <w:num w:numId="44" w16cid:durableId="188184655">
-    <w:abstractNumId w:val="17"/>
+    <w:abstractNumId w:val="14"/>
   </w:num>
   <w:num w:numId="45" w16cid:durableId="2093433182">
-    <w:abstractNumId w:val="37"/>
+    <w:abstractNumId w:val="34"/>
   </w:num>
   <w:num w:numId="46" w16cid:durableId="1895388843">
-    <w:abstractNumId w:val="49"/>
+    <w:abstractNumId w:val="47"/>
   </w:num>
   <w:num w:numId="47" w16cid:durableId="89620145">
-    <w:abstractNumId w:val="15"/>
+    <w:abstractNumId w:val="12"/>
   </w:num>
   <w:num w:numId="48" w16cid:durableId="817110108">
-    <w:abstractNumId w:val="31"/>
+    <w:abstractNumId w:val="28"/>
   </w:num>
   <w:num w:numId="49" w16cid:durableId="519441278">
-    <w:abstractNumId w:val="32"/>
+    <w:abstractNumId w:val="29"/>
   </w:num>
   <w:num w:numId="50" w16cid:durableId="454176964">
-    <w:abstractNumId w:val="25"/>
+    <w:abstractNumId w:val="22"/>
   </w:num>
   <w:num w:numId="51" w16cid:durableId="1260257653">
     <w:abstractNumId w:val="3"/>
@@ -15575,19 +14916,10 @@
     </w:lvlOverride>
   </w:num>
   <w:num w:numId="55" w16cid:durableId="1949043433">
-    <w:abstractNumId w:val="23"/>
+    <w:abstractNumId w:val="20"/>
   </w:num>
-  <w:num w:numId="56" w16cid:durableId="1239638055">
-    <w:abstractNumId w:val="4"/>
-  </w:num>
-  <w:num w:numId="57" w16cid:durableId="941031546">
-    <w:abstractNumId w:val="6"/>
-  </w:num>
-  <w:num w:numId="58" w16cid:durableId="1288901045">
-    <w:abstractNumId w:val="51"/>
-  </w:num>
-  <w:num w:numId="59" w16cid:durableId="1298073643">
-    <w:abstractNumId w:val="9"/>
+  <w:num w:numId="56" w16cid:durableId="242568992">
+    <w:abstractNumId w:val="46"/>
   </w:num>
 </w:numbering>
 </file>

--- a/machine learninig.docx
+++ b/machine learninig.docx
@@ -4,78 +4,51 @@
   <w:body>
     <w:p>
       <w:pPr>
-        <w:rPr>
-          <w:rFonts w:ascii="Calibri" w:hAnsi="Calibri" w:cs="Calibri"/>
-          <w:b/>
-          <w:bCs/>
-        </w:rPr>
-      </w:pPr>
-      <w:r>
-        <w:rPr>
-          <w:rFonts w:ascii="Calibri" w:hAnsi="Calibri" w:cs="Calibri"/>
-          <w:b/>
-          <w:bCs/>
-        </w:rPr>
-        <w:t>MARWA</w:t>
-      </w:r>
-      <w:r>
-        <w:rPr>
-          <w:rFonts w:ascii="Calibri" w:hAnsi="Calibri" w:cs="Calibri"/>
-          <w:b/>
-          <w:bCs/>
-        </w:rPr>
-        <w:t xml:space="preserve"> mohammed</w:t>
-      </w:r>
-      <w:r>
-        <w:rPr>
-          <w:rFonts w:ascii="Calibri" w:hAnsi="Calibri" w:cs="Calibri"/>
-          <w:b/>
-          <w:bCs/>
-        </w:rPr>
-        <w:t xml:space="preserve"> SAAR</w:t>
-      </w:r>
-      <w:r>
-        <w:rPr>
-          <w:rFonts w:ascii="Calibri" w:hAnsi="Calibri" w:cs="Calibri"/>
-          <w:b/>
-          <w:bCs/>
-        </w:rPr>
-        <w:t xml:space="preserve"> </w:t>
-      </w:r>
-    </w:p>
-    <w:p>
-      <w:pPr>
-        <w:rPr>
-          <w:rFonts w:ascii="Calibri" w:hAnsi="Calibri" w:cs="Calibri"/>
-          <w:b/>
-          <w:bCs/>
-        </w:rPr>
-      </w:pPr>
-      <w:r>
-        <w:rPr>
-          <w:rFonts w:ascii="Calibri" w:hAnsi="Calibri" w:cs="Calibri"/>
-          <w:b/>
-          <w:bCs/>
-        </w:rPr>
-        <w:t xml:space="preserve">Applied </w:t>
-      </w:r>
-      <w:r>
-        <w:rPr>
-          <w:rFonts w:ascii="Calibri" w:hAnsi="Calibri" w:cs="Calibri"/>
-          <w:b/>
-          <w:bCs/>
-        </w:rPr>
-        <w:t>Machine &amp; deep learning</w:t>
-      </w:r>
-    </w:p>
-    <w:p>
-      <w:pPr>
-        <w:rPr>
-          <w:rFonts w:ascii="Calibri" w:hAnsi="Calibri" w:cs="Calibri"/>
-          <w:b/>
-          <w:bCs/>
-        </w:rPr>
-      </w:pPr>
+        <w:jc w:val="center"/>
+        <w:rPr>
+          <w:rFonts w:ascii="Calibri" w:hAnsi="Calibri" w:cs="Calibri"/>
+          <w:b/>
+          <w:bCs/>
+          <w:color w:val="000000" w:themeColor="text1"/>
+          <w:sz w:val="44"/>
+          <w:szCs w:val="44"/>
+          <w14:shadow w14:blurRad="12700" w14:dist="38100" w14:dir="2700000" w14:sx="100000" w14:sy="100000" w14:kx="0" w14:ky="0" w14:algn="tl">
+            <w14:schemeClr w14:val="bg1">
+              <w14:lumMod w14:val="50000"/>
+            </w14:schemeClr>
+          </w14:shadow>
+          <w14:textOutline w14:w="9525" w14:cap="flat" w14:cmpd="sng" w14:algn="ctr">
+            <w14:solidFill>
+              <w14:schemeClr w14:val="bg1"/>
+            </w14:solidFill>
+            <w14:prstDash w14:val="solid"/>
+            <w14:round/>
+          </w14:textOutline>
+        </w:rPr>
+      </w:pPr>
+      <w:r>
+        <w:rPr>
+          <w:rFonts w:ascii="Calibri" w:hAnsi="Calibri" w:cs="Calibri"/>
+          <w:b/>
+          <w:bCs/>
+          <w:color w:val="000000" w:themeColor="text1"/>
+          <w:sz w:val="44"/>
+          <w:szCs w:val="44"/>
+          <w14:shadow w14:blurRad="12700" w14:dist="38100" w14:dir="2700000" w14:sx="100000" w14:sy="100000" w14:kx="0" w14:ky="0" w14:algn="tl">
+            <w14:schemeClr w14:val="bg1">
+              <w14:lumMod w14:val="50000"/>
+            </w14:schemeClr>
+          </w14:shadow>
+          <w14:textOutline w14:w="9525" w14:cap="flat" w14:cmpd="sng" w14:algn="ctr">
+            <w14:solidFill>
+              <w14:schemeClr w14:val="bg1"/>
+            </w14:solidFill>
+            <w14:prstDash w14:val="solid"/>
+            <w14:round/>
+          </w14:textOutline>
+        </w:rPr>
+        <w:t>MACHINE LEARNING</w:t>
+      </w:r>
     </w:p>
     <w:p>
       <w:pPr>
@@ -533,6 +506,32 @@
           <w:bCs/>
         </w:rPr>
       </w:pPr>
+    </w:p>
+    <w:p>
+      <w:pPr>
+        <w:rPr>
+          <w:rFonts w:ascii="Calibri" w:hAnsi="Calibri" w:cs="Calibri"/>
+          <w:b/>
+          <w:bCs/>
+        </w:rPr>
+      </w:pPr>
+    </w:p>
+    <w:p>
+      <w:pPr>
+        <w:rPr>
+          <w:rFonts w:ascii="Calibri" w:hAnsi="Calibri" w:cs="Calibri"/>
+          <w:b/>
+          <w:bCs/>
+        </w:rPr>
+      </w:pPr>
+      <w:r>
+        <w:rPr>
+          <w:rFonts w:ascii="Calibri" w:hAnsi="Calibri" w:cs="Calibri"/>
+          <w:b/>
+          <w:bCs/>
+        </w:rPr>
+        <w:t>\</w:t>
+      </w:r>
     </w:p>
     <w:p>
       <w:pPr>
@@ -780,33 +779,6 @@
     </w:p>
     <w:p>
       <w:pPr>
-        <w:rPr>
-          <w:rFonts w:ascii="Calibri" w:hAnsi="Calibri" w:cs="Calibri"/>
-          <w:b/>
-          <w:bCs/>
-        </w:rPr>
-      </w:pPr>
-    </w:p>
-    <w:p>
-      <w:pPr>
-        <w:rPr>
-          <w:rFonts w:ascii="Calibri" w:hAnsi="Calibri" w:cs="Calibri"/>
-          <w:b/>
-          <w:bCs/>
-        </w:rPr>
-      </w:pPr>
-    </w:p>
-    <w:p>
-      <w:pPr>
-        <w:rPr>
-          <w:rFonts w:ascii="Calibri" w:hAnsi="Calibri" w:cs="Calibri"/>
-          <w:b/>
-          <w:bCs/>
-        </w:rPr>
-      </w:pPr>
-    </w:p>
-    <w:p>
-      <w:pPr>
         <w:pStyle w:val="ListParagraph"/>
         <w:numPr>
           <w:ilvl w:val="0"/>
@@ -1128,7 +1100,6 @@
           <w:b/>
           <w:bCs/>
         </w:rPr>
-        <w:lastRenderedPageBreak/>
         <w:t>8. Model Training</w:t>
       </w:r>
     </w:p>
@@ -1168,6 +1139,7 @@
           <w:b/>
           <w:bCs/>
         </w:rPr>
+        <w:lastRenderedPageBreak/>
         <w:t>9. Model Evaluation</w:t>
       </w:r>
     </w:p>
@@ -1306,50 +1278,6 @@
         </w:rPr>
         <w:t>Continuously track model performance, detect model drift, retrain with new data, and update features or parameters.</w:t>
       </w:r>
-    </w:p>
-    <w:p>
-      <w:pPr>
-        <w:spacing w:before="100" w:beforeAutospacing="1" w:after="100" w:afterAutospacing="1" w:line="240" w:lineRule="auto"/>
-        <w:ind w:left="360"/>
-        <w:rPr>
-          <w:rFonts w:ascii="Calibri" w:hAnsi="Calibri" w:cs="Calibri"/>
-          <w:b/>
-          <w:bCs/>
-        </w:rPr>
-      </w:pPr>
-    </w:p>
-    <w:p>
-      <w:pPr>
-        <w:spacing w:before="100" w:beforeAutospacing="1" w:after="100" w:afterAutospacing="1" w:line="240" w:lineRule="auto"/>
-        <w:ind w:left="360"/>
-        <w:rPr>
-          <w:rFonts w:ascii="Calibri" w:hAnsi="Calibri" w:cs="Calibri"/>
-          <w:b/>
-          <w:bCs/>
-        </w:rPr>
-      </w:pPr>
-    </w:p>
-    <w:p>
-      <w:pPr>
-        <w:spacing w:before="100" w:beforeAutospacing="1" w:after="100" w:afterAutospacing="1" w:line="240" w:lineRule="auto"/>
-        <w:ind w:left="360"/>
-        <w:rPr>
-          <w:rFonts w:ascii="Calibri" w:hAnsi="Calibri" w:cs="Calibri"/>
-          <w:b/>
-          <w:bCs/>
-        </w:rPr>
-      </w:pPr>
-    </w:p>
-    <w:p>
-      <w:pPr>
-        <w:spacing w:before="100" w:beforeAutospacing="1" w:after="100" w:afterAutospacing="1" w:line="240" w:lineRule="auto"/>
-        <w:ind w:left="360"/>
-        <w:rPr>
-          <w:rFonts w:ascii="Calibri" w:hAnsi="Calibri" w:cs="Calibri"/>
-          <w:b/>
-          <w:bCs/>
-        </w:rPr>
-      </w:pPr>
     </w:p>
     <w:p>
       <w:pPr>
@@ -1426,35 +1354,43 @@
           <w:rFonts w:ascii="Calibri" w:hAnsi="Calibri" w:cs="Calibri"/>
           <w:b/>
           <w:bCs/>
-        </w:rPr>
-      </w:pPr>
-    </w:p>
-    <w:p>
-      <w:pPr>
-        <w:rPr>
-          <w:rFonts w:ascii="Calibri" w:hAnsi="Calibri" w:cs="Calibri"/>
-          <w:b/>
-          <w:bCs/>
-        </w:rPr>
-      </w:pPr>
-    </w:p>
-    <w:p>
-      <w:pPr>
-        <w:rPr>
-          <w:rFonts w:ascii="Calibri" w:hAnsi="Calibri" w:cs="Calibri"/>
-          <w:b/>
-          <w:bCs/>
-        </w:rPr>
-      </w:pPr>
-    </w:p>
-    <w:p>
-      <w:pPr>
-        <w:rPr>
-          <w:rFonts w:ascii="Calibri" w:hAnsi="Calibri" w:cs="Calibri"/>
-          <w:b/>
-          <w:bCs/>
-        </w:rPr>
-      </w:pPr>
+          <w:color w:val="EE0000"/>
+        </w:rPr>
+      </w:pPr>
+      <w:r>
+        <w:rPr>
+          <w:rFonts w:ascii="Calibri" w:hAnsi="Calibri" w:cs="Calibri"/>
+          <w:b/>
+          <w:bCs/>
+          <w:color w:val="EE0000"/>
+        </w:rPr>
+        <w:t>A hyperparameter is:</w:t>
+      </w:r>
+    </w:p>
+    <w:p>
+      <w:pPr>
+        <w:rPr>
+          <w:rFonts w:ascii="Calibri" w:hAnsi="Calibri" w:cs="Calibri"/>
+          <w:b/>
+          <w:bCs/>
+        </w:rPr>
+      </w:pPr>
+      <w:r>
+        <w:rPr>
+          <w:rFonts w:ascii="Calibri" w:hAnsi="Calibri" w:cs="Calibri"/>
+          <w:b/>
+          <w:bCs/>
+        </w:rPr>
+        <w:t>“A setting you choose before training the model that controls how the model learns</w:t>
+      </w:r>
+      <w:r>
+        <w:rPr>
+          <w:rFonts w:ascii="Calibri" w:hAnsi="Calibri" w:cs="Calibri"/>
+          <w:b/>
+          <w:bCs/>
+        </w:rPr>
+        <w:t>.</w:t>
+      </w:r>
     </w:p>
     <w:p>
       <w:pPr>
@@ -4275,17 +4211,6 @@
           <w:rFonts w:ascii="Calibri" w:hAnsi="Calibri" w:cs="Calibri"/>
           <w:b/>
           <w:bCs/>
-        </w:rPr>
-      </w:pPr>
-    </w:p>
-    <w:p>
-      <w:pPr>
-        <w:spacing w:before="100" w:beforeAutospacing="1" w:after="100" w:afterAutospacing="1" w:line="240" w:lineRule="auto"/>
-        <w:outlineLvl w:val="2"/>
-        <w:rPr>
-          <w:rFonts w:ascii="Calibri" w:hAnsi="Calibri" w:cs="Calibri"/>
-          <w:b/>
-          <w:bCs/>
           <w:color w:val="EE0000"/>
         </w:rPr>
       </w:pPr>
@@ -4699,25 +4624,25 @@
           <w:b/>
           <w:bCs/>
         </w:rPr>
+        <w:t>Classification: Use Log Loss (Cross-Entropy).</w:t>
+      </w:r>
+    </w:p>
+    <w:p>
+      <w:pPr>
+        <w:pStyle w:val="ListParagraph"/>
+        <w:rPr>
+          <w:rFonts w:ascii="Calibri" w:hAnsi="Calibri" w:cs="Calibri"/>
+          <w:b/>
+          <w:bCs/>
+        </w:rPr>
+      </w:pPr>
+      <w:r>
+        <w:rPr>
+          <w:rFonts w:ascii="Calibri" w:hAnsi="Calibri" w:cs="Calibri"/>
+          <w:b/>
+          <w:bCs/>
+        </w:rPr>
         <w:lastRenderedPageBreak/>
-        <w:t>Classification: Use Log Loss (Cross-Entropy).</w:t>
-      </w:r>
-    </w:p>
-    <w:p>
-      <w:pPr>
-        <w:pStyle w:val="ListParagraph"/>
-        <w:rPr>
-          <w:rFonts w:ascii="Calibri" w:hAnsi="Calibri" w:cs="Calibri"/>
-          <w:b/>
-          <w:bCs/>
-        </w:rPr>
-      </w:pPr>
-      <w:r>
-        <w:rPr>
-          <w:rFonts w:ascii="Calibri" w:hAnsi="Calibri" w:cs="Calibri"/>
-          <w:b/>
-          <w:bCs/>
-        </w:rPr>
         <w:pict w14:anchorId="4182C15B">
           <v:rect id="_x0000_i1037" style="width:0;height:1.5pt" o:hralign="center" o:hrstd="t" o:hr="t" fillcolor="#a0a0a0" stroked="f"/>
         </w:pict>
@@ -6141,124 +6066,24 @@
           <w:bCs/>
           <w:color w:val="000000" w:themeColor="text1"/>
         </w:rPr>
-        <w:t>varience</w:t>
-      </w:r>
-    </w:p>
-    <w:p>
-      <w:pPr>
-        <w:ind w:left="360"/>
+        <w:t>variance</w:t>
+      </w:r>
+    </w:p>
+    <w:p>
+      <w:pPr>
+        <w:rPr>
+          <w:rFonts w:ascii="Calibri" w:hAnsi="Calibri" w:cs="Calibri"/>
+          <w:b/>
+          <w:bCs/>
+        </w:rPr>
+      </w:pPr>
+      <w:r>
         <w:rPr>
           <w:rFonts w:ascii="Calibri" w:hAnsi="Calibri" w:cs="Calibri"/>
           <w:b/>
           <w:bCs/>
           <w:color w:val="EE0000"/>
         </w:rPr>
-      </w:pPr>
-    </w:p>
-    <w:p>
-      <w:pPr>
-        <w:ind w:left="360"/>
-        <w:rPr>
-          <w:rFonts w:ascii="Calibri" w:hAnsi="Calibri" w:cs="Calibri"/>
-          <w:b/>
-          <w:bCs/>
-        </w:rPr>
-      </w:pPr>
-    </w:p>
-    <w:p>
-      <w:pPr>
-        <w:rPr>
-          <w:rFonts w:ascii="Calibri" w:hAnsi="Calibri" w:cs="Calibri"/>
-          <w:b/>
-          <w:bCs/>
-        </w:rPr>
-      </w:pPr>
-    </w:p>
-    <w:p>
-      <w:pPr>
-        <w:rPr>
-          <w:rFonts w:ascii="Calibri" w:hAnsi="Calibri" w:cs="Calibri"/>
-          <w:b/>
-          <w:bCs/>
-        </w:rPr>
-      </w:pPr>
-      <w:r>
-        <w:rPr>
-          <w:rFonts w:ascii="Calibri" w:hAnsi="Calibri" w:cs="Calibri"/>
-          <w:b/>
-          <w:bCs/>
-        </w:rPr>
-        <w:t>Goal in ML:</w:t>
-      </w:r>
-    </w:p>
-    <w:p>
-      <w:pPr>
-        <w:rPr>
-          <w:rFonts w:ascii="Calibri" w:hAnsi="Calibri" w:cs="Calibri"/>
-          <w:b/>
-          <w:bCs/>
-        </w:rPr>
-      </w:pPr>
-      <w:r>
-        <w:rPr>
-          <w:rFonts w:ascii="Calibri" w:hAnsi="Calibri" w:cs="Calibri"/>
-          <w:b/>
-          <w:bCs/>
-        </w:rPr>
-        <w:t xml:space="preserve">Achieve abalance between bais and variance </w:t>
-      </w:r>
-      <w:r>
-        <w:rPr>
-          <w:rFonts w:ascii="Calibri" w:hAnsi="Calibri" w:cs="Calibri"/>
-          <w:b/>
-          <w:bCs/>
-        </w:rPr>
-        <w:t xml:space="preserve"> …………</w:t>
-      </w:r>
-    </w:p>
-    <w:p>
-      <w:pPr>
-        <w:rPr>
-          <w:rFonts w:ascii="Calibri" w:hAnsi="Calibri" w:cs="Calibri"/>
-          <w:b/>
-          <w:bCs/>
-        </w:rPr>
-      </w:pPr>
-    </w:p>
-    <w:p>
-      <w:pPr>
-        <w:rPr>
-          <w:rFonts w:ascii="Calibri" w:hAnsi="Calibri" w:cs="Calibri"/>
-          <w:b/>
-          <w:bCs/>
-        </w:rPr>
-      </w:pPr>
-    </w:p>
-    <w:p>
-      <w:pPr>
-        <w:rPr>
-          <w:rFonts w:ascii="Calibri" w:hAnsi="Calibri" w:cs="Calibri"/>
-          <w:b/>
-          <w:bCs/>
-        </w:rPr>
-      </w:pPr>
-    </w:p>
-    <w:p>
-      <w:pPr>
-        <w:rPr>
-          <w:rFonts w:ascii="Calibri" w:hAnsi="Calibri" w:cs="Calibri"/>
-          <w:b/>
-          <w:bCs/>
-        </w:rPr>
-      </w:pPr>
-      <w:r>
-        <w:rPr>
-          <w:rFonts w:ascii="Calibri" w:hAnsi="Calibri" w:cs="Calibri"/>
-          <w:b/>
-          <w:bCs/>
-          <w:color w:val="EE0000"/>
-        </w:rPr>
-        <w:lastRenderedPageBreak/>
         <w:t>Classification</w:t>
       </w:r>
       <w:r>
@@ -6422,6 +6247,7 @@
           <w:bCs/>
           <w:color w:val="EE0000"/>
         </w:rPr>
+        <w:lastRenderedPageBreak/>
         <w:t>2-</w:t>
       </w:r>
       <w:r>
@@ -6821,7 +6647,6 @@
           <w:bCs/>
           <w:color w:val="EE0000"/>
         </w:rPr>
-        <w:lastRenderedPageBreak/>
         <w:t>Confusion matrix </w:t>
       </w:r>
       <w:r>
@@ -6923,6 +6748,7 @@
           <w:bCs/>
           <w:color w:val="000000" w:themeColor="text1"/>
         </w:rPr>
+        <w:lastRenderedPageBreak/>
         <w:t>False Negative (FN): The model incorrectly predicted a negative outcome i.e the actual outcome was positive. It is also known as a Type II error.</w:t>
       </w:r>
     </w:p>
@@ -6941,27 +6767,53 @@
       </w:pPr>
       <w:r>
         <w:rPr>
-          <w:rFonts w:ascii="Courier New" w:hAnsi="Courier New" w:cs="Courier New"/>
+          <w:rFonts w:ascii="Calibri" w:eastAsiaTheme="minorHAnsi" w:hAnsi="Calibri" w:cs="Calibri"/>
           <w:b/>
           <w:bCs/>
           <w:color w:val="EE0000"/>
+          <w:kern w:val="2"/>
+          <w14:ligatures w14:val="standardContextual"/>
+        </w:rPr>
+        <w:t xml:space="preserve">Accuracy </w:t>
+      </w:r>
+      <w:r>
+        <w:rPr>
+          <w:rFonts w:ascii="Calibri" w:eastAsiaTheme="minorHAnsi" w:hAnsi="Calibri" w:cs="Calibri"/>
+          <w:b/>
+          <w:bCs/>
+          <w:color w:val="000000" w:themeColor="text1"/>
+          <w:kern w:val="2"/>
+          <w14:ligatures w14:val="standardContextual"/>
+        </w:rPr>
+        <w:t>i</w:t>
+      </w:r>
+      <w:r>
+        <w:rPr>
+          <w:rFonts w:ascii="Calibri" w:hAnsi="Calibri" w:cs="Calibri"/>
+          <w:b/>
+          <w:bCs/>
+          <w:color w:val="000000" w:themeColor="text1"/>
           <w:sz w:val="22"/>
           <w:szCs w:val="22"/>
         </w:rPr>
-        <w:t>Accuracy</w:t>
-      </w:r>
-      <w:r>
-        <w:rPr>
-          <w:rFonts w:ascii="Courier New" w:hAnsi="Courier New" w:cs="Courier New"/>
+        <w:t>s</w:t>
+      </w:r>
+      <w:r>
+        <w:rPr>
+          <w:rFonts w:ascii="Calibri" w:hAnsi="Calibri" w:cs="Calibri"/>
           <w:b/>
           <w:bCs/>
           <w:color w:val="000000"/>
           <w:sz w:val="22"/>
           <w:szCs w:val="22"/>
         </w:rPr>
-        <w:t xml:space="preserve"> </w:t>
-      </w:r>
-      <w:r>
+        <w:t xml:space="preserve"> the most used performance metric for evaluating a binary classification model. It measures the proportion of correct predictions made by the model out of all the predictions. </w:t>
+      </w:r>
+    </w:p>
+    <w:p>
+      <w:pPr>
+        <w:pStyle w:val="NormalWeb"/>
+        <w:spacing w:before="200" w:beforeAutospacing="0" w:after="0" w:afterAutospacing="0"/>
         <w:rPr>
           <w:rFonts w:ascii="Calibri" w:hAnsi="Calibri" w:cs="Calibri"/>
           <w:b/>
@@ -6970,13 +6822,8 @@
           <w:sz w:val="22"/>
           <w:szCs w:val="22"/>
         </w:rPr>
-        <w:t>is the most used performance metric for evaluating a binary classification model. It measures the proportion of correct predictions made by the model out of all the predictions. </w:t>
-      </w:r>
-    </w:p>
-    <w:p>
-      <w:pPr>
-        <w:pStyle w:val="NormalWeb"/>
-        <w:spacing w:before="200" w:beforeAutospacing="0" w:after="0" w:afterAutospacing="0"/>
+      </w:pPr>
+      <w:r>
         <w:rPr>
           <w:rFonts w:ascii="Calibri" w:hAnsi="Calibri" w:cs="Calibri"/>
           <w:b/>
@@ -6985,6 +6832,18 @@
           <w:sz w:val="22"/>
           <w:szCs w:val="22"/>
         </w:rPr>
+        <w:t xml:space="preserve">      Accuracy is calculated using the following formula:</w:t>
+      </w:r>
+    </w:p>
+    <w:p>
+      <w:pPr>
+        <w:pStyle w:val="NormalWeb"/>
+        <w:spacing w:before="200" w:beforeAutospacing="0" w:after="0" w:afterAutospacing="0"/>
+        <w:rPr>
+          <w:rFonts w:ascii="Calibri" w:hAnsi="Calibri" w:cs="Calibri"/>
+          <w:sz w:val="22"/>
+          <w:szCs w:val="22"/>
+        </w:rPr>
       </w:pPr>
       <w:r>
         <w:rPr>
@@ -6995,28 +6854,6 @@
           <w:sz w:val="22"/>
           <w:szCs w:val="22"/>
         </w:rPr>
-        <w:t xml:space="preserve">      Accuracy is calculated using the following formula:</w:t>
-      </w:r>
-    </w:p>
-    <w:p>
-      <w:pPr>
-        <w:pStyle w:val="NormalWeb"/>
-        <w:spacing w:before="200" w:beforeAutospacing="0" w:after="0" w:afterAutospacing="0"/>
-        <w:rPr>
-          <w:rFonts w:ascii="Calibri" w:hAnsi="Calibri" w:cs="Calibri"/>
-          <w:sz w:val="22"/>
-          <w:szCs w:val="22"/>
-        </w:rPr>
-      </w:pPr>
-      <w:r>
-        <w:rPr>
-          <w:rFonts w:ascii="Calibri" w:hAnsi="Calibri" w:cs="Calibri"/>
-          <w:b/>
-          <w:bCs/>
-          <w:color w:val="000000"/>
-          <w:sz w:val="22"/>
-          <w:szCs w:val="22"/>
-        </w:rPr>
         <w:t xml:space="preserve">   Accuracy = (TP + TN) / (TP + TN + FP + FN)</w:t>
       </w:r>
     </w:p>
@@ -7226,14 +7063,615 @@
     </w:p>
     <w:p>
       <w:pPr>
+        <w:rPr>
+          <w:rFonts w:ascii="Calibri" w:hAnsi="Calibri" w:cs="Calibri"/>
+          <w:b/>
+          <w:bCs/>
+          <w:color w:val="000000" w:themeColor="text1"/>
+        </w:rPr>
+      </w:pPr>
+      <w:r>
+        <w:rPr>
+          <w:rFonts w:ascii="Calibri" w:hAnsi="Calibri" w:cs="Calibri"/>
+          <w:b/>
+          <w:bCs/>
+          <w:color w:val="EE0000"/>
+        </w:rPr>
+        <w:t xml:space="preserve">Logistic Regression </w:t>
+      </w:r>
+      <w:r>
+        <w:rPr>
+          <w:rFonts w:ascii="Calibri" w:hAnsi="Calibri" w:cs="Calibri"/>
+          <w:b/>
+          <w:bCs/>
+          <w:color w:val="000000" w:themeColor="text1"/>
+        </w:rPr>
+        <w:t xml:space="preserve">is a basic and </w:t>
+      </w:r>
+      <w:proofErr w:type="gramStart"/>
+      <w:r>
+        <w:rPr>
+          <w:rFonts w:ascii="Calibri" w:hAnsi="Calibri" w:cs="Calibri"/>
+          <w:b/>
+          <w:bCs/>
+          <w:color w:val="000000" w:themeColor="text1"/>
+        </w:rPr>
+        <w:t>widely-used</w:t>
+      </w:r>
+      <w:proofErr w:type="gramEnd"/>
+      <w:r>
+        <w:rPr>
+          <w:rFonts w:ascii="Calibri" w:hAnsi="Calibri" w:cs="Calibri"/>
+          <w:b/>
+          <w:bCs/>
+          <w:color w:val="000000" w:themeColor="text1"/>
+        </w:rPr>
+        <w:t xml:space="preserve"> algorithm for solving binary classification problems.</w:t>
+      </w:r>
+    </w:p>
+    <w:p>
+      <w:pPr>
+        <w:rPr>
+          <w:rFonts w:ascii="Calibri" w:hAnsi="Calibri" w:cs="Calibri"/>
+          <w:b/>
+          <w:bCs/>
+          <w:color w:val="000000" w:themeColor="text1"/>
+        </w:rPr>
+      </w:pPr>
+      <w:r>
+        <w:rPr>
+          <w:rFonts w:ascii="Calibri" w:hAnsi="Calibri" w:cs="Calibri"/>
+          <w:b/>
+          <w:bCs/>
+          <w:color w:val="000000" w:themeColor="text1"/>
+        </w:rPr>
+        <w:t>For each input, it outputs a probability that the input belongs to one of two classes.</w:t>
+      </w:r>
+    </w:p>
+    <w:p>
+      <w:pPr>
+        <w:rPr>
+          <w:rFonts w:ascii="Calibri" w:hAnsi="Calibri" w:cs="Calibri"/>
+          <w:b/>
+          <w:bCs/>
+          <w:color w:val="000000" w:themeColor="text1"/>
+        </w:rPr>
+      </w:pPr>
+      <w:r>
+        <w:rPr>
+          <w:rFonts w:ascii="Calibri" w:hAnsi="Calibri" w:cs="Calibri"/>
+          <w:b/>
+          <w:bCs/>
+          <w:color w:val="000000" w:themeColor="text1"/>
+        </w:rPr>
+        <w:t>A threshold is set to determine the final class label based on the predicted probability.</w:t>
+      </w:r>
+    </w:p>
+    <w:p>
+      <w:pPr>
+        <w:rPr>
+          <w:rFonts w:ascii="Calibri" w:hAnsi="Calibri" w:cs="Calibri"/>
+          <w:b/>
+          <w:bCs/>
+          <w:color w:val="000000" w:themeColor="text1"/>
+        </w:rPr>
+      </w:pPr>
+      <w:r>
+        <w:rPr>
+          <w:rFonts w:ascii="Calibri" w:hAnsi="Calibri" w:cs="Calibri"/>
+          <w:b/>
+          <w:bCs/>
+          <w:color w:val="000000" w:themeColor="text1"/>
+        </w:rPr>
+        <w:lastRenderedPageBreak/>
+        <w:drawing>
+          <wp:inline distT="0" distB="0" distL="0" distR="0" wp14:anchorId="020FB95C" wp14:editId="628B259A">
+            <wp:extent cx="5943600" cy="3037205"/>
+            <wp:effectExtent l="0" t="0" r="0" b="0"/>
+            <wp:docPr id="1067404880" name="Picture 1"/>
+            <wp:cNvGraphicFramePr>
+              <a:graphicFrameLocks xmlns:a="http://schemas.openxmlformats.org/drawingml/2006/main" noChangeAspect="1"/>
+            </wp:cNvGraphicFramePr>
+            <a:graphic xmlns:a="http://schemas.openxmlformats.org/drawingml/2006/main">
+              <a:graphicData uri="http://schemas.openxmlformats.org/drawingml/2006/picture">
+                <pic:pic xmlns:pic="http://schemas.openxmlformats.org/drawingml/2006/picture">
+                  <pic:nvPicPr>
+                    <pic:cNvPr id="1067404880" name=""/>
+                    <pic:cNvPicPr/>
+                  </pic:nvPicPr>
+                  <pic:blipFill>
+                    <a:blip r:embed="rId10"/>
+                    <a:stretch>
+                      <a:fillRect/>
+                    </a:stretch>
+                  </pic:blipFill>
+                  <pic:spPr>
+                    <a:xfrm>
+                      <a:off x="0" y="0"/>
+                      <a:ext cx="5943600" cy="3037205"/>
+                    </a:xfrm>
+                    <a:prstGeom prst="rect">
+                      <a:avLst/>
+                    </a:prstGeom>
+                  </pic:spPr>
+                </pic:pic>
+              </a:graphicData>
+            </a:graphic>
+          </wp:inline>
+        </w:drawing>
+      </w:r>
+    </w:p>
+    <w:p>
+      <w:pPr>
+        <w:rPr>
+          <w:rFonts w:ascii="Calibri" w:hAnsi="Calibri" w:cs="Calibri"/>
+          <w:b/>
+          <w:bCs/>
+          <w:color w:val="000000" w:themeColor="text1"/>
+        </w:rPr>
+      </w:pPr>
+      <w:r>
+        <w:rPr>
+          <w:rFonts w:ascii="Calibri" w:hAnsi="Calibri" w:cs="Calibri"/>
+          <w:b/>
+          <w:bCs/>
+          <w:color w:val="EE0000"/>
+        </w:rPr>
+        <w:t xml:space="preserve">The sigmoid function </w:t>
+      </w:r>
+      <w:r>
+        <w:rPr>
+          <w:rFonts w:ascii="Calibri" w:hAnsi="Calibri" w:cs="Calibri"/>
+          <w:b/>
+          <w:bCs/>
+          <w:color w:val="000000" w:themeColor="text1"/>
+        </w:rPr>
+        <w:t xml:space="preserve">is a non-linear function that is used to transform the output of the logistic regression model into a probability. </w:t>
+      </w:r>
+    </w:p>
+    <w:p>
+      <w:pPr>
+        <w:rPr>
+          <w:rFonts w:ascii="Calibri" w:hAnsi="Calibri" w:cs="Calibri"/>
+          <w:b/>
+          <w:bCs/>
+          <w:color w:val="000000" w:themeColor="text1"/>
+        </w:rPr>
+      </w:pPr>
+      <w:r>
+        <w:rPr>
+          <w:rFonts w:ascii="Calibri" w:hAnsi="Calibri" w:cs="Calibri"/>
+          <w:b/>
+          <w:bCs/>
+          <w:color w:val="EE0000"/>
+        </w:rPr>
+        <w:t xml:space="preserve">Binary Cross Entropy (BCE) </w:t>
+      </w:r>
+      <w:r>
+        <w:rPr>
+          <w:rFonts w:ascii="Calibri" w:hAnsi="Calibri" w:cs="Calibri"/>
+          <w:b/>
+          <w:bCs/>
+          <w:color w:val="000000" w:themeColor="text1"/>
+        </w:rPr>
+        <w:t>is a loss function used in binary classification.</w:t>
+      </w:r>
+      <w:r>
+        <w:rPr>
+          <w:rFonts w:ascii="Calibri" w:hAnsi="Calibri" w:cs="Calibri"/>
+          <w:b/>
+          <w:bCs/>
+          <w:color w:val="000000" w:themeColor="text1"/>
+        </w:rPr>
+        <w:br/>
+        <w:t xml:space="preserve"> It measures how far the model’s predicted probability is from the true label (0 or 1).</w:t>
+      </w:r>
+    </w:p>
+    <w:p>
+      <w:pPr>
+        <w:rPr>
+          <w:rFonts w:ascii="Calibri" w:hAnsi="Calibri" w:cs="Calibri"/>
+          <w:b/>
+          <w:bCs/>
+          <w:color w:val="000000" w:themeColor="text1"/>
+        </w:rPr>
+      </w:pPr>
+      <w:r>
+        <w:rPr>
+          <w:rFonts w:ascii="Calibri" w:hAnsi="Calibri" w:cs="Calibri"/>
+          <w:b/>
+          <w:bCs/>
+          <w:color w:val="000000" w:themeColor="text1"/>
+        </w:rPr>
+        <w:t>If the model predicts well → small loss</w:t>
+      </w:r>
+    </w:p>
+    <w:p>
+      <w:pPr>
+        <w:rPr>
+          <w:rFonts w:ascii="Calibri" w:hAnsi="Calibri" w:cs="Calibri"/>
+          <w:b/>
+          <w:bCs/>
+          <w:color w:val="EE0000"/>
+        </w:rPr>
+      </w:pPr>
+      <w:r>
+        <w:rPr>
+          <w:rFonts w:ascii="Calibri" w:hAnsi="Calibri" w:cs="Calibri"/>
+          <w:b/>
+          <w:bCs/>
+          <w:color w:val="000000" w:themeColor="text1"/>
+        </w:rPr>
+        <w:t>If the model predicts badly → large loss</w:t>
+      </w:r>
+      <w:r>
+        <w:rPr>
+          <w:rFonts w:ascii="Calibri" w:hAnsi="Calibri" w:cs="Calibri"/>
+          <w:b/>
+          <w:bCs/>
+          <w:color w:val="000000" w:themeColor="text1"/>
+        </w:rPr>
+        <w:br/>
+      </w:r>
+    </w:p>
+    <w:p>
+      <w:pPr>
+        <w:rPr>
+          <w:rFonts w:ascii="Calibri" w:hAnsi="Calibri" w:cs="Calibri"/>
+          <w:b/>
+          <w:bCs/>
+          <w:color w:val="000000" w:themeColor="text1"/>
+        </w:rPr>
+      </w:pPr>
+      <w:r>
+        <w:rPr>
+          <w:rFonts w:ascii="Calibri" w:hAnsi="Calibri" w:cs="Calibri"/>
+          <w:b/>
+          <w:bCs/>
+          <w:color w:val="EE0000"/>
+        </w:rPr>
+        <w:t>Clustering</w:t>
+      </w:r>
+      <w:r>
+        <w:rPr>
+          <w:rFonts w:ascii="Calibri" w:hAnsi="Calibri" w:cs="Calibri"/>
+          <w:b/>
+          <w:bCs/>
+          <w:color w:val="EE0000"/>
+        </w:rPr>
+        <w:t xml:space="preserve"> </w:t>
+      </w:r>
+      <w:r>
+        <w:rPr>
+          <w:rFonts w:ascii="Calibri" w:hAnsi="Calibri" w:cs="Calibri"/>
+          <w:b/>
+          <w:bCs/>
+          <w:color w:val="000000" w:themeColor="text1"/>
+        </w:rPr>
+        <w:t>The task of grouping data points based on their similarity with each other is called Clustering or Cluster Analysis.</w:t>
+      </w:r>
+    </w:p>
+    <w:p>
+      <w:pPr>
+        <w:rPr>
+          <w:rFonts w:ascii="Calibri" w:hAnsi="Calibri" w:cs="Calibri"/>
+          <w:b/>
+          <w:bCs/>
+          <w:color w:val="000000" w:themeColor="text1"/>
+        </w:rPr>
+      </w:pPr>
+      <w:r>
+        <w:rPr>
+          <w:rFonts w:ascii="Calibri" w:hAnsi="Calibri" w:cs="Calibri"/>
+          <w:b/>
+          <w:bCs/>
+          <w:color w:val="000000" w:themeColor="text1"/>
+        </w:rPr>
+        <w:t xml:space="preserve">This method is defined under the branch of unsupervised learning, which aims at gaining insights from </w:t>
+      </w:r>
+      <w:proofErr w:type="spellStart"/>
+      <w:r>
+        <w:rPr>
+          <w:rFonts w:ascii="Calibri" w:hAnsi="Calibri" w:cs="Calibri"/>
+          <w:b/>
+          <w:bCs/>
+          <w:color w:val="000000" w:themeColor="text1"/>
+        </w:rPr>
+        <w:t>unlabelled</w:t>
+      </w:r>
+      <w:proofErr w:type="spellEnd"/>
+      <w:r>
+        <w:rPr>
+          <w:rFonts w:ascii="Calibri" w:hAnsi="Calibri" w:cs="Calibri"/>
+          <w:b/>
+          <w:bCs/>
+          <w:color w:val="000000" w:themeColor="text1"/>
+        </w:rPr>
+        <w:t xml:space="preserve"> data points.</w:t>
+      </w:r>
+    </w:p>
+    <w:p>
+      <w:pPr>
+        <w:numPr>
+          <w:ilvl w:val="0"/>
+          <w:numId w:val="59"/>
+        </w:numPr>
+        <w:rPr>
+          <w:rFonts w:ascii="Calibri" w:hAnsi="Calibri" w:cs="Calibri"/>
+          <w:b/>
+          <w:bCs/>
+          <w:color w:val="000000" w:themeColor="text1"/>
+        </w:rPr>
+      </w:pPr>
+      <w:r>
+        <w:rPr>
+          <w:rFonts w:ascii="Calibri" w:hAnsi="Calibri" w:cs="Calibri"/>
+          <w:b/>
+          <w:bCs/>
+          <w:color w:val="000000" w:themeColor="text1"/>
+        </w:rPr>
+        <w:t>There are no labels (no correct answers given).</w:t>
+      </w:r>
+    </w:p>
+    <w:p>
+      <w:pPr>
+        <w:numPr>
+          <w:ilvl w:val="0"/>
+          <w:numId w:val="59"/>
+        </w:numPr>
+        <w:rPr>
+          <w:rFonts w:ascii="Calibri" w:hAnsi="Calibri" w:cs="Calibri"/>
+          <w:b/>
+          <w:bCs/>
+          <w:color w:val="000000" w:themeColor="text1"/>
+        </w:rPr>
+      </w:pPr>
+      <w:r>
+        <w:rPr>
+          <w:rFonts w:ascii="Calibri" w:hAnsi="Calibri" w:cs="Calibri"/>
+          <w:b/>
+          <w:bCs/>
+          <w:color w:val="000000" w:themeColor="text1"/>
+        </w:rPr>
+        <w:t>The algorithm finds patterns by itself.</w:t>
+      </w:r>
+    </w:p>
+    <w:p>
+      <w:pPr>
+        <w:numPr>
+          <w:ilvl w:val="0"/>
+          <w:numId w:val="59"/>
+        </w:numPr>
+        <w:rPr>
+          <w:rFonts w:ascii="Calibri" w:hAnsi="Calibri" w:cs="Calibri"/>
+          <w:b/>
+          <w:bCs/>
+          <w:color w:val="000000" w:themeColor="text1"/>
+        </w:rPr>
+      </w:pPr>
+      <w:r>
+        <w:rPr>
+          <w:rFonts w:ascii="Calibri" w:hAnsi="Calibri" w:cs="Calibri"/>
+          <w:b/>
+          <w:bCs/>
+          <w:color w:val="000000" w:themeColor="text1"/>
+        </w:rPr>
+        <w:t xml:space="preserve">Points in the same cluster are </w:t>
+      </w:r>
+      <w:proofErr w:type="gramStart"/>
+      <w:r>
+        <w:rPr>
+          <w:rFonts w:ascii="Calibri" w:hAnsi="Calibri" w:cs="Calibri"/>
+          <w:b/>
+          <w:bCs/>
+          <w:color w:val="000000" w:themeColor="text1"/>
+        </w:rPr>
+        <w:t>similar to</w:t>
+      </w:r>
+      <w:proofErr w:type="gramEnd"/>
+      <w:r>
+        <w:rPr>
+          <w:rFonts w:ascii="Calibri" w:hAnsi="Calibri" w:cs="Calibri"/>
+          <w:b/>
+          <w:bCs/>
+          <w:color w:val="000000" w:themeColor="text1"/>
+        </w:rPr>
+        <w:t xml:space="preserve"> each other.</w:t>
+      </w:r>
+    </w:p>
+    <w:p>
+      <w:pPr>
+        <w:ind w:left="360"/>
+        <w:rPr>
+          <w:rFonts w:ascii="Calibri" w:hAnsi="Calibri" w:cs="Calibri"/>
+          <w:b/>
+          <w:bCs/>
+          <w:color w:val="EE0000"/>
+        </w:rPr>
+      </w:pPr>
+      <w:r>
+        <w:rPr>
+          <w:rFonts w:ascii="Calibri" w:hAnsi="Calibri" w:cs="Calibri"/>
+          <w:b/>
+          <w:bCs/>
+          <w:color w:val="EE0000"/>
+        </w:rPr>
+        <w:t>Where Is Clustering Used?</w:t>
+      </w:r>
+    </w:p>
+    <w:p>
+      <w:pPr>
+        <w:numPr>
+          <w:ilvl w:val="0"/>
+          <w:numId w:val="59"/>
+        </w:numPr>
+        <w:spacing w:before="100" w:beforeAutospacing="1" w:after="100" w:afterAutospacing="1" w:line="240" w:lineRule="auto"/>
+        <w:rPr>
+          <w:rFonts w:ascii="Times New Roman" w:eastAsia="Times New Roman" w:hAnsi="Times New Roman" w:cs="Times New Roman"/>
+          <w:kern w:val="0"/>
+          <w14:ligatures w14:val="none"/>
+        </w:rPr>
+      </w:pPr>
+      <w:r>
+        <w:rPr>
+          <w:rFonts w:ascii="Times New Roman" w:eastAsia="Times New Roman" w:hAnsi="Times New Roman" w:cs="Times New Roman"/>
+          <w:b/>
+          <w:bCs/>
+          <w:kern w:val="0"/>
+          <w14:ligatures w14:val="none"/>
+        </w:rPr>
+        <w:t>Customer Segmentation</w:t>
+      </w:r>
+    </w:p>
+    <w:p>
+      <w:pPr>
+        <w:numPr>
+          <w:ilvl w:val="0"/>
+          <w:numId w:val="59"/>
+        </w:numPr>
+        <w:spacing w:before="100" w:beforeAutospacing="1" w:after="100" w:afterAutospacing="1" w:line="240" w:lineRule="auto"/>
+        <w:rPr>
+          <w:rFonts w:ascii="Times New Roman" w:eastAsia="Times New Roman" w:hAnsi="Times New Roman" w:cs="Times New Roman"/>
+          <w:kern w:val="0"/>
+          <w14:ligatures w14:val="none"/>
+        </w:rPr>
+      </w:pPr>
+      <w:r>
+        <w:rPr>
+          <w:rFonts w:ascii="Times New Roman" w:eastAsia="Times New Roman" w:hAnsi="Times New Roman" w:cs="Times New Roman"/>
+          <w:b/>
+          <w:bCs/>
+          <w:kern w:val="0"/>
+          <w14:ligatures w14:val="none"/>
+        </w:rPr>
+        <w:t>Image Segmentation</w:t>
+      </w:r>
+    </w:p>
+    <w:p>
+      <w:pPr>
+        <w:numPr>
+          <w:ilvl w:val="0"/>
+          <w:numId w:val="59"/>
+        </w:numPr>
+        <w:spacing w:before="100" w:beforeAutospacing="1" w:after="100" w:afterAutospacing="1" w:line="240" w:lineRule="auto"/>
+        <w:rPr>
+          <w:rFonts w:ascii="Times New Roman" w:eastAsia="Times New Roman" w:hAnsi="Times New Roman" w:cs="Times New Roman"/>
+          <w:kern w:val="0"/>
+          <w14:ligatures w14:val="none"/>
+        </w:rPr>
+      </w:pPr>
+      <w:r>
+        <w:rPr>
+          <w:rFonts w:ascii="Times New Roman" w:eastAsia="Times New Roman" w:hAnsi="Times New Roman" w:cs="Times New Roman"/>
+          <w:b/>
+          <w:bCs/>
+          <w:kern w:val="0"/>
+          <w14:ligatures w14:val="none"/>
+        </w:rPr>
+        <w:t>Anomaly Detection</w:t>
+      </w:r>
+    </w:p>
+    <w:p>
+      <w:pPr>
+        <w:numPr>
+          <w:ilvl w:val="0"/>
+          <w:numId w:val="59"/>
+        </w:numPr>
+        <w:spacing w:before="100" w:beforeAutospacing="1" w:after="100" w:afterAutospacing="1" w:line="240" w:lineRule="auto"/>
+        <w:rPr>
+          <w:rFonts w:ascii="Times New Roman" w:eastAsia="Times New Roman" w:hAnsi="Times New Roman" w:cs="Times New Roman"/>
+          <w:kern w:val="0"/>
+          <w14:ligatures w14:val="none"/>
+        </w:rPr>
+      </w:pPr>
+      <w:r>
+        <w:rPr>
+          <w:rFonts w:ascii="Times New Roman" w:eastAsia="Times New Roman" w:hAnsi="Times New Roman" w:cs="Times New Roman"/>
+          <w:b/>
+          <w:bCs/>
+          <w:kern w:val="0"/>
+          <w14:ligatures w14:val="none"/>
+        </w:rPr>
+        <w:t>Document Clustering</w:t>
+      </w:r>
+    </w:p>
+    <w:p>
+      <w:pPr>
+        <w:numPr>
+          <w:ilvl w:val="0"/>
+          <w:numId w:val="59"/>
+        </w:numPr>
+        <w:spacing w:before="100" w:beforeAutospacing="1" w:after="100" w:afterAutospacing="1" w:line="240" w:lineRule="auto"/>
+        <w:rPr>
+          <w:rFonts w:ascii="Times New Roman" w:eastAsia="Times New Roman" w:hAnsi="Times New Roman" w:cs="Times New Roman"/>
+          <w:kern w:val="0"/>
+          <w14:ligatures w14:val="none"/>
+        </w:rPr>
+      </w:pPr>
+      <w:r>
+        <w:rPr>
+          <w:rFonts w:ascii="Times New Roman" w:eastAsia="Times New Roman" w:hAnsi="Times New Roman" w:cs="Times New Roman"/>
+          <w:b/>
+          <w:bCs/>
+          <w:kern w:val="0"/>
+          <w14:ligatures w14:val="none"/>
+        </w:rPr>
+        <w:lastRenderedPageBreak/>
+        <w:t>Healthcare</w:t>
+      </w:r>
+    </w:p>
+    <w:p>
+      <w:pPr>
+        <w:spacing w:before="100" w:beforeAutospacing="1" w:after="100" w:afterAutospacing="1" w:line="240" w:lineRule="auto"/>
         <w:ind w:left="720"/>
         <w:rPr>
-          <w:rFonts w:ascii="Calibri" w:hAnsi="Calibri" w:cs="Calibri"/>
-          <w:b/>
-          <w:bCs/>
-          <w:color w:val="000000" w:themeColor="text1"/>
-        </w:rPr>
-      </w:pPr>
+          <w:rFonts w:ascii="Times New Roman" w:eastAsia="Times New Roman" w:hAnsi="Times New Roman" w:cs="Times New Roman"/>
+          <w:kern w:val="0"/>
+          <w14:ligatures w14:val="none"/>
+        </w:rPr>
+      </w:pPr>
+      <w:r>
+        <w:rPr>
+          <w:rFonts w:ascii="Times New Roman" w:eastAsia="Times New Roman" w:hAnsi="Times New Roman" w:cs="Times New Roman"/>
+          <w:kern w:val="0"/>
+          <w14:ligatures w14:val="none"/>
+        </w:rPr>
+        <w:drawing>
+          <wp:inline distT="0" distB="0" distL="0" distR="0" wp14:anchorId="01C1E538" wp14:editId="5C2D59B4">
+            <wp:extent cx="5943600" cy="2811780"/>
+            <wp:effectExtent l="0" t="0" r="0" b="7620"/>
+            <wp:docPr id="467025223" name="Picture 1"/>
+            <wp:cNvGraphicFramePr>
+              <a:graphicFrameLocks xmlns:a="http://schemas.openxmlformats.org/drawingml/2006/main" noChangeAspect="1"/>
+            </wp:cNvGraphicFramePr>
+            <a:graphic xmlns:a="http://schemas.openxmlformats.org/drawingml/2006/main">
+              <a:graphicData uri="http://schemas.openxmlformats.org/drawingml/2006/picture">
+                <pic:pic xmlns:pic="http://schemas.openxmlformats.org/drawingml/2006/picture">
+                  <pic:nvPicPr>
+                    <pic:cNvPr id="467025223" name=""/>
+                    <pic:cNvPicPr/>
+                  </pic:nvPicPr>
+                  <pic:blipFill>
+                    <a:blip r:embed="rId11"/>
+                    <a:stretch>
+                      <a:fillRect/>
+                    </a:stretch>
+                  </pic:blipFill>
+                  <pic:spPr>
+                    <a:xfrm>
+                      <a:off x="0" y="0"/>
+                      <a:ext cx="5943600" cy="2811780"/>
+                    </a:xfrm>
+                    <a:prstGeom prst="rect">
+                      <a:avLst/>
+                    </a:prstGeom>
+                  </pic:spPr>
+                </pic:pic>
+              </a:graphicData>
+            </a:graphic>
+          </wp:inline>
+        </w:drawing>
+      </w:r>
     </w:p>
     <w:p>
       <w:pPr>
@@ -7242,10 +7680,19 @@
           <w:rFonts w:ascii="Calibri" w:hAnsi="Calibri" w:cs="Calibri"/>
           <w:b/>
           <w:bCs/>
+          <w:color w:val="000000" w:themeColor="text1"/>
+        </w:rPr>
+      </w:pPr>
+    </w:p>
+    <w:p>
+      <w:pPr>
+        <w:rPr>
+          <w:rFonts w:ascii="Calibri" w:hAnsi="Calibri" w:cs="Calibri"/>
+          <w:b/>
+          <w:bCs/>
           <w:color w:val="EE0000"/>
         </w:rPr>
       </w:pPr>
-      <w:proofErr w:type="spellStart"/>
       <w:r>
         <w:rPr>
           <w:rFonts w:ascii="Calibri" w:hAnsi="Calibri" w:cs="Calibri"/>
@@ -7253,18 +7700,341 @@
           <w:bCs/>
           <w:color w:val="EE0000"/>
         </w:rPr>
+        <w:t>A</w:t>
+      </w:r>
+      <w:r>
+        <w:rPr>
+          <w:rFonts w:ascii="Calibri" w:hAnsi="Calibri" w:cs="Calibri"/>
+          <w:b/>
+          <w:bCs/>
+          <w:color w:val="EE0000"/>
+        </w:rPr>
+        <w:t>LGORITHMS USED IN CLUSTRING</w:t>
+      </w:r>
+    </w:p>
+    <w:p>
+      <w:pPr>
+        <w:numPr>
+          <w:ilvl w:val="0"/>
+          <w:numId w:val="61"/>
+        </w:numPr>
+        <w:rPr>
+          <w:rFonts w:ascii="Calibri" w:hAnsi="Calibri" w:cs="Calibri"/>
+          <w:b/>
+          <w:bCs/>
+          <w:color w:val="000000" w:themeColor="text1"/>
+        </w:rPr>
+      </w:pPr>
+      <w:r>
+        <w:rPr>
+          <w:rFonts w:ascii="Calibri" w:hAnsi="Calibri" w:cs="Calibri"/>
+          <w:b/>
+          <w:bCs/>
+          <w:color w:val="000000" w:themeColor="text1"/>
+        </w:rPr>
+        <w:t>K-Means (most popular, easiest to understand)</w:t>
+      </w:r>
+    </w:p>
+    <w:p>
+      <w:pPr>
+        <w:numPr>
+          <w:ilvl w:val="0"/>
+          <w:numId w:val="61"/>
+        </w:numPr>
+        <w:rPr>
+          <w:rFonts w:ascii="Calibri" w:hAnsi="Calibri" w:cs="Calibri"/>
+          <w:b/>
+          <w:bCs/>
+          <w:color w:val="000000" w:themeColor="text1"/>
+        </w:rPr>
+      </w:pPr>
+      <w:r>
+        <w:rPr>
+          <w:rFonts w:ascii="Calibri" w:hAnsi="Calibri" w:cs="Calibri"/>
+          <w:b/>
+          <w:bCs/>
+          <w:color w:val="000000" w:themeColor="text1"/>
+        </w:rPr>
+        <w:t>Hierarchical Clustering</w:t>
+      </w:r>
+    </w:p>
+    <w:p>
+      <w:pPr>
+        <w:numPr>
+          <w:ilvl w:val="0"/>
+          <w:numId w:val="61"/>
+        </w:numPr>
+        <w:rPr>
+          <w:rFonts w:ascii="Calibri" w:hAnsi="Calibri" w:cs="Calibri"/>
+          <w:b/>
+          <w:bCs/>
+          <w:color w:val="000000" w:themeColor="text1"/>
+        </w:rPr>
+      </w:pPr>
+      <w:r>
+        <w:rPr>
+          <w:rFonts w:ascii="Calibri" w:hAnsi="Calibri" w:cs="Calibri"/>
+          <w:b/>
+          <w:bCs/>
+          <w:color w:val="000000" w:themeColor="text1"/>
+        </w:rPr>
+        <w:t>DBSCAN</w:t>
+      </w:r>
+    </w:p>
+    <w:p>
+      <w:pPr>
+        <w:rPr>
+          <w:rFonts w:ascii="Calibri" w:hAnsi="Calibri" w:cs="Calibri"/>
+          <w:b/>
+          <w:bCs/>
+          <w:color w:val="000000" w:themeColor="text1"/>
+        </w:rPr>
+      </w:pPr>
+      <w:r>
+        <w:rPr>
+          <w:rFonts w:ascii="Calibri" w:hAnsi="Calibri" w:cs="Calibri"/>
+          <w:b/>
+          <w:bCs/>
+          <w:color w:val="EE0000"/>
+        </w:rPr>
+        <w:t xml:space="preserve">K-means </w:t>
+      </w:r>
+      <w:r>
+        <w:rPr>
+          <w:rFonts w:ascii="Calibri" w:hAnsi="Calibri" w:cs="Calibri"/>
+          <w:b/>
+          <w:bCs/>
+          <w:color w:val="000000" w:themeColor="text1"/>
+        </w:rPr>
+        <w:t>is an unsupervised learning method for clustering data points. The algorithm iteratively divides data points into K clusters by minimizing the variance in each cluster.</w:t>
+      </w:r>
+    </w:p>
+    <w:p>
+      <w:pPr>
+        <w:ind w:left="720"/>
+        <w:rPr>
+          <w:rFonts w:ascii="Calibri" w:hAnsi="Calibri" w:cs="Calibri"/>
+          <w:b/>
+          <w:bCs/>
+          <w:color w:val="000000" w:themeColor="text1"/>
+        </w:rPr>
+      </w:pPr>
+      <w:r>
+        <w:rPr>
+          <w:rFonts w:ascii="Calibri" w:hAnsi="Calibri" w:cs="Calibri"/>
+          <w:b/>
+          <w:bCs/>
+          <w:color w:val="000000" w:themeColor="text1"/>
+        </w:rPr>
+        <w:drawing>
+          <wp:inline distT="0" distB="0" distL="0" distR="0" wp14:anchorId="46F365CB" wp14:editId="0295092C">
+            <wp:extent cx="3030855" cy="1592580"/>
+            <wp:effectExtent l="0" t="0" r="0" b="7620"/>
+            <wp:docPr id="1760990306" name="Picture 1"/>
+            <wp:cNvGraphicFramePr>
+              <a:graphicFrameLocks xmlns:a="http://schemas.openxmlformats.org/drawingml/2006/main" noChangeAspect="1"/>
+            </wp:cNvGraphicFramePr>
+            <a:graphic xmlns:a="http://schemas.openxmlformats.org/drawingml/2006/main">
+              <a:graphicData uri="http://schemas.openxmlformats.org/drawingml/2006/picture">
+                <pic:pic xmlns:pic="http://schemas.openxmlformats.org/drawingml/2006/picture">
+                  <pic:nvPicPr>
+                    <pic:cNvPr id="1760990306" name=""/>
+                    <pic:cNvPicPr/>
+                  </pic:nvPicPr>
+                  <pic:blipFill>
+                    <a:blip r:embed="rId12"/>
+                    <a:stretch>
+                      <a:fillRect/>
+                    </a:stretch>
+                  </pic:blipFill>
+                  <pic:spPr>
+                    <a:xfrm>
+                      <a:off x="0" y="0"/>
+                      <a:ext cx="3031281" cy="1592804"/>
+                    </a:xfrm>
+                    <a:prstGeom prst="rect">
+                      <a:avLst/>
+                    </a:prstGeom>
+                  </pic:spPr>
+                </pic:pic>
+              </a:graphicData>
+            </a:graphic>
+          </wp:inline>
+        </w:drawing>
+      </w:r>
+    </w:p>
+    <w:p>
+      <w:pPr>
+        <w:rPr>
+          <w:rFonts w:ascii="Calibri" w:hAnsi="Calibri" w:cs="Calibri"/>
+          <w:b/>
+          <w:bCs/>
+          <w:color w:val="EE0000"/>
+        </w:rPr>
+      </w:pPr>
+      <w:r>
+        <w:rPr>
+          <w:rFonts w:ascii="Calibri" w:hAnsi="Calibri" w:cs="Calibri"/>
+          <w:b/>
+          <w:bCs/>
+          <w:color w:val="EE0000"/>
+        </w:rPr>
+        <w:t>How K Means work?</w:t>
+      </w:r>
+    </w:p>
+    <w:p>
+      <w:pPr>
+        <w:numPr>
+          <w:ilvl w:val="0"/>
+          <w:numId w:val="62"/>
+        </w:numPr>
+        <w:rPr>
+          <w:rFonts w:ascii="Calibri" w:hAnsi="Calibri" w:cs="Calibri"/>
+          <w:b/>
+          <w:bCs/>
+          <w:color w:val="000000" w:themeColor="text1"/>
+        </w:rPr>
+      </w:pPr>
+      <w:r>
+        <w:rPr>
+          <w:rFonts w:ascii="Calibri" w:hAnsi="Calibri" w:cs="Calibri"/>
+          <w:b/>
+          <w:bCs/>
+          <w:color w:val="000000" w:themeColor="text1"/>
+        </w:rPr>
+        <w:t>Initialization: Randomly select k initial points as the cluster centroids (also called means).</w:t>
+      </w:r>
+    </w:p>
+    <w:p>
+      <w:pPr>
+        <w:numPr>
+          <w:ilvl w:val="0"/>
+          <w:numId w:val="62"/>
+        </w:numPr>
+        <w:rPr>
+          <w:rFonts w:ascii="Calibri" w:hAnsi="Calibri" w:cs="Calibri"/>
+          <w:b/>
+          <w:bCs/>
+          <w:color w:val="000000" w:themeColor="text1"/>
+        </w:rPr>
+      </w:pPr>
+      <w:r>
+        <w:rPr>
+          <w:rFonts w:ascii="Calibri" w:hAnsi="Calibri" w:cs="Calibri"/>
+          <w:b/>
+          <w:bCs/>
+          <w:color w:val="000000" w:themeColor="text1"/>
+        </w:rPr>
         <w:lastRenderedPageBreak/>
-        <w:t>Centathic</w:t>
-      </w:r>
-      <w:proofErr w:type="spellEnd"/>
-      <w:r>
+        <w:t>Assignment Step: Assign each data point to the nearest centroid based on a distance metric (e.g., Euclidean distance).</w:t>
+      </w:r>
+    </w:p>
+    <w:p>
+      <w:pPr>
+        <w:numPr>
+          <w:ilvl w:val="0"/>
+          <w:numId w:val="62"/>
+        </w:numPr>
+        <w:rPr>
+          <w:rFonts w:ascii="Calibri" w:hAnsi="Calibri" w:cs="Calibri"/>
+          <w:b/>
+          <w:bCs/>
+          <w:color w:val="000000" w:themeColor="text1"/>
+        </w:rPr>
+      </w:pPr>
+      <w:r>
+        <w:rPr>
+          <w:rFonts w:ascii="Calibri" w:hAnsi="Calibri" w:cs="Calibri"/>
+          <w:b/>
+          <w:bCs/>
+          <w:color w:val="000000" w:themeColor="text1"/>
+        </w:rPr>
+        <w:t xml:space="preserve">Update Step: Recalculate each centroid as the </w:t>
+      </w:r>
+      <w:proofErr w:type="gramStart"/>
+      <w:r>
+        <w:rPr>
+          <w:rFonts w:ascii="Calibri" w:hAnsi="Calibri" w:cs="Calibri"/>
+          <w:b/>
+          <w:bCs/>
+          <w:color w:val="000000" w:themeColor="text1"/>
+        </w:rPr>
+        <w:t>mean</w:t>
+      </w:r>
+      <w:proofErr w:type="gramEnd"/>
+      <w:r>
+        <w:rPr>
+          <w:rFonts w:ascii="Calibri" w:hAnsi="Calibri" w:cs="Calibri"/>
+          <w:b/>
+          <w:bCs/>
+          <w:color w:val="000000" w:themeColor="text1"/>
+        </w:rPr>
+        <w:t xml:space="preserve"> of all data points assigned to its cluster.</w:t>
+      </w:r>
+    </w:p>
+    <w:p>
+      <w:pPr>
+        <w:numPr>
+          <w:ilvl w:val="0"/>
+          <w:numId w:val="62"/>
+        </w:numPr>
+        <w:rPr>
+          <w:rFonts w:ascii="Calibri" w:hAnsi="Calibri" w:cs="Calibri"/>
+          <w:b/>
+          <w:bCs/>
+          <w:color w:val="000000" w:themeColor="text1"/>
+        </w:rPr>
+      </w:pPr>
+      <w:r>
+        <w:rPr>
+          <w:rFonts w:ascii="Calibri" w:hAnsi="Calibri" w:cs="Calibri"/>
+          <w:b/>
+          <w:bCs/>
+          <w:color w:val="000000" w:themeColor="text1"/>
+        </w:rPr>
+        <w:t>Iteration: Repeat the assignment and update steps for a predefined number of iterations or until convergence.</w:t>
+      </w:r>
+    </w:p>
+    <w:p>
+      <w:pPr>
+        <w:numPr>
+          <w:ilvl w:val="0"/>
+          <w:numId w:val="62"/>
+        </w:numPr>
+        <w:rPr>
+          <w:rFonts w:ascii="Calibri" w:hAnsi="Calibri" w:cs="Calibri"/>
+          <w:b/>
+          <w:bCs/>
+          <w:color w:val="000000" w:themeColor="text1"/>
+        </w:rPr>
+      </w:pPr>
+      <w:r>
+        <w:rPr>
+          <w:rFonts w:ascii="Calibri" w:hAnsi="Calibri" w:cs="Calibri"/>
+          <w:b/>
+          <w:bCs/>
+          <w:color w:val="000000" w:themeColor="text1"/>
+        </w:rPr>
+        <w:t>Output: Final cluster assignments and centroid positions represent the resulting clusters.</w:t>
+      </w:r>
+    </w:p>
+    <w:p>
+      <w:pPr>
         <w:rPr>
           <w:rFonts w:ascii="Calibri" w:hAnsi="Calibri" w:cs="Calibri"/>
           <w:b/>
           <w:bCs/>
           <w:color w:val="EE0000"/>
         </w:rPr>
-        <w:t xml:space="preserve"> data</w:t>
+      </w:pPr>
+      <w:r>
+        <w:rPr>
+          <w:rFonts w:ascii="Calibri" w:hAnsi="Calibri" w:cs="Calibri"/>
+          <w:b/>
+          <w:bCs/>
+          <w:color w:val="EE0000"/>
+        </w:rPr>
+        <w:t>What is the Elbow Method?</w:t>
       </w:r>
     </w:p>
     <w:p>
@@ -7274,9 +8044,856 @@
           <w:rFonts w:ascii="Calibri" w:hAnsi="Calibri" w:cs="Calibri"/>
           <w:b/>
           <w:bCs/>
+          <w:color w:val="000000" w:themeColor="text1"/>
+        </w:rPr>
+      </w:pPr>
+      <w:r>
+        <w:rPr>
+          <w:rFonts w:ascii="Calibri" w:hAnsi="Calibri" w:cs="Calibri"/>
+          <w:b/>
+          <w:bCs/>
+          <w:color w:val="000000" w:themeColor="text1"/>
+        </w:rPr>
+        <w:t>The Elbow Method is a technique used to determine the optimal number of clusters (k) in K-Means clustering or other clustering algorithms.</w:t>
+      </w:r>
+    </w:p>
+    <w:p>
+      <w:pPr>
+        <w:numPr>
+          <w:ilvl w:val="0"/>
+          <w:numId w:val="63"/>
+        </w:numPr>
+        <w:rPr>
+          <w:rFonts w:ascii="Calibri" w:hAnsi="Calibri" w:cs="Calibri"/>
+          <w:b/>
+          <w:bCs/>
+          <w:color w:val="000000" w:themeColor="text1"/>
+        </w:rPr>
+      </w:pPr>
+      <w:r>
+        <w:rPr>
+          <w:rFonts w:ascii="Calibri" w:hAnsi="Calibri" w:cs="Calibri"/>
+          <w:b/>
+          <w:bCs/>
+          <w:color w:val="000000" w:themeColor="text1"/>
+        </w:rPr>
+        <w:t xml:space="preserve">In K-Means, you </w:t>
+      </w:r>
+      <w:proofErr w:type="gramStart"/>
+      <w:r>
+        <w:rPr>
+          <w:rFonts w:ascii="Calibri" w:hAnsi="Calibri" w:cs="Calibri"/>
+          <w:b/>
+          <w:bCs/>
+          <w:color w:val="000000" w:themeColor="text1"/>
+        </w:rPr>
+        <w:t>have to</w:t>
+      </w:r>
+      <w:proofErr w:type="gramEnd"/>
+      <w:r>
+        <w:rPr>
+          <w:rFonts w:ascii="Calibri" w:hAnsi="Calibri" w:cs="Calibri"/>
+          <w:b/>
+          <w:bCs/>
+          <w:color w:val="000000" w:themeColor="text1"/>
+        </w:rPr>
+        <w:t xml:space="preserve"> specify the number of </w:t>
+      </w:r>
+      <w:proofErr w:type="gramStart"/>
+      <w:r>
+        <w:rPr>
+          <w:rFonts w:ascii="Calibri" w:hAnsi="Calibri" w:cs="Calibri"/>
+          <w:b/>
+          <w:bCs/>
+          <w:color w:val="000000" w:themeColor="text1"/>
+        </w:rPr>
+        <w:t>clusters k</w:t>
+      </w:r>
+      <w:proofErr w:type="gramEnd"/>
+      <w:r>
+        <w:rPr>
+          <w:rFonts w:ascii="Calibri" w:hAnsi="Calibri" w:cs="Calibri"/>
+          <w:b/>
+          <w:bCs/>
+          <w:color w:val="000000" w:themeColor="text1"/>
+        </w:rPr>
+        <w:t xml:space="preserve"> beforehand.</w:t>
+      </w:r>
+    </w:p>
+    <w:p>
+      <w:pPr>
+        <w:numPr>
+          <w:ilvl w:val="0"/>
+          <w:numId w:val="63"/>
+        </w:numPr>
+        <w:rPr>
+          <w:rFonts w:ascii="Calibri" w:hAnsi="Calibri" w:cs="Calibri"/>
+          <w:b/>
+          <w:bCs/>
+          <w:color w:val="000000" w:themeColor="text1"/>
+        </w:rPr>
+      </w:pPr>
+      <w:r>
+        <w:rPr>
+          <w:rFonts w:ascii="Calibri" w:hAnsi="Calibri" w:cs="Calibri"/>
+          <w:b/>
+          <w:bCs/>
+          <w:color w:val="000000" w:themeColor="text1"/>
+        </w:rPr>
+        <w:t xml:space="preserve">The Elbow Method helps you </w:t>
+      </w:r>
+      <w:proofErr w:type="gramStart"/>
+      <w:r>
+        <w:rPr>
+          <w:rFonts w:ascii="Calibri" w:hAnsi="Calibri" w:cs="Calibri"/>
+          <w:b/>
+          <w:bCs/>
+          <w:color w:val="000000" w:themeColor="text1"/>
+        </w:rPr>
+        <w:t>choose a k</w:t>
+      </w:r>
+      <w:proofErr w:type="gramEnd"/>
+      <w:r>
+        <w:rPr>
+          <w:rFonts w:ascii="Calibri" w:hAnsi="Calibri" w:cs="Calibri"/>
+          <w:b/>
+          <w:bCs/>
+          <w:color w:val="000000" w:themeColor="text1"/>
+        </w:rPr>
+        <w:t xml:space="preserve"> value where adding more clusters doesn’t significantly improve the model.</w:t>
+      </w:r>
+    </w:p>
+    <w:p>
+      <w:pPr>
+        <w:rPr>
+          <w:rFonts w:ascii="Calibri" w:hAnsi="Calibri" w:cs="Calibri"/>
+          <w:b/>
+          <w:bCs/>
           <w:color w:val="EE0000"/>
         </w:rPr>
       </w:pPr>
+      <w:r>
+        <w:rPr>
+          <w:rFonts w:ascii="Calibri" w:hAnsi="Calibri" w:cs="Calibri"/>
+          <w:b/>
+          <w:bCs/>
+          <w:color w:val="EE0000"/>
+        </w:rPr>
+        <w:t>Internal Evaluation Metrics</w:t>
+      </w:r>
+    </w:p>
+    <w:p>
+      <w:pPr>
+        <w:rPr>
+          <w:rFonts w:ascii="Calibri" w:hAnsi="Calibri" w:cs="Calibri"/>
+          <w:b/>
+          <w:bCs/>
+          <w:color w:val="000000" w:themeColor="text1"/>
+        </w:rPr>
+      </w:pPr>
+      <w:r>
+        <w:rPr>
+          <w:rFonts w:ascii="Calibri" w:hAnsi="Calibri" w:cs="Calibri"/>
+          <w:b/>
+          <w:bCs/>
+          <w:color w:val="000000" w:themeColor="text1"/>
+        </w:rPr>
+        <w:t>Silhouette Score vs Davies–Bouldin Index</w:t>
+      </w:r>
+    </w:p>
+    <w:p>
+      <w:pPr>
+        <w:numPr>
+          <w:ilvl w:val="0"/>
+          <w:numId w:val="64"/>
+        </w:numPr>
+        <w:rPr>
+          <w:rFonts w:ascii="Calibri" w:hAnsi="Calibri" w:cs="Calibri"/>
+          <w:b/>
+          <w:bCs/>
+          <w:color w:val="000000" w:themeColor="text1"/>
+        </w:rPr>
+      </w:pPr>
+      <w:r>
+        <w:rPr>
+          <w:rFonts w:ascii="Calibri" w:hAnsi="Calibri" w:cs="Calibri"/>
+          <w:b/>
+          <w:bCs/>
+          <w:color w:val="000000" w:themeColor="text1"/>
+        </w:rPr>
+        <w:t>Range: Silhouette -1 to +1, DBI 0 to ∞</w:t>
+      </w:r>
+    </w:p>
+    <w:p>
+      <w:pPr>
+        <w:numPr>
+          <w:ilvl w:val="0"/>
+          <w:numId w:val="64"/>
+        </w:numPr>
+        <w:rPr>
+          <w:rFonts w:ascii="Calibri" w:hAnsi="Calibri" w:cs="Calibri"/>
+          <w:b/>
+          <w:bCs/>
+          <w:color w:val="000000" w:themeColor="text1"/>
+        </w:rPr>
+      </w:pPr>
+      <w:r>
+        <w:rPr>
+          <w:rFonts w:ascii="Calibri" w:hAnsi="Calibri" w:cs="Calibri"/>
+          <w:b/>
+          <w:bCs/>
+          <w:color w:val="000000" w:themeColor="text1"/>
+        </w:rPr>
+        <w:t>Best Value: Silhouette high, DBI low</w:t>
+      </w:r>
+    </w:p>
+    <w:p>
+      <w:pPr>
+        <w:numPr>
+          <w:ilvl w:val="0"/>
+          <w:numId w:val="64"/>
+        </w:numPr>
+        <w:rPr>
+          <w:rFonts w:ascii="Calibri" w:hAnsi="Calibri" w:cs="Calibri"/>
+          <w:b/>
+          <w:bCs/>
+          <w:color w:val="000000" w:themeColor="text1"/>
+        </w:rPr>
+      </w:pPr>
+      <w:r>
+        <w:rPr>
+          <w:rFonts w:ascii="Calibri" w:hAnsi="Calibri" w:cs="Calibri"/>
+          <w:b/>
+          <w:bCs/>
+          <w:color w:val="000000" w:themeColor="text1"/>
+        </w:rPr>
+        <w:t xml:space="preserve">Easy to Explain: Silhouette </w:t>
+      </w:r>
+      <w:proofErr w:type="gramStart"/>
+      <w:r>
+        <w:rPr>
+          <w:rFonts w:ascii="Calibri" w:hAnsi="Calibri" w:cs="Calibri"/>
+          <w:b/>
+          <w:bCs/>
+          <w:color w:val="000000" w:themeColor="text1"/>
+        </w:rPr>
+        <w:t>yes</w:t>
+      </w:r>
+      <w:proofErr w:type="gramEnd"/>
+      <w:r>
+        <w:rPr>
+          <w:rFonts w:ascii="Calibri" w:hAnsi="Calibri" w:cs="Calibri"/>
+          <w:b/>
+          <w:bCs/>
+          <w:color w:val="000000" w:themeColor="text1"/>
+        </w:rPr>
+        <w:t>, DBI medium</w:t>
+      </w:r>
+    </w:p>
+    <w:p>
+      <w:pPr>
+        <w:numPr>
+          <w:ilvl w:val="0"/>
+          <w:numId w:val="64"/>
+        </w:numPr>
+        <w:rPr>
+          <w:rFonts w:ascii="Calibri" w:hAnsi="Calibri" w:cs="Calibri"/>
+          <w:b/>
+          <w:bCs/>
+          <w:color w:val="000000" w:themeColor="text1"/>
+        </w:rPr>
+      </w:pPr>
+      <w:r>
+        <w:rPr>
+          <w:rFonts w:ascii="Calibri" w:hAnsi="Calibri" w:cs="Calibri"/>
+          <w:b/>
+          <w:bCs/>
+          <w:color w:val="000000" w:themeColor="text1"/>
+        </w:rPr>
+        <w:t>Shows Overlap: Silhouette yes, DBI no</w:t>
+      </w:r>
+    </w:p>
+    <w:p>
+      <w:pPr>
+        <w:numPr>
+          <w:ilvl w:val="0"/>
+          <w:numId w:val="64"/>
+        </w:numPr>
+        <w:rPr>
+          <w:rFonts w:ascii="Calibri" w:hAnsi="Calibri" w:cs="Calibri"/>
+          <w:b/>
+          <w:bCs/>
+          <w:color w:val="000000" w:themeColor="text1"/>
+        </w:rPr>
+      </w:pPr>
+      <w:r>
+        <w:rPr>
+          <w:rFonts w:ascii="Calibri" w:hAnsi="Calibri" w:cs="Calibri"/>
+          <w:b/>
+          <w:bCs/>
+          <w:color w:val="000000" w:themeColor="text1"/>
+        </w:rPr>
+        <w:t>Speed: Silhouette slower, DBI faster</w:t>
+      </w:r>
+    </w:p>
+    <w:p>
+      <w:pPr>
+        <w:rPr>
+          <w:rFonts w:ascii="Calibri" w:hAnsi="Calibri" w:cs="Calibri"/>
+          <w:b/>
+          <w:bCs/>
+          <w:color w:val="000000" w:themeColor="text1"/>
+        </w:rPr>
+      </w:pPr>
+      <w:r>
+        <w:rPr>
+          <w:rFonts w:ascii="Calibri" w:hAnsi="Calibri" w:cs="Calibri"/>
+          <w:b/>
+          <w:bCs/>
+          <w:color w:val="000000" w:themeColor="text1"/>
+        </w:rPr>
+        <w:t>Summary: Silhouette is intuitive and shows cluster overlap but slower; DBI is faster, simpler, but less informative.</w:t>
+      </w:r>
+    </w:p>
+    <w:p>
+      <w:pPr>
+        <w:rPr>
+          <w:rFonts w:ascii="Calibri" w:hAnsi="Calibri" w:cs="Calibri"/>
+          <w:b/>
+          <w:bCs/>
+          <w:color w:val="EE0000"/>
+        </w:rPr>
+      </w:pPr>
+    </w:p>
+    <w:p>
+      <w:pPr>
+        <w:rPr>
+          <w:rFonts w:ascii="Calibri" w:hAnsi="Calibri" w:cs="Calibri"/>
+          <w:b/>
+          <w:bCs/>
+          <w:color w:val="EE0000"/>
+        </w:rPr>
+      </w:pPr>
+    </w:p>
+    <w:p>
+      <w:pPr>
+        <w:rPr>
+          <w:rFonts w:ascii="Calibri" w:hAnsi="Calibri" w:cs="Calibri"/>
+          <w:b/>
+          <w:bCs/>
+          <w:color w:val="EE0000"/>
+        </w:rPr>
+      </w:pPr>
+    </w:p>
+    <w:p>
+      <w:pPr>
+        <w:rPr>
+          <w:rFonts w:ascii="Calibri" w:hAnsi="Calibri" w:cs="Calibri"/>
+          <w:b/>
+          <w:bCs/>
+          <w:color w:val="000000" w:themeColor="text1"/>
+        </w:rPr>
+      </w:pPr>
+      <w:r>
+        <w:rPr>
+          <w:rFonts w:ascii="Calibri" w:hAnsi="Calibri" w:cs="Calibri"/>
+          <w:b/>
+          <w:bCs/>
+          <w:color w:val="EE0000"/>
+        </w:rPr>
+        <w:t xml:space="preserve">Dimensionality reduction </w:t>
+      </w:r>
+      <w:r>
+        <w:rPr>
+          <w:rFonts w:ascii="Calibri" w:hAnsi="Calibri" w:cs="Calibri"/>
+          <w:b/>
+          <w:bCs/>
+          <w:color w:val="000000" w:themeColor="text1"/>
+        </w:rPr>
+        <w:t>helps to reduce the number of features while retaining key information. </w:t>
+      </w:r>
+    </w:p>
+    <w:p>
+      <w:pPr>
+        <w:rPr>
+          <w:rFonts w:ascii="Calibri" w:hAnsi="Calibri" w:cs="Calibri"/>
+          <w:b/>
+          <w:bCs/>
+          <w:color w:val="000000" w:themeColor="text1"/>
+        </w:rPr>
+      </w:pPr>
+      <w:r>
+        <w:rPr>
+          <w:rFonts w:ascii="Calibri" w:hAnsi="Calibri" w:cs="Calibri"/>
+          <w:b/>
+          <w:bCs/>
+          <w:color w:val="000000" w:themeColor="text1"/>
+        </w:rPr>
+        <w:lastRenderedPageBreak/>
+        <w:t>Techniques like </w:t>
+      </w:r>
+    </w:p>
+    <w:p>
+      <w:pPr>
+        <w:numPr>
+          <w:ilvl w:val="0"/>
+          <w:numId w:val="65"/>
+        </w:numPr>
+        <w:rPr>
+          <w:rFonts w:ascii="Calibri" w:hAnsi="Calibri" w:cs="Calibri"/>
+          <w:b/>
+          <w:bCs/>
+          <w:color w:val="000000" w:themeColor="text1"/>
+        </w:rPr>
+      </w:pPr>
+      <w:r>
+        <w:rPr>
+          <w:rFonts w:ascii="Calibri" w:hAnsi="Calibri" w:cs="Calibri"/>
+          <w:b/>
+          <w:bCs/>
+          <w:color w:val="000000" w:themeColor="text1"/>
+        </w:rPr>
+        <w:t>Principal component analysis (PCA)</w:t>
+      </w:r>
+    </w:p>
+    <w:p>
+      <w:pPr>
+        <w:numPr>
+          <w:ilvl w:val="0"/>
+          <w:numId w:val="65"/>
+        </w:numPr>
+        <w:rPr>
+          <w:rFonts w:ascii="Calibri" w:hAnsi="Calibri" w:cs="Calibri"/>
+          <w:b/>
+          <w:bCs/>
+          <w:color w:val="000000" w:themeColor="text1"/>
+        </w:rPr>
+      </w:pPr>
+      <w:r>
+        <w:rPr>
+          <w:rFonts w:ascii="Calibri" w:hAnsi="Calibri" w:cs="Calibri"/>
+          <w:b/>
+          <w:bCs/>
+          <w:color w:val="000000" w:themeColor="text1"/>
+        </w:rPr>
+        <w:t>Singular value decomposition (SVD) </w:t>
+      </w:r>
+    </w:p>
+    <w:p>
+      <w:pPr>
+        <w:numPr>
+          <w:ilvl w:val="0"/>
+          <w:numId w:val="65"/>
+        </w:numPr>
+        <w:rPr>
+          <w:rFonts w:ascii="Calibri" w:hAnsi="Calibri" w:cs="Calibri"/>
+          <w:b/>
+          <w:bCs/>
+          <w:color w:val="000000" w:themeColor="text1"/>
+        </w:rPr>
+      </w:pPr>
+      <w:r>
+        <w:rPr>
+          <w:rFonts w:ascii="Calibri" w:hAnsi="Calibri" w:cs="Calibri"/>
+          <w:b/>
+          <w:bCs/>
+          <w:color w:val="000000" w:themeColor="text1"/>
+        </w:rPr>
+        <w:t>Linear discriminant analysis (LDA) </w:t>
+      </w:r>
+    </w:p>
+    <w:p>
+      <w:pPr>
+        <w:rPr>
+          <w:rFonts w:ascii="Calibri" w:hAnsi="Calibri" w:cs="Calibri"/>
+          <w:b/>
+          <w:bCs/>
+          <w:color w:val="000000" w:themeColor="text1"/>
+        </w:rPr>
+      </w:pPr>
+      <w:r>
+        <w:rPr>
+          <w:rFonts w:ascii="Calibri" w:hAnsi="Calibri" w:cs="Calibri"/>
+          <w:b/>
+          <w:bCs/>
+          <w:color w:val="000000" w:themeColor="text1"/>
+        </w:rPr>
+        <w:t>convert data into a lower-dimensional space while preserving important details.</w:t>
+      </w:r>
+    </w:p>
+    <w:p>
+      <w:pPr>
+        <w:rPr>
+          <w:rFonts w:ascii="Calibri" w:hAnsi="Calibri" w:cs="Calibri"/>
+          <w:b/>
+          <w:bCs/>
+          <w:color w:val="EE0000"/>
+        </w:rPr>
+      </w:pPr>
+      <w:r>
+        <w:rPr>
+          <w:rFonts w:ascii="Calibri" w:hAnsi="Calibri" w:cs="Calibri"/>
+          <w:b/>
+          <w:bCs/>
+          <w:color w:val="EE0000"/>
+        </w:rPr>
+        <w:t>What is PCA?</w:t>
+      </w:r>
+    </w:p>
+    <w:p>
+      <w:pPr>
+        <w:rPr>
+          <w:rFonts w:ascii="Calibri" w:hAnsi="Calibri" w:cs="Calibri"/>
+          <w:b/>
+          <w:bCs/>
+          <w:color w:val="000000" w:themeColor="text1"/>
+        </w:rPr>
+      </w:pPr>
+      <w:r>
+        <w:rPr>
+          <w:rFonts w:ascii="Calibri" w:hAnsi="Calibri" w:cs="Calibri"/>
+          <w:b/>
+          <w:bCs/>
+          <w:color w:val="000000" w:themeColor="text1"/>
+        </w:rPr>
+        <w:t>Principal Component Analysis (PCA) is a dimensionality reduction technique.</w:t>
+      </w:r>
+    </w:p>
+    <w:p>
+      <w:pPr>
+        <w:numPr>
+          <w:ilvl w:val="0"/>
+          <w:numId w:val="66"/>
+        </w:numPr>
+        <w:rPr>
+          <w:rFonts w:ascii="Calibri" w:hAnsi="Calibri" w:cs="Calibri"/>
+          <w:b/>
+          <w:bCs/>
+          <w:color w:val="000000" w:themeColor="text1"/>
+        </w:rPr>
+      </w:pPr>
+      <w:r>
+        <w:rPr>
+          <w:rFonts w:ascii="Calibri" w:hAnsi="Calibri" w:cs="Calibri"/>
+          <w:b/>
+          <w:bCs/>
+          <w:color w:val="000000" w:themeColor="text1"/>
+        </w:rPr>
+        <w:t>It reduces the number of features (variables) in your dataset while keeping most of the important information (variance).</w:t>
+      </w:r>
+    </w:p>
+    <w:p>
+      <w:pPr>
+        <w:numPr>
+          <w:ilvl w:val="0"/>
+          <w:numId w:val="66"/>
+        </w:numPr>
+        <w:rPr>
+          <w:rFonts w:ascii="Calibri" w:hAnsi="Calibri" w:cs="Calibri"/>
+          <w:b/>
+          <w:bCs/>
+          <w:color w:val="000000" w:themeColor="text1"/>
+        </w:rPr>
+      </w:pPr>
+      <w:r>
+        <w:rPr>
+          <w:rFonts w:ascii="Calibri" w:hAnsi="Calibri" w:cs="Calibri"/>
+          <w:b/>
+          <w:bCs/>
+          <w:color w:val="000000" w:themeColor="text1"/>
+        </w:rPr>
+        <w:t>This is useful for visualization, noise reduction, or speeding up machine learning algorithms.</w:t>
+      </w:r>
+    </w:p>
+    <w:p>
+      <w:pPr>
+        <w:rPr>
+          <w:rFonts w:ascii="Calibri" w:hAnsi="Calibri" w:cs="Calibri"/>
+          <w:b/>
+          <w:bCs/>
+          <w:color w:val="000000" w:themeColor="text1"/>
+        </w:rPr>
+      </w:pPr>
+      <w:r>
+        <w:rPr>
+          <w:rFonts w:ascii="Calibri" w:hAnsi="Calibri" w:cs="Calibri"/>
+          <w:b/>
+          <w:bCs/>
+          <w:color w:val="EE0000"/>
+        </w:rPr>
+        <w:t xml:space="preserve">Principal Component Analysis (PCA) </w:t>
+      </w:r>
+      <w:r>
+        <w:rPr>
+          <w:rFonts w:ascii="Calibri" w:hAnsi="Calibri" w:cs="Calibri"/>
+          <w:b/>
+          <w:bCs/>
+          <w:color w:val="000000" w:themeColor="text1"/>
+        </w:rPr>
+        <w:t>is a dimensionality reduction method that reduces large data sets into fewer variables while preserving key data trends. It simplifies data by identifying uncorrelated components that capture the most variance, making analysis faster and more efficient.</w:t>
+      </w:r>
+    </w:p>
+    <w:p>
+      <w:pPr>
+        <w:ind w:left="360"/>
+        <w:rPr>
+          <w:rFonts w:ascii="Calibri" w:hAnsi="Calibri" w:cs="Calibri"/>
+          <w:b/>
+          <w:bCs/>
+          <w:color w:val="000000" w:themeColor="text1"/>
+        </w:rPr>
+      </w:pPr>
+      <w:r>
+        <w:rPr>
+          <w:rFonts w:ascii="Calibri" w:hAnsi="Calibri" w:cs="Calibri"/>
+          <w:b/>
+          <w:bCs/>
+          <w:color w:val="EE0000"/>
+        </w:rPr>
+        <w:t>PCA</w:t>
+      </w:r>
+      <w:r>
+        <w:rPr>
+          <w:rFonts w:ascii="Calibri" w:hAnsi="Calibri" w:cs="Calibri"/>
+          <w:b/>
+          <w:bCs/>
+          <w:color w:val="000000" w:themeColor="text1"/>
+        </w:rPr>
+        <w:t xml:space="preserve"> uses linear algebra to transform data into new features called principal components. </w:t>
+      </w:r>
+    </w:p>
+    <w:p>
+      <w:pPr>
+        <w:numPr>
+          <w:ilvl w:val="0"/>
+          <w:numId w:val="66"/>
+        </w:numPr>
+        <w:rPr>
+          <w:rFonts w:ascii="Calibri" w:hAnsi="Calibri" w:cs="Calibri"/>
+          <w:b/>
+          <w:bCs/>
+          <w:color w:val="000000" w:themeColor="text1"/>
+        </w:rPr>
+      </w:pPr>
+      <w:r>
+        <w:rPr>
+          <w:rFonts w:ascii="Calibri" w:hAnsi="Calibri" w:cs="Calibri"/>
+          <w:b/>
+          <w:bCs/>
+          <w:color w:val="000000" w:themeColor="text1"/>
+        </w:rPr>
+        <w:t>It finds these by calculating eigenvectors (directions) and eigenvalues (importance) from the covariance matrix. </w:t>
+      </w:r>
+    </w:p>
+    <w:p>
+      <w:pPr>
+        <w:numPr>
+          <w:ilvl w:val="0"/>
+          <w:numId w:val="66"/>
+        </w:numPr>
+        <w:rPr>
+          <w:rFonts w:ascii="Calibri" w:hAnsi="Calibri" w:cs="Calibri"/>
+          <w:b/>
+          <w:bCs/>
+          <w:color w:val="000000" w:themeColor="text1"/>
+        </w:rPr>
+      </w:pPr>
+      <w:r>
+        <w:rPr>
+          <w:rFonts w:ascii="Calibri" w:hAnsi="Calibri" w:cs="Calibri"/>
+          <w:b/>
+          <w:bCs/>
+          <w:color w:val="000000" w:themeColor="text1"/>
+        </w:rPr>
+        <w:t>PCA selects the top components with the highest eigenvalues and projects the data onto them simplify the dataset.</w:t>
+      </w:r>
+    </w:p>
+    <w:p>
+      <w:pPr>
+        <w:ind w:left="360"/>
+        <w:rPr>
+          <w:rFonts w:ascii="Calibri" w:hAnsi="Calibri" w:cs="Calibri"/>
+          <w:b/>
+          <w:bCs/>
+          <w:color w:val="EE0000"/>
+        </w:rPr>
+      </w:pPr>
+      <w:r>
+        <w:rPr>
+          <w:rFonts w:ascii="Calibri" w:hAnsi="Calibri" w:cs="Calibri"/>
+          <w:b/>
+          <w:bCs/>
+          <w:color w:val="EE0000"/>
+        </w:rPr>
+        <w:t>Dimensionality Reduction</w:t>
+      </w:r>
+    </w:p>
+    <w:p>
+      <w:pPr>
+        <w:ind w:left="360"/>
+        <w:rPr>
+          <w:rFonts w:ascii="Calibri" w:hAnsi="Calibri" w:cs="Calibri"/>
+          <w:b/>
+          <w:bCs/>
+          <w:color w:val="000000" w:themeColor="text1"/>
+        </w:rPr>
+      </w:pPr>
+      <w:proofErr w:type="gramStart"/>
+      <w:r>
+        <w:rPr>
+          <w:rFonts w:ascii="Calibri" w:hAnsi="Calibri" w:cs="Calibri"/>
+          <w:b/>
+          <w:bCs/>
+          <w:color w:val="000000" w:themeColor="text1"/>
+        </w:rPr>
+        <w:t>Dimensionality reduction</w:t>
+      </w:r>
+      <w:proofErr w:type="gramEnd"/>
+      <w:r>
+        <w:rPr>
+          <w:rFonts w:ascii="Calibri" w:hAnsi="Calibri" w:cs="Calibri"/>
+          <w:b/>
+          <w:bCs/>
+          <w:color w:val="000000" w:themeColor="text1"/>
+        </w:rPr>
+        <w:t xml:space="preserve"> reduces the number of features in a dataset while keeping important information. It helps with visualization, noise reduction, faster ML, and reduces overfitting.</w:t>
+      </w:r>
+    </w:p>
+    <w:p>
+      <w:pPr>
+        <w:ind w:left="360"/>
+        <w:rPr>
+          <w:rFonts w:ascii="Calibri" w:hAnsi="Calibri" w:cs="Calibri"/>
+          <w:b/>
+          <w:bCs/>
+          <w:color w:val="EE0000"/>
+        </w:rPr>
+      </w:pPr>
+      <w:r>
+        <w:rPr>
+          <w:rFonts w:ascii="Calibri" w:hAnsi="Calibri" w:cs="Calibri"/>
+          <w:b/>
+          <w:bCs/>
+          <w:color w:val="EE0000"/>
+        </w:rPr>
+        <w:t>Types:</w:t>
+      </w:r>
+    </w:p>
+    <w:p>
+      <w:pPr>
+        <w:numPr>
+          <w:ilvl w:val="0"/>
+          <w:numId w:val="68"/>
+        </w:numPr>
+        <w:rPr>
+          <w:rFonts w:ascii="Calibri" w:hAnsi="Calibri" w:cs="Calibri"/>
+          <w:b/>
+          <w:bCs/>
+          <w:color w:val="000000" w:themeColor="text1"/>
+        </w:rPr>
+      </w:pPr>
+      <w:r>
+        <w:rPr>
+          <w:rFonts w:ascii="Calibri" w:hAnsi="Calibri" w:cs="Calibri"/>
+          <w:b/>
+          <w:bCs/>
+          <w:color w:val="000000" w:themeColor="text1"/>
+        </w:rPr>
+        <w:t>Feature Selection – Select important original features.</w:t>
+      </w:r>
+    </w:p>
+    <w:p>
+      <w:pPr>
+        <w:numPr>
+          <w:ilvl w:val="1"/>
+          <w:numId w:val="68"/>
+        </w:numPr>
+        <w:rPr>
+          <w:rFonts w:ascii="Calibri" w:hAnsi="Calibri" w:cs="Calibri"/>
+          <w:b/>
+          <w:bCs/>
+          <w:color w:val="000000" w:themeColor="text1"/>
+        </w:rPr>
+      </w:pPr>
+      <w:r>
+        <w:rPr>
+          <w:rFonts w:ascii="Calibri" w:hAnsi="Calibri" w:cs="Calibri"/>
+          <w:b/>
+          <w:bCs/>
+          <w:color w:val="000000" w:themeColor="text1"/>
+        </w:rPr>
+        <w:t>Methods: Filter (e.g., correlation), Wrapper (model-based), Embedded (e.g., LASSO)</w:t>
+      </w:r>
+    </w:p>
+    <w:p>
+      <w:pPr>
+        <w:numPr>
+          <w:ilvl w:val="1"/>
+          <w:numId w:val="68"/>
+        </w:numPr>
+        <w:rPr>
+          <w:rFonts w:ascii="Calibri" w:hAnsi="Calibri" w:cs="Calibri"/>
+          <w:b/>
+          <w:bCs/>
+          <w:color w:val="000000" w:themeColor="text1"/>
+        </w:rPr>
+      </w:pPr>
+      <w:r>
+        <w:rPr>
+          <w:rFonts w:ascii="Calibri" w:hAnsi="Calibri" w:cs="Calibri"/>
+          <w:b/>
+          <w:bCs/>
+          <w:color w:val="000000" w:themeColor="text1"/>
+        </w:rPr>
+        <w:t>Example: Choosing key genes in a medical dataset.</w:t>
+      </w:r>
+    </w:p>
+    <w:p>
+      <w:pPr>
+        <w:numPr>
+          <w:ilvl w:val="0"/>
+          <w:numId w:val="68"/>
+        </w:numPr>
+        <w:rPr>
+          <w:rFonts w:ascii="Calibri" w:hAnsi="Calibri" w:cs="Calibri"/>
+          <w:b/>
+          <w:bCs/>
+          <w:color w:val="000000" w:themeColor="text1"/>
+        </w:rPr>
+      </w:pPr>
+      <w:r>
+        <w:rPr>
+          <w:rFonts w:ascii="Calibri" w:hAnsi="Calibri" w:cs="Calibri"/>
+          <w:b/>
+          <w:bCs/>
+          <w:color w:val="000000" w:themeColor="text1"/>
+        </w:rPr>
+        <w:lastRenderedPageBreak/>
+        <w:t>Feature Extraction – Create new features from original ones.</w:t>
+      </w:r>
+    </w:p>
+    <w:p>
+      <w:pPr>
+        <w:numPr>
+          <w:ilvl w:val="1"/>
+          <w:numId w:val="68"/>
+        </w:numPr>
+        <w:rPr>
+          <w:rFonts w:ascii="Calibri" w:hAnsi="Calibri" w:cs="Calibri"/>
+          <w:b/>
+          <w:bCs/>
+          <w:color w:val="000000" w:themeColor="text1"/>
+        </w:rPr>
+      </w:pPr>
+      <w:r>
+        <w:rPr>
+          <w:rFonts w:ascii="Calibri" w:hAnsi="Calibri" w:cs="Calibri"/>
+          <w:b/>
+          <w:bCs/>
+          <w:color w:val="000000" w:themeColor="text1"/>
+        </w:rPr>
+        <w:t>Methods: PCA (uncorrelated components), LDA (maximize class separation), t-SNE/UMAP (non-linear 2D/3D visualization)</w:t>
+      </w:r>
     </w:p>
     <w:p>
       <w:pPr>
@@ -7285,16 +8902,181 @@
           <w:rFonts w:ascii="Calibri" w:hAnsi="Calibri" w:cs="Calibri"/>
           <w:b/>
           <w:bCs/>
-          <w:color w:val="000000" w:themeColor="text1"/>
-        </w:rPr>
-      </w:pPr>
-      <w:r>
-        <w:rPr>
-          <w:rFonts w:ascii="Calibri" w:hAnsi="Calibri" w:cs="Calibri"/>
-          <w:b/>
-          <w:bCs/>
           <w:color w:val="EE0000"/>
         </w:rPr>
+      </w:pPr>
+      <w:r>
+        <w:rPr>
+          <w:rFonts w:ascii="Calibri" w:hAnsi="Calibri" w:cs="Calibri"/>
+          <w:b/>
+          <w:bCs/>
+          <w:color w:val="EE0000"/>
+        </w:rPr>
+        <w:t xml:space="preserve">Applications </w:t>
+      </w:r>
+      <w:proofErr w:type="gramStart"/>
+      <w:r>
+        <w:rPr>
+          <w:rFonts w:ascii="Calibri" w:hAnsi="Calibri" w:cs="Calibri"/>
+          <w:b/>
+          <w:bCs/>
+          <w:color w:val="EE0000"/>
+        </w:rPr>
+        <w:t>of</w:t>
+      </w:r>
+      <w:proofErr w:type="gramEnd"/>
+      <w:r>
+        <w:rPr>
+          <w:rFonts w:ascii="Calibri" w:hAnsi="Calibri" w:cs="Calibri"/>
+          <w:b/>
+          <w:bCs/>
+          <w:color w:val="EE0000"/>
+        </w:rPr>
+        <w:t xml:space="preserve"> PCA</w:t>
+      </w:r>
+    </w:p>
+    <w:p>
+      <w:pPr>
+        <w:numPr>
+          <w:ilvl w:val="0"/>
+          <w:numId w:val="69"/>
+        </w:numPr>
+        <w:rPr>
+          <w:rFonts w:ascii="Calibri" w:hAnsi="Calibri" w:cs="Calibri"/>
+          <w:b/>
+          <w:bCs/>
+          <w:color w:val="000000" w:themeColor="text1"/>
+        </w:rPr>
+      </w:pPr>
+      <w:r>
+        <w:rPr>
+          <w:rFonts w:ascii="Calibri" w:hAnsi="Calibri" w:cs="Calibri"/>
+          <w:b/>
+          <w:bCs/>
+          <w:color w:val="000000" w:themeColor="text1"/>
+        </w:rPr>
+        <w:t>Data Visualization: Reduces high-dimensional data to 2D or 3D for easier visualization of trends, clusters, and outliers.</w:t>
+      </w:r>
+    </w:p>
+    <w:p>
+      <w:pPr>
+        <w:numPr>
+          <w:ilvl w:val="0"/>
+          <w:numId w:val="69"/>
+        </w:numPr>
+        <w:rPr>
+          <w:rFonts w:ascii="Calibri" w:hAnsi="Calibri" w:cs="Calibri"/>
+          <w:b/>
+          <w:bCs/>
+          <w:color w:val="000000" w:themeColor="text1"/>
+        </w:rPr>
+      </w:pPr>
+      <w:r>
+        <w:rPr>
+          <w:rFonts w:ascii="Calibri" w:hAnsi="Calibri" w:cs="Calibri"/>
+          <w:b/>
+          <w:bCs/>
+          <w:color w:val="000000" w:themeColor="text1"/>
+        </w:rPr>
+        <w:t>Preprocessing for Machine Learning: Speeds up training, reduces dimensionality, and improves model generalization.</w:t>
+      </w:r>
+    </w:p>
+    <w:p>
+      <w:pPr>
+        <w:numPr>
+          <w:ilvl w:val="0"/>
+          <w:numId w:val="69"/>
+        </w:numPr>
+        <w:rPr>
+          <w:rFonts w:ascii="Calibri" w:hAnsi="Calibri" w:cs="Calibri"/>
+          <w:b/>
+          <w:bCs/>
+          <w:color w:val="000000" w:themeColor="text1"/>
+        </w:rPr>
+      </w:pPr>
+      <w:r>
+        <w:rPr>
+          <w:rFonts w:ascii="Calibri" w:hAnsi="Calibri" w:cs="Calibri"/>
+          <w:b/>
+          <w:bCs/>
+          <w:color w:val="000000" w:themeColor="text1"/>
+        </w:rPr>
+        <w:t>Feature Extraction: Converts correlated features into a smaller set of uncorrelated components to improve performance and interpretability.</w:t>
+      </w:r>
+    </w:p>
+    <w:p>
+      <w:pPr>
+        <w:numPr>
+          <w:ilvl w:val="0"/>
+          <w:numId w:val="69"/>
+        </w:numPr>
+        <w:rPr>
+          <w:rFonts w:ascii="Calibri" w:hAnsi="Calibri" w:cs="Calibri"/>
+          <w:b/>
+          <w:bCs/>
+          <w:color w:val="000000" w:themeColor="text1"/>
+        </w:rPr>
+      </w:pPr>
+      <w:r>
+        <w:rPr>
+          <w:rFonts w:ascii="Calibri" w:hAnsi="Calibri" w:cs="Calibri"/>
+          <w:b/>
+          <w:bCs/>
+          <w:color w:val="000000" w:themeColor="text1"/>
+        </w:rPr>
+        <w:t>Data Compression: Reduces storage needs while preserving most variability, useful in images and signals.</w:t>
+      </w:r>
+    </w:p>
+    <w:p>
+      <w:pPr>
+        <w:numPr>
+          <w:ilvl w:val="0"/>
+          <w:numId w:val="69"/>
+        </w:numPr>
+        <w:rPr>
+          <w:rFonts w:ascii="Calibri" w:hAnsi="Calibri" w:cs="Calibri"/>
+          <w:b/>
+          <w:bCs/>
+          <w:color w:val="000000" w:themeColor="text1"/>
+        </w:rPr>
+      </w:pPr>
+      <w:r>
+        <w:rPr>
+          <w:rFonts w:ascii="Calibri" w:hAnsi="Calibri" w:cs="Calibri"/>
+          <w:b/>
+          <w:bCs/>
+          <w:color w:val="000000" w:themeColor="text1"/>
+        </w:rPr>
+        <w:t>Noise Reduction: Filters out low-variance components to remove noise in data like images and audio.</w:t>
+      </w:r>
+    </w:p>
+    <w:p>
+      <w:pPr>
+        <w:rPr>
+          <w:rFonts w:ascii="Calibri" w:hAnsi="Calibri" w:cs="Calibri"/>
+          <w:b/>
+          <w:bCs/>
+          <w:color w:val="EE0000"/>
+        </w:rPr>
+      </w:pPr>
+    </w:p>
+    <w:p>
+      <w:pPr>
+        <w:ind w:left="720"/>
+        <w:rPr>
+          <w:rFonts w:ascii="Calibri" w:hAnsi="Calibri" w:cs="Calibri"/>
+          <w:b/>
+          <w:bCs/>
+          <w:color w:val="000000" w:themeColor="text1"/>
+        </w:rPr>
+      </w:pPr>
+      <w:r>
+        <w:rPr>
+          <w:rFonts w:ascii="Calibri" w:hAnsi="Calibri" w:cs="Calibri"/>
+          <w:b/>
+          <w:bCs/>
+          <w:color w:val="EE0000"/>
+        </w:rPr>
         <w:t xml:space="preserve">Support Vector Machine (SVM) </w:t>
       </w:r>
       <w:r>
@@ -7423,7 +9205,6 @@
     </w:p>
     <w:p>
       <w:pPr>
-        <w:ind w:left="720"/>
         <w:rPr>
           <w:rFonts w:ascii="Calibri" w:hAnsi="Calibri" w:cs="Calibri"/>
           <w:b/>
@@ -7498,45 +9279,166 @@
     </w:p>
     <w:p>
       <w:pPr>
-        <w:ind w:left="720"/>
-        <w:rPr>
-          <w:rFonts w:ascii="Calibri" w:hAnsi="Calibri" w:cs="Calibri"/>
-          <w:b/>
-          <w:bCs/>
-          <w:color w:val="000000" w:themeColor="text1"/>
-        </w:rPr>
-      </w:pPr>
-    </w:p>
-    <w:p>
-      <w:pPr>
-        <w:ind w:left="720"/>
-        <w:rPr>
-          <w:rFonts w:ascii="Calibri" w:hAnsi="Calibri" w:cs="Calibri"/>
+        <w:rPr>
+          <w:rFonts w:ascii="Calibri" w:hAnsi="Calibri" w:cs="Calibri"/>
+          <w:b/>
+          <w:bCs/>
+          <w:color w:val="000000" w:themeColor="text1"/>
+        </w:rPr>
+      </w:pPr>
+      <w:r>
+        <w:rPr>
+          <w:rFonts w:ascii="Calibri" w:hAnsi="Calibri" w:cs="Calibri"/>
+          <w:b/>
+          <w:bCs/>
           <w:color w:val="EE0000"/>
         </w:rPr>
-      </w:pPr>
-    </w:p>
-    <w:p>
-      <w:pPr>
-        <w:ind w:left="720"/>
-        <w:rPr>
-          <w:rFonts w:ascii="Calibri" w:hAnsi="Calibri" w:cs="Calibri"/>
+        <w:lastRenderedPageBreak/>
+        <w:t>Advantages of SVM</w:t>
+      </w:r>
+    </w:p>
+    <w:p>
+      <w:pPr>
+        <w:pStyle w:val="NormalWeb"/>
+        <w:numPr>
+          <w:ilvl w:val="0"/>
+          <w:numId w:val="70"/>
+        </w:numPr>
+        <w:spacing w:before="0"/>
+        <w:rPr>
+          <w:rFonts w:ascii="Calibri" w:hAnsi="Calibri" w:cs="Calibri"/>
+          <w:b/>
+          <w:bCs/>
+          <w:color w:val="000000" w:themeColor="text1"/>
+        </w:rPr>
+      </w:pPr>
+      <w:r>
+        <w:rPr>
+          <w:rFonts w:ascii="Calibri" w:hAnsi="Calibri" w:cs="Calibri"/>
+          <w:b/>
+          <w:bCs/>
+          <w:color w:val="000000" w:themeColor="text1"/>
+        </w:rPr>
+        <w:t>High-Dimensional Performance</w:t>
+      </w:r>
+    </w:p>
+    <w:p>
+      <w:pPr>
+        <w:pStyle w:val="NormalWeb"/>
+        <w:numPr>
+          <w:ilvl w:val="0"/>
+          <w:numId w:val="70"/>
+        </w:numPr>
+        <w:spacing w:before="0"/>
+        <w:rPr>
+          <w:rFonts w:ascii="Calibri" w:hAnsi="Calibri" w:cs="Calibri"/>
+          <w:b/>
+          <w:bCs/>
+          <w:color w:val="000000" w:themeColor="text1"/>
+        </w:rPr>
+      </w:pPr>
+      <w:r>
+        <w:rPr>
+          <w:rFonts w:ascii="Calibri" w:hAnsi="Calibri" w:cs="Calibri"/>
+          <w:b/>
+          <w:bCs/>
+          <w:color w:val="000000" w:themeColor="text1"/>
+        </w:rPr>
+        <w:t>Nonlinear Capability</w:t>
+      </w:r>
+    </w:p>
+    <w:p>
+      <w:pPr>
+        <w:pStyle w:val="NormalWeb"/>
+        <w:numPr>
+          <w:ilvl w:val="0"/>
+          <w:numId w:val="70"/>
+        </w:numPr>
+        <w:spacing w:before="0"/>
+        <w:rPr>
+          <w:rFonts w:ascii="Calibri" w:hAnsi="Calibri" w:cs="Calibri"/>
+          <w:b/>
+          <w:bCs/>
+          <w:color w:val="000000" w:themeColor="text1"/>
+        </w:rPr>
+      </w:pPr>
+      <w:r>
+        <w:rPr>
+          <w:rFonts w:ascii="Calibri" w:hAnsi="Calibri" w:cs="Calibri"/>
+          <w:b/>
+          <w:bCs/>
+          <w:color w:val="000000" w:themeColor="text1"/>
+        </w:rPr>
+        <w:t>Outlier Resilience</w:t>
+      </w:r>
+    </w:p>
+    <w:p>
+      <w:pPr>
+        <w:pStyle w:val="NormalWeb"/>
+        <w:numPr>
+          <w:ilvl w:val="0"/>
+          <w:numId w:val="70"/>
+        </w:numPr>
+        <w:spacing w:before="0"/>
+        <w:rPr>
+          <w:rFonts w:ascii="Calibri" w:hAnsi="Calibri" w:cs="Calibri"/>
+          <w:b/>
+          <w:bCs/>
+          <w:color w:val="000000" w:themeColor="text1"/>
+        </w:rPr>
+      </w:pPr>
+      <w:r>
+        <w:rPr>
+          <w:rFonts w:ascii="Calibri" w:hAnsi="Calibri" w:cs="Calibri"/>
+          <w:b/>
+          <w:bCs/>
+          <w:color w:val="000000" w:themeColor="text1"/>
+        </w:rPr>
+        <w:t>Binary and Multiclass Support</w:t>
+      </w:r>
+    </w:p>
+    <w:p>
+      <w:pPr>
+        <w:pStyle w:val="NormalWeb"/>
+        <w:numPr>
+          <w:ilvl w:val="0"/>
+          <w:numId w:val="70"/>
+        </w:numPr>
+        <w:spacing w:before="0"/>
+        <w:rPr>
+          <w:rFonts w:ascii="Calibri" w:hAnsi="Calibri" w:cs="Calibri"/>
+          <w:b/>
+          <w:bCs/>
           <w:color w:val="EE0000"/>
         </w:rPr>
       </w:pPr>
-    </w:p>
-    <w:p>
-      <w:pPr>
-        <w:ind w:left="720"/>
-        <w:rPr>
-          <w:rFonts w:ascii="Calibri" w:hAnsi="Calibri" w:cs="Calibri"/>
+      <w:r>
+        <w:rPr>
+          <w:rFonts w:ascii="Calibri" w:hAnsi="Calibri" w:cs="Calibri"/>
+          <w:b/>
+          <w:bCs/>
+          <w:color w:val="000000" w:themeColor="text1"/>
+        </w:rPr>
+        <w:t>Memory Efficiency</w:t>
+      </w:r>
+    </w:p>
+    <w:p>
+      <w:pPr>
+        <w:pStyle w:val="NormalWeb"/>
+        <w:spacing w:before="0" w:beforeAutospacing="0" w:after="0" w:afterAutospacing="0"/>
+        <w:ind w:left="360"/>
+        <w:rPr>
+          <w:rFonts w:ascii="Calibri" w:eastAsiaTheme="minorHAnsi" w:hAnsi="Calibri" w:cs="Calibri"/>
+          <w:b/>
+          <w:bCs/>
           <w:color w:val="EE0000"/>
-        </w:rPr>
-      </w:pPr>
-    </w:p>
-    <w:p>
-      <w:pPr>
-        <w:ind w:left="720"/>
+          <w:kern w:val="2"/>
+          <w14:ligatures w14:val="standardContextual"/>
+        </w:rPr>
+      </w:pPr>
+    </w:p>
+    <w:p>
+      <w:pPr>
         <w:rPr>
           <w:rFonts w:ascii="Calibri" w:hAnsi="Calibri" w:cs="Calibri"/>
           <w:color w:val="EE0000"/>
@@ -7545,189 +9447,13 @@
     </w:p>
     <w:p>
       <w:pPr>
-        <w:ind w:left="720"/>
-        <w:rPr>
-          <w:rFonts w:ascii="Calibri" w:hAnsi="Calibri" w:cs="Calibri"/>
+        <w:rPr>
+          <w:rFonts w:ascii="Calibri" w:hAnsi="Calibri" w:cs="Calibri"/>
+          <w:b/>
+          <w:bCs/>
           <w:color w:val="EE0000"/>
         </w:rPr>
       </w:pPr>
-    </w:p>
-    <w:p>
-      <w:pPr>
-        <w:ind w:left="720"/>
-        <w:rPr>
-          <w:rFonts w:ascii="Calibri" w:hAnsi="Calibri" w:cs="Calibri"/>
-          <w:color w:val="EE0000"/>
-        </w:rPr>
-      </w:pPr>
-    </w:p>
-    <w:p>
-      <w:pPr>
-        <w:ind w:left="720"/>
-        <w:rPr>
-          <w:rFonts w:ascii="Calibri" w:hAnsi="Calibri" w:cs="Calibri"/>
-          <w:color w:val="EE0000"/>
-        </w:rPr>
-      </w:pPr>
-    </w:p>
-    <w:p>
-      <w:pPr>
-        <w:ind w:left="720"/>
-        <w:rPr>
-          <w:rFonts w:ascii="Calibri" w:hAnsi="Calibri" w:cs="Calibri"/>
-          <w:color w:val="EE0000"/>
-        </w:rPr>
-      </w:pPr>
-    </w:p>
-    <w:p>
-      <w:pPr>
-        <w:ind w:left="720"/>
-        <w:rPr>
-          <w:rFonts w:ascii="Calibri" w:hAnsi="Calibri" w:cs="Calibri"/>
-          <w:color w:val="EE0000"/>
-        </w:rPr>
-      </w:pPr>
-    </w:p>
-    <w:p>
-      <w:pPr>
-        <w:ind w:left="720"/>
-        <w:rPr>
-          <w:rFonts w:ascii="Calibri" w:hAnsi="Calibri" w:cs="Calibri"/>
-          <w:color w:val="EE0000"/>
-        </w:rPr>
-      </w:pPr>
-    </w:p>
-    <w:p>
-      <w:pPr>
-        <w:ind w:left="720"/>
-        <w:rPr>
-          <w:rFonts w:ascii="Calibri" w:hAnsi="Calibri" w:cs="Calibri"/>
-          <w:b/>
-          <w:bCs/>
-          <w:color w:val="EE0000"/>
-        </w:rPr>
-      </w:pPr>
-      <w:r>
-        <w:rPr>
-          <w:rFonts w:ascii="Calibri" w:hAnsi="Calibri" w:cs="Calibri"/>
-          <w:b/>
-          <w:bCs/>
-          <w:color w:val="EE0000"/>
-        </w:rPr>
-        <w:lastRenderedPageBreak/>
-        <w:t>Decision tree</w:t>
-      </w:r>
-    </w:p>
-    <w:p>
-      <w:pPr>
-        <w:ind w:left="720"/>
-        <w:rPr>
-          <w:rFonts w:ascii="Calibri" w:hAnsi="Calibri" w:cs="Calibri"/>
-          <w:color w:val="EE0000"/>
-        </w:rPr>
-      </w:pPr>
-    </w:p>
-    <w:p>
-      <w:pPr>
-        <w:rPr>
-          <w:rFonts w:ascii="Calibri" w:hAnsi="Calibri" w:cs="Calibri"/>
-          <w:b/>
-          <w:bCs/>
-          <w:color w:val="EE0000"/>
-        </w:rPr>
-      </w:pPr>
-      <w:r>
-        <w:rPr>
-          <w:rFonts w:ascii="Calibri" w:hAnsi="Calibri" w:cs="Calibri"/>
-          <w:b/>
-          <w:bCs/>
-          <w:color w:val="EE0000"/>
-        </w:rPr>
-        <mc:AlternateContent>
-          <mc:Choice Requires="wps">
-            <w:drawing>
-              <wp:inline distT="0" distB="0" distL="0" distR="0" wp14:anchorId="3256F513" wp14:editId="1E8B261B">
-                <wp:extent cx="6621780" cy="4076700"/>
-                <wp:effectExtent l="0" t="0" r="0" b="0"/>
-                <wp:docPr id="1216288453" name="Rectangle 2" descr="predicted_condition_2_"/>
-                <wp:cNvGraphicFramePr>
-                  <a:graphicFrameLocks xmlns:a="http://schemas.openxmlformats.org/drawingml/2006/main" noChangeAspect="1"/>
-                </wp:cNvGraphicFramePr>
-                <a:graphic xmlns:a="http://schemas.openxmlformats.org/drawingml/2006/main">
-                  <a:graphicData uri="http://schemas.microsoft.com/office/word/2010/wordprocessingShape">
-                    <wps:wsp>
-                      <wps:cNvSpPr>
-                        <a:spLocks noChangeAspect="1" noChangeArrowheads="1"/>
-                      </wps:cNvSpPr>
-                      <wps:spPr bwMode="auto">
-                        <a:xfrm>
-                          <a:off x="0" y="0"/>
-                          <a:ext cx="6621780" cy="4076700"/>
-                        </a:xfrm>
-                        <a:prstGeom prst="rect">
-                          <a:avLst/>
-                        </a:prstGeom>
-                        <a:noFill/>
-                        <a:ln>
-                          <a:noFill/>
-                        </a:ln>
-                        <a:extLst>
-                          <a:ext uri="{909E8E84-426E-40DD-AFC4-6F175D3DCCD1}">
-                            <a14:hiddenFill xmlns:a14="http://schemas.microsoft.com/office/drawing/2010/main">
-                              <a:solidFill>
-                                <a:srgbClr val="FFFFFF"/>
-                              </a:solidFill>
-                            </a14:hiddenFill>
-                          </a:ext>
-                          <a:ext uri="{91240B29-F687-4F45-9708-019B960494DF}">
-                            <a14:hiddenLine xmlns:a14="http://schemas.microsoft.com/office/drawing/2010/main" w="9525">
-                              <a:solidFill>
-                                <a:srgbClr val="000000"/>
-                              </a:solidFill>
-                              <a:miter lim="800000"/>
-                              <a:headEnd/>
-                              <a:tailEnd/>
-                            </a14:hiddenLine>
-                          </a:ext>
-                        </a:extLst>
-                      </wps:spPr>
-                      <wps:txbx>
-                        <w:txbxContent>
-                          <w:p>
-                            <w:pPr>
-                              <w:jc w:val="center"/>
-                            </w:pPr>
-                          </w:p>
-                        </w:txbxContent>
-                      </wps:txbx>
-                      <wps:bodyPr rot="0" vert="horz" wrap="square" lIns="91440" tIns="45720" rIns="91440" bIns="45720" anchor="t" anchorCtr="0" upright="1">
-                        <a:noAutofit/>
-                      </wps:bodyPr>
-                    </wps:wsp>
-                  </a:graphicData>
-                </a:graphic>
-              </wp:inline>
-            </w:drawing>
-          </mc:Choice>
-          <mc:Fallback>
-            <w:pict>
-              <v:rect w14:anchorId="3256F513" id="Rectangle 2" o:spid="_x0000_s1026" alt="predicted_condition_2_" style="width:521.4pt;height:321pt;visibility:visible;mso-wrap-style:square;mso-left-percent:-10001;mso-top-percent:-10001;mso-position-horizontal:absolute;mso-position-horizontal-relative:char;mso-position-vertical:absolute;mso-position-vertical-relative:line;mso-left-percent:-10001;mso-top-percent:-10001;v-text-anchor:top" o:gfxdata="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" filled="f" stroked="f">
-                <o:lock v:ext="edit" aspectratio="t"/>
-                <v:textbox>
-                  <w:txbxContent>
-                    <w:p>
-                      <w:pPr>
-                        <w:jc w:val="center"/>
-                      </w:pPr>
-                    </w:p>
-                  </w:txbxContent>
-                </v:textbox>
-                <w10:anchorlock/>
-              </v:rect>
-            </w:pict>
-          </mc:Fallback>
-        </mc:AlternateContent>
-      </w:r>
     </w:p>
     <w:sectPr>
       <w:pgSz w:w="12240" w:h="15840"/>
@@ -8415,6 +10141,119 @@
     </w:lvl>
   </w:abstractNum>
   <w:abstractNum w:abstractNumId="5" w15:restartNumberingAfterBreak="0">
+    <w:nsid w:val="0B9D423E"/>
+    <w:multiLevelType w:val="multilevel"/>
+    <w:tmpl w:val="10BA2178"/>
+    <w:lvl w:ilvl="0">
+      <w:start w:val="1"/>
+      <w:numFmt w:val="decimal"/>
+      <w:lvlText w:val="%1."/>
+      <w:lvlJc w:val="left"/>
+      <w:pPr>
+        <w:tabs>
+          <w:tab w:val="num" w:pos="720"/>
+        </w:tabs>
+        <w:ind w:left="720" w:hanging="360"/>
+      </w:pPr>
+    </w:lvl>
+    <w:lvl w:ilvl="1" w:tentative="1">
+      <w:start w:val="1"/>
+      <w:numFmt w:val="decimal"/>
+      <w:lvlText w:val="%2."/>
+      <w:lvlJc w:val="left"/>
+      <w:pPr>
+        <w:tabs>
+          <w:tab w:val="num" w:pos="1440"/>
+        </w:tabs>
+        <w:ind w:left="1440" w:hanging="360"/>
+      </w:pPr>
+    </w:lvl>
+    <w:lvl w:ilvl="2" w:tentative="1">
+      <w:start w:val="1"/>
+      <w:numFmt w:val="decimal"/>
+      <w:lvlText w:val="%3."/>
+      <w:lvlJc w:val="left"/>
+      <w:pPr>
+        <w:tabs>
+          <w:tab w:val="num" w:pos="2160"/>
+        </w:tabs>
+        <w:ind w:left="2160" w:hanging="360"/>
+      </w:pPr>
+    </w:lvl>
+    <w:lvl w:ilvl="3" w:tentative="1">
+      <w:start w:val="1"/>
+      <w:numFmt w:val="decimal"/>
+      <w:lvlText w:val="%4."/>
+      <w:lvlJc w:val="left"/>
+      <w:pPr>
+        <w:tabs>
+          <w:tab w:val="num" w:pos="2880"/>
+        </w:tabs>
+        <w:ind w:left="2880" w:hanging="360"/>
+      </w:pPr>
+    </w:lvl>
+    <w:lvl w:ilvl="4" w:tentative="1">
+      <w:start w:val="1"/>
+      <w:numFmt w:val="decimal"/>
+      <w:lvlText w:val="%5."/>
+      <w:lvlJc w:val="left"/>
+      <w:pPr>
+        <w:tabs>
+          <w:tab w:val="num" w:pos="3600"/>
+        </w:tabs>
+        <w:ind w:left="3600" w:hanging="360"/>
+      </w:pPr>
+    </w:lvl>
+    <w:lvl w:ilvl="5" w:tentative="1">
+      <w:start w:val="1"/>
+      <w:numFmt w:val="decimal"/>
+      <w:lvlText w:val="%6."/>
+      <w:lvlJc w:val="left"/>
+      <w:pPr>
+        <w:tabs>
+          <w:tab w:val="num" w:pos="4320"/>
+        </w:tabs>
+        <w:ind w:left="4320" w:hanging="360"/>
+      </w:pPr>
+    </w:lvl>
+    <w:lvl w:ilvl="6" w:tentative="1">
+      <w:start w:val="1"/>
+      <w:numFmt w:val="decimal"/>
+      <w:lvlText w:val="%7."/>
+      <w:lvlJc w:val="left"/>
+      <w:pPr>
+        <w:tabs>
+          <w:tab w:val="num" w:pos="5040"/>
+        </w:tabs>
+        <w:ind w:left="5040" w:hanging="360"/>
+      </w:pPr>
+    </w:lvl>
+    <w:lvl w:ilvl="7" w:tentative="1">
+      <w:start w:val="1"/>
+      <w:numFmt w:val="decimal"/>
+      <w:lvlText w:val="%8."/>
+      <w:lvlJc w:val="left"/>
+      <w:pPr>
+        <w:tabs>
+          <w:tab w:val="num" w:pos="5760"/>
+        </w:tabs>
+        <w:ind w:left="5760" w:hanging="360"/>
+      </w:pPr>
+    </w:lvl>
+    <w:lvl w:ilvl="8" w:tentative="1">
+      <w:start w:val="1"/>
+      <w:numFmt w:val="decimal"/>
+      <w:lvlText w:val="%9."/>
+      <w:lvlJc w:val="left"/>
+      <w:pPr>
+        <w:tabs>
+          <w:tab w:val="num" w:pos="6480"/>
+        </w:tabs>
+        <w:ind w:left="6480" w:hanging="360"/>
+      </w:pPr>
+    </w:lvl>
+  </w:abstractNum>
+  <w:abstractNum w:abstractNumId="6" w15:restartNumberingAfterBreak="0">
     <w:nsid w:val="0D1519C7"/>
     <w:multiLevelType w:val="multilevel"/>
     <w:tmpl w:val="5A141296"/>
@@ -8563,7 +10402,7 @@
       </w:rPr>
     </w:lvl>
   </w:abstractNum>
-  <w:abstractNum w:abstractNumId="6" w15:restartNumberingAfterBreak="0">
+  <w:abstractNum w:abstractNumId="7" w15:restartNumberingAfterBreak="0">
     <w:nsid w:val="104025A8"/>
     <w:multiLevelType w:val="multilevel"/>
     <w:tmpl w:val="916A1640"/>
@@ -8712,7 +10551,156 @@
       </w:rPr>
     </w:lvl>
   </w:abstractNum>
-  <w:abstractNum w:abstractNumId="7" w15:restartNumberingAfterBreak="0">
+  <w:abstractNum w:abstractNumId="8" w15:restartNumberingAfterBreak="0">
+    <w:nsid w:val="13A60477"/>
+    <w:multiLevelType w:val="multilevel"/>
+    <w:tmpl w:val="D996D91C"/>
+    <w:lvl w:ilvl="0">
+      <w:start w:val="1"/>
+      <w:numFmt w:val="bullet"/>
+      <w:lvlText w:val=""/>
+      <w:lvlJc w:val="left"/>
+      <w:pPr>
+        <w:tabs>
+          <w:tab w:val="num" w:pos="720"/>
+        </w:tabs>
+        <w:ind w:left="720" w:hanging="360"/>
+      </w:pPr>
+      <w:rPr>
+        <w:rFonts w:ascii="Symbol" w:hAnsi="Symbol" w:hint="default"/>
+        <w:sz w:val="20"/>
+      </w:rPr>
+    </w:lvl>
+    <w:lvl w:ilvl="1" w:tentative="1">
+      <w:start w:val="1"/>
+      <w:numFmt w:val="bullet"/>
+      <w:lvlText w:val="o"/>
+      <w:lvlJc w:val="left"/>
+      <w:pPr>
+        <w:tabs>
+          <w:tab w:val="num" w:pos="1440"/>
+        </w:tabs>
+        <w:ind w:left="1440" w:hanging="360"/>
+      </w:pPr>
+      <w:rPr>
+        <w:rFonts w:ascii="Courier New" w:hAnsi="Courier New" w:hint="default"/>
+        <w:sz w:val="20"/>
+      </w:rPr>
+    </w:lvl>
+    <w:lvl w:ilvl="2" w:tentative="1">
+      <w:start w:val="1"/>
+      <w:numFmt w:val="bullet"/>
+      <w:lvlText w:val=""/>
+      <w:lvlJc w:val="left"/>
+      <w:pPr>
+        <w:tabs>
+          <w:tab w:val="num" w:pos="2160"/>
+        </w:tabs>
+        <w:ind w:left="2160" w:hanging="360"/>
+      </w:pPr>
+      <w:rPr>
+        <w:rFonts w:ascii="Wingdings" w:hAnsi="Wingdings" w:hint="default"/>
+        <w:sz w:val="20"/>
+      </w:rPr>
+    </w:lvl>
+    <w:lvl w:ilvl="3" w:tentative="1">
+      <w:start w:val="1"/>
+      <w:numFmt w:val="bullet"/>
+      <w:lvlText w:val=""/>
+      <w:lvlJc w:val="left"/>
+      <w:pPr>
+        <w:tabs>
+          <w:tab w:val="num" w:pos="2880"/>
+        </w:tabs>
+        <w:ind w:left="2880" w:hanging="360"/>
+      </w:pPr>
+      <w:rPr>
+        <w:rFonts w:ascii="Wingdings" w:hAnsi="Wingdings" w:hint="default"/>
+        <w:sz w:val="20"/>
+      </w:rPr>
+    </w:lvl>
+    <w:lvl w:ilvl="4" w:tentative="1">
+      <w:start w:val="1"/>
+      <w:numFmt w:val="bullet"/>
+      <w:lvlText w:val=""/>
+      <w:lvlJc w:val="left"/>
+      <w:pPr>
+        <w:tabs>
+          <w:tab w:val="num" w:pos="3600"/>
+        </w:tabs>
+        <w:ind w:left="3600" w:hanging="360"/>
+      </w:pPr>
+      <w:rPr>
+        <w:rFonts w:ascii="Wingdings" w:hAnsi="Wingdings" w:hint="default"/>
+        <w:sz w:val="20"/>
+      </w:rPr>
+    </w:lvl>
+    <w:lvl w:ilvl="5" w:tentative="1">
+      <w:start w:val="1"/>
+      <w:numFmt w:val="bullet"/>
+      <w:lvlText w:val=""/>
+      <w:lvlJc w:val="left"/>
+      <w:pPr>
+        <w:tabs>
+          <w:tab w:val="num" w:pos="4320"/>
+        </w:tabs>
+        <w:ind w:left="4320" w:hanging="360"/>
+      </w:pPr>
+      <w:rPr>
+        <w:rFonts w:ascii="Wingdings" w:hAnsi="Wingdings" w:hint="default"/>
+        <w:sz w:val="20"/>
+      </w:rPr>
+    </w:lvl>
+    <w:lvl w:ilvl="6" w:tentative="1">
+      <w:start w:val="1"/>
+      <w:numFmt w:val="bullet"/>
+      <w:lvlText w:val=""/>
+      <w:lvlJc w:val="left"/>
+      <w:pPr>
+        <w:tabs>
+          <w:tab w:val="num" w:pos="5040"/>
+        </w:tabs>
+        <w:ind w:left="5040" w:hanging="360"/>
+      </w:pPr>
+      <w:rPr>
+        <w:rFonts w:ascii="Wingdings" w:hAnsi="Wingdings" w:hint="default"/>
+        <w:sz w:val="20"/>
+      </w:rPr>
+    </w:lvl>
+    <w:lvl w:ilvl="7" w:tentative="1">
+      <w:start w:val="1"/>
+      <w:numFmt w:val="bullet"/>
+      <w:lvlText w:val=""/>
+      <w:lvlJc w:val="left"/>
+      <w:pPr>
+        <w:tabs>
+          <w:tab w:val="num" w:pos="5760"/>
+        </w:tabs>
+        <w:ind w:left="5760" w:hanging="360"/>
+      </w:pPr>
+      <w:rPr>
+        <w:rFonts w:ascii="Wingdings" w:hAnsi="Wingdings" w:hint="default"/>
+        <w:sz w:val="20"/>
+      </w:rPr>
+    </w:lvl>
+    <w:lvl w:ilvl="8" w:tentative="1">
+      <w:start w:val="1"/>
+      <w:numFmt w:val="bullet"/>
+      <w:lvlText w:val=""/>
+      <w:lvlJc w:val="left"/>
+      <w:pPr>
+        <w:tabs>
+          <w:tab w:val="num" w:pos="6480"/>
+        </w:tabs>
+        <w:ind w:left="6480" w:hanging="360"/>
+      </w:pPr>
+      <w:rPr>
+        <w:rFonts w:ascii="Wingdings" w:hAnsi="Wingdings" w:hint="default"/>
+        <w:sz w:val="20"/>
+      </w:rPr>
+    </w:lvl>
+  </w:abstractNum>
+  <w:abstractNum w:abstractNumId="9" w15:restartNumberingAfterBreak="0">
     <w:nsid w:val="13BC5316"/>
     <w:multiLevelType w:val="multilevel"/>
     <w:tmpl w:val="9640B51E"/>
@@ -8861,7 +10849,156 @@
       </w:rPr>
     </w:lvl>
   </w:abstractNum>
-  <w:abstractNum w:abstractNumId="8" w15:restartNumberingAfterBreak="0">
+  <w:abstractNum w:abstractNumId="10" w15:restartNumberingAfterBreak="0">
+    <w:nsid w:val="17A244E1"/>
+    <w:multiLevelType w:val="multilevel"/>
+    <w:tmpl w:val="39C83AE8"/>
+    <w:lvl w:ilvl="0">
+      <w:start w:val="1"/>
+      <w:numFmt w:val="bullet"/>
+      <w:lvlText w:val=""/>
+      <w:lvlJc w:val="left"/>
+      <w:pPr>
+        <w:tabs>
+          <w:tab w:val="num" w:pos="720"/>
+        </w:tabs>
+        <w:ind w:left="720" w:hanging="360"/>
+      </w:pPr>
+      <w:rPr>
+        <w:rFonts w:ascii="Symbol" w:hAnsi="Symbol" w:hint="default"/>
+        <w:sz w:val="20"/>
+      </w:rPr>
+    </w:lvl>
+    <w:lvl w:ilvl="1" w:tentative="1">
+      <w:start w:val="1"/>
+      <w:numFmt w:val="bullet"/>
+      <w:lvlText w:val="o"/>
+      <w:lvlJc w:val="left"/>
+      <w:pPr>
+        <w:tabs>
+          <w:tab w:val="num" w:pos="1440"/>
+        </w:tabs>
+        <w:ind w:left="1440" w:hanging="360"/>
+      </w:pPr>
+      <w:rPr>
+        <w:rFonts w:ascii="Courier New" w:hAnsi="Courier New" w:hint="default"/>
+        <w:sz w:val="20"/>
+      </w:rPr>
+    </w:lvl>
+    <w:lvl w:ilvl="2" w:tentative="1">
+      <w:start w:val="1"/>
+      <w:numFmt w:val="bullet"/>
+      <w:lvlText w:val=""/>
+      <w:lvlJc w:val="left"/>
+      <w:pPr>
+        <w:tabs>
+          <w:tab w:val="num" w:pos="2160"/>
+        </w:tabs>
+        <w:ind w:left="2160" w:hanging="360"/>
+      </w:pPr>
+      <w:rPr>
+        <w:rFonts w:ascii="Wingdings" w:hAnsi="Wingdings" w:hint="default"/>
+        <w:sz w:val="20"/>
+      </w:rPr>
+    </w:lvl>
+    <w:lvl w:ilvl="3" w:tentative="1">
+      <w:start w:val="1"/>
+      <w:numFmt w:val="bullet"/>
+      <w:lvlText w:val=""/>
+      <w:lvlJc w:val="left"/>
+      <w:pPr>
+        <w:tabs>
+          <w:tab w:val="num" w:pos="2880"/>
+        </w:tabs>
+        <w:ind w:left="2880" w:hanging="360"/>
+      </w:pPr>
+      <w:rPr>
+        <w:rFonts w:ascii="Wingdings" w:hAnsi="Wingdings" w:hint="default"/>
+        <w:sz w:val="20"/>
+      </w:rPr>
+    </w:lvl>
+    <w:lvl w:ilvl="4" w:tentative="1">
+      <w:start w:val="1"/>
+      <w:numFmt w:val="bullet"/>
+      <w:lvlText w:val=""/>
+      <w:lvlJc w:val="left"/>
+      <w:pPr>
+        <w:tabs>
+          <w:tab w:val="num" w:pos="3600"/>
+        </w:tabs>
+        <w:ind w:left="3600" w:hanging="360"/>
+      </w:pPr>
+      <w:rPr>
+        <w:rFonts w:ascii="Wingdings" w:hAnsi="Wingdings" w:hint="default"/>
+        <w:sz w:val="20"/>
+      </w:rPr>
+    </w:lvl>
+    <w:lvl w:ilvl="5" w:tentative="1">
+      <w:start w:val="1"/>
+      <w:numFmt w:val="bullet"/>
+      <w:lvlText w:val=""/>
+      <w:lvlJc w:val="left"/>
+      <w:pPr>
+        <w:tabs>
+          <w:tab w:val="num" w:pos="4320"/>
+        </w:tabs>
+        <w:ind w:left="4320" w:hanging="360"/>
+      </w:pPr>
+      <w:rPr>
+        <w:rFonts w:ascii="Wingdings" w:hAnsi="Wingdings" w:hint="default"/>
+        <w:sz w:val="20"/>
+      </w:rPr>
+    </w:lvl>
+    <w:lvl w:ilvl="6" w:tentative="1">
+      <w:start w:val="1"/>
+      <w:numFmt w:val="bullet"/>
+      <w:lvlText w:val=""/>
+      <w:lvlJc w:val="left"/>
+      <w:pPr>
+        <w:tabs>
+          <w:tab w:val="num" w:pos="5040"/>
+        </w:tabs>
+        <w:ind w:left="5040" w:hanging="360"/>
+      </w:pPr>
+      <w:rPr>
+        <w:rFonts w:ascii="Wingdings" w:hAnsi="Wingdings" w:hint="default"/>
+        <w:sz w:val="20"/>
+      </w:rPr>
+    </w:lvl>
+    <w:lvl w:ilvl="7" w:tentative="1">
+      <w:start w:val="1"/>
+      <w:numFmt w:val="bullet"/>
+      <w:lvlText w:val=""/>
+      <w:lvlJc w:val="left"/>
+      <w:pPr>
+        <w:tabs>
+          <w:tab w:val="num" w:pos="5760"/>
+        </w:tabs>
+        <w:ind w:left="5760" w:hanging="360"/>
+      </w:pPr>
+      <w:rPr>
+        <w:rFonts w:ascii="Wingdings" w:hAnsi="Wingdings" w:hint="default"/>
+        <w:sz w:val="20"/>
+      </w:rPr>
+    </w:lvl>
+    <w:lvl w:ilvl="8" w:tentative="1">
+      <w:start w:val="1"/>
+      <w:numFmt w:val="bullet"/>
+      <w:lvlText w:val=""/>
+      <w:lvlJc w:val="left"/>
+      <w:pPr>
+        <w:tabs>
+          <w:tab w:val="num" w:pos="6480"/>
+        </w:tabs>
+        <w:ind w:left="6480" w:hanging="360"/>
+      </w:pPr>
+      <w:rPr>
+        <w:rFonts w:ascii="Wingdings" w:hAnsi="Wingdings" w:hint="default"/>
+        <w:sz w:val="20"/>
+      </w:rPr>
+    </w:lvl>
+  </w:abstractNum>
+  <w:abstractNum w:abstractNumId="11" w15:restartNumberingAfterBreak="0">
     <w:nsid w:val="1A085E90"/>
     <w:multiLevelType w:val="multilevel"/>
     <w:tmpl w:val="E5DE0A6C"/>
@@ -9010,7 +11147,7 @@
       </w:rPr>
     </w:lvl>
   </w:abstractNum>
-  <w:abstractNum w:abstractNumId="9" w15:restartNumberingAfterBreak="0">
+  <w:abstractNum w:abstractNumId="12" w15:restartNumberingAfterBreak="0">
     <w:nsid w:val="1BBE052E"/>
     <w:multiLevelType w:val="multilevel"/>
     <w:tmpl w:val="D1FAF87C"/>
@@ -9123,7 +11260,305 @@
       </w:pPr>
     </w:lvl>
   </w:abstractNum>
-  <w:abstractNum w:abstractNumId="10" w15:restartNumberingAfterBreak="0">
+  <w:abstractNum w:abstractNumId="13" w15:restartNumberingAfterBreak="0">
+    <w:nsid w:val="1E3B6E83"/>
+    <w:multiLevelType w:val="multilevel"/>
+    <w:tmpl w:val="B3B26374"/>
+    <w:lvl w:ilvl="0">
+      <w:start w:val="1"/>
+      <w:numFmt w:val="bullet"/>
+      <w:lvlText w:val=""/>
+      <w:lvlJc w:val="left"/>
+      <w:pPr>
+        <w:tabs>
+          <w:tab w:val="num" w:pos="720"/>
+        </w:tabs>
+        <w:ind w:left="720" w:hanging="360"/>
+      </w:pPr>
+      <w:rPr>
+        <w:rFonts w:ascii="Symbol" w:hAnsi="Symbol" w:hint="default"/>
+        <w:sz w:val="20"/>
+      </w:rPr>
+    </w:lvl>
+    <w:lvl w:ilvl="1" w:tentative="1">
+      <w:start w:val="1"/>
+      <w:numFmt w:val="bullet"/>
+      <w:lvlText w:val="o"/>
+      <w:lvlJc w:val="left"/>
+      <w:pPr>
+        <w:tabs>
+          <w:tab w:val="num" w:pos="1440"/>
+        </w:tabs>
+        <w:ind w:left="1440" w:hanging="360"/>
+      </w:pPr>
+      <w:rPr>
+        <w:rFonts w:ascii="Courier New" w:hAnsi="Courier New" w:hint="default"/>
+        <w:sz w:val="20"/>
+      </w:rPr>
+    </w:lvl>
+    <w:lvl w:ilvl="2" w:tentative="1">
+      <w:start w:val="1"/>
+      <w:numFmt w:val="bullet"/>
+      <w:lvlText w:val=""/>
+      <w:lvlJc w:val="left"/>
+      <w:pPr>
+        <w:tabs>
+          <w:tab w:val="num" w:pos="2160"/>
+        </w:tabs>
+        <w:ind w:left="2160" w:hanging="360"/>
+      </w:pPr>
+      <w:rPr>
+        <w:rFonts w:ascii="Wingdings" w:hAnsi="Wingdings" w:hint="default"/>
+        <w:sz w:val="20"/>
+      </w:rPr>
+    </w:lvl>
+    <w:lvl w:ilvl="3" w:tentative="1">
+      <w:start w:val="1"/>
+      <w:numFmt w:val="bullet"/>
+      <w:lvlText w:val=""/>
+      <w:lvlJc w:val="left"/>
+      <w:pPr>
+        <w:tabs>
+          <w:tab w:val="num" w:pos="2880"/>
+        </w:tabs>
+        <w:ind w:left="2880" w:hanging="360"/>
+      </w:pPr>
+      <w:rPr>
+        <w:rFonts w:ascii="Wingdings" w:hAnsi="Wingdings" w:hint="default"/>
+        <w:sz w:val="20"/>
+      </w:rPr>
+    </w:lvl>
+    <w:lvl w:ilvl="4" w:tentative="1">
+      <w:start w:val="1"/>
+      <w:numFmt w:val="bullet"/>
+      <w:lvlText w:val=""/>
+      <w:lvlJc w:val="left"/>
+      <w:pPr>
+        <w:tabs>
+          <w:tab w:val="num" w:pos="3600"/>
+        </w:tabs>
+        <w:ind w:left="3600" w:hanging="360"/>
+      </w:pPr>
+      <w:rPr>
+        <w:rFonts w:ascii="Wingdings" w:hAnsi="Wingdings" w:hint="default"/>
+        <w:sz w:val="20"/>
+      </w:rPr>
+    </w:lvl>
+    <w:lvl w:ilvl="5" w:tentative="1">
+      <w:start w:val="1"/>
+      <w:numFmt w:val="bullet"/>
+      <w:lvlText w:val=""/>
+      <w:lvlJc w:val="left"/>
+      <w:pPr>
+        <w:tabs>
+          <w:tab w:val="num" w:pos="4320"/>
+        </w:tabs>
+        <w:ind w:left="4320" w:hanging="360"/>
+      </w:pPr>
+      <w:rPr>
+        <w:rFonts w:ascii="Wingdings" w:hAnsi="Wingdings" w:hint="default"/>
+        <w:sz w:val="20"/>
+      </w:rPr>
+    </w:lvl>
+    <w:lvl w:ilvl="6" w:tentative="1">
+      <w:start w:val="1"/>
+      <w:numFmt w:val="bullet"/>
+      <w:lvlText w:val=""/>
+      <w:lvlJc w:val="left"/>
+      <w:pPr>
+        <w:tabs>
+          <w:tab w:val="num" w:pos="5040"/>
+        </w:tabs>
+        <w:ind w:left="5040" w:hanging="360"/>
+      </w:pPr>
+      <w:rPr>
+        <w:rFonts w:ascii="Wingdings" w:hAnsi="Wingdings" w:hint="default"/>
+        <w:sz w:val="20"/>
+      </w:rPr>
+    </w:lvl>
+    <w:lvl w:ilvl="7" w:tentative="1">
+      <w:start w:val="1"/>
+      <w:numFmt w:val="bullet"/>
+      <w:lvlText w:val=""/>
+      <w:lvlJc w:val="left"/>
+      <w:pPr>
+        <w:tabs>
+          <w:tab w:val="num" w:pos="5760"/>
+        </w:tabs>
+        <w:ind w:left="5760" w:hanging="360"/>
+      </w:pPr>
+      <w:rPr>
+        <w:rFonts w:ascii="Wingdings" w:hAnsi="Wingdings" w:hint="default"/>
+        <w:sz w:val="20"/>
+      </w:rPr>
+    </w:lvl>
+    <w:lvl w:ilvl="8" w:tentative="1">
+      <w:start w:val="1"/>
+      <w:numFmt w:val="bullet"/>
+      <w:lvlText w:val=""/>
+      <w:lvlJc w:val="left"/>
+      <w:pPr>
+        <w:tabs>
+          <w:tab w:val="num" w:pos="6480"/>
+        </w:tabs>
+        <w:ind w:left="6480" w:hanging="360"/>
+      </w:pPr>
+      <w:rPr>
+        <w:rFonts w:ascii="Wingdings" w:hAnsi="Wingdings" w:hint="default"/>
+        <w:sz w:val="20"/>
+      </w:rPr>
+    </w:lvl>
+  </w:abstractNum>
+  <w:abstractNum w:abstractNumId="14" w15:restartNumberingAfterBreak="0">
+    <w:nsid w:val="1FF244CF"/>
+    <w:multiLevelType w:val="multilevel"/>
+    <w:tmpl w:val="FCC834A2"/>
+    <w:lvl w:ilvl="0">
+      <w:start w:val="1"/>
+      <w:numFmt w:val="bullet"/>
+      <w:lvlText w:val=""/>
+      <w:lvlJc w:val="left"/>
+      <w:pPr>
+        <w:tabs>
+          <w:tab w:val="num" w:pos="720"/>
+        </w:tabs>
+        <w:ind w:left="720" w:hanging="360"/>
+      </w:pPr>
+      <w:rPr>
+        <w:rFonts w:ascii="Symbol" w:hAnsi="Symbol" w:hint="default"/>
+        <w:sz w:val="20"/>
+      </w:rPr>
+    </w:lvl>
+    <w:lvl w:ilvl="1" w:tentative="1">
+      <w:start w:val="1"/>
+      <w:numFmt w:val="bullet"/>
+      <w:lvlText w:val="o"/>
+      <w:lvlJc w:val="left"/>
+      <w:pPr>
+        <w:tabs>
+          <w:tab w:val="num" w:pos="1440"/>
+        </w:tabs>
+        <w:ind w:left="1440" w:hanging="360"/>
+      </w:pPr>
+      <w:rPr>
+        <w:rFonts w:ascii="Courier New" w:hAnsi="Courier New" w:hint="default"/>
+        <w:sz w:val="20"/>
+      </w:rPr>
+    </w:lvl>
+    <w:lvl w:ilvl="2" w:tentative="1">
+      <w:start w:val="1"/>
+      <w:numFmt w:val="bullet"/>
+      <w:lvlText w:val=""/>
+      <w:lvlJc w:val="left"/>
+      <w:pPr>
+        <w:tabs>
+          <w:tab w:val="num" w:pos="2160"/>
+        </w:tabs>
+        <w:ind w:left="2160" w:hanging="360"/>
+      </w:pPr>
+      <w:rPr>
+        <w:rFonts w:ascii="Wingdings" w:hAnsi="Wingdings" w:hint="default"/>
+        <w:sz w:val="20"/>
+      </w:rPr>
+    </w:lvl>
+    <w:lvl w:ilvl="3" w:tentative="1">
+      <w:start w:val="1"/>
+      <w:numFmt w:val="bullet"/>
+      <w:lvlText w:val=""/>
+      <w:lvlJc w:val="left"/>
+      <w:pPr>
+        <w:tabs>
+          <w:tab w:val="num" w:pos="2880"/>
+        </w:tabs>
+        <w:ind w:left="2880" w:hanging="360"/>
+      </w:pPr>
+      <w:rPr>
+        <w:rFonts w:ascii="Wingdings" w:hAnsi="Wingdings" w:hint="default"/>
+        <w:sz w:val="20"/>
+      </w:rPr>
+    </w:lvl>
+    <w:lvl w:ilvl="4" w:tentative="1">
+      <w:start w:val="1"/>
+      <w:numFmt w:val="bullet"/>
+      <w:lvlText w:val=""/>
+      <w:lvlJc w:val="left"/>
+      <w:pPr>
+        <w:tabs>
+          <w:tab w:val="num" w:pos="3600"/>
+        </w:tabs>
+        <w:ind w:left="3600" w:hanging="360"/>
+      </w:pPr>
+      <w:rPr>
+        <w:rFonts w:ascii="Wingdings" w:hAnsi="Wingdings" w:hint="default"/>
+        <w:sz w:val="20"/>
+      </w:rPr>
+    </w:lvl>
+    <w:lvl w:ilvl="5" w:tentative="1">
+      <w:start w:val="1"/>
+      <w:numFmt w:val="bullet"/>
+      <w:lvlText w:val=""/>
+      <w:lvlJc w:val="left"/>
+      <w:pPr>
+        <w:tabs>
+          <w:tab w:val="num" w:pos="4320"/>
+        </w:tabs>
+        <w:ind w:left="4320" w:hanging="360"/>
+      </w:pPr>
+      <w:rPr>
+        <w:rFonts w:ascii="Wingdings" w:hAnsi="Wingdings" w:hint="default"/>
+        <w:sz w:val="20"/>
+      </w:rPr>
+    </w:lvl>
+    <w:lvl w:ilvl="6" w:tentative="1">
+      <w:start w:val="1"/>
+      <w:numFmt w:val="bullet"/>
+      <w:lvlText w:val=""/>
+      <w:lvlJc w:val="left"/>
+      <w:pPr>
+        <w:tabs>
+          <w:tab w:val="num" w:pos="5040"/>
+        </w:tabs>
+        <w:ind w:left="5040" w:hanging="360"/>
+      </w:pPr>
+      <w:rPr>
+        <w:rFonts w:ascii="Wingdings" w:hAnsi="Wingdings" w:hint="default"/>
+        <w:sz w:val="20"/>
+      </w:rPr>
+    </w:lvl>
+    <w:lvl w:ilvl="7" w:tentative="1">
+      <w:start w:val="1"/>
+      <w:numFmt w:val="bullet"/>
+      <w:lvlText w:val=""/>
+      <w:lvlJc w:val="left"/>
+      <w:pPr>
+        <w:tabs>
+          <w:tab w:val="num" w:pos="5760"/>
+        </w:tabs>
+        <w:ind w:left="5760" w:hanging="360"/>
+      </w:pPr>
+      <w:rPr>
+        <w:rFonts w:ascii="Wingdings" w:hAnsi="Wingdings" w:hint="default"/>
+        <w:sz w:val="20"/>
+      </w:rPr>
+    </w:lvl>
+    <w:lvl w:ilvl="8" w:tentative="1">
+      <w:start w:val="1"/>
+      <w:numFmt w:val="bullet"/>
+      <w:lvlText w:val=""/>
+      <w:lvlJc w:val="left"/>
+      <w:pPr>
+        <w:tabs>
+          <w:tab w:val="num" w:pos="6480"/>
+        </w:tabs>
+        <w:ind w:left="6480" w:hanging="360"/>
+      </w:pPr>
+      <w:rPr>
+        <w:rFonts w:ascii="Wingdings" w:hAnsi="Wingdings" w:hint="default"/>
+        <w:sz w:val="20"/>
+      </w:rPr>
+    </w:lvl>
+  </w:abstractNum>
+  <w:abstractNum w:abstractNumId="15" w15:restartNumberingAfterBreak="0">
     <w:nsid w:val="1FFD74C5"/>
     <w:multiLevelType w:val="multilevel"/>
     <w:tmpl w:val="DF541EEE"/>
@@ -9236,7 +11671,7 @@
       </w:pPr>
     </w:lvl>
   </w:abstractNum>
-  <w:abstractNum w:abstractNumId="11" w15:restartNumberingAfterBreak="0">
+  <w:abstractNum w:abstractNumId="16" w15:restartNumberingAfterBreak="0">
     <w:nsid w:val="219F1A66"/>
     <w:multiLevelType w:val="multilevel"/>
     <w:tmpl w:val="FC4EC620"/>
@@ -9385,7 +11820,7 @@
       </w:rPr>
     </w:lvl>
   </w:abstractNum>
-  <w:abstractNum w:abstractNumId="12" w15:restartNumberingAfterBreak="0">
+  <w:abstractNum w:abstractNumId="17" w15:restartNumberingAfterBreak="0">
     <w:nsid w:val="24C30C71"/>
     <w:multiLevelType w:val="multilevel"/>
     <w:tmpl w:val="F934C966"/>
@@ -9534,7 +11969,7 @@
       </w:rPr>
     </w:lvl>
   </w:abstractNum>
-  <w:abstractNum w:abstractNumId="13" w15:restartNumberingAfterBreak="0">
+  <w:abstractNum w:abstractNumId="18" w15:restartNumberingAfterBreak="0">
     <w:nsid w:val="253B7E34"/>
     <w:multiLevelType w:val="multilevel"/>
     <w:tmpl w:val="A830BC20"/>
@@ -9683,7 +12118,7 @@
       </w:rPr>
     </w:lvl>
   </w:abstractNum>
-  <w:abstractNum w:abstractNumId="14" w15:restartNumberingAfterBreak="0">
+  <w:abstractNum w:abstractNumId="19" w15:restartNumberingAfterBreak="0">
     <w:nsid w:val="257E043B"/>
     <w:multiLevelType w:val="multilevel"/>
     <w:tmpl w:val="D960F61C"/>
@@ -9832,7 +12267,7 @@
       </w:rPr>
     </w:lvl>
   </w:abstractNum>
-  <w:abstractNum w:abstractNumId="15" w15:restartNumberingAfterBreak="0">
+  <w:abstractNum w:abstractNumId="20" w15:restartNumberingAfterBreak="0">
     <w:nsid w:val="26B40E0A"/>
     <w:multiLevelType w:val="multilevel"/>
     <w:tmpl w:val="A762ED10"/>
@@ -9949,7 +12384,7 @@
       </w:pPr>
     </w:lvl>
   </w:abstractNum>
-  <w:abstractNum w:abstractNumId="16" w15:restartNumberingAfterBreak="0">
+  <w:abstractNum w:abstractNumId="21" w15:restartNumberingAfterBreak="0">
     <w:nsid w:val="27650F54"/>
     <w:multiLevelType w:val="multilevel"/>
     <w:tmpl w:val="9B5A3BD6"/>
@@ -10062,7 +12497,7 @@
       </w:pPr>
     </w:lvl>
   </w:abstractNum>
-  <w:abstractNum w:abstractNumId="17" w15:restartNumberingAfterBreak="0">
+  <w:abstractNum w:abstractNumId="22" w15:restartNumberingAfterBreak="0">
     <w:nsid w:val="285B717A"/>
     <w:multiLevelType w:val="multilevel"/>
     <w:tmpl w:val="68CCB0FA"/>
@@ -10211,7 +12646,7 @@
       </w:rPr>
     </w:lvl>
   </w:abstractNum>
-  <w:abstractNum w:abstractNumId="18" w15:restartNumberingAfterBreak="0">
+  <w:abstractNum w:abstractNumId="23" w15:restartNumberingAfterBreak="0">
     <w:nsid w:val="28DA63B5"/>
     <w:multiLevelType w:val="multilevel"/>
     <w:tmpl w:val="BB844976"/>
@@ -10360,7 +12795,120 @@
       </w:rPr>
     </w:lvl>
   </w:abstractNum>
-  <w:abstractNum w:abstractNumId="19" w15:restartNumberingAfterBreak="0">
+  <w:abstractNum w:abstractNumId="24" w15:restartNumberingAfterBreak="0">
+    <w:nsid w:val="28E45CC7"/>
+    <w:multiLevelType w:val="multilevel"/>
+    <w:tmpl w:val="FE22E86A"/>
+    <w:lvl w:ilvl="0">
+      <w:start w:val="1"/>
+      <w:numFmt w:val="decimal"/>
+      <w:lvlText w:val="%1."/>
+      <w:lvlJc w:val="left"/>
+      <w:pPr>
+        <w:tabs>
+          <w:tab w:val="num" w:pos="720"/>
+        </w:tabs>
+        <w:ind w:left="720" w:hanging="360"/>
+      </w:pPr>
+    </w:lvl>
+    <w:lvl w:ilvl="1" w:tentative="1">
+      <w:start w:val="1"/>
+      <w:numFmt w:val="decimal"/>
+      <w:lvlText w:val="%2."/>
+      <w:lvlJc w:val="left"/>
+      <w:pPr>
+        <w:tabs>
+          <w:tab w:val="num" w:pos="1440"/>
+        </w:tabs>
+        <w:ind w:left="1440" w:hanging="360"/>
+      </w:pPr>
+    </w:lvl>
+    <w:lvl w:ilvl="2" w:tentative="1">
+      <w:start w:val="1"/>
+      <w:numFmt w:val="decimal"/>
+      <w:lvlText w:val="%3."/>
+      <w:lvlJc w:val="left"/>
+      <w:pPr>
+        <w:tabs>
+          <w:tab w:val="num" w:pos="2160"/>
+        </w:tabs>
+        <w:ind w:left="2160" w:hanging="360"/>
+      </w:pPr>
+    </w:lvl>
+    <w:lvl w:ilvl="3" w:tentative="1">
+      <w:start w:val="1"/>
+      <w:numFmt w:val="decimal"/>
+      <w:lvlText w:val="%4."/>
+      <w:lvlJc w:val="left"/>
+      <w:pPr>
+        <w:tabs>
+          <w:tab w:val="num" w:pos="2880"/>
+        </w:tabs>
+        <w:ind w:left="2880" w:hanging="360"/>
+      </w:pPr>
+    </w:lvl>
+    <w:lvl w:ilvl="4" w:tentative="1">
+      <w:start w:val="1"/>
+      <w:numFmt w:val="decimal"/>
+      <w:lvlText w:val="%5."/>
+      <w:lvlJc w:val="left"/>
+      <w:pPr>
+        <w:tabs>
+          <w:tab w:val="num" w:pos="3600"/>
+        </w:tabs>
+        <w:ind w:left="3600" w:hanging="360"/>
+      </w:pPr>
+    </w:lvl>
+    <w:lvl w:ilvl="5" w:tentative="1">
+      <w:start w:val="1"/>
+      <w:numFmt w:val="decimal"/>
+      <w:lvlText w:val="%6."/>
+      <w:lvlJc w:val="left"/>
+      <w:pPr>
+        <w:tabs>
+          <w:tab w:val="num" w:pos="4320"/>
+        </w:tabs>
+        <w:ind w:left="4320" w:hanging="360"/>
+      </w:pPr>
+    </w:lvl>
+    <w:lvl w:ilvl="6" w:tentative="1">
+      <w:start w:val="1"/>
+      <w:numFmt w:val="decimal"/>
+      <w:lvlText w:val="%7."/>
+      <w:lvlJc w:val="left"/>
+      <w:pPr>
+        <w:tabs>
+          <w:tab w:val="num" w:pos="5040"/>
+        </w:tabs>
+        <w:ind w:left="5040" w:hanging="360"/>
+      </w:pPr>
+    </w:lvl>
+    <w:lvl w:ilvl="7" w:tentative="1">
+      <w:start w:val="1"/>
+      <w:numFmt w:val="decimal"/>
+      <w:lvlText w:val="%8."/>
+      <w:lvlJc w:val="left"/>
+      <w:pPr>
+        <w:tabs>
+          <w:tab w:val="num" w:pos="5760"/>
+        </w:tabs>
+        <w:ind w:left="5760" w:hanging="360"/>
+      </w:pPr>
+    </w:lvl>
+    <w:lvl w:ilvl="8" w:tentative="1">
+      <w:start w:val="1"/>
+      <w:numFmt w:val="decimal"/>
+      <w:lvlText w:val="%9."/>
+      <w:lvlJc w:val="left"/>
+      <w:pPr>
+        <w:tabs>
+          <w:tab w:val="num" w:pos="6480"/>
+        </w:tabs>
+        <w:ind w:left="6480" w:hanging="360"/>
+      </w:pPr>
+    </w:lvl>
+  </w:abstractNum>
+  <w:abstractNum w:abstractNumId="25" w15:restartNumberingAfterBreak="0">
     <w:nsid w:val="29986C65"/>
     <w:multiLevelType w:val="multilevel"/>
     <w:tmpl w:val="7E9E0946"/>
@@ -10509,7 +13057,7 @@
       </w:rPr>
     </w:lvl>
   </w:abstractNum>
-  <w:abstractNum w:abstractNumId="20" w15:restartNumberingAfterBreak="0">
+  <w:abstractNum w:abstractNumId="26" w15:restartNumberingAfterBreak="0">
     <w:nsid w:val="2A5F458E"/>
     <w:multiLevelType w:val="multilevel"/>
     <w:tmpl w:val="472CCC94"/>
@@ -10622,7 +13170,7 @@
       </w:pPr>
     </w:lvl>
   </w:abstractNum>
-  <w:abstractNum w:abstractNumId="21" w15:restartNumberingAfterBreak="0">
+  <w:abstractNum w:abstractNumId="27" w15:restartNumberingAfterBreak="0">
     <w:nsid w:val="2AA64E96"/>
     <w:multiLevelType w:val="multilevel"/>
     <w:tmpl w:val="0FD2458A"/>
@@ -10735,7 +13283,7 @@
       </w:pPr>
     </w:lvl>
   </w:abstractNum>
-  <w:abstractNum w:abstractNumId="22" w15:restartNumberingAfterBreak="0">
+  <w:abstractNum w:abstractNumId="28" w15:restartNumberingAfterBreak="0">
     <w:nsid w:val="2AC21264"/>
     <w:multiLevelType w:val="multilevel"/>
     <w:tmpl w:val="940E750E"/>
@@ -10884,7 +13432,7 @@
       </w:rPr>
     </w:lvl>
   </w:abstractNum>
-  <w:abstractNum w:abstractNumId="23" w15:restartNumberingAfterBreak="0">
+  <w:abstractNum w:abstractNumId="29" w15:restartNumberingAfterBreak="0">
     <w:nsid w:val="2B854B0D"/>
     <w:multiLevelType w:val="multilevel"/>
     <w:tmpl w:val="D4601DA0"/>
@@ -11033,7 +13581,123 @@
       </w:rPr>
     </w:lvl>
   </w:abstractNum>
-  <w:abstractNum w:abstractNumId="24" w15:restartNumberingAfterBreak="0">
+  <w:abstractNum w:abstractNumId="30" w15:restartNumberingAfterBreak="0">
+    <w:nsid w:val="2D2F0D87"/>
+    <w:multiLevelType w:val="multilevel"/>
+    <w:tmpl w:val="46D0E744"/>
+    <w:lvl w:ilvl="0">
+      <w:start w:val="1"/>
+      <w:numFmt w:val="decimal"/>
+      <w:lvlText w:val="%1."/>
+      <w:lvlJc w:val="left"/>
+      <w:pPr>
+        <w:tabs>
+          <w:tab w:val="num" w:pos="450"/>
+        </w:tabs>
+        <w:ind w:left="450" w:hanging="360"/>
+      </w:pPr>
+      <w:rPr>
+        <w:color w:val="000000" w:themeColor="text1"/>
+      </w:rPr>
+    </w:lvl>
+    <w:lvl w:ilvl="1" w:tentative="1">
+      <w:start w:val="1"/>
+      <w:numFmt w:val="decimal"/>
+      <w:lvlText w:val="%2."/>
+      <w:lvlJc w:val="left"/>
+      <w:pPr>
+        <w:tabs>
+          <w:tab w:val="num" w:pos="1440"/>
+        </w:tabs>
+        <w:ind w:left="1440" w:hanging="360"/>
+      </w:pPr>
+    </w:lvl>
+    <w:lvl w:ilvl="2" w:tentative="1">
+      <w:start w:val="1"/>
+      <w:numFmt w:val="decimal"/>
+      <w:lvlText w:val="%3."/>
+      <w:lvlJc w:val="left"/>
+      <w:pPr>
+        <w:tabs>
+          <w:tab w:val="num" w:pos="2160"/>
+        </w:tabs>
+        <w:ind w:left="2160" w:hanging="360"/>
+      </w:pPr>
+    </w:lvl>
+    <w:lvl w:ilvl="3" w:tentative="1">
+      <w:start w:val="1"/>
+      <w:numFmt w:val="decimal"/>
+      <w:lvlText w:val="%4."/>
+      <w:lvlJc w:val="left"/>
+      <w:pPr>
+        <w:tabs>
+          <w:tab w:val="num" w:pos="2880"/>
+        </w:tabs>
+        <w:ind w:left="2880" w:hanging="360"/>
+      </w:pPr>
+    </w:lvl>
+    <w:lvl w:ilvl="4" w:tentative="1">
+      <w:start w:val="1"/>
+      <w:numFmt w:val="decimal"/>
+      <w:lvlText w:val="%5."/>
+      <w:lvlJc w:val="left"/>
+      <w:pPr>
+        <w:tabs>
+          <w:tab w:val="num" w:pos="3600"/>
+        </w:tabs>
+        <w:ind w:left="3600" w:hanging="360"/>
+      </w:pPr>
+    </w:lvl>
+    <w:lvl w:ilvl="5" w:tentative="1">
+      <w:start w:val="1"/>
+      <w:numFmt w:val="decimal"/>
+      <w:lvlText w:val="%6."/>
+      <w:lvlJc w:val="left"/>
+      <w:pPr>
+        <w:tabs>
+          <w:tab w:val="num" w:pos="4320"/>
+        </w:tabs>
+        <w:ind w:left="4320" w:hanging="360"/>
+      </w:pPr>
+    </w:lvl>
+    <w:lvl w:ilvl="6" w:tentative="1">
+      <w:start w:val="1"/>
+      <w:numFmt w:val="decimal"/>
+      <w:lvlText w:val="%7."/>
+      <w:lvlJc w:val="left"/>
+      <w:pPr>
+        <w:tabs>
+          <w:tab w:val="num" w:pos="5040"/>
+        </w:tabs>
+        <w:ind w:left="5040" w:hanging="360"/>
+      </w:pPr>
+    </w:lvl>
+    <w:lvl w:ilvl="7" w:tentative="1">
+      <w:start w:val="1"/>
+      <w:numFmt w:val="decimal"/>
+      <w:lvlText w:val="%8."/>
+      <w:lvlJc w:val="left"/>
+      <w:pPr>
+        <w:tabs>
+          <w:tab w:val="num" w:pos="5760"/>
+        </w:tabs>
+        <w:ind w:left="5760" w:hanging="360"/>
+      </w:pPr>
+    </w:lvl>
+    <w:lvl w:ilvl="8" w:tentative="1">
+      <w:start w:val="1"/>
+      <w:numFmt w:val="decimal"/>
+      <w:lvlText w:val="%9."/>
+      <w:lvlJc w:val="left"/>
+      <w:pPr>
+        <w:tabs>
+          <w:tab w:val="num" w:pos="6480"/>
+        </w:tabs>
+        <w:ind w:left="6480" w:hanging="360"/>
+      </w:pPr>
+    </w:lvl>
+  </w:abstractNum>
+  <w:abstractNum w:abstractNumId="31" w15:restartNumberingAfterBreak="0">
     <w:nsid w:val="2EE25A00"/>
     <w:multiLevelType w:val="multilevel"/>
     <w:tmpl w:val="3A9243BA"/>
@@ -11178,7 +13842,7 @@
       </w:rPr>
     </w:lvl>
   </w:abstractNum>
-  <w:abstractNum w:abstractNumId="25" w15:restartNumberingAfterBreak="0">
+  <w:abstractNum w:abstractNumId="32" w15:restartNumberingAfterBreak="0">
     <w:nsid w:val="32580AC6"/>
     <w:multiLevelType w:val="multilevel"/>
     <w:tmpl w:val="096E3DCC"/>
@@ -11291,7 +13955,7 @@
       </w:pPr>
     </w:lvl>
   </w:abstractNum>
-  <w:abstractNum w:abstractNumId="26" w15:restartNumberingAfterBreak="0">
+  <w:abstractNum w:abstractNumId="33" w15:restartNumberingAfterBreak="0">
     <w:nsid w:val="328A0CF4"/>
     <w:multiLevelType w:val="multilevel"/>
     <w:tmpl w:val="2D7AF4EC"/>
@@ -11440,7 +14104,7 @@
       </w:rPr>
     </w:lvl>
   </w:abstractNum>
-  <w:abstractNum w:abstractNumId="27" w15:restartNumberingAfterBreak="0">
+  <w:abstractNum w:abstractNumId="34" w15:restartNumberingAfterBreak="0">
     <w:nsid w:val="32F110CC"/>
     <w:multiLevelType w:val="multilevel"/>
     <w:tmpl w:val="3806BF64"/>
@@ -11589,7 +14253,7 @@
       </w:rPr>
     </w:lvl>
   </w:abstractNum>
-  <w:abstractNum w:abstractNumId="28" w15:restartNumberingAfterBreak="0">
+  <w:abstractNum w:abstractNumId="35" w15:restartNumberingAfterBreak="0">
     <w:nsid w:val="3397586F"/>
     <w:multiLevelType w:val="multilevel"/>
     <w:tmpl w:val="C476666A"/>
@@ -11738,7 +14402,156 @@
       </w:rPr>
     </w:lvl>
   </w:abstractNum>
-  <w:abstractNum w:abstractNumId="29" w15:restartNumberingAfterBreak="0">
+  <w:abstractNum w:abstractNumId="36" w15:restartNumberingAfterBreak="0">
+    <w:nsid w:val="339D56E9"/>
+    <w:multiLevelType w:val="multilevel"/>
+    <w:tmpl w:val="D690F62A"/>
+    <w:lvl w:ilvl="0">
+      <w:start w:val="1"/>
+      <w:numFmt w:val="bullet"/>
+      <w:lvlText w:val=""/>
+      <w:lvlJc w:val="left"/>
+      <w:pPr>
+        <w:tabs>
+          <w:tab w:val="num" w:pos="720"/>
+        </w:tabs>
+        <w:ind w:left="720" w:hanging="360"/>
+      </w:pPr>
+      <w:rPr>
+        <w:rFonts w:ascii="Symbol" w:hAnsi="Symbol" w:hint="default"/>
+        <w:sz w:val="20"/>
+      </w:rPr>
+    </w:lvl>
+    <w:lvl w:ilvl="1" w:tentative="1">
+      <w:start w:val="1"/>
+      <w:numFmt w:val="bullet"/>
+      <w:lvlText w:val="o"/>
+      <w:lvlJc w:val="left"/>
+      <w:pPr>
+        <w:tabs>
+          <w:tab w:val="num" w:pos="1440"/>
+        </w:tabs>
+        <w:ind w:left="1440" w:hanging="360"/>
+      </w:pPr>
+      <w:rPr>
+        <w:rFonts w:ascii="Courier New" w:hAnsi="Courier New" w:hint="default"/>
+        <w:sz w:val="20"/>
+      </w:rPr>
+    </w:lvl>
+    <w:lvl w:ilvl="2" w:tentative="1">
+      <w:start w:val="1"/>
+      <w:numFmt w:val="bullet"/>
+      <w:lvlText w:val=""/>
+      <w:lvlJc w:val="left"/>
+      <w:pPr>
+        <w:tabs>
+          <w:tab w:val="num" w:pos="2160"/>
+        </w:tabs>
+        <w:ind w:left="2160" w:hanging="360"/>
+      </w:pPr>
+      <w:rPr>
+        <w:rFonts w:ascii="Wingdings" w:hAnsi="Wingdings" w:hint="default"/>
+        <w:sz w:val="20"/>
+      </w:rPr>
+    </w:lvl>
+    <w:lvl w:ilvl="3" w:tentative="1">
+      <w:start w:val="1"/>
+      <w:numFmt w:val="bullet"/>
+      <w:lvlText w:val=""/>
+      <w:lvlJc w:val="left"/>
+      <w:pPr>
+        <w:tabs>
+          <w:tab w:val="num" w:pos="2880"/>
+        </w:tabs>
+        <w:ind w:left="2880" w:hanging="360"/>
+      </w:pPr>
+      <w:rPr>
+        <w:rFonts w:ascii="Wingdings" w:hAnsi="Wingdings" w:hint="default"/>
+        <w:sz w:val="20"/>
+      </w:rPr>
+    </w:lvl>
+    <w:lvl w:ilvl="4" w:tentative="1">
+      <w:start w:val="1"/>
+      <w:numFmt w:val="bullet"/>
+      <w:lvlText w:val=""/>
+      <w:lvlJc w:val="left"/>
+      <w:pPr>
+        <w:tabs>
+          <w:tab w:val="num" w:pos="3600"/>
+        </w:tabs>
+        <w:ind w:left="3600" w:hanging="360"/>
+      </w:pPr>
+      <w:rPr>
+        <w:rFonts w:ascii="Wingdings" w:hAnsi="Wingdings" w:hint="default"/>
+        <w:sz w:val="20"/>
+      </w:rPr>
+    </w:lvl>
+    <w:lvl w:ilvl="5" w:tentative="1">
+      <w:start w:val="1"/>
+      <w:numFmt w:val="bullet"/>
+      <w:lvlText w:val=""/>
+      <w:lvlJc w:val="left"/>
+      <w:pPr>
+        <w:tabs>
+          <w:tab w:val="num" w:pos="4320"/>
+        </w:tabs>
+        <w:ind w:left="4320" w:hanging="360"/>
+      </w:pPr>
+      <w:rPr>
+        <w:rFonts w:ascii="Wingdings" w:hAnsi="Wingdings" w:hint="default"/>
+        <w:sz w:val="20"/>
+      </w:rPr>
+    </w:lvl>
+    <w:lvl w:ilvl="6" w:tentative="1">
+      <w:start w:val="1"/>
+      <w:numFmt w:val="bullet"/>
+      <w:lvlText w:val=""/>
+      <w:lvlJc w:val="left"/>
+      <w:pPr>
+        <w:tabs>
+          <w:tab w:val="num" w:pos="5040"/>
+        </w:tabs>
+        <w:ind w:left="5040" w:hanging="360"/>
+      </w:pPr>
+      <w:rPr>
+        <w:rFonts w:ascii="Wingdings" w:hAnsi="Wingdings" w:hint="default"/>
+        <w:sz w:val="20"/>
+      </w:rPr>
+    </w:lvl>
+    <w:lvl w:ilvl="7" w:tentative="1">
+      <w:start w:val="1"/>
+      <w:numFmt w:val="bullet"/>
+      <w:lvlText w:val=""/>
+      <w:lvlJc w:val="left"/>
+      <w:pPr>
+        <w:tabs>
+          <w:tab w:val="num" w:pos="5760"/>
+        </w:tabs>
+        <w:ind w:left="5760" w:hanging="360"/>
+      </w:pPr>
+      <w:rPr>
+        <w:rFonts w:ascii="Wingdings" w:hAnsi="Wingdings" w:hint="default"/>
+        <w:sz w:val="20"/>
+      </w:rPr>
+    </w:lvl>
+    <w:lvl w:ilvl="8" w:tentative="1">
+      <w:start w:val="1"/>
+      <w:numFmt w:val="bullet"/>
+      <w:lvlText w:val=""/>
+      <w:lvlJc w:val="left"/>
+      <w:pPr>
+        <w:tabs>
+          <w:tab w:val="num" w:pos="6480"/>
+        </w:tabs>
+        <w:ind w:left="6480" w:hanging="360"/>
+      </w:pPr>
+      <w:rPr>
+        <w:rFonts w:ascii="Wingdings" w:hAnsi="Wingdings" w:hint="default"/>
+        <w:sz w:val="20"/>
+      </w:rPr>
+    </w:lvl>
+  </w:abstractNum>
+  <w:abstractNum w:abstractNumId="37" w15:restartNumberingAfterBreak="0">
     <w:nsid w:val="34C22801"/>
     <w:multiLevelType w:val="multilevel"/>
     <w:tmpl w:val="D2941B50"/>
@@ -11887,7 +14700,7 @@
       </w:rPr>
     </w:lvl>
   </w:abstractNum>
-  <w:abstractNum w:abstractNumId="30" w15:restartNumberingAfterBreak="0">
+  <w:abstractNum w:abstractNumId="38" w15:restartNumberingAfterBreak="0">
     <w:nsid w:val="37086EC1"/>
     <w:multiLevelType w:val="multilevel"/>
     <w:tmpl w:val="85429B8C"/>
@@ -12036,7 +14849,7 @@
       </w:rPr>
     </w:lvl>
   </w:abstractNum>
-  <w:abstractNum w:abstractNumId="31" w15:restartNumberingAfterBreak="0">
+  <w:abstractNum w:abstractNumId="39" w15:restartNumberingAfterBreak="0">
     <w:nsid w:val="38F8407B"/>
     <w:multiLevelType w:val="multilevel"/>
     <w:tmpl w:val="FEEAEA7A"/>
@@ -12149,7 +14962,7 @@
       </w:pPr>
     </w:lvl>
   </w:abstractNum>
-  <w:abstractNum w:abstractNumId="32" w15:restartNumberingAfterBreak="0">
+  <w:abstractNum w:abstractNumId="40" w15:restartNumberingAfterBreak="0">
     <w:nsid w:val="3EDB1751"/>
     <w:multiLevelType w:val="multilevel"/>
     <w:tmpl w:val="8364162C"/>
@@ -12298,7 +15111,7 @@
       </w:rPr>
     </w:lvl>
   </w:abstractNum>
-  <w:abstractNum w:abstractNumId="33" w15:restartNumberingAfterBreak="0">
+  <w:abstractNum w:abstractNumId="41" w15:restartNumberingAfterBreak="0">
     <w:nsid w:val="413D7306"/>
     <w:multiLevelType w:val="multilevel"/>
     <w:tmpl w:val="0EF2D942"/>
@@ -12447,7 +15260,7 @@
       </w:rPr>
     </w:lvl>
   </w:abstractNum>
-  <w:abstractNum w:abstractNumId="34" w15:restartNumberingAfterBreak="0">
+  <w:abstractNum w:abstractNumId="42" w15:restartNumberingAfterBreak="0">
     <w:nsid w:val="415469EA"/>
     <w:multiLevelType w:val="multilevel"/>
     <w:tmpl w:val="F2680B4E"/>
@@ -12596,7 +15409,7 @@
       </w:rPr>
     </w:lvl>
   </w:abstractNum>
-  <w:abstractNum w:abstractNumId="35" w15:restartNumberingAfterBreak="0">
+  <w:abstractNum w:abstractNumId="43" w15:restartNumberingAfterBreak="0">
     <w:nsid w:val="41B73E45"/>
     <w:multiLevelType w:val="multilevel"/>
     <w:tmpl w:val="17822ABA"/>
@@ -12745,7 +15558,7 @@
       </w:rPr>
     </w:lvl>
   </w:abstractNum>
-  <w:abstractNum w:abstractNumId="36" w15:restartNumberingAfterBreak="0">
+  <w:abstractNum w:abstractNumId="44" w15:restartNumberingAfterBreak="0">
     <w:nsid w:val="42CD7F57"/>
     <w:multiLevelType w:val="multilevel"/>
     <w:tmpl w:val="F92005BE"/>
@@ -12858,7 +15671,7 @@
       </w:pPr>
     </w:lvl>
   </w:abstractNum>
-  <w:abstractNum w:abstractNumId="37" w15:restartNumberingAfterBreak="0">
+  <w:abstractNum w:abstractNumId="45" w15:restartNumberingAfterBreak="0">
     <w:nsid w:val="46E46B07"/>
     <w:multiLevelType w:val="multilevel"/>
     <w:tmpl w:val="962A6370"/>
@@ -13007,7 +15820,7 @@
       </w:rPr>
     </w:lvl>
   </w:abstractNum>
-  <w:abstractNum w:abstractNumId="38" w15:restartNumberingAfterBreak="0">
+  <w:abstractNum w:abstractNumId="46" w15:restartNumberingAfterBreak="0">
     <w:nsid w:val="49F87FE4"/>
     <w:multiLevelType w:val="multilevel"/>
     <w:tmpl w:val="674E839E"/>
@@ -13156,7 +15969,7 @@
       </w:rPr>
     </w:lvl>
   </w:abstractNum>
-  <w:abstractNum w:abstractNumId="39" w15:restartNumberingAfterBreak="0">
+  <w:abstractNum w:abstractNumId="47" w15:restartNumberingAfterBreak="0">
     <w:nsid w:val="5198737B"/>
     <w:multiLevelType w:val="multilevel"/>
     <w:tmpl w:val="188AD200"/>
@@ -13305,7 +16118,156 @@
       </w:rPr>
     </w:lvl>
   </w:abstractNum>
-  <w:abstractNum w:abstractNumId="40" w15:restartNumberingAfterBreak="0">
+  <w:abstractNum w:abstractNumId="48" w15:restartNumberingAfterBreak="0">
+    <w:nsid w:val="52247AC0"/>
+    <w:multiLevelType w:val="multilevel"/>
+    <w:tmpl w:val="CC50B5DA"/>
+    <w:lvl w:ilvl="0">
+      <w:start w:val="1"/>
+      <w:numFmt w:val="bullet"/>
+      <w:lvlText w:val=""/>
+      <w:lvlJc w:val="left"/>
+      <w:pPr>
+        <w:tabs>
+          <w:tab w:val="num" w:pos="720"/>
+        </w:tabs>
+        <w:ind w:left="720" w:hanging="360"/>
+      </w:pPr>
+      <w:rPr>
+        <w:rFonts w:ascii="Symbol" w:hAnsi="Symbol" w:hint="default"/>
+        <w:sz w:val="20"/>
+      </w:rPr>
+    </w:lvl>
+    <w:lvl w:ilvl="1">
+      <w:start w:val="1"/>
+      <w:numFmt w:val="bullet"/>
+      <w:lvlText w:val="o"/>
+      <w:lvlJc w:val="left"/>
+      <w:pPr>
+        <w:tabs>
+          <w:tab w:val="num" w:pos="1440"/>
+        </w:tabs>
+        <w:ind w:left="1440" w:hanging="360"/>
+      </w:pPr>
+      <w:rPr>
+        <w:rFonts w:ascii="Courier New" w:hAnsi="Courier New" w:hint="default"/>
+        <w:sz w:val="20"/>
+      </w:rPr>
+    </w:lvl>
+    <w:lvl w:ilvl="2" w:tentative="1">
+      <w:start w:val="1"/>
+      <w:numFmt w:val="bullet"/>
+      <w:lvlText w:val=""/>
+      <w:lvlJc w:val="left"/>
+      <w:pPr>
+        <w:tabs>
+          <w:tab w:val="num" w:pos="2160"/>
+        </w:tabs>
+        <w:ind w:left="2160" w:hanging="360"/>
+      </w:pPr>
+      <w:rPr>
+        <w:rFonts w:ascii="Wingdings" w:hAnsi="Wingdings" w:hint="default"/>
+        <w:sz w:val="20"/>
+      </w:rPr>
+    </w:lvl>
+    <w:lvl w:ilvl="3" w:tentative="1">
+      <w:start w:val="1"/>
+      <w:numFmt w:val="bullet"/>
+      <w:lvlText w:val=""/>
+      <w:lvlJc w:val="left"/>
+      <w:pPr>
+        <w:tabs>
+          <w:tab w:val="num" w:pos="2880"/>
+        </w:tabs>
+        <w:ind w:left="2880" w:hanging="360"/>
+      </w:pPr>
+      <w:rPr>
+        <w:rFonts w:ascii="Wingdings" w:hAnsi="Wingdings" w:hint="default"/>
+        <w:sz w:val="20"/>
+      </w:rPr>
+    </w:lvl>
+    <w:lvl w:ilvl="4" w:tentative="1">
+      <w:start w:val="1"/>
+      <w:numFmt w:val="bullet"/>
+      <w:lvlText w:val=""/>
+      <w:lvlJc w:val="left"/>
+      <w:pPr>
+        <w:tabs>
+          <w:tab w:val="num" w:pos="3600"/>
+        </w:tabs>
+        <w:ind w:left="3600" w:hanging="360"/>
+      </w:pPr>
+      <w:rPr>
+        <w:rFonts w:ascii="Wingdings" w:hAnsi="Wingdings" w:hint="default"/>
+        <w:sz w:val="20"/>
+      </w:rPr>
+    </w:lvl>
+    <w:lvl w:ilvl="5" w:tentative="1">
+      <w:start w:val="1"/>
+      <w:numFmt w:val="bullet"/>
+      <w:lvlText w:val=""/>
+      <w:lvlJc w:val="left"/>
+      <w:pPr>
+        <w:tabs>
+          <w:tab w:val="num" w:pos="4320"/>
+        </w:tabs>
+        <w:ind w:left="4320" w:hanging="360"/>
+      </w:pPr>
+      <w:rPr>
+        <w:rFonts w:ascii="Wingdings" w:hAnsi="Wingdings" w:hint="default"/>
+        <w:sz w:val="20"/>
+      </w:rPr>
+    </w:lvl>
+    <w:lvl w:ilvl="6" w:tentative="1">
+      <w:start w:val="1"/>
+      <w:numFmt w:val="bullet"/>
+      <w:lvlText w:val=""/>
+      <w:lvlJc w:val="left"/>
+      <w:pPr>
+        <w:tabs>
+          <w:tab w:val="num" w:pos="5040"/>
+        </w:tabs>
+        <w:ind w:left="5040" w:hanging="360"/>
+      </w:pPr>
+      <w:rPr>
+        <w:rFonts w:ascii="Wingdings" w:hAnsi="Wingdings" w:hint="default"/>
+        <w:sz w:val="20"/>
+      </w:rPr>
+    </w:lvl>
+    <w:lvl w:ilvl="7" w:tentative="1">
+      <w:start w:val="1"/>
+      <w:numFmt w:val="bullet"/>
+      <w:lvlText w:val=""/>
+      <w:lvlJc w:val="left"/>
+      <w:pPr>
+        <w:tabs>
+          <w:tab w:val="num" w:pos="5760"/>
+        </w:tabs>
+        <w:ind w:left="5760" w:hanging="360"/>
+      </w:pPr>
+      <w:rPr>
+        <w:rFonts w:ascii="Wingdings" w:hAnsi="Wingdings" w:hint="default"/>
+        <w:sz w:val="20"/>
+      </w:rPr>
+    </w:lvl>
+    <w:lvl w:ilvl="8" w:tentative="1">
+      <w:start w:val="1"/>
+      <w:numFmt w:val="bullet"/>
+      <w:lvlText w:val=""/>
+      <w:lvlJc w:val="left"/>
+      <w:pPr>
+        <w:tabs>
+          <w:tab w:val="num" w:pos="6480"/>
+        </w:tabs>
+        <w:ind w:left="6480" w:hanging="360"/>
+      </w:pPr>
+      <w:rPr>
+        <w:rFonts w:ascii="Wingdings" w:hAnsi="Wingdings" w:hint="default"/>
+        <w:sz w:val="20"/>
+      </w:rPr>
+    </w:lvl>
+  </w:abstractNum>
+  <w:abstractNum w:abstractNumId="49" w15:restartNumberingAfterBreak="0">
     <w:nsid w:val="52595A9E"/>
     <w:multiLevelType w:val="multilevel"/>
     <w:tmpl w:val="64A480AE"/>
@@ -13418,7 +16380,386 @@
       </w:pPr>
     </w:lvl>
   </w:abstractNum>
-  <w:abstractNum w:abstractNumId="41" w15:restartNumberingAfterBreak="0">
+  <w:abstractNum w:abstractNumId="50" w15:restartNumberingAfterBreak="0">
+    <w:nsid w:val="533C6783"/>
+    <w:multiLevelType w:val="multilevel"/>
+    <w:tmpl w:val="C11A88C8"/>
+    <w:lvl w:ilvl="0">
+      <w:start w:val="1"/>
+      <w:numFmt w:val="decimal"/>
+      <w:lvlText w:val="%1."/>
+      <w:lvlJc w:val="left"/>
+      <w:pPr>
+        <w:tabs>
+          <w:tab w:val="num" w:pos="720"/>
+        </w:tabs>
+        <w:ind w:left="720" w:hanging="360"/>
+      </w:pPr>
+    </w:lvl>
+    <w:lvl w:ilvl="1">
+      <w:start w:val="1"/>
+      <w:numFmt w:val="bullet"/>
+      <w:lvlText w:val="o"/>
+      <w:lvlJc w:val="left"/>
+      <w:pPr>
+        <w:tabs>
+          <w:tab w:val="num" w:pos="1440"/>
+        </w:tabs>
+        <w:ind w:left="1440" w:hanging="360"/>
+      </w:pPr>
+      <w:rPr>
+        <w:rFonts w:ascii="Courier New" w:hAnsi="Courier New" w:hint="default"/>
+        <w:sz w:val="20"/>
+      </w:rPr>
+    </w:lvl>
+    <w:lvl w:ilvl="2" w:tentative="1">
+      <w:start w:val="1"/>
+      <w:numFmt w:val="decimal"/>
+      <w:lvlText w:val="%3."/>
+      <w:lvlJc w:val="left"/>
+      <w:pPr>
+        <w:tabs>
+          <w:tab w:val="num" w:pos="2160"/>
+        </w:tabs>
+        <w:ind w:left="2160" w:hanging="360"/>
+      </w:pPr>
+    </w:lvl>
+    <w:lvl w:ilvl="3" w:tentative="1">
+      <w:start w:val="1"/>
+      <w:numFmt w:val="decimal"/>
+      <w:lvlText w:val="%4."/>
+      <w:lvlJc w:val="left"/>
+      <w:pPr>
+        <w:tabs>
+          <w:tab w:val="num" w:pos="2880"/>
+        </w:tabs>
+        <w:ind w:left="2880" w:hanging="360"/>
+      </w:pPr>
+    </w:lvl>
+    <w:lvl w:ilvl="4" w:tentative="1">
+      <w:start w:val="1"/>
+      <w:numFmt w:val="decimal"/>
+      <w:lvlText w:val="%5."/>
+      <w:lvlJc w:val="left"/>
+      <w:pPr>
+        <w:tabs>
+          <w:tab w:val="num" w:pos="3600"/>
+        </w:tabs>
+        <w:ind w:left="3600" w:hanging="360"/>
+      </w:pPr>
+    </w:lvl>
+    <w:lvl w:ilvl="5" w:tentative="1">
+      <w:start w:val="1"/>
+      <w:numFmt w:val="decimal"/>
+      <w:lvlText w:val="%6."/>
+      <w:lvlJc w:val="left"/>
+      <w:pPr>
+        <w:tabs>
+          <w:tab w:val="num" w:pos="4320"/>
+        </w:tabs>
+        <w:ind w:left="4320" w:hanging="360"/>
+      </w:pPr>
+    </w:lvl>
+    <w:lvl w:ilvl="6" w:tentative="1">
+      <w:start w:val="1"/>
+      <w:numFmt w:val="decimal"/>
+      <w:lvlText w:val="%7."/>
+      <w:lvlJc w:val="left"/>
+      <w:pPr>
+        <w:tabs>
+          <w:tab w:val="num" w:pos="5040"/>
+        </w:tabs>
+        <w:ind w:left="5040" w:hanging="360"/>
+      </w:pPr>
+    </w:lvl>
+    <w:lvl w:ilvl="7" w:tentative="1">
+      <w:start w:val="1"/>
+      <w:numFmt w:val="decimal"/>
+      <w:lvlText w:val="%8."/>
+      <w:lvlJc w:val="left"/>
+      <w:pPr>
+        <w:tabs>
+          <w:tab w:val="num" w:pos="5760"/>
+        </w:tabs>
+        <w:ind w:left="5760" w:hanging="360"/>
+      </w:pPr>
+    </w:lvl>
+    <w:lvl w:ilvl="8" w:tentative="1">
+      <w:start w:val="1"/>
+      <w:numFmt w:val="decimal"/>
+      <w:lvlText w:val="%9."/>
+      <w:lvlJc w:val="left"/>
+      <w:pPr>
+        <w:tabs>
+          <w:tab w:val="num" w:pos="6480"/>
+        </w:tabs>
+        <w:ind w:left="6480" w:hanging="360"/>
+      </w:pPr>
+    </w:lvl>
+  </w:abstractNum>
+  <w:abstractNum w:abstractNumId="51" w15:restartNumberingAfterBreak="0">
+    <w:nsid w:val="54FB63B9"/>
+    <w:multiLevelType w:val="multilevel"/>
+    <w:tmpl w:val="1B3ADFA6"/>
+    <w:lvl w:ilvl="0">
+      <w:start w:val="1"/>
+      <w:numFmt w:val="bullet"/>
+      <w:lvlText w:val=""/>
+      <w:lvlJc w:val="left"/>
+      <w:pPr>
+        <w:tabs>
+          <w:tab w:val="num" w:pos="720"/>
+        </w:tabs>
+        <w:ind w:left="720" w:hanging="360"/>
+      </w:pPr>
+      <w:rPr>
+        <w:rFonts w:ascii="Symbol" w:hAnsi="Symbol" w:hint="default"/>
+        <w:sz w:val="20"/>
+      </w:rPr>
+    </w:lvl>
+    <w:lvl w:ilvl="1" w:tentative="1">
+      <w:start w:val="1"/>
+      <w:numFmt w:val="bullet"/>
+      <w:lvlText w:val="o"/>
+      <w:lvlJc w:val="left"/>
+      <w:pPr>
+        <w:tabs>
+          <w:tab w:val="num" w:pos="1440"/>
+        </w:tabs>
+        <w:ind w:left="1440" w:hanging="360"/>
+      </w:pPr>
+      <w:rPr>
+        <w:rFonts w:ascii="Courier New" w:hAnsi="Courier New" w:hint="default"/>
+        <w:sz w:val="20"/>
+      </w:rPr>
+    </w:lvl>
+    <w:lvl w:ilvl="2" w:tentative="1">
+      <w:start w:val="1"/>
+      <w:numFmt w:val="bullet"/>
+      <w:lvlText w:val=""/>
+      <w:lvlJc w:val="left"/>
+      <w:pPr>
+        <w:tabs>
+          <w:tab w:val="num" w:pos="2160"/>
+        </w:tabs>
+        <w:ind w:left="2160" w:hanging="360"/>
+      </w:pPr>
+      <w:rPr>
+        <w:rFonts w:ascii="Wingdings" w:hAnsi="Wingdings" w:hint="default"/>
+        <w:sz w:val="20"/>
+      </w:rPr>
+    </w:lvl>
+    <w:lvl w:ilvl="3" w:tentative="1">
+      <w:start w:val="1"/>
+      <w:numFmt w:val="bullet"/>
+      <w:lvlText w:val=""/>
+      <w:lvlJc w:val="left"/>
+      <w:pPr>
+        <w:tabs>
+          <w:tab w:val="num" w:pos="2880"/>
+        </w:tabs>
+        <w:ind w:left="2880" w:hanging="360"/>
+      </w:pPr>
+      <w:rPr>
+        <w:rFonts w:ascii="Wingdings" w:hAnsi="Wingdings" w:hint="default"/>
+        <w:sz w:val="20"/>
+      </w:rPr>
+    </w:lvl>
+    <w:lvl w:ilvl="4" w:tentative="1">
+      <w:start w:val="1"/>
+      <w:numFmt w:val="bullet"/>
+      <w:lvlText w:val=""/>
+      <w:lvlJc w:val="left"/>
+      <w:pPr>
+        <w:tabs>
+          <w:tab w:val="num" w:pos="3600"/>
+        </w:tabs>
+        <w:ind w:left="3600" w:hanging="360"/>
+      </w:pPr>
+      <w:rPr>
+        <w:rFonts w:ascii="Wingdings" w:hAnsi="Wingdings" w:hint="default"/>
+        <w:sz w:val="20"/>
+      </w:rPr>
+    </w:lvl>
+    <w:lvl w:ilvl="5" w:tentative="1">
+      <w:start w:val="1"/>
+      <w:numFmt w:val="bullet"/>
+      <w:lvlText w:val=""/>
+      <w:lvlJc w:val="left"/>
+      <w:pPr>
+        <w:tabs>
+          <w:tab w:val="num" w:pos="4320"/>
+        </w:tabs>
+        <w:ind w:left="4320" w:hanging="360"/>
+      </w:pPr>
+      <w:rPr>
+        <w:rFonts w:ascii="Wingdings" w:hAnsi="Wingdings" w:hint="default"/>
+        <w:sz w:val="20"/>
+      </w:rPr>
+    </w:lvl>
+    <w:lvl w:ilvl="6" w:tentative="1">
+      <w:start w:val="1"/>
+      <w:numFmt w:val="bullet"/>
+      <w:lvlText w:val=""/>
+      <w:lvlJc w:val="left"/>
+      <w:pPr>
+        <w:tabs>
+          <w:tab w:val="num" w:pos="5040"/>
+        </w:tabs>
+        <w:ind w:left="5040" w:hanging="360"/>
+      </w:pPr>
+      <w:rPr>
+        <w:rFonts w:ascii="Wingdings" w:hAnsi="Wingdings" w:hint="default"/>
+        <w:sz w:val="20"/>
+      </w:rPr>
+    </w:lvl>
+    <w:lvl w:ilvl="7" w:tentative="1">
+      <w:start w:val="1"/>
+      <w:numFmt w:val="bullet"/>
+      <w:lvlText w:val=""/>
+      <w:lvlJc w:val="left"/>
+      <w:pPr>
+        <w:tabs>
+          <w:tab w:val="num" w:pos="5760"/>
+        </w:tabs>
+        <w:ind w:left="5760" w:hanging="360"/>
+      </w:pPr>
+      <w:rPr>
+        <w:rFonts w:ascii="Wingdings" w:hAnsi="Wingdings" w:hint="default"/>
+        <w:sz w:val="20"/>
+      </w:rPr>
+    </w:lvl>
+    <w:lvl w:ilvl="8" w:tentative="1">
+      <w:start w:val="1"/>
+      <w:numFmt w:val="bullet"/>
+      <w:lvlText w:val=""/>
+      <w:lvlJc w:val="left"/>
+      <w:pPr>
+        <w:tabs>
+          <w:tab w:val="num" w:pos="6480"/>
+        </w:tabs>
+        <w:ind w:left="6480" w:hanging="360"/>
+      </w:pPr>
+      <w:rPr>
+        <w:rFonts w:ascii="Wingdings" w:hAnsi="Wingdings" w:hint="default"/>
+        <w:sz w:val="20"/>
+      </w:rPr>
+    </w:lvl>
+  </w:abstractNum>
+  <w:abstractNum w:abstractNumId="52" w15:restartNumberingAfterBreak="0">
+    <w:nsid w:val="56C92B8E"/>
+    <w:multiLevelType w:val="multilevel"/>
+    <w:tmpl w:val="208E4AA2"/>
+    <w:lvl w:ilvl="0">
+      <w:start w:val="1"/>
+      <w:numFmt w:val="decimal"/>
+      <w:lvlText w:val="%1."/>
+      <w:lvlJc w:val="left"/>
+      <w:pPr>
+        <w:tabs>
+          <w:tab w:val="num" w:pos="720"/>
+        </w:tabs>
+        <w:ind w:left="720" w:hanging="360"/>
+      </w:pPr>
+    </w:lvl>
+    <w:lvl w:ilvl="1" w:tentative="1">
+      <w:start w:val="1"/>
+      <w:numFmt w:val="decimal"/>
+      <w:lvlText w:val="%2."/>
+      <w:lvlJc w:val="left"/>
+      <w:pPr>
+        <w:tabs>
+          <w:tab w:val="num" w:pos="1440"/>
+        </w:tabs>
+        <w:ind w:left="1440" w:hanging="360"/>
+      </w:pPr>
+    </w:lvl>
+    <w:lvl w:ilvl="2" w:tentative="1">
+      <w:start w:val="1"/>
+      <w:numFmt w:val="decimal"/>
+      <w:lvlText w:val="%3."/>
+      <w:lvlJc w:val="left"/>
+      <w:pPr>
+        <w:tabs>
+          <w:tab w:val="num" w:pos="2160"/>
+        </w:tabs>
+        <w:ind w:left="2160" w:hanging="360"/>
+      </w:pPr>
+    </w:lvl>
+    <w:lvl w:ilvl="3" w:tentative="1">
+      <w:start w:val="1"/>
+      <w:numFmt w:val="decimal"/>
+      <w:lvlText w:val="%4."/>
+      <w:lvlJc w:val="left"/>
+      <w:pPr>
+        <w:tabs>
+          <w:tab w:val="num" w:pos="2880"/>
+        </w:tabs>
+        <w:ind w:left="2880" w:hanging="360"/>
+      </w:pPr>
+    </w:lvl>
+    <w:lvl w:ilvl="4" w:tentative="1">
+      <w:start w:val="1"/>
+      <w:numFmt w:val="decimal"/>
+      <w:lvlText w:val="%5."/>
+      <w:lvlJc w:val="left"/>
+      <w:pPr>
+        <w:tabs>
+          <w:tab w:val="num" w:pos="3600"/>
+        </w:tabs>
+        <w:ind w:left="3600" w:hanging="360"/>
+      </w:pPr>
+    </w:lvl>
+    <w:lvl w:ilvl="5" w:tentative="1">
+      <w:start w:val="1"/>
+      <w:numFmt w:val="decimal"/>
+      <w:lvlText w:val="%6."/>
+      <w:lvlJc w:val="left"/>
+      <w:pPr>
+        <w:tabs>
+          <w:tab w:val="num" w:pos="4320"/>
+        </w:tabs>
+        <w:ind w:left="4320" w:hanging="360"/>
+      </w:pPr>
+    </w:lvl>
+    <w:lvl w:ilvl="6" w:tentative="1">
+      <w:start w:val="1"/>
+      <w:numFmt w:val="decimal"/>
+      <w:lvlText w:val="%7."/>
+      <w:lvlJc w:val="left"/>
+      <w:pPr>
+        <w:tabs>
+          <w:tab w:val="num" w:pos="5040"/>
+        </w:tabs>
+        <w:ind w:left="5040" w:hanging="360"/>
+      </w:pPr>
+    </w:lvl>
+    <w:lvl w:ilvl="7" w:tentative="1">
+      <w:start w:val="1"/>
+      <w:numFmt w:val="decimal"/>
+      <w:lvlText w:val="%8."/>
+      <w:lvlJc w:val="left"/>
+      <w:pPr>
+        <w:tabs>
+          <w:tab w:val="num" w:pos="5760"/>
+        </w:tabs>
+        <w:ind w:left="5760" w:hanging="360"/>
+      </w:pPr>
+    </w:lvl>
+    <w:lvl w:ilvl="8" w:tentative="1">
+      <w:start w:val="1"/>
+      <w:numFmt w:val="decimal"/>
+      <w:lvlText w:val="%9."/>
+      <w:lvlJc w:val="left"/>
+      <w:pPr>
+        <w:tabs>
+          <w:tab w:val="num" w:pos="6480"/>
+        </w:tabs>
+        <w:ind w:left="6480" w:hanging="360"/>
+      </w:pPr>
+    </w:lvl>
+  </w:abstractNum>
+  <w:abstractNum w:abstractNumId="53" w15:restartNumberingAfterBreak="0">
     <w:nsid w:val="58404939"/>
     <w:multiLevelType w:val="multilevel"/>
     <w:tmpl w:val="188AD200"/>
@@ -13567,7 +16908,7 @@
       </w:rPr>
     </w:lvl>
   </w:abstractNum>
-  <w:abstractNum w:abstractNumId="42" w15:restartNumberingAfterBreak="0">
+  <w:abstractNum w:abstractNumId="54" w15:restartNumberingAfterBreak="0">
     <w:nsid w:val="5B063781"/>
     <w:multiLevelType w:val="multilevel"/>
     <w:tmpl w:val="FB627D1E"/>
@@ -13716,7 +17057,7 @@
       </w:rPr>
     </w:lvl>
   </w:abstractNum>
-  <w:abstractNum w:abstractNumId="43" w15:restartNumberingAfterBreak="0">
+  <w:abstractNum w:abstractNumId="55" w15:restartNumberingAfterBreak="0">
     <w:nsid w:val="605324CA"/>
     <w:multiLevelType w:val="hybridMultilevel"/>
     <w:tmpl w:val="4B8C97DA"/>
@@ -13829,7 +17170,7 @@
       </w:rPr>
     </w:lvl>
   </w:abstractNum>
-  <w:abstractNum w:abstractNumId="44" w15:restartNumberingAfterBreak="0">
+  <w:abstractNum w:abstractNumId="56" w15:restartNumberingAfterBreak="0">
     <w:nsid w:val="64FA1B4E"/>
     <w:multiLevelType w:val="multilevel"/>
     <w:tmpl w:val="82520E8A"/>
@@ -13978,7 +17319,7 @@
       </w:rPr>
     </w:lvl>
   </w:abstractNum>
-  <w:abstractNum w:abstractNumId="45" w15:restartNumberingAfterBreak="0">
+  <w:abstractNum w:abstractNumId="57" w15:restartNumberingAfterBreak="0">
     <w:nsid w:val="67F9125F"/>
     <w:multiLevelType w:val="multilevel"/>
     <w:tmpl w:val="E2E0561C"/>
@@ -14127,7 +17468,7 @@
       </w:rPr>
     </w:lvl>
   </w:abstractNum>
-  <w:abstractNum w:abstractNumId="46" w15:restartNumberingAfterBreak="0">
+  <w:abstractNum w:abstractNumId="58" w15:restartNumberingAfterBreak="0">
     <w:nsid w:val="6D604333"/>
     <w:multiLevelType w:val="multilevel"/>
     <w:tmpl w:val="75665ADC"/>
@@ -14276,7 +17617,7 @@
       </w:rPr>
     </w:lvl>
   </w:abstractNum>
-  <w:abstractNum w:abstractNumId="47" w15:restartNumberingAfterBreak="0">
+  <w:abstractNum w:abstractNumId="59" w15:restartNumberingAfterBreak="0">
     <w:nsid w:val="707C1E42"/>
     <w:multiLevelType w:val="multilevel"/>
     <w:tmpl w:val="05FA87A8"/>
@@ -14425,7 +17766,7 @@
       </w:rPr>
     </w:lvl>
   </w:abstractNum>
-  <w:abstractNum w:abstractNumId="48" w15:restartNumberingAfterBreak="0">
+  <w:abstractNum w:abstractNumId="60" w15:restartNumberingAfterBreak="0">
     <w:nsid w:val="74B16D64"/>
     <w:multiLevelType w:val="multilevel"/>
     <w:tmpl w:val="D7986DB6"/>
@@ -14574,7 +17915,273 @@
       </w:rPr>
     </w:lvl>
   </w:abstractNum>
-  <w:abstractNum w:abstractNumId="49" w15:restartNumberingAfterBreak="0">
+  <w:abstractNum w:abstractNumId="61" w15:restartNumberingAfterBreak="0">
+    <w:nsid w:val="79992968"/>
+    <w:multiLevelType w:val="multilevel"/>
+    <w:tmpl w:val="835845F0"/>
+    <w:lvl w:ilvl="0">
+      <w:start w:val="1"/>
+      <w:numFmt w:val="bullet"/>
+      <w:lvlText w:val=""/>
+      <w:lvlJc w:val="left"/>
+      <w:pPr>
+        <w:tabs>
+          <w:tab w:val="num" w:pos="720"/>
+        </w:tabs>
+        <w:ind w:left="720" w:hanging="360"/>
+      </w:pPr>
+      <w:rPr>
+        <w:rFonts w:ascii="Symbol" w:hAnsi="Symbol" w:hint="default"/>
+        <w:sz w:val="20"/>
+      </w:rPr>
+    </w:lvl>
+    <w:lvl w:ilvl="1" w:tentative="1">
+      <w:start w:val="1"/>
+      <w:numFmt w:val="bullet"/>
+      <w:lvlText w:val="o"/>
+      <w:lvlJc w:val="left"/>
+      <w:pPr>
+        <w:tabs>
+          <w:tab w:val="num" w:pos="1440"/>
+        </w:tabs>
+        <w:ind w:left="1440" w:hanging="360"/>
+      </w:pPr>
+      <w:rPr>
+        <w:rFonts w:ascii="Courier New" w:hAnsi="Courier New" w:hint="default"/>
+        <w:sz w:val="20"/>
+      </w:rPr>
+    </w:lvl>
+    <w:lvl w:ilvl="2" w:tentative="1">
+      <w:start w:val="1"/>
+      <w:numFmt w:val="bullet"/>
+      <w:lvlText w:val=""/>
+      <w:lvlJc w:val="left"/>
+      <w:pPr>
+        <w:tabs>
+          <w:tab w:val="num" w:pos="2160"/>
+        </w:tabs>
+        <w:ind w:left="2160" w:hanging="360"/>
+      </w:pPr>
+      <w:rPr>
+        <w:rFonts w:ascii="Wingdings" w:hAnsi="Wingdings" w:hint="default"/>
+        <w:sz w:val="20"/>
+      </w:rPr>
+    </w:lvl>
+    <w:lvl w:ilvl="3" w:tentative="1">
+      <w:start w:val="1"/>
+      <w:numFmt w:val="bullet"/>
+      <w:lvlText w:val=""/>
+      <w:lvlJc w:val="left"/>
+      <w:pPr>
+        <w:tabs>
+          <w:tab w:val="num" w:pos="2880"/>
+        </w:tabs>
+        <w:ind w:left="2880" w:hanging="360"/>
+      </w:pPr>
+      <w:rPr>
+        <w:rFonts w:ascii="Wingdings" w:hAnsi="Wingdings" w:hint="default"/>
+        <w:sz w:val="20"/>
+      </w:rPr>
+    </w:lvl>
+    <w:lvl w:ilvl="4" w:tentative="1">
+      <w:start w:val="1"/>
+      <w:numFmt w:val="bullet"/>
+      <w:lvlText w:val=""/>
+      <w:lvlJc w:val="left"/>
+      <w:pPr>
+        <w:tabs>
+          <w:tab w:val="num" w:pos="3600"/>
+        </w:tabs>
+        <w:ind w:left="3600" w:hanging="360"/>
+      </w:pPr>
+      <w:rPr>
+        <w:rFonts w:ascii="Wingdings" w:hAnsi="Wingdings" w:hint="default"/>
+        <w:sz w:val="20"/>
+      </w:rPr>
+    </w:lvl>
+    <w:lvl w:ilvl="5" w:tentative="1">
+      <w:start w:val="1"/>
+      <w:numFmt w:val="bullet"/>
+      <w:lvlText w:val=""/>
+      <w:lvlJc w:val="left"/>
+      <w:pPr>
+        <w:tabs>
+          <w:tab w:val="num" w:pos="4320"/>
+        </w:tabs>
+        <w:ind w:left="4320" w:hanging="360"/>
+      </w:pPr>
+      <w:rPr>
+        <w:rFonts w:ascii="Wingdings" w:hAnsi="Wingdings" w:hint="default"/>
+        <w:sz w:val="20"/>
+      </w:rPr>
+    </w:lvl>
+    <w:lvl w:ilvl="6" w:tentative="1">
+      <w:start w:val="1"/>
+      <w:numFmt w:val="bullet"/>
+      <w:lvlText w:val=""/>
+      <w:lvlJc w:val="left"/>
+      <w:pPr>
+        <w:tabs>
+          <w:tab w:val="num" w:pos="5040"/>
+        </w:tabs>
+        <w:ind w:left="5040" w:hanging="360"/>
+      </w:pPr>
+      <w:rPr>
+        <w:rFonts w:ascii="Wingdings" w:hAnsi="Wingdings" w:hint="default"/>
+        <w:sz w:val="20"/>
+      </w:rPr>
+    </w:lvl>
+    <w:lvl w:ilvl="7" w:tentative="1">
+      <w:start w:val="1"/>
+      <w:numFmt w:val="bullet"/>
+      <w:lvlText w:val=""/>
+      <w:lvlJc w:val="left"/>
+      <w:pPr>
+        <w:tabs>
+          <w:tab w:val="num" w:pos="5760"/>
+        </w:tabs>
+        <w:ind w:left="5760" w:hanging="360"/>
+      </w:pPr>
+      <w:rPr>
+        <w:rFonts w:ascii="Wingdings" w:hAnsi="Wingdings" w:hint="default"/>
+        <w:sz w:val="20"/>
+      </w:rPr>
+    </w:lvl>
+    <w:lvl w:ilvl="8" w:tentative="1">
+      <w:start w:val="1"/>
+      <w:numFmt w:val="bullet"/>
+      <w:lvlText w:val=""/>
+      <w:lvlJc w:val="left"/>
+      <w:pPr>
+        <w:tabs>
+          <w:tab w:val="num" w:pos="6480"/>
+        </w:tabs>
+        <w:ind w:left="6480" w:hanging="360"/>
+      </w:pPr>
+      <w:rPr>
+        <w:rFonts w:ascii="Wingdings" w:hAnsi="Wingdings" w:hint="default"/>
+        <w:sz w:val="20"/>
+      </w:rPr>
+    </w:lvl>
+  </w:abstractNum>
+  <w:abstractNum w:abstractNumId="62" w15:restartNumberingAfterBreak="0">
+    <w:nsid w:val="7A2F34B7"/>
+    <w:multiLevelType w:val="multilevel"/>
+    <w:tmpl w:val="1856E318"/>
+    <w:lvl w:ilvl="0">
+      <w:start w:val="1"/>
+      <w:numFmt w:val="decimal"/>
+      <w:lvlText w:val="%1."/>
+      <w:lvlJc w:val="left"/>
+      <w:pPr>
+        <w:tabs>
+          <w:tab w:val="num" w:pos="720"/>
+        </w:tabs>
+        <w:ind w:left="720" w:hanging="360"/>
+      </w:pPr>
+    </w:lvl>
+    <w:lvl w:ilvl="1">
+      <w:start w:val="1"/>
+      <w:numFmt w:val="bullet"/>
+      <w:lvlText w:val="o"/>
+      <w:lvlJc w:val="left"/>
+      <w:pPr>
+        <w:tabs>
+          <w:tab w:val="num" w:pos="1440"/>
+        </w:tabs>
+        <w:ind w:left="1440" w:hanging="360"/>
+      </w:pPr>
+      <w:rPr>
+        <w:rFonts w:ascii="Courier New" w:hAnsi="Courier New" w:hint="default"/>
+        <w:sz w:val="20"/>
+      </w:rPr>
+    </w:lvl>
+    <w:lvl w:ilvl="2" w:tentative="1">
+      <w:start w:val="1"/>
+      <w:numFmt w:val="decimal"/>
+      <w:lvlText w:val="%3."/>
+      <w:lvlJc w:val="left"/>
+      <w:pPr>
+        <w:tabs>
+          <w:tab w:val="num" w:pos="2160"/>
+        </w:tabs>
+        <w:ind w:left="2160" w:hanging="360"/>
+      </w:pPr>
+    </w:lvl>
+    <w:lvl w:ilvl="3" w:tentative="1">
+      <w:start w:val="1"/>
+      <w:numFmt w:val="decimal"/>
+      <w:lvlText w:val="%4."/>
+      <w:lvlJc w:val="left"/>
+      <w:pPr>
+        <w:tabs>
+          <w:tab w:val="num" w:pos="2880"/>
+        </w:tabs>
+        <w:ind w:left="2880" w:hanging="360"/>
+      </w:pPr>
+    </w:lvl>
+    <w:lvl w:ilvl="4" w:tentative="1">
+      <w:start w:val="1"/>
+      <w:numFmt w:val="decimal"/>
+      <w:lvlText w:val="%5."/>
+      <w:lvlJc w:val="left"/>
+      <w:pPr>
+        <w:tabs>
+          <w:tab w:val="num" w:pos="3600"/>
+        </w:tabs>
+        <w:ind w:left="3600" w:hanging="360"/>
+      </w:pPr>
+    </w:lvl>
+    <w:lvl w:ilvl="5" w:tentative="1">
+      <w:start w:val="1"/>
+      <w:numFmt w:val="decimal"/>
+      <w:lvlText w:val="%6."/>
+      <w:lvlJc w:val="left"/>
+      <w:pPr>
+        <w:tabs>
+          <w:tab w:val="num" w:pos="4320"/>
+        </w:tabs>
+        <w:ind w:left="4320" w:hanging="360"/>
+      </w:pPr>
+    </w:lvl>
+    <w:lvl w:ilvl="6" w:tentative="1">
+      <w:start w:val="1"/>
+      <w:numFmt w:val="decimal"/>
+      <w:lvlText w:val="%7."/>
+      <w:lvlJc w:val="left"/>
+      <w:pPr>
+        <w:tabs>
+          <w:tab w:val="num" w:pos="5040"/>
+        </w:tabs>
+        <w:ind w:left="5040" w:hanging="360"/>
+      </w:pPr>
+    </w:lvl>
+    <w:lvl w:ilvl="7" w:tentative="1">
+      <w:start w:val="1"/>
+      <w:numFmt w:val="decimal"/>
+      <w:lvlText w:val="%8."/>
+      <w:lvlJc w:val="left"/>
+      <w:pPr>
+        <w:tabs>
+          <w:tab w:val="num" w:pos="5760"/>
+        </w:tabs>
+        <w:ind w:left="5760" w:hanging="360"/>
+      </w:pPr>
+    </w:lvl>
+    <w:lvl w:ilvl="8" w:tentative="1">
+      <w:start w:val="1"/>
+      <w:numFmt w:val="decimal"/>
+      <w:lvlText w:val="%9."/>
+      <w:lvlJc w:val="left"/>
+      <w:pPr>
+        <w:tabs>
+          <w:tab w:val="num" w:pos="6480"/>
+        </w:tabs>
+        <w:ind w:left="6480" w:hanging="360"/>
+      </w:pPr>
+    </w:lvl>
+  </w:abstractNum>
+  <w:abstractNum w:abstractNumId="63" w15:restartNumberingAfterBreak="0">
     <w:nsid w:val="7CCB4F53"/>
     <w:multiLevelType w:val="multilevel"/>
     <w:tmpl w:val="F88C9772"/>
@@ -14724,124 +18331,124 @@
     </w:lvl>
   </w:abstractNum>
   <w:num w:numId="1" w16cid:durableId="113603845">
-    <w:abstractNumId w:val="23"/>
+    <w:abstractNumId w:val="29"/>
   </w:num>
   <w:num w:numId="2" w16cid:durableId="475681162">
-    <w:abstractNumId w:val="11"/>
+    <w:abstractNumId w:val="16"/>
   </w:num>
   <w:num w:numId="3" w16cid:durableId="420839100">
-    <w:abstractNumId w:val="44"/>
+    <w:abstractNumId w:val="56"/>
   </w:num>
   <w:num w:numId="4" w16cid:durableId="880560351">
-    <w:abstractNumId w:val="35"/>
+    <w:abstractNumId w:val="43"/>
   </w:num>
   <w:num w:numId="5" w16cid:durableId="1825391186">
-    <w:abstractNumId w:val="45"/>
+    <w:abstractNumId w:val="57"/>
   </w:num>
   <w:num w:numId="6" w16cid:durableId="245311533">
-    <w:abstractNumId w:val="6"/>
+    <w:abstractNumId w:val="7"/>
   </w:num>
   <w:num w:numId="7" w16cid:durableId="1142651134">
-    <w:abstractNumId w:val="5"/>
+    <w:abstractNumId w:val="6"/>
   </w:num>
   <w:num w:numId="8" w16cid:durableId="742722108">
     <w:abstractNumId w:val="4"/>
   </w:num>
   <w:num w:numId="9" w16cid:durableId="1977484622">
-    <w:abstractNumId w:val="31"/>
+    <w:abstractNumId w:val="39"/>
   </w:num>
   <w:num w:numId="10" w16cid:durableId="390228258">
-    <w:abstractNumId w:val="21"/>
+    <w:abstractNumId w:val="27"/>
   </w:num>
   <w:num w:numId="11" w16cid:durableId="1972393955">
-    <w:abstractNumId w:val="24"/>
+    <w:abstractNumId w:val="31"/>
   </w:num>
   <w:num w:numId="12" w16cid:durableId="1106075263">
     <w:abstractNumId w:val="2"/>
   </w:num>
   <w:num w:numId="13" w16cid:durableId="566570155">
-    <w:abstractNumId w:val="43"/>
+    <w:abstractNumId w:val="55"/>
   </w:num>
   <w:num w:numId="14" w16cid:durableId="596793741">
-    <w:abstractNumId w:val="39"/>
+    <w:abstractNumId w:val="47"/>
   </w:num>
   <w:num w:numId="15" w16cid:durableId="492185517">
+    <w:abstractNumId w:val="53"/>
+  </w:num>
+  <w:num w:numId="16" w16cid:durableId="651329021">
+    <w:abstractNumId w:val="32"/>
+  </w:num>
+  <w:num w:numId="17" w16cid:durableId="969167568">
     <w:abstractNumId w:val="41"/>
   </w:num>
-  <w:num w:numId="16" w16cid:durableId="651329021">
-    <w:abstractNumId w:val="25"/>
-  </w:num>
-  <w:num w:numId="17" w16cid:durableId="969167568">
-    <w:abstractNumId w:val="33"/>
-  </w:num>
   <w:num w:numId="18" w16cid:durableId="1817061891">
-    <w:abstractNumId w:val="10"/>
+    <w:abstractNumId w:val="15"/>
   </w:num>
   <w:num w:numId="19" w16cid:durableId="1337731283">
-    <w:abstractNumId w:val="18"/>
+    <w:abstractNumId w:val="23"/>
   </w:num>
   <w:num w:numId="20" w16cid:durableId="753282777">
-    <w:abstractNumId w:val="42"/>
+    <w:abstractNumId w:val="54"/>
   </w:num>
   <w:num w:numId="21" w16cid:durableId="1562521962">
     <w:abstractNumId w:val="1"/>
   </w:num>
   <w:num w:numId="22" w16cid:durableId="2058623607">
-    <w:abstractNumId w:val="32"/>
+    <w:abstractNumId w:val="40"/>
   </w:num>
   <w:num w:numId="23" w16cid:durableId="671958355">
-    <w:abstractNumId w:val="8"/>
+    <w:abstractNumId w:val="11"/>
   </w:num>
   <w:num w:numId="24" w16cid:durableId="1812207881">
-    <w:abstractNumId w:val="30"/>
+    <w:abstractNumId w:val="38"/>
   </w:num>
   <w:num w:numId="25" w16cid:durableId="522131629">
-    <w:abstractNumId w:val="15"/>
+    <w:abstractNumId w:val="20"/>
   </w:num>
   <w:num w:numId="26" w16cid:durableId="409886994">
-    <w:abstractNumId w:val="40"/>
+    <w:abstractNumId w:val="49"/>
   </w:num>
   <w:num w:numId="27" w16cid:durableId="1659528876">
-    <w:abstractNumId w:val="38"/>
+    <w:abstractNumId w:val="46"/>
   </w:num>
   <w:num w:numId="28" w16cid:durableId="1812094998">
-    <w:abstractNumId w:val="16"/>
+    <w:abstractNumId w:val="21"/>
   </w:num>
   <w:num w:numId="29" w16cid:durableId="634873900">
+    <w:abstractNumId w:val="12"/>
+  </w:num>
+  <w:num w:numId="30" w16cid:durableId="871379253">
+    <w:abstractNumId w:val="60"/>
+  </w:num>
+  <w:num w:numId="31" w16cid:durableId="826165069">
+    <w:abstractNumId w:val="63"/>
+  </w:num>
+  <w:num w:numId="32" w16cid:durableId="1301769235">
+    <w:abstractNumId w:val="18"/>
+  </w:num>
+  <w:num w:numId="33" w16cid:durableId="242030182">
+    <w:abstractNumId w:val="22"/>
+  </w:num>
+  <w:num w:numId="34" w16cid:durableId="548807713">
+    <w:abstractNumId w:val="45"/>
+  </w:num>
+  <w:num w:numId="35" w16cid:durableId="79180183">
+    <w:abstractNumId w:val="34"/>
+  </w:num>
+  <w:num w:numId="36" w16cid:durableId="553859695">
+    <w:abstractNumId w:val="25"/>
+  </w:num>
+  <w:num w:numId="37" w16cid:durableId="1613904146">
     <w:abstractNumId w:val="9"/>
   </w:num>
-  <w:num w:numId="30" w16cid:durableId="871379253">
-    <w:abstractNumId w:val="48"/>
-  </w:num>
-  <w:num w:numId="31" w16cid:durableId="826165069">
-    <w:abstractNumId w:val="49"/>
-  </w:num>
-  <w:num w:numId="32" w16cid:durableId="1301769235">
-    <w:abstractNumId w:val="13"/>
-  </w:num>
-  <w:num w:numId="33" w16cid:durableId="242030182">
-    <w:abstractNumId w:val="17"/>
-  </w:num>
-  <w:num w:numId="34" w16cid:durableId="548807713">
-    <w:abstractNumId w:val="37"/>
-  </w:num>
-  <w:num w:numId="35" w16cid:durableId="79180183">
-    <w:abstractNumId w:val="27"/>
-  </w:num>
-  <w:num w:numId="36" w16cid:durableId="553859695">
-    <w:abstractNumId w:val="19"/>
-  </w:num>
-  <w:num w:numId="37" w16cid:durableId="1613904146">
-    <w:abstractNumId w:val="7"/>
-  </w:num>
   <w:num w:numId="38" w16cid:durableId="1609653946">
-    <w:abstractNumId w:val="26"/>
+    <w:abstractNumId w:val="33"/>
     <w:lvlOverride w:ilvl="0">
       <w:startOverride w:val="1"/>
     </w:lvlOverride>
   </w:num>
   <w:num w:numId="39" w16cid:durableId="1784491506">
-    <w:abstractNumId w:val="26"/>
+    <w:abstractNumId w:val="33"/>
     <w:lvlOverride w:ilvl="0">
       <w:startOverride w:val="2"/>
     </w:lvlOverride>
@@ -14859,37 +18466,37 @@
     </w:lvlOverride>
   </w:num>
   <w:num w:numId="42" w16cid:durableId="1869218501">
-    <w:abstractNumId w:val="36"/>
+    <w:abstractNumId w:val="44"/>
     <w:lvlOverride w:ilvl="0">
       <w:startOverride w:val="1"/>
     </w:lvlOverride>
   </w:num>
   <w:num w:numId="43" w16cid:durableId="1897424178">
-    <w:abstractNumId w:val="36"/>
+    <w:abstractNumId w:val="44"/>
     <w:lvlOverride w:ilvl="0">
       <w:startOverride w:val="2"/>
     </w:lvlOverride>
   </w:num>
   <w:num w:numId="44" w16cid:durableId="188184655">
-    <w:abstractNumId w:val="14"/>
+    <w:abstractNumId w:val="19"/>
   </w:num>
   <w:num w:numId="45" w16cid:durableId="2093433182">
-    <w:abstractNumId w:val="34"/>
+    <w:abstractNumId w:val="42"/>
   </w:num>
   <w:num w:numId="46" w16cid:durableId="1895388843">
-    <w:abstractNumId w:val="47"/>
+    <w:abstractNumId w:val="59"/>
   </w:num>
   <w:num w:numId="47" w16cid:durableId="89620145">
-    <w:abstractNumId w:val="12"/>
+    <w:abstractNumId w:val="17"/>
   </w:num>
   <w:num w:numId="48" w16cid:durableId="817110108">
-    <w:abstractNumId w:val="28"/>
+    <w:abstractNumId w:val="35"/>
   </w:num>
   <w:num w:numId="49" w16cid:durableId="519441278">
-    <w:abstractNumId w:val="29"/>
+    <w:abstractNumId w:val="37"/>
   </w:num>
   <w:num w:numId="50" w16cid:durableId="454176964">
-    <w:abstractNumId w:val="22"/>
+    <w:abstractNumId w:val="28"/>
   </w:num>
   <w:num w:numId="51" w16cid:durableId="1260257653">
     <w:abstractNumId w:val="3"/>
@@ -14916,10 +18523,52 @@
     </w:lvlOverride>
   </w:num>
   <w:num w:numId="55" w16cid:durableId="1949043433">
-    <w:abstractNumId w:val="20"/>
+    <w:abstractNumId w:val="26"/>
   </w:num>
   <w:num w:numId="56" w16cid:durableId="242568992">
-    <w:abstractNumId w:val="46"/>
+    <w:abstractNumId w:val="58"/>
+  </w:num>
+  <w:num w:numId="57" w16cid:durableId="1585644345">
+    <w:abstractNumId w:val="8"/>
+  </w:num>
+  <w:num w:numId="58" w16cid:durableId="1385831388">
+    <w:abstractNumId w:val="51"/>
+  </w:num>
+  <w:num w:numId="59" w16cid:durableId="1855613501">
+    <w:abstractNumId w:val="48"/>
+  </w:num>
+  <w:num w:numId="60" w16cid:durableId="1243762531">
+    <w:abstractNumId w:val="62"/>
+  </w:num>
+  <w:num w:numId="61" w16cid:durableId="1477917724">
+    <w:abstractNumId w:val="24"/>
+  </w:num>
+  <w:num w:numId="62" w16cid:durableId="584530361">
+    <w:abstractNumId w:val="5"/>
+  </w:num>
+  <w:num w:numId="63" w16cid:durableId="873228382">
+    <w:abstractNumId w:val="36"/>
+  </w:num>
+  <w:num w:numId="64" w16cid:durableId="1723287994">
+    <w:abstractNumId w:val="13"/>
+  </w:num>
+  <w:num w:numId="65" w16cid:durableId="487330118">
+    <w:abstractNumId w:val="10"/>
+  </w:num>
+  <w:num w:numId="66" w16cid:durableId="926772198">
+    <w:abstractNumId w:val="61"/>
+  </w:num>
+  <w:num w:numId="67" w16cid:durableId="947589315">
+    <w:abstractNumId w:val="14"/>
+  </w:num>
+  <w:num w:numId="68" w16cid:durableId="2009283270">
+    <w:abstractNumId w:val="50"/>
+  </w:num>
+  <w:num w:numId="69" w16cid:durableId="1083723770">
+    <w:abstractNumId w:val="52"/>
+  </w:num>
+  <w:num w:numId="70" w16cid:durableId="977879946">
+    <w:abstractNumId w:val="30"/>
   </w:num>
 </w:numbering>
 </file>

--- a/machine learninig.docx
+++ b/machine learninig.docx
@@ -26,6 +26,8 @@
           </w14:textOutline>
         </w:rPr>
       </w:pPr>
+      <w:bookmarkStart w:id="0" w:name="_Hlk216968847"/>
+      <w:bookmarkEnd w:id="0"/>
       <w:r>
         <w:rPr>
           <w:rFonts w:ascii="Calibri" w:hAnsi="Calibri" w:cs="Calibri"/>
@@ -524,14 +526,6 @@
           <w:bCs/>
         </w:rPr>
       </w:pPr>
-      <w:r>
-        <w:rPr>
-          <w:rFonts w:ascii="Calibri" w:hAnsi="Calibri" w:cs="Calibri"/>
-          <w:b/>
-          <w:bCs/>
-        </w:rPr>
-        <w:t>\</w:t>
-      </w:r>
     </w:p>
     <w:p>
       <w:pPr>
@@ -586,7 +580,7 @@
                     </pic:cNvPicPr>
                   </pic:nvPicPr>
                   <pic:blipFill>
-                    <a:blip r:embed="rId5">
+                    <a:blip r:embed="rId6">
                       <a:extLst>
                         <a:ext uri="{28A0092B-C50C-407E-A947-70E740481C1C}">
                           <a14:useLocalDpi xmlns:a14="http://schemas.microsoft.com/office/drawing/2010/main" val="0"/>
@@ -623,7 +617,7 @@
         <w:pStyle w:val="ListParagraph"/>
         <w:numPr>
           <w:ilvl w:val="0"/>
-          <w:numId w:val="15"/>
+          <w:numId w:val="8"/>
         </w:numPr>
         <w:rPr>
           <w:rFonts w:ascii="Calibri" w:hAnsi="Calibri" w:cs="Calibri"/>
@@ -673,7 +667,7 @@
                     <pic:cNvPicPr/>
                   </pic:nvPicPr>
                   <pic:blipFill>
-                    <a:blip r:embed="rId6"/>
+                    <a:blip r:embed="rId7"/>
                     <a:stretch>
                       <a:fillRect/>
                     </a:stretch>
@@ -717,7 +711,7 @@
       <w:pPr>
         <w:numPr>
           <w:ilvl w:val="0"/>
-          <w:numId w:val="11"/>
+          <w:numId w:val="5"/>
         </w:numPr>
         <w:rPr>
           <w:rFonts w:ascii="Calibri" w:hAnsi="Calibri" w:cs="Calibri"/>
@@ -738,7 +732,7 @@
       <w:pPr>
         <w:numPr>
           <w:ilvl w:val="0"/>
-          <w:numId w:val="11"/>
+          <w:numId w:val="5"/>
         </w:numPr>
         <w:rPr>
           <w:rFonts w:ascii="Calibri" w:hAnsi="Calibri" w:cs="Calibri"/>
@@ -759,7 +753,7 @@
       <w:pPr>
         <w:numPr>
           <w:ilvl w:val="0"/>
-          <w:numId w:val="11"/>
+          <w:numId w:val="5"/>
         </w:numPr>
         <w:rPr>
           <w:rFonts w:ascii="Calibri" w:hAnsi="Calibri" w:cs="Calibri"/>
@@ -782,7 +776,7 @@
         <w:pStyle w:val="ListParagraph"/>
         <w:numPr>
           <w:ilvl w:val="0"/>
-          <w:numId w:val="13"/>
+          <w:numId w:val="7"/>
         </w:numPr>
         <w:spacing w:before="100" w:beforeAutospacing="1" w:after="100" w:afterAutospacing="1" w:line="240" w:lineRule="auto"/>
         <w:outlineLvl w:val="0"/>
@@ -1281,10 +1275,21 @@
     </w:p>
     <w:p>
       <w:pPr>
+        <w:spacing w:before="100" w:beforeAutospacing="1" w:after="100" w:afterAutospacing="1" w:line="240" w:lineRule="auto"/>
+        <w:ind w:left="360"/>
+        <w:rPr>
+          <w:rFonts w:ascii="Calibri" w:hAnsi="Calibri" w:cs="Calibri"/>
+          <w:b/>
+          <w:bCs/>
+        </w:rPr>
+      </w:pPr>
+    </w:p>
+    <w:p>
+      <w:pPr>
         <w:pStyle w:val="ListParagraph"/>
         <w:numPr>
           <w:ilvl w:val="0"/>
-          <w:numId w:val="12"/>
+          <w:numId w:val="6"/>
         </w:numPr>
         <w:spacing w:before="100" w:beforeAutospacing="1" w:after="100" w:afterAutospacing="1" w:line="240" w:lineRule="auto"/>
         <w:rPr>
@@ -1347,6 +1352,15 @@
         </w:rPr>
         <w:t>, not memorized examples.</w:t>
       </w:r>
+    </w:p>
+    <w:p>
+      <w:pPr>
+        <w:rPr>
+          <w:rFonts w:ascii="Calibri" w:hAnsi="Calibri" w:cs="Calibri"/>
+          <w:b/>
+          <w:bCs/>
+        </w:rPr>
+      </w:pPr>
     </w:p>
     <w:p>
       <w:pPr>
@@ -1426,7 +1440,7 @@
                     </pic:cNvPicPr>
                   </pic:nvPicPr>
                   <pic:blipFill>
-                    <a:blip r:embed="rId7">
+                    <a:blip r:embed="rId8">
                       <a:extLst>
                         <a:ext uri="{28A0092B-C50C-407E-A947-70E740481C1C}">
                           <a14:useLocalDpi xmlns:a14="http://schemas.microsoft.com/office/drawing/2010/main" val="0"/>
@@ -1573,7 +1587,7 @@
       <w:pPr>
         <w:numPr>
           <w:ilvl w:val="0"/>
-          <w:numId w:val="23"/>
+          <w:numId w:val="9"/>
         </w:numPr>
         <w:rPr>
           <w:rFonts w:ascii="Calibri" w:hAnsi="Calibri" w:cs="Calibri"/>
@@ -1594,7 +1608,7 @@
       <w:pPr>
         <w:numPr>
           <w:ilvl w:val="0"/>
-          <w:numId w:val="23"/>
+          <w:numId w:val="9"/>
         </w:numPr>
         <w:rPr>
           <w:rFonts w:ascii="Calibri" w:hAnsi="Calibri" w:cs="Calibri"/>
@@ -1615,7 +1629,7 @@
       <w:pPr>
         <w:numPr>
           <w:ilvl w:val="0"/>
-          <w:numId w:val="23"/>
+          <w:numId w:val="9"/>
         </w:numPr>
         <w:rPr>
           <w:rFonts w:ascii="Calibri" w:hAnsi="Calibri" w:cs="Calibri"/>
@@ -1636,7 +1650,7 @@
       <w:pPr>
         <w:numPr>
           <w:ilvl w:val="0"/>
-          <w:numId w:val="23"/>
+          <w:numId w:val="9"/>
         </w:numPr>
         <w:rPr>
           <w:rFonts w:ascii="Calibri" w:hAnsi="Calibri" w:cs="Calibri"/>
@@ -1725,17 +1739,7 @@
             <w:rPr>
               <w:rFonts w:ascii="Cambria Math" w:hAnsi="Cambria Math" w:cs="Calibri"/>
             </w:rPr>
-            <w:lastRenderedPageBreak/>
             <m:t>y=mx+b</m:t>
-          </m:r>
-          <m:r>
-            <m:rPr>
-              <m:sty m:val="p"/>
-            </m:rPr>
-            <w:rPr>
-              <w:rFonts w:ascii="Cambria Math" w:hAnsi="Cambria Math" w:cs="Calibri"/>
-            </w:rPr>
-            <w:br/>
           </m:r>
         </m:oMath>
       </m:oMathPara>
@@ -1744,7 +1748,7 @@
       <w:pPr>
         <w:numPr>
           <w:ilvl w:val="0"/>
-          <w:numId w:val="24"/>
+          <w:numId w:val="10"/>
         </w:numPr>
         <w:rPr>
           <w:rFonts w:ascii="Calibri" w:hAnsi="Calibri" w:cs="Calibri"/>
@@ -1760,6 +1764,7 @@
           <w:rPr>
             <w:rFonts w:ascii="Cambria Math" w:hAnsi="Cambria Math" w:cs="Calibri"/>
           </w:rPr>
+          <w:lastRenderedPageBreak/>
           <m:t>m</m:t>
         </m:r>
       </m:oMath>
@@ -1776,7 +1781,7 @@
       <w:pPr>
         <w:numPr>
           <w:ilvl w:val="0"/>
-          <w:numId w:val="24"/>
+          <w:numId w:val="10"/>
         </w:numPr>
         <w:rPr>
           <w:rFonts w:ascii="Calibri" w:hAnsi="Calibri" w:cs="Calibri"/>
@@ -2098,15 +2103,6 @@
               </m:r>
             </m:sub>
           </m:sSub>
-          <m:r>
-            <m:rPr>
-              <m:sty m:val="p"/>
-            </m:rPr>
-            <w:rPr>
-              <w:rFonts w:ascii="Cambria Math" w:hAnsi="Cambria Math" w:cs="Calibri"/>
-            </w:rPr>
-            <w:br/>
-          </m:r>
         </m:oMath>
       </m:oMathPara>
     </w:p>
@@ -2152,7 +2148,7 @@
       <w:pPr>
         <w:numPr>
           <w:ilvl w:val="0"/>
-          <w:numId w:val="25"/>
+          <w:numId w:val="11"/>
         </w:numPr>
         <w:rPr>
           <w:rFonts w:ascii="Calibri" w:hAnsi="Calibri" w:cs="Calibri"/>
@@ -2173,7 +2169,7 @@
       <w:pPr>
         <w:numPr>
           <w:ilvl w:val="0"/>
-          <w:numId w:val="25"/>
+          <w:numId w:val="11"/>
         </w:numPr>
         <w:rPr>
           <w:rFonts w:ascii="Calibri" w:hAnsi="Calibri" w:cs="Calibri"/>
@@ -2194,7 +2190,7 @@
       <w:pPr>
         <w:numPr>
           <w:ilvl w:val="0"/>
-          <w:numId w:val="25"/>
+          <w:numId w:val="11"/>
         </w:numPr>
         <w:rPr>
           <w:rFonts w:ascii="Calibri" w:hAnsi="Calibri" w:cs="Calibri"/>
@@ -2215,7 +2211,7 @@
       <w:pPr>
         <w:numPr>
           <w:ilvl w:val="0"/>
-          <w:numId w:val="25"/>
+          <w:numId w:val="11"/>
         </w:numPr>
         <w:rPr>
           <w:rFonts w:ascii="Calibri" w:hAnsi="Calibri" w:cs="Calibri"/>
@@ -2236,7 +2232,7 @@
       <w:pPr>
         <w:numPr>
           <w:ilvl w:val="1"/>
-          <w:numId w:val="25"/>
+          <w:numId w:val="11"/>
         </w:numPr>
         <w:rPr>
           <w:rFonts w:ascii="Calibri" w:hAnsi="Calibri" w:cs="Calibri"/>
@@ -2257,7 +2253,7 @@
       <w:pPr>
         <w:numPr>
           <w:ilvl w:val="1"/>
-          <w:numId w:val="25"/>
+          <w:numId w:val="11"/>
         </w:numPr>
         <w:rPr>
           <w:rFonts w:ascii="Calibri" w:hAnsi="Calibri" w:cs="Calibri"/>
@@ -2316,7 +2312,7 @@
       <w:pPr>
         <w:numPr>
           <w:ilvl w:val="0"/>
-          <w:numId w:val="26"/>
+          <w:numId w:val="12"/>
         </w:numPr>
         <w:rPr>
           <w:rFonts w:ascii="Calibri" w:hAnsi="Calibri" w:cs="Calibri"/>
@@ -2337,7 +2333,7 @@
       <w:pPr>
         <w:numPr>
           <w:ilvl w:val="0"/>
-          <w:numId w:val="26"/>
+          <w:numId w:val="12"/>
         </w:numPr>
         <w:rPr>
           <w:rFonts w:ascii="Calibri" w:hAnsi="Calibri" w:cs="Calibri"/>
@@ -2358,7 +2354,7 @@
       <w:pPr>
         <w:numPr>
           <w:ilvl w:val="0"/>
-          <w:numId w:val="26"/>
+          <w:numId w:val="12"/>
         </w:numPr>
         <w:rPr>
           <w:rFonts w:ascii="Calibri" w:hAnsi="Calibri" w:cs="Calibri"/>
@@ -2379,7 +2375,7 @@
       <w:pPr>
         <w:numPr>
           <w:ilvl w:val="0"/>
-          <w:numId w:val="26"/>
+          <w:numId w:val="12"/>
         </w:numPr>
         <w:rPr>
           <w:rFonts w:ascii="Calibri" w:hAnsi="Calibri" w:cs="Calibri"/>
@@ -2400,7 +2396,7 @@
       <w:pPr>
         <w:numPr>
           <w:ilvl w:val="0"/>
-          <w:numId w:val="26"/>
+          <w:numId w:val="12"/>
         </w:numPr>
         <w:rPr>
           <w:rFonts w:ascii="Calibri" w:hAnsi="Calibri" w:cs="Calibri"/>
@@ -2525,7 +2521,6 @@
             <w:rPr>
               <w:rFonts w:ascii="Cambria Math" w:hAnsi="Cambria Math" w:cs="Calibri"/>
             </w:rPr>
-            <w:lastRenderedPageBreak/>
             <m:t>m=</m:t>
           </m:r>
           <m:f>
@@ -2965,25 +2960,6 @@
           <w:rFonts w:ascii="Calibri" w:hAnsi="Calibri" w:cs="Calibri"/>
           <w:b/>
           <w:bCs/>
-        </w:rPr>
-      </w:pPr>
-      <w:r>
-        <w:rPr>
-          <w:rFonts w:ascii="Calibri" w:hAnsi="Calibri" w:cs="Calibri"/>
-          <w:b/>
-          <w:bCs/>
-        </w:rPr>
-        <w:pict w14:anchorId="21CE8C6B">
-          <v:rect id="_x0000_i1032" style="width:0;height:1.5pt" o:hralign="center" o:hrstd="t" o:hr="t" fillcolor="#a0a0a0" stroked="f"/>
-        </w:pict>
-      </w:r>
-    </w:p>
-    <w:p>
-      <w:pPr>
-        <w:rPr>
-          <w:rFonts w:ascii="Calibri" w:hAnsi="Calibri" w:cs="Calibri"/>
-          <w:b/>
-          <w:bCs/>
           <w:color w:val="EE0000"/>
         </w:rPr>
       </w:pPr>
@@ -2994,6 +2970,7 @@
           <w:bCs/>
           <w:color w:val="EE0000"/>
         </w:rPr>
+        <w:lastRenderedPageBreak/>
         <w:t>7. Cost Function</w:t>
       </w:r>
     </w:p>
@@ -3412,7 +3389,7 @@
       <w:pPr>
         <w:numPr>
           <w:ilvl w:val="0"/>
-          <w:numId w:val="27"/>
+          <w:numId w:val="13"/>
         </w:numPr>
         <w:rPr>
           <w:rFonts w:ascii="Calibri" w:hAnsi="Calibri" w:cs="Calibri"/>
@@ -3476,7 +3453,7 @@
       <w:pPr>
         <w:numPr>
           <w:ilvl w:val="0"/>
-          <w:numId w:val="27"/>
+          <w:numId w:val="13"/>
         </w:numPr>
         <w:rPr>
           <w:rFonts w:ascii="Calibri" w:hAnsi="Calibri" w:cs="Calibri"/>
@@ -3497,7 +3474,7 @@
       <w:pPr>
         <w:numPr>
           <w:ilvl w:val="0"/>
-          <w:numId w:val="27"/>
+          <w:numId w:val="13"/>
         </w:numPr>
         <w:rPr>
           <w:rFonts w:ascii="Calibri" w:hAnsi="Calibri" w:cs="Calibri"/>
@@ -3518,7 +3495,7 @@
       <w:pPr>
         <w:numPr>
           <w:ilvl w:val="0"/>
-          <w:numId w:val="27"/>
+          <w:numId w:val="13"/>
         </w:numPr>
         <w:rPr>
           <w:rFonts w:ascii="Calibri" w:hAnsi="Calibri" w:cs="Calibri"/>
@@ -3532,36 +3509,26 @@
           <w:b/>
           <w:bCs/>
         </w:rPr>
-        <w:t>Mean Absolute Error (MAE): Average absolute difference between predicted and actual values.</w:t>
-      </w:r>
-    </w:p>
-    <w:p>
-      <w:pPr>
+        <w:t>Mean Absolute Error (MAE): Average absolute difference between predicted and actual values</w:t>
+      </w:r>
+    </w:p>
+    <w:p>
+      <w:pPr>
+        <w:rPr>
+          <w:rFonts w:ascii="Calibri" w:hAnsi="Calibri" w:cs="Calibri"/>
+          <w:b/>
+          <w:bCs/>
+        </w:rPr>
+      </w:pPr>
+      <w:r>
         <w:rPr>
           <w:rFonts w:ascii="Calibri" w:hAnsi="Calibri" w:cs="Calibri"/>
           <w:b/>
           <w:bCs/>
           <w:color w:val="EE0000"/>
         </w:rPr>
-      </w:pPr>
-      <w:r>
-        <w:rPr>
-          <w:rFonts w:ascii="Calibri" w:hAnsi="Calibri" w:cs="Calibri"/>
-          <w:b/>
-          <w:bCs/>
-          <w:color w:val="EE0000"/>
-        </w:rPr>
         <w:t>9-Scikit-learn Implementation</w:t>
       </w:r>
-    </w:p>
-    <w:p>
-      <w:pPr>
-        <w:rPr>
-          <w:rFonts w:ascii="Calibri" w:hAnsi="Calibri" w:cs="Calibri"/>
-          <w:b/>
-          <w:bCs/>
-        </w:rPr>
-      </w:pPr>
       <w:r>
         <w:rPr>
           <w:rFonts w:ascii="Calibri" w:hAnsi="Calibri" w:cs="Calibri"/>
@@ -3569,11 +3536,10 @@
           <w:bCs/>
           <w:noProof/>
         </w:rPr>
-        <w:lastRenderedPageBreak/>
         <w:drawing>
-          <wp:inline distT="0" distB="0" distL="0" distR="0" wp14:anchorId="25FCEF91" wp14:editId="0FA388A9">
-            <wp:extent cx="5943600" cy="4451350"/>
-            <wp:effectExtent l="0" t="0" r="0" b="6350"/>
+          <wp:inline distT="0" distB="0" distL="0" distR="0" wp14:anchorId="6980F5F4" wp14:editId="6398A1C8">
+            <wp:extent cx="5941900" cy="3782291"/>
+            <wp:effectExtent l="0" t="0" r="1905" b="8890"/>
             <wp:docPr id="733592937" name="Picture 1" descr="A screenshot of a computer program&#10;&#10;AI-generated content may be incorrect."/>
             <wp:cNvGraphicFramePr>
               <a:graphicFrameLocks xmlns:a="http://schemas.openxmlformats.org/drawingml/2006/main" noChangeAspect="1"/>
@@ -3586,7 +3552,7 @@
                     <pic:cNvPicPr/>
                   </pic:nvPicPr>
                   <pic:blipFill>
-                    <a:blip r:embed="rId8"/>
+                    <a:blip r:embed="rId9"/>
                     <a:stretch>
                       <a:fillRect/>
                     </a:stretch>
@@ -3594,7 +3560,7 @@
                   <pic:spPr>
                     <a:xfrm>
                       <a:off x="0" y="0"/>
-                      <a:ext cx="5943600" cy="4451350"/>
+                      <a:ext cx="5972462" cy="3801745"/>
                     </a:xfrm>
                     <a:prstGeom prst="rect">
                       <a:avLst/>
@@ -3626,6 +3592,7 @@
           <w:bCs/>
           <w:color w:val="EE0000"/>
         </w:rPr>
+        <w:lastRenderedPageBreak/>
         <w:t xml:space="preserve">How learning algorithms learn? </w:t>
       </w:r>
     </w:p>
@@ -3913,7 +3880,7 @@
       <w:pPr>
         <w:numPr>
           <w:ilvl w:val="0"/>
-          <w:numId w:val="32"/>
+          <w:numId w:val="17"/>
         </w:numPr>
         <w:spacing w:before="100" w:beforeAutospacing="1" w:after="100" w:afterAutospacing="1" w:line="240" w:lineRule="auto"/>
         <w:outlineLvl w:val="2"/>
@@ -3947,7 +3914,7 @@
       <w:pPr>
         <w:numPr>
           <w:ilvl w:val="0"/>
-          <w:numId w:val="32"/>
+          <w:numId w:val="17"/>
         </w:numPr>
         <w:spacing w:before="100" w:beforeAutospacing="1" w:after="100" w:afterAutospacing="1" w:line="240" w:lineRule="auto"/>
         <w:outlineLvl w:val="2"/>
@@ -3965,7 +3932,6 @@
           <w:rPr>
             <w:rFonts w:ascii="Cambria Math" w:hAnsi="Cambria Math" w:cs="Calibri"/>
           </w:rPr>
-          <w:lastRenderedPageBreak/>
           <m:t>y</m:t>
         </m:r>
       </m:oMath>
@@ -3982,7 +3948,7 @@
       <w:pPr>
         <w:numPr>
           <w:ilvl w:val="0"/>
-          <w:numId w:val="32"/>
+          <w:numId w:val="17"/>
         </w:numPr>
         <w:spacing w:before="100" w:beforeAutospacing="1" w:after="100" w:afterAutospacing="1" w:line="240" w:lineRule="auto"/>
         <w:outlineLvl w:val="2"/>
@@ -4115,7 +4081,7 @@
       <w:pPr>
         <w:numPr>
           <w:ilvl w:val="0"/>
-          <w:numId w:val="34"/>
+          <w:numId w:val="18"/>
         </w:numPr>
         <w:spacing w:before="100" w:beforeAutospacing="1" w:after="100" w:afterAutospacing="1" w:line="240" w:lineRule="auto"/>
         <w:outlineLvl w:val="2"/>
@@ -4138,7 +4104,7 @@
       <w:pPr>
         <w:numPr>
           <w:ilvl w:val="0"/>
-          <w:numId w:val="34"/>
+          <w:numId w:val="18"/>
         </w:numPr>
         <w:spacing w:before="100" w:beforeAutospacing="1" w:after="100" w:afterAutospacing="1" w:line="240" w:lineRule="auto"/>
         <w:outlineLvl w:val="2"/>
@@ -4161,7 +4127,7 @@
       <w:pPr>
         <w:numPr>
           <w:ilvl w:val="0"/>
-          <w:numId w:val="34"/>
+          <w:numId w:val="18"/>
         </w:numPr>
         <w:spacing w:before="100" w:beforeAutospacing="1" w:after="100" w:afterAutospacing="1" w:line="240" w:lineRule="auto"/>
         <w:outlineLvl w:val="2"/>
@@ -4184,7 +4150,7 @@
       <w:pPr>
         <w:numPr>
           <w:ilvl w:val="0"/>
-          <w:numId w:val="34"/>
+          <w:numId w:val="18"/>
         </w:numPr>
         <w:spacing w:before="100" w:beforeAutospacing="1" w:after="100" w:afterAutospacing="1" w:line="240" w:lineRule="auto"/>
         <w:outlineLvl w:val="2"/>
@@ -4244,16 +4210,6 @@
         </w:rPr>
         <w:t xml:space="preserve"> </w:t>
       </w:r>
-      <w:r>
-        <w:rPr>
-          <w:rFonts w:ascii="Calibri" w:hAnsi="Calibri" w:cs="Calibri" w:hint="cs"/>
-          <w:b/>
-          <w:bCs/>
-          <w:rtl/>
-          <w:lang w:bidi="ar-OM"/>
-        </w:rPr>
-        <w:t xml:space="preserve">الانحدار التدريجي          </w:t>
-      </w:r>
     </w:p>
     <w:p>
       <w:pPr>
@@ -4300,14 +4256,6 @@
           <w:bCs/>
         </w:rPr>
       </w:pPr>
-      <w:r>
-        <w:rPr>
-          <w:rFonts w:ascii="Segoe UI Emoji" w:hAnsi="Segoe UI Emoji" w:cs="Segoe UI Emoji"/>
-          <w:b/>
-          <w:bCs/>
-        </w:rPr>
-        <w:t>👉</w:t>
-      </w:r>
       <w:r>
         <w:rPr>
           <w:rFonts w:ascii="Calibri" w:hAnsi="Calibri" w:cs="Calibri"/>
@@ -4322,7 +4270,7 @@
         <w:pStyle w:val="ListParagraph"/>
         <w:numPr>
           <w:ilvl w:val="0"/>
-          <w:numId w:val="31"/>
+          <w:numId w:val="16"/>
         </w:numPr>
         <w:rPr>
           <w:rFonts w:ascii="Calibri" w:hAnsi="Calibri" w:cs="Calibri"/>
@@ -4344,7 +4292,7 @@
         <w:pStyle w:val="ListParagraph"/>
         <w:numPr>
           <w:ilvl w:val="0"/>
-          <w:numId w:val="31"/>
+          <w:numId w:val="16"/>
         </w:numPr>
         <w:rPr>
           <w:rFonts w:ascii="Calibri" w:hAnsi="Calibri" w:cs="Calibri"/>
@@ -4358,6 +4306,7 @@
           <w:b/>
           <w:bCs/>
         </w:rPr>
+        <w:lastRenderedPageBreak/>
         <w:t>The "position" = model's weights</w:t>
       </w:r>
     </w:p>
@@ -4366,7 +4315,7 @@
         <w:pStyle w:val="ListParagraph"/>
         <w:numPr>
           <w:ilvl w:val="0"/>
-          <w:numId w:val="31"/>
+          <w:numId w:val="16"/>
         </w:numPr>
         <w:rPr>
           <w:rFonts w:ascii="Calibri" w:hAnsi="Calibri" w:cs="Calibri"/>
@@ -4388,7 +4337,7 @@
         <w:pStyle w:val="ListParagraph"/>
         <w:numPr>
           <w:ilvl w:val="0"/>
-          <w:numId w:val="31"/>
+          <w:numId w:val="16"/>
         </w:numPr>
         <w:rPr>
           <w:rFonts w:ascii="Calibri" w:hAnsi="Calibri" w:cs="Calibri"/>
@@ -4588,7 +4537,7 @@
         <w:pStyle w:val="ListParagraph"/>
         <w:numPr>
           <w:ilvl w:val="0"/>
-          <w:numId w:val="35"/>
+          <w:numId w:val="19"/>
         </w:numPr>
         <w:rPr>
           <w:rFonts w:ascii="Calibri" w:hAnsi="Calibri" w:cs="Calibri"/>
@@ -4610,7 +4559,7 @@
         <w:pStyle w:val="ListParagraph"/>
         <w:numPr>
           <w:ilvl w:val="0"/>
-          <w:numId w:val="35"/>
+          <w:numId w:val="19"/>
         </w:numPr>
         <w:rPr>
           <w:rFonts w:ascii="Calibri" w:hAnsi="Calibri" w:cs="Calibri"/>
@@ -4642,7 +4591,6 @@
           <w:b/>
           <w:bCs/>
         </w:rPr>
-        <w:lastRenderedPageBreak/>
         <w:pict w14:anchorId="4182C15B">
           <v:rect id="_x0000_i1037" style="width:0;height:1.5pt" o:hralign="center" o:hrstd="t" o:hr="t" fillcolor="#a0a0a0" stroked="f"/>
         </w:pict>
@@ -4689,7 +4637,7 @@
         <w:pStyle w:val="ListParagraph"/>
         <w:numPr>
           <w:ilvl w:val="0"/>
-          <w:numId w:val="36"/>
+          <w:numId w:val="20"/>
         </w:numPr>
         <w:rPr>
           <w:rFonts w:ascii="Calibri" w:hAnsi="Calibri" w:cs="Calibri"/>
@@ -5091,7 +5039,7 @@
         <w:pStyle w:val="ListParagraph"/>
         <w:numPr>
           <w:ilvl w:val="0"/>
-          <w:numId w:val="37"/>
+          <w:numId w:val="21"/>
         </w:numPr>
         <w:rPr>
           <w:rFonts w:ascii="Calibri" w:hAnsi="Calibri" w:cs="Calibri"/>
@@ -5113,7 +5061,7 @@
         <w:pStyle w:val="ListParagraph"/>
         <w:numPr>
           <w:ilvl w:val="0"/>
-          <w:numId w:val="37"/>
+          <w:numId w:val="21"/>
         </w:numPr>
         <w:rPr>
           <w:rFonts w:ascii="Calibri" w:hAnsi="Calibri" w:cs="Calibri"/>
@@ -5135,7 +5083,7 @@
         <w:pStyle w:val="ListParagraph"/>
         <w:numPr>
           <w:ilvl w:val="0"/>
-          <w:numId w:val="37"/>
+          <w:numId w:val="21"/>
         </w:numPr>
         <w:rPr>
           <w:rFonts w:ascii="Calibri" w:hAnsi="Calibri" w:cs="Calibri"/>
@@ -5199,28 +5147,6 @@
         <w:br/>
         <w:t>A method for linear regression that finds the best-fit line by minimizing the sum of squared errors between predicted and actual values. It provides a closed-form solution and is efficient for small to medium datasets.</w:t>
       </w:r>
-    </w:p>
-    <w:p>
-      <w:pPr>
-        <w:spacing w:before="100" w:beforeAutospacing="1" w:after="100" w:afterAutospacing="1" w:line="240" w:lineRule="auto"/>
-        <w:outlineLvl w:val="2"/>
-        <w:rPr>
-          <w:rFonts w:ascii="Calibri" w:hAnsi="Calibri" w:cs="Calibri"/>
-          <w:b/>
-          <w:bCs/>
-        </w:rPr>
-      </w:pPr>
-    </w:p>
-    <w:p>
-      <w:pPr>
-        <w:spacing w:before="100" w:beforeAutospacing="1" w:after="100" w:afterAutospacing="1" w:line="240" w:lineRule="auto"/>
-        <w:outlineLvl w:val="2"/>
-        <w:rPr>
-          <w:rFonts w:ascii="Calibri" w:hAnsi="Calibri" w:cs="Calibri"/>
-          <w:b/>
-          <w:bCs/>
-        </w:rPr>
-      </w:pPr>
     </w:p>
     <w:p>
       <w:pPr>
@@ -5247,7 +5173,6 @@
           <w:rtl/>
           <w14:ligatures w14:val="none"/>
         </w:rPr>
-        <w:lastRenderedPageBreak/>
         <w:t xml:space="preserve">     </w:t>
       </w:r>
       <w:r>
@@ -5386,7 +5311,7 @@
         <w:pStyle w:val="ListParagraph"/>
         <w:numPr>
           <w:ilvl w:val="0"/>
-          <w:numId w:val="29"/>
+          <w:numId w:val="14"/>
         </w:numPr>
         <w:rPr>
           <w:rFonts w:ascii="Calibri" w:hAnsi="Calibri" w:cs="Calibri"/>
@@ -5408,7 +5333,7 @@
         <w:pStyle w:val="ListParagraph"/>
         <w:numPr>
           <w:ilvl w:val="0"/>
-          <w:numId w:val="29"/>
+          <w:numId w:val="14"/>
         </w:numPr>
         <w:rPr>
           <w:rFonts w:ascii="Calibri" w:hAnsi="Calibri" w:cs="Calibri"/>
@@ -5430,7 +5355,7 @@
         <w:pStyle w:val="ListParagraph"/>
         <w:numPr>
           <w:ilvl w:val="0"/>
-          <w:numId w:val="29"/>
+          <w:numId w:val="14"/>
         </w:numPr>
         <w:rPr>
           <w:rFonts w:ascii="Calibri" w:hAnsi="Calibri" w:cs="Calibri"/>
@@ -5510,7 +5435,7 @@
         <w:pStyle w:val="ListParagraph"/>
         <w:numPr>
           <w:ilvl w:val="0"/>
-          <w:numId w:val="30"/>
+          <w:numId w:val="15"/>
         </w:numPr>
         <w:rPr>
           <w:rFonts w:ascii="Calibri" w:hAnsi="Calibri" w:cs="Calibri"/>
@@ -5532,7 +5457,7 @@
         <w:pStyle w:val="ListParagraph"/>
         <w:numPr>
           <w:ilvl w:val="0"/>
-          <w:numId w:val="30"/>
+          <w:numId w:val="15"/>
         </w:numPr>
         <w:rPr>
           <w:rFonts w:ascii="Calibri" w:hAnsi="Calibri" w:cs="Calibri"/>
@@ -5588,7 +5513,7 @@
       <w:pPr>
         <w:numPr>
           <w:ilvl w:val="0"/>
-          <w:numId w:val="38"/>
+          <w:numId w:val="22"/>
         </w:numPr>
         <w:rPr>
           <w:rFonts w:ascii="Calibri" w:hAnsi="Calibri" w:cs="Calibri"/>
@@ -5602,6 +5527,7 @@
           <w:b/>
           <w:bCs/>
         </w:rPr>
+        <w:lastRenderedPageBreak/>
         <w:t>Prevents overfitting: Adds constraints to the model to reduce the risk of memorizing noise in the training data.</w:t>
       </w:r>
     </w:p>
@@ -5609,7 +5535,7 @@
       <w:pPr>
         <w:numPr>
           <w:ilvl w:val="0"/>
-          <w:numId w:val="39"/>
+          <w:numId w:val="23"/>
         </w:numPr>
         <w:rPr>
           <w:rFonts w:ascii="Calibri" w:hAnsi="Calibri" w:cs="Calibri"/>
@@ -5650,7 +5576,7 @@
                     </pic:cNvPicPr>
                   </pic:nvPicPr>
                   <pic:blipFill>
-                    <a:blip r:embed="rId9">
+                    <a:blip r:embed="rId10">
                       <a:extLst>
                         <a:ext uri="{28A0092B-C50C-407E-A947-70E740481C1C}">
                           <a14:useLocalDpi xmlns:a14="http://schemas.microsoft.com/office/drawing/2010/main" val="0"/>
@@ -5686,7 +5612,7 @@
       <w:pPr>
         <w:numPr>
           <w:ilvl w:val="0"/>
-          <w:numId w:val="39"/>
+          <w:numId w:val="23"/>
         </w:numPr>
         <w:rPr>
           <w:rFonts w:ascii="Calibri" w:hAnsi="Calibri" w:cs="Calibri"/>
@@ -5701,7 +5627,6 @@
           <w:bCs/>
           <w:color w:val="EE0000"/>
         </w:rPr>
-        <w:lastRenderedPageBreak/>
         <w:t>Bias</w:t>
       </w:r>
       <w:r>
@@ -5717,7 +5642,7 @@
       <w:pPr>
         <w:numPr>
           <w:ilvl w:val="0"/>
-          <w:numId w:val="40"/>
+          <w:numId w:val="24"/>
         </w:numPr>
         <w:rPr>
           <w:rFonts w:ascii="Calibri" w:hAnsi="Calibri" w:cs="Calibri"/>
@@ -5738,7 +5663,7 @@
       <w:pPr>
         <w:numPr>
           <w:ilvl w:val="0"/>
-          <w:numId w:val="41"/>
+          <w:numId w:val="25"/>
         </w:numPr>
         <w:rPr>
           <w:rFonts w:ascii="Calibri" w:hAnsi="Calibri" w:cs="Calibri"/>
@@ -5793,7 +5718,7 @@
       <w:pPr>
         <w:numPr>
           <w:ilvl w:val="0"/>
-          <w:numId w:val="42"/>
+          <w:numId w:val="26"/>
         </w:numPr>
         <w:rPr>
           <w:rFonts w:ascii="Calibri" w:hAnsi="Calibri" w:cs="Calibri"/>
@@ -5814,7 +5739,7 @@
       <w:pPr>
         <w:numPr>
           <w:ilvl w:val="0"/>
-          <w:numId w:val="43"/>
+          <w:numId w:val="27"/>
         </w:numPr>
         <w:rPr>
           <w:rFonts w:ascii="Calibri" w:hAnsi="Calibri" w:cs="Calibri"/>
@@ -6019,6 +5944,7 @@
           <w:bCs/>
           <w:color w:val="000000" w:themeColor="text1"/>
         </w:rPr>
+        <w:lastRenderedPageBreak/>
         <w:t>Low</w:t>
       </w:r>
       <w:r>
@@ -6155,7 +6081,7 @@
       <w:pPr>
         <w:numPr>
           <w:ilvl w:val="0"/>
-          <w:numId w:val="44"/>
+          <w:numId w:val="28"/>
         </w:numPr>
         <w:rPr>
           <w:rFonts w:ascii="Calibri" w:hAnsi="Calibri" w:cs="Calibri"/>
@@ -6176,7 +6102,7 @@
       <w:pPr>
         <w:numPr>
           <w:ilvl w:val="0"/>
-          <w:numId w:val="44"/>
+          <w:numId w:val="28"/>
         </w:numPr>
         <w:rPr>
           <w:rFonts w:ascii="Calibri" w:hAnsi="Calibri" w:cs="Calibri"/>
@@ -6214,7 +6140,7 @@
       <w:pPr>
         <w:numPr>
           <w:ilvl w:val="0"/>
-          <w:numId w:val="45"/>
+          <w:numId w:val="29"/>
         </w:numPr>
         <w:rPr>
           <w:rFonts w:ascii="Calibri" w:hAnsi="Calibri" w:cs="Calibri"/>
@@ -6247,7 +6173,6 @@
           <w:bCs/>
           <w:color w:val="EE0000"/>
         </w:rPr>
-        <w:lastRenderedPageBreak/>
         <w:t>2-</w:t>
       </w:r>
       <w:r>
@@ -6265,7 +6190,7 @@
         <w:pStyle w:val="ListParagraph"/>
         <w:numPr>
           <w:ilvl w:val="0"/>
-          <w:numId w:val="46"/>
+          <w:numId w:val="30"/>
         </w:numPr>
         <w:rPr>
           <w:rFonts w:ascii="Calibri" w:hAnsi="Calibri" w:cs="Calibri"/>
@@ -6287,7 +6212,7 @@
         <w:pStyle w:val="ListParagraph"/>
         <w:numPr>
           <w:ilvl w:val="0"/>
-          <w:numId w:val="46"/>
+          <w:numId w:val="30"/>
         </w:numPr>
         <w:rPr>
           <w:rFonts w:ascii="Calibri" w:hAnsi="Calibri" w:cs="Calibri"/>
@@ -6326,7 +6251,7 @@
         <w:pStyle w:val="ListParagraph"/>
         <w:numPr>
           <w:ilvl w:val="0"/>
-          <w:numId w:val="47"/>
+          <w:numId w:val="31"/>
         </w:numPr>
         <w:rPr>
           <w:rFonts w:ascii="Calibri" w:hAnsi="Calibri" w:cs="Calibri"/>
@@ -6348,7 +6273,7 @@
         <w:pStyle w:val="ListParagraph"/>
         <w:numPr>
           <w:ilvl w:val="0"/>
-          <w:numId w:val="47"/>
+          <w:numId w:val="31"/>
         </w:numPr>
         <w:rPr>
           <w:rFonts w:ascii="Calibri" w:hAnsi="Calibri" w:cs="Calibri"/>
@@ -6398,7 +6323,7 @@
         <w:pStyle w:val="ListParagraph"/>
         <w:numPr>
           <w:ilvl w:val="0"/>
-          <w:numId w:val="48"/>
+          <w:numId w:val="32"/>
         </w:numPr>
         <w:rPr>
           <w:rFonts w:ascii="Calibri" w:hAnsi="Calibri" w:cs="Calibri"/>
@@ -6437,7 +6362,7 @@
         <w:pStyle w:val="ListParagraph"/>
         <w:numPr>
           <w:ilvl w:val="0"/>
-          <w:numId w:val="49"/>
+          <w:numId w:val="33"/>
         </w:numPr>
         <w:rPr>
           <w:rFonts w:ascii="Calibri" w:hAnsi="Calibri" w:cs="Calibri"/>
@@ -6459,7 +6384,7 @@
         <w:pStyle w:val="ListParagraph"/>
         <w:numPr>
           <w:ilvl w:val="0"/>
-          <w:numId w:val="49"/>
+          <w:numId w:val="33"/>
         </w:numPr>
         <w:rPr>
           <w:rFonts w:ascii="Calibri" w:hAnsi="Calibri" w:cs="Calibri"/>
@@ -6555,7 +6480,7 @@
       <w:pPr>
         <w:numPr>
           <w:ilvl w:val="0"/>
-          <w:numId w:val="50"/>
+          <w:numId w:val="34"/>
         </w:numPr>
         <w:rPr>
           <w:rFonts w:ascii="Calibri" w:hAnsi="Calibri" w:cs="Calibri"/>
@@ -6578,7 +6503,7 @@
       <w:pPr>
         <w:numPr>
           <w:ilvl w:val="0"/>
-          <w:numId w:val="50"/>
+          <w:numId w:val="34"/>
         </w:numPr>
         <w:rPr>
           <w:rFonts w:ascii="Calibri" w:hAnsi="Calibri" w:cs="Calibri"/>
@@ -6601,7 +6526,7 @@
       <w:pPr>
         <w:numPr>
           <w:ilvl w:val="0"/>
-          <w:numId w:val="50"/>
+          <w:numId w:val="34"/>
         </w:numPr>
         <w:rPr>
           <w:rFonts w:ascii="Calibri" w:hAnsi="Calibri" w:cs="Calibri"/>
@@ -6617,6 +6542,7 @@
           <w:bCs/>
           <w:color w:val="000000" w:themeColor="text1"/>
         </w:rPr>
+        <w:lastRenderedPageBreak/>
         <w:t>Simple but slow for large datasets.</w:t>
       </w:r>
     </w:p>
@@ -6663,7 +6589,7 @@
       <w:pPr>
         <w:numPr>
           <w:ilvl w:val="0"/>
-          <w:numId w:val="51"/>
+          <w:numId w:val="35"/>
         </w:numPr>
         <w:rPr>
           <w:rFonts w:ascii="Calibri" w:hAnsi="Calibri" w:cs="Calibri"/>
@@ -6686,7 +6612,7 @@
       <w:pPr>
         <w:numPr>
           <w:ilvl w:val="0"/>
-          <w:numId w:val="52"/>
+          <w:numId w:val="36"/>
         </w:numPr>
         <w:rPr>
           <w:rFonts w:ascii="Calibri" w:hAnsi="Calibri" w:cs="Calibri"/>
@@ -6709,7 +6635,7 @@
       <w:pPr>
         <w:numPr>
           <w:ilvl w:val="0"/>
-          <w:numId w:val="53"/>
+          <w:numId w:val="37"/>
         </w:numPr>
         <w:rPr>
           <w:rFonts w:ascii="Calibri" w:hAnsi="Calibri" w:cs="Calibri"/>
@@ -6732,7 +6658,7 @@
       <w:pPr>
         <w:numPr>
           <w:ilvl w:val="0"/>
-          <w:numId w:val="54"/>
+          <w:numId w:val="38"/>
         </w:numPr>
         <w:rPr>
           <w:rFonts w:ascii="Calibri" w:hAnsi="Calibri" w:cs="Calibri"/>
@@ -6748,7 +6674,6 @@
           <w:bCs/>
           <w:color w:val="000000" w:themeColor="text1"/>
         </w:rPr>
-        <w:lastRenderedPageBreak/>
         <w:t>False Negative (FN): The model incorrectly predicted a negative outcome i.e the actual outcome was positive. It is also known as a Type II error.</w:t>
       </w:r>
     </w:p>
@@ -7058,6 +6983,7 @@
           <w:bCs/>
           <w:color w:val="000000" w:themeColor="text1"/>
         </w:rPr>
+        <w:lastRenderedPageBreak/>
         <w:t>F1-score = 2 * (precision * recall) / (precision + recall)</w:t>
       </w:r>
     </w:p>
@@ -7161,9 +7087,9 @@
           <w:rFonts w:ascii="Calibri" w:hAnsi="Calibri" w:cs="Calibri"/>
           <w:b/>
           <w:bCs/>
-          <w:color w:val="000000" w:themeColor="text1"/>
-        </w:rPr>
-        <w:lastRenderedPageBreak/>
+          <w:noProof/>
+          <w:color w:val="000000" w:themeColor="text1"/>
+        </w:rPr>
         <w:drawing>
           <wp:inline distT="0" distB="0" distL="0" distR="0" wp14:anchorId="020FB95C" wp14:editId="628B259A">
             <wp:extent cx="5943600" cy="3037205"/>
@@ -7180,7 +7106,7 @@
                     <pic:cNvPicPr/>
                   </pic:nvPicPr>
                   <pic:blipFill>
-                    <a:blip r:embed="rId10"/>
+                    <a:blip r:embed="rId11"/>
                     <a:stretch>
                       <a:fillRect/>
                     </a:stretch>
@@ -7330,16 +7256,7 @@
           <w:bCs/>
           <w:color w:val="EE0000"/>
         </w:rPr>
-        <w:t>Clustering</w:t>
-      </w:r>
-      <w:r>
-        <w:rPr>
-          <w:rFonts w:ascii="Calibri" w:hAnsi="Calibri" w:cs="Calibri"/>
-          <w:b/>
-          <w:bCs/>
-          <w:color w:val="EE0000"/>
-        </w:rPr>
-        <w:t xml:space="preserve"> </w:t>
+        <w:t xml:space="preserve">Clustering </w:t>
       </w:r>
       <w:r>
         <w:rPr>
@@ -7394,7 +7311,7 @@
       <w:pPr>
         <w:numPr>
           <w:ilvl w:val="0"/>
-          <w:numId w:val="59"/>
+          <w:numId w:val="40"/>
         </w:numPr>
         <w:rPr>
           <w:rFonts w:ascii="Calibri" w:hAnsi="Calibri" w:cs="Calibri"/>
@@ -7417,7 +7334,7 @@
       <w:pPr>
         <w:numPr>
           <w:ilvl w:val="0"/>
-          <w:numId w:val="59"/>
+          <w:numId w:val="40"/>
         </w:numPr>
         <w:rPr>
           <w:rFonts w:ascii="Calibri" w:hAnsi="Calibri" w:cs="Calibri"/>
@@ -7440,7 +7357,7 @@
       <w:pPr>
         <w:numPr>
           <w:ilvl w:val="0"/>
-          <w:numId w:val="59"/>
+          <w:numId w:val="40"/>
         </w:numPr>
         <w:rPr>
           <w:rFonts w:ascii="Calibri" w:hAnsi="Calibri" w:cs="Calibri"/>
@@ -7456,6 +7373,7 @@
           <w:bCs/>
           <w:color w:val="000000" w:themeColor="text1"/>
         </w:rPr>
+        <w:lastRenderedPageBreak/>
         <w:t xml:space="preserve">Points in the same cluster are </w:t>
       </w:r>
       <w:proofErr w:type="gramStart"/>
@@ -7503,7 +7421,7 @@
       <w:pPr>
         <w:numPr>
           <w:ilvl w:val="0"/>
-          <w:numId w:val="59"/>
+          <w:numId w:val="40"/>
         </w:numPr>
         <w:spacing w:before="100" w:beforeAutospacing="1" w:after="100" w:afterAutospacing="1" w:line="240" w:lineRule="auto"/>
         <w:rPr>
@@ -7527,7 +7445,7 @@
       <w:pPr>
         <w:numPr>
           <w:ilvl w:val="0"/>
-          <w:numId w:val="59"/>
+          <w:numId w:val="40"/>
         </w:numPr>
         <w:spacing w:before="100" w:beforeAutospacing="1" w:after="100" w:afterAutospacing="1" w:line="240" w:lineRule="auto"/>
         <w:rPr>
@@ -7551,7 +7469,7 @@
       <w:pPr>
         <w:numPr>
           <w:ilvl w:val="0"/>
-          <w:numId w:val="59"/>
+          <w:numId w:val="40"/>
         </w:numPr>
         <w:spacing w:before="100" w:beforeAutospacing="1" w:after="100" w:afterAutospacing="1" w:line="240" w:lineRule="auto"/>
         <w:rPr>
@@ -7575,7 +7493,7 @@
       <w:pPr>
         <w:numPr>
           <w:ilvl w:val="0"/>
-          <w:numId w:val="59"/>
+          <w:numId w:val="40"/>
         </w:numPr>
         <w:spacing w:before="100" w:beforeAutospacing="1" w:after="100" w:afterAutospacing="1" w:line="240" w:lineRule="auto"/>
         <w:rPr>
@@ -7599,7 +7517,7 @@
       <w:pPr>
         <w:numPr>
           <w:ilvl w:val="0"/>
-          <w:numId w:val="59"/>
+          <w:numId w:val="40"/>
         </w:numPr>
         <w:spacing w:before="100" w:beforeAutospacing="1" w:after="100" w:afterAutospacing="1" w:line="240" w:lineRule="auto"/>
         <w:rPr>
@@ -7616,7 +7534,6 @@
           <w:kern w:val="0"/>
           <w14:ligatures w14:val="none"/>
         </w:rPr>
-        <w:lastRenderedPageBreak/>
         <w:t>Healthcare</w:t>
       </w:r>
     </w:p>
@@ -7633,13 +7550,14 @@
       <w:r>
         <w:rPr>
           <w:rFonts w:ascii="Times New Roman" w:eastAsia="Times New Roman" w:hAnsi="Times New Roman" w:cs="Times New Roman"/>
+          <w:noProof/>
           <w:kern w:val="0"/>
           <w14:ligatures w14:val="none"/>
         </w:rPr>
         <w:drawing>
-          <wp:inline distT="0" distB="0" distL="0" distR="0" wp14:anchorId="01C1E538" wp14:editId="5C2D59B4">
-            <wp:extent cx="5943600" cy="2811780"/>
-            <wp:effectExtent l="0" t="0" r="0" b="7620"/>
+          <wp:inline distT="0" distB="0" distL="0" distR="0" wp14:anchorId="01C1E538" wp14:editId="7E699D34">
+            <wp:extent cx="5216236" cy="2811780"/>
+            <wp:effectExtent l="0" t="0" r="3810" b="7620"/>
             <wp:docPr id="467025223" name="Picture 1"/>
             <wp:cNvGraphicFramePr>
               <a:graphicFrameLocks xmlns:a="http://schemas.openxmlformats.org/drawingml/2006/main" noChangeAspect="1"/>
@@ -7652,7 +7570,7 @@
                     <pic:cNvPicPr/>
                   </pic:nvPicPr>
                   <pic:blipFill>
-                    <a:blip r:embed="rId11"/>
+                    <a:blip r:embed="rId12"/>
                     <a:stretch>
                       <a:fillRect/>
                     </a:stretch>
@@ -7660,7 +7578,7 @@
                   <pic:spPr>
                     <a:xfrm>
                       <a:off x="0" y="0"/>
-                      <a:ext cx="5943600" cy="2811780"/>
+                      <a:ext cx="5222869" cy="2815356"/>
                     </a:xfrm>
                     <a:prstGeom prst="rect">
                       <a:avLst/>
@@ -7716,7 +7634,7 @@
       <w:pPr>
         <w:numPr>
           <w:ilvl w:val="0"/>
-          <w:numId w:val="61"/>
+          <w:numId w:val="41"/>
         </w:numPr>
         <w:rPr>
           <w:rFonts w:ascii="Calibri" w:hAnsi="Calibri" w:cs="Calibri"/>
@@ -7739,7 +7657,7 @@
       <w:pPr>
         <w:numPr>
           <w:ilvl w:val="0"/>
-          <w:numId w:val="61"/>
+          <w:numId w:val="41"/>
         </w:numPr>
         <w:rPr>
           <w:rFonts w:ascii="Calibri" w:hAnsi="Calibri" w:cs="Calibri"/>
@@ -7762,7 +7680,7 @@
       <w:pPr>
         <w:numPr>
           <w:ilvl w:val="0"/>
-          <w:numId w:val="61"/>
+          <w:numId w:val="41"/>
         </w:numPr>
         <w:rPr>
           <w:rFonts w:ascii="Calibri" w:hAnsi="Calibri" w:cs="Calibri"/>
@@ -7783,6 +7701,17 @@
     </w:p>
     <w:p>
       <w:pPr>
+        <w:ind w:left="720"/>
+        <w:rPr>
+          <w:rFonts w:ascii="Calibri" w:hAnsi="Calibri" w:cs="Calibri"/>
+          <w:b/>
+          <w:bCs/>
+          <w:color w:val="000000" w:themeColor="text1"/>
+        </w:rPr>
+      </w:pPr>
+    </w:p>
+    <w:p>
+      <w:pPr>
         <w:rPr>
           <w:rFonts w:ascii="Calibri" w:hAnsi="Calibri" w:cs="Calibri"/>
           <w:b/>
@@ -7824,8 +7753,10 @@
           <w:rFonts w:ascii="Calibri" w:hAnsi="Calibri" w:cs="Calibri"/>
           <w:b/>
           <w:bCs/>
-          <w:color w:val="000000" w:themeColor="text1"/>
-        </w:rPr>
+          <w:noProof/>
+          <w:color w:val="000000" w:themeColor="text1"/>
+        </w:rPr>
+        <w:lastRenderedPageBreak/>
         <w:drawing>
           <wp:inline distT="0" distB="0" distL="0" distR="0" wp14:anchorId="46F365CB" wp14:editId="0295092C">
             <wp:extent cx="3030855" cy="1592580"/>
@@ -7842,7 +7773,7 @@
                     <pic:cNvPicPr/>
                   </pic:nvPicPr>
                   <pic:blipFill>
-                    <a:blip r:embed="rId12"/>
+                    <a:blip r:embed="rId13"/>
                     <a:stretch>
                       <a:fillRect/>
                     </a:stretch>
@@ -7886,7 +7817,7 @@
       <w:pPr>
         <w:numPr>
           <w:ilvl w:val="0"/>
-          <w:numId w:val="62"/>
+          <w:numId w:val="42"/>
         </w:numPr>
         <w:rPr>
           <w:rFonts w:ascii="Calibri" w:hAnsi="Calibri" w:cs="Calibri"/>
@@ -7909,7 +7840,7 @@
       <w:pPr>
         <w:numPr>
           <w:ilvl w:val="0"/>
-          <w:numId w:val="62"/>
+          <w:numId w:val="42"/>
         </w:numPr>
         <w:rPr>
           <w:rFonts w:ascii="Calibri" w:hAnsi="Calibri" w:cs="Calibri"/>
@@ -7925,7 +7856,6 @@
           <w:bCs/>
           <w:color w:val="000000" w:themeColor="text1"/>
         </w:rPr>
-        <w:lastRenderedPageBreak/>
         <w:t>Assignment Step: Assign each data point to the nearest centroid based on a distance metric (e.g., Euclidean distance).</w:t>
       </w:r>
     </w:p>
@@ -7933,7 +7863,7 @@
       <w:pPr>
         <w:numPr>
           <w:ilvl w:val="0"/>
-          <w:numId w:val="62"/>
+          <w:numId w:val="42"/>
         </w:numPr>
         <w:rPr>
           <w:rFonts w:ascii="Calibri" w:hAnsi="Calibri" w:cs="Calibri"/>
@@ -7976,7 +7906,7 @@
       <w:pPr>
         <w:numPr>
           <w:ilvl w:val="0"/>
-          <w:numId w:val="62"/>
+          <w:numId w:val="42"/>
         </w:numPr>
         <w:rPr>
           <w:rFonts w:ascii="Calibri" w:hAnsi="Calibri" w:cs="Calibri"/>
@@ -7999,7 +7929,7 @@
       <w:pPr>
         <w:numPr>
           <w:ilvl w:val="0"/>
-          <w:numId w:val="62"/>
+          <w:numId w:val="42"/>
         </w:numPr>
         <w:rPr>
           <w:rFonts w:ascii="Calibri" w:hAnsi="Calibri" w:cs="Calibri"/>
@@ -8061,7 +7991,7 @@
       <w:pPr>
         <w:numPr>
           <w:ilvl w:val="0"/>
-          <w:numId w:val="63"/>
+          <w:numId w:val="43"/>
         </w:numPr>
         <w:rPr>
           <w:rFonts w:ascii="Calibri" w:hAnsi="Calibri" w:cs="Calibri"/>
@@ -8124,7 +8054,7 @@
       <w:pPr>
         <w:numPr>
           <w:ilvl w:val="0"/>
-          <w:numId w:val="63"/>
+          <w:numId w:val="43"/>
         </w:numPr>
         <w:rPr>
           <w:rFonts w:ascii="Calibri" w:hAnsi="Calibri" w:cs="Calibri"/>
@@ -8205,7 +8135,7 @@
       <w:pPr>
         <w:numPr>
           <w:ilvl w:val="0"/>
-          <w:numId w:val="64"/>
+          <w:numId w:val="44"/>
         </w:numPr>
         <w:rPr>
           <w:rFonts w:ascii="Calibri" w:hAnsi="Calibri" w:cs="Calibri"/>
@@ -8228,7 +8158,7 @@
       <w:pPr>
         <w:numPr>
           <w:ilvl w:val="0"/>
-          <w:numId w:val="64"/>
+          <w:numId w:val="44"/>
         </w:numPr>
         <w:rPr>
           <w:rFonts w:ascii="Calibri" w:hAnsi="Calibri" w:cs="Calibri"/>
@@ -8251,7 +8181,7 @@
       <w:pPr>
         <w:numPr>
           <w:ilvl w:val="0"/>
-          <w:numId w:val="64"/>
+          <w:numId w:val="44"/>
         </w:numPr>
         <w:rPr>
           <w:rFonts w:ascii="Calibri" w:hAnsi="Calibri" w:cs="Calibri"/>
@@ -8294,7 +8224,7 @@
       <w:pPr>
         <w:numPr>
           <w:ilvl w:val="0"/>
-          <w:numId w:val="64"/>
+          <w:numId w:val="44"/>
         </w:numPr>
         <w:rPr>
           <w:rFonts w:ascii="Calibri" w:hAnsi="Calibri" w:cs="Calibri"/>
@@ -8317,7 +8247,7 @@
       <w:pPr>
         <w:numPr>
           <w:ilvl w:val="0"/>
-          <w:numId w:val="64"/>
+          <w:numId w:val="44"/>
         </w:numPr>
         <w:rPr>
           <w:rFonts w:ascii="Calibri" w:hAnsi="Calibri" w:cs="Calibri"/>
@@ -8333,6 +8263,7 @@
           <w:bCs/>
           <w:color w:val="000000" w:themeColor="text1"/>
         </w:rPr>
+        <w:lastRenderedPageBreak/>
         <w:t>Speed: Silhouette slower, DBI faster</w:t>
       </w:r>
     </w:p>
@@ -8371,36 +8302,16 @@
           <w:rFonts w:ascii="Calibri" w:hAnsi="Calibri" w:cs="Calibri"/>
           <w:b/>
           <w:bCs/>
+          <w:color w:val="000000" w:themeColor="text1"/>
+        </w:rPr>
+      </w:pPr>
+      <w:r>
+        <w:rPr>
+          <w:rFonts w:ascii="Calibri" w:hAnsi="Calibri" w:cs="Calibri"/>
+          <w:b/>
+          <w:bCs/>
           <w:color w:val="EE0000"/>
         </w:rPr>
-      </w:pPr>
-    </w:p>
-    <w:p>
-      <w:pPr>
-        <w:rPr>
-          <w:rFonts w:ascii="Calibri" w:hAnsi="Calibri" w:cs="Calibri"/>
-          <w:b/>
-          <w:bCs/>
-          <w:color w:val="EE0000"/>
-        </w:rPr>
-      </w:pPr>
-    </w:p>
-    <w:p>
-      <w:pPr>
-        <w:rPr>
-          <w:rFonts w:ascii="Calibri" w:hAnsi="Calibri" w:cs="Calibri"/>
-          <w:b/>
-          <w:bCs/>
-          <w:color w:val="000000" w:themeColor="text1"/>
-        </w:rPr>
-      </w:pPr>
-      <w:r>
-        <w:rPr>
-          <w:rFonts w:ascii="Calibri" w:hAnsi="Calibri" w:cs="Calibri"/>
-          <w:b/>
-          <w:bCs/>
-          <w:color w:val="EE0000"/>
-        </w:rPr>
         <w:t xml:space="preserve">Dimensionality reduction </w:t>
       </w:r>
       <w:r>
@@ -8429,7 +8340,6 @@
           <w:bCs/>
           <w:color w:val="000000" w:themeColor="text1"/>
         </w:rPr>
-        <w:lastRenderedPageBreak/>
         <w:t>Techniques like </w:t>
       </w:r>
     </w:p>
@@ -8437,7 +8347,7 @@
       <w:pPr>
         <w:numPr>
           <w:ilvl w:val="0"/>
-          <w:numId w:val="65"/>
+          <w:numId w:val="45"/>
         </w:numPr>
         <w:rPr>
           <w:rFonts w:ascii="Calibri" w:hAnsi="Calibri" w:cs="Calibri"/>
@@ -8460,7 +8370,7 @@
       <w:pPr>
         <w:numPr>
           <w:ilvl w:val="0"/>
-          <w:numId w:val="65"/>
+          <w:numId w:val="45"/>
         </w:numPr>
         <w:rPr>
           <w:rFonts w:ascii="Calibri" w:hAnsi="Calibri" w:cs="Calibri"/>
@@ -8483,7 +8393,7 @@
       <w:pPr>
         <w:numPr>
           <w:ilvl w:val="0"/>
-          <w:numId w:val="65"/>
+          <w:numId w:val="45"/>
         </w:numPr>
         <w:rPr>
           <w:rFonts w:ascii="Calibri" w:hAnsi="Calibri" w:cs="Calibri"/>
@@ -8563,7 +8473,7 @@
       <w:pPr>
         <w:numPr>
           <w:ilvl w:val="0"/>
-          <w:numId w:val="66"/>
+          <w:numId w:val="46"/>
         </w:numPr>
         <w:rPr>
           <w:rFonts w:ascii="Calibri" w:hAnsi="Calibri" w:cs="Calibri"/>
@@ -8586,7 +8496,7 @@
       <w:pPr>
         <w:numPr>
           <w:ilvl w:val="0"/>
-          <w:numId w:val="66"/>
+          <w:numId w:val="46"/>
         </w:numPr>
         <w:rPr>
           <w:rFonts w:ascii="Calibri" w:hAnsi="Calibri" w:cs="Calibri"/>
@@ -8635,7 +8545,16 @@
     </w:p>
     <w:p>
       <w:pPr>
-        <w:ind w:left="360"/>
+        <w:rPr>
+          <w:rFonts w:ascii="Calibri" w:hAnsi="Calibri" w:cs="Calibri"/>
+          <w:b/>
+          <w:bCs/>
+          <w:color w:val="000000" w:themeColor="text1"/>
+        </w:rPr>
+      </w:pPr>
+    </w:p>
+    <w:p>
+      <w:pPr>
         <w:rPr>
           <w:rFonts w:ascii="Calibri" w:hAnsi="Calibri" w:cs="Calibri"/>
           <w:b/>
@@ -8666,7 +8585,7 @@
       <w:pPr>
         <w:numPr>
           <w:ilvl w:val="0"/>
-          <w:numId w:val="66"/>
+          <w:numId w:val="46"/>
         </w:numPr>
         <w:rPr>
           <w:rFonts w:ascii="Calibri" w:hAnsi="Calibri" w:cs="Calibri"/>
@@ -8689,7 +8608,7 @@
       <w:pPr>
         <w:numPr>
           <w:ilvl w:val="0"/>
-          <w:numId w:val="66"/>
+          <w:numId w:val="46"/>
         </w:numPr>
         <w:rPr>
           <w:rFonts w:ascii="Calibri" w:hAnsi="Calibri" w:cs="Calibri"/>
@@ -8710,14 +8629,46 @@
     </w:p>
     <w:p>
       <w:pPr>
+        <w:rPr>
+          <w:rFonts w:ascii="Calibri" w:hAnsi="Calibri" w:cs="Calibri"/>
+          <w:b/>
+          <w:bCs/>
+          <w:color w:val="000000" w:themeColor="text1"/>
+        </w:rPr>
+      </w:pPr>
+    </w:p>
+    <w:p>
+      <w:pPr>
+        <w:rPr>
+          <w:rFonts w:ascii="Calibri" w:hAnsi="Calibri" w:cs="Calibri"/>
+          <w:b/>
+          <w:bCs/>
+          <w:color w:val="000000" w:themeColor="text1"/>
+        </w:rPr>
+      </w:pPr>
+    </w:p>
+    <w:p>
+      <w:pPr>
         <w:ind w:left="360"/>
         <w:rPr>
           <w:rFonts w:ascii="Calibri" w:hAnsi="Calibri" w:cs="Calibri"/>
           <w:b/>
           <w:bCs/>
+          <w:color w:val="000000" w:themeColor="text1"/>
+        </w:rPr>
+      </w:pPr>
+      <w:proofErr w:type="gramStart"/>
+      <w:r>
+        <w:rPr>
+          <w:rFonts w:ascii="Calibri" w:hAnsi="Calibri" w:cs="Calibri"/>
+          <w:b/>
+          <w:bCs/>
           <w:color w:val="EE0000"/>
         </w:rPr>
-      </w:pPr>
+        <w:lastRenderedPageBreak/>
+        <w:t>Dimensionality reduction</w:t>
+      </w:r>
+      <w:proofErr w:type="gramEnd"/>
       <w:r>
         <w:rPr>
           <w:rFonts w:ascii="Calibri" w:hAnsi="Calibri" w:cs="Calibri"/>
@@ -8725,38 +8676,16 @@
           <w:bCs/>
           <w:color w:val="EE0000"/>
         </w:rPr>
-        <w:t>Dimensionality Reduction</w:t>
-      </w:r>
-    </w:p>
-    <w:p>
-      <w:pPr>
-        <w:ind w:left="360"/>
-        <w:rPr>
-          <w:rFonts w:ascii="Calibri" w:hAnsi="Calibri" w:cs="Calibri"/>
-          <w:b/>
-          <w:bCs/>
-          <w:color w:val="000000" w:themeColor="text1"/>
-        </w:rPr>
-      </w:pPr>
-      <w:proofErr w:type="gramStart"/>
-      <w:r>
-        <w:rPr>
-          <w:rFonts w:ascii="Calibri" w:hAnsi="Calibri" w:cs="Calibri"/>
-          <w:b/>
-          <w:bCs/>
-          <w:color w:val="000000" w:themeColor="text1"/>
-        </w:rPr>
-        <w:t>Dimensionality reduction</w:t>
-      </w:r>
-      <w:proofErr w:type="gramEnd"/>
-      <w:r>
-        <w:rPr>
-          <w:rFonts w:ascii="Calibri" w:hAnsi="Calibri" w:cs="Calibri"/>
-          <w:b/>
-          <w:bCs/>
-          <w:color w:val="000000" w:themeColor="text1"/>
-        </w:rPr>
-        <w:t xml:space="preserve"> reduces the number of features in a dataset while keeping important information. It helps with visualization, noise reduction, faster ML, and reduces overfitting.</w:t>
+        <w:t xml:space="preserve"> </w:t>
+      </w:r>
+      <w:r>
+        <w:rPr>
+          <w:rFonts w:ascii="Calibri" w:hAnsi="Calibri" w:cs="Calibri"/>
+          <w:b/>
+          <w:bCs/>
+          <w:color w:val="000000" w:themeColor="text1"/>
+        </w:rPr>
+        <w:t>reduces the number of features in a dataset while keeping important information. It helps with visualization, noise reduction, faster ML, and reduces overfitting.</w:t>
       </w:r>
     </w:p>
     <w:p>
@@ -8783,7 +8712,7 @@
       <w:pPr>
         <w:numPr>
           <w:ilvl w:val="0"/>
-          <w:numId w:val="68"/>
+          <w:numId w:val="47"/>
         </w:numPr>
         <w:rPr>
           <w:rFonts w:ascii="Calibri" w:hAnsi="Calibri" w:cs="Calibri"/>
@@ -8806,7 +8735,7 @@
       <w:pPr>
         <w:numPr>
           <w:ilvl w:val="1"/>
-          <w:numId w:val="68"/>
+          <w:numId w:val="47"/>
         </w:numPr>
         <w:rPr>
           <w:rFonts w:ascii="Calibri" w:hAnsi="Calibri" w:cs="Calibri"/>
@@ -8829,7 +8758,7 @@
       <w:pPr>
         <w:numPr>
           <w:ilvl w:val="1"/>
-          <w:numId w:val="68"/>
+          <w:numId w:val="47"/>
         </w:numPr>
         <w:rPr>
           <w:rFonts w:ascii="Calibri" w:hAnsi="Calibri" w:cs="Calibri"/>
@@ -8852,7 +8781,7 @@
       <w:pPr>
         <w:numPr>
           <w:ilvl w:val="0"/>
-          <w:numId w:val="68"/>
+          <w:numId w:val="47"/>
         </w:numPr>
         <w:rPr>
           <w:rFonts w:ascii="Calibri" w:hAnsi="Calibri" w:cs="Calibri"/>
@@ -8868,7 +8797,6 @@
           <w:bCs/>
           <w:color w:val="000000" w:themeColor="text1"/>
         </w:rPr>
-        <w:lastRenderedPageBreak/>
         <w:t>Feature Extraction – Create new features from original ones.</w:t>
       </w:r>
     </w:p>
@@ -8876,7 +8804,7 @@
       <w:pPr>
         <w:numPr>
           <w:ilvl w:val="1"/>
-          <w:numId w:val="68"/>
+          <w:numId w:val="47"/>
         </w:numPr>
         <w:rPr>
           <w:rFonts w:ascii="Calibri" w:hAnsi="Calibri" w:cs="Calibri"/>
@@ -8939,7 +8867,7 @@
       <w:pPr>
         <w:numPr>
           <w:ilvl w:val="0"/>
-          <w:numId w:val="69"/>
+          <w:numId w:val="48"/>
         </w:numPr>
         <w:rPr>
           <w:rFonts w:ascii="Calibri" w:hAnsi="Calibri" w:cs="Calibri"/>
@@ -8962,7 +8890,7 @@
       <w:pPr>
         <w:numPr>
           <w:ilvl w:val="0"/>
-          <w:numId w:val="69"/>
+          <w:numId w:val="48"/>
         </w:numPr>
         <w:rPr>
           <w:rFonts w:ascii="Calibri" w:hAnsi="Calibri" w:cs="Calibri"/>
@@ -8985,7 +8913,7 @@
       <w:pPr>
         <w:numPr>
           <w:ilvl w:val="0"/>
-          <w:numId w:val="69"/>
+          <w:numId w:val="48"/>
         </w:numPr>
         <w:rPr>
           <w:rFonts w:ascii="Calibri" w:hAnsi="Calibri" w:cs="Calibri"/>
@@ -9008,7 +8936,7 @@
       <w:pPr>
         <w:numPr>
           <w:ilvl w:val="0"/>
-          <w:numId w:val="69"/>
+          <w:numId w:val="48"/>
         </w:numPr>
         <w:rPr>
           <w:rFonts w:ascii="Calibri" w:hAnsi="Calibri" w:cs="Calibri"/>
@@ -9031,7 +8959,7 @@
       <w:pPr>
         <w:numPr>
           <w:ilvl w:val="0"/>
-          <w:numId w:val="69"/>
+          <w:numId w:val="48"/>
         </w:numPr>
         <w:rPr>
           <w:rFonts w:ascii="Calibri" w:hAnsi="Calibri" w:cs="Calibri"/>
@@ -9171,6 +9099,7 @@
           <w:bCs/>
           <w:color w:val="000000" w:themeColor="text1"/>
         </w:rPr>
+        <w:lastRenderedPageBreak/>
         <w:t>a hyperplane that perfectly separates data points of different classes without any misclassifications.</w:t>
       </w:r>
     </w:p>
@@ -9235,7 +9164,7 @@
       <w:pPr>
         <w:numPr>
           <w:ilvl w:val="0"/>
-          <w:numId w:val="56"/>
+          <w:numId w:val="39"/>
         </w:numPr>
         <w:rPr>
           <w:rFonts w:ascii="Calibri" w:hAnsi="Calibri" w:cs="Calibri"/>
@@ -9258,7 +9187,7 @@
       <w:pPr>
         <w:numPr>
           <w:ilvl w:val="0"/>
-          <w:numId w:val="56"/>
+          <w:numId w:val="39"/>
         </w:numPr>
         <w:rPr>
           <w:rFonts w:ascii="Calibri" w:hAnsi="Calibri" w:cs="Calibri"/>
@@ -9293,7 +9222,6 @@
           <w:bCs/>
           <w:color w:val="EE0000"/>
         </w:rPr>
-        <w:lastRenderedPageBreak/>
         <w:t>Advantages of SVM</w:t>
       </w:r>
     </w:p>
@@ -9302,7 +9230,7 @@
         <w:pStyle w:val="NormalWeb"/>
         <w:numPr>
           <w:ilvl w:val="0"/>
-          <w:numId w:val="70"/>
+          <w:numId w:val="49"/>
         </w:numPr>
         <w:spacing w:before="0"/>
         <w:rPr>
@@ -9327,7 +9255,7 @@
         <w:pStyle w:val="NormalWeb"/>
         <w:numPr>
           <w:ilvl w:val="0"/>
-          <w:numId w:val="70"/>
+          <w:numId w:val="49"/>
         </w:numPr>
         <w:spacing w:before="0"/>
         <w:rPr>
@@ -9352,7 +9280,7 @@
         <w:pStyle w:val="NormalWeb"/>
         <w:numPr>
           <w:ilvl w:val="0"/>
-          <w:numId w:val="70"/>
+          <w:numId w:val="49"/>
         </w:numPr>
         <w:spacing w:before="0"/>
         <w:rPr>
@@ -9377,7 +9305,7 @@
         <w:pStyle w:val="NormalWeb"/>
         <w:numPr>
           <w:ilvl w:val="0"/>
-          <w:numId w:val="70"/>
+          <w:numId w:val="49"/>
         </w:numPr>
         <w:spacing w:before="0"/>
         <w:rPr>
@@ -9402,7 +9330,7 @@
         <w:pStyle w:val="NormalWeb"/>
         <w:numPr>
           <w:ilvl w:val="0"/>
-          <w:numId w:val="70"/>
+          <w:numId w:val="49"/>
         </w:numPr>
         <w:spacing w:before="0"/>
         <w:rPr>
@@ -9424,40 +9352,1099 @@
     </w:p>
     <w:p>
       <w:pPr>
-        <w:pStyle w:val="NormalWeb"/>
-        <w:spacing w:before="0" w:beforeAutospacing="0" w:after="0" w:afterAutospacing="0"/>
+        <w:rPr>
+          <w:rFonts w:ascii="Calibri" w:hAnsi="Calibri" w:cs="Calibri"/>
+          <w:b/>
+          <w:bCs/>
+        </w:rPr>
+      </w:pPr>
+      <w:r>
+        <w:rPr>
+          <w:rFonts w:ascii="Calibri" w:hAnsi="Calibri" w:cs="Calibri"/>
+          <w:b/>
+          <w:bCs/>
+          <w:color w:val="EE0000"/>
+        </w:rPr>
+        <w:t xml:space="preserve">A Decision Tree </w:t>
+      </w:r>
+      <w:r>
+        <w:rPr>
+          <w:rFonts w:ascii="Calibri" w:hAnsi="Calibri" w:cs="Calibri"/>
+          <w:b/>
+          <w:bCs/>
+        </w:rPr>
+        <w:t xml:space="preserve">is a </w:t>
+      </w:r>
+      <w:proofErr w:type="gramStart"/>
+      <w:r>
+        <w:rPr>
+          <w:rFonts w:ascii="Calibri" w:hAnsi="Calibri" w:cs="Calibri"/>
+          <w:b/>
+          <w:bCs/>
+        </w:rPr>
+        <w:t>popular machine</w:t>
+      </w:r>
+      <w:proofErr w:type="gramEnd"/>
+      <w:r>
+        <w:rPr>
+          <w:rFonts w:ascii="Calibri" w:hAnsi="Calibri" w:cs="Calibri"/>
+          <w:b/>
+          <w:bCs/>
+        </w:rPr>
+        <w:t xml:space="preserve"> learning algorithm used for classification and regression. It works by splitting data into branches based on feature values, forming a tree-like structure that leads to a final decision.</w:t>
+      </w:r>
+    </w:p>
+    <w:p>
+      <w:pPr>
+        <w:rPr>
+          <w:rFonts w:ascii="Calibri" w:hAnsi="Calibri" w:cs="Calibri"/>
+          <w:b/>
+          <w:bCs/>
+        </w:rPr>
+      </w:pPr>
+      <w:r>
+        <w:rPr>
+          <w:rFonts w:ascii="Calibri" w:hAnsi="Calibri" w:cs="Calibri"/>
+          <w:b/>
+          <w:bCs/>
+        </w:rPr>
+        <w:t>Looks like a flowchart</w:t>
+      </w:r>
+    </w:p>
+    <w:p>
+      <w:pPr>
+        <w:rPr>
+          <w:rFonts w:ascii="Calibri" w:hAnsi="Calibri" w:cs="Calibri"/>
+          <w:b/>
+          <w:bCs/>
+        </w:rPr>
+      </w:pPr>
+      <w:r>
+        <w:rPr>
+          <w:rFonts w:ascii="Calibri" w:hAnsi="Calibri" w:cs="Calibri"/>
+          <w:b/>
+          <w:bCs/>
+        </w:rPr>
+        <w:t>Each node asks a question (feature)</w:t>
+      </w:r>
+    </w:p>
+    <w:p>
+      <w:pPr>
+        <w:rPr>
+          <w:rFonts w:ascii="Calibri" w:hAnsi="Calibri" w:cs="Calibri"/>
+          <w:b/>
+          <w:bCs/>
+        </w:rPr>
+      </w:pPr>
+      <w:r>
+        <w:rPr>
+          <w:rFonts w:ascii="Calibri" w:hAnsi="Calibri" w:cs="Calibri"/>
+          <w:b/>
+          <w:bCs/>
+        </w:rPr>
+        <w:t>Each branch represents an answer</w:t>
+      </w:r>
+    </w:p>
+    <w:p>
+      <w:pPr>
+        <w:rPr>
+          <w:rFonts w:ascii="Calibri" w:hAnsi="Calibri" w:cs="Calibri"/>
+          <w:b/>
+          <w:bCs/>
+        </w:rPr>
+      </w:pPr>
+      <w:r>
+        <w:rPr>
+          <w:rFonts w:ascii="Calibri" w:hAnsi="Calibri" w:cs="Calibri"/>
+          <w:b/>
+          <w:bCs/>
+        </w:rPr>
+        <w:t>Each leaf node gives the final prediction</w:t>
+      </w:r>
+    </w:p>
+    <w:p>
+      <w:pPr>
+        <w:rPr>
+          <w:rFonts w:ascii="Calibri" w:hAnsi="Calibri" w:cs="Calibri"/>
+          <w:b/>
+          <w:bCs/>
+          <w:color w:val="EE0000"/>
+        </w:rPr>
+      </w:pPr>
+      <w:r>
+        <w:rPr>
+          <w:rFonts w:ascii="Calibri" w:hAnsi="Calibri" w:cs="Calibri"/>
+          <w:b/>
+          <w:bCs/>
+          <w:color w:val="EE0000"/>
+        </w:rPr>
+        <w:t>Types of Decision Trees</w:t>
+      </w:r>
+    </w:p>
+    <w:p>
+      <w:pPr>
+        <w:numPr>
+          <w:ilvl w:val="0"/>
+          <w:numId w:val="50"/>
+        </w:numPr>
+        <w:rPr>
+          <w:rFonts w:ascii="Calibri" w:hAnsi="Calibri" w:cs="Calibri"/>
+          <w:b/>
+          <w:bCs/>
+        </w:rPr>
+      </w:pPr>
+      <w:r>
+        <w:rPr>
+          <w:rFonts w:ascii="Calibri" w:hAnsi="Calibri" w:cs="Calibri"/>
+          <w:b/>
+          <w:bCs/>
+        </w:rPr>
+        <w:t>Classification Tree</w:t>
+      </w:r>
+    </w:p>
+    <w:p>
+      <w:pPr>
+        <w:numPr>
+          <w:ilvl w:val="1"/>
+          <w:numId w:val="50"/>
+        </w:numPr>
+        <w:rPr>
+          <w:rFonts w:ascii="Calibri" w:hAnsi="Calibri" w:cs="Calibri"/>
+          <w:b/>
+          <w:bCs/>
+        </w:rPr>
+      </w:pPr>
+      <w:r>
+        <w:rPr>
+          <w:rFonts w:ascii="Calibri" w:hAnsi="Calibri" w:cs="Calibri"/>
+          <w:b/>
+          <w:bCs/>
+        </w:rPr>
+        <w:t>Output: class labels (Yes/No, Spam/Not Spam)</w:t>
+      </w:r>
+    </w:p>
+    <w:p>
+      <w:pPr>
+        <w:numPr>
+          <w:ilvl w:val="0"/>
+          <w:numId w:val="50"/>
+        </w:numPr>
+        <w:rPr>
+          <w:rFonts w:ascii="Calibri" w:hAnsi="Calibri" w:cs="Calibri"/>
+          <w:b/>
+          <w:bCs/>
+        </w:rPr>
+      </w:pPr>
+      <w:r>
+        <w:rPr>
+          <w:rFonts w:ascii="Calibri" w:hAnsi="Calibri" w:cs="Calibri"/>
+          <w:b/>
+          <w:bCs/>
+        </w:rPr>
+        <w:t>Regression Tree</w:t>
+      </w:r>
+    </w:p>
+    <w:p>
+      <w:pPr>
+        <w:numPr>
+          <w:ilvl w:val="1"/>
+          <w:numId w:val="50"/>
+        </w:numPr>
+        <w:rPr>
+          <w:rFonts w:ascii="Calibri" w:hAnsi="Calibri" w:cs="Calibri"/>
+          <w:b/>
+          <w:bCs/>
+        </w:rPr>
+      </w:pPr>
+      <w:r>
+        <w:rPr>
+          <w:rFonts w:ascii="Calibri" w:hAnsi="Calibri" w:cs="Calibri"/>
+          <w:b/>
+          <w:bCs/>
+        </w:rPr>
+        <w:t>Output: continuous values (price, salary)</w:t>
+      </w:r>
+    </w:p>
+    <w:p>
+      <w:pPr>
+        <w:rPr>
+          <w:rFonts w:ascii="Calibri" w:hAnsi="Calibri" w:cs="Calibri"/>
+          <w:b/>
+          <w:bCs/>
+          <w:color w:val="EE0000"/>
+        </w:rPr>
+      </w:pPr>
+      <w:r>
+        <w:rPr>
+          <w:rFonts w:ascii="Calibri" w:hAnsi="Calibri" w:cs="Calibri"/>
+          <w:b/>
+          <w:bCs/>
+          <w:color w:val="EE0000"/>
+        </w:rPr>
+        <w:t>Advantages</w:t>
+      </w:r>
+    </w:p>
+    <w:p>
+      <w:pPr>
+        <w:numPr>
+          <w:ilvl w:val="0"/>
+          <w:numId w:val="51"/>
+        </w:numPr>
+        <w:rPr>
+          <w:rFonts w:ascii="Calibri" w:hAnsi="Calibri" w:cs="Calibri"/>
+          <w:b/>
+          <w:bCs/>
+        </w:rPr>
+      </w:pPr>
+      <w:r>
+        <w:rPr>
+          <w:rFonts w:ascii="Calibri" w:hAnsi="Calibri" w:cs="Calibri"/>
+          <w:b/>
+          <w:bCs/>
+        </w:rPr>
+        <w:t>Easy to understand &amp; visualize</w:t>
+      </w:r>
+    </w:p>
+    <w:p>
+      <w:pPr>
+        <w:numPr>
+          <w:ilvl w:val="0"/>
+          <w:numId w:val="51"/>
+        </w:numPr>
+        <w:rPr>
+          <w:rFonts w:ascii="Calibri" w:hAnsi="Calibri" w:cs="Calibri"/>
+          <w:b/>
+          <w:bCs/>
+        </w:rPr>
+      </w:pPr>
+      <w:r>
+        <w:rPr>
+          <w:rFonts w:ascii="Calibri" w:hAnsi="Calibri" w:cs="Calibri"/>
+          <w:b/>
+          <w:bCs/>
+        </w:rPr>
+        <w:lastRenderedPageBreak/>
+        <w:t>No need to scale data</w:t>
+      </w:r>
+    </w:p>
+    <w:p>
+      <w:pPr>
+        <w:numPr>
+          <w:ilvl w:val="0"/>
+          <w:numId w:val="51"/>
+        </w:numPr>
+        <w:rPr>
+          <w:rFonts w:ascii="Calibri" w:hAnsi="Calibri" w:cs="Calibri"/>
+          <w:b/>
+          <w:bCs/>
+        </w:rPr>
+      </w:pPr>
+      <w:r>
+        <w:rPr>
+          <w:rFonts w:ascii="Calibri" w:hAnsi="Calibri" w:cs="Calibri"/>
+          <w:b/>
+          <w:bCs/>
+        </w:rPr>
+        <w:t>Works with numerical &amp; categorical data</w:t>
+      </w:r>
+    </w:p>
+    <w:p>
+      <w:pPr>
+        <w:ind w:left="720"/>
+        <w:rPr>
+          <w:rFonts w:ascii="Calibri" w:hAnsi="Calibri" w:cs="Calibri"/>
+          <w:b/>
+          <w:bCs/>
+        </w:rPr>
+      </w:pPr>
+    </w:p>
+    <w:p>
+      <w:pPr>
+        <w:rPr>
+          <w:rFonts w:ascii="Calibri" w:hAnsi="Calibri" w:cs="Calibri"/>
+          <w:b/>
+          <w:bCs/>
+        </w:rPr>
+      </w:pPr>
+      <w:r>
+        <w:rPr>
+          <w:rFonts w:ascii="Calibri" w:hAnsi="Calibri" w:cs="Calibri"/>
+          <w:b/>
+          <w:bCs/>
+          <w:color w:val="EE0000"/>
+        </w:rPr>
+        <w:t xml:space="preserve">A Random Forest </w:t>
+      </w:r>
+      <w:r>
+        <w:rPr>
+          <w:rFonts w:ascii="Calibri" w:hAnsi="Calibri" w:cs="Calibri"/>
+          <w:b/>
+          <w:bCs/>
+        </w:rPr>
+        <w:t>is an ensemble machine learning algorithm built from many decision trees. It improves accuracy and reduces overfitting by combining the predictions of multiple trees.</w:t>
+      </w:r>
+    </w:p>
+    <w:p>
+      <w:pPr>
+        <w:rPr>
+          <w:rFonts w:ascii="Calibri" w:hAnsi="Calibri" w:cs="Calibri"/>
+          <w:b/>
+          <w:bCs/>
+        </w:rPr>
+      </w:pPr>
+      <w:r>
+        <w:rPr>
+          <w:rFonts w:ascii="Calibri" w:hAnsi="Calibri" w:cs="Calibri"/>
+          <w:b/>
+          <w:bCs/>
+        </w:rPr>
+        <w:t xml:space="preserve"> “Random” → randomness in data and features</w:t>
+      </w:r>
+    </w:p>
+    <w:p>
+      <w:pPr>
+        <w:rPr>
+          <w:rFonts w:ascii="Calibri" w:hAnsi="Calibri" w:cs="Calibri"/>
+          <w:b/>
+          <w:bCs/>
+        </w:rPr>
+      </w:pPr>
+      <w:r>
+        <w:rPr>
+          <w:rFonts w:ascii="Calibri" w:hAnsi="Calibri" w:cs="Calibri"/>
+          <w:b/>
+          <w:bCs/>
+        </w:rPr>
+        <w:t xml:space="preserve"> “Forest” → collection of decision trees</w:t>
+      </w:r>
+    </w:p>
+    <w:p>
+      <w:pPr>
+        <w:rPr>
+          <w:rFonts w:ascii="Calibri" w:hAnsi="Calibri" w:cs="Calibri"/>
+          <w:b/>
+          <w:bCs/>
+        </w:rPr>
+      </w:pPr>
+      <w:r>
+        <w:rPr>
+          <w:rFonts w:ascii="Calibri" w:hAnsi="Calibri" w:cs="Calibri"/>
+          <w:b/>
+          <w:bCs/>
+        </w:rPr>
+        <w:t>Final prediction = majority vote (classification) or average (regression)</w:t>
+      </w:r>
+    </w:p>
+    <w:p>
+      <w:pPr>
+        <w:rPr>
+          <w:rFonts w:ascii="Calibri" w:hAnsi="Calibri" w:cs="Calibri"/>
+          <w:b/>
+          <w:bCs/>
+        </w:rPr>
+      </w:pPr>
+    </w:p>
+    <w:p>
+      <w:pPr>
+        <w:rPr>
+          <w:rFonts w:ascii="Calibri" w:hAnsi="Calibri" w:cs="Calibri"/>
+          <w:b/>
+          <w:bCs/>
+          <w:color w:val="EE0000"/>
+        </w:rPr>
+      </w:pPr>
+      <w:proofErr w:type="gramStart"/>
+      <w:r>
+        <w:rPr>
+          <w:rFonts w:ascii="Calibri" w:hAnsi="Calibri" w:cs="Calibri"/>
+          <w:b/>
+          <w:bCs/>
+          <w:color w:val="EE0000"/>
+        </w:rPr>
+        <w:t>How</w:t>
+      </w:r>
+      <w:proofErr w:type="gramEnd"/>
+      <w:r>
+        <w:rPr>
+          <w:rFonts w:ascii="Calibri" w:hAnsi="Calibri" w:cs="Calibri"/>
+          <w:b/>
+          <w:bCs/>
+          <w:color w:val="EE0000"/>
+        </w:rPr>
+        <w:t xml:space="preserve"> Random Forest Works</w:t>
+      </w:r>
+    </w:p>
+    <w:p>
+      <w:pPr>
+        <w:numPr>
+          <w:ilvl w:val="0"/>
+          <w:numId w:val="52"/>
+        </w:numPr>
+        <w:rPr>
+          <w:rFonts w:ascii="Calibri" w:hAnsi="Calibri" w:cs="Calibri"/>
+          <w:b/>
+          <w:bCs/>
+        </w:rPr>
+      </w:pPr>
+      <w:r>
+        <w:rPr>
+          <w:rFonts w:ascii="Calibri" w:hAnsi="Calibri" w:cs="Calibri"/>
+          <w:b/>
+          <w:bCs/>
+        </w:rPr>
+        <w:t>Bootstrap sampling</w:t>
+      </w:r>
+    </w:p>
+    <w:p>
+      <w:pPr>
+        <w:numPr>
+          <w:ilvl w:val="1"/>
+          <w:numId w:val="52"/>
+        </w:numPr>
+        <w:rPr>
+          <w:rFonts w:ascii="Calibri" w:hAnsi="Calibri" w:cs="Calibri"/>
+          <w:b/>
+          <w:bCs/>
+        </w:rPr>
+      </w:pPr>
+      <w:r>
+        <w:rPr>
+          <w:rFonts w:ascii="Calibri" w:hAnsi="Calibri" w:cs="Calibri"/>
+          <w:b/>
+          <w:bCs/>
+        </w:rPr>
+        <w:t>Randomly select samples with replacement from the dataset</w:t>
+      </w:r>
+    </w:p>
+    <w:p>
+      <w:pPr>
+        <w:numPr>
+          <w:ilvl w:val="0"/>
+          <w:numId w:val="52"/>
+        </w:numPr>
+        <w:rPr>
+          <w:rFonts w:ascii="Calibri" w:hAnsi="Calibri" w:cs="Calibri"/>
+          <w:b/>
+          <w:bCs/>
+        </w:rPr>
+      </w:pPr>
+      <w:r>
+        <w:rPr>
+          <w:rFonts w:ascii="Calibri" w:hAnsi="Calibri" w:cs="Calibri"/>
+          <w:b/>
+          <w:bCs/>
+        </w:rPr>
+        <w:t>Feature randomness</w:t>
+      </w:r>
+    </w:p>
+    <w:p>
+      <w:pPr>
+        <w:numPr>
+          <w:ilvl w:val="1"/>
+          <w:numId w:val="52"/>
+        </w:numPr>
+        <w:rPr>
+          <w:rFonts w:ascii="Calibri" w:hAnsi="Calibri" w:cs="Calibri"/>
+          <w:b/>
+          <w:bCs/>
+        </w:rPr>
+      </w:pPr>
+      <w:r>
+        <w:rPr>
+          <w:rFonts w:ascii="Calibri" w:hAnsi="Calibri" w:cs="Calibri"/>
+          <w:b/>
+          <w:bCs/>
+        </w:rPr>
+        <w:t>At each split, only a random subset of features is considered</w:t>
+      </w:r>
+    </w:p>
+    <w:p>
+      <w:pPr>
+        <w:numPr>
+          <w:ilvl w:val="0"/>
+          <w:numId w:val="52"/>
+        </w:numPr>
+        <w:rPr>
+          <w:rFonts w:ascii="Calibri" w:hAnsi="Calibri" w:cs="Calibri"/>
+          <w:b/>
+          <w:bCs/>
+        </w:rPr>
+      </w:pPr>
+      <w:r>
+        <w:rPr>
+          <w:rFonts w:ascii="Calibri" w:hAnsi="Calibri" w:cs="Calibri"/>
+          <w:b/>
+          <w:bCs/>
+        </w:rPr>
+        <w:t>Train many trees</w:t>
+      </w:r>
+    </w:p>
+    <w:p>
+      <w:pPr>
+        <w:numPr>
+          <w:ilvl w:val="0"/>
+          <w:numId w:val="52"/>
+        </w:numPr>
+        <w:rPr>
+          <w:rFonts w:ascii="Calibri" w:hAnsi="Calibri" w:cs="Calibri"/>
+          <w:b/>
+          <w:bCs/>
+        </w:rPr>
+      </w:pPr>
+      <w:r>
+        <w:rPr>
+          <w:rFonts w:ascii="Calibri" w:hAnsi="Calibri" w:cs="Calibri"/>
+          <w:b/>
+          <w:bCs/>
+        </w:rPr>
+        <w:t>Aggregate predictions</w:t>
+      </w:r>
+    </w:p>
+    <w:p>
+      <w:pPr>
+        <w:rPr>
+          <w:rFonts w:ascii="Calibri" w:hAnsi="Calibri" w:cs="Calibri"/>
+          <w:b/>
+          <w:bCs/>
+          <w:color w:val="EE0000"/>
+        </w:rPr>
+      </w:pPr>
+      <w:r>
+        <w:rPr>
+          <w:rFonts w:ascii="Calibri" w:hAnsi="Calibri" w:cs="Calibri"/>
+          <w:b/>
+          <w:bCs/>
+          <w:color w:val="EE0000"/>
+        </w:rPr>
+        <w:t>Advantages</w:t>
+      </w:r>
+    </w:p>
+    <w:p>
+      <w:pPr>
+        <w:numPr>
+          <w:ilvl w:val="0"/>
+          <w:numId w:val="53"/>
+        </w:numPr>
+        <w:rPr>
+          <w:rFonts w:ascii="Calibri" w:hAnsi="Calibri" w:cs="Calibri"/>
+          <w:b/>
+          <w:bCs/>
+        </w:rPr>
+      </w:pPr>
+      <w:r>
+        <w:rPr>
+          <w:rFonts w:ascii="Calibri" w:hAnsi="Calibri" w:cs="Calibri"/>
+          <w:b/>
+          <w:bCs/>
+        </w:rPr>
+        <w:t>High accuracy</w:t>
+      </w:r>
+    </w:p>
+    <w:p>
+      <w:pPr>
+        <w:numPr>
+          <w:ilvl w:val="0"/>
+          <w:numId w:val="53"/>
+        </w:numPr>
+        <w:rPr>
+          <w:rFonts w:ascii="Calibri" w:hAnsi="Calibri" w:cs="Calibri"/>
+          <w:b/>
+          <w:bCs/>
+        </w:rPr>
+      </w:pPr>
+      <w:r>
+        <w:rPr>
+          <w:rFonts w:ascii="Calibri" w:hAnsi="Calibri" w:cs="Calibri"/>
+          <w:b/>
+          <w:bCs/>
+        </w:rPr>
+        <w:t>Reduces overfitting</w:t>
+      </w:r>
+    </w:p>
+    <w:p>
+      <w:pPr>
+        <w:numPr>
+          <w:ilvl w:val="0"/>
+          <w:numId w:val="53"/>
+        </w:numPr>
+        <w:rPr>
+          <w:rFonts w:ascii="Calibri" w:hAnsi="Calibri" w:cs="Calibri"/>
+          <w:b/>
+          <w:bCs/>
+        </w:rPr>
+      </w:pPr>
+      <w:r>
+        <w:rPr>
+          <w:rFonts w:ascii="Calibri" w:hAnsi="Calibri" w:cs="Calibri"/>
+          <w:b/>
+          <w:bCs/>
+        </w:rPr>
+        <w:t>Works well with large datasets</w:t>
+      </w:r>
+    </w:p>
+    <w:p>
+      <w:pPr>
+        <w:numPr>
+          <w:ilvl w:val="0"/>
+          <w:numId w:val="53"/>
+        </w:numPr>
+        <w:rPr>
+          <w:rFonts w:ascii="Calibri" w:hAnsi="Calibri" w:cs="Calibri"/>
+          <w:b/>
+          <w:bCs/>
+        </w:rPr>
+      </w:pPr>
+      <w:r>
+        <w:rPr>
+          <w:rFonts w:ascii="Calibri" w:hAnsi="Calibri" w:cs="Calibri"/>
+          <w:b/>
+          <w:bCs/>
+        </w:rPr>
+        <w:t>Handles missing values better than single trees</w:t>
+      </w:r>
+    </w:p>
+    <w:p>
+      <w:pPr>
+        <w:rPr>
+          <w:rFonts w:ascii="Calibri" w:hAnsi="Calibri" w:cs="Calibri"/>
+          <w:b/>
+          <w:bCs/>
+          <w:color w:val="EE0000"/>
+        </w:rPr>
+      </w:pPr>
+      <w:r>
+        <w:rPr>
+          <w:rFonts w:ascii="Calibri" w:hAnsi="Calibri" w:cs="Calibri"/>
+          <w:b/>
+          <w:bCs/>
+          <w:color w:val="EE0000"/>
+        </w:rPr>
+        <w:t>Disadvantages</w:t>
+      </w:r>
+    </w:p>
+    <w:p>
+      <w:pPr>
+        <w:numPr>
+          <w:ilvl w:val="0"/>
+          <w:numId w:val="53"/>
+        </w:numPr>
+        <w:rPr>
+          <w:rFonts w:ascii="Calibri" w:hAnsi="Calibri" w:cs="Calibri"/>
+          <w:b/>
+          <w:bCs/>
+        </w:rPr>
+      </w:pPr>
+      <w:r>
+        <w:rPr>
+          <w:rFonts w:ascii="Calibri" w:hAnsi="Calibri" w:cs="Calibri"/>
+          <w:b/>
+          <w:bCs/>
+        </w:rPr>
+        <w:t>Less interpretable than decision trees</w:t>
+      </w:r>
+    </w:p>
+    <w:p>
+      <w:pPr>
+        <w:numPr>
+          <w:ilvl w:val="0"/>
+          <w:numId w:val="53"/>
+        </w:numPr>
+        <w:rPr>
+          <w:rFonts w:ascii="Calibri" w:hAnsi="Calibri" w:cs="Calibri"/>
+          <w:b/>
+          <w:bCs/>
+        </w:rPr>
+      </w:pPr>
+      <w:r>
+        <w:rPr>
+          <w:rFonts w:ascii="Calibri" w:hAnsi="Calibri" w:cs="Calibri"/>
+          <w:b/>
+          <w:bCs/>
+        </w:rPr>
+        <w:t>Slower than a single tree</w:t>
+      </w:r>
+    </w:p>
+    <w:p>
+      <w:pPr>
+        <w:numPr>
+          <w:ilvl w:val="0"/>
+          <w:numId w:val="53"/>
+        </w:numPr>
+        <w:rPr>
+          <w:rFonts w:ascii="Calibri" w:hAnsi="Calibri" w:cs="Calibri"/>
+          <w:b/>
+          <w:bCs/>
+        </w:rPr>
+      </w:pPr>
+      <w:r>
+        <w:rPr>
+          <w:rFonts w:ascii="Calibri" w:hAnsi="Calibri" w:cs="Calibri"/>
+          <w:b/>
+          <w:bCs/>
+        </w:rPr>
+        <w:t>Larger memory usage</w:t>
+      </w:r>
+    </w:p>
+    <w:p>
+      <w:pPr>
+        <w:ind w:left="720"/>
+        <w:rPr>
+          <w:rFonts w:ascii="Calibri" w:hAnsi="Calibri" w:cs="Calibri"/>
+          <w:b/>
+          <w:bCs/>
+        </w:rPr>
+      </w:pPr>
+    </w:p>
+    <w:p>
+      <w:pPr>
+        <w:rPr>
+          <w:rFonts w:ascii="Calibri" w:hAnsi="Calibri" w:cs="Calibri"/>
+          <w:b/>
+          <w:bCs/>
+        </w:rPr>
+      </w:pPr>
+      <w:r>
+        <w:rPr>
+          <w:rFonts w:ascii="Calibri" w:hAnsi="Calibri" w:cs="Calibri"/>
+          <w:b/>
+          <w:bCs/>
+          <w:color w:val="EE0000"/>
+        </w:rPr>
+        <w:lastRenderedPageBreak/>
+        <w:t xml:space="preserve">Ensemble Learning </w:t>
+      </w:r>
+      <w:r>
+        <w:rPr>
+          <w:rFonts w:ascii="Calibri" w:hAnsi="Calibri" w:cs="Calibri"/>
+          <w:b/>
+          <w:bCs/>
+        </w:rPr>
+        <w:t>is a machine learning technique where multiple models are combined to produce a better, more accurate, and more robust prediction than any single model.</w:t>
+      </w:r>
+    </w:p>
+    <w:p>
+      <w:pPr>
+        <w:rPr>
+          <w:rFonts w:ascii="Calibri" w:hAnsi="Calibri" w:cs="Calibri"/>
+          <w:b/>
+          <w:bCs/>
+        </w:rPr>
+      </w:pPr>
+    </w:p>
+    <w:p>
+      <w:pPr>
+        <w:rPr>
+          <w:rFonts w:ascii="Calibri" w:hAnsi="Calibri" w:cs="Calibri"/>
+          <w:b/>
+          <w:bCs/>
+          <w:color w:val="EE0000"/>
+        </w:rPr>
+      </w:pPr>
+      <w:r>
+        <w:rPr>
+          <w:rFonts w:ascii="Calibri" w:hAnsi="Calibri" w:cs="Calibri"/>
+          <w:b/>
+          <w:bCs/>
+          <w:color w:val="EE0000"/>
+        </w:rPr>
+        <w:t>Why Ensemble Learning?</w:t>
+      </w:r>
+    </w:p>
+    <w:p>
+      <w:pPr>
+        <w:numPr>
+          <w:ilvl w:val="0"/>
+          <w:numId w:val="54"/>
+        </w:numPr>
+        <w:rPr>
+          <w:rFonts w:ascii="Calibri" w:hAnsi="Calibri" w:cs="Calibri"/>
+          <w:b/>
+          <w:bCs/>
+        </w:rPr>
+      </w:pPr>
+      <w:r>
+        <w:rPr>
+          <w:rFonts w:ascii="Calibri" w:hAnsi="Calibri" w:cs="Calibri"/>
+          <w:b/>
+          <w:bCs/>
+        </w:rPr>
+        <w:t>Reduces overfitting</w:t>
+      </w:r>
+    </w:p>
+    <w:p>
+      <w:pPr>
+        <w:numPr>
+          <w:ilvl w:val="0"/>
+          <w:numId w:val="54"/>
+        </w:numPr>
+        <w:rPr>
+          <w:rFonts w:ascii="Calibri" w:hAnsi="Calibri" w:cs="Calibri"/>
+          <w:b/>
+          <w:bCs/>
+        </w:rPr>
+      </w:pPr>
+      <w:r>
+        <w:rPr>
+          <w:rFonts w:ascii="Calibri" w:hAnsi="Calibri" w:cs="Calibri"/>
+          <w:b/>
+          <w:bCs/>
+        </w:rPr>
+        <w:t>Improves accuracy</w:t>
+      </w:r>
+    </w:p>
+    <w:p>
+      <w:pPr>
+        <w:numPr>
+          <w:ilvl w:val="0"/>
+          <w:numId w:val="54"/>
+        </w:numPr>
+        <w:rPr>
+          <w:rFonts w:ascii="Calibri" w:hAnsi="Calibri" w:cs="Calibri"/>
+          <w:b/>
+          <w:bCs/>
+        </w:rPr>
+      </w:pPr>
+      <w:r>
+        <w:rPr>
+          <w:rFonts w:ascii="Calibri" w:hAnsi="Calibri" w:cs="Calibri"/>
+          <w:b/>
+          <w:bCs/>
+        </w:rPr>
+        <w:t>More stable predictions</w:t>
+      </w:r>
+    </w:p>
+    <w:p>
+      <w:pPr>
+        <w:numPr>
+          <w:ilvl w:val="0"/>
+          <w:numId w:val="54"/>
+        </w:numPr>
+        <w:rPr>
+          <w:rFonts w:ascii="Calibri" w:hAnsi="Calibri" w:cs="Calibri"/>
+          <w:b/>
+          <w:bCs/>
+        </w:rPr>
+      </w:pPr>
+      <w:r>
+        <w:rPr>
+          <w:rFonts w:ascii="Calibri" w:hAnsi="Calibri" w:cs="Calibri"/>
+          <w:b/>
+          <w:bCs/>
+        </w:rPr>
+        <w:t>Handles complex patterns better</w:t>
+      </w:r>
+    </w:p>
+    <w:p>
+      <w:pPr>
+        <w:rPr>
+          <w:rFonts w:ascii="Calibri" w:hAnsi="Calibri" w:cs="Calibri"/>
+          <w:b/>
+          <w:bCs/>
+        </w:rPr>
+      </w:pPr>
+    </w:p>
+    <w:p>
+      <w:pPr>
+        <w:rPr>
+          <w:rFonts w:ascii="Calibri" w:hAnsi="Calibri" w:cs="Calibri"/>
+          <w:b/>
+          <w:bCs/>
+        </w:rPr>
+      </w:pPr>
+    </w:p>
+    <w:p>
+      <w:pPr>
+        <w:rPr>
+          <w:rFonts w:ascii="Calibri" w:hAnsi="Calibri" w:cs="Calibri"/>
+          <w:b/>
+          <w:bCs/>
+        </w:rPr>
+      </w:pPr>
+    </w:p>
+    <w:p>
+      <w:pPr>
+        <w:rPr>
+          <w:rFonts w:ascii="Calibri" w:hAnsi="Calibri" w:cs="Calibri"/>
+          <w:b/>
+          <w:bCs/>
+          <w:color w:val="EE0000"/>
+        </w:rPr>
+      </w:pPr>
+      <w:r>
+        <w:rPr>
+          <w:rFonts w:ascii="Calibri" w:hAnsi="Calibri" w:cs="Calibri"/>
+          <w:b/>
+          <w:bCs/>
+          <w:color w:val="EE0000"/>
+        </w:rPr>
+        <w:t>Main Types of Ensemble Learning</w:t>
+      </w:r>
+    </w:p>
+    <w:p>
+      <w:pPr>
+        <w:numPr>
+          <w:ilvl w:val="0"/>
+          <w:numId w:val="54"/>
+        </w:numPr>
+        <w:rPr>
+          <w:rFonts w:ascii="Calibri" w:hAnsi="Calibri" w:cs="Calibri"/>
+          <w:b/>
+          <w:bCs/>
+        </w:rPr>
+      </w:pPr>
+      <w:r>
+        <w:rPr>
+          <w:rFonts w:ascii="Calibri" w:hAnsi="Calibri" w:cs="Calibri"/>
+          <w:b/>
+          <w:bCs/>
+        </w:rPr>
+        <w:t>Bagging (Bootstrap Aggregating)</w:t>
+      </w:r>
+    </w:p>
+    <w:p>
+      <w:pPr>
+        <w:numPr>
+          <w:ilvl w:val="0"/>
+          <w:numId w:val="54"/>
+        </w:numPr>
+        <w:rPr>
+          <w:rFonts w:ascii="Calibri" w:hAnsi="Calibri" w:cs="Calibri"/>
+          <w:b/>
+          <w:bCs/>
+        </w:rPr>
+      </w:pPr>
+      <w:r>
+        <w:rPr>
+          <w:rFonts w:ascii="Calibri" w:hAnsi="Calibri" w:cs="Calibri"/>
+          <w:b/>
+          <w:bCs/>
+        </w:rPr>
+        <w:t>Boosting</w:t>
+      </w:r>
+    </w:p>
+    <w:p>
+      <w:pPr>
+        <w:numPr>
+          <w:ilvl w:val="0"/>
+          <w:numId w:val="54"/>
+        </w:numPr>
+        <w:rPr>
+          <w:rFonts w:ascii="Calibri" w:hAnsi="Calibri" w:cs="Calibri"/>
+          <w:b/>
+          <w:bCs/>
+        </w:rPr>
+      </w:pPr>
+      <w:r>
+        <w:rPr>
+          <w:rFonts w:ascii="Calibri" w:hAnsi="Calibri" w:cs="Calibri"/>
+          <w:b/>
+          <w:bCs/>
+        </w:rPr>
+        <w:t>Stacking (Stacked Generalization)</w:t>
+      </w:r>
+    </w:p>
+    <w:p>
+      <w:pPr>
+        <w:numPr>
+          <w:ilvl w:val="0"/>
+          <w:numId w:val="54"/>
+        </w:numPr>
+        <w:rPr>
+          <w:rFonts w:ascii="Calibri" w:hAnsi="Calibri" w:cs="Calibri"/>
+          <w:b/>
+          <w:bCs/>
+        </w:rPr>
+      </w:pPr>
+      <w:r>
+        <w:rPr>
+          <w:rFonts w:ascii="Calibri" w:hAnsi="Calibri" w:cs="Calibri"/>
+          <w:b/>
+          <w:bCs/>
+        </w:rPr>
+        <w:t>Voting</w:t>
+      </w:r>
+    </w:p>
+    <w:p>
+      <w:pPr>
         <w:ind w:left="360"/>
         <w:rPr>
-          <w:rFonts w:ascii="Calibri" w:eastAsiaTheme="minorHAnsi" w:hAnsi="Calibri" w:cs="Calibri"/>
-          <w:b/>
-          <w:bCs/>
-          <w:color w:val="EE0000"/>
-          <w:kern w:val="2"/>
-          <w14:ligatures w14:val="standardContextual"/>
-        </w:rPr>
-      </w:pPr>
-    </w:p>
-    <w:p>
-      <w:pPr>
-        <w:rPr>
-          <w:rFonts w:ascii="Calibri" w:hAnsi="Calibri" w:cs="Calibri"/>
-          <w:color w:val="EE0000"/>
-        </w:rPr>
-      </w:pPr>
-    </w:p>
-    <w:p>
-      <w:pPr>
-        <w:rPr>
-          <w:rFonts w:ascii="Calibri" w:hAnsi="Calibri" w:cs="Calibri"/>
-          <w:b/>
-          <w:bCs/>
-          <w:color w:val="EE0000"/>
+          <w:rFonts w:ascii="Calibri" w:hAnsi="Calibri" w:cs="Calibri"/>
+          <w:b/>
+          <w:bCs/>
+        </w:rPr>
+      </w:pPr>
+    </w:p>
+    <w:p>
+      <w:pPr>
+        <w:ind w:left="720"/>
+        <w:rPr>
+          <w:rFonts w:ascii="Calibri" w:hAnsi="Calibri" w:cs="Calibri"/>
+          <w:b/>
+          <w:bCs/>
+        </w:rPr>
+      </w:pPr>
+      <w:r>
+        <w:rPr>
+          <w:rFonts w:ascii="Calibri" w:hAnsi="Calibri" w:cs="Calibri"/>
+          <w:b/>
+          <w:bCs/>
+          <w:noProof/>
+        </w:rPr>
+        <w:drawing>
+          <wp:inline distT="0" distB="0" distL="0" distR="0" wp14:anchorId="47FBF2AF" wp14:editId="031D393A">
+            <wp:extent cx="4897582" cy="2299970"/>
+            <wp:effectExtent l="0" t="0" r="0" b="5080"/>
+            <wp:docPr id="1228811032" name="Picture 1"/>
+            <wp:cNvGraphicFramePr>
+              <a:graphicFrameLocks xmlns:a="http://schemas.openxmlformats.org/drawingml/2006/main" noChangeAspect="1"/>
+            </wp:cNvGraphicFramePr>
+            <a:graphic xmlns:a="http://schemas.openxmlformats.org/drawingml/2006/main">
+              <a:graphicData uri="http://schemas.openxmlformats.org/drawingml/2006/picture">
+                <pic:pic xmlns:pic="http://schemas.openxmlformats.org/drawingml/2006/picture">
+                  <pic:nvPicPr>
+                    <pic:cNvPr id="1228811032" name=""/>
+                    <pic:cNvPicPr/>
+                  </pic:nvPicPr>
+                  <pic:blipFill>
+                    <a:blip r:embed="rId14"/>
+                    <a:stretch>
+                      <a:fillRect/>
+                    </a:stretch>
+                  </pic:blipFill>
+                  <pic:spPr>
+                    <a:xfrm>
+                      <a:off x="0" y="0"/>
+                      <a:ext cx="4899366" cy="2300808"/>
+                    </a:xfrm>
+                    <a:prstGeom prst="rect">
+                      <a:avLst/>
+                    </a:prstGeom>
+                  </pic:spPr>
+                </pic:pic>
+              </a:graphicData>
+            </a:graphic>
+          </wp:inline>
+        </w:drawing>
+      </w:r>
+    </w:p>
+    <w:p>
+      <w:pPr>
+        <w:rPr>
+          <w:rFonts w:ascii="Calibri" w:hAnsi="Calibri" w:cs="Calibri"/>
+          <w:b/>
+          <w:bCs/>
         </w:rPr>
       </w:pPr>
     </w:p>
     <w:sectPr>
       <w:pgSz w:w="12240" w:h="15840"/>
       <w:pgMar w:top="1440" w:right="1440" w:bottom="1440" w:left="1440" w:header="720" w:footer="720" w:gutter="0"/>
+      <w:pgBorders w:offsetFrom="page">
+        <w:top w:val="double" w:sz="4" w:space="24" w:color="auto"/>
+        <w:left w:val="double" w:sz="4" w:space="24" w:color="auto"/>
+        <w:bottom w:val="double" w:sz="4" w:space="24" w:color="auto"/>
+        <w:right w:val="double" w:sz="4" w:space="24" w:color="auto"/>
+      </w:pgBorders>
       <w:cols w:space="720"/>
       <w:docGrid w:linePitch="360"/>
     </w:sectPr>
@@ -9581,155 +10568,6 @@
     </w:lvl>
   </w:abstractNum>
   <w:abstractNum w:abstractNumId="1" w15:restartNumberingAfterBreak="0">
-    <w:nsid w:val="01054E2F"/>
-    <w:multiLevelType w:val="multilevel"/>
-    <w:tmpl w:val="3084C344"/>
-    <w:lvl w:ilvl="0">
-      <w:start w:val="1"/>
-      <w:numFmt w:val="bullet"/>
-      <w:lvlText w:val=""/>
-      <w:lvlJc w:val="left"/>
-      <w:pPr>
-        <w:tabs>
-          <w:tab w:val="num" w:pos="720"/>
-        </w:tabs>
-        <w:ind w:left="720" w:hanging="360"/>
-      </w:pPr>
-      <w:rPr>
-        <w:rFonts w:ascii="Symbol" w:hAnsi="Symbol" w:hint="default"/>
-        <w:sz w:val="20"/>
-      </w:rPr>
-    </w:lvl>
-    <w:lvl w:ilvl="1" w:tentative="1">
-      <w:start w:val="1"/>
-      <w:numFmt w:val="bullet"/>
-      <w:lvlText w:val="o"/>
-      <w:lvlJc w:val="left"/>
-      <w:pPr>
-        <w:tabs>
-          <w:tab w:val="num" w:pos="1440"/>
-        </w:tabs>
-        <w:ind w:left="1440" w:hanging="360"/>
-      </w:pPr>
-      <w:rPr>
-        <w:rFonts w:ascii="Courier New" w:hAnsi="Courier New" w:hint="default"/>
-        <w:sz w:val="20"/>
-      </w:rPr>
-    </w:lvl>
-    <w:lvl w:ilvl="2" w:tentative="1">
-      <w:start w:val="1"/>
-      <w:numFmt w:val="bullet"/>
-      <w:lvlText w:val=""/>
-      <w:lvlJc w:val="left"/>
-      <w:pPr>
-        <w:tabs>
-          <w:tab w:val="num" w:pos="2160"/>
-        </w:tabs>
-        <w:ind w:left="2160" w:hanging="360"/>
-      </w:pPr>
-      <w:rPr>
-        <w:rFonts w:ascii="Wingdings" w:hAnsi="Wingdings" w:hint="default"/>
-        <w:sz w:val="20"/>
-      </w:rPr>
-    </w:lvl>
-    <w:lvl w:ilvl="3" w:tentative="1">
-      <w:start w:val="1"/>
-      <w:numFmt w:val="bullet"/>
-      <w:lvlText w:val=""/>
-      <w:lvlJc w:val="left"/>
-      <w:pPr>
-        <w:tabs>
-          <w:tab w:val="num" w:pos="2880"/>
-        </w:tabs>
-        <w:ind w:left="2880" w:hanging="360"/>
-      </w:pPr>
-      <w:rPr>
-        <w:rFonts w:ascii="Wingdings" w:hAnsi="Wingdings" w:hint="default"/>
-        <w:sz w:val="20"/>
-      </w:rPr>
-    </w:lvl>
-    <w:lvl w:ilvl="4" w:tentative="1">
-      <w:start w:val="1"/>
-      <w:numFmt w:val="bullet"/>
-      <w:lvlText w:val=""/>
-      <w:lvlJc w:val="left"/>
-      <w:pPr>
-        <w:tabs>
-          <w:tab w:val="num" w:pos="3600"/>
-        </w:tabs>
-        <w:ind w:left="3600" w:hanging="360"/>
-      </w:pPr>
-      <w:rPr>
-        <w:rFonts w:ascii="Wingdings" w:hAnsi="Wingdings" w:hint="default"/>
-        <w:sz w:val="20"/>
-      </w:rPr>
-    </w:lvl>
-    <w:lvl w:ilvl="5" w:tentative="1">
-      <w:start w:val="1"/>
-      <w:numFmt w:val="bullet"/>
-      <w:lvlText w:val=""/>
-      <w:lvlJc w:val="left"/>
-      <w:pPr>
-        <w:tabs>
-          <w:tab w:val="num" w:pos="4320"/>
-        </w:tabs>
-        <w:ind w:left="4320" w:hanging="360"/>
-      </w:pPr>
-      <w:rPr>
-        <w:rFonts w:ascii="Wingdings" w:hAnsi="Wingdings" w:hint="default"/>
-        <w:sz w:val="20"/>
-      </w:rPr>
-    </w:lvl>
-    <w:lvl w:ilvl="6" w:tentative="1">
-      <w:start w:val="1"/>
-      <w:numFmt w:val="bullet"/>
-      <w:lvlText w:val=""/>
-      <w:lvlJc w:val="left"/>
-      <w:pPr>
-        <w:tabs>
-          <w:tab w:val="num" w:pos="5040"/>
-        </w:tabs>
-        <w:ind w:left="5040" w:hanging="360"/>
-      </w:pPr>
-      <w:rPr>
-        <w:rFonts w:ascii="Wingdings" w:hAnsi="Wingdings" w:hint="default"/>
-        <w:sz w:val="20"/>
-      </w:rPr>
-    </w:lvl>
-    <w:lvl w:ilvl="7" w:tentative="1">
-      <w:start w:val="1"/>
-      <w:numFmt w:val="bullet"/>
-      <w:lvlText w:val=""/>
-      <w:lvlJc w:val="left"/>
-      <w:pPr>
-        <w:tabs>
-          <w:tab w:val="num" w:pos="5760"/>
-        </w:tabs>
-        <w:ind w:left="5760" w:hanging="360"/>
-      </w:pPr>
-      <w:rPr>
-        <w:rFonts w:ascii="Wingdings" w:hAnsi="Wingdings" w:hint="default"/>
-        <w:sz w:val="20"/>
-      </w:rPr>
-    </w:lvl>
-    <w:lvl w:ilvl="8" w:tentative="1">
-      <w:start w:val="1"/>
-      <w:numFmt w:val="bullet"/>
-      <w:lvlText w:val=""/>
-      <w:lvlJc w:val="left"/>
-      <w:pPr>
-        <w:tabs>
-          <w:tab w:val="num" w:pos="6480"/>
-        </w:tabs>
-        <w:ind w:left="6480" w:hanging="360"/>
-      </w:pPr>
-      <w:rPr>
-        <w:rFonts w:ascii="Wingdings" w:hAnsi="Wingdings" w:hint="default"/>
-        <w:sz w:val="20"/>
-      </w:rPr>
-    </w:lvl>
-  </w:abstractNum>
-  <w:abstractNum w:abstractNumId="2" w15:restartNumberingAfterBreak="0">
     <w:nsid w:val="02C61C9B"/>
     <w:multiLevelType w:val="hybridMultilevel"/>
     <w:tmpl w:val="444CA2C4"/>
@@ -9842,7 +10680,7 @@
       </w:rPr>
     </w:lvl>
   </w:abstractNum>
-  <w:abstractNum w:abstractNumId="3" w15:restartNumberingAfterBreak="0">
+  <w:abstractNum w:abstractNumId="2" w15:restartNumberingAfterBreak="0">
     <w:nsid w:val="044F77D8"/>
     <w:multiLevelType w:val="multilevel"/>
     <w:tmpl w:val="C15A17FA"/>
@@ -9991,156 +10829,7 @@
       </w:rPr>
     </w:lvl>
   </w:abstractNum>
-  <w:abstractNum w:abstractNumId="4" w15:restartNumberingAfterBreak="0">
-    <w:nsid w:val="06354017"/>
-    <w:multiLevelType w:val="multilevel"/>
-    <w:tmpl w:val="DCDC8792"/>
-    <w:lvl w:ilvl="0">
-      <w:start w:val="1"/>
-      <w:numFmt w:val="bullet"/>
-      <w:lvlText w:val=""/>
-      <w:lvlJc w:val="left"/>
-      <w:pPr>
-        <w:tabs>
-          <w:tab w:val="num" w:pos="720"/>
-        </w:tabs>
-        <w:ind w:left="720" w:hanging="360"/>
-      </w:pPr>
-      <w:rPr>
-        <w:rFonts w:ascii="Symbol" w:hAnsi="Symbol" w:hint="default"/>
-        <w:sz w:val="20"/>
-      </w:rPr>
-    </w:lvl>
-    <w:lvl w:ilvl="1" w:tentative="1">
-      <w:start w:val="1"/>
-      <w:numFmt w:val="bullet"/>
-      <w:lvlText w:val="o"/>
-      <w:lvlJc w:val="left"/>
-      <w:pPr>
-        <w:tabs>
-          <w:tab w:val="num" w:pos="1440"/>
-        </w:tabs>
-        <w:ind w:left="1440" w:hanging="360"/>
-      </w:pPr>
-      <w:rPr>
-        <w:rFonts w:ascii="Courier New" w:hAnsi="Courier New" w:hint="default"/>
-        <w:sz w:val="20"/>
-      </w:rPr>
-    </w:lvl>
-    <w:lvl w:ilvl="2" w:tentative="1">
-      <w:start w:val="1"/>
-      <w:numFmt w:val="bullet"/>
-      <w:lvlText w:val=""/>
-      <w:lvlJc w:val="left"/>
-      <w:pPr>
-        <w:tabs>
-          <w:tab w:val="num" w:pos="2160"/>
-        </w:tabs>
-        <w:ind w:left="2160" w:hanging="360"/>
-      </w:pPr>
-      <w:rPr>
-        <w:rFonts w:ascii="Wingdings" w:hAnsi="Wingdings" w:hint="default"/>
-        <w:sz w:val="20"/>
-      </w:rPr>
-    </w:lvl>
-    <w:lvl w:ilvl="3" w:tentative="1">
-      <w:start w:val="1"/>
-      <w:numFmt w:val="bullet"/>
-      <w:lvlText w:val=""/>
-      <w:lvlJc w:val="left"/>
-      <w:pPr>
-        <w:tabs>
-          <w:tab w:val="num" w:pos="2880"/>
-        </w:tabs>
-        <w:ind w:left="2880" w:hanging="360"/>
-      </w:pPr>
-      <w:rPr>
-        <w:rFonts w:ascii="Wingdings" w:hAnsi="Wingdings" w:hint="default"/>
-        <w:sz w:val="20"/>
-      </w:rPr>
-    </w:lvl>
-    <w:lvl w:ilvl="4" w:tentative="1">
-      <w:start w:val="1"/>
-      <w:numFmt w:val="bullet"/>
-      <w:lvlText w:val=""/>
-      <w:lvlJc w:val="left"/>
-      <w:pPr>
-        <w:tabs>
-          <w:tab w:val="num" w:pos="3600"/>
-        </w:tabs>
-        <w:ind w:left="3600" w:hanging="360"/>
-      </w:pPr>
-      <w:rPr>
-        <w:rFonts w:ascii="Wingdings" w:hAnsi="Wingdings" w:hint="default"/>
-        <w:sz w:val="20"/>
-      </w:rPr>
-    </w:lvl>
-    <w:lvl w:ilvl="5" w:tentative="1">
-      <w:start w:val="1"/>
-      <w:numFmt w:val="bullet"/>
-      <w:lvlText w:val=""/>
-      <w:lvlJc w:val="left"/>
-      <w:pPr>
-        <w:tabs>
-          <w:tab w:val="num" w:pos="4320"/>
-        </w:tabs>
-        <w:ind w:left="4320" w:hanging="360"/>
-      </w:pPr>
-      <w:rPr>
-        <w:rFonts w:ascii="Wingdings" w:hAnsi="Wingdings" w:hint="default"/>
-        <w:sz w:val="20"/>
-      </w:rPr>
-    </w:lvl>
-    <w:lvl w:ilvl="6" w:tentative="1">
-      <w:start w:val="1"/>
-      <w:numFmt w:val="bullet"/>
-      <w:lvlText w:val=""/>
-      <w:lvlJc w:val="left"/>
-      <w:pPr>
-        <w:tabs>
-          <w:tab w:val="num" w:pos="5040"/>
-        </w:tabs>
-        <w:ind w:left="5040" w:hanging="360"/>
-      </w:pPr>
-      <w:rPr>
-        <w:rFonts w:ascii="Wingdings" w:hAnsi="Wingdings" w:hint="default"/>
-        <w:sz w:val="20"/>
-      </w:rPr>
-    </w:lvl>
-    <w:lvl w:ilvl="7" w:tentative="1">
-      <w:start w:val="1"/>
-      <w:numFmt w:val="bullet"/>
-      <w:lvlText w:val=""/>
-      <w:lvlJc w:val="left"/>
-      <w:pPr>
-        <w:tabs>
-          <w:tab w:val="num" w:pos="5760"/>
-        </w:tabs>
-        <w:ind w:left="5760" w:hanging="360"/>
-      </w:pPr>
-      <w:rPr>
-        <w:rFonts w:ascii="Wingdings" w:hAnsi="Wingdings" w:hint="default"/>
-        <w:sz w:val="20"/>
-      </w:rPr>
-    </w:lvl>
-    <w:lvl w:ilvl="8" w:tentative="1">
-      <w:start w:val="1"/>
-      <w:numFmt w:val="bullet"/>
-      <w:lvlText w:val=""/>
-      <w:lvlJc w:val="left"/>
-      <w:pPr>
-        <w:tabs>
-          <w:tab w:val="num" w:pos="6480"/>
-        </w:tabs>
-        <w:ind w:left="6480" w:hanging="360"/>
-      </w:pPr>
-      <w:rPr>
-        <w:rFonts w:ascii="Wingdings" w:hAnsi="Wingdings" w:hint="default"/>
-        <w:sz w:val="20"/>
-      </w:rPr>
-    </w:lvl>
-  </w:abstractNum>
-  <w:abstractNum w:abstractNumId="5" w15:restartNumberingAfterBreak="0">
+  <w:abstractNum w:abstractNumId="3" w15:restartNumberingAfterBreak="0">
     <w:nsid w:val="0B9D423E"/>
     <w:multiLevelType w:val="multilevel"/>
     <w:tmpl w:val="10BA2178"/>
@@ -10253,454 +10942,7 @@
       </w:pPr>
     </w:lvl>
   </w:abstractNum>
-  <w:abstractNum w:abstractNumId="6" w15:restartNumberingAfterBreak="0">
-    <w:nsid w:val="0D1519C7"/>
-    <w:multiLevelType w:val="multilevel"/>
-    <w:tmpl w:val="5A141296"/>
-    <w:lvl w:ilvl="0">
-      <w:start w:val="1"/>
-      <w:numFmt w:val="bullet"/>
-      <w:lvlText w:val=""/>
-      <w:lvlJc w:val="left"/>
-      <w:pPr>
-        <w:tabs>
-          <w:tab w:val="num" w:pos="720"/>
-        </w:tabs>
-        <w:ind w:left="720" w:hanging="360"/>
-      </w:pPr>
-      <w:rPr>
-        <w:rFonts w:ascii="Symbol" w:hAnsi="Symbol" w:hint="default"/>
-        <w:sz w:val="20"/>
-      </w:rPr>
-    </w:lvl>
-    <w:lvl w:ilvl="1" w:tentative="1">
-      <w:start w:val="1"/>
-      <w:numFmt w:val="bullet"/>
-      <w:lvlText w:val="o"/>
-      <w:lvlJc w:val="left"/>
-      <w:pPr>
-        <w:tabs>
-          <w:tab w:val="num" w:pos="1440"/>
-        </w:tabs>
-        <w:ind w:left="1440" w:hanging="360"/>
-      </w:pPr>
-      <w:rPr>
-        <w:rFonts w:ascii="Courier New" w:hAnsi="Courier New" w:hint="default"/>
-        <w:sz w:val="20"/>
-      </w:rPr>
-    </w:lvl>
-    <w:lvl w:ilvl="2" w:tentative="1">
-      <w:start w:val="1"/>
-      <w:numFmt w:val="bullet"/>
-      <w:lvlText w:val=""/>
-      <w:lvlJc w:val="left"/>
-      <w:pPr>
-        <w:tabs>
-          <w:tab w:val="num" w:pos="2160"/>
-        </w:tabs>
-        <w:ind w:left="2160" w:hanging="360"/>
-      </w:pPr>
-      <w:rPr>
-        <w:rFonts w:ascii="Wingdings" w:hAnsi="Wingdings" w:hint="default"/>
-        <w:sz w:val="20"/>
-      </w:rPr>
-    </w:lvl>
-    <w:lvl w:ilvl="3" w:tentative="1">
-      <w:start w:val="1"/>
-      <w:numFmt w:val="bullet"/>
-      <w:lvlText w:val=""/>
-      <w:lvlJc w:val="left"/>
-      <w:pPr>
-        <w:tabs>
-          <w:tab w:val="num" w:pos="2880"/>
-        </w:tabs>
-        <w:ind w:left="2880" w:hanging="360"/>
-      </w:pPr>
-      <w:rPr>
-        <w:rFonts w:ascii="Wingdings" w:hAnsi="Wingdings" w:hint="default"/>
-        <w:sz w:val="20"/>
-      </w:rPr>
-    </w:lvl>
-    <w:lvl w:ilvl="4" w:tentative="1">
-      <w:start w:val="1"/>
-      <w:numFmt w:val="bullet"/>
-      <w:lvlText w:val=""/>
-      <w:lvlJc w:val="left"/>
-      <w:pPr>
-        <w:tabs>
-          <w:tab w:val="num" w:pos="3600"/>
-        </w:tabs>
-        <w:ind w:left="3600" w:hanging="360"/>
-      </w:pPr>
-      <w:rPr>
-        <w:rFonts w:ascii="Wingdings" w:hAnsi="Wingdings" w:hint="default"/>
-        <w:sz w:val="20"/>
-      </w:rPr>
-    </w:lvl>
-    <w:lvl w:ilvl="5" w:tentative="1">
-      <w:start w:val="1"/>
-      <w:numFmt w:val="bullet"/>
-      <w:lvlText w:val=""/>
-      <w:lvlJc w:val="left"/>
-      <w:pPr>
-        <w:tabs>
-          <w:tab w:val="num" w:pos="4320"/>
-        </w:tabs>
-        <w:ind w:left="4320" w:hanging="360"/>
-      </w:pPr>
-      <w:rPr>
-        <w:rFonts w:ascii="Wingdings" w:hAnsi="Wingdings" w:hint="default"/>
-        <w:sz w:val="20"/>
-      </w:rPr>
-    </w:lvl>
-    <w:lvl w:ilvl="6" w:tentative="1">
-      <w:start w:val="1"/>
-      <w:numFmt w:val="bullet"/>
-      <w:lvlText w:val=""/>
-      <w:lvlJc w:val="left"/>
-      <w:pPr>
-        <w:tabs>
-          <w:tab w:val="num" w:pos="5040"/>
-        </w:tabs>
-        <w:ind w:left="5040" w:hanging="360"/>
-      </w:pPr>
-      <w:rPr>
-        <w:rFonts w:ascii="Wingdings" w:hAnsi="Wingdings" w:hint="default"/>
-        <w:sz w:val="20"/>
-      </w:rPr>
-    </w:lvl>
-    <w:lvl w:ilvl="7" w:tentative="1">
-      <w:start w:val="1"/>
-      <w:numFmt w:val="bullet"/>
-      <w:lvlText w:val=""/>
-      <w:lvlJc w:val="left"/>
-      <w:pPr>
-        <w:tabs>
-          <w:tab w:val="num" w:pos="5760"/>
-        </w:tabs>
-        <w:ind w:left="5760" w:hanging="360"/>
-      </w:pPr>
-      <w:rPr>
-        <w:rFonts w:ascii="Wingdings" w:hAnsi="Wingdings" w:hint="default"/>
-        <w:sz w:val="20"/>
-      </w:rPr>
-    </w:lvl>
-    <w:lvl w:ilvl="8" w:tentative="1">
-      <w:start w:val="1"/>
-      <w:numFmt w:val="bullet"/>
-      <w:lvlText w:val=""/>
-      <w:lvlJc w:val="left"/>
-      <w:pPr>
-        <w:tabs>
-          <w:tab w:val="num" w:pos="6480"/>
-        </w:tabs>
-        <w:ind w:left="6480" w:hanging="360"/>
-      </w:pPr>
-      <w:rPr>
-        <w:rFonts w:ascii="Wingdings" w:hAnsi="Wingdings" w:hint="default"/>
-        <w:sz w:val="20"/>
-      </w:rPr>
-    </w:lvl>
-  </w:abstractNum>
-  <w:abstractNum w:abstractNumId="7" w15:restartNumberingAfterBreak="0">
-    <w:nsid w:val="104025A8"/>
-    <w:multiLevelType w:val="multilevel"/>
-    <w:tmpl w:val="916A1640"/>
-    <w:lvl w:ilvl="0">
-      <w:start w:val="1"/>
-      <w:numFmt w:val="bullet"/>
-      <w:lvlText w:val=""/>
-      <w:lvlJc w:val="left"/>
-      <w:pPr>
-        <w:tabs>
-          <w:tab w:val="num" w:pos="720"/>
-        </w:tabs>
-        <w:ind w:left="720" w:hanging="360"/>
-      </w:pPr>
-      <w:rPr>
-        <w:rFonts w:ascii="Symbol" w:hAnsi="Symbol" w:hint="default"/>
-        <w:sz w:val="20"/>
-      </w:rPr>
-    </w:lvl>
-    <w:lvl w:ilvl="1" w:tentative="1">
-      <w:start w:val="1"/>
-      <w:numFmt w:val="bullet"/>
-      <w:lvlText w:val="o"/>
-      <w:lvlJc w:val="left"/>
-      <w:pPr>
-        <w:tabs>
-          <w:tab w:val="num" w:pos="1440"/>
-        </w:tabs>
-        <w:ind w:left="1440" w:hanging="360"/>
-      </w:pPr>
-      <w:rPr>
-        <w:rFonts w:ascii="Courier New" w:hAnsi="Courier New" w:hint="default"/>
-        <w:sz w:val="20"/>
-      </w:rPr>
-    </w:lvl>
-    <w:lvl w:ilvl="2" w:tentative="1">
-      <w:start w:val="1"/>
-      <w:numFmt w:val="bullet"/>
-      <w:lvlText w:val=""/>
-      <w:lvlJc w:val="left"/>
-      <w:pPr>
-        <w:tabs>
-          <w:tab w:val="num" w:pos="2160"/>
-        </w:tabs>
-        <w:ind w:left="2160" w:hanging="360"/>
-      </w:pPr>
-      <w:rPr>
-        <w:rFonts w:ascii="Wingdings" w:hAnsi="Wingdings" w:hint="default"/>
-        <w:sz w:val="20"/>
-      </w:rPr>
-    </w:lvl>
-    <w:lvl w:ilvl="3" w:tentative="1">
-      <w:start w:val="1"/>
-      <w:numFmt w:val="bullet"/>
-      <w:lvlText w:val=""/>
-      <w:lvlJc w:val="left"/>
-      <w:pPr>
-        <w:tabs>
-          <w:tab w:val="num" w:pos="2880"/>
-        </w:tabs>
-        <w:ind w:left="2880" w:hanging="360"/>
-      </w:pPr>
-      <w:rPr>
-        <w:rFonts w:ascii="Wingdings" w:hAnsi="Wingdings" w:hint="default"/>
-        <w:sz w:val="20"/>
-      </w:rPr>
-    </w:lvl>
-    <w:lvl w:ilvl="4" w:tentative="1">
-      <w:start w:val="1"/>
-      <w:numFmt w:val="bullet"/>
-      <w:lvlText w:val=""/>
-      <w:lvlJc w:val="left"/>
-      <w:pPr>
-        <w:tabs>
-          <w:tab w:val="num" w:pos="3600"/>
-        </w:tabs>
-        <w:ind w:left="3600" w:hanging="360"/>
-      </w:pPr>
-      <w:rPr>
-        <w:rFonts w:ascii="Wingdings" w:hAnsi="Wingdings" w:hint="default"/>
-        <w:sz w:val="20"/>
-      </w:rPr>
-    </w:lvl>
-    <w:lvl w:ilvl="5" w:tentative="1">
-      <w:start w:val="1"/>
-      <w:numFmt w:val="bullet"/>
-      <w:lvlText w:val=""/>
-      <w:lvlJc w:val="left"/>
-      <w:pPr>
-        <w:tabs>
-          <w:tab w:val="num" w:pos="4320"/>
-        </w:tabs>
-        <w:ind w:left="4320" w:hanging="360"/>
-      </w:pPr>
-      <w:rPr>
-        <w:rFonts w:ascii="Wingdings" w:hAnsi="Wingdings" w:hint="default"/>
-        <w:sz w:val="20"/>
-      </w:rPr>
-    </w:lvl>
-    <w:lvl w:ilvl="6" w:tentative="1">
-      <w:start w:val="1"/>
-      <w:numFmt w:val="bullet"/>
-      <w:lvlText w:val=""/>
-      <w:lvlJc w:val="left"/>
-      <w:pPr>
-        <w:tabs>
-          <w:tab w:val="num" w:pos="5040"/>
-        </w:tabs>
-        <w:ind w:left="5040" w:hanging="360"/>
-      </w:pPr>
-      <w:rPr>
-        <w:rFonts w:ascii="Wingdings" w:hAnsi="Wingdings" w:hint="default"/>
-        <w:sz w:val="20"/>
-      </w:rPr>
-    </w:lvl>
-    <w:lvl w:ilvl="7" w:tentative="1">
-      <w:start w:val="1"/>
-      <w:numFmt w:val="bullet"/>
-      <w:lvlText w:val=""/>
-      <w:lvlJc w:val="left"/>
-      <w:pPr>
-        <w:tabs>
-          <w:tab w:val="num" w:pos="5760"/>
-        </w:tabs>
-        <w:ind w:left="5760" w:hanging="360"/>
-      </w:pPr>
-      <w:rPr>
-        <w:rFonts w:ascii="Wingdings" w:hAnsi="Wingdings" w:hint="default"/>
-        <w:sz w:val="20"/>
-      </w:rPr>
-    </w:lvl>
-    <w:lvl w:ilvl="8" w:tentative="1">
-      <w:start w:val="1"/>
-      <w:numFmt w:val="bullet"/>
-      <w:lvlText w:val=""/>
-      <w:lvlJc w:val="left"/>
-      <w:pPr>
-        <w:tabs>
-          <w:tab w:val="num" w:pos="6480"/>
-        </w:tabs>
-        <w:ind w:left="6480" w:hanging="360"/>
-      </w:pPr>
-      <w:rPr>
-        <w:rFonts w:ascii="Wingdings" w:hAnsi="Wingdings" w:hint="default"/>
-        <w:sz w:val="20"/>
-      </w:rPr>
-    </w:lvl>
-  </w:abstractNum>
-  <w:abstractNum w:abstractNumId="8" w15:restartNumberingAfterBreak="0">
-    <w:nsid w:val="13A60477"/>
-    <w:multiLevelType w:val="multilevel"/>
-    <w:tmpl w:val="D996D91C"/>
-    <w:lvl w:ilvl="0">
-      <w:start w:val="1"/>
-      <w:numFmt w:val="bullet"/>
-      <w:lvlText w:val=""/>
-      <w:lvlJc w:val="left"/>
-      <w:pPr>
-        <w:tabs>
-          <w:tab w:val="num" w:pos="720"/>
-        </w:tabs>
-        <w:ind w:left="720" w:hanging="360"/>
-      </w:pPr>
-      <w:rPr>
-        <w:rFonts w:ascii="Symbol" w:hAnsi="Symbol" w:hint="default"/>
-        <w:sz w:val="20"/>
-      </w:rPr>
-    </w:lvl>
-    <w:lvl w:ilvl="1" w:tentative="1">
-      <w:start w:val="1"/>
-      <w:numFmt w:val="bullet"/>
-      <w:lvlText w:val="o"/>
-      <w:lvlJc w:val="left"/>
-      <w:pPr>
-        <w:tabs>
-          <w:tab w:val="num" w:pos="1440"/>
-        </w:tabs>
-        <w:ind w:left="1440" w:hanging="360"/>
-      </w:pPr>
-      <w:rPr>
-        <w:rFonts w:ascii="Courier New" w:hAnsi="Courier New" w:hint="default"/>
-        <w:sz w:val="20"/>
-      </w:rPr>
-    </w:lvl>
-    <w:lvl w:ilvl="2" w:tentative="1">
-      <w:start w:val="1"/>
-      <w:numFmt w:val="bullet"/>
-      <w:lvlText w:val=""/>
-      <w:lvlJc w:val="left"/>
-      <w:pPr>
-        <w:tabs>
-          <w:tab w:val="num" w:pos="2160"/>
-        </w:tabs>
-        <w:ind w:left="2160" w:hanging="360"/>
-      </w:pPr>
-      <w:rPr>
-        <w:rFonts w:ascii="Wingdings" w:hAnsi="Wingdings" w:hint="default"/>
-        <w:sz w:val="20"/>
-      </w:rPr>
-    </w:lvl>
-    <w:lvl w:ilvl="3" w:tentative="1">
-      <w:start w:val="1"/>
-      <w:numFmt w:val="bullet"/>
-      <w:lvlText w:val=""/>
-      <w:lvlJc w:val="left"/>
-      <w:pPr>
-        <w:tabs>
-          <w:tab w:val="num" w:pos="2880"/>
-        </w:tabs>
-        <w:ind w:left="2880" w:hanging="360"/>
-      </w:pPr>
-      <w:rPr>
-        <w:rFonts w:ascii="Wingdings" w:hAnsi="Wingdings" w:hint="default"/>
-        <w:sz w:val="20"/>
-      </w:rPr>
-    </w:lvl>
-    <w:lvl w:ilvl="4" w:tentative="1">
-      <w:start w:val="1"/>
-      <w:numFmt w:val="bullet"/>
-      <w:lvlText w:val=""/>
-      <w:lvlJc w:val="left"/>
-      <w:pPr>
-        <w:tabs>
-          <w:tab w:val="num" w:pos="3600"/>
-        </w:tabs>
-        <w:ind w:left="3600" w:hanging="360"/>
-      </w:pPr>
-      <w:rPr>
-        <w:rFonts w:ascii="Wingdings" w:hAnsi="Wingdings" w:hint="default"/>
-        <w:sz w:val="20"/>
-      </w:rPr>
-    </w:lvl>
-    <w:lvl w:ilvl="5" w:tentative="1">
-      <w:start w:val="1"/>
-      <w:numFmt w:val="bullet"/>
-      <w:lvlText w:val=""/>
-      <w:lvlJc w:val="left"/>
-      <w:pPr>
-        <w:tabs>
-          <w:tab w:val="num" w:pos="4320"/>
-        </w:tabs>
-        <w:ind w:left="4320" w:hanging="360"/>
-      </w:pPr>
-      <w:rPr>
-        <w:rFonts w:ascii="Wingdings" w:hAnsi="Wingdings" w:hint="default"/>
-        <w:sz w:val="20"/>
-      </w:rPr>
-    </w:lvl>
-    <w:lvl w:ilvl="6" w:tentative="1">
-      <w:start w:val="1"/>
-      <w:numFmt w:val="bullet"/>
-      <w:lvlText w:val=""/>
-      <w:lvlJc w:val="left"/>
-      <w:pPr>
-        <w:tabs>
-          <w:tab w:val="num" w:pos="5040"/>
-        </w:tabs>
-        <w:ind w:left="5040" w:hanging="360"/>
-      </w:pPr>
-      <w:rPr>
-        <w:rFonts w:ascii="Wingdings" w:hAnsi="Wingdings" w:hint="default"/>
-        <w:sz w:val="20"/>
-      </w:rPr>
-    </w:lvl>
-    <w:lvl w:ilvl="7" w:tentative="1">
-      <w:start w:val="1"/>
-      <w:numFmt w:val="bullet"/>
-      <w:lvlText w:val=""/>
-      <w:lvlJc w:val="left"/>
-      <w:pPr>
-        <w:tabs>
-          <w:tab w:val="num" w:pos="5760"/>
-        </w:tabs>
-        <w:ind w:left="5760" w:hanging="360"/>
-      </w:pPr>
-      <w:rPr>
-        <w:rFonts w:ascii="Wingdings" w:hAnsi="Wingdings" w:hint="default"/>
-        <w:sz w:val="20"/>
-      </w:rPr>
-    </w:lvl>
-    <w:lvl w:ilvl="8" w:tentative="1">
-      <w:start w:val="1"/>
-      <w:numFmt w:val="bullet"/>
-      <w:lvlText w:val=""/>
-      <w:lvlJc w:val="left"/>
-      <w:pPr>
-        <w:tabs>
-          <w:tab w:val="num" w:pos="6480"/>
-        </w:tabs>
-        <w:ind w:left="6480" w:hanging="360"/>
-      </w:pPr>
-      <w:rPr>
-        <w:rFonts w:ascii="Wingdings" w:hAnsi="Wingdings" w:hint="default"/>
-        <w:sz w:val="20"/>
-      </w:rPr>
-    </w:lvl>
-  </w:abstractNum>
-  <w:abstractNum w:abstractNumId="9" w15:restartNumberingAfterBreak="0">
+  <w:abstractNum w:abstractNumId="4" w15:restartNumberingAfterBreak="0">
     <w:nsid w:val="13BC5316"/>
     <w:multiLevelType w:val="multilevel"/>
     <w:tmpl w:val="9640B51E"/>
@@ -10849,7 +11091,7 @@
       </w:rPr>
     </w:lvl>
   </w:abstractNum>
-  <w:abstractNum w:abstractNumId="10" w15:restartNumberingAfterBreak="0">
+  <w:abstractNum w:abstractNumId="5" w15:restartNumberingAfterBreak="0">
     <w:nsid w:val="17A244E1"/>
     <w:multiLevelType w:val="multilevel"/>
     <w:tmpl w:val="39C83AE8"/>
@@ -10998,7 +11240,7 @@
       </w:rPr>
     </w:lvl>
   </w:abstractNum>
-  <w:abstractNum w:abstractNumId="11" w15:restartNumberingAfterBreak="0">
+  <w:abstractNum w:abstractNumId="6" w15:restartNumberingAfterBreak="0">
     <w:nsid w:val="1A085E90"/>
     <w:multiLevelType w:val="multilevel"/>
     <w:tmpl w:val="E5DE0A6C"/>
@@ -11147,7 +11389,7 @@
       </w:rPr>
     </w:lvl>
   </w:abstractNum>
-  <w:abstractNum w:abstractNumId="12" w15:restartNumberingAfterBreak="0">
+  <w:abstractNum w:abstractNumId="7" w15:restartNumberingAfterBreak="0">
     <w:nsid w:val="1BBE052E"/>
     <w:multiLevelType w:val="multilevel"/>
     <w:tmpl w:val="D1FAF87C"/>
@@ -11260,7 +11502,7 @@
       </w:pPr>
     </w:lvl>
   </w:abstractNum>
-  <w:abstractNum w:abstractNumId="13" w15:restartNumberingAfterBreak="0">
+  <w:abstractNum w:abstractNumId="8" w15:restartNumberingAfterBreak="0">
     <w:nsid w:val="1E3B6E83"/>
     <w:multiLevelType w:val="multilevel"/>
     <w:tmpl w:val="B3B26374"/>
@@ -11409,269 +11651,7 @@
       </w:rPr>
     </w:lvl>
   </w:abstractNum>
-  <w:abstractNum w:abstractNumId="14" w15:restartNumberingAfterBreak="0">
-    <w:nsid w:val="1FF244CF"/>
-    <w:multiLevelType w:val="multilevel"/>
-    <w:tmpl w:val="FCC834A2"/>
-    <w:lvl w:ilvl="0">
-      <w:start w:val="1"/>
-      <w:numFmt w:val="bullet"/>
-      <w:lvlText w:val=""/>
-      <w:lvlJc w:val="left"/>
-      <w:pPr>
-        <w:tabs>
-          <w:tab w:val="num" w:pos="720"/>
-        </w:tabs>
-        <w:ind w:left="720" w:hanging="360"/>
-      </w:pPr>
-      <w:rPr>
-        <w:rFonts w:ascii="Symbol" w:hAnsi="Symbol" w:hint="default"/>
-        <w:sz w:val="20"/>
-      </w:rPr>
-    </w:lvl>
-    <w:lvl w:ilvl="1" w:tentative="1">
-      <w:start w:val="1"/>
-      <w:numFmt w:val="bullet"/>
-      <w:lvlText w:val="o"/>
-      <w:lvlJc w:val="left"/>
-      <w:pPr>
-        <w:tabs>
-          <w:tab w:val="num" w:pos="1440"/>
-        </w:tabs>
-        <w:ind w:left="1440" w:hanging="360"/>
-      </w:pPr>
-      <w:rPr>
-        <w:rFonts w:ascii="Courier New" w:hAnsi="Courier New" w:hint="default"/>
-        <w:sz w:val="20"/>
-      </w:rPr>
-    </w:lvl>
-    <w:lvl w:ilvl="2" w:tentative="1">
-      <w:start w:val="1"/>
-      <w:numFmt w:val="bullet"/>
-      <w:lvlText w:val=""/>
-      <w:lvlJc w:val="left"/>
-      <w:pPr>
-        <w:tabs>
-          <w:tab w:val="num" w:pos="2160"/>
-        </w:tabs>
-        <w:ind w:left="2160" w:hanging="360"/>
-      </w:pPr>
-      <w:rPr>
-        <w:rFonts w:ascii="Wingdings" w:hAnsi="Wingdings" w:hint="default"/>
-        <w:sz w:val="20"/>
-      </w:rPr>
-    </w:lvl>
-    <w:lvl w:ilvl="3" w:tentative="1">
-      <w:start w:val="1"/>
-      <w:numFmt w:val="bullet"/>
-      <w:lvlText w:val=""/>
-      <w:lvlJc w:val="left"/>
-      <w:pPr>
-        <w:tabs>
-          <w:tab w:val="num" w:pos="2880"/>
-        </w:tabs>
-        <w:ind w:left="2880" w:hanging="360"/>
-      </w:pPr>
-      <w:rPr>
-        <w:rFonts w:ascii="Wingdings" w:hAnsi="Wingdings" w:hint="default"/>
-        <w:sz w:val="20"/>
-      </w:rPr>
-    </w:lvl>
-    <w:lvl w:ilvl="4" w:tentative="1">
-      <w:start w:val="1"/>
-      <w:numFmt w:val="bullet"/>
-      <w:lvlText w:val=""/>
-      <w:lvlJc w:val="left"/>
-      <w:pPr>
-        <w:tabs>
-          <w:tab w:val="num" w:pos="3600"/>
-        </w:tabs>
-        <w:ind w:left="3600" w:hanging="360"/>
-      </w:pPr>
-      <w:rPr>
-        <w:rFonts w:ascii="Wingdings" w:hAnsi="Wingdings" w:hint="default"/>
-        <w:sz w:val="20"/>
-      </w:rPr>
-    </w:lvl>
-    <w:lvl w:ilvl="5" w:tentative="1">
-      <w:start w:val="1"/>
-      <w:numFmt w:val="bullet"/>
-      <w:lvlText w:val=""/>
-      <w:lvlJc w:val="left"/>
-      <w:pPr>
-        <w:tabs>
-          <w:tab w:val="num" w:pos="4320"/>
-        </w:tabs>
-        <w:ind w:left="4320" w:hanging="360"/>
-      </w:pPr>
-      <w:rPr>
-        <w:rFonts w:ascii="Wingdings" w:hAnsi="Wingdings" w:hint="default"/>
-        <w:sz w:val="20"/>
-      </w:rPr>
-    </w:lvl>
-    <w:lvl w:ilvl="6" w:tentative="1">
-      <w:start w:val="1"/>
-      <w:numFmt w:val="bullet"/>
-      <w:lvlText w:val=""/>
-      <w:lvlJc w:val="left"/>
-      <w:pPr>
-        <w:tabs>
-          <w:tab w:val="num" w:pos="5040"/>
-        </w:tabs>
-        <w:ind w:left="5040" w:hanging="360"/>
-      </w:pPr>
-      <w:rPr>
-        <w:rFonts w:ascii="Wingdings" w:hAnsi="Wingdings" w:hint="default"/>
-        <w:sz w:val="20"/>
-      </w:rPr>
-    </w:lvl>
-    <w:lvl w:ilvl="7" w:tentative="1">
-      <w:start w:val="1"/>
-      <w:numFmt w:val="bullet"/>
-      <w:lvlText w:val=""/>
-      <w:lvlJc w:val="left"/>
-      <w:pPr>
-        <w:tabs>
-          <w:tab w:val="num" w:pos="5760"/>
-        </w:tabs>
-        <w:ind w:left="5760" w:hanging="360"/>
-      </w:pPr>
-      <w:rPr>
-        <w:rFonts w:ascii="Wingdings" w:hAnsi="Wingdings" w:hint="default"/>
-        <w:sz w:val="20"/>
-      </w:rPr>
-    </w:lvl>
-    <w:lvl w:ilvl="8" w:tentative="1">
-      <w:start w:val="1"/>
-      <w:numFmt w:val="bullet"/>
-      <w:lvlText w:val=""/>
-      <w:lvlJc w:val="left"/>
-      <w:pPr>
-        <w:tabs>
-          <w:tab w:val="num" w:pos="6480"/>
-        </w:tabs>
-        <w:ind w:left="6480" w:hanging="360"/>
-      </w:pPr>
-      <w:rPr>
-        <w:rFonts w:ascii="Wingdings" w:hAnsi="Wingdings" w:hint="default"/>
-        <w:sz w:val="20"/>
-      </w:rPr>
-    </w:lvl>
-  </w:abstractNum>
-  <w:abstractNum w:abstractNumId="15" w15:restartNumberingAfterBreak="0">
-    <w:nsid w:val="1FFD74C5"/>
-    <w:multiLevelType w:val="multilevel"/>
-    <w:tmpl w:val="DF541EEE"/>
-    <w:lvl w:ilvl="0">
-      <w:start w:val="1"/>
-      <w:numFmt w:val="decimal"/>
-      <w:lvlText w:val="%1."/>
-      <w:lvlJc w:val="left"/>
-      <w:pPr>
-        <w:tabs>
-          <w:tab w:val="num" w:pos="720"/>
-        </w:tabs>
-        <w:ind w:left="720" w:hanging="360"/>
-      </w:pPr>
-    </w:lvl>
-    <w:lvl w:ilvl="1" w:tentative="1">
-      <w:start w:val="1"/>
-      <w:numFmt w:val="decimal"/>
-      <w:lvlText w:val="%2."/>
-      <w:lvlJc w:val="left"/>
-      <w:pPr>
-        <w:tabs>
-          <w:tab w:val="num" w:pos="1440"/>
-        </w:tabs>
-        <w:ind w:left="1440" w:hanging="360"/>
-      </w:pPr>
-    </w:lvl>
-    <w:lvl w:ilvl="2" w:tentative="1">
-      <w:start w:val="1"/>
-      <w:numFmt w:val="decimal"/>
-      <w:lvlText w:val="%3."/>
-      <w:lvlJc w:val="left"/>
-      <w:pPr>
-        <w:tabs>
-          <w:tab w:val="num" w:pos="2160"/>
-        </w:tabs>
-        <w:ind w:left="2160" w:hanging="360"/>
-      </w:pPr>
-    </w:lvl>
-    <w:lvl w:ilvl="3" w:tentative="1">
-      <w:start w:val="1"/>
-      <w:numFmt w:val="decimal"/>
-      <w:lvlText w:val="%4."/>
-      <w:lvlJc w:val="left"/>
-      <w:pPr>
-        <w:tabs>
-          <w:tab w:val="num" w:pos="2880"/>
-        </w:tabs>
-        <w:ind w:left="2880" w:hanging="360"/>
-      </w:pPr>
-    </w:lvl>
-    <w:lvl w:ilvl="4" w:tentative="1">
-      <w:start w:val="1"/>
-      <w:numFmt w:val="decimal"/>
-      <w:lvlText w:val="%5."/>
-      <w:lvlJc w:val="left"/>
-      <w:pPr>
-        <w:tabs>
-          <w:tab w:val="num" w:pos="3600"/>
-        </w:tabs>
-        <w:ind w:left="3600" w:hanging="360"/>
-      </w:pPr>
-    </w:lvl>
-    <w:lvl w:ilvl="5" w:tentative="1">
-      <w:start w:val="1"/>
-      <w:numFmt w:val="decimal"/>
-      <w:lvlText w:val="%6."/>
-      <w:lvlJc w:val="left"/>
-      <w:pPr>
-        <w:tabs>
-          <w:tab w:val="num" w:pos="4320"/>
-        </w:tabs>
-        <w:ind w:left="4320" w:hanging="360"/>
-      </w:pPr>
-    </w:lvl>
-    <w:lvl w:ilvl="6" w:tentative="1">
-      <w:start w:val="1"/>
-      <w:numFmt w:val="decimal"/>
-      <w:lvlText w:val="%7."/>
-      <w:lvlJc w:val="left"/>
-      <w:pPr>
-        <w:tabs>
-          <w:tab w:val="num" w:pos="5040"/>
-        </w:tabs>
-        <w:ind w:left="5040" w:hanging="360"/>
-      </w:pPr>
-    </w:lvl>
-    <w:lvl w:ilvl="7" w:tentative="1">
-      <w:start w:val="1"/>
-      <w:numFmt w:val="decimal"/>
-      <w:lvlText w:val="%8."/>
-      <w:lvlJc w:val="left"/>
-      <w:pPr>
-        <w:tabs>
-          <w:tab w:val="num" w:pos="5760"/>
-        </w:tabs>
-        <w:ind w:left="5760" w:hanging="360"/>
-      </w:pPr>
-    </w:lvl>
-    <w:lvl w:ilvl="8" w:tentative="1">
-      <w:start w:val="1"/>
-      <w:numFmt w:val="decimal"/>
-      <w:lvlText w:val="%9."/>
-      <w:lvlJc w:val="left"/>
-      <w:pPr>
-        <w:tabs>
-          <w:tab w:val="num" w:pos="6480"/>
-        </w:tabs>
-        <w:ind w:left="6480" w:hanging="360"/>
-      </w:pPr>
-    </w:lvl>
-  </w:abstractNum>
-  <w:abstractNum w:abstractNumId="16" w15:restartNumberingAfterBreak="0">
+  <w:abstractNum w:abstractNumId="9" w15:restartNumberingAfterBreak="0">
     <w:nsid w:val="219F1A66"/>
     <w:multiLevelType w:val="multilevel"/>
     <w:tmpl w:val="FC4EC620"/>
@@ -11820,7 +11800,273 @@
       </w:rPr>
     </w:lvl>
   </w:abstractNum>
-  <w:abstractNum w:abstractNumId="17" w15:restartNumberingAfterBreak="0">
+  <w:abstractNum w:abstractNumId="10" w15:restartNumberingAfterBreak="0">
+    <w:nsid w:val="22EF73F6"/>
+    <w:multiLevelType w:val="multilevel"/>
+    <w:tmpl w:val="C90A2FCA"/>
+    <w:lvl w:ilvl="0">
+      <w:start w:val="1"/>
+      <w:numFmt w:val="decimal"/>
+      <w:lvlText w:val="%1."/>
+      <w:lvlJc w:val="left"/>
+      <w:pPr>
+        <w:tabs>
+          <w:tab w:val="num" w:pos="720"/>
+        </w:tabs>
+        <w:ind w:left="720" w:hanging="360"/>
+      </w:pPr>
+    </w:lvl>
+    <w:lvl w:ilvl="1">
+      <w:start w:val="1"/>
+      <w:numFmt w:val="bullet"/>
+      <w:lvlText w:val="o"/>
+      <w:lvlJc w:val="left"/>
+      <w:pPr>
+        <w:tabs>
+          <w:tab w:val="num" w:pos="1440"/>
+        </w:tabs>
+        <w:ind w:left="1440" w:hanging="360"/>
+      </w:pPr>
+      <w:rPr>
+        <w:rFonts w:ascii="Courier New" w:hAnsi="Courier New" w:hint="default"/>
+        <w:sz w:val="20"/>
+      </w:rPr>
+    </w:lvl>
+    <w:lvl w:ilvl="2" w:tentative="1">
+      <w:start w:val="1"/>
+      <w:numFmt w:val="decimal"/>
+      <w:lvlText w:val="%3."/>
+      <w:lvlJc w:val="left"/>
+      <w:pPr>
+        <w:tabs>
+          <w:tab w:val="num" w:pos="2160"/>
+        </w:tabs>
+        <w:ind w:left="2160" w:hanging="360"/>
+      </w:pPr>
+    </w:lvl>
+    <w:lvl w:ilvl="3" w:tentative="1">
+      <w:start w:val="1"/>
+      <w:numFmt w:val="decimal"/>
+      <w:lvlText w:val="%4."/>
+      <w:lvlJc w:val="left"/>
+      <w:pPr>
+        <w:tabs>
+          <w:tab w:val="num" w:pos="2880"/>
+        </w:tabs>
+        <w:ind w:left="2880" w:hanging="360"/>
+      </w:pPr>
+    </w:lvl>
+    <w:lvl w:ilvl="4" w:tentative="1">
+      <w:start w:val="1"/>
+      <w:numFmt w:val="decimal"/>
+      <w:lvlText w:val="%5."/>
+      <w:lvlJc w:val="left"/>
+      <w:pPr>
+        <w:tabs>
+          <w:tab w:val="num" w:pos="3600"/>
+        </w:tabs>
+        <w:ind w:left="3600" w:hanging="360"/>
+      </w:pPr>
+    </w:lvl>
+    <w:lvl w:ilvl="5" w:tentative="1">
+      <w:start w:val="1"/>
+      <w:numFmt w:val="decimal"/>
+      <w:lvlText w:val="%6."/>
+      <w:lvlJc w:val="left"/>
+      <w:pPr>
+        <w:tabs>
+          <w:tab w:val="num" w:pos="4320"/>
+        </w:tabs>
+        <w:ind w:left="4320" w:hanging="360"/>
+      </w:pPr>
+    </w:lvl>
+    <w:lvl w:ilvl="6" w:tentative="1">
+      <w:start w:val="1"/>
+      <w:numFmt w:val="decimal"/>
+      <w:lvlText w:val="%7."/>
+      <w:lvlJc w:val="left"/>
+      <w:pPr>
+        <w:tabs>
+          <w:tab w:val="num" w:pos="5040"/>
+        </w:tabs>
+        <w:ind w:left="5040" w:hanging="360"/>
+      </w:pPr>
+    </w:lvl>
+    <w:lvl w:ilvl="7" w:tentative="1">
+      <w:start w:val="1"/>
+      <w:numFmt w:val="decimal"/>
+      <w:lvlText w:val="%8."/>
+      <w:lvlJc w:val="left"/>
+      <w:pPr>
+        <w:tabs>
+          <w:tab w:val="num" w:pos="5760"/>
+        </w:tabs>
+        <w:ind w:left="5760" w:hanging="360"/>
+      </w:pPr>
+    </w:lvl>
+    <w:lvl w:ilvl="8" w:tentative="1">
+      <w:start w:val="1"/>
+      <w:numFmt w:val="decimal"/>
+      <w:lvlText w:val="%9."/>
+      <w:lvlJc w:val="left"/>
+      <w:pPr>
+        <w:tabs>
+          <w:tab w:val="num" w:pos="6480"/>
+        </w:tabs>
+        <w:ind w:left="6480" w:hanging="360"/>
+      </w:pPr>
+    </w:lvl>
+  </w:abstractNum>
+  <w:abstractNum w:abstractNumId="11" w15:restartNumberingAfterBreak="0">
+    <w:nsid w:val="24452341"/>
+    <w:multiLevelType w:val="multilevel"/>
+    <w:tmpl w:val="B32C0E32"/>
+    <w:lvl w:ilvl="0">
+      <w:start w:val="1"/>
+      <w:numFmt w:val="bullet"/>
+      <w:lvlText w:val=""/>
+      <w:lvlJc w:val="left"/>
+      <w:pPr>
+        <w:tabs>
+          <w:tab w:val="num" w:pos="720"/>
+        </w:tabs>
+        <w:ind w:left="720" w:hanging="360"/>
+      </w:pPr>
+      <w:rPr>
+        <w:rFonts w:ascii="Symbol" w:hAnsi="Symbol" w:hint="default"/>
+        <w:sz w:val="20"/>
+      </w:rPr>
+    </w:lvl>
+    <w:lvl w:ilvl="1" w:tentative="1">
+      <w:start w:val="1"/>
+      <w:numFmt w:val="bullet"/>
+      <w:lvlText w:val="o"/>
+      <w:lvlJc w:val="left"/>
+      <w:pPr>
+        <w:tabs>
+          <w:tab w:val="num" w:pos="1440"/>
+        </w:tabs>
+        <w:ind w:left="1440" w:hanging="360"/>
+      </w:pPr>
+      <w:rPr>
+        <w:rFonts w:ascii="Courier New" w:hAnsi="Courier New" w:hint="default"/>
+        <w:sz w:val="20"/>
+      </w:rPr>
+    </w:lvl>
+    <w:lvl w:ilvl="2" w:tentative="1">
+      <w:start w:val="1"/>
+      <w:numFmt w:val="bullet"/>
+      <w:lvlText w:val=""/>
+      <w:lvlJc w:val="left"/>
+      <w:pPr>
+        <w:tabs>
+          <w:tab w:val="num" w:pos="2160"/>
+        </w:tabs>
+        <w:ind w:left="2160" w:hanging="360"/>
+      </w:pPr>
+      <w:rPr>
+        <w:rFonts w:ascii="Wingdings" w:hAnsi="Wingdings" w:hint="default"/>
+        <w:sz w:val="20"/>
+      </w:rPr>
+    </w:lvl>
+    <w:lvl w:ilvl="3" w:tentative="1">
+      <w:start w:val="1"/>
+      <w:numFmt w:val="bullet"/>
+      <w:lvlText w:val=""/>
+      <w:lvlJc w:val="left"/>
+      <w:pPr>
+        <w:tabs>
+          <w:tab w:val="num" w:pos="2880"/>
+        </w:tabs>
+        <w:ind w:left="2880" w:hanging="360"/>
+      </w:pPr>
+      <w:rPr>
+        <w:rFonts w:ascii="Wingdings" w:hAnsi="Wingdings" w:hint="default"/>
+        <w:sz w:val="20"/>
+      </w:rPr>
+    </w:lvl>
+    <w:lvl w:ilvl="4" w:tentative="1">
+      <w:start w:val="1"/>
+      <w:numFmt w:val="bullet"/>
+      <w:lvlText w:val=""/>
+      <w:lvlJc w:val="left"/>
+      <w:pPr>
+        <w:tabs>
+          <w:tab w:val="num" w:pos="3600"/>
+        </w:tabs>
+        <w:ind w:left="3600" w:hanging="360"/>
+      </w:pPr>
+      <w:rPr>
+        <w:rFonts w:ascii="Wingdings" w:hAnsi="Wingdings" w:hint="default"/>
+        <w:sz w:val="20"/>
+      </w:rPr>
+    </w:lvl>
+    <w:lvl w:ilvl="5" w:tentative="1">
+      <w:start w:val="1"/>
+      <w:numFmt w:val="bullet"/>
+      <w:lvlText w:val=""/>
+      <w:lvlJc w:val="left"/>
+      <w:pPr>
+        <w:tabs>
+          <w:tab w:val="num" w:pos="4320"/>
+        </w:tabs>
+        <w:ind w:left="4320" w:hanging="360"/>
+      </w:pPr>
+      <w:rPr>
+        <w:rFonts w:ascii="Wingdings" w:hAnsi="Wingdings" w:hint="default"/>
+        <w:sz w:val="20"/>
+      </w:rPr>
+    </w:lvl>
+    <w:lvl w:ilvl="6" w:tentative="1">
+      <w:start w:val="1"/>
+      <w:numFmt w:val="bullet"/>
+      <w:lvlText w:val=""/>
+      <w:lvlJc w:val="left"/>
+      <w:pPr>
+        <w:tabs>
+          <w:tab w:val="num" w:pos="5040"/>
+        </w:tabs>
+        <w:ind w:left="5040" w:hanging="360"/>
+      </w:pPr>
+      <w:rPr>
+        <w:rFonts w:ascii="Wingdings" w:hAnsi="Wingdings" w:hint="default"/>
+        <w:sz w:val="20"/>
+      </w:rPr>
+    </w:lvl>
+    <w:lvl w:ilvl="7" w:tentative="1">
+      <w:start w:val="1"/>
+      <w:numFmt w:val="bullet"/>
+      <w:lvlText w:val=""/>
+      <w:lvlJc w:val="left"/>
+      <w:pPr>
+        <w:tabs>
+          <w:tab w:val="num" w:pos="5760"/>
+        </w:tabs>
+        <w:ind w:left="5760" w:hanging="360"/>
+      </w:pPr>
+      <w:rPr>
+        <w:rFonts w:ascii="Wingdings" w:hAnsi="Wingdings" w:hint="default"/>
+        <w:sz w:val="20"/>
+      </w:rPr>
+    </w:lvl>
+    <w:lvl w:ilvl="8" w:tentative="1">
+      <w:start w:val="1"/>
+      <w:numFmt w:val="bullet"/>
+      <w:lvlText w:val=""/>
+      <w:lvlJc w:val="left"/>
+      <w:pPr>
+        <w:tabs>
+          <w:tab w:val="num" w:pos="6480"/>
+        </w:tabs>
+        <w:ind w:left="6480" w:hanging="360"/>
+      </w:pPr>
+      <w:rPr>
+        <w:rFonts w:ascii="Wingdings" w:hAnsi="Wingdings" w:hint="default"/>
+        <w:sz w:val="20"/>
+      </w:rPr>
+    </w:lvl>
+  </w:abstractNum>
+  <w:abstractNum w:abstractNumId="12" w15:restartNumberingAfterBreak="0">
     <w:nsid w:val="24C30C71"/>
     <w:multiLevelType w:val="multilevel"/>
     <w:tmpl w:val="F934C966"/>
@@ -11969,7 +12215,7 @@
       </w:rPr>
     </w:lvl>
   </w:abstractNum>
-  <w:abstractNum w:abstractNumId="18" w15:restartNumberingAfterBreak="0">
+  <w:abstractNum w:abstractNumId="13" w15:restartNumberingAfterBreak="0">
     <w:nsid w:val="253B7E34"/>
     <w:multiLevelType w:val="multilevel"/>
     <w:tmpl w:val="A830BC20"/>
@@ -12118,7 +12364,7 @@
       </w:rPr>
     </w:lvl>
   </w:abstractNum>
-  <w:abstractNum w:abstractNumId="19" w15:restartNumberingAfterBreak="0">
+  <w:abstractNum w:abstractNumId="14" w15:restartNumberingAfterBreak="0">
     <w:nsid w:val="257E043B"/>
     <w:multiLevelType w:val="multilevel"/>
     <w:tmpl w:val="D960F61C"/>
@@ -12267,7 +12513,7 @@
       </w:rPr>
     </w:lvl>
   </w:abstractNum>
-  <w:abstractNum w:abstractNumId="20" w15:restartNumberingAfterBreak="0">
+  <w:abstractNum w:abstractNumId="15" w15:restartNumberingAfterBreak="0">
     <w:nsid w:val="26B40E0A"/>
     <w:multiLevelType w:val="multilevel"/>
     <w:tmpl w:val="A762ED10"/>
@@ -12384,418 +12630,7 @@
       </w:pPr>
     </w:lvl>
   </w:abstractNum>
-  <w:abstractNum w:abstractNumId="21" w15:restartNumberingAfterBreak="0">
-    <w:nsid w:val="27650F54"/>
-    <w:multiLevelType w:val="multilevel"/>
-    <w:tmpl w:val="9B5A3BD6"/>
-    <w:lvl w:ilvl="0">
-      <w:start w:val="1"/>
-      <w:numFmt w:val="decimal"/>
-      <w:lvlText w:val="%1."/>
-      <w:lvlJc w:val="left"/>
-      <w:pPr>
-        <w:tabs>
-          <w:tab w:val="num" w:pos="720"/>
-        </w:tabs>
-        <w:ind w:left="720" w:hanging="360"/>
-      </w:pPr>
-    </w:lvl>
-    <w:lvl w:ilvl="1" w:tentative="1">
-      <w:start w:val="1"/>
-      <w:numFmt w:val="decimal"/>
-      <w:lvlText w:val="%2."/>
-      <w:lvlJc w:val="left"/>
-      <w:pPr>
-        <w:tabs>
-          <w:tab w:val="num" w:pos="1440"/>
-        </w:tabs>
-        <w:ind w:left="1440" w:hanging="360"/>
-      </w:pPr>
-    </w:lvl>
-    <w:lvl w:ilvl="2" w:tentative="1">
-      <w:start w:val="1"/>
-      <w:numFmt w:val="decimal"/>
-      <w:lvlText w:val="%3."/>
-      <w:lvlJc w:val="left"/>
-      <w:pPr>
-        <w:tabs>
-          <w:tab w:val="num" w:pos="2160"/>
-        </w:tabs>
-        <w:ind w:left="2160" w:hanging="360"/>
-      </w:pPr>
-    </w:lvl>
-    <w:lvl w:ilvl="3" w:tentative="1">
-      <w:start w:val="1"/>
-      <w:numFmt w:val="decimal"/>
-      <w:lvlText w:val="%4."/>
-      <w:lvlJc w:val="left"/>
-      <w:pPr>
-        <w:tabs>
-          <w:tab w:val="num" w:pos="2880"/>
-        </w:tabs>
-        <w:ind w:left="2880" w:hanging="360"/>
-      </w:pPr>
-    </w:lvl>
-    <w:lvl w:ilvl="4" w:tentative="1">
-      <w:start w:val="1"/>
-      <w:numFmt w:val="decimal"/>
-      <w:lvlText w:val="%5."/>
-      <w:lvlJc w:val="left"/>
-      <w:pPr>
-        <w:tabs>
-          <w:tab w:val="num" w:pos="3600"/>
-        </w:tabs>
-        <w:ind w:left="3600" w:hanging="360"/>
-      </w:pPr>
-    </w:lvl>
-    <w:lvl w:ilvl="5" w:tentative="1">
-      <w:start w:val="1"/>
-      <w:numFmt w:val="decimal"/>
-      <w:lvlText w:val="%6."/>
-      <w:lvlJc w:val="left"/>
-      <w:pPr>
-        <w:tabs>
-          <w:tab w:val="num" w:pos="4320"/>
-        </w:tabs>
-        <w:ind w:left="4320" w:hanging="360"/>
-      </w:pPr>
-    </w:lvl>
-    <w:lvl w:ilvl="6" w:tentative="1">
-      <w:start w:val="1"/>
-      <w:numFmt w:val="decimal"/>
-      <w:lvlText w:val="%7."/>
-      <w:lvlJc w:val="left"/>
-      <w:pPr>
-        <w:tabs>
-          <w:tab w:val="num" w:pos="5040"/>
-        </w:tabs>
-        <w:ind w:left="5040" w:hanging="360"/>
-      </w:pPr>
-    </w:lvl>
-    <w:lvl w:ilvl="7" w:tentative="1">
-      <w:start w:val="1"/>
-      <w:numFmt w:val="decimal"/>
-      <w:lvlText w:val="%8."/>
-      <w:lvlJc w:val="left"/>
-      <w:pPr>
-        <w:tabs>
-          <w:tab w:val="num" w:pos="5760"/>
-        </w:tabs>
-        <w:ind w:left="5760" w:hanging="360"/>
-      </w:pPr>
-    </w:lvl>
-    <w:lvl w:ilvl="8" w:tentative="1">
-      <w:start w:val="1"/>
-      <w:numFmt w:val="decimal"/>
-      <w:lvlText w:val="%9."/>
-      <w:lvlJc w:val="left"/>
-      <w:pPr>
-        <w:tabs>
-          <w:tab w:val="num" w:pos="6480"/>
-        </w:tabs>
-        <w:ind w:left="6480" w:hanging="360"/>
-      </w:pPr>
-    </w:lvl>
-  </w:abstractNum>
-  <w:abstractNum w:abstractNumId="22" w15:restartNumberingAfterBreak="0">
-    <w:nsid w:val="285B717A"/>
-    <w:multiLevelType w:val="multilevel"/>
-    <w:tmpl w:val="68CCB0FA"/>
-    <w:lvl w:ilvl="0">
-      <w:start w:val="1"/>
-      <w:numFmt w:val="bullet"/>
-      <w:lvlText w:val=""/>
-      <w:lvlJc w:val="left"/>
-      <w:pPr>
-        <w:tabs>
-          <w:tab w:val="num" w:pos="720"/>
-        </w:tabs>
-        <w:ind w:left="720" w:hanging="360"/>
-      </w:pPr>
-      <w:rPr>
-        <w:rFonts w:ascii="Symbol" w:hAnsi="Symbol" w:hint="default"/>
-        <w:sz w:val="20"/>
-      </w:rPr>
-    </w:lvl>
-    <w:lvl w:ilvl="1" w:tentative="1">
-      <w:start w:val="1"/>
-      <w:numFmt w:val="bullet"/>
-      <w:lvlText w:val="o"/>
-      <w:lvlJc w:val="left"/>
-      <w:pPr>
-        <w:tabs>
-          <w:tab w:val="num" w:pos="1440"/>
-        </w:tabs>
-        <w:ind w:left="1440" w:hanging="360"/>
-      </w:pPr>
-      <w:rPr>
-        <w:rFonts w:ascii="Courier New" w:hAnsi="Courier New" w:hint="default"/>
-        <w:sz w:val="20"/>
-      </w:rPr>
-    </w:lvl>
-    <w:lvl w:ilvl="2" w:tentative="1">
-      <w:start w:val="1"/>
-      <w:numFmt w:val="bullet"/>
-      <w:lvlText w:val=""/>
-      <w:lvlJc w:val="left"/>
-      <w:pPr>
-        <w:tabs>
-          <w:tab w:val="num" w:pos="2160"/>
-        </w:tabs>
-        <w:ind w:left="2160" w:hanging="360"/>
-      </w:pPr>
-      <w:rPr>
-        <w:rFonts w:ascii="Wingdings" w:hAnsi="Wingdings" w:hint="default"/>
-        <w:sz w:val="20"/>
-      </w:rPr>
-    </w:lvl>
-    <w:lvl w:ilvl="3" w:tentative="1">
-      <w:start w:val="1"/>
-      <w:numFmt w:val="bullet"/>
-      <w:lvlText w:val=""/>
-      <w:lvlJc w:val="left"/>
-      <w:pPr>
-        <w:tabs>
-          <w:tab w:val="num" w:pos="2880"/>
-        </w:tabs>
-        <w:ind w:left="2880" w:hanging="360"/>
-      </w:pPr>
-      <w:rPr>
-        <w:rFonts w:ascii="Wingdings" w:hAnsi="Wingdings" w:hint="default"/>
-        <w:sz w:val="20"/>
-      </w:rPr>
-    </w:lvl>
-    <w:lvl w:ilvl="4" w:tentative="1">
-      <w:start w:val="1"/>
-      <w:numFmt w:val="bullet"/>
-      <w:lvlText w:val=""/>
-      <w:lvlJc w:val="left"/>
-      <w:pPr>
-        <w:tabs>
-          <w:tab w:val="num" w:pos="3600"/>
-        </w:tabs>
-        <w:ind w:left="3600" w:hanging="360"/>
-      </w:pPr>
-      <w:rPr>
-        <w:rFonts w:ascii="Wingdings" w:hAnsi="Wingdings" w:hint="default"/>
-        <w:sz w:val="20"/>
-      </w:rPr>
-    </w:lvl>
-    <w:lvl w:ilvl="5" w:tentative="1">
-      <w:start w:val="1"/>
-      <w:numFmt w:val="bullet"/>
-      <w:lvlText w:val=""/>
-      <w:lvlJc w:val="left"/>
-      <w:pPr>
-        <w:tabs>
-          <w:tab w:val="num" w:pos="4320"/>
-        </w:tabs>
-        <w:ind w:left="4320" w:hanging="360"/>
-      </w:pPr>
-      <w:rPr>
-        <w:rFonts w:ascii="Wingdings" w:hAnsi="Wingdings" w:hint="default"/>
-        <w:sz w:val="20"/>
-      </w:rPr>
-    </w:lvl>
-    <w:lvl w:ilvl="6" w:tentative="1">
-      <w:start w:val="1"/>
-      <w:numFmt w:val="bullet"/>
-      <w:lvlText w:val=""/>
-      <w:lvlJc w:val="left"/>
-      <w:pPr>
-        <w:tabs>
-          <w:tab w:val="num" w:pos="5040"/>
-        </w:tabs>
-        <w:ind w:left="5040" w:hanging="360"/>
-      </w:pPr>
-      <w:rPr>
-        <w:rFonts w:ascii="Wingdings" w:hAnsi="Wingdings" w:hint="default"/>
-        <w:sz w:val="20"/>
-      </w:rPr>
-    </w:lvl>
-    <w:lvl w:ilvl="7" w:tentative="1">
-      <w:start w:val="1"/>
-      <w:numFmt w:val="bullet"/>
-      <w:lvlText w:val=""/>
-      <w:lvlJc w:val="left"/>
-      <w:pPr>
-        <w:tabs>
-          <w:tab w:val="num" w:pos="5760"/>
-        </w:tabs>
-        <w:ind w:left="5760" w:hanging="360"/>
-      </w:pPr>
-      <w:rPr>
-        <w:rFonts w:ascii="Wingdings" w:hAnsi="Wingdings" w:hint="default"/>
-        <w:sz w:val="20"/>
-      </w:rPr>
-    </w:lvl>
-    <w:lvl w:ilvl="8" w:tentative="1">
-      <w:start w:val="1"/>
-      <w:numFmt w:val="bullet"/>
-      <w:lvlText w:val=""/>
-      <w:lvlJc w:val="left"/>
-      <w:pPr>
-        <w:tabs>
-          <w:tab w:val="num" w:pos="6480"/>
-        </w:tabs>
-        <w:ind w:left="6480" w:hanging="360"/>
-      </w:pPr>
-      <w:rPr>
-        <w:rFonts w:ascii="Wingdings" w:hAnsi="Wingdings" w:hint="default"/>
-        <w:sz w:val="20"/>
-      </w:rPr>
-    </w:lvl>
-  </w:abstractNum>
-  <w:abstractNum w:abstractNumId="23" w15:restartNumberingAfterBreak="0">
-    <w:nsid w:val="28DA63B5"/>
-    <w:multiLevelType w:val="multilevel"/>
-    <w:tmpl w:val="BB844976"/>
-    <w:lvl w:ilvl="0">
-      <w:start w:val="1"/>
-      <w:numFmt w:val="bullet"/>
-      <w:lvlText w:val=""/>
-      <w:lvlJc w:val="left"/>
-      <w:pPr>
-        <w:tabs>
-          <w:tab w:val="num" w:pos="720"/>
-        </w:tabs>
-        <w:ind w:left="720" w:hanging="360"/>
-      </w:pPr>
-      <w:rPr>
-        <w:rFonts w:ascii="Symbol" w:hAnsi="Symbol" w:hint="default"/>
-        <w:sz w:val="20"/>
-      </w:rPr>
-    </w:lvl>
-    <w:lvl w:ilvl="1" w:tentative="1">
-      <w:start w:val="1"/>
-      <w:numFmt w:val="bullet"/>
-      <w:lvlText w:val="o"/>
-      <w:lvlJc w:val="left"/>
-      <w:pPr>
-        <w:tabs>
-          <w:tab w:val="num" w:pos="1440"/>
-        </w:tabs>
-        <w:ind w:left="1440" w:hanging="360"/>
-      </w:pPr>
-      <w:rPr>
-        <w:rFonts w:ascii="Courier New" w:hAnsi="Courier New" w:hint="default"/>
-        <w:sz w:val="20"/>
-      </w:rPr>
-    </w:lvl>
-    <w:lvl w:ilvl="2" w:tentative="1">
-      <w:start w:val="1"/>
-      <w:numFmt w:val="bullet"/>
-      <w:lvlText w:val=""/>
-      <w:lvlJc w:val="left"/>
-      <w:pPr>
-        <w:tabs>
-          <w:tab w:val="num" w:pos="2160"/>
-        </w:tabs>
-        <w:ind w:left="2160" w:hanging="360"/>
-      </w:pPr>
-      <w:rPr>
-        <w:rFonts w:ascii="Wingdings" w:hAnsi="Wingdings" w:hint="default"/>
-        <w:sz w:val="20"/>
-      </w:rPr>
-    </w:lvl>
-    <w:lvl w:ilvl="3" w:tentative="1">
-      <w:start w:val="1"/>
-      <w:numFmt w:val="bullet"/>
-      <w:lvlText w:val=""/>
-      <w:lvlJc w:val="left"/>
-      <w:pPr>
-        <w:tabs>
-          <w:tab w:val="num" w:pos="2880"/>
-        </w:tabs>
-        <w:ind w:left="2880" w:hanging="360"/>
-      </w:pPr>
-      <w:rPr>
-        <w:rFonts w:ascii="Wingdings" w:hAnsi="Wingdings" w:hint="default"/>
-        <w:sz w:val="20"/>
-      </w:rPr>
-    </w:lvl>
-    <w:lvl w:ilvl="4" w:tentative="1">
-      <w:start w:val="1"/>
-      <w:numFmt w:val="bullet"/>
-      <w:lvlText w:val=""/>
-      <w:lvlJc w:val="left"/>
-      <w:pPr>
-        <w:tabs>
-          <w:tab w:val="num" w:pos="3600"/>
-        </w:tabs>
-        <w:ind w:left="3600" w:hanging="360"/>
-      </w:pPr>
-      <w:rPr>
-        <w:rFonts w:ascii="Wingdings" w:hAnsi="Wingdings" w:hint="default"/>
-        <w:sz w:val="20"/>
-      </w:rPr>
-    </w:lvl>
-    <w:lvl w:ilvl="5" w:tentative="1">
-      <w:start w:val="1"/>
-      <w:numFmt w:val="bullet"/>
-      <w:lvlText w:val=""/>
-      <w:lvlJc w:val="left"/>
-      <w:pPr>
-        <w:tabs>
-          <w:tab w:val="num" w:pos="4320"/>
-        </w:tabs>
-        <w:ind w:left="4320" w:hanging="360"/>
-      </w:pPr>
-      <w:rPr>
-        <w:rFonts w:ascii="Wingdings" w:hAnsi="Wingdings" w:hint="default"/>
-        <w:sz w:val="20"/>
-      </w:rPr>
-    </w:lvl>
-    <w:lvl w:ilvl="6" w:tentative="1">
-      <w:start w:val="1"/>
-      <w:numFmt w:val="bullet"/>
-      <w:lvlText w:val=""/>
-      <w:lvlJc w:val="left"/>
-      <w:pPr>
-        <w:tabs>
-          <w:tab w:val="num" w:pos="5040"/>
-        </w:tabs>
-        <w:ind w:left="5040" w:hanging="360"/>
-      </w:pPr>
-      <w:rPr>
-        <w:rFonts w:ascii="Wingdings" w:hAnsi="Wingdings" w:hint="default"/>
-        <w:sz w:val="20"/>
-      </w:rPr>
-    </w:lvl>
-    <w:lvl w:ilvl="7" w:tentative="1">
-      <w:start w:val="1"/>
-      <w:numFmt w:val="bullet"/>
-      <w:lvlText w:val=""/>
-      <w:lvlJc w:val="left"/>
-      <w:pPr>
-        <w:tabs>
-          <w:tab w:val="num" w:pos="5760"/>
-        </w:tabs>
-        <w:ind w:left="5760" w:hanging="360"/>
-      </w:pPr>
-      <w:rPr>
-        <w:rFonts w:ascii="Wingdings" w:hAnsi="Wingdings" w:hint="default"/>
-        <w:sz w:val="20"/>
-      </w:rPr>
-    </w:lvl>
-    <w:lvl w:ilvl="8" w:tentative="1">
-      <w:start w:val="1"/>
-      <w:numFmt w:val="bullet"/>
-      <w:lvlText w:val=""/>
-      <w:lvlJc w:val="left"/>
-      <w:pPr>
-        <w:tabs>
-          <w:tab w:val="num" w:pos="6480"/>
-        </w:tabs>
-        <w:ind w:left="6480" w:hanging="360"/>
-      </w:pPr>
-      <w:rPr>
-        <w:rFonts w:ascii="Wingdings" w:hAnsi="Wingdings" w:hint="default"/>
-        <w:sz w:val="20"/>
-      </w:rPr>
-    </w:lvl>
-  </w:abstractNum>
-  <w:abstractNum w:abstractNumId="24" w15:restartNumberingAfterBreak="0">
+  <w:abstractNum w:abstractNumId="16" w15:restartNumberingAfterBreak="0">
     <w:nsid w:val="28E45CC7"/>
     <w:multiLevelType w:val="multilevel"/>
     <w:tmpl w:val="FE22E86A"/>
@@ -12908,7 +12743,7 @@
       </w:pPr>
     </w:lvl>
   </w:abstractNum>
-  <w:abstractNum w:abstractNumId="25" w15:restartNumberingAfterBreak="0">
+  <w:abstractNum w:abstractNumId="17" w15:restartNumberingAfterBreak="0">
     <w:nsid w:val="29986C65"/>
     <w:multiLevelType w:val="multilevel"/>
     <w:tmpl w:val="7E9E0946"/>
@@ -13057,233 +12892,7 @@
       </w:rPr>
     </w:lvl>
   </w:abstractNum>
-  <w:abstractNum w:abstractNumId="26" w15:restartNumberingAfterBreak="0">
-    <w:nsid w:val="2A5F458E"/>
-    <w:multiLevelType w:val="multilevel"/>
-    <w:tmpl w:val="472CCC94"/>
-    <w:lvl w:ilvl="0">
-      <w:start w:val="1"/>
-      <w:numFmt w:val="decimal"/>
-      <w:lvlText w:val="%1."/>
-      <w:lvlJc w:val="left"/>
-      <w:pPr>
-        <w:tabs>
-          <w:tab w:val="num" w:pos="720"/>
-        </w:tabs>
-        <w:ind w:left="720" w:hanging="360"/>
-      </w:pPr>
-    </w:lvl>
-    <w:lvl w:ilvl="1" w:tentative="1">
-      <w:start w:val="1"/>
-      <w:numFmt w:val="decimal"/>
-      <w:lvlText w:val="%2."/>
-      <w:lvlJc w:val="left"/>
-      <w:pPr>
-        <w:tabs>
-          <w:tab w:val="num" w:pos="1440"/>
-        </w:tabs>
-        <w:ind w:left="1440" w:hanging="360"/>
-      </w:pPr>
-    </w:lvl>
-    <w:lvl w:ilvl="2" w:tentative="1">
-      <w:start w:val="1"/>
-      <w:numFmt w:val="decimal"/>
-      <w:lvlText w:val="%3."/>
-      <w:lvlJc w:val="left"/>
-      <w:pPr>
-        <w:tabs>
-          <w:tab w:val="num" w:pos="2160"/>
-        </w:tabs>
-        <w:ind w:left="2160" w:hanging="360"/>
-      </w:pPr>
-    </w:lvl>
-    <w:lvl w:ilvl="3" w:tentative="1">
-      <w:start w:val="1"/>
-      <w:numFmt w:val="decimal"/>
-      <w:lvlText w:val="%4."/>
-      <w:lvlJc w:val="left"/>
-      <w:pPr>
-        <w:tabs>
-          <w:tab w:val="num" w:pos="2880"/>
-        </w:tabs>
-        <w:ind w:left="2880" w:hanging="360"/>
-      </w:pPr>
-    </w:lvl>
-    <w:lvl w:ilvl="4" w:tentative="1">
-      <w:start w:val="1"/>
-      <w:numFmt w:val="decimal"/>
-      <w:lvlText w:val="%5."/>
-      <w:lvlJc w:val="left"/>
-      <w:pPr>
-        <w:tabs>
-          <w:tab w:val="num" w:pos="3600"/>
-        </w:tabs>
-        <w:ind w:left="3600" w:hanging="360"/>
-      </w:pPr>
-    </w:lvl>
-    <w:lvl w:ilvl="5" w:tentative="1">
-      <w:start w:val="1"/>
-      <w:numFmt w:val="decimal"/>
-      <w:lvlText w:val="%6."/>
-      <w:lvlJc w:val="left"/>
-      <w:pPr>
-        <w:tabs>
-          <w:tab w:val="num" w:pos="4320"/>
-        </w:tabs>
-        <w:ind w:left="4320" w:hanging="360"/>
-      </w:pPr>
-    </w:lvl>
-    <w:lvl w:ilvl="6" w:tentative="1">
-      <w:start w:val="1"/>
-      <w:numFmt w:val="decimal"/>
-      <w:lvlText w:val="%7."/>
-      <w:lvlJc w:val="left"/>
-      <w:pPr>
-        <w:tabs>
-          <w:tab w:val="num" w:pos="5040"/>
-        </w:tabs>
-        <w:ind w:left="5040" w:hanging="360"/>
-      </w:pPr>
-    </w:lvl>
-    <w:lvl w:ilvl="7" w:tentative="1">
-      <w:start w:val="1"/>
-      <w:numFmt w:val="decimal"/>
-      <w:lvlText w:val="%8."/>
-      <w:lvlJc w:val="left"/>
-      <w:pPr>
-        <w:tabs>
-          <w:tab w:val="num" w:pos="5760"/>
-        </w:tabs>
-        <w:ind w:left="5760" w:hanging="360"/>
-      </w:pPr>
-    </w:lvl>
-    <w:lvl w:ilvl="8" w:tentative="1">
-      <w:start w:val="1"/>
-      <w:numFmt w:val="decimal"/>
-      <w:lvlText w:val="%9."/>
-      <w:lvlJc w:val="left"/>
-      <w:pPr>
-        <w:tabs>
-          <w:tab w:val="num" w:pos="6480"/>
-        </w:tabs>
-        <w:ind w:left="6480" w:hanging="360"/>
-      </w:pPr>
-    </w:lvl>
-  </w:abstractNum>
-  <w:abstractNum w:abstractNumId="27" w15:restartNumberingAfterBreak="0">
-    <w:nsid w:val="2AA64E96"/>
-    <w:multiLevelType w:val="multilevel"/>
-    <w:tmpl w:val="0FD2458A"/>
-    <w:lvl w:ilvl="0">
-      <w:start w:val="1"/>
-      <w:numFmt w:val="decimal"/>
-      <w:lvlText w:val="%1."/>
-      <w:lvlJc w:val="left"/>
-      <w:pPr>
-        <w:tabs>
-          <w:tab w:val="num" w:pos="720"/>
-        </w:tabs>
-        <w:ind w:left="720" w:hanging="360"/>
-      </w:pPr>
-    </w:lvl>
-    <w:lvl w:ilvl="1" w:tentative="1">
-      <w:start w:val="1"/>
-      <w:numFmt w:val="decimal"/>
-      <w:lvlText w:val="%2."/>
-      <w:lvlJc w:val="left"/>
-      <w:pPr>
-        <w:tabs>
-          <w:tab w:val="num" w:pos="1440"/>
-        </w:tabs>
-        <w:ind w:left="1440" w:hanging="360"/>
-      </w:pPr>
-    </w:lvl>
-    <w:lvl w:ilvl="2" w:tentative="1">
-      <w:start w:val="1"/>
-      <w:numFmt w:val="decimal"/>
-      <w:lvlText w:val="%3."/>
-      <w:lvlJc w:val="left"/>
-      <w:pPr>
-        <w:tabs>
-          <w:tab w:val="num" w:pos="2160"/>
-        </w:tabs>
-        <w:ind w:left="2160" w:hanging="360"/>
-      </w:pPr>
-    </w:lvl>
-    <w:lvl w:ilvl="3" w:tentative="1">
-      <w:start w:val="1"/>
-      <w:numFmt w:val="decimal"/>
-      <w:lvlText w:val="%4."/>
-      <w:lvlJc w:val="left"/>
-      <w:pPr>
-        <w:tabs>
-          <w:tab w:val="num" w:pos="2880"/>
-        </w:tabs>
-        <w:ind w:left="2880" w:hanging="360"/>
-      </w:pPr>
-    </w:lvl>
-    <w:lvl w:ilvl="4" w:tentative="1">
-      <w:start w:val="1"/>
-      <w:numFmt w:val="decimal"/>
-      <w:lvlText w:val="%5."/>
-      <w:lvlJc w:val="left"/>
-      <w:pPr>
-        <w:tabs>
-          <w:tab w:val="num" w:pos="3600"/>
-        </w:tabs>
-        <w:ind w:left="3600" w:hanging="360"/>
-      </w:pPr>
-    </w:lvl>
-    <w:lvl w:ilvl="5" w:tentative="1">
-      <w:start w:val="1"/>
-      <w:numFmt w:val="decimal"/>
-      <w:lvlText w:val="%6."/>
-      <w:lvlJc w:val="left"/>
-      <w:pPr>
-        <w:tabs>
-          <w:tab w:val="num" w:pos="4320"/>
-        </w:tabs>
-        <w:ind w:left="4320" w:hanging="360"/>
-      </w:pPr>
-    </w:lvl>
-    <w:lvl w:ilvl="6" w:tentative="1">
-      <w:start w:val="1"/>
-      <w:numFmt w:val="decimal"/>
-      <w:lvlText w:val="%7."/>
-      <w:lvlJc w:val="left"/>
-      <w:pPr>
-        <w:tabs>
-          <w:tab w:val="num" w:pos="5040"/>
-        </w:tabs>
-        <w:ind w:left="5040" w:hanging="360"/>
-      </w:pPr>
-    </w:lvl>
-    <w:lvl w:ilvl="7" w:tentative="1">
-      <w:start w:val="1"/>
-      <w:numFmt w:val="decimal"/>
-      <w:lvlText w:val="%8."/>
-      <w:lvlJc w:val="left"/>
-      <w:pPr>
-        <w:tabs>
-          <w:tab w:val="num" w:pos="5760"/>
-        </w:tabs>
-        <w:ind w:left="5760" w:hanging="360"/>
-      </w:pPr>
-    </w:lvl>
-    <w:lvl w:ilvl="8" w:tentative="1">
-      <w:start w:val="1"/>
-      <w:numFmt w:val="decimal"/>
-      <w:lvlText w:val="%9."/>
-      <w:lvlJc w:val="left"/>
-      <w:pPr>
-        <w:tabs>
-          <w:tab w:val="num" w:pos="6480"/>
-        </w:tabs>
-        <w:ind w:left="6480" w:hanging="360"/>
-      </w:pPr>
-    </w:lvl>
-  </w:abstractNum>
-  <w:abstractNum w:abstractNumId="28" w15:restartNumberingAfterBreak="0">
+  <w:abstractNum w:abstractNumId="18" w15:restartNumberingAfterBreak="0">
     <w:nsid w:val="2AC21264"/>
     <w:multiLevelType w:val="multilevel"/>
     <w:tmpl w:val="940E750E"/>
@@ -13432,7 +13041,7 @@
       </w:rPr>
     </w:lvl>
   </w:abstractNum>
-  <w:abstractNum w:abstractNumId="29" w15:restartNumberingAfterBreak="0">
+  <w:abstractNum w:abstractNumId="19" w15:restartNumberingAfterBreak="0">
     <w:nsid w:val="2B854B0D"/>
     <w:multiLevelType w:val="multilevel"/>
     <w:tmpl w:val="D4601DA0"/>
@@ -13581,7 +13190,7 @@
       </w:rPr>
     </w:lvl>
   </w:abstractNum>
-  <w:abstractNum w:abstractNumId="30" w15:restartNumberingAfterBreak="0">
+  <w:abstractNum w:abstractNumId="20" w15:restartNumberingAfterBreak="0">
     <w:nsid w:val="2D2F0D87"/>
     <w:multiLevelType w:val="multilevel"/>
     <w:tmpl w:val="46D0E744"/>
@@ -13697,7 +13306,7 @@
       </w:pPr>
     </w:lvl>
   </w:abstractNum>
-  <w:abstractNum w:abstractNumId="31" w15:restartNumberingAfterBreak="0">
+  <w:abstractNum w:abstractNumId="21" w15:restartNumberingAfterBreak="0">
     <w:nsid w:val="2EE25A00"/>
     <w:multiLevelType w:val="multilevel"/>
     <w:tmpl w:val="3A9243BA"/>
@@ -13842,120 +13451,7 @@
       </w:rPr>
     </w:lvl>
   </w:abstractNum>
-  <w:abstractNum w:abstractNumId="32" w15:restartNumberingAfterBreak="0">
-    <w:nsid w:val="32580AC6"/>
-    <w:multiLevelType w:val="multilevel"/>
-    <w:tmpl w:val="096E3DCC"/>
-    <w:lvl w:ilvl="0">
-      <w:start w:val="1"/>
-      <w:numFmt w:val="decimal"/>
-      <w:lvlText w:val="%1."/>
-      <w:lvlJc w:val="left"/>
-      <w:pPr>
-        <w:tabs>
-          <w:tab w:val="num" w:pos="720"/>
-        </w:tabs>
-        <w:ind w:left="720" w:hanging="360"/>
-      </w:pPr>
-    </w:lvl>
-    <w:lvl w:ilvl="1" w:tentative="1">
-      <w:start w:val="1"/>
-      <w:numFmt w:val="decimal"/>
-      <w:lvlText w:val="%2."/>
-      <w:lvlJc w:val="left"/>
-      <w:pPr>
-        <w:tabs>
-          <w:tab w:val="num" w:pos="1440"/>
-        </w:tabs>
-        <w:ind w:left="1440" w:hanging="360"/>
-      </w:pPr>
-    </w:lvl>
-    <w:lvl w:ilvl="2" w:tentative="1">
-      <w:start w:val="1"/>
-      <w:numFmt w:val="decimal"/>
-      <w:lvlText w:val="%3."/>
-      <w:lvlJc w:val="left"/>
-      <w:pPr>
-        <w:tabs>
-          <w:tab w:val="num" w:pos="2160"/>
-        </w:tabs>
-        <w:ind w:left="2160" w:hanging="360"/>
-      </w:pPr>
-    </w:lvl>
-    <w:lvl w:ilvl="3" w:tentative="1">
-      <w:start w:val="1"/>
-      <w:numFmt w:val="decimal"/>
-      <w:lvlText w:val="%4."/>
-      <w:lvlJc w:val="left"/>
-      <w:pPr>
-        <w:tabs>
-          <w:tab w:val="num" w:pos="2880"/>
-        </w:tabs>
-        <w:ind w:left="2880" w:hanging="360"/>
-      </w:pPr>
-    </w:lvl>
-    <w:lvl w:ilvl="4" w:tentative="1">
-      <w:start w:val="1"/>
-      <w:numFmt w:val="decimal"/>
-      <w:lvlText w:val="%5."/>
-      <w:lvlJc w:val="left"/>
-      <w:pPr>
-        <w:tabs>
-          <w:tab w:val="num" w:pos="3600"/>
-        </w:tabs>
-        <w:ind w:left="3600" w:hanging="360"/>
-      </w:pPr>
-    </w:lvl>
-    <w:lvl w:ilvl="5" w:tentative="1">
-      <w:start w:val="1"/>
-      <w:numFmt w:val="decimal"/>
-      <w:lvlText w:val="%6."/>
-      <w:lvlJc w:val="left"/>
-      <w:pPr>
-        <w:tabs>
-          <w:tab w:val="num" w:pos="4320"/>
-        </w:tabs>
-        <w:ind w:left="4320" w:hanging="360"/>
-      </w:pPr>
-    </w:lvl>
-    <w:lvl w:ilvl="6" w:tentative="1">
-      <w:start w:val="1"/>
-      <w:numFmt w:val="decimal"/>
-      <w:lvlText w:val="%7."/>
-      <w:lvlJc w:val="left"/>
-      <w:pPr>
-        <w:tabs>
-          <w:tab w:val="num" w:pos="5040"/>
-        </w:tabs>
-        <w:ind w:left="5040" w:hanging="360"/>
-      </w:pPr>
-    </w:lvl>
-    <w:lvl w:ilvl="7" w:tentative="1">
-      <w:start w:val="1"/>
-      <w:numFmt w:val="decimal"/>
-      <w:lvlText w:val="%8."/>
-      <w:lvlJc w:val="left"/>
-      <w:pPr>
-        <w:tabs>
-          <w:tab w:val="num" w:pos="5760"/>
-        </w:tabs>
-        <w:ind w:left="5760" w:hanging="360"/>
-      </w:pPr>
-    </w:lvl>
-    <w:lvl w:ilvl="8" w:tentative="1">
-      <w:start w:val="1"/>
-      <w:numFmt w:val="decimal"/>
-      <w:lvlText w:val="%9."/>
-      <w:lvlJc w:val="left"/>
-      <w:pPr>
-        <w:tabs>
-          <w:tab w:val="num" w:pos="6480"/>
-        </w:tabs>
-        <w:ind w:left="6480" w:hanging="360"/>
-      </w:pPr>
-    </w:lvl>
-  </w:abstractNum>
-  <w:abstractNum w:abstractNumId="33" w15:restartNumberingAfterBreak="0">
+  <w:abstractNum w:abstractNumId="22" w15:restartNumberingAfterBreak="0">
     <w:nsid w:val="328A0CF4"/>
     <w:multiLevelType w:val="multilevel"/>
     <w:tmpl w:val="2D7AF4EC"/>
@@ -14104,7 +13600,7 @@
       </w:rPr>
     </w:lvl>
   </w:abstractNum>
-  <w:abstractNum w:abstractNumId="34" w15:restartNumberingAfterBreak="0">
+  <w:abstractNum w:abstractNumId="23" w15:restartNumberingAfterBreak="0">
     <w:nsid w:val="32F110CC"/>
     <w:multiLevelType w:val="multilevel"/>
     <w:tmpl w:val="3806BF64"/>
@@ -14253,7 +13749,7 @@
       </w:rPr>
     </w:lvl>
   </w:abstractNum>
-  <w:abstractNum w:abstractNumId="35" w15:restartNumberingAfterBreak="0">
+  <w:abstractNum w:abstractNumId="24" w15:restartNumberingAfterBreak="0">
     <w:nsid w:val="3397586F"/>
     <w:multiLevelType w:val="multilevel"/>
     <w:tmpl w:val="C476666A"/>
@@ -14402,7 +13898,7 @@
       </w:rPr>
     </w:lvl>
   </w:abstractNum>
-  <w:abstractNum w:abstractNumId="36" w15:restartNumberingAfterBreak="0">
+  <w:abstractNum w:abstractNumId="25" w15:restartNumberingAfterBreak="0">
     <w:nsid w:val="339D56E9"/>
     <w:multiLevelType w:val="multilevel"/>
     <w:tmpl w:val="D690F62A"/>
@@ -14551,7 +14047,7 @@
       </w:rPr>
     </w:lvl>
   </w:abstractNum>
-  <w:abstractNum w:abstractNumId="37" w15:restartNumberingAfterBreak="0">
+  <w:abstractNum w:abstractNumId="26" w15:restartNumberingAfterBreak="0">
     <w:nsid w:val="34C22801"/>
     <w:multiLevelType w:val="multilevel"/>
     <w:tmpl w:val="D2941B50"/>
@@ -14700,7 +14196,7 @@
       </w:rPr>
     </w:lvl>
   </w:abstractNum>
-  <w:abstractNum w:abstractNumId="38" w15:restartNumberingAfterBreak="0">
+  <w:abstractNum w:abstractNumId="27" w15:restartNumberingAfterBreak="0">
     <w:nsid w:val="37086EC1"/>
     <w:multiLevelType w:val="multilevel"/>
     <w:tmpl w:val="85429B8C"/>
@@ -14849,14 +14345,14 @@
       </w:rPr>
     </w:lvl>
   </w:abstractNum>
-  <w:abstractNum w:abstractNumId="39" w15:restartNumberingAfterBreak="0">
-    <w:nsid w:val="38F8407B"/>
+  <w:abstractNum w:abstractNumId="28" w15:restartNumberingAfterBreak="0">
+    <w:nsid w:val="3F5146E1"/>
     <w:multiLevelType w:val="multilevel"/>
-    <w:tmpl w:val="FEEAEA7A"/>
+    <w:tmpl w:val="BC42B3C2"/>
     <w:lvl w:ilvl="0">
       <w:start w:val="1"/>
-      <w:numFmt w:val="decimal"/>
-      <w:lvlText w:val="%1."/>
+      <w:numFmt w:val="bullet"/>
+      <w:lvlText w:val=""/>
       <w:lvlJc w:val="left"/>
       <w:pPr>
         <w:tabs>
@@ -14864,11 +14360,15 @@
         </w:tabs>
         <w:ind w:left="720" w:hanging="360"/>
       </w:pPr>
+      <w:rPr>
+        <w:rFonts w:ascii="Symbol" w:hAnsi="Symbol" w:hint="default"/>
+        <w:sz w:val="20"/>
+      </w:rPr>
     </w:lvl>
     <w:lvl w:ilvl="1" w:tentative="1">
       <w:start w:val="1"/>
-      <w:numFmt w:val="decimal"/>
-      <w:lvlText w:val="%2."/>
+      <w:numFmt w:val="bullet"/>
+      <w:lvlText w:val="o"/>
       <w:lvlJc w:val="left"/>
       <w:pPr>
         <w:tabs>
@@ -14876,11 +14376,15 @@
         </w:tabs>
         <w:ind w:left="1440" w:hanging="360"/>
       </w:pPr>
+      <w:rPr>
+        <w:rFonts w:ascii="Courier New" w:hAnsi="Courier New" w:hint="default"/>
+        <w:sz w:val="20"/>
+      </w:rPr>
     </w:lvl>
     <w:lvl w:ilvl="2" w:tentative="1">
       <w:start w:val="1"/>
-      <w:numFmt w:val="decimal"/>
-      <w:lvlText w:val="%3."/>
+      <w:numFmt w:val="bullet"/>
+      <w:lvlText w:val=""/>
       <w:lvlJc w:val="left"/>
       <w:pPr>
         <w:tabs>
@@ -14888,11 +14392,15 @@
         </w:tabs>
         <w:ind w:left="2160" w:hanging="360"/>
       </w:pPr>
+      <w:rPr>
+        <w:rFonts w:ascii="Wingdings" w:hAnsi="Wingdings" w:hint="default"/>
+        <w:sz w:val="20"/>
+      </w:rPr>
     </w:lvl>
     <w:lvl w:ilvl="3" w:tentative="1">
       <w:start w:val="1"/>
-      <w:numFmt w:val="decimal"/>
-      <w:lvlText w:val="%4."/>
+      <w:numFmt w:val="bullet"/>
+      <w:lvlText w:val=""/>
       <w:lvlJc w:val="left"/>
       <w:pPr>
         <w:tabs>
@@ -14900,11 +14408,15 @@
         </w:tabs>
         <w:ind w:left="2880" w:hanging="360"/>
       </w:pPr>
+      <w:rPr>
+        <w:rFonts w:ascii="Wingdings" w:hAnsi="Wingdings" w:hint="default"/>
+        <w:sz w:val="20"/>
+      </w:rPr>
     </w:lvl>
     <w:lvl w:ilvl="4" w:tentative="1">
       <w:start w:val="1"/>
-      <w:numFmt w:val="decimal"/>
-      <w:lvlText w:val="%5."/>
+      <w:numFmt w:val="bullet"/>
+      <w:lvlText w:val=""/>
       <w:lvlJc w:val="left"/>
       <w:pPr>
         <w:tabs>
@@ -14912,11 +14424,15 @@
         </w:tabs>
         <w:ind w:left="3600" w:hanging="360"/>
       </w:pPr>
+      <w:rPr>
+        <w:rFonts w:ascii="Wingdings" w:hAnsi="Wingdings" w:hint="default"/>
+        <w:sz w:val="20"/>
+      </w:rPr>
     </w:lvl>
     <w:lvl w:ilvl="5" w:tentative="1">
       <w:start w:val="1"/>
-      <w:numFmt w:val="decimal"/>
-      <w:lvlText w:val="%6."/>
+      <w:numFmt w:val="bullet"/>
+      <w:lvlText w:val=""/>
       <w:lvlJc w:val="left"/>
       <w:pPr>
         <w:tabs>
@@ -14924,11 +14440,15 @@
         </w:tabs>
         <w:ind w:left="4320" w:hanging="360"/>
       </w:pPr>
+      <w:rPr>
+        <w:rFonts w:ascii="Wingdings" w:hAnsi="Wingdings" w:hint="default"/>
+        <w:sz w:val="20"/>
+      </w:rPr>
     </w:lvl>
     <w:lvl w:ilvl="6" w:tentative="1">
       <w:start w:val="1"/>
-      <w:numFmt w:val="decimal"/>
-      <w:lvlText w:val="%7."/>
+      <w:numFmt w:val="bullet"/>
+      <w:lvlText w:val=""/>
       <w:lvlJc w:val="left"/>
       <w:pPr>
         <w:tabs>
@@ -14936,11 +14456,15 @@
         </w:tabs>
         <w:ind w:left="5040" w:hanging="360"/>
       </w:pPr>
+      <w:rPr>
+        <w:rFonts w:ascii="Wingdings" w:hAnsi="Wingdings" w:hint="default"/>
+        <w:sz w:val="20"/>
+      </w:rPr>
     </w:lvl>
     <w:lvl w:ilvl="7" w:tentative="1">
       <w:start w:val="1"/>
-      <w:numFmt w:val="decimal"/>
-      <w:lvlText w:val="%8."/>
+      <w:numFmt w:val="bullet"/>
+      <w:lvlText w:val=""/>
       <w:lvlJc w:val="left"/>
       <w:pPr>
         <w:tabs>
@@ -14948,11 +14472,15 @@
         </w:tabs>
         <w:ind w:left="5760" w:hanging="360"/>
       </w:pPr>
+      <w:rPr>
+        <w:rFonts w:ascii="Wingdings" w:hAnsi="Wingdings" w:hint="default"/>
+        <w:sz w:val="20"/>
+      </w:rPr>
     </w:lvl>
     <w:lvl w:ilvl="8" w:tentative="1">
       <w:start w:val="1"/>
-      <w:numFmt w:val="decimal"/>
-      <w:lvlText w:val="%9."/>
+      <w:numFmt w:val="bullet"/>
+      <w:lvlText w:val=""/>
       <w:lvlJc w:val="left"/>
       <w:pPr>
         <w:tabs>
@@ -14960,307 +14488,13 @@
         </w:tabs>
         <w:ind w:left="6480" w:hanging="360"/>
       </w:pPr>
+      <w:rPr>
+        <w:rFonts w:ascii="Wingdings" w:hAnsi="Wingdings" w:hint="default"/>
+        <w:sz w:val="20"/>
+      </w:rPr>
     </w:lvl>
   </w:abstractNum>
-  <w:abstractNum w:abstractNumId="40" w15:restartNumberingAfterBreak="0">
-    <w:nsid w:val="3EDB1751"/>
-    <w:multiLevelType w:val="multilevel"/>
-    <w:tmpl w:val="8364162C"/>
-    <w:lvl w:ilvl="0">
-      <w:start w:val="1"/>
-      <w:numFmt w:val="bullet"/>
-      <w:lvlText w:val=""/>
-      <w:lvlJc w:val="left"/>
-      <w:pPr>
-        <w:tabs>
-          <w:tab w:val="num" w:pos="720"/>
-        </w:tabs>
-        <w:ind w:left="720" w:hanging="360"/>
-      </w:pPr>
-      <w:rPr>
-        <w:rFonts w:ascii="Symbol" w:hAnsi="Symbol" w:hint="default"/>
-        <w:sz w:val="20"/>
-      </w:rPr>
-    </w:lvl>
-    <w:lvl w:ilvl="1" w:tentative="1">
-      <w:start w:val="1"/>
-      <w:numFmt w:val="bullet"/>
-      <w:lvlText w:val="o"/>
-      <w:lvlJc w:val="left"/>
-      <w:pPr>
-        <w:tabs>
-          <w:tab w:val="num" w:pos="1440"/>
-        </w:tabs>
-        <w:ind w:left="1440" w:hanging="360"/>
-      </w:pPr>
-      <w:rPr>
-        <w:rFonts w:ascii="Courier New" w:hAnsi="Courier New" w:hint="default"/>
-        <w:sz w:val="20"/>
-      </w:rPr>
-    </w:lvl>
-    <w:lvl w:ilvl="2" w:tentative="1">
-      <w:start w:val="1"/>
-      <w:numFmt w:val="bullet"/>
-      <w:lvlText w:val=""/>
-      <w:lvlJc w:val="left"/>
-      <w:pPr>
-        <w:tabs>
-          <w:tab w:val="num" w:pos="2160"/>
-        </w:tabs>
-        <w:ind w:left="2160" w:hanging="360"/>
-      </w:pPr>
-      <w:rPr>
-        <w:rFonts w:ascii="Wingdings" w:hAnsi="Wingdings" w:hint="default"/>
-        <w:sz w:val="20"/>
-      </w:rPr>
-    </w:lvl>
-    <w:lvl w:ilvl="3" w:tentative="1">
-      <w:start w:val="1"/>
-      <w:numFmt w:val="bullet"/>
-      <w:lvlText w:val=""/>
-      <w:lvlJc w:val="left"/>
-      <w:pPr>
-        <w:tabs>
-          <w:tab w:val="num" w:pos="2880"/>
-        </w:tabs>
-        <w:ind w:left="2880" w:hanging="360"/>
-      </w:pPr>
-      <w:rPr>
-        <w:rFonts w:ascii="Wingdings" w:hAnsi="Wingdings" w:hint="default"/>
-        <w:sz w:val="20"/>
-      </w:rPr>
-    </w:lvl>
-    <w:lvl w:ilvl="4" w:tentative="1">
-      <w:start w:val="1"/>
-      <w:numFmt w:val="bullet"/>
-      <w:lvlText w:val=""/>
-      <w:lvlJc w:val="left"/>
-      <w:pPr>
-        <w:tabs>
-          <w:tab w:val="num" w:pos="3600"/>
-        </w:tabs>
-        <w:ind w:left="3600" w:hanging="360"/>
-      </w:pPr>
-      <w:rPr>
-        <w:rFonts w:ascii="Wingdings" w:hAnsi="Wingdings" w:hint="default"/>
-        <w:sz w:val="20"/>
-      </w:rPr>
-    </w:lvl>
-    <w:lvl w:ilvl="5" w:tentative="1">
-      <w:start w:val="1"/>
-      <w:numFmt w:val="bullet"/>
-      <w:lvlText w:val=""/>
-      <w:lvlJc w:val="left"/>
-      <w:pPr>
-        <w:tabs>
-          <w:tab w:val="num" w:pos="4320"/>
-        </w:tabs>
-        <w:ind w:left="4320" w:hanging="360"/>
-      </w:pPr>
-      <w:rPr>
-        <w:rFonts w:ascii="Wingdings" w:hAnsi="Wingdings" w:hint="default"/>
-        <w:sz w:val="20"/>
-      </w:rPr>
-    </w:lvl>
-    <w:lvl w:ilvl="6" w:tentative="1">
-      <w:start w:val="1"/>
-      <w:numFmt w:val="bullet"/>
-      <w:lvlText w:val=""/>
-      <w:lvlJc w:val="left"/>
-      <w:pPr>
-        <w:tabs>
-          <w:tab w:val="num" w:pos="5040"/>
-        </w:tabs>
-        <w:ind w:left="5040" w:hanging="360"/>
-      </w:pPr>
-      <w:rPr>
-        <w:rFonts w:ascii="Wingdings" w:hAnsi="Wingdings" w:hint="default"/>
-        <w:sz w:val="20"/>
-      </w:rPr>
-    </w:lvl>
-    <w:lvl w:ilvl="7" w:tentative="1">
-      <w:start w:val="1"/>
-      <w:numFmt w:val="bullet"/>
-      <w:lvlText w:val=""/>
-      <w:lvlJc w:val="left"/>
-      <w:pPr>
-        <w:tabs>
-          <w:tab w:val="num" w:pos="5760"/>
-        </w:tabs>
-        <w:ind w:left="5760" w:hanging="360"/>
-      </w:pPr>
-      <w:rPr>
-        <w:rFonts w:ascii="Wingdings" w:hAnsi="Wingdings" w:hint="default"/>
-        <w:sz w:val="20"/>
-      </w:rPr>
-    </w:lvl>
-    <w:lvl w:ilvl="8" w:tentative="1">
-      <w:start w:val="1"/>
-      <w:numFmt w:val="bullet"/>
-      <w:lvlText w:val=""/>
-      <w:lvlJc w:val="left"/>
-      <w:pPr>
-        <w:tabs>
-          <w:tab w:val="num" w:pos="6480"/>
-        </w:tabs>
-        <w:ind w:left="6480" w:hanging="360"/>
-      </w:pPr>
-      <w:rPr>
-        <w:rFonts w:ascii="Wingdings" w:hAnsi="Wingdings" w:hint="default"/>
-        <w:sz w:val="20"/>
-      </w:rPr>
-    </w:lvl>
-  </w:abstractNum>
-  <w:abstractNum w:abstractNumId="41" w15:restartNumberingAfterBreak="0">
-    <w:nsid w:val="413D7306"/>
-    <w:multiLevelType w:val="multilevel"/>
-    <w:tmpl w:val="0EF2D942"/>
-    <w:lvl w:ilvl="0">
-      <w:start w:val="1"/>
-      <w:numFmt w:val="bullet"/>
-      <w:lvlText w:val=""/>
-      <w:lvlJc w:val="left"/>
-      <w:pPr>
-        <w:tabs>
-          <w:tab w:val="num" w:pos="720"/>
-        </w:tabs>
-        <w:ind w:left="720" w:hanging="360"/>
-      </w:pPr>
-      <w:rPr>
-        <w:rFonts w:ascii="Symbol" w:hAnsi="Symbol" w:hint="default"/>
-        <w:sz w:val="20"/>
-      </w:rPr>
-    </w:lvl>
-    <w:lvl w:ilvl="1" w:tentative="1">
-      <w:start w:val="1"/>
-      <w:numFmt w:val="bullet"/>
-      <w:lvlText w:val="o"/>
-      <w:lvlJc w:val="left"/>
-      <w:pPr>
-        <w:tabs>
-          <w:tab w:val="num" w:pos="1440"/>
-        </w:tabs>
-        <w:ind w:left="1440" w:hanging="360"/>
-      </w:pPr>
-      <w:rPr>
-        <w:rFonts w:ascii="Courier New" w:hAnsi="Courier New" w:hint="default"/>
-        <w:sz w:val="20"/>
-      </w:rPr>
-    </w:lvl>
-    <w:lvl w:ilvl="2" w:tentative="1">
-      <w:start w:val="1"/>
-      <w:numFmt w:val="bullet"/>
-      <w:lvlText w:val=""/>
-      <w:lvlJc w:val="left"/>
-      <w:pPr>
-        <w:tabs>
-          <w:tab w:val="num" w:pos="2160"/>
-        </w:tabs>
-        <w:ind w:left="2160" w:hanging="360"/>
-      </w:pPr>
-      <w:rPr>
-        <w:rFonts w:ascii="Wingdings" w:hAnsi="Wingdings" w:hint="default"/>
-        <w:sz w:val="20"/>
-      </w:rPr>
-    </w:lvl>
-    <w:lvl w:ilvl="3" w:tentative="1">
-      <w:start w:val="1"/>
-      <w:numFmt w:val="bullet"/>
-      <w:lvlText w:val=""/>
-      <w:lvlJc w:val="left"/>
-      <w:pPr>
-        <w:tabs>
-          <w:tab w:val="num" w:pos="2880"/>
-        </w:tabs>
-        <w:ind w:left="2880" w:hanging="360"/>
-      </w:pPr>
-      <w:rPr>
-        <w:rFonts w:ascii="Wingdings" w:hAnsi="Wingdings" w:hint="default"/>
-        <w:sz w:val="20"/>
-      </w:rPr>
-    </w:lvl>
-    <w:lvl w:ilvl="4" w:tentative="1">
-      <w:start w:val="1"/>
-      <w:numFmt w:val="bullet"/>
-      <w:lvlText w:val=""/>
-      <w:lvlJc w:val="left"/>
-      <w:pPr>
-        <w:tabs>
-          <w:tab w:val="num" w:pos="3600"/>
-        </w:tabs>
-        <w:ind w:left="3600" w:hanging="360"/>
-      </w:pPr>
-      <w:rPr>
-        <w:rFonts w:ascii="Wingdings" w:hAnsi="Wingdings" w:hint="default"/>
-        <w:sz w:val="20"/>
-      </w:rPr>
-    </w:lvl>
-    <w:lvl w:ilvl="5" w:tentative="1">
-      <w:start w:val="1"/>
-      <w:numFmt w:val="bullet"/>
-      <w:lvlText w:val=""/>
-      <w:lvlJc w:val="left"/>
-      <w:pPr>
-        <w:tabs>
-          <w:tab w:val="num" w:pos="4320"/>
-        </w:tabs>
-        <w:ind w:left="4320" w:hanging="360"/>
-      </w:pPr>
-      <w:rPr>
-        <w:rFonts w:ascii="Wingdings" w:hAnsi="Wingdings" w:hint="default"/>
-        <w:sz w:val="20"/>
-      </w:rPr>
-    </w:lvl>
-    <w:lvl w:ilvl="6" w:tentative="1">
-      <w:start w:val="1"/>
-      <w:numFmt w:val="bullet"/>
-      <w:lvlText w:val=""/>
-      <w:lvlJc w:val="left"/>
-      <w:pPr>
-        <w:tabs>
-          <w:tab w:val="num" w:pos="5040"/>
-        </w:tabs>
-        <w:ind w:left="5040" w:hanging="360"/>
-      </w:pPr>
-      <w:rPr>
-        <w:rFonts w:ascii="Wingdings" w:hAnsi="Wingdings" w:hint="default"/>
-        <w:sz w:val="20"/>
-      </w:rPr>
-    </w:lvl>
-    <w:lvl w:ilvl="7" w:tentative="1">
-      <w:start w:val="1"/>
-      <w:numFmt w:val="bullet"/>
-      <w:lvlText w:val=""/>
-      <w:lvlJc w:val="left"/>
-      <w:pPr>
-        <w:tabs>
-          <w:tab w:val="num" w:pos="5760"/>
-        </w:tabs>
-        <w:ind w:left="5760" w:hanging="360"/>
-      </w:pPr>
-      <w:rPr>
-        <w:rFonts w:ascii="Wingdings" w:hAnsi="Wingdings" w:hint="default"/>
-        <w:sz w:val="20"/>
-      </w:rPr>
-    </w:lvl>
-    <w:lvl w:ilvl="8" w:tentative="1">
-      <w:start w:val="1"/>
-      <w:numFmt w:val="bullet"/>
-      <w:lvlText w:val=""/>
-      <w:lvlJc w:val="left"/>
-      <w:pPr>
-        <w:tabs>
-          <w:tab w:val="num" w:pos="6480"/>
-        </w:tabs>
-        <w:ind w:left="6480" w:hanging="360"/>
-      </w:pPr>
-      <w:rPr>
-        <w:rFonts w:ascii="Wingdings" w:hAnsi="Wingdings" w:hint="default"/>
-        <w:sz w:val="20"/>
-      </w:rPr>
-    </w:lvl>
-  </w:abstractNum>
-  <w:abstractNum w:abstractNumId="42" w15:restartNumberingAfterBreak="0">
+  <w:abstractNum w:abstractNumId="29" w15:restartNumberingAfterBreak="0">
     <w:nsid w:val="415469EA"/>
     <w:multiLevelType w:val="multilevel"/>
     <w:tmpl w:val="F2680B4E"/>
@@ -15409,7 +14643,7 @@
       </w:rPr>
     </w:lvl>
   </w:abstractNum>
-  <w:abstractNum w:abstractNumId="43" w15:restartNumberingAfterBreak="0">
+  <w:abstractNum w:abstractNumId="30" w15:restartNumberingAfterBreak="0">
     <w:nsid w:val="41B73E45"/>
     <w:multiLevelType w:val="multilevel"/>
     <w:tmpl w:val="17822ABA"/>
@@ -15558,7 +14792,7 @@
       </w:rPr>
     </w:lvl>
   </w:abstractNum>
-  <w:abstractNum w:abstractNumId="44" w15:restartNumberingAfterBreak="0">
+  <w:abstractNum w:abstractNumId="31" w15:restartNumberingAfterBreak="0">
     <w:nsid w:val="42CD7F57"/>
     <w:multiLevelType w:val="multilevel"/>
     <w:tmpl w:val="F92005BE"/>
@@ -15671,7 +14905,7 @@
       </w:pPr>
     </w:lvl>
   </w:abstractNum>
-  <w:abstractNum w:abstractNumId="45" w15:restartNumberingAfterBreak="0">
+  <w:abstractNum w:abstractNumId="32" w15:restartNumberingAfterBreak="0">
     <w:nsid w:val="46E46B07"/>
     <w:multiLevelType w:val="multilevel"/>
     <w:tmpl w:val="962A6370"/>
@@ -15820,7 +15054,7 @@
       </w:rPr>
     </w:lvl>
   </w:abstractNum>
-  <w:abstractNum w:abstractNumId="46" w15:restartNumberingAfterBreak="0">
+  <w:abstractNum w:abstractNumId="33" w15:restartNumberingAfterBreak="0">
     <w:nsid w:val="49F87FE4"/>
     <w:multiLevelType w:val="multilevel"/>
     <w:tmpl w:val="674E839E"/>
@@ -15969,156 +15203,7 @@
       </w:rPr>
     </w:lvl>
   </w:abstractNum>
-  <w:abstractNum w:abstractNumId="47" w15:restartNumberingAfterBreak="0">
-    <w:nsid w:val="5198737B"/>
-    <w:multiLevelType w:val="multilevel"/>
-    <w:tmpl w:val="188AD200"/>
-    <w:lvl w:ilvl="0">
-      <w:start w:val="1"/>
-      <w:numFmt w:val="bullet"/>
-      <w:lvlText w:val=""/>
-      <w:lvlJc w:val="left"/>
-      <w:pPr>
-        <w:tabs>
-          <w:tab w:val="num" w:pos="720"/>
-        </w:tabs>
-        <w:ind w:left="720" w:hanging="360"/>
-      </w:pPr>
-      <w:rPr>
-        <w:rFonts w:ascii="Symbol" w:hAnsi="Symbol" w:hint="default"/>
-        <w:sz w:val="20"/>
-      </w:rPr>
-    </w:lvl>
-    <w:lvl w:ilvl="1" w:tentative="1">
-      <w:start w:val="1"/>
-      <w:numFmt w:val="bullet"/>
-      <w:lvlText w:val="o"/>
-      <w:lvlJc w:val="left"/>
-      <w:pPr>
-        <w:tabs>
-          <w:tab w:val="num" w:pos="1440"/>
-        </w:tabs>
-        <w:ind w:left="1440" w:hanging="360"/>
-      </w:pPr>
-      <w:rPr>
-        <w:rFonts w:ascii="Courier New" w:hAnsi="Courier New" w:hint="default"/>
-        <w:sz w:val="20"/>
-      </w:rPr>
-    </w:lvl>
-    <w:lvl w:ilvl="2" w:tentative="1">
-      <w:start w:val="1"/>
-      <w:numFmt w:val="bullet"/>
-      <w:lvlText w:val=""/>
-      <w:lvlJc w:val="left"/>
-      <w:pPr>
-        <w:tabs>
-          <w:tab w:val="num" w:pos="2160"/>
-        </w:tabs>
-        <w:ind w:left="2160" w:hanging="360"/>
-      </w:pPr>
-      <w:rPr>
-        <w:rFonts w:ascii="Wingdings" w:hAnsi="Wingdings" w:hint="default"/>
-        <w:sz w:val="20"/>
-      </w:rPr>
-    </w:lvl>
-    <w:lvl w:ilvl="3" w:tentative="1">
-      <w:start w:val="1"/>
-      <w:numFmt w:val="bullet"/>
-      <w:lvlText w:val=""/>
-      <w:lvlJc w:val="left"/>
-      <w:pPr>
-        <w:tabs>
-          <w:tab w:val="num" w:pos="2880"/>
-        </w:tabs>
-        <w:ind w:left="2880" w:hanging="360"/>
-      </w:pPr>
-      <w:rPr>
-        <w:rFonts w:ascii="Wingdings" w:hAnsi="Wingdings" w:hint="default"/>
-        <w:sz w:val="20"/>
-      </w:rPr>
-    </w:lvl>
-    <w:lvl w:ilvl="4" w:tentative="1">
-      <w:start w:val="1"/>
-      <w:numFmt w:val="bullet"/>
-      <w:lvlText w:val=""/>
-      <w:lvlJc w:val="left"/>
-      <w:pPr>
-        <w:tabs>
-          <w:tab w:val="num" w:pos="3600"/>
-        </w:tabs>
-        <w:ind w:left="3600" w:hanging="360"/>
-      </w:pPr>
-      <w:rPr>
-        <w:rFonts w:ascii="Wingdings" w:hAnsi="Wingdings" w:hint="default"/>
-        <w:sz w:val="20"/>
-      </w:rPr>
-    </w:lvl>
-    <w:lvl w:ilvl="5" w:tentative="1">
-      <w:start w:val="1"/>
-      <w:numFmt w:val="bullet"/>
-      <w:lvlText w:val=""/>
-      <w:lvlJc w:val="left"/>
-      <w:pPr>
-        <w:tabs>
-          <w:tab w:val="num" w:pos="4320"/>
-        </w:tabs>
-        <w:ind w:left="4320" w:hanging="360"/>
-      </w:pPr>
-      <w:rPr>
-        <w:rFonts w:ascii="Wingdings" w:hAnsi="Wingdings" w:hint="default"/>
-        <w:sz w:val="20"/>
-      </w:rPr>
-    </w:lvl>
-    <w:lvl w:ilvl="6" w:tentative="1">
-      <w:start w:val="1"/>
-      <w:numFmt w:val="bullet"/>
-      <w:lvlText w:val=""/>
-      <w:lvlJc w:val="left"/>
-      <w:pPr>
-        <w:tabs>
-          <w:tab w:val="num" w:pos="5040"/>
-        </w:tabs>
-        <w:ind w:left="5040" w:hanging="360"/>
-      </w:pPr>
-      <w:rPr>
-        <w:rFonts w:ascii="Wingdings" w:hAnsi="Wingdings" w:hint="default"/>
-        <w:sz w:val="20"/>
-      </w:rPr>
-    </w:lvl>
-    <w:lvl w:ilvl="7" w:tentative="1">
-      <w:start w:val="1"/>
-      <w:numFmt w:val="bullet"/>
-      <w:lvlText w:val=""/>
-      <w:lvlJc w:val="left"/>
-      <w:pPr>
-        <w:tabs>
-          <w:tab w:val="num" w:pos="5760"/>
-        </w:tabs>
-        <w:ind w:left="5760" w:hanging="360"/>
-      </w:pPr>
-      <w:rPr>
-        <w:rFonts w:ascii="Wingdings" w:hAnsi="Wingdings" w:hint="default"/>
-        <w:sz w:val="20"/>
-      </w:rPr>
-    </w:lvl>
-    <w:lvl w:ilvl="8" w:tentative="1">
-      <w:start w:val="1"/>
-      <w:numFmt w:val="bullet"/>
-      <w:lvlText w:val=""/>
-      <w:lvlJc w:val="left"/>
-      <w:pPr>
-        <w:tabs>
-          <w:tab w:val="num" w:pos="6480"/>
-        </w:tabs>
-        <w:ind w:left="6480" w:hanging="360"/>
-      </w:pPr>
-      <w:rPr>
-        <w:rFonts w:ascii="Wingdings" w:hAnsi="Wingdings" w:hint="default"/>
-        <w:sz w:val="20"/>
-      </w:rPr>
-    </w:lvl>
-  </w:abstractNum>
-  <w:abstractNum w:abstractNumId="48" w15:restartNumberingAfterBreak="0">
+  <w:abstractNum w:abstractNumId="34" w15:restartNumberingAfterBreak="0">
     <w:nsid w:val="52247AC0"/>
     <w:multiLevelType w:val="multilevel"/>
     <w:tmpl w:val="CC50B5DA"/>
@@ -16267,7 +15352,7 @@
       </w:rPr>
     </w:lvl>
   </w:abstractNum>
-  <w:abstractNum w:abstractNumId="49" w15:restartNumberingAfterBreak="0">
+  <w:abstractNum w:abstractNumId="35" w15:restartNumberingAfterBreak="0">
     <w:nsid w:val="52595A9E"/>
     <w:multiLevelType w:val="multilevel"/>
     <w:tmpl w:val="64A480AE"/>
@@ -16380,7 +15465,7 @@
       </w:pPr>
     </w:lvl>
   </w:abstractNum>
-  <w:abstractNum w:abstractNumId="50" w15:restartNumberingAfterBreak="0">
+  <w:abstractNum w:abstractNumId="36" w15:restartNumberingAfterBreak="0">
     <w:nsid w:val="533C6783"/>
     <w:multiLevelType w:val="multilevel"/>
     <w:tmpl w:val="C11A88C8"/>
@@ -16497,156 +15582,7 @@
       </w:pPr>
     </w:lvl>
   </w:abstractNum>
-  <w:abstractNum w:abstractNumId="51" w15:restartNumberingAfterBreak="0">
-    <w:nsid w:val="54FB63B9"/>
-    <w:multiLevelType w:val="multilevel"/>
-    <w:tmpl w:val="1B3ADFA6"/>
-    <w:lvl w:ilvl="0">
-      <w:start w:val="1"/>
-      <w:numFmt w:val="bullet"/>
-      <w:lvlText w:val=""/>
-      <w:lvlJc w:val="left"/>
-      <w:pPr>
-        <w:tabs>
-          <w:tab w:val="num" w:pos="720"/>
-        </w:tabs>
-        <w:ind w:left="720" w:hanging="360"/>
-      </w:pPr>
-      <w:rPr>
-        <w:rFonts w:ascii="Symbol" w:hAnsi="Symbol" w:hint="default"/>
-        <w:sz w:val="20"/>
-      </w:rPr>
-    </w:lvl>
-    <w:lvl w:ilvl="1" w:tentative="1">
-      <w:start w:val="1"/>
-      <w:numFmt w:val="bullet"/>
-      <w:lvlText w:val="o"/>
-      <w:lvlJc w:val="left"/>
-      <w:pPr>
-        <w:tabs>
-          <w:tab w:val="num" w:pos="1440"/>
-        </w:tabs>
-        <w:ind w:left="1440" w:hanging="360"/>
-      </w:pPr>
-      <w:rPr>
-        <w:rFonts w:ascii="Courier New" w:hAnsi="Courier New" w:hint="default"/>
-        <w:sz w:val="20"/>
-      </w:rPr>
-    </w:lvl>
-    <w:lvl w:ilvl="2" w:tentative="1">
-      <w:start w:val="1"/>
-      <w:numFmt w:val="bullet"/>
-      <w:lvlText w:val=""/>
-      <w:lvlJc w:val="left"/>
-      <w:pPr>
-        <w:tabs>
-          <w:tab w:val="num" w:pos="2160"/>
-        </w:tabs>
-        <w:ind w:left="2160" w:hanging="360"/>
-      </w:pPr>
-      <w:rPr>
-        <w:rFonts w:ascii="Wingdings" w:hAnsi="Wingdings" w:hint="default"/>
-        <w:sz w:val="20"/>
-      </w:rPr>
-    </w:lvl>
-    <w:lvl w:ilvl="3" w:tentative="1">
-      <w:start w:val="1"/>
-      <w:numFmt w:val="bullet"/>
-      <w:lvlText w:val=""/>
-      <w:lvlJc w:val="left"/>
-      <w:pPr>
-        <w:tabs>
-          <w:tab w:val="num" w:pos="2880"/>
-        </w:tabs>
-        <w:ind w:left="2880" w:hanging="360"/>
-      </w:pPr>
-      <w:rPr>
-        <w:rFonts w:ascii="Wingdings" w:hAnsi="Wingdings" w:hint="default"/>
-        <w:sz w:val="20"/>
-      </w:rPr>
-    </w:lvl>
-    <w:lvl w:ilvl="4" w:tentative="1">
-      <w:start w:val="1"/>
-      <w:numFmt w:val="bullet"/>
-      <w:lvlText w:val=""/>
-      <w:lvlJc w:val="left"/>
-      <w:pPr>
-        <w:tabs>
-          <w:tab w:val="num" w:pos="3600"/>
-        </w:tabs>
-        <w:ind w:left="3600" w:hanging="360"/>
-      </w:pPr>
-      <w:rPr>
-        <w:rFonts w:ascii="Wingdings" w:hAnsi="Wingdings" w:hint="default"/>
-        <w:sz w:val="20"/>
-      </w:rPr>
-    </w:lvl>
-    <w:lvl w:ilvl="5" w:tentative="1">
-      <w:start w:val="1"/>
-      <w:numFmt w:val="bullet"/>
-      <w:lvlText w:val=""/>
-      <w:lvlJc w:val="left"/>
-      <w:pPr>
-        <w:tabs>
-          <w:tab w:val="num" w:pos="4320"/>
-        </w:tabs>
-        <w:ind w:left="4320" w:hanging="360"/>
-      </w:pPr>
-      <w:rPr>
-        <w:rFonts w:ascii="Wingdings" w:hAnsi="Wingdings" w:hint="default"/>
-        <w:sz w:val="20"/>
-      </w:rPr>
-    </w:lvl>
-    <w:lvl w:ilvl="6" w:tentative="1">
-      <w:start w:val="1"/>
-      <w:numFmt w:val="bullet"/>
-      <w:lvlText w:val=""/>
-      <w:lvlJc w:val="left"/>
-      <w:pPr>
-        <w:tabs>
-          <w:tab w:val="num" w:pos="5040"/>
-        </w:tabs>
-        <w:ind w:left="5040" w:hanging="360"/>
-      </w:pPr>
-      <w:rPr>
-        <w:rFonts w:ascii="Wingdings" w:hAnsi="Wingdings" w:hint="default"/>
-        <w:sz w:val="20"/>
-      </w:rPr>
-    </w:lvl>
-    <w:lvl w:ilvl="7" w:tentative="1">
-      <w:start w:val="1"/>
-      <w:numFmt w:val="bullet"/>
-      <w:lvlText w:val=""/>
-      <w:lvlJc w:val="left"/>
-      <w:pPr>
-        <w:tabs>
-          <w:tab w:val="num" w:pos="5760"/>
-        </w:tabs>
-        <w:ind w:left="5760" w:hanging="360"/>
-      </w:pPr>
-      <w:rPr>
-        <w:rFonts w:ascii="Wingdings" w:hAnsi="Wingdings" w:hint="default"/>
-        <w:sz w:val="20"/>
-      </w:rPr>
-    </w:lvl>
-    <w:lvl w:ilvl="8" w:tentative="1">
-      <w:start w:val="1"/>
-      <w:numFmt w:val="bullet"/>
-      <w:lvlText w:val=""/>
-      <w:lvlJc w:val="left"/>
-      <w:pPr>
-        <w:tabs>
-          <w:tab w:val="num" w:pos="6480"/>
-        </w:tabs>
-        <w:ind w:left="6480" w:hanging="360"/>
-      </w:pPr>
-      <w:rPr>
-        <w:rFonts w:ascii="Wingdings" w:hAnsi="Wingdings" w:hint="default"/>
-        <w:sz w:val="20"/>
-      </w:rPr>
-    </w:lvl>
-  </w:abstractNum>
-  <w:abstractNum w:abstractNumId="52" w15:restartNumberingAfterBreak="0">
+  <w:abstractNum w:abstractNumId="37" w15:restartNumberingAfterBreak="0">
     <w:nsid w:val="56C92B8E"/>
     <w:multiLevelType w:val="multilevel"/>
     <w:tmpl w:val="208E4AA2"/>
@@ -16759,7 +15695,156 @@
       </w:pPr>
     </w:lvl>
   </w:abstractNum>
-  <w:abstractNum w:abstractNumId="53" w15:restartNumberingAfterBreak="0">
+  <w:abstractNum w:abstractNumId="38" w15:restartNumberingAfterBreak="0">
+    <w:nsid w:val="57175B6A"/>
+    <w:multiLevelType w:val="multilevel"/>
+    <w:tmpl w:val="69EAD576"/>
+    <w:lvl w:ilvl="0">
+      <w:start w:val="1"/>
+      <w:numFmt w:val="bullet"/>
+      <w:lvlText w:val=""/>
+      <w:lvlJc w:val="left"/>
+      <w:pPr>
+        <w:tabs>
+          <w:tab w:val="num" w:pos="720"/>
+        </w:tabs>
+        <w:ind w:left="720" w:hanging="360"/>
+      </w:pPr>
+      <w:rPr>
+        <w:rFonts w:ascii="Symbol" w:hAnsi="Symbol" w:hint="default"/>
+        <w:sz w:val="20"/>
+      </w:rPr>
+    </w:lvl>
+    <w:lvl w:ilvl="1" w:tentative="1">
+      <w:start w:val="1"/>
+      <w:numFmt w:val="bullet"/>
+      <w:lvlText w:val="o"/>
+      <w:lvlJc w:val="left"/>
+      <w:pPr>
+        <w:tabs>
+          <w:tab w:val="num" w:pos="1440"/>
+        </w:tabs>
+        <w:ind w:left="1440" w:hanging="360"/>
+      </w:pPr>
+      <w:rPr>
+        <w:rFonts w:ascii="Courier New" w:hAnsi="Courier New" w:hint="default"/>
+        <w:sz w:val="20"/>
+      </w:rPr>
+    </w:lvl>
+    <w:lvl w:ilvl="2" w:tentative="1">
+      <w:start w:val="1"/>
+      <w:numFmt w:val="bullet"/>
+      <w:lvlText w:val=""/>
+      <w:lvlJc w:val="left"/>
+      <w:pPr>
+        <w:tabs>
+          <w:tab w:val="num" w:pos="2160"/>
+        </w:tabs>
+        <w:ind w:left="2160" w:hanging="360"/>
+      </w:pPr>
+      <w:rPr>
+        <w:rFonts w:ascii="Wingdings" w:hAnsi="Wingdings" w:hint="default"/>
+        <w:sz w:val="20"/>
+      </w:rPr>
+    </w:lvl>
+    <w:lvl w:ilvl="3" w:tentative="1">
+      <w:start w:val="1"/>
+      <w:numFmt w:val="bullet"/>
+      <w:lvlText w:val=""/>
+      <w:lvlJc w:val="left"/>
+      <w:pPr>
+        <w:tabs>
+          <w:tab w:val="num" w:pos="2880"/>
+        </w:tabs>
+        <w:ind w:left="2880" w:hanging="360"/>
+      </w:pPr>
+      <w:rPr>
+        <w:rFonts w:ascii="Wingdings" w:hAnsi="Wingdings" w:hint="default"/>
+        <w:sz w:val="20"/>
+      </w:rPr>
+    </w:lvl>
+    <w:lvl w:ilvl="4" w:tentative="1">
+      <w:start w:val="1"/>
+      <w:numFmt w:val="bullet"/>
+      <w:lvlText w:val=""/>
+      <w:lvlJc w:val="left"/>
+      <w:pPr>
+        <w:tabs>
+          <w:tab w:val="num" w:pos="3600"/>
+        </w:tabs>
+        <w:ind w:left="3600" w:hanging="360"/>
+      </w:pPr>
+      <w:rPr>
+        <w:rFonts w:ascii="Wingdings" w:hAnsi="Wingdings" w:hint="default"/>
+        <w:sz w:val="20"/>
+      </w:rPr>
+    </w:lvl>
+    <w:lvl w:ilvl="5" w:tentative="1">
+      <w:start w:val="1"/>
+      <w:numFmt w:val="bullet"/>
+      <w:lvlText w:val=""/>
+      <w:lvlJc w:val="left"/>
+      <w:pPr>
+        <w:tabs>
+          <w:tab w:val="num" w:pos="4320"/>
+        </w:tabs>
+        <w:ind w:left="4320" w:hanging="360"/>
+      </w:pPr>
+      <w:rPr>
+        <w:rFonts w:ascii="Wingdings" w:hAnsi="Wingdings" w:hint="default"/>
+        <w:sz w:val="20"/>
+      </w:rPr>
+    </w:lvl>
+    <w:lvl w:ilvl="6" w:tentative="1">
+      <w:start w:val="1"/>
+      <w:numFmt w:val="bullet"/>
+      <w:lvlText w:val=""/>
+      <w:lvlJc w:val="left"/>
+      <w:pPr>
+        <w:tabs>
+          <w:tab w:val="num" w:pos="5040"/>
+        </w:tabs>
+        <w:ind w:left="5040" w:hanging="360"/>
+      </w:pPr>
+      <w:rPr>
+        <w:rFonts w:ascii="Wingdings" w:hAnsi="Wingdings" w:hint="default"/>
+        <w:sz w:val="20"/>
+      </w:rPr>
+    </w:lvl>
+    <w:lvl w:ilvl="7" w:tentative="1">
+      <w:start w:val="1"/>
+      <w:numFmt w:val="bullet"/>
+      <w:lvlText w:val=""/>
+      <w:lvlJc w:val="left"/>
+      <w:pPr>
+        <w:tabs>
+          <w:tab w:val="num" w:pos="5760"/>
+        </w:tabs>
+        <w:ind w:left="5760" w:hanging="360"/>
+      </w:pPr>
+      <w:rPr>
+        <w:rFonts w:ascii="Wingdings" w:hAnsi="Wingdings" w:hint="default"/>
+        <w:sz w:val="20"/>
+      </w:rPr>
+    </w:lvl>
+    <w:lvl w:ilvl="8" w:tentative="1">
+      <w:start w:val="1"/>
+      <w:numFmt w:val="bullet"/>
+      <w:lvlText w:val=""/>
+      <w:lvlJc w:val="left"/>
+      <w:pPr>
+        <w:tabs>
+          <w:tab w:val="num" w:pos="6480"/>
+        </w:tabs>
+        <w:ind w:left="6480" w:hanging="360"/>
+      </w:pPr>
+      <w:rPr>
+        <w:rFonts w:ascii="Wingdings" w:hAnsi="Wingdings" w:hint="default"/>
+        <w:sz w:val="20"/>
+      </w:rPr>
+    </w:lvl>
+  </w:abstractNum>
+  <w:abstractNum w:abstractNumId="39" w15:restartNumberingAfterBreak="0">
     <w:nsid w:val="58404939"/>
     <w:multiLevelType w:val="multilevel"/>
     <w:tmpl w:val="188AD200"/>
@@ -16908,156 +15993,7 @@
       </w:rPr>
     </w:lvl>
   </w:abstractNum>
-  <w:abstractNum w:abstractNumId="54" w15:restartNumberingAfterBreak="0">
-    <w:nsid w:val="5B063781"/>
-    <w:multiLevelType w:val="multilevel"/>
-    <w:tmpl w:val="FB627D1E"/>
-    <w:lvl w:ilvl="0">
-      <w:start w:val="1"/>
-      <w:numFmt w:val="bullet"/>
-      <w:lvlText w:val=""/>
-      <w:lvlJc w:val="left"/>
-      <w:pPr>
-        <w:tabs>
-          <w:tab w:val="num" w:pos="720"/>
-        </w:tabs>
-        <w:ind w:left="720" w:hanging="360"/>
-      </w:pPr>
-      <w:rPr>
-        <w:rFonts w:ascii="Symbol" w:hAnsi="Symbol" w:hint="default"/>
-        <w:sz w:val="20"/>
-      </w:rPr>
-    </w:lvl>
-    <w:lvl w:ilvl="1" w:tentative="1">
-      <w:start w:val="1"/>
-      <w:numFmt w:val="bullet"/>
-      <w:lvlText w:val="o"/>
-      <w:lvlJc w:val="left"/>
-      <w:pPr>
-        <w:tabs>
-          <w:tab w:val="num" w:pos="1440"/>
-        </w:tabs>
-        <w:ind w:left="1440" w:hanging="360"/>
-      </w:pPr>
-      <w:rPr>
-        <w:rFonts w:ascii="Courier New" w:hAnsi="Courier New" w:hint="default"/>
-        <w:sz w:val="20"/>
-      </w:rPr>
-    </w:lvl>
-    <w:lvl w:ilvl="2" w:tentative="1">
-      <w:start w:val="1"/>
-      <w:numFmt w:val="bullet"/>
-      <w:lvlText w:val=""/>
-      <w:lvlJc w:val="left"/>
-      <w:pPr>
-        <w:tabs>
-          <w:tab w:val="num" w:pos="2160"/>
-        </w:tabs>
-        <w:ind w:left="2160" w:hanging="360"/>
-      </w:pPr>
-      <w:rPr>
-        <w:rFonts w:ascii="Wingdings" w:hAnsi="Wingdings" w:hint="default"/>
-        <w:sz w:val="20"/>
-      </w:rPr>
-    </w:lvl>
-    <w:lvl w:ilvl="3" w:tentative="1">
-      <w:start w:val="1"/>
-      <w:numFmt w:val="bullet"/>
-      <w:lvlText w:val=""/>
-      <w:lvlJc w:val="left"/>
-      <w:pPr>
-        <w:tabs>
-          <w:tab w:val="num" w:pos="2880"/>
-        </w:tabs>
-        <w:ind w:left="2880" w:hanging="360"/>
-      </w:pPr>
-      <w:rPr>
-        <w:rFonts w:ascii="Wingdings" w:hAnsi="Wingdings" w:hint="default"/>
-        <w:sz w:val="20"/>
-      </w:rPr>
-    </w:lvl>
-    <w:lvl w:ilvl="4" w:tentative="1">
-      <w:start w:val="1"/>
-      <w:numFmt w:val="bullet"/>
-      <w:lvlText w:val=""/>
-      <w:lvlJc w:val="left"/>
-      <w:pPr>
-        <w:tabs>
-          <w:tab w:val="num" w:pos="3600"/>
-        </w:tabs>
-        <w:ind w:left="3600" w:hanging="360"/>
-      </w:pPr>
-      <w:rPr>
-        <w:rFonts w:ascii="Wingdings" w:hAnsi="Wingdings" w:hint="default"/>
-        <w:sz w:val="20"/>
-      </w:rPr>
-    </w:lvl>
-    <w:lvl w:ilvl="5" w:tentative="1">
-      <w:start w:val="1"/>
-      <w:numFmt w:val="bullet"/>
-      <w:lvlText w:val=""/>
-      <w:lvlJc w:val="left"/>
-      <w:pPr>
-        <w:tabs>
-          <w:tab w:val="num" w:pos="4320"/>
-        </w:tabs>
-        <w:ind w:left="4320" w:hanging="360"/>
-      </w:pPr>
-      <w:rPr>
-        <w:rFonts w:ascii="Wingdings" w:hAnsi="Wingdings" w:hint="default"/>
-        <w:sz w:val="20"/>
-      </w:rPr>
-    </w:lvl>
-    <w:lvl w:ilvl="6" w:tentative="1">
-      <w:start w:val="1"/>
-      <w:numFmt w:val="bullet"/>
-      <w:lvlText w:val=""/>
-      <w:lvlJc w:val="left"/>
-      <w:pPr>
-        <w:tabs>
-          <w:tab w:val="num" w:pos="5040"/>
-        </w:tabs>
-        <w:ind w:left="5040" w:hanging="360"/>
-      </w:pPr>
-      <w:rPr>
-        <w:rFonts w:ascii="Wingdings" w:hAnsi="Wingdings" w:hint="default"/>
-        <w:sz w:val="20"/>
-      </w:rPr>
-    </w:lvl>
-    <w:lvl w:ilvl="7" w:tentative="1">
-      <w:start w:val="1"/>
-      <w:numFmt w:val="bullet"/>
-      <w:lvlText w:val=""/>
-      <w:lvlJc w:val="left"/>
-      <w:pPr>
-        <w:tabs>
-          <w:tab w:val="num" w:pos="5760"/>
-        </w:tabs>
-        <w:ind w:left="5760" w:hanging="360"/>
-      </w:pPr>
-      <w:rPr>
-        <w:rFonts w:ascii="Wingdings" w:hAnsi="Wingdings" w:hint="default"/>
-        <w:sz w:val="20"/>
-      </w:rPr>
-    </w:lvl>
-    <w:lvl w:ilvl="8" w:tentative="1">
-      <w:start w:val="1"/>
-      <w:numFmt w:val="bullet"/>
-      <w:lvlText w:val=""/>
-      <w:lvlJc w:val="left"/>
-      <w:pPr>
-        <w:tabs>
-          <w:tab w:val="num" w:pos="6480"/>
-        </w:tabs>
-        <w:ind w:left="6480" w:hanging="360"/>
-      </w:pPr>
-      <w:rPr>
-        <w:rFonts w:ascii="Wingdings" w:hAnsi="Wingdings" w:hint="default"/>
-        <w:sz w:val="20"/>
-      </w:rPr>
-    </w:lvl>
-  </w:abstractNum>
-  <w:abstractNum w:abstractNumId="55" w15:restartNumberingAfterBreak="0">
+  <w:abstractNum w:abstractNumId="40" w15:restartNumberingAfterBreak="0">
     <w:nsid w:val="605324CA"/>
     <w:multiLevelType w:val="hybridMultilevel"/>
     <w:tmpl w:val="4B8C97DA"/>
@@ -17170,7 +16106,7 @@
       </w:rPr>
     </w:lvl>
   </w:abstractNum>
-  <w:abstractNum w:abstractNumId="56" w15:restartNumberingAfterBreak="0">
+  <w:abstractNum w:abstractNumId="41" w15:restartNumberingAfterBreak="0">
     <w:nsid w:val="64FA1B4E"/>
     <w:multiLevelType w:val="multilevel"/>
     <w:tmpl w:val="82520E8A"/>
@@ -17319,14 +16255,14 @@
       </w:rPr>
     </w:lvl>
   </w:abstractNum>
-  <w:abstractNum w:abstractNumId="57" w15:restartNumberingAfterBreak="0">
-    <w:nsid w:val="67F9125F"/>
+  <w:abstractNum w:abstractNumId="42" w15:restartNumberingAfterBreak="0">
+    <w:nsid w:val="67E92B53"/>
     <w:multiLevelType w:val="multilevel"/>
-    <w:tmpl w:val="E2E0561C"/>
+    <w:tmpl w:val="921CD302"/>
     <w:lvl w:ilvl="0">
       <w:start w:val="1"/>
-      <w:numFmt w:val="bullet"/>
-      <w:lvlText w:val=""/>
+      <w:numFmt w:val="decimal"/>
+      <w:lvlText w:val="%1."/>
       <w:lvlJc w:val="left"/>
       <w:pPr>
         <w:tabs>
@@ -17334,12 +16270,8 @@
         </w:tabs>
         <w:ind w:left="720" w:hanging="360"/>
       </w:pPr>
-      <w:rPr>
-        <w:rFonts w:ascii="Symbol" w:hAnsi="Symbol" w:hint="default"/>
-        <w:sz w:val="20"/>
-      </w:rPr>
-    </w:lvl>
-    <w:lvl w:ilvl="1" w:tentative="1">
+    </w:lvl>
+    <w:lvl w:ilvl="1">
       <w:start w:val="1"/>
       <w:numFmt w:val="bullet"/>
       <w:lvlText w:val="o"/>
@@ -17357,8 +16289,8 @@
     </w:lvl>
     <w:lvl w:ilvl="2" w:tentative="1">
       <w:start w:val="1"/>
-      <w:numFmt w:val="bullet"/>
-      <w:lvlText w:val=""/>
+      <w:numFmt w:val="decimal"/>
+      <w:lvlText w:val="%3."/>
       <w:lvlJc w:val="left"/>
       <w:pPr>
         <w:tabs>
@@ -17366,15 +16298,11 @@
         </w:tabs>
         <w:ind w:left="2160" w:hanging="360"/>
       </w:pPr>
-      <w:rPr>
-        <w:rFonts w:ascii="Wingdings" w:hAnsi="Wingdings" w:hint="default"/>
-        <w:sz w:val="20"/>
-      </w:rPr>
     </w:lvl>
     <w:lvl w:ilvl="3" w:tentative="1">
       <w:start w:val="1"/>
-      <w:numFmt w:val="bullet"/>
-      <w:lvlText w:val=""/>
+      <w:numFmt w:val="decimal"/>
+      <w:lvlText w:val="%4."/>
       <w:lvlJc w:val="left"/>
       <w:pPr>
         <w:tabs>
@@ -17382,15 +16310,11 @@
         </w:tabs>
         <w:ind w:left="2880" w:hanging="360"/>
       </w:pPr>
-      <w:rPr>
-        <w:rFonts w:ascii="Wingdings" w:hAnsi="Wingdings" w:hint="default"/>
-        <w:sz w:val="20"/>
-      </w:rPr>
     </w:lvl>
     <w:lvl w:ilvl="4" w:tentative="1">
       <w:start w:val="1"/>
-      <w:numFmt w:val="bullet"/>
-      <w:lvlText w:val=""/>
+      <w:numFmt w:val="decimal"/>
+      <w:lvlText w:val="%5."/>
       <w:lvlJc w:val="left"/>
       <w:pPr>
         <w:tabs>
@@ -17398,15 +16322,11 @@
         </w:tabs>
         <w:ind w:left="3600" w:hanging="360"/>
       </w:pPr>
-      <w:rPr>
-        <w:rFonts w:ascii="Wingdings" w:hAnsi="Wingdings" w:hint="default"/>
-        <w:sz w:val="20"/>
-      </w:rPr>
     </w:lvl>
     <w:lvl w:ilvl="5" w:tentative="1">
       <w:start w:val="1"/>
-      <w:numFmt w:val="bullet"/>
-      <w:lvlText w:val=""/>
+      <w:numFmt w:val="decimal"/>
+      <w:lvlText w:val="%6."/>
       <w:lvlJc w:val="left"/>
       <w:pPr>
         <w:tabs>
@@ -17414,15 +16334,11 @@
         </w:tabs>
         <w:ind w:left="4320" w:hanging="360"/>
       </w:pPr>
-      <w:rPr>
-        <w:rFonts w:ascii="Wingdings" w:hAnsi="Wingdings" w:hint="default"/>
-        <w:sz w:val="20"/>
-      </w:rPr>
     </w:lvl>
     <w:lvl w:ilvl="6" w:tentative="1">
       <w:start w:val="1"/>
-      <w:numFmt w:val="bullet"/>
-      <w:lvlText w:val=""/>
+      <w:numFmt w:val="decimal"/>
+      <w:lvlText w:val="%7."/>
       <w:lvlJc w:val="left"/>
       <w:pPr>
         <w:tabs>
@@ -17430,15 +16346,11 @@
         </w:tabs>
         <w:ind w:left="5040" w:hanging="360"/>
       </w:pPr>
-      <w:rPr>
-        <w:rFonts w:ascii="Wingdings" w:hAnsi="Wingdings" w:hint="default"/>
-        <w:sz w:val="20"/>
-      </w:rPr>
     </w:lvl>
     <w:lvl w:ilvl="7" w:tentative="1">
       <w:start w:val="1"/>
-      <w:numFmt w:val="bullet"/>
-      <w:lvlText w:val=""/>
+      <w:numFmt w:val="decimal"/>
+      <w:lvlText w:val="%8."/>
       <w:lvlJc w:val="left"/>
       <w:pPr>
         <w:tabs>
@@ -17446,15 +16358,11 @@
         </w:tabs>
         <w:ind w:left="5760" w:hanging="360"/>
       </w:pPr>
-      <w:rPr>
-        <w:rFonts w:ascii="Wingdings" w:hAnsi="Wingdings" w:hint="default"/>
-        <w:sz w:val="20"/>
-      </w:rPr>
     </w:lvl>
     <w:lvl w:ilvl="8" w:tentative="1">
       <w:start w:val="1"/>
-      <w:numFmt w:val="bullet"/>
-      <w:lvlText w:val=""/>
+      <w:numFmt w:val="decimal"/>
+      <w:lvlText w:val="%9."/>
       <w:lvlJc w:val="left"/>
       <w:pPr>
         <w:tabs>
@@ -17462,13 +16370,9 @@
         </w:tabs>
         <w:ind w:left="6480" w:hanging="360"/>
       </w:pPr>
-      <w:rPr>
-        <w:rFonts w:ascii="Wingdings" w:hAnsi="Wingdings" w:hint="default"/>
-        <w:sz w:val="20"/>
-      </w:rPr>
     </w:lvl>
   </w:abstractNum>
-  <w:abstractNum w:abstractNumId="58" w15:restartNumberingAfterBreak="0">
+  <w:abstractNum w:abstractNumId="43" w15:restartNumberingAfterBreak="0">
     <w:nsid w:val="6D604333"/>
     <w:multiLevelType w:val="multilevel"/>
     <w:tmpl w:val="75665ADC"/>
@@ -17617,7 +16521,7 @@
       </w:rPr>
     </w:lvl>
   </w:abstractNum>
-  <w:abstractNum w:abstractNumId="59" w15:restartNumberingAfterBreak="0">
+  <w:abstractNum w:abstractNumId="44" w15:restartNumberingAfterBreak="0">
     <w:nsid w:val="707C1E42"/>
     <w:multiLevelType w:val="multilevel"/>
     <w:tmpl w:val="05FA87A8"/>
@@ -17766,7 +16670,7 @@
       </w:rPr>
     </w:lvl>
   </w:abstractNum>
-  <w:abstractNum w:abstractNumId="60" w15:restartNumberingAfterBreak="0">
+  <w:abstractNum w:abstractNumId="45" w15:restartNumberingAfterBreak="0">
     <w:nsid w:val="74B16D64"/>
     <w:multiLevelType w:val="multilevel"/>
     <w:tmpl w:val="D7986DB6"/>
@@ -17915,7 +16819,7 @@
       </w:rPr>
     </w:lvl>
   </w:abstractNum>
-  <w:abstractNum w:abstractNumId="61" w15:restartNumberingAfterBreak="0">
+  <w:abstractNum w:abstractNumId="46" w15:restartNumberingAfterBreak="0">
     <w:nsid w:val="79992968"/>
     <w:multiLevelType w:val="multilevel"/>
     <w:tmpl w:val="835845F0"/>
@@ -18064,124 +16968,7 @@
       </w:rPr>
     </w:lvl>
   </w:abstractNum>
-  <w:abstractNum w:abstractNumId="62" w15:restartNumberingAfterBreak="0">
-    <w:nsid w:val="7A2F34B7"/>
-    <w:multiLevelType w:val="multilevel"/>
-    <w:tmpl w:val="1856E318"/>
-    <w:lvl w:ilvl="0">
-      <w:start w:val="1"/>
-      <w:numFmt w:val="decimal"/>
-      <w:lvlText w:val="%1."/>
-      <w:lvlJc w:val="left"/>
-      <w:pPr>
-        <w:tabs>
-          <w:tab w:val="num" w:pos="720"/>
-        </w:tabs>
-        <w:ind w:left="720" w:hanging="360"/>
-      </w:pPr>
-    </w:lvl>
-    <w:lvl w:ilvl="1">
-      <w:start w:val="1"/>
-      <w:numFmt w:val="bullet"/>
-      <w:lvlText w:val="o"/>
-      <w:lvlJc w:val="left"/>
-      <w:pPr>
-        <w:tabs>
-          <w:tab w:val="num" w:pos="1440"/>
-        </w:tabs>
-        <w:ind w:left="1440" w:hanging="360"/>
-      </w:pPr>
-      <w:rPr>
-        <w:rFonts w:ascii="Courier New" w:hAnsi="Courier New" w:hint="default"/>
-        <w:sz w:val="20"/>
-      </w:rPr>
-    </w:lvl>
-    <w:lvl w:ilvl="2" w:tentative="1">
-      <w:start w:val="1"/>
-      <w:numFmt w:val="decimal"/>
-      <w:lvlText w:val="%3."/>
-      <w:lvlJc w:val="left"/>
-      <w:pPr>
-        <w:tabs>
-          <w:tab w:val="num" w:pos="2160"/>
-        </w:tabs>
-        <w:ind w:left="2160" w:hanging="360"/>
-      </w:pPr>
-    </w:lvl>
-    <w:lvl w:ilvl="3" w:tentative="1">
-      <w:start w:val="1"/>
-      <w:numFmt w:val="decimal"/>
-      <w:lvlText w:val="%4."/>
-      <w:lvlJc w:val="left"/>
-      <w:pPr>
-        <w:tabs>
-          <w:tab w:val="num" w:pos="2880"/>
-        </w:tabs>
-        <w:ind w:left="2880" w:hanging="360"/>
-      </w:pPr>
-    </w:lvl>
-    <w:lvl w:ilvl="4" w:tentative="1">
-      <w:start w:val="1"/>
-      <w:numFmt w:val="decimal"/>
-      <w:lvlText w:val="%5."/>
-      <w:lvlJc w:val="left"/>
-      <w:pPr>
-        <w:tabs>
-          <w:tab w:val="num" w:pos="3600"/>
-        </w:tabs>
-        <w:ind w:left="3600" w:hanging="360"/>
-      </w:pPr>
-    </w:lvl>
-    <w:lvl w:ilvl="5" w:tentative="1">
-      <w:start w:val="1"/>
-      <w:numFmt w:val="decimal"/>
-      <w:lvlText w:val="%6."/>
-      <w:lvlJc w:val="left"/>
-      <w:pPr>
-        <w:tabs>
-          <w:tab w:val="num" w:pos="4320"/>
-        </w:tabs>
-        <w:ind w:left="4320" w:hanging="360"/>
-      </w:pPr>
-    </w:lvl>
-    <w:lvl w:ilvl="6" w:tentative="1">
-      <w:start w:val="1"/>
-      <w:numFmt w:val="decimal"/>
-      <w:lvlText w:val="%7."/>
-      <w:lvlJc w:val="left"/>
-      <w:pPr>
-        <w:tabs>
-          <w:tab w:val="num" w:pos="5040"/>
-        </w:tabs>
-        <w:ind w:left="5040" w:hanging="360"/>
-      </w:pPr>
-    </w:lvl>
-    <w:lvl w:ilvl="7" w:tentative="1">
-      <w:start w:val="1"/>
-      <w:numFmt w:val="decimal"/>
-      <w:lvlText w:val="%8."/>
-      <w:lvlJc w:val="left"/>
-      <w:pPr>
-        <w:tabs>
-          <w:tab w:val="num" w:pos="5760"/>
-        </w:tabs>
-        <w:ind w:left="5760" w:hanging="360"/>
-      </w:pPr>
-    </w:lvl>
-    <w:lvl w:ilvl="8" w:tentative="1">
-      <w:start w:val="1"/>
-      <w:numFmt w:val="decimal"/>
-      <w:lvlText w:val="%9."/>
-      <w:lvlJc w:val="left"/>
-      <w:pPr>
-        <w:tabs>
-          <w:tab w:val="num" w:pos="6480"/>
-        </w:tabs>
-        <w:ind w:left="6480" w:hanging="360"/>
-      </w:pPr>
-    </w:lvl>
-  </w:abstractNum>
-  <w:abstractNum w:abstractNumId="63" w15:restartNumberingAfterBreak="0">
+  <w:abstractNum w:abstractNumId="47" w15:restartNumberingAfterBreak="0">
     <w:nsid w:val="7CCB4F53"/>
     <w:multiLevelType w:val="multilevel"/>
     <w:tmpl w:val="F88C9772"/>
@@ -18330,246 +17117,351 @@
       </w:rPr>
     </w:lvl>
   </w:abstractNum>
+  <w:abstractNum w:abstractNumId="48" w15:restartNumberingAfterBreak="0">
+    <w:nsid w:val="7FBF2308"/>
+    <w:multiLevelType w:val="multilevel"/>
+    <w:tmpl w:val="2C5A0592"/>
+    <w:lvl w:ilvl="0">
+      <w:start w:val="1"/>
+      <w:numFmt w:val="bullet"/>
+      <w:lvlText w:val=""/>
+      <w:lvlJc w:val="left"/>
+      <w:pPr>
+        <w:tabs>
+          <w:tab w:val="num" w:pos="720"/>
+        </w:tabs>
+        <w:ind w:left="720" w:hanging="360"/>
+      </w:pPr>
+      <w:rPr>
+        <w:rFonts w:ascii="Symbol" w:hAnsi="Symbol" w:hint="default"/>
+        <w:sz w:val="20"/>
+      </w:rPr>
+    </w:lvl>
+    <w:lvl w:ilvl="1" w:tentative="1">
+      <w:start w:val="1"/>
+      <w:numFmt w:val="bullet"/>
+      <w:lvlText w:val="o"/>
+      <w:lvlJc w:val="left"/>
+      <w:pPr>
+        <w:tabs>
+          <w:tab w:val="num" w:pos="1440"/>
+        </w:tabs>
+        <w:ind w:left="1440" w:hanging="360"/>
+      </w:pPr>
+      <w:rPr>
+        <w:rFonts w:ascii="Courier New" w:hAnsi="Courier New" w:hint="default"/>
+        <w:sz w:val="20"/>
+      </w:rPr>
+    </w:lvl>
+    <w:lvl w:ilvl="2" w:tentative="1">
+      <w:start w:val="1"/>
+      <w:numFmt w:val="bullet"/>
+      <w:lvlText w:val=""/>
+      <w:lvlJc w:val="left"/>
+      <w:pPr>
+        <w:tabs>
+          <w:tab w:val="num" w:pos="2160"/>
+        </w:tabs>
+        <w:ind w:left="2160" w:hanging="360"/>
+      </w:pPr>
+      <w:rPr>
+        <w:rFonts w:ascii="Wingdings" w:hAnsi="Wingdings" w:hint="default"/>
+        <w:sz w:val="20"/>
+      </w:rPr>
+    </w:lvl>
+    <w:lvl w:ilvl="3" w:tentative="1">
+      <w:start w:val="1"/>
+      <w:numFmt w:val="bullet"/>
+      <w:lvlText w:val=""/>
+      <w:lvlJc w:val="left"/>
+      <w:pPr>
+        <w:tabs>
+          <w:tab w:val="num" w:pos="2880"/>
+        </w:tabs>
+        <w:ind w:left="2880" w:hanging="360"/>
+      </w:pPr>
+      <w:rPr>
+        <w:rFonts w:ascii="Wingdings" w:hAnsi="Wingdings" w:hint="default"/>
+        <w:sz w:val="20"/>
+      </w:rPr>
+    </w:lvl>
+    <w:lvl w:ilvl="4" w:tentative="1">
+      <w:start w:val="1"/>
+      <w:numFmt w:val="bullet"/>
+      <w:lvlText w:val=""/>
+      <w:lvlJc w:val="left"/>
+      <w:pPr>
+        <w:tabs>
+          <w:tab w:val="num" w:pos="3600"/>
+        </w:tabs>
+        <w:ind w:left="3600" w:hanging="360"/>
+      </w:pPr>
+      <w:rPr>
+        <w:rFonts w:ascii="Wingdings" w:hAnsi="Wingdings" w:hint="default"/>
+        <w:sz w:val="20"/>
+      </w:rPr>
+    </w:lvl>
+    <w:lvl w:ilvl="5" w:tentative="1">
+      <w:start w:val="1"/>
+      <w:numFmt w:val="bullet"/>
+      <w:lvlText w:val=""/>
+      <w:lvlJc w:val="left"/>
+      <w:pPr>
+        <w:tabs>
+          <w:tab w:val="num" w:pos="4320"/>
+        </w:tabs>
+        <w:ind w:left="4320" w:hanging="360"/>
+      </w:pPr>
+      <w:rPr>
+        <w:rFonts w:ascii="Wingdings" w:hAnsi="Wingdings" w:hint="default"/>
+        <w:sz w:val="20"/>
+      </w:rPr>
+    </w:lvl>
+    <w:lvl w:ilvl="6" w:tentative="1">
+      <w:start w:val="1"/>
+      <w:numFmt w:val="bullet"/>
+      <w:lvlText w:val=""/>
+      <w:lvlJc w:val="left"/>
+      <w:pPr>
+        <w:tabs>
+          <w:tab w:val="num" w:pos="5040"/>
+        </w:tabs>
+        <w:ind w:left="5040" w:hanging="360"/>
+      </w:pPr>
+      <w:rPr>
+        <w:rFonts w:ascii="Wingdings" w:hAnsi="Wingdings" w:hint="default"/>
+        <w:sz w:val="20"/>
+      </w:rPr>
+    </w:lvl>
+    <w:lvl w:ilvl="7" w:tentative="1">
+      <w:start w:val="1"/>
+      <w:numFmt w:val="bullet"/>
+      <w:lvlText w:val=""/>
+      <w:lvlJc w:val="left"/>
+      <w:pPr>
+        <w:tabs>
+          <w:tab w:val="num" w:pos="5760"/>
+        </w:tabs>
+        <w:ind w:left="5760" w:hanging="360"/>
+      </w:pPr>
+      <w:rPr>
+        <w:rFonts w:ascii="Wingdings" w:hAnsi="Wingdings" w:hint="default"/>
+        <w:sz w:val="20"/>
+      </w:rPr>
+    </w:lvl>
+    <w:lvl w:ilvl="8" w:tentative="1">
+      <w:start w:val="1"/>
+      <w:numFmt w:val="bullet"/>
+      <w:lvlText w:val=""/>
+      <w:lvlJc w:val="left"/>
+      <w:pPr>
+        <w:tabs>
+          <w:tab w:val="num" w:pos="6480"/>
+        </w:tabs>
+        <w:ind w:left="6480" w:hanging="360"/>
+      </w:pPr>
+      <w:rPr>
+        <w:rFonts w:ascii="Wingdings" w:hAnsi="Wingdings" w:hint="default"/>
+        <w:sz w:val="20"/>
+      </w:rPr>
+    </w:lvl>
+  </w:abstractNum>
   <w:num w:numId="1" w16cid:durableId="113603845">
-    <w:abstractNumId w:val="29"/>
+    <w:abstractNumId w:val="19"/>
   </w:num>
   <w:num w:numId="2" w16cid:durableId="475681162">
-    <w:abstractNumId w:val="16"/>
+    <w:abstractNumId w:val="9"/>
   </w:num>
   <w:num w:numId="3" w16cid:durableId="420839100">
-    <w:abstractNumId w:val="56"/>
+    <w:abstractNumId w:val="41"/>
   </w:num>
   <w:num w:numId="4" w16cid:durableId="880560351">
-    <w:abstractNumId w:val="43"/>
+    <w:abstractNumId w:val="30"/>
   </w:num>
-  <w:num w:numId="5" w16cid:durableId="1825391186">
-    <w:abstractNumId w:val="57"/>
+  <w:num w:numId="5" w16cid:durableId="1972393955">
+    <w:abstractNumId w:val="21"/>
   </w:num>
-  <w:num w:numId="6" w16cid:durableId="245311533">
+  <w:num w:numId="6" w16cid:durableId="1106075263">
+    <w:abstractNumId w:val="1"/>
+  </w:num>
+  <w:num w:numId="7" w16cid:durableId="566570155">
+    <w:abstractNumId w:val="40"/>
+  </w:num>
+  <w:num w:numId="8" w16cid:durableId="492185517">
+    <w:abstractNumId w:val="39"/>
+  </w:num>
+  <w:num w:numId="9" w16cid:durableId="671958355">
+    <w:abstractNumId w:val="6"/>
+  </w:num>
+  <w:num w:numId="10" w16cid:durableId="1812207881">
+    <w:abstractNumId w:val="27"/>
+  </w:num>
+  <w:num w:numId="11" w16cid:durableId="522131629">
+    <w:abstractNumId w:val="15"/>
+  </w:num>
+  <w:num w:numId="12" w16cid:durableId="409886994">
+    <w:abstractNumId w:val="35"/>
+  </w:num>
+  <w:num w:numId="13" w16cid:durableId="1659528876">
+    <w:abstractNumId w:val="33"/>
+  </w:num>
+  <w:num w:numId="14" w16cid:durableId="634873900">
     <w:abstractNumId w:val="7"/>
   </w:num>
-  <w:num w:numId="7" w16cid:durableId="1142651134">
-    <w:abstractNumId w:val="6"/>
+  <w:num w:numId="15" w16cid:durableId="871379253">
+    <w:abstractNumId w:val="45"/>
   </w:num>
-  <w:num w:numId="8" w16cid:durableId="742722108">
+  <w:num w:numId="16" w16cid:durableId="826165069">
+    <w:abstractNumId w:val="47"/>
+  </w:num>
+  <w:num w:numId="17" w16cid:durableId="1301769235">
+    <w:abstractNumId w:val="13"/>
+  </w:num>
+  <w:num w:numId="18" w16cid:durableId="548807713">
+    <w:abstractNumId w:val="32"/>
+  </w:num>
+  <w:num w:numId="19" w16cid:durableId="79180183">
+    <w:abstractNumId w:val="23"/>
+  </w:num>
+  <w:num w:numId="20" w16cid:durableId="553859695">
+    <w:abstractNumId w:val="17"/>
+  </w:num>
+  <w:num w:numId="21" w16cid:durableId="1613904146">
     <w:abstractNumId w:val="4"/>
   </w:num>
-  <w:num w:numId="9" w16cid:durableId="1977484622">
-    <w:abstractNumId w:val="39"/>
-  </w:num>
-  <w:num w:numId="10" w16cid:durableId="390228258">
-    <w:abstractNumId w:val="27"/>
-  </w:num>
-  <w:num w:numId="11" w16cid:durableId="1972393955">
-    <w:abstractNumId w:val="31"/>
-  </w:num>
-  <w:num w:numId="12" w16cid:durableId="1106075263">
-    <w:abstractNumId w:val="2"/>
-  </w:num>
-  <w:num w:numId="13" w16cid:durableId="566570155">
-    <w:abstractNumId w:val="55"/>
-  </w:num>
-  <w:num w:numId="14" w16cid:durableId="596793741">
-    <w:abstractNumId w:val="47"/>
-  </w:num>
-  <w:num w:numId="15" w16cid:durableId="492185517">
-    <w:abstractNumId w:val="53"/>
-  </w:num>
-  <w:num w:numId="16" w16cid:durableId="651329021">
-    <w:abstractNumId w:val="32"/>
-  </w:num>
-  <w:num w:numId="17" w16cid:durableId="969167568">
-    <w:abstractNumId w:val="41"/>
-  </w:num>
-  <w:num w:numId="18" w16cid:durableId="1817061891">
-    <w:abstractNumId w:val="15"/>
-  </w:num>
-  <w:num w:numId="19" w16cid:durableId="1337731283">
-    <w:abstractNumId w:val="23"/>
-  </w:num>
-  <w:num w:numId="20" w16cid:durableId="753282777">
-    <w:abstractNumId w:val="54"/>
-  </w:num>
-  <w:num w:numId="21" w16cid:durableId="1562521962">
-    <w:abstractNumId w:val="1"/>
-  </w:num>
-  <w:num w:numId="22" w16cid:durableId="2058623607">
-    <w:abstractNumId w:val="40"/>
-  </w:num>
-  <w:num w:numId="23" w16cid:durableId="671958355">
-    <w:abstractNumId w:val="11"/>
-  </w:num>
-  <w:num w:numId="24" w16cid:durableId="1812207881">
-    <w:abstractNumId w:val="38"/>
-  </w:num>
-  <w:num w:numId="25" w16cid:durableId="522131629">
-    <w:abstractNumId w:val="20"/>
-  </w:num>
-  <w:num w:numId="26" w16cid:durableId="409886994">
-    <w:abstractNumId w:val="49"/>
-  </w:num>
-  <w:num w:numId="27" w16cid:durableId="1659528876">
-    <w:abstractNumId w:val="46"/>
-  </w:num>
-  <w:num w:numId="28" w16cid:durableId="1812094998">
-    <w:abstractNumId w:val="21"/>
-  </w:num>
-  <w:num w:numId="29" w16cid:durableId="634873900">
-    <w:abstractNumId w:val="12"/>
-  </w:num>
-  <w:num w:numId="30" w16cid:durableId="871379253">
-    <w:abstractNumId w:val="60"/>
-  </w:num>
-  <w:num w:numId="31" w16cid:durableId="826165069">
-    <w:abstractNumId w:val="63"/>
-  </w:num>
-  <w:num w:numId="32" w16cid:durableId="1301769235">
-    <w:abstractNumId w:val="18"/>
-  </w:num>
-  <w:num w:numId="33" w16cid:durableId="242030182">
+  <w:num w:numId="22" w16cid:durableId="1609653946">
     <w:abstractNumId w:val="22"/>
-  </w:num>
-  <w:num w:numId="34" w16cid:durableId="548807713">
-    <w:abstractNumId w:val="45"/>
-  </w:num>
-  <w:num w:numId="35" w16cid:durableId="79180183">
-    <w:abstractNumId w:val="34"/>
-  </w:num>
-  <w:num w:numId="36" w16cid:durableId="553859695">
-    <w:abstractNumId w:val="25"/>
-  </w:num>
-  <w:num w:numId="37" w16cid:durableId="1613904146">
-    <w:abstractNumId w:val="9"/>
-  </w:num>
-  <w:num w:numId="38" w16cid:durableId="1609653946">
-    <w:abstractNumId w:val="33"/>
     <w:lvlOverride w:ilvl="0">
       <w:startOverride w:val="1"/>
     </w:lvlOverride>
   </w:num>
-  <w:num w:numId="39" w16cid:durableId="1784491506">
-    <w:abstractNumId w:val="33"/>
+  <w:num w:numId="23" w16cid:durableId="1784491506">
+    <w:abstractNumId w:val="22"/>
     <w:lvlOverride w:ilvl="0">
       <w:startOverride w:val="2"/>
     </w:lvlOverride>
   </w:num>
-  <w:num w:numId="40" w16cid:durableId="996375122">
+  <w:num w:numId="24" w16cid:durableId="996375122">
     <w:abstractNumId w:val="0"/>
     <w:lvlOverride w:ilvl="0">
       <w:startOverride w:val="1"/>
     </w:lvlOverride>
   </w:num>
-  <w:num w:numId="41" w16cid:durableId="1833139198">
+  <w:num w:numId="25" w16cid:durableId="1833139198">
     <w:abstractNumId w:val="0"/>
     <w:lvlOverride w:ilvl="0">
       <w:startOverride w:val="2"/>
     </w:lvlOverride>
   </w:num>
-  <w:num w:numId="42" w16cid:durableId="1869218501">
-    <w:abstractNumId w:val="44"/>
+  <w:num w:numId="26" w16cid:durableId="1869218501">
+    <w:abstractNumId w:val="31"/>
     <w:lvlOverride w:ilvl="0">
       <w:startOverride w:val="1"/>
     </w:lvlOverride>
   </w:num>
-  <w:num w:numId="43" w16cid:durableId="1897424178">
-    <w:abstractNumId w:val="44"/>
+  <w:num w:numId="27" w16cid:durableId="1897424178">
+    <w:abstractNumId w:val="31"/>
     <w:lvlOverride w:ilvl="0">
       <w:startOverride w:val="2"/>
     </w:lvlOverride>
   </w:num>
-  <w:num w:numId="44" w16cid:durableId="188184655">
-    <w:abstractNumId w:val="19"/>
+  <w:num w:numId="28" w16cid:durableId="188184655">
+    <w:abstractNumId w:val="14"/>
   </w:num>
-  <w:num w:numId="45" w16cid:durableId="2093433182">
-    <w:abstractNumId w:val="42"/>
+  <w:num w:numId="29" w16cid:durableId="2093433182">
+    <w:abstractNumId w:val="29"/>
   </w:num>
-  <w:num w:numId="46" w16cid:durableId="1895388843">
-    <w:abstractNumId w:val="59"/>
+  <w:num w:numId="30" w16cid:durableId="1895388843">
+    <w:abstractNumId w:val="44"/>
   </w:num>
-  <w:num w:numId="47" w16cid:durableId="89620145">
-    <w:abstractNumId w:val="17"/>
+  <w:num w:numId="31" w16cid:durableId="89620145">
+    <w:abstractNumId w:val="12"/>
   </w:num>
-  <w:num w:numId="48" w16cid:durableId="817110108">
-    <w:abstractNumId w:val="35"/>
+  <w:num w:numId="32" w16cid:durableId="817110108">
+    <w:abstractNumId w:val="24"/>
   </w:num>
-  <w:num w:numId="49" w16cid:durableId="519441278">
-    <w:abstractNumId w:val="37"/>
+  <w:num w:numId="33" w16cid:durableId="519441278">
+    <w:abstractNumId w:val="26"/>
   </w:num>
-  <w:num w:numId="50" w16cid:durableId="454176964">
-    <w:abstractNumId w:val="28"/>
+  <w:num w:numId="34" w16cid:durableId="454176964">
+    <w:abstractNumId w:val="18"/>
   </w:num>
-  <w:num w:numId="51" w16cid:durableId="1260257653">
-    <w:abstractNumId w:val="3"/>
+  <w:num w:numId="35" w16cid:durableId="1260257653">
+    <w:abstractNumId w:val="2"/>
     <w:lvlOverride w:ilvl="0">
       <w:startOverride w:val="1"/>
     </w:lvlOverride>
   </w:num>
-  <w:num w:numId="52" w16cid:durableId="39597068">
-    <w:abstractNumId w:val="3"/>
+  <w:num w:numId="36" w16cid:durableId="39597068">
+    <w:abstractNumId w:val="2"/>
     <w:lvlOverride w:ilvl="0">
       <w:startOverride w:val="2"/>
     </w:lvlOverride>
   </w:num>
-  <w:num w:numId="53" w16cid:durableId="1586957563">
-    <w:abstractNumId w:val="3"/>
+  <w:num w:numId="37" w16cid:durableId="1586957563">
+    <w:abstractNumId w:val="2"/>
     <w:lvlOverride w:ilvl="0">
       <w:startOverride w:val="3"/>
     </w:lvlOverride>
   </w:num>
-  <w:num w:numId="54" w16cid:durableId="2080397685">
-    <w:abstractNumId w:val="3"/>
+  <w:num w:numId="38" w16cid:durableId="2080397685">
+    <w:abstractNumId w:val="2"/>
     <w:lvlOverride w:ilvl="0">
       <w:startOverride w:val="4"/>
     </w:lvlOverride>
   </w:num>
-  <w:num w:numId="55" w16cid:durableId="1949043433">
-    <w:abstractNumId w:val="26"/>
+  <w:num w:numId="39" w16cid:durableId="242568992">
+    <w:abstractNumId w:val="43"/>
   </w:num>
-  <w:num w:numId="56" w16cid:durableId="242568992">
-    <w:abstractNumId w:val="58"/>
+  <w:num w:numId="40" w16cid:durableId="1855613501">
+    <w:abstractNumId w:val="34"/>
   </w:num>
-  <w:num w:numId="57" w16cid:durableId="1585644345">
+  <w:num w:numId="41" w16cid:durableId="1477917724">
+    <w:abstractNumId w:val="16"/>
+  </w:num>
+  <w:num w:numId="42" w16cid:durableId="584530361">
+    <w:abstractNumId w:val="3"/>
+  </w:num>
+  <w:num w:numId="43" w16cid:durableId="873228382">
+    <w:abstractNumId w:val="25"/>
+  </w:num>
+  <w:num w:numId="44" w16cid:durableId="1723287994">
     <w:abstractNumId w:val="8"/>
   </w:num>
-  <w:num w:numId="58" w16cid:durableId="1385831388">
-    <w:abstractNumId w:val="51"/>
+  <w:num w:numId="45" w16cid:durableId="487330118">
+    <w:abstractNumId w:val="5"/>
   </w:num>
-  <w:num w:numId="59" w16cid:durableId="1855613501">
+  <w:num w:numId="46" w16cid:durableId="926772198">
+    <w:abstractNumId w:val="46"/>
+  </w:num>
+  <w:num w:numId="47" w16cid:durableId="2009283270">
+    <w:abstractNumId w:val="36"/>
+  </w:num>
+  <w:num w:numId="48" w16cid:durableId="1083723770">
+    <w:abstractNumId w:val="37"/>
+  </w:num>
+  <w:num w:numId="49" w16cid:durableId="977879946">
+    <w:abstractNumId w:val="20"/>
+  </w:num>
+  <w:num w:numId="50" w16cid:durableId="1413157600">
+    <w:abstractNumId w:val="42"/>
+  </w:num>
+  <w:num w:numId="51" w16cid:durableId="1712681485">
+    <w:abstractNumId w:val="38"/>
+  </w:num>
+  <w:num w:numId="52" w16cid:durableId="1501844214">
+    <w:abstractNumId w:val="10"/>
+  </w:num>
+  <w:num w:numId="53" w16cid:durableId="1416972885">
+    <w:abstractNumId w:val="28"/>
+  </w:num>
+  <w:num w:numId="54" w16cid:durableId="426343579">
     <w:abstractNumId w:val="48"/>
   </w:num>
-  <w:num w:numId="60" w16cid:durableId="1243762531">
-    <w:abstractNumId w:val="62"/>
+  <w:num w:numId="55" w16cid:durableId="643237516">
+    <w:abstractNumId w:val="11"/>
   </w:num>
-  <w:num w:numId="61" w16cid:durableId="1477917724">
-    <w:abstractNumId w:val="24"/>
-  </w:num>
-  <w:num w:numId="62" w16cid:durableId="584530361">
-    <w:abstractNumId w:val="5"/>
-  </w:num>
-  <w:num w:numId="63" w16cid:durableId="873228382">
-    <w:abstractNumId w:val="36"/>
-  </w:num>
-  <w:num w:numId="64" w16cid:durableId="1723287994">
-    <w:abstractNumId w:val="13"/>
-  </w:num>
-  <w:num w:numId="65" w16cid:durableId="487330118">
-    <w:abstractNumId w:val="10"/>
-  </w:num>
-  <w:num w:numId="66" w16cid:durableId="926772198">
-    <w:abstractNumId w:val="61"/>
-  </w:num>
-  <w:num w:numId="67" w16cid:durableId="947589315">
-    <w:abstractNumId w:val="14"/>
-  </w:num>
-  <w:num w:numId="68" w16cid:durableId="2009283270">
-    <w:abstractNumId w:val="50"/>
-  </w:num>
-  <w:num w:numId="69" w16cid:durableId="1083723770">
-    <w:abstractNumId w:val="52"/>
-  </w:num>
-  <w:num w:numId="70" w16cid:durableId="977879946">
-    <w:abstractNumId w:val="30"/>
-  </w:num>
+  <w:numIdMacAtCleanup w:val="55"/>
 </w:numbering>
 </file>
 
@@ -19174,6 +18066,7 @@
   <w:style w:type="character" w:default="1" w:styleId="DefaultParagraphFont">
     <w:name w:val="Default Paragraph Font"/>
     <w:uiPriority w:val="1"/>
+    <w:semiHidden/>
     <w:unhideWhenUsed/>
   </w:style>
   <w:style w:type="table" w:default="1" w:styleId="TableNormal">
@@ -19851,4 +18744,16 @@
     </a:ext>
   </a:extLst>
 </a:theme>
+</file>
+
+<file path=customXml/item1.xml><?xml version="1.0" encoding="utf-8"?>
+<b:Sources xmlns:b="http://schemas.openxmlformats.org/officeDocument/2006/bibliography" xmlns="http://schemas.openxmlformats.org/officeDocument/2006/bibliography" SelectedStyle="\APASixthEditionOfficeOnline.xsl" StyleName="APA" Version="6"/>
+</file>
+
+<file path=customXml/itemProps1.xml><?xml version="1.0" encoding="utf-8"?>
+<ds:datastoreItem xmlns:ds="http://schemas.openxmlformats.org/officeDocument/2006/customXml" ds:itemID="{F344188D-D203-440F-9124-A23004C3168A}">
+  <ds:schemaRefs>
+    <ds:schemaRef ds:uri="http://schemas.openxmlformats.org/officeDocument/2006/bibliography"/>
+  </ds:schemaRefs>
+</ds:datastoreItem>
 </file>